--- a/Rozdzial_1.docx
+++ b/Rozdzial_1.docx
@@ -66,7 +66,10 @@
     <w:p>
       <w:r>
         <w:tab/>
-        <w:t>Paradygmat programowanie obiektowego (</w:t>
+        <w:t>P</w:t>
+      </w:r>
+      <w:r>
+        <w:t>rogramowanie obiektowego (</w:t>
       </w:r>
       <w:r>
         <w:t xml:space="preserve">ang. </w:t>
@@ -140,7 +143,10 @@
       </w:r>
       <w:proofErr w:type="spellEnd"/>
       <w:r>
-        <w:t xml:space="preserve">). [2] </w:t>
+        <w:t>). [1</w:t>
+      </w:r>
+      <w:r>
+        <w:t xml:space="preserve">] </w:t>
       </w:r>
       <w:r>
         <w:t xml:space="preserve"> Programowanie obiektowe może przybrać również bardziej wyspecjalizowaną formę nazywaną programowaniem </w:t>
@@ -155,7 +161,10 @@
       </w:r>
       <w:proofErr w:type="spellStart"/>
       <w:r>
-        <w:t>agent-oriented</w:t>
+        <w:t>ag</w:t>
+      </w:r>
+      <w:r>
+        <w:t>ent-oriented</w:t>
       </w:r>
       <w:proofErr w:type="spellEnd"/>
       <w:r>
@@ -167,7 +176,10 @@
       </w:r>
       <w:proofErr w:type="spellEnd"/>
       <w:r>
-        <w:t>, AOP). [3]</w:t>
+        <w:t>, AOP). [2</w:t>
+      </w:r>
+      <w:r>
+        <w:t>]</w:t>
       </w:r>
       <w:r>
         <w:t xml:space="preserve"> Poniższe akapity</w:t>
@@ -197,55 +209,473 @@
     </w:p>
     <w:p>
       <w:pPr>
-        <w:rPr>
-          <w:b/>
-        </w:rPr>
-      </w:pPr>
-    </w:p>
-    <w:p>
-      <w:pPr>
-        <w:rPr>
-          <w:b/>
-        </w:rPr>
-      </w:pPr>
-    </w:p>
-    <w:p>
-      <w:pPr>
-        <w:rPr>
-          <w:b/>
-        </w:rPr>
-      </w:pPr>
-    </w:p>
-    <w:p>
-      <w:pPr>
-        <w:rPr>
-          <w:b/>
-        </w:rPr>
-      </w:pPr>
-      <w:r>
-        <w:rPr>
-          <w:b/>
-        </w:rPr>
-        <w:t>[1] –</w:t>
-      </w:r>
-    </w:p>
-    <w:p>
-      <w:pPr>
-        <w:rPr>
-          <w:b/>
-        </w:rPr>
-      </w:pPr>
-      <w:r>
-        <w:rPr>
-          <w:b/>
-        </w:rPr>
-        <w:t xml:space="preserve">[2]- </w:t>
-      </w:r>
-      <w:hyperlink r:id="rId4" w:history="1">
+        <w:ind w:firstLine="708"/>
+      </w:pPr>
+      <w:r>
+        <w:t xml:space="preserve">Programowanie obiektowe </w:t>
+      </w:r>
+      <w:r>
+        <w:t>jest paradygmatem w którym do tworzenia programów wykorzystuje się elementy zwane obiektami.</w:t>
+      </w:r>
+      <w:r>
+        <w:t xml:space="preserve"> </w:t>
+      </w:r>
+      <w:r>
+        <w:t xml:space="preserve">Obiekty stanowią abstrakcyjne byty programistyczne które stanowią przestrzeń </w:t>
+      </w:r>
+      <w:r>
+        <w:t>zagadnień rozwiązywanych</w:t>
+      </w:r>
+      <w:r>
+        <w:t xml:space="preserve"> przez program</w:t>
+      </w:r>
+      <w:r>
+        <w:t xml:space="preserve">. </w:t>
+      </w:r>
+      <w:r>
+        <w:t xml:space="preserve"> Ten  fakt nadaje programowi cechę dostosowywania się do języka danego </w:t>
+      </w:r>
+      <w:r>
+        <w:t>zagadnienia</w:t>
+      </w:r>
+      <w:r>
+        <w:t xml:space="preserve">. </w:t>
+      </w:r>
+      <w:r>
+        <w:t xml:space="preserve">Oznacza to </w:t>
+      </w:r>
+      <w:r>
+        <w:t>rozpatrywanie</w:t>
+      </w:r>
+      <w:r>
+        <w:t xml:space="preserve"> </w:t>
+      </w:r>
+      <w:r>
+        <w:t>zagadnień</w:t>
+      </w:r>
+      <w:r>
+        <w:t xml:space="preserve"> we właściwym im kategoriach bliższych myśleniu człowieka niż w kategoriach maszyny na której uruchomiony jest program</w:t>
+      </w:r>
+      <w:r>
+        <w:t>. Przykładem może być</w:t>
+      </w:r>
+      <w:r>
+        <w:t xml:space="preserve"> </w:t>
+      </w:r>
+      <w:r>
+        <w:t xml:space="preserve"> </w:t>
+      </w:r>
+      <w:r>
+        <w:t xml:space="preserve">prosta układanka składająca się z pewnej liczby elementów przesuwanych po plansz przez użytkownika. Elementy układanki jak i sama plansza </w:t>
+      </w:r>
+      <w:r>
+        <w:t>mogą stanowić obiekty które programista może wykorzystać do napisania programu.</w:t>
+      </w:r>
+      <w:r>
+        <w:t xml:space="preserve">  </w:t>
+      </w:r>
+      <w:r>
+        <w:t>Każdy obiekt może posiadać pewne dane wewnętrzne które odpowiadają za jego stan, zestaw funkcji</w:t>
+      </w:r>
+      <w:r>
+        <w:t xml:space="preserve"> lub metod</w:t>
+      </w:r>
+      <w:r>
+        <w:t xml:space="preserve"> które są jego zachowaniem oraz możliwość odróżnienia danego obiektu od innego zwaną tożsamością.</w:t>
+      </w:r>
+      <w:r>
+        <w:t xml:space="preserve"> </w:t>
+      </w:r>
+      <w:r>
+        <w:t xml:space="preserve"> Informacje na</w:t>
+      </w:r>
+      <w:r>
+        <w:t xml:space="preserve"> ten</w:t>
+      </w:r>
+      <w:r>
+        <w:t xml:space="preserve"> temat przechowywane są w klasie</w:t>
+      </w:r>
+      <w:r>
+        <w:t>. K</w:t>
+      </w:r>
+      <w:r>
+        <w:t xml:space="preserve">lasa stanowi interfejs </w:t>
+      </w:r>
+      <w:r>
+        <w:t xml:space="preserve">oraz implementacje </w:t>
+      </w:r>
+      <w:r>
+        <w:t>obiektu</w:t>
+      </w:r>
+      <w:r>
+        <w:t>,</w:t>
+      </w:r>
+      <w:r>
+        <w:t xml:space="preserve"> to znaczy</w:t>
+      </w:r>
+      <w:r>
+        <w:t xml:space="preserve"> zawiera definicje metod</w:t>
+      </w:r>
+      <w:r>
+        <w:t xml:space="preserve">, </w:t>
+      </w:r>
+      <w:r>
+        <w:t xml:space="preserve"> funkcji</w:t>
+      </w:r>
+      <w:r>
+        <w:t xml:space="preserve"> i danych</w:t>
+      </w:r>
+      <w:r>
+        <w:t xml:space="preserve"> oraz ich kod</w:t>
+      </w:r>
+      <w:r>
+        <w:t xml:space="preserve"> i</w:t>
+      </w:r>
+      <w:r>
+        <w:t xml:space="preserve"> same</w:t>
+      </w:r>
+      <w:r>
+        <w:t xml:space="preserve"> dane</w:t>
+      </w:r>
+      <w:r>
+        <w:t xml:space="preserve">. Z tego powodu zachowanie i rola obiektów w programie zależy od klasy którą dany </w:t>
+      </w:r>
+      <w:r>
+        <w:t>obiekt reprezentuje.</w:t>
+      </w:r>
+      <w:r>
+        <w:t xml:space="preserve"> </w:t>
+      </w:r>
+    </w:p>
+    <w:p>
+      <w:pPr>
+        <w:ind w:firstLine="708"/>
+        <w:rPr>
+          <w:color w:val="FF0000"/>
+        </w:rPr>
+      </w:pPr>
+      <w:r>
+        <w:rPr>
+          <w:color w:val="FF0000"/>
+        </w:rPr>
+        <w:t xml:space="preserve">Obiekty tworzące program </w:t>
+      </w:r>
+      <w:r>
+        <w:rPr>
+          <w:color w:val="FF0000"/>
+        </w:rPr>
+        <w:t xml:space="preserve">mogą komunikować się ze sobą w celu </w:t>
+      </w:r>
+      <w:r>
+        <w:rPr>
+          <w:color w:val="FF0000"/>
+        </w:rPr>
+        <w:t>wykonywania</w:t>
+      </w:r>
+      <w:r>
+        <w:rPr>
+          <w:color w:val="FF0000"/>
+        </w:rPr>
+        <w:t xml:space="preserve"> </w:t>
+      </w:r>
+      <w:r>
+        <w:rPr>
+          <w:color w:val="FF0000"/>
+        </w:rPr>
+        <w:t xml:space="preserve"> zaprogramowanych dla nich zadań</w:t>
+      </w:r>
+      <w:r>
+        <w:rPr>
+          <w:color w:val="FF0000"/>
+        </w:rPr>
+        <w:t>.</w:t>
+      </w:r>
+      <w:r>
+        <w:rPr>
+          <w:color w:val="FF0000"/>
+        </w:rPr>
+        <w:t xml:space="preserve"> </w:t>
+      </w:r>
+      <w:r>
+        <w:rPr>
+          <w:color w:val="FF0000"/>
+        </w:rPr>
+        <w:t xml:space="preserve">Sposób </w:t>
+      </w:r>
+      <w:r>
+        <w:rPr>
+          <w:color w:val="FF0000"/>
+        </w:rPr>
+        <w:t xml:space="preserve">w jaki to robią </w:t>
+      </w:r>
+      <w:r>
+        <w:rPr>
+          <w:color w:val="FF0000"/>
+        </w:rPr>
+        <w:t>polega na wzajemny</w:t>
+      </w:r>
+      <w:r>
+        <w:rPr>
+          <w:color w:val="FF0000"/>
+        </w:rPr>
+        <w:t>m</w:t>
+      </w:r>
+      <w:r>
+        <w:rPr>
+          <w:color w:val="FF0000"/>
+        </w:rPr>
+        <w:t xml:space="preserve"> </w:t>
+      </w:r>
+      <w:r>
+        <w:rPr>
+          <w:color w:val="FF0000"/>
+        </w:rPr>
+        <w:t>wywoływaniu</w:t>
+      </w:r>
+      <w:r>
+        <w:rPr>
+          <w:color w:val="FF0000"/>
+        </w:rPr>
+        <w:t xml:space="preserve"> przez nie operacji  </w:t>
+      </w:r>
+      <w:r>
+        <w:rPr>
+          <w:color w:val="FF0000"/>
+        </w:rPr>
+        <w:t xml:space="preserve">zależnych od </w:t>
+      </w:r>
+      <w:r>
+        <w:rPr>
+          <w:color w:val="FF0000"/>
+        </w:rPr>
+        <w:t>klasy</w:t>
+      </w:r>
+      <w:r>
+        <w:rPr>
+          <w:color w:val="FF0000"/>
+        </w:rPr>
+        <w:t xml:space="preserve"> obiektów.</w:t>
+      </w:r>
+    </w:p>
+    <w:p>
+      <w:pPr>
+        <w:ind w:firstLine="708"/>
+      </w:pPr>
+      <w:r>
+        <w:t>Obecnie OOP dzieli się na dwa podtypy w które odróżniają się odmiennym sposobem tworzenia obiektów. Jest to programowanie oparte o</w:t>
+      </w:r>
+      <w:r>
+        <w:t xml:space="preserve"> wspomniane już</w:t>
+      </w:r>
+      <w:r>
+        <w:t xml:space="preserve"> klasy w którym do tworzenia obiektu służy pewien wzorzec zwany klasą</w:t>
+      </w:r>
+      <w:r>
+        <w:t>.</w:t>
+      </w:r>
+      <w:r>
+        <w:t xml:space="preserve"> </w:t>
+      </w:r>
+      <w:r>
+        <w:t xml:space="preserve"> Ten podtyp jest wykorzystywany w językach takich jak Java, C++, C# i wiele innych</w:t>
+      </w:r>
+      <w:r>
+        <w:t>.</w:t>
+      </w:r>
+      <w:r>
+        <w:t xml:space="preserve"> </w:t>
+      </w:r>
+      <w:r>
+        <w:t>[1]</w:t>
+      </w:r>
+      <w:r>
+        <w:t xml:space="preserve"> Drugim podtypem jest programowanie oparte o prototyp</w:t>
+      </w:r>
+      <w:r>
+        <w:t>(</w:t>
+      </w:r>
+      <w:r>
+        <w:t xml:space="preserve">ang. </w:t>
+      </w:r>
+      <w:proofErr w:type="spellStart"/>
+      <w:r>
+        <w:t>Prototype-based</w:t>
+      </w:r>
+      <w:proofErr w:type="spellEnd"/>
+      <w:r>
+        <w:t xml:space="preserve"> </w:t>
+      </w:r>
+      <w:proofErr w:type="spellStart"/>
+      <w:r>
+        <w:t>programming</w:t>
+      </w:r>
+      <w:proofErr w:type="spellEnd"/>
+      <w:r>
+        <w:t>)</w:t>
+      </w:r>
+      <w:r>
+        <w:t xml:space="preserve"> gdzie nowy obiekt tworzony </w:t>
+      </w:r>
+      <w:r>
+        <w:t xml:space="preserve">jest w oparciu o już istniejący, wykorzystywane w głównej mierze w językach skryptowych </w:t>
+      </w:r>
+      <w:r>
+        <w:t xml:space="preserve"> </w:t>
+      </w:r>
+      <w:r>
+        <w:t xml:space="preserve">takich jak Perl,  Java </w:t>
+      </w:r>
+      <w:proofErr w:type="spellStart"/>
+      <w:r>
+        <w:t>Script</w:t>
+      </w:r>
+      <w:proofErr w:type="spellEnd"/>
+      <w:r>
+        <w:t xml:space="preserve"> czy LUA.</w:t>
+      </w:r>
+      <w:r>
+        <w:t xml:space="preserve"> [3</w:t>
+      </w:r>
+      <w:r>
+        <w:t>]</w:t>
+      </w:r>
+    </w:p>
+    <w:p>
+      <w:r>
+        <w:tab/>
+        <w:t>Najważniejsze założenie  paradygmatu obiektowego to:</w:t>
+      </w:r>
+    </w:p>
+    <w:p>
+      <w:r>
+        <w:t>•</w:t>
+      </w:r>
+      <w:r>
+        <w:tab/>
+        <w:t>Abstrakcja – polega na pomijaniu pewnych szczegółów w celu uproszczenia sposobu rozwiązywania problemów.  Przykładem może być obiekt reprezentujący samochód który w zależności od systemu może zawierać cechy takie jak barwa, numer rejestracyjny i dane właściciela lub szczegółowe wymiary, numer silnika i dane fabryki która go wyprodukowała. Oba przypadki odrzucają pewne cechu i skupiają się tylko na tych które program potrzebuje. [2]</w:t>
+      </w:r>
+    </w:p>
+    <w:p>
+      <w:r>
+        <w:lastRenderedPageBreak/>
+        <w:t>•</w:t>
+      </w:r>
+      <w:r>
+        <w:tab/>
+        <w:t xml:space="preserve">Hermetyzacja – pomaga chronić obiekty przed niepowołaną zmianą stanu lub użyciem funkcji po przez wprowadzenie kontroli dostępu do wszystkich jej składników. To wymusza korzystanie z klasy tylko w założony przez jej twórcę sposób co eliminuje konieczność zabezpieczania programu przed skutkami ubocznymi użycia klasy w błędny sposób oraz pozwala na zmiany wewnętrznych chronionych mechanizmów bez utraty kompatybilności z resztą programu. Z punktu widzenie użytkownika klasy, hermetyzacja pozwala na odróżnienie elementów dla niego istotnych do których ma dostęp od tych które powinien zignorować.  W obiektowych językach programowania takich jak Java lub C++ używa się najczęściej trzech modyfikatorów dostępu. Public oznacza że dana funkcja lub pole jest widoczne poza klasą, </w:t>
+      </w:r>
+      <w:proofErr w:type="spellStart"/>
+      <w:r>
+        <w:t>private</w:t>
+      </w:r>
+      <w:proofErr w:type="spellEnd"/>
+      <w:r>
+        <w:t xml:space="preserve"> chroniąca przed jakim kol wiek dostępem spoza klasy oraz </w:t>
+      </w:r>
+      <w:proofErr w:type="spellStart"/>
+      <w:r>
+        <w:t>protected</w:t>
+      </w:r>
+      <w:proofErr w:type="spellEnd"/>
+      <w:r>
+        <w:t xml:space="preserve"> chroniąca jedynie przed dostępem z zewnątrz.[1]</w:t>
+      </w:r>
+    </w:p>
+    <w:p>
+      <w:r>
+        <w:t>•</w:t>
+      </w:r>
+      <w:r>
+        <w:tab/>
+        <w:t>Dziedziczenie – jest mechanizmem który pozwala rozszerzyć lub zmienić zachowanie klasy tworząc nową klasę lub klasy na jej podstawie. Klasa po której następuje dziedziczenie jest nazywana klasą bazową a klasa dziedzicząca klasą pochodną. Dziedziczenie nie tylko pozwala na rozszerzanie klas ale tworzy też pewną hierarchę. Przykładem może być klasa „zwierze” dla której klasami pochodnymi są klasy „słoń” , „lew”  i „zebra”. Klasy pochodne posiadają cechy klasy „zwierze” (te które nie są chronione przed dziedziczeniem) oraz dodają do nich swoje bardziej wyspecjalizowane cechy lub zachowania. Ukazana hierarchie można określić jako przejście od jednego ogólnego typu do wielu wyspecjalizowanych typów. W zależności od języka programowania klasa pochodna może dziedziczyć tylko z jednej lub z wielu klas bazowych.  [1]</w:t>
+      </w:r>
+    </w:p>
+    <w:p>
+      <w:pPr>
+        <w:rPr>
+          <w:lang w:val="en-US"/>
+        </w:rPr>
+      </w:pPr>
+      <w:r>
+        <w:t>•</w:t>
+      </w:r>
+      <w:r>
+        <w:tab/>
+        <w:t xml:space="preserve">Polimorfizm – jest związany bezpośrednio z dziedziczeniem. Pozwala on na używanie instancji klas pochodnych tak jak by były typu bazowego jednak obiekt wciąż zachowuje swoje oryginalne zachowanie. Oznacza to że obecny typ obiektu ma wpływ jedynie na to jakie funkcje możemy użyć a nie na to z jakiej klasy zostaną wywołane. Jest to możliwe dzięki mechanizmowi zwanemu  późnym wiązaniem (ang. </w:t>
+      </w:r>
+      <w:proofErr w:type="spellStart"/>
+      <w:r>
+        <w:t>late</w:t>
+      </w:r>
+      <w:proofErr w:type="spellEnd"/>
+      <w:r>
+        <w:t xml:space="preserve"> </w:t>
+      </w:r>
+      <w:proofErr w:type="spellStart"/>
+      <w:r>
+        <w:t>binding</w:t>
+      </w:r>
+      <w:proofErr w:type="spellEnd"/>
+      <w:r>
+        <w:t xml:space="preserve">) pozwalającym na wykonanie odpowiedniego kodu dopiero w czasie działania programu. Polimorfizm umożliwia bardzo elastyczne rozszerzanie programu o nowe typy pochodne bez konieczności zmiany implementacji funkcji które z nich korzystają.  </w:t>
+      </w:r>
+      <w:r>
+        <w:rPr>
+          <w:lang w:val="en-US"/>
+        </w:rPr>
+        <w:t>[1]</w:t>
+      </w:r>
+    </w:p>
+    <w:p>
+      <w:pPr>
+        <w:rPr>
+          <w:b/>
+          <w:lang w:val="en-US"/>
+        </w:rPr>
+      </w:pPr>
+    </w:p>
+    <w:p>
+      <w:pPr>
+        <w:rPr>
+          <w:b/>
+          <w:lang w:val="en-US"/>
+        </w:rPr>
+      </w:pPr>
+    </w:p>
+    <w:p>
+      <w:pPr>
+        <w:rPr>
+          <w:b/>
+          <w:lang w:val="en-US"/>
+        </w:rPr>
+      </w:pPr>
+    </w:p>
+    <w:p>
+      <w:pPr>
+        <w:rPr>
+          <w:lang w:val="en-US"/>
+        </w:rPr>
+      </w:pPr>
+      <w:r>
+        <w:rPr>
+          <w:b/>
+          <w:lang w:val="en-US"/>
+        </w:rPr>
+        <w:t xml:space="preserve"> [1</w:t>
+      </w:r>
+      <w:r>
+        <w:rPr>
+          <w:b/>
+          <w:lang w:val="en-US"/>
+        </w:rPr>
+        <w:t xml:space="preserve">]- </w:t>
+      </w:r>
+      <w:hyperlink r:id="rId5" w:history="1">
         <w:r>
           <w:rPr>
             <w:rStyle w:val="Hipercze"/>
             <w:b/>
+            <w:lang w:val="en-US"/>
           </w:rPr>
           <w:t>http://www.americanscientist.org/issues/pub/the-post-oop-paradigm</w:t>
         </w:r>
@@ -255,32 +685,28 @@
       <w:pPr>
         <w:rPr>
           <w:b/>
-        </w:rPr>
-      </w:pPr>
-      <w:r>
-        <w:rPr>
-          <w:b/>
-        </w:rPr>
-        <w:t xml:space="preserve">[3] – </w:t>
-      </w:r>
-      <w:proofErr w:type="spellStart"/>
-      <w:r>
-        <w:rPr>
-          <w:b/>
-        </w:rPr>
-        <w:t>Agent-oriented</w:t>
-      </w:r>
-      <w:proofErr w:type="spellEnd"/>
-      <w:r>
-        <w:rPr>
-          <w:b/>
-        </w:rPr>
-        <w:t xml:space="preserve"> </w:t>
-      </w:r>
-      <w:proofErr w:type="spellStart"/>
-      <w:r>
-        <w:rPr>
-          <w:b/>
+          <w:lang w:val="en-US"/>
+        </w:rPr>
+      </w:pPr>
+      <w:r>
+        <w:rPr>
+          <w:b/>
+          <w:lang w:val="en-US"/>
+        </w:rPr>
+        <w:t>[2</w:t>
+      </w:r>
+      <w:r>
+        <w:rPr>
+          <w:b/>
+          <w:lang w:val="en-US"/>
+        </w:rPr>
+        <w:t xml:space="preserve">] – Agent-oriented </w:t>
+      </w:r>
+      <w:proofErr w:type="spellStart"/>
+      <w:r>
+        <w:rPr>
+          <w:b/>
+          <w:lang w:val="en-US"/>
         </w:rPr>
         <w:t>progrming</w:t>
       </w:r>
@@ -288,6 +714,7 @@
       <w:r>
         <w:rPr>
           <w:b/>
+          <w:lang w:val="en-US"/>
         </w:rPr>
         <w:t xml:space="preserve"> –</w:t>
       </w:r>
@@ -295,6 +722,7 @@
       <w:r>
         <w:rPr>
           <w:b/>
+          <w:lang w:val="en-US"/>
         </w:rPr>
         <w:t>Yoav</w:t>
       </w:r>
@@ -302,17 +730,64 @@
       <w:r>
         <w:rPr>
           <w:b/>
-        </w:rPr>
-        <w:t xml:space="preserve"> </w:t>
-      </w:r>
-      <w:proofErr w:type="spellStart"/>
-      <w:r>
-        <w:rPr>
-          <w:b/>
+          <w:lang w:val="en-US"/>
+        </w:rPr>
+        <w:t xml:space="preserve"> </w:t>
+      </w:r>
+      <w:proofErr w:type="spellStart"/>
+      <w:r>
+        <w:rPr>
+          <w:b/>
+          <w:lang w:val="en-US"/>
         </w:rPr>
         <w:t>Shoham</w:t>
       </w:r>
       <w:proofErr w:type="spellEnd"/>
+    </w:p>
+    <w:p>
+      <w:pPr>
+        <w:rPr>
+          <w:b/>
+          <w:lang w:val="en-US"/>
+        </w:rPr>
+      </w:pPr>
+      <w:r>
+        <w:rPr>
+          <w:b/>
+          <w:lang w:val="en-US"/>
+        </w:rPr>
+        <w:t>[3] -</w:t>
+      </w:r>
+      <w:r>
+        <w:rPr>
+          <w:b/>
+          <w:lang w:val="en-US"/>
+        </w:rPr>
+        <w:t>http://en.wikipedia.org/wiki/Prototype-based_programming</w:t>
+      </w:r>
+    </w:p>
+    <w:p>
+      <w:pPr>
+        <w:rPr>
+          <w:b/>
+          <w:lang w:val="en-US"/>
+        </w:rPr>
+      </w:pPr>
+    </w:p>
+    <w:p>
+      <w:pPr>
+        <w:rPr>
+          <w:b/>
+          <w:lang w:val="en-US"/>
+        </w:rPr>
+      </w:pPr>
+      <w:r>
+        <w:rPr>
+          <w:b/>
+          <w:lang w:val="en-US"/>
+        </w:rPr>
+        <w:t>http://informatyka.umcs.lublin.pl/files/bylina.pdf</w:t>
+      </w:r>
     </w:p>
     <w:sectPr>
       <w:pgSz w:w="11906" w:h="16838"/>
@@ -483,6 +958,7 @@
   <w:style w:type="paragraph" w:default="1" w:styleId="Normalny">
     <w:name w:val="Normal"/>
     <w:qFormat/>
+    <w:rsid w:val="009D3AFB"/>
   </w:style>
   <w:style w:type="character" w:default="1" w:styleId="Domylnaczcionkaakapitu">
     <w:name w:val="Default Paragraph Font"/>
@@ -520,6 +996,18 @@
     <w:rsid w:val="00D072FE"/>
     <w:rPr>
       <w:color w:val="0000FF" w:themeColor="hyperlink"/>
+      <w:u w:val="single"/>
+    </w:rPr>
+  </w:style>
+  <w:style w:type="character" w:styleId="UyteHipercze">
+    <w:name w:val="FollowedHyperlink"/>
+    <w:basedOn w:val="Domylnaczcionkaakapitu"/>
+    <w:uiPriority w:val="99"/>
+    <w:semiHidden/>
+    <w:unhideWhenUsed/>
+    <w:rsid w:val="001B5CD5"/>
+    <w:rPr>
+      <w:color w:val="800080" w:themeColor="followedHyperlink"/>
       <w:u w:val="single"/>
     </w:rPr>
   </w:style>
@@ -807,4 +1295,16 @@
   <a:objectDefaults/>
   <a:extraClrSchemeLst/>
 </a:theme>
+</file>
+
+<file path=customXml/item1.xml><?xml version="1.0" encoding="utf-8"?>
+<b:Sources xmlns:b="http://schemas.openxmlformats.org/officeDocument/2006/bibliography" xmlns="http://schemas.openxmlformats.org/officeDocument/2006/bibliography" SelectedStyle="\APA.XSL" StyleName="APA"/>
+</file>
+
+<file path=customXml/itemProps1.xml><?xml version="1.0" encoding="utf-8"?>
+<ds:datastoreItem xmlns:ds="http://schemas.openxmlformats.org/officeDocument/2006/customXml" ds:itemID="{3CEF8B07-544B-4318-B058-B0559AF2CF5A}">
+  <ds:schemaRefs>
+    <ds:schemaRef ds:uri="http://schemas.openxmlformats.org/officeDocument/2006/bibliography"/>
+  </ds:schemaRefs>
+</ds:datastoreItem>
 </file>
--- a/Rozdzial_1.docx
+++ b/Rozdzial_1.docx
@@ -296,165 +296,1573 @@
         <w:t xml:space="preserve"> temat przechowywane są w klasie</w:t>
       </w:r>
       <w:r>
-        <w:t>. K</w:t>
-      </w:r>
-      <w:r>
-        <w:t xml:space="preserve">lasa stanowi interfejs </w:t>
-      </w:r>
-      <w:r>
-        <w:t xml:space="preserve">oraz implementacje </w:t>
-      </w:r>
-      <w:r>
-        <w:t>obiektu</w:t>
-      </w:r>
-      <w:r>
-        <w:t>,</w:t>
-      </w:r>
-      <w:r>
-        <w:t xml:space="preserve"> to znaczy</w:t>
-      </w:r>
-      <w:r>
-        <w:t xml:space="preserve"> zawiera definicje metod</w:t>
-      </w:r>
-      <w:r>
-        <w:t xml:space="preserve">, </w:t>
-      </w:r>
-      <w:r>
-        <w:t xml:space="preserve"> funkcji</w:t>
-      </w:r>
-      <w:r>
-        <w:t xml:space="preserve"> i danych</w:t>
-      </w:r>
-      <w:r>
-        <w:t xml:space="preserve"> oraz ich kod</w:t>
-      </w:r>
-      <w:r>
-        <w:t xml:space="preserve"> i</w:t>
-      </w:r>
-      <w:r>
-        <w:t xml:space="preserve"> same</w:t>
-      </w:r>
-      <w:r>
-        <w:t xml:space="preserve"> dane</w:t>
-      </w:r>
-      <w:r>
-        <w:t xml:space="preserve">. Z tego powodu zachowanie i rola obiektów w programie zależy od klasy którą dany </w:t>
-      </w:r>
-      <w:r>
-        <w:t>obiekt reprezentuje.</w:t>
-      </w:r>
-      <w:r>
-        <w:t xml:space="preserve"> </w:t>
+        <w:t>.</w:t>
+      </w:r>
+      <w:r>
+        <w:t xml:space="preserve"> Zmienne należące do klasy nazywane są polami klasy a obiekt utworzony na podstawie klasy instancją tej klasy. </w:t>
+      </w:r>
+      <w:r>
+        <w:t xml:space="preserve"> Przykład kodu klasy dla języka Java został zawarty w listingu 1.</w:t>
+      </w:r>
+    </w:p>
+    <w:p>
+      <w:pPr>
+        <w:autoSpaceDE w:val="0"/>
+        <w:autoSpaceDN w:val="0"/>
+        <w:adjustRightInd w:val="0"/>
+        <w:spacing w:after="0" w:line="240" w:lineRule="auto"/>
+        <w:rPr>
+          <w:rFonts w:ascii="Consolas" w:hAnsi="Consolas" w:cs="Consolas"/>
+          <w:sz w:val="20"/>
+          <w:szCs w:val="20"/>
+        </w:rPr>
+      </w:pPr>
+      <w:r>
+        <w:rPr>
+          <w:rFonts w:ascii="Consolas" w:hAnsi="Consolas" w:cs="Consolas"/>
+          <w:b/>
+          <w:bCs/>
+          <w:color w:val="7F0055"/>
+          <w:sz w:val="20"/>
+          <w:szCs w:val="20"/>
+        </w:rPr>
+        <w:t>public</w:t>
+      </w:r>
+      <w:r>
+        <w:rPr>
+          <w:rFonts w:ascii="Consolas" w:hAnsi="Consolas" w:cs="Consolas"/>
+          <w:color w:val="000000"/>
+          <w:sz w:val="20"/>
+          <w:szCs w:val="20"/>
+        </w:rPr>
+        <w:t xml:space="preserve"> </w:t>
+      </w:r>
+      <w:r>
+        <w:rPr>
+          <w:rFonts w:ascii="Consolas" w:hAnsi="Consolas" w:cs="Consolas"/>
+          <w:b/>
+          <w:bCs/>
+          <w:color w:val="7F0055"/>
+          <w:sz w:val="20"/>
+          <w:szCs w:val="20"/>
+        </w:rPr>
+        <w:t>class</w:t>
+      </w:r>
+      <w:r>
+        <w:rPr>
+          <w:rFonts w:ascii="Consolas" w:hAnsi="Consolas" w:cs="Consolas"/>
+          <w:color w:val="000000"/>
+          <w:sz w:val="20"/>
+          <w:szCs w:val="20"/>
+        </w:rPr>
+        <w:t xml:space="preserve"> Account {</w:t>
+      </w:r>
+    </w:p>
+    <w:p>
+      <w:pPr>
+        <w:autoSpaceDE w:val="0"/>
+        <w:autoSpaceDN w:val="0"/>
+        <w:adjustRightInd w:val="0"/>
+        <w:spacing w:after="0" w:line="240" w:lineRule="auto"/>
+        <w:rPr>
+          <w:rFonts w:ascii="Consolas" w:hAnsi="Consolas" w:cs="Consolas"/>
+          <w:sz w:val="20"/>
+          <w:szCs w:val="20"/>
+        </w:rPr>
+      </w:pPr>
+      <w:r>
+        <w:rPr>
+          <w:rFonts w:ascii="Consolas" w:hAnsi="Consolas" w:cs="Consolas"/>
+          <w:color w:val="000000"/>
+          <w:sz w:val="20"/>
+          <w:szCs w:val="20"/>
+        </w:rPr>
+        <w:tab/>
+      </w:r>
+    </w:p>
+    <w:p>
+      <w:pPr>
+        <w:autoSpaceDE w:val="0"/>
+        <w:autoSpaceDN w:val="0"/>
+        <w:adjustRightInd w:val="0"/>
+        <w:spacing w:after="0" w:line="240" w:lineRule="auto"/>
+        <w:rPr>
+          <w:rFonts w:ascii="Consolas" w:hAnsi="Consolas" w:cs="Consolas"/>
+          <w:sz w:val="20"/>
+          <w:szCs w:val="20"/>
+        </w:rPr>
+      </w:pPr>
+      <w:r>
+        <w:rPr>
+          <w:rFonts w:ascii="Consolas" w:hAnsi="Consolas" w:cs="Consolas"/>
+          <w:color w:val="000000"/>
+          <w:sz w:val="20"/>
+          <w:szCs w:val="20"/>
+        </w:rPr>
+        <w:tab/>
+      </w:r>
+      <w:r>
+        <w:rPr>
+          <w:rFonts w:ascii="Consolas" w:hAnsi="Consolas" w:cs="Consolas"/>
+          <w:b/>
+          <w:bCs/>
+          <w:color w:val="7F0055"/>
+          <w:sz w:val="20"/>
+          <w:szCs w:val="20"/>
+        </w:rPr>
+        <w:t>private</w:t>
+      </w:r>
+      <w:r>
+        <w:rPr>
+          <w:rFonts w:ascii="Consolas" w:hAnsi="Consolas" w:cs="Consolas"/>
+          <w:color w:val="000000"/>
+          <w:sz w:val="20"/>
+          <w:szCs w:val="20"/>
+        </w:rPr>
+        <w:t xml:space="preserve"> </w:t>
+      </w:r>
+      <w:r>
+        <w:rPr>
+          <w:rFonts w:ascii="Consolas" w:hAnsi="Consolas" w:cs="Consolas"/>
+          <w:b/>
+          <w:bCs/>
+          <w:color w:val="7F0055"/>
+          <w:sz w:val="20"/>
+          <w:szCs w:val="20"/>
+        </w:rPr>
+        <w:t>double</w:t>
+      </w:r>
+      <w:r>
+        <w:rPr>
+          <w:rFonts w:ascii="Consolas" w:hAnsi="Consolas" w:cs="Consolas"/>
+          <w:color w:val="000000"/>
+          <w:sz w:val="20"/>
+          <w:szCs w:val="20"/>
+        </w:rPr>
+        <w:t xml:space="preserve"> </w:t>
+      </w:r>
+      <w:r>
+        <w:rPr>
+          <w:rFonts w:ascii="Consolas" w:hAnsi="Consolas" w:cs="Consolas"/>
+          <w:color w:val="0000C0"/>
+          <w:sz w:val="20"/>
+          <w:szCs w:val="20"/>
+        </w:rPr>
+        <w:t>balance</w:t>
+      </w:r>
+      <w:r>
+        <w:rPr>
+          <w:rFonts w:ascii="Consolas" w:hAnsi="Consolas" w:cs="Consolas"/>
+          <w:color w:val="000000"/>
+          <w:sz w:val="20"/>
+          <w:szCs w:val="20"/>
+        </w:rPr>
+        <w:t>;</w:t>
+      </w:r>
+    </w:p>
+    <w:p>
+      <w:pPr>
+        <w:autoSpaceDE w:val="0"/>
+        <w:autoSpaceDN w:val="0"/>
+        <w:adjustRightInd w:val="0"/>
+        <w:spacing w:after="0" w:line="240" w:lineRule="auto"/>
+        <w:rPr>
+          <w:rFonts w:ascii="Consolas" w:hAnsi="Consolas" w:cs="Consolas"/>
+          <w:sz w:val="20"/>
+          <w:szCs w:val="20"/>
+        </w:rPr>
+      </w:pPr>
+    </w:p>
+    <w:p>
+      <w:pPr>
+        <w:autoSpaceDE w:val="0"/>
+        <w:autoSpaceDN w:val="0"/>
+        <w:adjustRightInd w:val="0"/>
+        <w:spacing w:after="0" w:line="240" w:lineRule="auto"/>
+        <w:rPr>
+          <w:rFonts w:ascii="Consolas" w:hAnsi="Consolas" w:cs="Consolas"/>
+          <w:sz w:val="20"/>
+          <w:szCs w:val="20"/>
+        </w:rPr>
+      </w:pPr>
+      <w:r>
+        <w:rPr>
+          <w:rFonts w:ascii="Consolas" w:hAnsi="Consolas" w:cs="Consolas"/>
+          <w:color w:val="000000"/>
+          <w:sz w:val="20"/>
+          <w:szCs w:val="20"/>
+        </w:rPr>
+        <w:tab/>
+      </w:r>
+      <w:r>
+        <w:rPr>
+          <w:rFonts w:ascii="Consolas" w:hAnsi="Consolas" w:cs="Consolas"/>
+          <w:b/>
+          <w:bCs/>
+          <w:color w:val="7F0055"/>
+          <w:sz w:val="20"/>
+          <w:szCs w:val="20"/>
+        </w:rPr>
+        <w:t>public</w:t>
+      </w:r>
+      <w:r>
+        <w:rPr>
+          <w:rFonts w:ascii="Consolas" w:hAnsi="Consolas" w:cs="Consolas"/>
+          <w:color w:val="000000"/>
+          <w:sz w:val="20"/>
+          <w:szCs w:val="20"/>
+        </w:rPr>
+        <w:t xml:space="preserve"> </w:t>
+      </w:r>
+      <w:r>
+        <w:rPr>
+          <w:rFonts w:ascii="Consolas" w:hAnsi="Consolas" w:cs="Consolas"/>
+          <w:b/>
+          <w:bCs/>
+          <w:color w:val="7F0055"/>
+          <w:sz w:val="20"/>
+          <w:szCs w:val="20"/>
+        </w:rPr>
+        <w:t>double</w:t>
+      </w:r>
+      <w:r>
+        <w:rPr>
+          <w:rFonts w:ascii="Consolas" w:hAnsi="Consolas" w:cs="Consolas"/>
+          <w:color w:val="000000"/>
+          <w:sz w:val="20"/>
+          <w:szCs w:val="20"/>
+        </w:rPr>
+        <w:t xml:space="preserve"> getBalance() {</w:t>
+      </w:r>
+    </w:p>
+    <w:p>
+      <w:pPr>
+        <w:autoSpaceDE w:val="0"/>
+        <w:autoSpaceDN w:val="0"/>
+        <w:adjustRightInd w:val="0"/>
+        <w:spacing w:after="0" w:line="240" w:lineRule="auto"/>
+        <w:rPr>
+          <w:rFonts w:ascii="Consolas" w:hAnsi="Consolas" w:cs="Consolas"/>
+          <w:sz w:val="20"/>
+          <w:szCs w:val="20"/>
+        </w:rPr>
+      </w:pPr>
+      <w:r>
+        <w:rPr>
+          <w:rFonts w:ascii="Consolas" w:hAnsi="Consolas" w:cs="Consolas"/>
+          <w:color w:val="000000"/>
+          <w:sz w:val="20"/>
+          <w:szCs w:val="20"/>
+        </w:rPr>
+        <w:tab/>
+      </w:r>
+      <w:r>
+        <w:rPr>
+          <w:rFonts w:ascii="Consolas" w:hAnsi="Consolas" w:cs="Consolas"/>
+          <w:color w:val="000000"/>
+          <w:sz w:val="20"/>
+          <w:szCs w:val="20"/>
+        </w:rPr>
+        <w:tab/>
+      </w:r>
+      <w:r>
+        <w:rPr>
+          <w:rFonts w:ascii="Consolas" w:hAnsi="Consolas" w:cs="Consolas"/>
+          <w:b/>
+          <w:bCs/>
+          <w:color w:val="7F0055"/>
+          <w:sz w:val="20"/>
+          <w:szCs w:val="20"/>
+        </w:rPr>
+        <w:t>return</w:t>
+      </w:r>
+      <w:r>
+        <w:rPr>
+          <w:rFonts w:ascii="Consolas" w:hAnsi="Consolas" w:cs="Consolas"/>
+          <w:color w:val="000000"/>
+          <w:sz w:val="20"/>
+          <w:szCs w:val="20"/>
+        </w:rPr>
+        <w:t xml:space="preserve"> </w:t>
+      </w:r>
+      <w:r>
+        <w:rPr>
+          <w:rFonts w:ascii="Consolas" w:hAnsi="Consolas" w:cs="Consolas"/>
+          <w:color w:val="0000C0"/>
+          <w:sz w:val="20"/>
+          <w:szCs w:val="20"/>
+        </w:rPr>
+        <w:t>balance</w:t>
+      </w:r>
+      <w:r>
+        <w:rPr>
+          <w:rFonts w:ascii="Consolas" w:hAnsi="Consolas" w:cs="Consolas"/>
+          <w:color w:val="000000"/>
+          <w:sz w:val="20"/>
+          <w:szCs w:val="20"/>
+        </w:rPr>
+        <w:t>;</w:t>
+      </w:r>
+    </w:p>
+    <w:p>
+      <w:pPr>
+        <w:autoSpaceDE w:val="0"/>
+        <w:autoSpaceDN w:val="0"/>
+        <w:adjustRightInd w:val="0"/>
+        <w:spacing w:after="0" w:line="240" w:lineRule="auto"/>
+        <w:rPr>
+          <w:rFonts w:ascii="Consolas" w:hAnsi="Consolas" w:cs="Consolas"/>
+          <w:sz w:val="20"/>
+          <w:szCs w:val="20"/>
+        </w:rPr>
+      </w:pPr>
+      <w:r>
+        <w:rPr>
+          <w:rFonts w:ascii="Consolas" w:hAnsi="Consolas" w:cs="Consolas"/>
+          <w:color w:val="000000"/>
+          <w:sz w:val="20"/>
+          <w:szCs w:val="20"/>
+        </w:rPr>
+        <w:tab/>
+        <w:t>}</w:t>
+      </w:r>
+    </w:p>
+    <w:p>
+      <w:pPr>
+        <w:autoSpaceDE w:val="0"/>
+        <w:autoSpaceDN w:val="0"/>
+        <w:adjustRightInd w:val="0"/>
+        <w:spacing w:after="0" w:line="240" w:lineRule="auto"/>
+        <w:rPr>
+          <w:rFonts w:ascii="Consolas" w:hAnsi="Consolas" w:cs="Consolas"/>
+          <w:sz w:val="20"/>
+          <w:szCs w:val="20"/>
+        </w:rPr>
+      </w:pPr>
+      <w:r>
+        <w:rPr>
+          <w:rFonts w:ascii="Consolas" w:hAnsi="Consolas" w:cs="Consolas"/>
+          <w:color w:val="000000"/>
+          <w:sz w:val="20"/>
+          <w:szCs w:val="20"/>
+        </w:rPr>
+        <w:tab/>
+      </w:r>
+    </w:p>
+    <w:p>
+      <w:pPr>
+        <w:autoSpaceDE w:val="0"/>
+        <w:autoSpaceDN w:val="0"/>
+        <w:adjustRightInd w:val="0"/>
+        <w:spacing w:after="0" w:line="240" w:lineRule="auto"/>
+        <w:rPr>
+          <w:rFonts w:ascii="Consolas" w:hAnsi="Consolas" w:cs="Consolas"/>
+          <w:sz w:val="20"/>
+          <w:szCs w:val="20"/>
+          <w:lang w:val="en-US"/>
+        </w:rPr>
+      </w:pPr>
+      <w:r>
+        <w:rPr>
+          <w:rFonts w:ascii="Consolas" w:hAnsi="Consolas" w:cs="Consolas"/>
+          <w:color w:val="000000"/>
+          <w:sz w:val="20"/>
+          <w:szCs w:val="20"/>
+        </w:rPr>
+        <w:tab/>
+      </w:r>
+      <w:r>
+        <w:rPr>
+          <w:rFonts w:ascii="Consolas" w:hAnsi="Consolas" w:cs="Consolas"/>
+          <w:b/>
+          <w:bCs/>
+          <w:color w:val="7F0055"/>
+          <w:sz w:val="20"/>
+          <w:szCs w:val="20"/>
+        </w:rPr>
+        <w:t>public</w:t>
+      </w:r>
+      <w:r>
+        <w:rPr>
+          <w:rFonts w:ascii="Consolas" w:hAnsi="Consolas" w:cs="Consolas"/>
+          <w:color w:val="000000"/>
+          <w:sz w:val="20"/>
+          <w:szCs w:val="20"/>
+        </w:rPr>
+        <w:t xml:space="preserve"> </w:t>
+      </w:r>
+      <w:r>
+        <w:rPr>
+          <w:rFonts w:ascii="Consolas" w:hAnsi="Consolas" w:cs="Consolas"/>
+          <w:b/>
+          <w:bCs/>
+          <w:color w:val="7F0055"/>
+          <w:sz w:val="20"/>
+          <w:szCs w:val="20"/>
+        </w:rPr>
+        <w:t>void</w:t>
+      </w:r>
+      <w:r>
+        <w:rPr>
+          <w:rFonts w:ascii="Consolas" w:hAnsi="Consolas" w:cs="Consolas"/>
+          <w:color w:val="000000"/>
+          <w:sz w:val="20"/>
+          <w:szCs w:val="20"/>
+        </w:rPr>
+        <w:t xml:space="preserve"> deposit(</w:t>
+      </w:r>
+      <w:r>
+        <w:rPr>
+          <w:rFonts w:ascii="Consolas" w:hAnsi="Consolas" w:cs="Consolas"/>
+          <w:b/>
+          <w:bCs/>
+          <w:color w:val="7F0055"/>
+          <w:sz w:val="20"/>
+          <w:szCs w:val="20"/>
+        </w:rPr>
+        <w:t>d</w:t>
+      </w:r>
+      <w:r>
+        <w:rPr>
+          <w:rFonts w:ascii="Consolas" w:hAnsi="Consolas" w:cs="Consolas"/>
+          <w:b/>
+          <w:bCs/>
+          <w:color w:val="7F0055"/>
+          <w:sz w:val="20"/>
+          <w:szCs w:val="20"/>
+          <w:lang w:val="en-US"/>
+        </w:rPr>
+        <w:t>ouble</w:t>
+      </w:r>
+      <w:r>
+        <w:rPr>
+          <w:rFonts w:ascii="Consolas" w:hAnsi="Consolas" w:cs="Consolas"/>
+          <w:color w:val="000000"/>
+          <w:sz w:val="20"/>
+          <w:szCs w:val="20"/>
+          <w:lang w:val="en-US"/>
+        </w:rPr>
+        <w:t xml:space="preserve"> depositValue)</w:t>
+      </w:r>
+    </w:p>
+    <w:p>
+      <w:pPr>
+        <w:autoSpaceDE w:val="0"/>
+        <w:autoSpaceDN w:val="0"/>
+        <w:adjustRightInd w:val="0"/>
+        <w:spacing w:after="0" w:line="240" w:lineRule="auto"/>
+        <w:rPr>
+          <w:rFonts w:ascii="Consolas" w:hAnsi="Consolas" w:cs="Consolas"/>
+          <w:sz w:val="20"/>
+          <w:szCs w:val="20"/>
+          <w:lang w:val="en-US"/>
+        </w:rPr>
+      </w:pPr>
+      <w:r>
+        <w:rPr>
+          <w:rFonts w:ascii="Consolas" w:hAnsi="Consolas" w:cs="Consolas"/>
+          <w:color w:val="000000"/>
+          <w:sz w:val="20"/>
+          <w:szCs w:val="20"/>
+          <w:lang w:val="en-US"/>
+        </w:rPr>
+        <w:tab/>
+        <w:t>{</w:t>
+      </w:r>
+    </w:p>
+    <w:p>
+      <w:pPr>
+        <w:autoSpaceDE w:val="0"/>
+        <w:autoSpaceDN w:val="0"/>
+        <w:adjustRightInd w:val="0"/>
+        <w:spacing w:after="0" w:line="240" w:lineRule="auto"/>
+        <w:rPr>
+          <w:rFonts w:ascii="Consolas" w:hAnsi="Consolas" w:cs="Consolas"/>
+          <w:sz w:val="20"/>
+          <w:szCs w:val="20"/>
+          <w:lang w:val="en-US"/>
+        </w:rPr>
+      </w:pPr>
+      <w:r>
+        <w:rPr>
+          <w:rFonts w:ascii="Consolas" w:hAnsi="Consolas" w:cs="Consolas"/>
+          <w:color w:val="000000"/>
+          <w:sz w:val="20"/>
+          <w:szCs w:val="20"/>
+          <w:lang w:val="en-US"/>
+        </w:rPr>
+        <w:tab/>
+      </w:r>
+      <w:r>
+        <w:rPr>
+          <w:rFonts w:ascii="Consolas" w:hAnsi="Consolas" w:cs="Consolas"/>
+          <w:color w:val="000000"/>
+          <w:sz w:val="20"/>
+          <w:szCs w:val="20"/>
+          <w:lang w:val="en-US"/>
+        </w:rPr>
+        <w:tab/>
+      </w:r>
+      <w:r>
+        <w:rPr>
+          <w:rFonts w:ascii="Consolas" w:hAnsi="Consolas" w:cs="Consolas"/>
+          <w:color w:val="0000C0"/>
+          <w:sz w:val="20"/>
+          <w:szCs w:val="20"/>
+          <w:lang w:val="en-US"/>
+        </w:rPr>
+        <w:t>balance</w:t>
+      </w:r>
+      <w:r>
+        <w:rPr>
+          <w:rFonts w:ascii="Consolas" w:hAnsi="Consolas" w:cs="Consolas"/>
+          <w:color w:val="000000"/>
+          <w:sz w:val="20"/>
+          <w:szCs w:val="20"/>
+          <w:lang w:val="en-US"/>
+        </w:rPr>
+        <w:t xml:space="preserve"> += depositValue;</w:t>
+      </w:r>
+    </w:p>
+    <w:p>
+      <w:pPr>
+        <w:autoSpaceDE w:val="0"/>
+        <w:autoSpaceDN w:val="0"/>
+        <w:adjustRightInd w:val="0"/>
+        <w:spacing w:after="0" w:line="240" w:lineRule="auto"/>
+        <w:rPr>
+          <w:rFonts w:ascii="Consolas" w:hAnsi="Consolas" w:cs="Consolas"/>
+          <w:sz w:val="20"/>
+          <w:szCs w:val="20"/>
+          <w:lang w:val="en-US"/>
+        </w:rPr>
+      </w:pPr>
+      <w:r>
+        <w:rPr>
+          <w:rFonts w:ascii="Consolas" w:hAnsi="Consolas" w:cs="Consolas"/>
+          <w:color w:val="000000"/>
+          <w:sz w:val="20"/>
+          <w:szCs w:val="20"/>
+          <w:lang w:val="en-US"/>
+        </w:rPr>
+        <w:tab/>
+        <w:t xml:space="preserve">} </w:t>
+      </w:r>
+    </w:p>
+    <w:p>
+      <w:pPr>
+        <w:autoSpaceDE w:val="0"/>
+        <w:autoSpaceDN w:val="0"/>
+        <w:adjustRightInd w:val="0"/>
+        <w:spacing w:after="0" w:line="240" w:lineRule="auto"/>
+        <w:rPr>
+          <w:rFonts w:ascii="Consolas" w:hAnsi="Consolas" w:cs="Consolas"/>
+          <w:sz w:val="20"/>
+          <w:szCs w:val="20"/>
+          <w:lang w:val="en-US"/>
+        </w:rPr>
+      </w:pPr>
+      <w:r>
+        <w:rPr>
+          <w:rFonts w:ascii="Consolas" w:hAnsi="Consolas" w:cs="Consolas"/>
+          <w:color w:val="000000"/>
+          <w:sz w:val="20"/>
+          <w:szCs w:val="20"/>
+          <w:lang w:val="en-US"/>
+        </w:rPr>
+        <w:tab/>
+      </w:r>
+    </w:p>
+    <w:p>
+      <w:pPr>
+        <w:autoSpaceDE w:val="0"/>
+        <w:autoSpaceDN w:val="0"/>
+        <w:adjustRightInd w:val="0"/>
+        <w:spacing w:after="0" w:line="240" w:lineRule="auto"/>
+        <w:rPr>
+          <w:rFonts w:ascii="Consolas" w:hAnsi="Consolas" w:cs="Consolas"/>
+          <w:sz w:val="20"/>
+          <w:szCs w:val="20"/>
+          <w:lang w:val="en-US"/>
+        </w:rPr>
+      </w:pPr>
+      <w:r>
+        <w:rPr>
+          <w:rFonts w:ascii="Consolas" w:hAnsi="Consolas" w:cs="Consolas"/>
+          <w:color w:val="000000"/>
+          <w:sz w:val="20"/>
+          <w:szCs w:val="20"/>
+          <w:lang w:val="en-US"/>
+        </w:rPr>
+        <w:tab/>
+      </w:r>
+      <w:r>
+        <w:rPr>
+          <w:rFonts w:ascii="Consolas" w:hAnsi="Consolas" w:cs="Consolas"/>
+          <w:b/>
+          <w:bCs/>
+          <w:color w:val="7F0055"/>
+          <w:sz w:val="20"/>
+          <w:szCs w:val="20"/>
+          <w:lang w:val="en-US"/>
+        </w:rPr>
+        <w:t>public</w:t>
+      </w:r>
+      <w:r>
+        <w:rPr>
+          <w:rFonts w:ascii="Consolas" w:hAnsi="Consolas" w:cs="Consolas"/>
+          <w:color w:val="000000"/>
+          <w:sz w:val="20"/>
+          <w:szCs w:val="20"/>
+          <w:lang w:val="en-US"/>
+        </w:rPr>
+        <w:t xml:space="preserve"> </w:t>
+      </w:r>
+      <w:r>
+        <w:rPr>
+          <w:rFonts w:ascii="Consolas" w:hAnsi="Consolas" w:cs="Consolas"/>
+          <w:b/>
+          <w:bCs/>
+          <w:color w:val="7F0055"/>
+          <w:sz w:val="20"/>
+          <w:szCs w:val="20"/>
+          <w:lang w:val="en-US"/>
+        </w:rPr>
+        <w:t>boolean</w:t>
+      </w:r>
+      <w:r>
+        <w:rPr>
+          <w:rFonts w:ascii="Consolas" w:hAnsi="Consolas" w:cs="Consolas"/>
+          <w:color w:val="000000"/>
+          <w:sz w:val="20"/>
+          <w:szCs w:val="20"/>
+          <w:lang w:val="en-US"/>
+        </w:rPr>
+        <w:t xml:space="preserve"> withdraw(</w:t>
+      </w:r>
+      <w:r>
+        <w:rPr>
+          <w:rFonts w:ascii="Consolas" w:hAnsi="Consolas" w:cs="Consolas"/>
+          <w:b/>
+          <w:bCs/>
+          <w:color w:val="7F0055"/>
+          <w:sz w:val="20"/>
+          <w:szCs w:val="20"/>
+          <w:lang w:val="en-US"/>
+        </w:rPr>
+        <w:t>double</w:t>
+      </w:r>
+      <w:r>
+        <w:rPr>
+          <w:rFonts w:ascii="Consolas" w:hAnsi="Consolas" w:cs="Consolas"/>
+          <w:color w:val="000000"/>
+          <w:sz w:val="20"/>
+          <w:szCs w:val="20"/>
+          <w:lang w:val="en-US"/>
+        </w:rPr>
+        <w:t xml:space="preserve"> withdrawValue)</w:t>
+      </w:r>
+    </w:p>
+    <w:p>
+      <w:pPr>
+        <w:autoSpaceDE w:val="0"/>
+        <w:autoSpaceDN w:val="0"/>
+        <w:adjustRightInd w:val="0"/>
+        <w:spacing w:after="0" w:line="240" w:lineRule="auto"/>
+        <w:rPr>
+          <w:rFonts w:ascii="Consolas" w:hAnsi="Consolas" w:cs="Consolas"/>
+          <w:sz w:val="20"/>
+          <w:szCs w:val="20"/>
+          <w:lang w:val="en-US"/>
+        </w:rPr>
+      </w:pPr>
+      <w:r>
+        <w:rPr>
+          <w:rFonts w:ascii="Consolas" w:hAnsi="Consolas" w:cs="Consolas"/>
+          <w:color w:val="000000"/>
+          <w:sz w:val="20"/>
+          <w:szCs w:val="20"/>
+          <w:lang w:val="en-US"/>
+        </w:rPr>
+        <w:tab/>
+        <w:t>{</w:t>
+      </w:r>
+    </w:p>
+    <w:p>
+      <w:pPr>
+        <w:autoSpaceDE w:val="0"/>
+        <w:autoSpaceDN w:val="0"/>
+        <w:adjustRightInd w:val="0"/>
+        <w:spacing w:after="0" w:line="240" w:lineRule="auto"/>
+        <w:rPr>
+          <w:rFonts w:ascii="Consolas" w:hAnsi="Consolas" w:cs="Consolas"/>
+          <w:sz w:val="20"/>
+          <w:szCs w:val="20"/>
+          <w:lang w:val="en-US"/>
+        </w:rPr>
+      </w:pPr>
+      <w:r>
+        <w:rPr>
+          <w:rFonts w:ascii="Consolas" w:hAnsi="Consolas" w:cs="Consolas"/>
+          <w:color w:val="000000"/>
+          <w:sz w:val="20"/>
+          <w:szCs w:val="20"/>
+          <w:lang w:val="en-US"/>
+        </w:rPr>
+        <w:tab/>
+      </w:r>
+      <w:r>
+        <w:rPr>
+          <w:rFonts w:ascii="Consolas" w:hAnsi="Consolas" w:cs="Consolas"/>
+          <w:color w:val="000000"/>
+          <w:sz w:val="20"/>
+          <w:szCs w:val="20"/>
+          <w:lang w:val="en-US"/>
+        </w:rPr>
+        <w:tab/>
+      </w:r>
+      <w:r>
+        <w:rPr>
+          <w:rFonts w:ascii="Consolas" w:hAnsi="Consolas" w:cs="Consolas"/>
+          <w:b/>
+          <w:bCs/>
+          <w:color w:val="7F0055"/>
+          <w:sz w:val="20"/>
+          <w:szCs w:val="20"/>
+          <w:lang w:val="en-US"/>
+        </w:rPr>
+        <w:t>if</w:t>
+      </w:r>
+      <w:r>
+        <w:rPr>
+          <w:rFonts w:ascii="Consolas" w:hAnsi="Consolas" w:cs="Consolas"/>
+          <w:color w:val="000000"/>
+          <w:sz w:val="20"/>
+          <w:szCs w:val="20"/>
+          <w:lang w:val="en-US"/>
+        </w:rPr>
+        <w:t xml:space="preserve">(withdrawValue &lt;= </w:t>
+      </w:r>
+      <w:r>
+        <w:rPr>
+          <w:rFonts w:ascii="Consolas" w:hAnsi="Consolas" w:cs="Consolas"/>
+          <w:color w:val="0000C0"/>
+          <w:sz w:val="20"/>
+          <w:szCs w:val="20"/>
+          <w:lang w:val="en-US"/>
+        </w:rPr>
+        <w:t>balance</w:t>
+      </w:r>
+      <w:r>
+        <w:rPr>
+          <w:rFonts w:ascii="Consolas" w:hAnsi="Consolas" w:cs="Consolas"/>
+          <w:color w:val="000000"/>
+          <w:sz w:val="20"/>
+          <w:szCs w:val="20"/>
+          <w:lang w:val="en-US"/>
+        </w:rPr>
+        <w:t>){</w:t>
+      </w:r>
+    </w:p>
+    <w:p>
+      <w:pPr>
+        <w:autoSpaceDE w:val="0"/>
+        <w:autoSpaceDN w:val="0"/>
+        <w:adjustRightInd w:val="0"/>
+        <w:spacing w:after="0" w:line="240" w:lineRule="auto"/>
+        <w:rPr>
+          <w:rFonts w:ascii="Consolas" w:hAnsi="Consolas" w:cs="Consolas"/>
+          <w:sz w:val="20"/>
+          <w:szCs w:val="20"/>
+          <w:lang w:val="en-US"/>
+        </w:rPr>
+      </w:pPr>
+      <w:r>
+        <w:rPr>
+          <w:rFonts w:ascii="Consolas" w:hAnsi="Consolas" w:cs="Consolas"/>
+          <w:color w:val="000000"/>
+          <w:sz w:val="20"/>
+          <w:szCs w:val="20"/>
+          <w:lang w:val="en-US"/>
+        </w:rPr>
+        <w:tab/>
+      </w:r>
+      <w:r>
+        <w:rPr>
+          <w:rFonts w:ascii="Consolas" w:hAnsi="Consolas" w:cs="Consolas"/>
+          <w:color w:val="000000"/>
+          <w:sz w:val="20"/>
+          <w:szCs w:val="20"/>
+          <w:lang w:val="en-US"/>
+        </w:rPr>
+        <w:tab/>
+      </w:r>
+      <w:r>
+        <w:rPr>
+          <w:rFonts w:ascii="Consolas" w:hAnsi="Consolas" w:cs="Consolas"/>
+          <w:color w:val="000000"/>
+          <w:sz w:val="20"/>
+          <w:szCs w:val="20"/>
+          <w:lang w:val="en-US"/>
+        </w:rPr>
+        <w:tab/>
+      </w:r>
+      <w:r>
+        <w:rPr>
+          <w:rFonts w:ascii="Consolas" w:hAnsi="Consolas" w:cs="Consolas"/>
+          <w:color w:val="0000C0"/>
+          <w:sz w:val="20"/>
+          <w:szCs w:val="20"/>
+          <w:lang w:val="en-US"/>
+        </w:rPr>
+        <w:t>balance</w:t>
+      </w:r>
+      <w:r>
+        <w:rPr>
+          <w:rFonts w:ascii="Consolas" w:hAnsi="Consolas" w:cs="Consolas"/>
+          <w:color w:val="000000"/>
+          <w:sz w:val="20"/>
+          <w:szCs w:val="20"/>
+          <w:lang w:val="en-US"/>
+        </w:rPr>
+        <w:t xml:space="preserve"> -= withdrawValue;</w:t>
+      </w:r>
+    </w:p>
+    <w:p>
+      <w:pPr>
+        <w:autoSpaceDE w:val="0"/>
+        <w:autoSpaceDN w:val="0"/>
+        <w:adjustRightInd w:val="0"/>
+        <w:spacing w:after="0" w:line="240" w:lineRule="auto"/>
+        <w:rPr>
+          <w:rFonts w:ascii="Consolas" w:hAnsi="Consolas" w:cs="Consolas"/>
+          <w:sz w:val="20"/>
+          <w:szCs w:val="20"/>
+        </w:rPr>
+      </w:pPr>
+      <w:r>
+        <w:rPr>
+          <w:rFonts w:ascii="Consolas" w:hAnsi="Consolas" w:cs="Consolas"/>
+          <w:color w:val="000000"/>
+          <w:sz w:val="20"/>
+          <w:szCs w:val="20"/>
+          <w:lang w:val="en-US"/>
+        </w:rPr>
+        <w:tab/>
+      </w:r>
+      <w:r>
+        <w:rPr>
+          <w:rFonts w:ascii="Consolas" w:hAnsi="Consolas" w:cs="Consolas"/>
+          <w:color w:val="000000"/>
+          <w:sz w:val="20"/>
+          <w:szCs w:val="20"/>
+          <w:lang w:val="en-US"/>
+        </w:rPr>
+        <w:tab/>
+      </w:r>
+      <w:r>
+        <w:rPr>
+          <w:rFonts w:ascii="Consolas" w:hAnsi="Consolas" w:cs="Consolas"/>
+          <w:color w:val="000000"/>
+          <w:sz w:val="20"/>
+          <w:szCs w:val="20"/>
+          <w:lang w:val="en-US"/>
+        </w:rPr>
+        <w:tab/>
+      </w:r>
+      <w:r>
+        <w:rPr>
+          <w:rFonts w:ascii="Consolas" w:hAnsi="Consolas" w:cs="Consolas"/>
+          <w:b/>
+          <w:bCs/>
+          <w:color w:val="7F0055"/>
+          <w:sz w:val="20"/>
+          <w:szCs w:val="20"/>
+        </w:rPr>
+        <w:t>return</w:t>
+      </w:r>
+      <w:r>
+        <w:rPr>
+          <w:rFonts w:ascii="Consolas" w:hAnsi="Consolas" w:cs="Consolas"/>
+          <w:color w:val="000000"/>
+          <w:sz w:val="20"/>
+          <w:szCs w:val="20"/>
+        </w:rPr>
+        <w:t xml:space="preserve"> </w:t>
+      </w:r>
+      <w:r>
+        <w:rPr>
+          <w:rFonts w:ascii="Consolas" w:hAnsi="Consolas" w:cs="Consolas"/>
+          <w:b/>
+          <w:bCs/>
+          <w:color w:val="7F0055"/>
+          <w:sz w:val="20"/>
+          <w:szCs w:val="20"/>
+        </w:rPr>
+        <w:t>true</w:t>
+      </w:r>
+      <w:r>
+        <w:rPr>
+          <w:rFonts w:ascii="Consolas" w:hAnsi="Consolas" w:cs="Consolas"/>
+          <w:color w:val="000000"/>
+          <w:sz w:val="20"/>
+          <w:szCs w:val="20"/>
+        </w:rPr>
+        <w:t>;</w:t>
+      </w:r>
+    </w:p>
+    <w:p>
+      <w:pPr>
+        <w:autoSpaceDE w:val="0"/>
+        <w:autoSpaceDN w:val="0"/>
+        <w:adjustRightInd w:val="0"/>
+        <w:spacing w:after="0" w:line="240" w:lineRule="auto"/>
+        <w:rPr>
+          <w:rFonts w:ascii="Consolas" w:hAnsi="Consolas" w:cs="Consolas"/>
+          <w:sz w:val="20"/>
+          <w:szCs w:val="20"/>
+        </w:rPr>
+      </w:pPr>
+      <w:r>
+        <w:rPr>
+          <w:rFonts w:ascii="Consolas" w:hAnsi="Consolas" w:cs="Consolas"/>
+          <w:color w:val="000000"/>
+          <w:sz w:val="20"/>
+          <w:szCs w:val="20"/>
+        </w:rPr>
+        <w:tab/>
+      </w:r>
+      <w:r>
+        <w:rPr>
+          <w:rFonts w:ascii="Consolas" w:hAnsi="Consolas" w:cs="Consolas"/>
+          <w:color w:val="000000"/>
+          <w:sz w:val="20"/>
+          <w:szCs w:val="20"/>
+        </w:rPr>
+        <w:tab/>
+        <w:t>}</w:t>
+      </w:r>
+    </w:p>
+    <w:p>
+      <w:pPr>
+        <w:autoSpaceDE w:val="0"/>
+        <w:autoSpaceDN w:val="0"/>
+        <w:adjustRightInd w:val="0"/>
+        <w:spacing w:after="0" w:line="240" w:lineRule="auto"/>
+        <w:rPr>
+          <w:rFonts w:ascii="Consolas" w:hAnsi="Consolas" w:cs="Consolas"/>
+          <w:sz w:val="20"/>
+          <w:szCs w:val="20"/>
+        </w:rPr>
+      </w:pPr>
+      <w:r>
+        <w:rPr>
+          <w:rFonts w:ascii="Consolas" w:hAnsi="Consolas" w:cs="Consolas"/>
+          <w:color w:val="000000"/>
+          <w:sz w:val="20"/>
+          <w:szCs w:val="20"/>
+        </w:rPr>
+        <w:tab/>
+      </w:r>
+      <w:r>
+        <w:rPr>
+          <w:rFonts w:ascii="Consolas" w:hAnsi="Consolas" w:cs="Consolas"/>
+          <w:color w:val="000000"/>
+          <w:sz w:val="20"/>
+          <w:szCs w:val="20"/>
+        </w:rPr>
+        <w:tab/>
+      </w:r>
+      <w:r>
+        <w:rPr>
+          <w:rFonts w:ascii="Consolas" w:hAnsi="Consolas" w:cs="Consolas"/>
+          <w:b/>
+          <w:bCs/>
+          <w:color w:val="7F0055"/>
+          <w:sz w:val="20"/>
+          <w:szCs w:val="20"/>
+        </w:rPr>
+        <w:t>return</w:t>
+      </w:r>
+      <w:r>
+        <w:rPr>
+          <w:rFonts w:ascii="Consolas" w:hAnsi="Consolas" w:cs="Consolas"/>
+          <w:color w:val="000000"/>
+          <w:sz w:val="20"/>
+          <w:szCs w:val="20"/>
+        </w:rPr>
+        <w:t xml:space="preserve"> </w:t>
+      </w:r>
+      <w:r>
+        <w:rPr>
+          <w:rFonts w:ascii="Consolas" w:hAnsi="Consolas" w:cs="Consolas"/>
+          <w:b/>
+          <w:bCs/>
+          <w:color w:val="7F0055"/>
+          <w:sz w:val="20"/>
+          <w:szCs w:val="20"/>
+        </w:rPr>
+        <w:t>false</w:t>
+      </w:r>
+      <w:r>
+        <w:rPr>
+          <w:rFonts w:ascii="Consolas" w:hAnsi="Consolas" w:cs="Consolas"/>
+          <w:color w:val="000000"/>
+          <w:sz w:val="20"/>
+          <w:szCs w:val="20"/>
+        </w:rPr>
+        <w:t>;</w:t>
+      </w:r>
+    </w:p>
+    <w:p>
+      <w:pPr>
+        <w:autoSpaceDE w:val="0"/>
+        <w:autoSpaceDN w:val="0"/>
+        <w:adjustRightInd w:val="0"/>
+        <w:spacing w:after="0" w:line="240" w:lineRule="auto"/>
+        <w:rPr>
+          <w:rFonts w:ascii="Consolas" w:hAnsi="Consolas" w:cs="Consolas"/>
+          <w:sz w:val="20"/>
+          <w:szCs w:val="20"/>
+        </w:rPr>
+      </w:pPr>
+      <w:r>
+        <w:rPr>
+          <w:rFonts w:ascii="Consolas" w:hAnsi="Consolas" w:cs="Consolas"/>
+          <w:color w:val="000000"/>
+          <w:sz w:val="20"/>
+          <w:szCs w:val="20"/>
+        </w:rPr>
+        <w:tab/>
+        <w:t>}</w:t>
+      </w:r>
+    </w:p>
+    <w:p>
+      <w:pPr>
+        <w:autoSpaceDE w:val="0"/>
+        <w:autoSpaceDN w:val="0"/>
+        <w:adjustRightInd w:val="0"/>
+        <w:spacing w:after="0" w:line="240" w:lineRule="auto"/>
+        <w:rPr>
+          <w:rFonts w:ascii="Consolas" w:hAnsi="Consolas" w:cs="Consolas"/>
+          <w:sz w:val="20"/>
+          <w:szCs w:val="20"/>
+        </w:rPr>
+      </w:pPr>
+      <w:r>
+        <w:rPr>
+          <w:rFonts w:ascii="Consolas" w:hAnsi="Consolas" w:cs="Consolas"/>
+          <w:color w:val="000000"/>
+          <w:sz w:val="20"/>
+          <w:szCs w:val="20"/>
+        </w:rPr>
+        <w:t>}</w:t>
       </w:r>
     </w:p>
     <w:p>
       <w:pPr>
         <w:ind w:firstLine="708"/>
-        <w:rPr>
-          <w:color w:val="FF0000"/>
-        </w:rPr>
-      </w:pPr>
-      <w:r>
-        <w:rPr>
-          <w:color w:val="FF0000"/>
+      </w:pPr>
+      <w:r>
+        <w:lastRenderedPageBreak/>
+        <w:t xml:space="preserve">Listing 1. Klasa stanowiąca implementacje konta bankowego. </w:t>
+      </w:r>
+    </w:p>
+    <w:p>
+      <w:pPr>
+        <w:ind w:firstLine="708"/>
+        <w:rPr>
+          <w:rFonts w:cstheme="minorHAnsi"/>
+          <w:color w:val="000000"/>
+        </w:rPr>
+      </w:pPr>
+      <w:r>
+        <w:t>Przykładowa klasa zaprezentowana na listingu 1</w:t>
+      </w:r>
+      <w:r>
+        <w:t xml:space="preserve"> posiada ziemną typu zmienno przecinkowego która stanowi wartość depozytu bankowego.</w:t>
+      </w:r>
+      <w:r>
+        <w:t xml:space="preserve"> Każda instancja tej klasy posiadać będzie własną wartość tego pola. </w:t>
+      </w:r>
+      <w:r>
+        <w:t xml:space="preserve"> </w:t>
+      </w:r>
+      <w:r>
+        <w:t xml:space="preserve">Zachowanie obiektów klasy </w:t>
+      </w:r>
+      <w:proofErr w:type="spellStart"/>
+      <w:r>
+        <w:rPr>
+          <w:rFonts w:ascii="Consolas" w:hAnsi="Consolas" w:cs="Consolas"/>
+          <w:color w:val="000000"/>
+        </w:rPr>
+        <w:t>Account</w:t>
+      </w:r>
+      <w:proofErr w:type="spellEnd"/>
+      <w:r>
+        <w:rPr>
+          <w:rFonts w:cstheme="minorHAnsi"/>
+          <w:color w:val="000000"/>
+        </w:rPr>
+        <w:t xml:space="preserve"> </w:t>
+      </w:r>
+      <w:r>
+        <w:rPr>
+          <w:rFonts w:cstheme="minorHAnsi"/>
+          <w:color w:val="000000"/>
+        </w:rPr>
+        <w:t>zdefiniowane</w:t>
+      </w:r>
+      <w:r>
+        <w:rPr>
+          <w:rFonts w:cstheme="minorHAnsi"/>
+          <w:color w:val="000000"/>
+        </w:rPr>
+        <w:t xml:space="preserve"> jest</w:t>
+      </w:r>
+      <w:r>
+        <w:rPr>
+          <w:rFonts w:cstheme="minorHAnsi"/>
+          <w:color w:val="000000"/>
+        </w:rPr>
+        <w:t xml:space="preserve"> w funkcj</w:t>
+      </w:r>
+      <w:r>
+        <w:rPr>
+          <w:rFonts w:cstheme="minorHAnsi"/>
+          <w:color w:val="000000"/>
+        </w:rPr>
+        <w:t>i</w:t>
+      </w:r>
+      <w:r>
+        <w:rPr>
+          <w:rFonts w:ascii="Consolas" w:hAnsi="Consolas" w:cs="Consolas"/>
+          <w:color w:val="000000"/>
+          <w:sz w:val="20"/>
+          <w:szCs w:val="20"/>
+        </w:rPr>
+        <w:t xml:space="preserve"> </w:t>
+      </w:r>
+      <w:proofErr w:type="spellStart"/>
+      <w:r>
+        <w:rPr>
+          <w:rFonts w:ascii="Consolas" w:hAnsi="Consolas" w:cs="Consolas"/>
+          <w:color w:val="000000"/>
+          <w:szCs w:val="20"/>
+        </w:rPr>
+        <w:t>withdraw</w:t>
+      </w:r>
+      <w:proofErr w:type="spellEnd"/>
+      <w:r>
+        <w:rPr>
+          <w:rFonts w:ascii="Consolas" w:hAnsi="Consolas" w:cs="Consolas"/>
+          <w:color w:val="000000"/>
+          <w:sz w:val="20"/>
+          <w:szCs w:val="20"/>
+        </w:rPr>
+        <w:t xml:space="preserve"> i </w:t>
+      </w:r>
+      <w:r>
+        <w:rPr>
+          <w:rFonts w:cstheme="minorHAnsi"/>
+          <w:color w:val="000000"/>
+        </w:rPr>
+        <w:t>metodzie</w:t>
+      </w:r>
+      <w:r>
+        <w:rPr>
+          <w:rFonts w:ascii="Consolas" w:hAnsi="Consolas" w:cs="Consolas"/>
+          <w:color w:val="000000"/>
+          <w:sz w:val="20"/>
+          <w:szCs w:val="20"/>
+        </w:rPr>
+        <w:t xml:space="preserve"> </w:t>
+      </w:r>
+      <w:proofErr w:type="spellStart"/>
+      <w:r>
+        <w:rPr>
+          <w:rFonts w:ascii="Consolas" w:hAnsi="Consolas" w:cs="Consolas"/>
+          <w:color w:val="000000"/>
+          <w:szCs w:val="20"/>
+        </w:rPr>
+        <w:t>deposit</w:t>
+      </w:r>
+      <w:proofErr w:type="spellEnd"/>
+      <w:r>
+        <w:rPr>
+          <w:rFonts w:ascii="Consolas" w:hAnsi="Consolas" w:cs="Consolas"/>
+          <w:color w:val="000000"/>
+          <w:sz w:val="20"/>
+          <w:szCs w:val="20"/>
+        </w:rPr>
+        <w:t xml:space="preserve"> </w:t>
+      </w:r>
+      <w:r>
+        <w:rPr>
+          <w:rFonts w:cstheme="minorHAnsi"/>
+          <w:color w:val="000000"/>
+        </w:rPr>
+        <w:t>służących do zmiany wartości konta</w:t>
+      </w:r>
+      <w:r>
+        <w:rPr>
+          <w:rFonts w:ascii="Consolas" w:hAnsi="Consolas" w:cs="Consolas"/>
+          <w:color w:val="000000"/>
+          <w:sz w:val="20"/>
+          <w:szCs w:val="20"/>
+        </w:rPr>
+        <w:t xml:space="preserve"> </w:t>
+      </w:r>
+      <w:r>
+        <w:rPr>
+          <w:rFonts w:cstheme="minorHAnsi"/>
+          <w:color w:val="000000"/>
+        </w:rPr>
+        <w:t>oraz metodzie</w:t>
+      </w:r>
+      <w:r>
+        <w:rPr>
+          <w:rFonts w:cstheme="minorHAnsi"/>
+          <w:color w:val="000000"/>
+        </w:rPr>
+        <w:t xml:space="preserve"> </w:t>
+      </w:r>
+      <w:proofErr w:type="spellStart"/>
+      <w:r>
+        <w:rPr>
+          <w:rFonts w:ascii="Consolas" w:hAnsi="Consolas" w:cs="Consolas"/>
+          <w:color w:val="000000"/>
+        </w:rPr>
+        <w:t>getBalance</w:t>
+      </w:r>
+      <w:proofErr w:type="spellEnd"/>
+      <w:r>
+        <w:rPr>
+          <w:rFonts w:ascii="Consolas" w:hAnsi="Consolas" w:cs="Consolas"/>
+          <w:color w:val="000000"/>
+          <w:sz w:val="20"/>
+          <w:szCs w:val="20"/>
+        </w:rPr>
+        <w:t xml:space="preserve"> </w:t>
+      </w:r>
+      <w:r>
+        <w:rPr>
+          <w:rFonts w:cstheme="minorHAnsi"/>
+          <w:color w:val="000000"/>
+        </w:rPr>
+        <w:t>zwracającej aktu</w:t>
+      </w:r>
+      <w:r>
+        <w:rPr>
+          <w:rFonts w:cstheme="minorHAnsi"/>
+          <w:color w:val="000000"/>
+        </w:rPr>
+        <w:t>al</w:t>
+      </w:r>
+      <w:r>
+        <w:rPr>
+          <w:rFonts w:cstheme="minorHAnsi"/>
+          <w:color w:val="000000"/>
+        </w:rPr>
+        <w:t>ny stan konta</w:t>
+      </w:r>
+      <w:r>
+        <w:rPr>
+          <w:rFonts w:cstheme="minorHAnsi"/>
+          <w:color w:val="000000"/>
+        </w:rPr>
+        <w:t xml:space="preserve">. Wspomniane  metody i funkcje stanowią interfejs klasy </w:t>
+      </w:r>
+      <w:proofErr w:type="spellStart"/>
+      <w:r>
+        <w:rPr>
+          <w:rFonts w:ascii="Consolas" w:hAnsi="Consolas" w:cs="Consolas"/>
+          <w:color w:val="000000"/>
+        </w:rPr>
+        <w:t>Account</w:t>
+      </w:r>
+      <w:proofErr w:type="spellEnd"/>
+      <w:r>
+        <w:rPr>
+          <w:rFonts w:ascii="Consolas" w:hAnsi="Consolas" w:cs="Consolas"/>
+          <w:color w:val="000000"/>
+        </w:rPr>
+        <w:t xml:space="preserve"> </w:t>
+      </w:r>
+      <w:r>
+        <w:rPr>
+          <w:rFonts w:cstheme="minorHAnsi"/>
+          <w:color w:val="000000"/>
+        </w:rPr>
+        <w:t xml:space="preserve">ponieważ określają </w:t>
+      </w:r>
+      <w:r>
+        <w:rPr>
+          <w:rFonts w:cstheme="minorHAnsi"/>
+          <w:color w:val="000000"/>
+        </w:rPr>
+        <w:t>jakie</w:t>
+      </w:r>
+      <w:r>
+        <w:rPr>
+          <w:rFonts w:cstheme="minorHAnsi"/>
+          <w:color w:val="000000"/>
+        </w:rPr>
+        <w:t xml:space="preserve"> akcje lub </w:t>
+      </w:r>
+      <w:r>
+        <w:rPr>
+          <w:rFonts w:cstheme="minorHAnsi"/>
+          <w:color w:val="000000"/>
+        </w:rPr>
+        <w:t>żądania</w:t>
+      </w:r>
+      <w:r>
+        <w:rPr>
+          <w:rFonts w:cstheme="minorHAnsi"/>
+          <w:color w:val="000000"/>
+        </w:rPr>
+        <w:t xml:space="preserve"> mogą </w:t>
+      </w:r>
+      <w:r>
+        <w:rPr>
+          <w:rFonts w:cstheme="minorHAnsi"/>
+          <w:color w:val="000000"/>
+        </w:rPr>
+        <w:t>zostać</w:t>
+      </w:r>
+      <w:r>
+        <w:rPr>
+          <w:rFonts w:cstheme="minorHAnsi"/>
+          <w:color w:val="000000"/>
+        </w:rPr>
+        <w:t xml:space="preserve"> wykonane względem obiektów tej klasy.</w:t>
+      </w:r>
+      <w:r>
+        <w:rPr>
+          <w:rFonts w:cstheme="minorHAnsi"/>
+          <w:color w:val="000000"/>
+        </w:rPr>
+        <w:t xml:space="preserve">  </w:t>
+      </w:r>
+      <w:r>
+        <w:rPr>
+          <w:rFonts w:cstheme="minorHAnsi"/>
+        </w:rPr>
+        <w:t>Z</w:t>
+      </w:r>
+      <w:r>
+        <w:rPr>
+          <w:rFonts w:cstheme="minorHAnsi"/>
+        </w:rPr>
+        <w:t xml:space="preserve"> czego wynika że</w:t>
+      </w:r>
+      <w:r>
+        <w:rPr>
+          <w:rFonts w:cstheme="minorHAnsi"/>
+        </w:rPr>
+        <w:t xml:space="preserve"> zachowanie i rola obiektów w programie zależy od klasy którą dany obiekt reprezentuje.</w:t>
+      </w:r>
+      <w:r>
+        <w:rPr>
+          <w:rFonts w:cstheme="minorHAnsi"/>
+          <w:color w:val="000000"/>
+        </w:rPr>
+        <w:t xml:space="preserve"> </w:t>
+      </w:r>
+      <w:r>
+        <w:rPr>
+          <w:color w:val="000000" w:themeColor="text1"/>
         </w:rPr>
         <w:t xml:space="preserve">Obiekty tworzące program </w:t>
       </w:r>
       <w:r>
         <w:rPr>
-          <w:color w:val="FF0000"/>
+          <w:color w:val="000000" w:themeColor="text1"/>
         </w:rPr>
         <w:t xml:space="preserve">mogą komunikować się ze sobą w celu </w:t>
       </w:r>
       <w:r>
         <w:rPr>
-          <w:color w:val="FF0000"/>
+          <w:color w:val="000000" w:themeColor="text1"/>
         </w:rPr>
         <w:t>wykonywania</w:t>
       </w:r>
       <w:r>
         <w:rPr>
-          <w:color w:val="FF0000"/>
-        </w:rPr>
-        <w:t xml:space="preserve"> </w:t>
-      </w:r>
-      <w:r>
-        <w:rPr>
-          <w:color w:val="FF0000"/>
+          <w:color w:val="000000" w:themeColor="text1"/>
+        </w:rPr>
+        <w:t xml:space="preserve"> </w:t>
+      </w:r>
+      <w:r>
+        <w:rPr>
+          <w:color w:val="000000" w:themeColor="text1"/>
         </w:rPr>
         <w:t xml:space="preserve"> zaprogramowanych dla nich zadań</w:t>
       </w:r>
       <w:r>
         <w:rPr>
-          <w:color w:val="FF0000"/>
+          <w:color w:val="000000" w:themeColor="text1"/>
         </w:rPr>
         <w:t>.</w:t>
       </w:r>
       <w:r>
         <w:rPr>
-          <w:color w:val="FF0000"/>
-        </w:rPr>
-        <w:t xml:space="preserve"> </w:t>
-      </w:r>
-      <w:r>
-        <w:rPr>
-          <w:color w:val="FF0000"/>
+          <w:color w:val="000000" w:themeColor="text1"/>
+        </w:rPr>
+        <w:t xml:space="preserve"> </w:t>
+      </w:r>
+      <w:r>
+        <w:rPr>
+          <w:color w:val="000000" w:themeColor="text1"/>
         </w:rPr>
         <w:t xml:space="preserve">Sposób </w:t>
       </w:r>
       <w:r>
         <w:rPr>
-          <w:color w:val="FF0000"/>
+          <w:color w:val="000000" w:themeColor="text1"/>
         </w:rPr>
         <w:t xml:space="preserve">w jaki to robią </w:t>
       </w:r>
       <w:r>
         <w:rPr>
-          <w:color w:val="FF0000"/>
+          <w:color w:val="000000" w:themeColor="text1"/>
         </w:rPr>
         <w:t>polega na wzajemny</w:t>
       </w:r>
       <w:r>
         <w:rPr>
-          <w:color w:val="FF0000"/>
+          <w:color w:val="000000" w:themeColor="text1"/>
         </w:rPr>
         <w:t>m</w:t>
       </w:r>
       <w:r>
         <w:rPr>
-          <w:color w:val="FF0000"/>
-        </w:rPr>
-        <w:t xml:space="preserve"> </w:t>
-      </w:r>
-      <w:r>
-        <w:rPr>
-          <w:color w:val="FF0000"/>
+          <w:color w:val="000000" w:themeColor="text1"/>
+        </w:rPr>
+        <w:t xml:space="preserve"> </w:t>
+      </w:r>
+      <w:r>
+        <w:rPr>
+          <w:color w:val="000000" w:themeColor="text1"/>
         </w:rPr>
         <w:t>wywoływaniu</w:t>
       </w:r>
       <w:r>
         <w:rPr>
-          <w:color w:val="FF0000"/>
-        </w:rPr>
-        <w:t xml:space="preserve"> przez nie operacji  </w:t>
-      </w:r>
-      <w:r>
-        <w:rPr>
-          <w:color w:val="FF0000"/>
-        </w:rPr>
-        <w:t xml:space="preserve">zależnych od </w:t>
-      </w:r>
-      <w:r>
-        <w:rPr>
-          <w:color w:val="FF0000"/>
-        </w:rPr>
-        <w:t>klasy</w:t>
-      </w:r>
-      <w:r>
-        <w:rPr>
-          <w:color w:val="FF0000"/>
-        </w:rPr>
-        <w:t xml:space="preserve"> obiektów.</w:t>
+          <w:color w:val="000000" w:themeColor="text1"/>
+        </w:rPr>
+        <w:t xml:space="preserve"> przez nie operacji </w:t>
+      </w:r>
+      <w:r>
+        <w:rPr>
+          <w:color w:val="000000" w:themeColor="text1"/>
+        </w:rPr>
+        <w:t>.</w:t>
+      </w:r>
+      <w:r>
+        <w:rPr>
+          <w:color w:val="000000" w:themeColor="text1"/>
+        </w:rPr>
+        <w:t xml:space="preserve"> Najczęściej wykorzystywaną techniką umożliwiająca komunikacje między obiektami jest </w:t>
+      </w:r>
+      <w:r>
+        <w:rPr>
+          <w:color w:val="000000" w:themeColor="text1"/>
+        </w:rPr>
+        <w:t>posiadanie jednego obiektu przez inny.</w:t>
+      </w:r>
+      <w:r>
+        <w:rPr>
+          <w:color w:val="000000" w:themeColor="text1"/>
+        </w:rPr>
+        <w:t xml:space="preserve"> </w:t>
+      </w:r>
+      <w:r>
+        <w:t xml:space="preserve"> </w:t>
+      </w:r>
+      <w:r>
+        <w:t xml:space="preserve"> </w:t>
+      </w:r>
+      <w:r>
+        <w:t>Przykładem może być</w:t>
+      </w:r>
+      <w:r>
+        <w:t xml:space="preserve"> dowolna</w:t>
+      </w:r>
+      <w:r>
+        <w:t xml:space="preserve">  klasa posiadając</w:t>
+      </w:r>
+      <w:r>
+        <w:t xml:space="preserve"> na przykład</w:t>
+      </w:r>
+      <w:r>
+        <w:t xml:space="preserve"> pole typ</w:t>
+      </w:r>
+      <w:r>
+        <w:t xml:space="preserve"> </w:t>
+      </w:r>
+      <w:proofErr w:type="spellStart"/>
+      <w:r>
+        <w:rPr>
+          <w:rFonts w:ascii="Consolas" w:hAnsi="Consolas" w:cs="Consolas"/>
+          <w:color w:val="000000"/>
+        </w:rPr>
+        <w:t>Account</w:t>
+      </w:r>
+      <w:proofErr w:type="spellEnd"/>
+      <w:r>
+        <w:rPr>
+          <w:rFonts w:cstheme="minorHAnsi"/>
+          <w:color w:val="000000"/>
+          <w:szCs w:val="20"/>
+        </w:rPr>
+        <w:t>. O</w:t>
+      </w:r>
+      <w:r>
+        <w:rPr>
+          <w:rFonts w:cstheme="minorHAnsi"/>
+          <w:color w:val="000000"/>
+          <w:szCs w:val="20"/>
+        </w:rPr>
+        <w:t>biekty</w:t>
+      </w:r>
+      <w:r>
+        <w:rPr>
+          <w:rFonts w:cstheme="minorHAnsi"/>
+          <w:color w:val="000000"/>
+          <w:szCs w:val="20"/>
+        </w:rPr>
+        <w:t xml:space="preserve"> </w:t>
+      </w:r>
+      <w:r>
+        <w:rPr>
+          <w:rFonts w:cstheme="minorHAnsi"/>
+          <w:color w:val="000000"/>
+        </w:rPr>
+        <w:t>takiej klasy</w:t>
+      </w:r>
+      <w:r>
+        <w:rPr>
+          <w:rFonts w:cstheme="minorHAnsi"/>
+          <w:color w:val="000000"/>
+        </w:rPr>
+        <w:t xml:space="preserve"> mogły</w:t>
+      </w:r>
+      <w:r>
+        <w:rPr>
+          <w:rFonts w:cstheme="minorHAnsi"/>
+          <w:color w:val="000000"/>
+        </w:rPr>
+        <w:t xml:space="preserve"> by </w:t>
+      </w:r>
+      <w:r>
+        <w:rPr>
+          <w:rFonts w:cstheme="minorHAnsi"/>
+          <w:color w:val="000000"/>
+        </w:rPr>
+        <w:t>komunikować się z posiadanymi przez nie obiektami  po przez  wartości argumentów wywoływanych przez nie metod i funkcji .</w:t>
       </w:r>
     </w:p>
     <w:p>
@@ -462,13 +1870,22 @@
         <w:ind w:firstLine="708"/>
       </w:pPr>
       <w:r>
+        <w:rPr>
+          <w:rFonts w:ascii="Consolas" w:hAnsi="Consolas" w:cs="Consolas"/>
+          <w:color w:val="000000"/>
+          <w:sz w:val="20"/>
+          <w:szCs w:val="20"/>
+        </w:rPr>
+        <w:t xml:space="preserve"> </w:t>
+      </w:r>
+      <w:r>
         <w:t>Obecnie OOP dzieli się na dwa podtypy w które odróżniają się odmiennym sposobem tworzenia obiektów. Jest to programowanie oparte o</w:t>
       </w:r>
       <w:r>
         <w:t xml:space="preserve"> wspomniane już</w:t>
       </w:r>
       <w:r>
-        <w:t xml:space="preserve"> klasy w którym do tworzenia obiektu służy pewien wzorzec zwany klasą</w:t>
+        <w:t xml:space="preserve"> klasy</w:t>
       </w:r>
       <w:r>
         <w:t>.</w:t>
@@ -557,37 +1974,40 @@
     </w:p>
     <w:p>
       <w:r>
+        <w:t>•</w:t>
+      </w:r>
+      <w:r>
+        <w:tab/>
+        <w:t xml:space="preserve">Hermetyzacja – pomaga chronić obiekty przed niepowołaną zmianą stanu lub użyciem funkcji po przez wprowadzenie kontroli dostępu do wszystkich jej składników. To wymusza korzystanie z klasy tylko w założony przez jej twórcę sposób co eliminuje konieczność zabezpieczania programu przed skutkami ubocznymi użycia klasy w błędny sposób oraz pozwala na zmiany wewnętrznych chronionych mechanizmów bez utraty kompatybilności z resztą programu. Z punktu widzenie użytkownika klasy, hermetyzacja pozwala na odróżnienie elementów dla niego istotnych do których ma dostęp od tych które powinien zignorować.  W obiektowych językach programowania takich jak Java lub C++ używa się najczęściej trzech modyfikatorów dostępu. Public oznacza że dana funkcja lub pole jest widoczne poza klasą, </w:t>
+      </w:r>
+      <w:proofErr w:type="spellStart"/>
+      <w:r>
+        <w:t>private</w:t>
+      </w:r>
+      <w:proofErr w:type="spellEnd"/>
+      <w:r>
+        <w:t xml:space="preserve"> chroniąca przed jakim kol wiek dostępem spoza klasy oraz </w:t>
+      </w:r>
+      <w:proofErr w:type="spellStart"/>
+      <w:r>
+        <w:t>protected</w:t>
+      </w:r>
+      <w:proofErr w:type="spellEnd"/>
+      <w:r>
+        <w:t xml:space="preserve"> chroniąca jedynie przed dostępem z zewnątrz.[1]</w:t>
+      </w:r>
+    </w:p>
+    <w:p>
+      <w:r>
+        <w:t>•</w:t>
+      </w:r>
+      <w:r>
+        <w:tab/>
+        <w:t xml:space="preserve">Dziedziczenie – jest mechanizmem który pozwala rozszerzyć lub zmienić zachowanie klasy tworząc nową klasę lub klasy na jej podstawie. Klasa po której następuje dziedziczenie jest nazywana klasą bazową a klasa dziedzicząca klasą pochodną. Dziedziczenie nie tylko pozwala na rozszerzanie klas ale tworzy też pewną hierarchę. Przykładem może być klasa „zwierze” dla której klasami pochodnymi są klasy „słoń” , „lew”  i „zebra”. Klasy pochodne posiadają cechy klasy „zwierze” (te </w:t>
+      </w:r>
+      <w:r>
         <w:lastRenderedPageBreak/>
-        <w:t>•</w:t>
-      </w:r>
-      <w:r>
-        <w:tab/>
-        <w:t xml:space="preserve">Hermetyzacja – pomaga chronić obiekty przed niepowołaną zmianą stanu lub użyciem funkcji po przez wprowadzenie kontroli dostępu do wszystkich jej składników. To wymusza korzystanie z klasy tylko w założony przez jej twórcę sposób co eliminuje konieczność zabezpieczania programu przed skutkami ubocznymi użycia klasy w błędny sposób oraz pozwala na zmiany wewnętrznych chronionych mechanizmów bez utraty kompatybilności z resztą programu. Z punktu widzenie użytkownika klasy, hermetyzacja pozwala na odróżnienie elementów dla niego istotnych do których ma dostęp od tych które powinien zignorować.  W obiektowych językach programowania takich jak Java lub C++ używa się najczęściej trzech modyfikatorów dostępu. Public oznacza że dana funkcja lub pole jest widoczne poza klasą, </w:t>
-      </w:r>
-      <w:proofErr w:type="spellStart"/>
-      <w:r>
-        <w:t>private</w:t>
-      </w:r>
-      <w:proofErr w:type="spellEnd"/>
-      <w:r>
-        <w:t xml:space="preserve"> chroniąca przed jakim kol wiek dostępem spoza klasy oraz </w:t>
-      </w:r>
-      <w:proofErr w:type="spellStart"/>
-      <w:r>
-        <w:t>protected</w:t>
-      </w:r>
-      <w:proofErr w:type="spellEnd"/>
-      <w:r>
-        <w:t xml:space="preserve"> chroniąca jedynie przed dostępem z zewnątrz.[1]</w:t>
-      </w:r>
-    </w:p>
-    <w:p>
-      <w:r>
-        <w:t>•</w:t>
-      </w:r>
-      <w:r>
-        <w:tab/>
-        <w:t>Dziedziczenie – jest mechanizmem który pozwala rozszerzyć lub zmienić zachowanie klasy tworząc nową klasę lub klasy na jej podstawie. Klasa po której następuje dziedziczenie jest nazywana klasą bazową a klasa dziedzicząca klasą pochodną. Dziedziczenie nie tylko pozwala na rozszerzanie klas ale tworzy też pewną hierarchę. Przykładem może być klasa „zwierze” dla której klasami pochodnymi są klasy „słoń” , „lew”  i „zebra”. Klasy pochodne posiadają cechy klasy „zwierze” (te które nie są chronione przed dziedziczeniem) oraz dodają do nich swoje bardziej wyspecjalizowane cechy lub zachowania. Ukazana hierarchie można określić jako przejście od jednego ogólnego typu do wielu wyspecjalizowanych typów. W zależności od języka programowania klasa pochodna może dziedziczyć tylko z jednej lub z wielu klas bazowych.  [1]</w:t>
+        <w:t>które nie są chronione przed dziedziczeniem) oraz dodają do nich swoje bardziej wyspecjalizowane cechy lub zachowania. Ukazana hierarchie można określić jako przejście od jednego ogólnego typu do wielu wyspecjalizowanych typów. W zależności od języka programowania klasa pochodna może dziedziczyć tylko z jednej lub z wielu klas bazowych.  [1]</w:t>
       </w:r>
     </w:p>
     <w:p>

--- a/Rozdzial_1.docx
+++ b/Rozdzial_1.docx
@@ -15,17 +15,8 @@
           <w:sz w:val="36"/>
           <w:szCs w:val="36"/>
         </w:rPr>
-        <w:t xml:space="preserve">Opis programowania </w:t>
-      </w:r>
-      <w:proofErr w:type="spellStart"/>
-      <w:r>
-        <w:rPr>
-          <w:sz w:val="36"/>
-          <w:szCs w:val="36"/>
-        </w:rPr>
-        <w:t>agantowego</w:t>
-      </w:r>
-      <w:proofErr w:type="spellEnd"/>
+        <w:t>Opis programowania agantowego</w:t>
+      </w:r>
     </w:p>
     <w:p>
       <w:pPr>
@@ -50,18 +41,8 @@
           <w:sz w:val="28"/>
           <w:szCs w:val="28"/>
         </w:rPr>
-        <w:t xml:space="preserve">Programowanie obiektowe kontra programowanie  </w:t>
-      </w:r>
-      <w:proofErr w:type="spellStart"/>
-      <w:r>
-        <w:rPr>
-          <w:b/>
-          <w:sz w:val="28"/>
-          <w:szCs w:val="28"/>
-        </w:rPr>
-        <w:t>agentowe</w:t>
-      </w:r>
-      <w:proofErr w:type="spellEnd"/>
+        <w:t>Programowanie obiektowe kontra programowanie  agentowe</w:t>
+      </w:r>
     </w:p>
     <w:p>
       <w:r>
@@ -72,21 +53,8 @@
         <w:t>rogramowanie obiektowego (</w:t>
       </w:r>
       <w:r>
-        <w:t xml:space="preserve">ang. </w:t>
-      </w:r>
-      <w:proofErr w:type="spellStart"/>
-      <w:r>
-        <w:t>object-oriented</w:t>
-      </w:r>
-      <w:proofErr w:type="spellEnd"/>
-      <w:r>
-        <w:t xml:space="preserve"> </w:t>
-      </w:r>
-      <w:proofErr w:type="spellStart"/>
-      <w:r>
-        <w:t>programming</w:t>
-      </w:r>
-      <w:proofErr w:type="spellEnd"/>
+        <w:t>ang. object-oriented programming</w:t>
+      </w:r>
       <w:r>
         <w:t>, OOP</w:t>
       </w:r>
@@ -97,51 +65,17 @@
         <w:t xml:space="preserve">atem stosowanym do tworzenia oprogramowania. Stanowi on również podstawę dla innych paradygmatów </w:t>
       </w:r>
       <w:r>
-        <w:t xml:space="preserve">takich jak programowanie aspektowe (ang. </w:t>
-      </w:r>
-      <w:proofErr w:type="spellStart"/>
-      <w:r>
-        <w:t>aspect-oriented</w:t>
-      </w:r>
-      <w:proofErr w:type="spellEnd"/>
-      <w:r>
-        <w:t xml:space="preserve"> </w:t>
-      </w:r>
-      <w:proofErr w:type="spellStart"/>
-      <w:r>
-        <w:t>progrming</w:t>
-      </w:r>
-      <w:proofErr w:type="spellEnd"/>
-      <w:r>
-        <w:t xml:space="preserve">, AOP) </w:t>
+        <w:t xml:space="preserve">takich jak programowanie aspektowe (ang. aspect-oriented progrming, AOP) </w:t>
       </w:r>
       <w:r>
         <w:t xml:space="preserve">oraz </w:t>
       </w:r>
       <w:r>
-        <w:t xml:space="preserve">programowanie </w:t>
-      </w:r>
-      <w:proofErr w:type="spellStart"/>
-      <w:r>
-        <w:t>generyczne</w:t>
-      </w:r>
-      <w:proofErr w:type="spellEnd"/>
-      <w:r>
-        <w:t xml:space="preserve"> (ang. </w:t>
-      </w:r>
-      <w:proofErr w:type="spellStart"/>
-      <w:r>
-        <w:t>generic</w:t>
-      </w:r>
-      <w:proofErr w:type="spellEnd"/>
-      <w:r>
-        <w:t xml:space="preserve"> </w:t>
-      </w:r>
-      <w:proofErr w:type="spellStart"/>
-      <w:r>
-        <w:t>programming</w:t>
-      </w:r>
-      <w:proofErr w:type="spellEnd"/>
+        <w:t xml:space="preserve">programowanie generyczne (ang. </w:t>
+      </w:r>
+      <w:r>
+        <w:t>generic programming</w:t>
+      </w:r>
       <w:r>
         <w:t>). [1</w:t>
       </w:r>
@@ -149,34 +83,10 @@
         <w:t xml:space="preserve">] </w:t>
       </w:r>
       <w:r>
-        <w:t xml:space="preserve"> Programowanie obiektowe może przybrać również bardziej wyspecjalizowaną formę nazywaną programowaniem </w:t>
-      </w:r>
-      <w:proofErr w:type="spellStart"/>
-      <w:r>
-        <w:t>agentowym</w:t>
-      </w:r>
-      <w:proofErr w:type="spellEnd"/>
-      <w:r>
-        <w:t xml:space="preserve"> (ang. </w:t>
-      </w:r>
-      <w:proofErr w:type="spellStart"/>
-      <w:r>
-        <w:t>ag</w:t>
-      </w:r>
-      <w:r>
-        <w:t>ent-oriented</w:t>
-      </w:r>
-      <w:proofErr w:type="spellEnd"/>
-      <w:r>
-        <w:t xml:space="preserve"> </w:t>
-      </w:r>
-      <w:proofErr w:type="spellStart"/>
-      <w:r>
-        <w:t>progrming</w:t>
-      </w:r>
-      <w:proofErr w:type="spellEnd"/>
-      <w:r>
-        <w:t>, AOP). [2</w:t>
+        <w:t xml:space="preserve"> Programowanie obiektowe może przybrać również bardziej wyspecjalizowaną formę nazywaną programowaniem agentowym (ang. ag</w:t>
+      </w:r>
+      <w:r>
+        <w:t>ent-oriented progrming, AOP). [2</w:t>
       </w:r>
       <w:r>
         <w:t>]</w:t>
@@ -215,13 +125,25 @@
         <w:t xml:space="preserve">Programowanie obiektowe </w:t>
       </w:r>
       <w:r>
-        <w:t>jest paradygmatem w którym do tworzenia programów wykorzystuje się elementy zwane obiektami.</w:t>
-      </w:r>
-      <w:r>
-        <w:t xml:space="preserve"> </w:t>
-      </w:r>
-      <w:r>
-        <w:t xml:space="preserve">Obiekty stanowią abstrakcyjne byty programistyczne które stanowią przestrzeń </w:t>
+        <w:t>jest paradygmatem</w:t>
+      </w:r>
+      <w:r>
+        <w:t>,</w:t>
+      </w:r>
+      <w:r>
+        <w:t xml:space="preserve"> w którym do tworzenia programów wykorzystuje się elementy zwane obiektami.</w:t>
+      </w:r>
+      <w:r>
+        <w:t xml:space="preserve"> </w:t>
+      </w:r>
+      <w:r>
+        <w:t>Obiekty stanowią abstrakcyjne byty programistyczne</w:t>
+      </w:r>
+      <w:r>
+        <w:t>,</w:t>
+      </w:r>
+      <w:r>
+        <w:t xml:space="preserve"> które stanowią przestrzeń </w:t>
       </w:r>
       <w:r>
         <w:t>zagadnień rozwiązywanych</w:t>
@@ -254,7 +176,22 @@
         <w:t>zagadnień</w:t>
       </w:r>
       <w:r>
-        <w:t xml:space="preserve"> we właściwym im kategoriach bliższych myśleniu człowieka niż w kategoriach maszyny na której uruchomiony jest program</w:t>
+        <w:t xml:space="preserve"> we właściwych, bliższych myśleniu człowieka, </w:t>
+      </w:r>
+      <w:r>
+        <w:t>kategoriach</w:t>
+      </w:r>
+      <w:r>
+        <w:t>, w odróżnieniu od kategorii</w:t>
+      </w:r>
+      <w:r>
+        <w:t xml:space="preserve"> maszyny</w:t>
+      </w:r>
+      <w:r>
+        <w:t>,</w:t>
+      </w:r>
+      <w:r>
+        <w:t xml:space="preserve"> na której uruchomiony jest program</w:t>
       </w:r>
       <w:r>
         <w:t>. Przykładem może być</w:t>
@@ -266,22 +203,61 @@
         <w:t xml:space="preserve"> </w:t>
       </w:r>
       <w:r>
-        <w:t xml:space="preserve">prosta układanka składająca się z pewnej liczby elementów przesuwanych po plansz przez użytkownika. Elementy układanki jak i sama plansza </w:t>
-      </w:r>
-      <w:r>
-        <w:t>mogą stanowić obiekty które programista może wykorzystać do napisania programu.</w:t>
+        <w:t>prosta układanka składająca się z pewnej liczby elementów przesuwanych po plansz</w:t>
+      </w:r>
+      <w:r>
+        <w:t>y</w:t>
+      </w:r>
+      <w:r>
+        <w:t xml:space="preserve"> przez użytkownika. Elementy układanki</w:t>
+      </w:r>
+      <w:r>
+        <w:t>,</w:t>
+      </w:r>
+      <w:r>
+        <w:t xml:space="preserve"> jak i sama plansza </w:t>
+      </w:r>
+      <w:r>
+        <w:t>mogą stanowić obiekty</w:t>
+      </w:r>
+      <w:r>
+        <w:t>, które programista jest w stanie</w:t>
+      </w:r>
+      <w:r>
+        <w:t xml:space="preserve"> wykorzystać do napisania programu.</w:t>
       </w:r>
       <w:r>
         <w:t xml:space="preserve">  </w:t>
       </w:r>
       <w:r>
-        <w:t>Każdy obiekt może posiadać pewne dane wewnętrzne które odpowiadają za jego stan, zestaw funkcji</w:t>
+        <w:t>Każdy obiekt może posiadać pewne dane wewnętrzne</w:t>
+      </w:r>
+      <w:r>
+        <w:t xml:space="preserve"> </w:t>
+      </w:r>
+      <w:r>
+        <w:t>odpowiadają</w:t>
+      </w:r>
+      <w:r>
+        <w:t>ce</w:t>
+      </w:r>
+      <w:r>
+        <w:t xml:space="preserve"> za jego stan, zestaw funkcji</w:t>
       </w:r>
       <w:r>
         <w:t xml:space="preserve"> lub metod</w:t>
       </w:r>
       <w:r>
-        <w:t xml:space="preserve"> które są jego zachowaniem oraz możliwość odróżnienia danego obiektu od innego zwaną tożsamością.</w:t>
+        <w:t xml:space="preserve"> będącymi</w:t>
+      </w:r>
+      <w:r>
+        <w:t xml:space="preserve"> jego zachowaniem oraz możliwość odróżnieni</w:t>
+      </w:r>
+      <w:r>
+        <w:t>a danego obiektu od innego, zwana</w:t>
+      </w:r>
+      <w:r>
+        <w:t xml:space="preserve"> tożsamością.</w:t>
       </w:r>
       <w:r>
         <w:t xml:space="preserve"> </w:t>
@@ -299,7 +275,19 @@
         <w:t>.</w:t>
       </w:r>
       <w:r>
-        <w:t xml:space="preserve"> Zmienne należące do klasy nazywane są polami klasy a obiekt utworzony na podstawie klasy instancją tej klasy. </w:t>
+        <w:t xml:space="preserve"> Zmienne należące do klasy nazywane są polami klasy</w:t>
+      </w:r>
+      <w:r>
+        <w:t>,</w:t>
+      </w:r>
+      <w:r>
+        <w:t xml:space="preserve"> a obiekt utworzony na podstawie klasy</w:t>
+      </w:r>
+      <w:r>
+        <w:t xml:space="preserve"> jej instancją</w:t>
+      </w:r>
+      <w:r>
+        <w:t xml:space="preserve">. </w:t>
       </w:r>
       <w:r>
         <w:t xml:space="preserve"> Przykład kodu klasy dla języka Java został zawarty w listingu 1.</w:t>
@@ -315,6 +303,7 @@
           <w:rFonts w:ascii="Consolas" w:hAnsi="Consolas" w:cs="Consolas"/>
           <w:sz w:val="20"/>
           <w:szCs w:val="20"/>
+          <w:lang w:val="en-US"/>
         </w:rPr>
       </w:pPr>
       <w:r>
@@ -325,6 +314,7 @@
           <w:color w:val="7F0055"/>
           <w:sz w:val="20"/>
           <w:szCs w:val="20"/>
+          <w:lang w:val="en-US"/>
         </w:rPr>
         <w:t>public</w:t>
       </w:r>
@@ -334,6 +324,7 @@
           <w:color w:val="000000"/>
           <w:sz w:val="20"/>
           <w:szCs w:val="20"/>
+          <w:lang w:val="en-US"/>
         </w:rPr>
         <w:t xml:space="preserve"> </w:t>
       </w:r>
@@ -345,6 +336,7 @@
           <w:color w:val="7F0055"/>
           <w:sz w:val="20"/>
           <w:szCs w:val="20"/>
+          <w:lang w:val="en-US"/>
         </w:rPr>
         <w:t>class</w:t>
       </w:r>
@@ -354,6 +346,7 @@
           <w:color w:val="000000"/>
           <w:sz w:val="20"/>
           <w:szCs w:val="20"/>
+          <w:lang w:val="en-US"/>
         </w:rPr>
         <w:t xml:space="preserve"> Account {</w:t>
       </w:r>
@@ -368,14 +361,16 @@
           <w:rFonts w:ascii="Consolas" w:hAnsi="Consolas" w:cs="Consolas"/>
           <w:sz w:val="20"/>
           <w:szCs w:val="20"/>
-        </w:rPr>
-      </w:pPr>
-      <w:r>
-        <w:rPr>
-          <w:rFonts w:ascii="Consolas" w:hAnsi="Consolas" w:cs="Consolas"/>
-          <w:color w:val="000000"/>
-          <w:sz w:val="20"/>
-          <w:szCs w:val="20"/>
+          <w:lang w:val="en-US"/>
+        </w:rPr>
+      </w:pPr>
+      <w:r>
+        <w:rPr>
+          <w:rFonts w:ascii="Consolas" w:hAnsi="Consolas" w:cs="Consolas"/>
+          <w:color w:val="000000"/>
+          <w:sz w:val="20"/>
+          <w:szCs w:val="20"/>
+          <w:lang w:val="en-US"/>
         </w:rPr>
         <w:tab/>
       </w:r>
@@ -390,14 +385,16 @@
           <w:rFonts w:ascii="Consolas" w:hAnsi="Consolas" w:cs="Consolas"/>
           <w:sz w:val="20"/>
           <w:szCs w:val="20"/>
-        </w:rPr>
-      </w:pPr>
-      <w:r>
-        <w:rPr>
-          <w:rFonts w:ascii="Consolas" w:hAnsi="Consolas" w:cs="Consolas"/>
-          <w:color w:val="000000"/>
-          <w:sz w:val="20"/>
-          <w:szCs w:val="20"/>
+          <w:lang w:val="en-US"/>
+        </w:rPr>
+      </w:pPr>
+      <w:r>
+        <w:rPr>
+          <w:rFonts w:ascii="Consolas" w:hAnsi="Consolas" w:cs="Consolas"/>
+          <w:color w:val="000000"/>
+          <w:sz w:val="20"/>
+          <w:szCs w:val="20"/>
+          <w:lang w:val="en-US"/>
         </w:rPr>
         <w:tab/>
       </w:r>
@@ -409,6 +406,7 @@
           <w:color w:val="7F0055"/>
           <w:sz w:val="20"/>
           <w:szCs w:val="20"/>
+          <w:lang w:val="en-US"/>
         </w:rPr>
         <w:t>private</w:t>
       </w:r>
@@ -418,6 +416,7 @@
           <w:color w:val="000000"/>
           <w:sz w:val="20"/>
           <w:szCs w:val="20"/>
+          <w:lang w:val="en-US"/>
         </w:rPr>
         <w:t xml:space="preserve"> </w:t>
       </w:r>
@@ -429,6 +428,7 @@
           <w:color w:val="7F0055"/>
           <w:sz w:val="20"/>
           <w:szCs w:val="20"/>
+          <w:lang w:val="en-US"/>
         </w:rPr>
         <w:t>double</w:t>
       </w:r>
@@ -438,6 +438,7 @@
           <w:color w:val="000000"/>
           <w:sz w:val="20"/>
           <w:szCs w:val="20"/>
+          <w:lang w:val="en-US"/>
         </w:rPr>
         <w:t xml:space="preserve"> </w:t>
       </w:r>
@@ -447,6 +448,7 @@
           <w:color w:val="0000C0"/>
           <w:sz w:val="20"/>
           <w:szCs w:val="20"/>
+          <w:lang w:val="en-US"/>
         </w:rPr>
         <w:t>balance</w:t>
       </w:r>
@@ -456,6 +458,7 @@
           <w:color w:val="000000"/>
           <w:sz w:val="20"/>
           <w:szCs w:val="20"/>
+          <w:lang w:val="en-US"/>
         </w:rPr>
         <w:t>;</w:t>
       </w:r>
@@ -470,6 +473,7 @@
           <w:rFonts w:ascii="Consolas" w:hAnsi="Consolas" w:cs="Consolas"/>
           <w:sz w:val="20"/>
           <w:szCs w:val="20"/>
+          <w:lang w:val="en-US"/>
         </w:rPr>
       </w:pPr>
     </w:p>
@@ -483,14 +487,16 @@
           <w:rFonts w:ascii="Consolas" w:hAnsi="Consolas" w:cs="Consolas"/>
           <w:sz w:val="20"/>
           <w:szCs w:val="20"/>
-        </w:rPr>
-      </w:pPr>
-      <w:r>
-        <w:rPr>
-          <w:rFonts w:ascii="Consolas" w:hAnsi="Consolas" w:cs="Consolas"/>
-          <w:color w:val="000000"/>
-          <w:sz w:val="20"/>
-          <w:szCs w:val="20"/>
+          <w:lang w:val="en-US"/>
+        </w:rPr>
+      </w:pPr>
+      <w:r>
+        <w:rPr>
+          <w:rFonts w:ascii="Consolas" w:hAnsi="Consolas" w:cs="Consolas"/>
+          <w:color w:val="000000"/>
+          <w:sz w:val="20"/>
+          <w:szCs w:val="20"/>
+          <w:lang w:val="en-US"/>
         </w:rPr>
         <w:tab/>
       </w:r>
@@ -502,6 +508,7 @@
           <w:color w:val="7F0055"/>
           <w:sz w:val="20"/>
           <w:szCs w:val="20"/>
+          <w:lang w:val="en-US"/>
         </w:rPr>
         <w:t>public</w:t>
       </w:r>
@@ -511,6 +518,7 @@
           <w:color w:val="000000"/>
           <w:sz w:val="20"/>
           <w:szCs w:val="20"/>
+          <w:lang w:val="en-US"/>
         </w:rPr>
         <w:t xml:space="preserve"> </w:t>
       </w:r>
@@ -522,6 +530,7 @@
           <w:color w:val="7F0055"/>
           <w:sz w:val="20"/>
           <w:szCs w:val="20"/>
+          <w:lang w:val="en-US"/>
         </w:rPr>
         <w:t>double</w:t>
       </w:r>
@@ -531,6 +540,7 @@
           <w:color w:val="000000"/>
           <w:sz w:val="20"/>
           <w:szCs w:val="20"/>
+          <w:lang w:val="en-US"/>
         </w:rPr>
         <w:t xml:space="preserve"> getBalance() {</w:t>
       </w:r>
@@ -545,23 +555,26 @@
           <w:rFonts w:ascii="Consolas" w:hAnsi="Consolas" w:cs="Consolas"/>
           <w:sz w:val="20"/>
           <w:szCs w:val="20"/>
-        </w:rPr>
-      </w:pPr>
-      <w:r>
-        <w:rPr>
-          <w:rFonts w:ascii="Consolas" w:hAnsi="Consolas" w:cs="Consolas"/>
-          <w:color w:val="000000"/>
-          <w:sz w:val="20"/>
-          <w:szCs w:val="20"/>
-        </w:rPr>
-        <w:tab/>
-      </w:r>
-      <w:r>
-        <w:rPr>
-          <w:rFonts w:ascii="Consolas" w:hAnsi="Consolas" w:cs="Consolas"/>
-          <w:color w:val="000000"/>
-          <w:sz w:val="20"/>
-          <w:szCs w:val="20"/>
+          <w:lang w:val="en-US"/>
+        </w:rPr>
+      </w:pPr>
+      <w:r>
+        <w:rPr>
+          <w:rFonts w:ascii="Consolas" w:hAnsi="Consolas" w:cs="Consolas"/>
+          <w:color w:val="000000"/>
+          <w:sz w:val="20"/>
+          <w:szCs w:val="20"/>
+          <w:lang w:val="en-US"/>
+        </w:rPr>
+        <w:tab/>
+      </w:r>
+      <w:r>
+        <w:rPr>
+          <w:rFonts w:ascii="Consolas" w:hAnsi="Consolas" w:cs="Consolas"/>
+          <w:color w:val="000000"/>
+          <w:sz w:val="20"/>
+          <w:szCs w:val="20"/>
+          <w:lang w:val="en-US"/>
         </w:rPr>
         <w:tab/>
       </w:r>
@@ -573,6 +586,7 @@
           <w:color w:val="7F0055"/>
           <w:sz w:val="20"/>
           <w:szCs w:val="20"/>
+          <w:lang w:val="en-US"/>
         </w:rPr>
         <w:t>return</w:t>
       </w:r>
@@ -582,6 +596,7 @@
           <w:color w:val="000000"/>
           <w:sz w:val="20"/>
           <w:szCs w:val="20"/>
+          <w:lang w:val="en-US"/>
         </w:rPr>
         <w:t xml:space="preserve"> </w:t>
       </w:r>
@@ -591,6 +606,7 @@
           <w:color w:val="0000C0"/>
           <w:sz w:val="20"/>
           <w:szCs w:val="20"/>
+          <w:lang w:val="en-US"/>
         </w:rPr>
         <w:t>balance</w:t>
       </w:r>
@@ -600,6 +616,7 @@
           <w:color w:val="000000"/>
           <w:sz w:val="20"/>
           <w:szCs w:val="20"/>
+          <w:lang w:val="en-US"/>
         </w:rPr>
         <w:t>;</w:t>
       </w:r>
@@ -614,14 +631,16 @@
           <w:rFonts w:ascii="Consolas" w:hAnsi="Consolas" w:cs="Consolas"/>
           <w:sz w:val="20"/>
           <w:szCs w:val="20"/>
-        </w:rPr>
-      </w:pPr>
-      <w:r>
-        <w:rPr>
-          <w:rFonts w:ascii="Consolas" w:hAnsi="Consolas" w:cs="Consolas"/>
-          <w:color w:val="000000"/>
-          <w:sz w:val="20"/>
-          <w:szCs w:val="20"/>
+          <w:lang w:val="en-US"/>
+        </w:rPr>
+      </w:pPr>
+      <w:r>
+        <w:rPr>
+          <w:rFonts w:ascii="Consolas" w:hAnsi="Consolas" w:cs="Consolas"/>
+          <w:color w:val="000000"/>
+          <w:sz w:val="20"/>
+          <w:szCs w:val="20"/>
+          <w:lang w:val="en-US"/>
         </w:rPr>
         <w:tab/>
         <w:t>}</w:t>
@@ -637,14 +656,16 @@
           <w:rFonts w:ascii="Consolas" w:hAnsi="Consolas" w:cs="Consolas"/>
           <w:sz w:val="20"/>
           <w:szCs w:val="20"/>
-        </w:rPr>
-      </w:pPr>
-      <w:r>
-        <w:rPr>
-          <w:rFonts w:ascii="Consolas" w:hAnsi="Consolas" w:cs="Consolas"/>
-          <w:color w:val="000000"/>
-          <w:sz w:val="20"/>
-          <w:szCs w:val="20"/>
+          <w:lang w:val="en-US"/>
+        </w:rPr>
+      </w:pPr>
+      <w:r>
+        <w:rPr>
+          <w:rFonts w:ascii="Consolas" w:hAnsi="Consolas" w:cs="Consolas"/>
+          <w:color w:val="000000"/>
+          <w:sz w:val="20"/>
+          <w:szCs w:val="20"/>
+          <w:lang w:val="en-US"/>
         </w:rPr>
         <w:tab/>
       </w:r>
@@ -668,6 +689,7 @@
           <w:color w:val="000000"/>
           <w:sz w:val="20"/>
           <w:szCs w:val="20"/>
+          <w:lang w:val="en-US"/>
         </w:rPr>
         <w:tab/>
       </w:r>
@@ -679,6 +701,7 @@
           <w:color w:val="7F0055"/>
           <w:sz w:val="20"/>
           <w:szCs w:val="20"/>
+          <w:lang w:val="en-US"/>
         </w:rPr>
         <w:t>public</w:t>
       </w:r>
@@ -688,6 +711,7 @@
           <w:color w:val="000000"/>
           <w:sz w:val="20"/>
           <w:szCs w:val="20"/>
+          <w:lang w:val="en-US"/>
         </w:rPr>
         <w:t xml:space="preserve"> </w:t>
       </w:r>
@@ -699,6 +723,7 @@
           <w:color w:val="7F0055"/>
           <w:sz w:val="20"/>
           <w:szCs w:val="20"/>
+          <w:lang w:val="en-US"/>
         </w:rPr>
         <w:t>void</w:t>
       </w:r>
@@ -708,6 +733,7 @@
           <w:color w:val="000000"/>
           <w:sz w:val="20"/>
           <w:szCs w:val="20"/>
+          <w:lang w:val="en-US"/>
         </w:rPr>
         <w:t xml:space="preserve"> deposit(</w:t>
       </w:r>
@@ -719,6 +745,7 @@
           <w:color w:val="7F0055"/>
           <w:sz w:val="20"/>
           <w:szCs w:val="20"/>
+          <w:lang w:val="en-US"/>
         </w:rPr>
         <w:t>d</w:t>
       </w:r>
@@ -1138,6 +1165,7 @@
           <w:rFonts w:ascii="Consolas" w:hAnsi="Consolas" w:cs="Consolas"/>
           <w:sz w:val="20"/>
           <w:szCs w:val="20"/>
+          <w:lang w:val="en-US"/>
         </w:rPr>
       </w:pPr>
       <w:r>
@@ -1178,6 +1206,7 @@
           <w:color w:val="7F0055"/>
           <w:sz w:val="20"/>
           <w:szCs w:val="20"/>
+          <w:lang w:val="en-US"/>
         </w:rPr>
         <w:t>return</w:t>
       </w:r>
@@ -1187,6 +1216,7 @@
           <w:color w:val="000000"/>
           <w:sz w:val="20"/>
           <w:szCs w:val="20"/>
+          <w:lang w:val="en-US"/>
         </w:rPr>
         <w:t xml:space="preserve"> </w:t>
       </w:r>
@@ -1198,6 +1228,7 @@
           <w:color w:val="7F0055"/>
           <w:sz w:val="20"/>
           <w:szCs w:val="20"/>
+          <w:lang w:val="en-US"/>
         </w:rPr>
         <w:t>true</w:t>
       </w:r>
@@ -1207,6 +1238,7 @@
           <w:color w:val="000000"/>
           <w:sz w:val="20"/>
           <w:szCs w:val="20"/>
+          <w:lang w:val="en-US"/>
         </w:rPr>
         <w:t>;</w:t>
       </w:r>
@@ -1221,23 +1253,26 @@
           <w:rFonts w:ascii="Consolas" w:hAnsi="Consolas" w:cs="Consolas"/>
           <w:sz w:val="20"/>
           <w:szCs w:val="20"/>
-        </w:rPr>
-      </w:pPr>
-      <w:r>
-        <w:rPr>
-          <w:rFonts w:ascii="Consolas" w:hAnsi="Consolas" w:cs="Consolas"/>
-          <w:color w:val="000000"/>
-          <w:sz w:val="20"/>
-          <w:szCs w:val="20"/>
-        </w:rPr>
-        <w:tab/>
-      </w:r>
-      <w:r>
-        <w:rPr>
-          <w:rFonts w:ascii="Consolas" w:hAnsi="Consolas" w:cs="Consolas"/>
-          <w:color w:val="000000"/>
-          <w:sz w:val="20"/>
-          <w:szCs w:val="20"/>
+          <w:lang w:val="en-US"/>
+        </w:rPr>
+      </w:pPr>
+      <w:r>
+        <w:rPr>
+          <w:rFonts w:ascii="Consolas" w:hAnsi="Consolas" w:cs="Consolas"/>
+          <w:color w:val="000000"/>
+          <w:sz w:val="20"/>
+          <w:szCs w:val="20"/>
+          <w:lang w:val="en-US"/>
+        </w:rPr>
+        <w:tab/>
+      </w:r>
+      <w:r>
+        <w:rPr>
+          <w:rFonts w:ascii="Consolas" w:hAnsi="Consolas" w:cs="Consolas"/>
+          <w:color w:val="000000"/>
+          <w:sz w:val="20"/>
+          <w:szCs w:val="20"/>
+          <w:lang w:val="en-US"/>
         </w:rPr>
         <w:tab/>
         <w:t>}</w:t>
@@ -1253,23 +1288,26 @@
           <w:rFonts w:ascii="Consolas" w:hAnsi="Consolas" w:cs="Consolas"/>
           <w:sz w:val="20"/>
           <w:szCs w:val="20"/>
-        </w:rPr>
-      </w:pPr>
-      <w:r>
-        <w:rPr>
-          <w:rFonts w:ascii="Consolas" w:hAnsi="Consolas" w:cs="Consolas"/>
-          <w:color w:val="000000"/>
-          <w:sz w:val="20"/>
-          <w:szCs w:val="20"/>
-        </w:rPr>
-        <w:tab/>
-      </w:r>
-      <w:r>
-        <w:rPr>
-          <w:rFonts w:ascii="Consolas" w:hAnsi="Consolas" w:cs="Consolas"/>
-          <w:color w:val="000000"/>
-          <w:sz w:val="20"/>
-          <w:szCs w:val="20"/>
+          <w:lang w:val="en-US"/>
+        </w:rPr>
+      </w:pPr>
+      <w:r>
+        <w:rPr>
+          <w:rFonts w:ascii="Consolas" w:hAnsi="Consolas" w:cs="Consolas"/>
+          <w:color w:val="000000"/>
+          <w:sz w:val="20"/>
+          <w:szCs w:val="20"/>
+          <w:lang w:val="en-US"/>
+        </w:rPr>
+        <w:tab/>
+      </w:r>
+      <w:r>
+        <w:rPr>
+          <w:rFonts w:ascii="Consolas" w:hAnsi="Consolas" w:cs="Consolas"/>
+          <w:color w:val="000000"/>
+          <w:sz w:val="20"/>
+          <w:szCs w:val="20"/>
+          <w:lang w:val="en-US"/>
         </w:rPr>
         <w:tab/>
       </w:r>
@@ -1281,6 +1319,7 @@
           <w:color w:val="7F0055"/>
           <w:sz w:val="20"/>
           <w:szCs w:val="20"/>
+          <w:lang w:val="en-US"/>
         </w:rPr>
         <w:t>return</w:t>
       </w:r>
@@ -1290,6 +1329,7 @@
           <w:color w:val="000000"/>
           <w:sz w:val="20"/>
           <w:szCs w:val="20"/>
+          <w:lang w:val="en-US"/>
         </w:rPr>
         <w:t xml:space="preserve"> </w:t>
       </w:r>
@@ -1301,6 +1341,7 @@
           <w:color w:val="7F0055"/>
           <w:sz w:val="20"/>
           <w:szCs w:val="20"/>
+          <w:lang w:val="en-US"/>
         </w:rPr>
         <w:t>false</w:t>
       </w:r>
@@ -1310,6 +1351,7 @@
           <w:color w:val="000000"/>
           <w:sz w:val="20"/>
           <w:szCs w:val="20"/>
+          <w:lang w:val="en-US"/>
         </w:rPr>
         <w:t>;</w:t>
       </w:r>
@@ -1324,14 +1366,16 @@
           <w:rFonts w:ascii="Consolas" w:hAnsi="Consolas" w:cs="Consolas"/>
           <w:sz w:val="20"/>
           <w:szCs w:val="20"/>
-        </w:rPr>
-      </w:pPr>
-      <w:r>
-        <w:rPr>
-          <w:rFonts w:ascii="Consolas" w:hAnsi="Consolas" w:cs="Consolas"/>
-          <w:color w:val="000000"/>
-          <w:sz w:val="20"/>
-          <w:szCs w:val="20"/>
+          <w:lang w:val="en-US"/>
+        </w:rPr>
+      </w:pPr>
+      <w:r>
+        <w:rPr>
+          <w:rFonts w:ascii="Consolas" w:hAnsi="Consolas" w:cs="Consolas"/>
+          <w:color w:val="000000"/>
+          <w:sz w:val="20"/>
+          <w:szCs w:val="20"/>
+          <w:lang w:val="en-US"/>
         </w:rPr>
         <w:tab/>
         <w:t>}</w:t>
@@ -1347,14 +1391,16 @@
           <w:rFonts w:ascii="Consolas" w:hAnsi="Consolas" w:cs="Consolas"/>
           <w:sz w:val="20"/>
           <w:szCs w:val="20"/>
-        </w:rPr>
-      </w:pPr>
-      <w:r>
-        <w:rPr>
-          <w:rFonts w:ascii="Consolas" w:hAnsi="Consolas" w:cs="Consolas"/>
-          <w:color w:val="000000"/>
-          <w:sz w:val="20"/>
-          <w:szCs w:val="20"/>
+          <w:lang w:val="en-US"/>
+        </w:rPr>
+      </w:pPr>
+      <w:r>
+        <w:rPr>
+          <w:rFonts w:ascii="Consolas" w:hAnsi="Consolas" w:cs="Consolas"/>
+          <w:color w:val="000000"/>
+          <w:sz w:val="20"/>
+          <w:szCs w:val="20"/>
+          <w:lang w:val="en-US"/>
         </w:rPr>
         <w:t>}</w:t>
       </w:r>
@@ -1364,8 +1410,14 @@
         <w:ind w:firstLine="708"/>
       </w:pPr>
       <w:r>
+        <w:rPr>
+          <w:lang w:val="en-US"/>
+        </w:rPr>
         <w:lastRenderedPageBreak/>
-        <w:t xml:space="preserve">Listing 1. Klasa stanowiąca implementacje konta bankowego. </w:t>
+        <w:t xml:space="preserve">Listing 1. </w:t>
+      </w:r>
+      <w:r>
+        <w:t xml:space="preserve">Klasa stanowiąca implementacje konta bankowego. </w:t>
       </w:r>
     </w:p>
     <w:p>
@@ -1380,7 +1432,16 @@
         <w:t>Przykładowa klasa zaprezentowana na listingu 1</w:t>
       </w:r>
       <w:r>
-        <w:t xml:space="preserve"> posiada ziemną typu zmienno przecinkowego która stanowi wartość depozytu bankowego.</w:t>
+        <w:t xml:space="preserve"> posiada zmienn</w:t>
+      </w:r>
+      <w:r>
+        <w:t>ą typu zmiennoprzecinkowego</w:t>
+      </w:r>
+      <w:r>
+        <w:t>,</w:t>
+      </w:r>
+      <w:r>
+        <w:t xml:space="preserve"> która stanowi wartość depozytu bankowego.</w:t>
       </w:r>
       <w:r>
         <w:t xml:space="preserve"> Każda instancja tej klasy posiadać będzie własną wartość tego pola. </w:t>
@@ -1391,7 +1452,6 @@
       <w:r>
         <w:t xml:space="preserve">Zachowanie obiektów klasy </w:t>
       </w:r>
-      <w:proofErr w:type="spellStart"/>
       <w:r>
         <w:rPr>
           <w:rFonts w:ascii="Consolas" w:hAnsi="Consolas" w:cs="Consolas"/>
@@ -1399,7 +1459,6 @@
         </w:rPr>
         <w:t>Account</w:t>
       </w:r>
-      <w:proofErr w:type="spellEnd"/>
       <w:r>
         <w:rPr>
           <w:rFonts w:cstheme="minorHAnsi"/>
@@ -1444,7 +1503,6 @@
         </w:rPr>
         <w:t xml:space="preserve"> </w:t>
       </w:r>
-      <w:proofErr w:type="spellStart"/>
       <w:r>
         <w:rPr>
           <w:rFonts w:ascii="Consolas" w:hAnsi="Consolas" w:cs="Consolas"/>
@@ -1453,7 +1511,6 @@
         </w:rPr>
         <w:t>withdraw</w:t>
       </w:r>
-      <w:proofErr w:type="spellEnd"/>
       <w:r>
         <w:rPr>
           <w:rFonts w:ascii="Consolas" w:hAnsi="Consolas" w:cs="Consolas"/>
@@ -1479,7 +1536,6 @@
         </w:rPr>
         <w:t xml:space="preserve"> </w:t>
       </w:r>
-      <w:proofErr w:type="spellStart"/>
       <w:r>
         <w:rPr>
           <w:rFonts w:ascii="Consolas" w:hAnsi="Consolas" w:cs="Consolas"/>
@@ -1488,7 +1544,6 @@
         </w:rPr>
         <w:t>deposit</w:t>
       </w:r>
-      <w:proofErr w:type="spellEnd"/>
       <w:r>
         <w:rPr>
           <w:rFonts w:ascii="Consolas" w:hAnsi="Consolas" w:cs="Consolas"/>
@@ -1519,16 +1574,29 @@
           <w:rFonts w:cstheme="minorHAnsi"/>
           <w:color w:val="000000"/>
         </w:rPr>
-        <w:t>oraz metodzie</w:t>
-      </w:r>
-      <w:r>
-        <w:rPr>
-          <w:rFonts w:cstheme="minorHAnsi"/>
-          <w:color w:val="000000"/>
-        </w:rPr>
-        <w:t xml:space="preserve"> </w:t>
-      </w:r>
-      <w:proofErr w:type="spellStart"/>
+        <w:t xml:space="preserve">oraz </w:t>
+      </w:r>
+      <w:r>
+        <w:rPr>
+          <w:rFonts w:cstheme="minorHAnsi"/>
+          <w:color w:val="000000"/>
+        </w:rPr>
+        <w:t xml:space="preserve">w </w:t>
+      </w:r>
+      <w:r>
+        <w:rPr>
+          <w:rFonts w:cstheme="minorHAnsi"/>
+          <w:color w:val="000000"/>
+        </w:rPr>
+        <w:t>metodzie</w:t>
+      </w:r>
+      <w:r>
+        <w:rPr>
+          <w:rFonts w:cstheme="minorHAnsi"/>
+          <w:color w:val="000000"/>
+        </w:rPr>
+        <w:t xml:space="preserve"> </w:t>
+      </w:r>
       <w:r>
         <w:rPr>
           <w:rFonts w:ascii="Consolas" w:hAnsi="Consolas" w:cs="Consolas"/>
@@ -1536,7 +1604,6 @@
         </w:rPr>
         <w:t>getBalance</w:t>
       </w:r>
-      <w:proofErr w:type="spellEnd"/>
       <w:r>
         <w:rPr>
           <w:rFonts w:ascii="Consolas" w:hAnsi="Consolas" w:cs="Consolas"/>
@@ -1574,7 +1641,6 @@
         </w:rPr>
         <w:t xml:space="preserve">. Wspomniane  metody i funkcje stanowią interfejs klasy </w:t>
       </w:r>
-      <w:proofErr w:type="spellStart"/>
       <w:r>
         <w:rPr>
           <w:rFonts w:ascii="Consolas" w:hAnsi="Consolas" w:cs="Consolas"/>
@@ -1582,7 +1648,13 @@
         </w:rPr>
         <w:t>Account</w:t>
       </w:r>
-      <w:proofErr w:type="spellEnd"/>
+      <w:r>
+        <w:rPr>
+          <w:rFonts w:ascii="Consolas" w:hAnsi="Consolas" w:cs="Consolas"/>
+          <w:color w:val="000000"/>
+        </w:rPr>
+        <w:t>,</w:t>
+      </w:r>
       <w:r>
         <w:rPr>
           <w:rFonts w:ascii="Consolas" w:hAnsi="Consolas" w:cs="Consolas"/>
@@ -1656,7 +1728,25 @@
         <w:rPr>
           <w:rFonts w:cstheme="minorHAnsi"/>
         </w:rPr>
-        <w:t xml:space="preserve"> czego wynika że</w:t>
+        <w:t xml:space="preserve"> t</w:t>
+      </w:r>
+      <w:r>
+        <w:rPr>
+          <w:rFonts w:cstheme="minorHAnsi"/>
+        </w:rPr>
+        <w:t>ego wynika</w:t>
+      </w:r>
+      <w:r>
+        <w:rPr>
+          <w:rFonts w:cstheme="minorHAnsi"/>
+        </w:rPr>
+        <w:t>,</w:t>
+      </w:r>
+      <w:r>
+        <w:rPr>
+          <w:rFonts w:cstheme="minorHAnsi"/>
+        </w:rPr>
+        <w:t xml:space="preserve"> że</w:t>
       </w:r>
       <w:r>
         <w:rPr>
@@ -1765,12 +1855,24 @@
         <w:rPr>
           <w:color w:val="000000" w:themeColor="text1"/>
         </w:rPr>
-        <w:t xml:space="preserve"> Najczęściej wykorzystywaną techniką umożliwiająca komunikacje między obiektami jest </w:t>
+        <w:t xml:space="preserve"> Najczęściej wykorzystywaną te</w:t>
       </w:r>
       <w:r>
         <w:rPr>
           <w:color w:val="000000" w:themeColor="text1"/>
         </w:rPr>
+        <w:t>chniką umożliwiająca komunikację</w:t>
+      </w:r>
+      <w:r>
+        <w:rPr>
+          <w:color w:val="000000" w:themeColor="text1"/>
+        </w:rPr>
+        <w:t xml:space="preserve"> między obiektami jest </w:t>
+      </w:r>
+      <w:r>
+        <w:rPr>
+          <w:color w:val="000000" w:themeColor="text1"/>
+        </w:rPr>
         <w:t>posiadanie jednego obiektu przez inny.</w:t>
       </w:r>
       <w:r>
@@ -1786,15 +1888,18 @@
         <w:t xml:space="preserve"> </w:t>
       </w:r>
       <w:r>
-        <w:t>Przykładem może być</w:t>
-      </w:r>
-      <w:r>
-        <w:t xml:space="preserve"> dowolna</w:t>
+        <w:t xml:space="preserve">Powyższe twierdzenie może zilustrować może </w:t>
+      </w:r>
+      <w:r>
+        <w:t>dowolna</w:t>
       </w:r>
       <w:r>
         <w:t xml:space="preserve">  klasa posiadając</w:t>
       </w:r>
       <w:r>
+        <w:t>a</w:t>
+      </w:r>
+      <w:r>
         <w:t xml:space="preserve"> na przykład</w:t>
       </w:r>
       <w:r>
@@ -1803,7 +1908,6 @@
       <w:r>
         <w:t xml:space="preserve"> </w:t>
       </w:r>
-      <w:proofErr w:type="spellStart"/>
       <w:r>
         <w:rPr>
           <w:rFonts w:ascii="Consolas" w:hAnsi="Consolas" w:cs="Consolas"/>
@@ -1811,7 +1915,6 @@
         </w:rPr>
         <w:t>Account</w:t>
       </w:r>
-      <w:proofErr w:type="spellEnd"/>
       <w:r>
         <w:rPr>
           <w:rFonts w:cstheme="minorHAnsi"/>
@@ -1855,14 +1958,56 @@
           <w:rFonts w:cstheme="minorHAnsi"/>
           <w:color w:val="000000"/>
         </w:rPr>
-        <w:t xml:space="preserve"> by </w:t>
-      </w:r>
-      <w:r>
-        <w:rPr>
-          <w:rFonts w:cstheme="minorHAnsi"/>
-          <w:color w:val="000000"/>
-        </w:rPr>
-        <w:t>komunikować się z posiadanymi przez nie obiektami  po przez  wartości argumentów wywoływanych przez nie metod i funkcji .</w:t>
+        <w:t xml:space="preserve">by </w:t>
+      </w:r>
+      <w:r>
+        <w:rPr>
+          <w:rFonts w:cstheme="minorHAnsi"/>
+          <w:color w:val="000000"/>
+        </w:rPr>
+        <w:t>komunikować się z posiad</w:t>
+      </w:r>
+      <w:r>
+        <w:rPr>
+          <w:rFonts w:cstheme="minorHAnsi"/>
+          <w:color w:val="000000"/>
+        </w:rPr>
+        <w:t>anymi przez nie obiektami  po</w:t>
+      </w:r>
+      <w:r>
+        <w:rPr>
+          <w:rFonts w:cstheme="minorHAnsi"/>
+          <w:color w:val="000000"/>
+        </w:rPr>
+        <w:t>przez  wartości argumentów</w:t>
+      </w:r>
+      <w:r>
+        <w:rPr>
+          <w:rFonts w:cstheme="minorHAnsi"/>
+          <w:color w:val="000000"/>
+        </w:rPr>
+        <w:t>,</w:t>
+      </w:r>
+      <w:r>
+        <w:rPr>
+          <w:rFonts w:cstheme="minorHAnsi"/>
+          <w:color w:val="000000"/>
+        </w:rPr>
+        <w:t xml:space="preserve"> wywoływanych przez ni</w:t>
+      </w:r>
+      <w:r>
+        <w:rPr>
+          <w:rFonts w:cstheme="minorHAnsi"/>
+          <w:color w:val="000000"/>
+        </w:rPr>
+        <w:t>e,</w:t>
+      </w:r>
+      <w:r>
+        <w:rPr>
+          <w:rFonts w:cstheme="minorHAnsi"/>
+          <w:color w:val="000000"/>
+        </w:rPr>
+        <w:t xml:space="preserve"> metod i funkcji .</w:t>
       </w:r>
     </w:p>
     <w:p>
@@ -1879,10 +2024,16 @@
         <w:t xml:space="preserve"> </w:t>
       </w:r>
       <w:r>
-        <w:t>Obecnie OOP dzieli się na dwa podtypy w które odróżniają się odmiennym sposobem tworzenia obiektów. Jest to programowanie oparte o</w:t>
-      </w:r>
-      <w:r>
-        <w:t xml:space="preserve"> wspomniane już</w:t>
+        <w:t>Obecnie</w:t>
+      </w:r>
+      <w:r>
+        <w:t xml:space="preserve"> OOP dzieli się na dwa podtypy</w:t>
+      </w:r>
+      <w:r>
+        <w:t xml:space="preserve"> które odróżniają się odmiennym sposobem tworzenia obiektów. Jest to programowanie oparte o</w:t>
+      </w:r>
+      <w:r>
+        <w:t xml:space="preserve"> wspomniane wyżej</w:t>
       </w:r>
       <w:r>
         <w:t xml:space="preserve"> klasy</w:t>
@@ -1914,19 +2065,9 @@
       <w:r>
         <w:t xml:space="preserve">ang. </w:t>
       </w:r>
-      <w:proofErr w:type="spellStart"/>
-      <w:r>
-        <w:t>Prototype-based</w:t>
-      </w:r>
-      <w:proofErr w:type="spellEnd"/>
-      <w:r>
-        <w:t xml:space="preserve"> </w:t>
-      </w:r>
-      <w:proofErr w:type="spellStart"/>
-      <w:r>
-        <w:t>programming</w:t>
-      </w:r>
-      <w:proofErr w:type="spellEnd"/>
+      <w:r>
+        <w:t>Prototype-based programming</w:t>
+      </w:r>
       <w:r>
         <w:t>)</w:t>
       </w:r>
@@ -1934,21 +2075,25 @@
         <w:t xml:space="preserve"> gdzie nowy obiekt tworzony </w:t>
       </w:r>
       <w:r>
-        <w:t xml:space="preserve">jest w oparciu o już istniejący, wykorzystywane w głównej mierze w językach skryptowych </w:t>
-      </w:r>
-      <w:r>
-        <w:t xml:space="preserve"> </w:t>
-      </w:r>
-      <w:r>
-        <w:t xml:space="preserve">takich jak Perl,  Java </w:t>
-      </w:r>
-      <w:proofErr w:type="spellStart"/>
-      <w:r>
-        <w:t>Script</w:t>
-      </w:r>
-      <w:proofErr w:type="spellEnd"/>
-      <w:r>
-        <w:t xml:space="preserve"> czy LUA.</w:t>
+        <w:t xml:space="preserve">jest w oparciu </w:t>
+      </w:r>
+      <w:r>
+        <w:t>o już istniejący, wykorzystywanym</w:t>
+      </w:r>
+      <w:r>
+        <w:t xml:space="preserve"> w głównej mierze w językach skryptowych</w:t>
+      </w:r>
+      <w:r>
+        <w:t>,</w:t>
+      </w:r>
+      <w:r>
+        <w:t xml:space="preserve"> </w:t>
+      </w:r>
+      <w:r>
+        <w:t xml:space="preserve">takich jak Perl, </w:t>
+      </w:r>
+      <w:r>
+        <w:t>Java Script czy LUA.</w:t>
       </w:r>
       <w:r>
         <w:t xml:space="preserve"> [3</w:t>
@@ -1960,7 +2105,10 @@
     <w:p>
       <w:r>
         <w:tab/>
-        <w:t>Najważniejsze założenie  paradygmatu obiektowego to:</w:t>
+        <w:t xml:space="preserve">Najważniejsze założenia </w:t>
+      </w:r>
+      <w:r>
+        <w:t>paradygmatu obiektowego to:</w:t>
       </w:r>
     </w:p>
     <w:p>
@@ -1969,7 +2117,19 @@
       </w:r>
       <w:r>
         <w:tab/>
-        <w:t>Abstrakcja – polega na pomijaniu pewnych szczegółów w celu uproszczenia sposobu rozwiązywania problemów.  Przykładem może być obiekt reprezentujący samochód który w zależności od systemu może zawierać cechy takie jak barwa, numer rejestracyjny i dane właściciela lub szczegółowe wymiary, numer silnika i dane fabryki która go wyprodukowała. Oba przypadki odrzucają pewne cechu i skupiają się tylko na tych które program potrzebuje. [2]</w:t>
+        <w:t>Abstrakcja – polega na pomijaniu pewnych szczegółów w celu uproszczenia sposobu rozwiązywania problemów.  Przykładem może być obiekt reprezentujący samochód</w:t>
+      </w:r>
+      <w:r>
+        <w:t>,</w:t>
+      </w:r>
+      <w:r>
+        <w:t xml:space="preserve"> który w zależności od systemu może zawierać cechy takie jak barwa, numer rejestracyjny i dane właściciela lub szczegółowe wymiary, numer silnika i dane fabryki która go wyprodukowała. Oba</w:t>
+      </w:r>
+      <w:r>
+        <w:t xml:space="preserve"> przypadki odrzucają pewne cechy</w:t>
+      </w:r>
+      <w:r>
+        <w:t xml:space="preserve"> i skupiają się tylko na tych które program potrzebuje. [2]</w:t>
       </w:r>
     </w:p>
     <w:p>
@@ -1978,23 +2138,73 @@
       </w:r>
       <w:r>
         <w:tab/>
-        <w:t xml:space="preserve">Hermetyzacja – pomaga chronić obiekty przed niepowołaną zmianą stanu lub użyciem funkcji po przez wprowadzenie kontroli dostępu do wszystkich jej składników. To wymusza korzystanie z klasy tylko w założony przez jej twórcę sposób co eliminuje konieczność zabezpieczania programu przed skutkami ubocznymi użycia klasy w błędny sposób oraz pozwala na zmiany wewnętrznych chronionych mechanizmów bez utraty kompatybilności z resztą programu. Z punktu widzenie użytkownika klasy, hermetyzacja pozwala na odróżnienie elementów dla niego istotnych do których ma dostęp od tych które powinien zignorować.  W obiektowych językach programowania takich jak Java lub C++ używa się najczęściej trzech modyfikatorów dostępu. Public oznacza że dana funkcja lub pole jest widoczne poza klasą, </w:t>
-      </w:r>
-      <w:proofErr w:type="spellStart"/>
-      <w:r>
-        <w:t>private</w:t>
-      </w:r>
-      <w:proofErr w:type="spellEnd"/>
-      <w:r>
-        <w:t xml:space="preserve"> chroniąca przed jakim kol wiek dostępem spoza klasy oraz </w:t>
-      </w:r>
-      <w:proofErr w:type="spellStart"/>
-      <w:r>
-        <w:t>protected</w:t>
-      </w:r>
-      <w:proofErr w:type="spellEnd"/>
-      <w:r>
-        <w:t xml:space="preserve"> chroniąca jedynie przed dostępem z zewnątrz.[1]</w:t>
+        <w:t>Hermetyzacja – pomaga chronić obiekty przed niepowołaną zmia</w:t>
+      </w:r>
+      <w:r>
+        <w:t>ną stanu lub użyciem funkcji po</w:t>
+      </w:r>
+      <w:r>
+        <w:t>przez wprowadzenie kontroli dostępu do wszystkich jej składników. To wymusza korzystanie z klasy tylko w założony przez jej twórcę sposób</w:t>
+      </w:r>
+      <w:r>
+        <w:t>. E</w:t>
+      </w:r>
+      <w:r>
+        <w:t>liminuje</w:t>
+      </w:r>
+      <w:r>
+        <w:t xml:space="preserve"> to</w:t>
+      </w:r>
+      <w:r>
+        <w:t xml:space="preserve"> konieczność zabezpieczania programu przed skutkami ubocznymi użycia klasy w błędny sposób oraz pozwala na zmiany wewnętrznych</w:t>
+      </w:r>
+      <w:r>
+        <w:t>,</w:t>
+      </w:r>
+      <w:r>
+        <w:t xml:space="preserve"> chronionych mechanizmów bez utraty kompatybilności z resztą programu. Z punktu widz</w:t>
+      </w:r>
+      <w:r>
+        <w:t>enia</w:t>
+      </w:r>
+      <w:r>
+        <w:t xml:space="preserve"> użytkownika klasy, hermetyzacja pozwala na odróżnienie elementów dla niego istotnych</w:t>
+      </w:r>
+      <w:r>
+        <w:t>,</w:t>
+      </w:r>
+      <w:r>
+        <w:t xml:space="preserve"> do których ma dostęp</w:t>
+      </w:r>
+      <w:r>
+        <w:t>,</w:t>
+      </w:r>
+      <w:r>
+        <w:t xml:space="preserve"> od tych które powinien zignorować.  W obiektowych językach programowania</w:t>
+      </w:r>
+      <w:r>
+        <w:t>,</w:t>
+      </w:r>
+      <w:r>
+        <w:t xml:space="preserve"> takich jak Java lub C++ używa się najczęściej trzech modyfikatorów dostępu. Public oznacza</w:t>
+      </w:r>
+      <w:r>
+        <w:t>,</w:t>
+      </w:r>
+      <w:r>
+        <w:t xml:space="preserve"> że dan</w:t>
+      </w:r>
+      <w:r>
+        <w:t>a funkcja lub pole jest widoczne</w:t>
+      </w:r>
+      <w:r>
+        <w:t xml:space="preserve"> poza klasą</w:t>
+      </w:r>
+      <w:r>
+        <w:t xml:space="preserve">, private – tylko w obrębie danej klasy albo protected, kiedy funkcja, czy pole są chronione </w:t>
+      </w:r>
+      <w:r>
+        <w:t>jedynie przed dostępem z zewnątrz.[1]</w:t>
       </w:r>
     </w:p>
     <w:p>
@@ -2003,11 +2213,89 @@
       </w:r>
       <w:r>
         <w:tab/>
-        <w:t xml:space="preserve">Dziedziczenie – jest mechanizmem który pozwala rozszerzyć lub zmienić zachowanie klasy tworząc nową klasę lub klasy na jej podstawie. Klasa po której następuje dziedziczenie jest nazywana klasą bazową a klasa dziedzicząca klasą pochodną. Dziedziczenie nie tylko pozwala na rozszerzanie klas ale tworzy też pewną hierarchę. Przykładem może być klasa „zwierze” dla której klasami pochodnymi są klasy „słoń” , „lew”  i „zebra”. Klasy pochodne posiadają cechy klasy „zwierze” (te </w:t>
+        <w:t>Dziedziczenie – jest mechanizmem</w:t>
+      </w:r>
+      <w:r>
+        <w:t>,</w:t>
+      </w:r>
+      <w:r>
+        <w:t xml:space="preserve"> który pozwala rozszerzyć lub zmienić zachowanie klasy tworząc</w:t>
+      </w:r>
+      <w:r>
+        <w:t xml:space="preserve"> na jej podstawie</w:t>
+      </w:r>
+      <w:r>
+        <w:t xml:space="preserve"> nową </w:t>
+      </w:r>
+      <w:r>
+        <w:t>klasę lub klasy</w:t>
+      </w:r>
+      <w:r>
+        <w:t>. Klasa</w:t>
+      </w:r>
+      <w:r>
+        <w:t>,</w:t>
+      </w:r>
+      <w:r>
+        <w:t xml:space="preserve"> po której następuje dziedziczenie jest nazywana klasą bazową</w:t>
+      </w:r>
+      <w:r>
+        <w:t>,</w:t>
+      </w:r>
+      <w:r>
+        <w:t xml:space="preserve"> a klasa dziedzicząca klasą pochodną. Dziedziczenie</w:t>
+      </w:r>
+      <w:r>
+        <w:t>,</w:t>
+      </w:r>
+      <w:r>
+        <w:t xml:space="preserve"> nie tylko pozwala na rozszerzanie klas</w:t>
+      </w:r>
+      <w:r>
+        <w:t>,</w:t>
+      </w:r>
+      <w:r>
+        <w:t xml:space="preserve"> ale tworzy też pewną hierarchę. Pr</w:t>
+      </w:r>
+      <w:r>
+        <w:t>zykładem może być klasa „zwierzę</w:t>
+      </w:r>
+      <w:r>
+        <w:t xml:space="preserve">” dla której klasami </w:t>
       </w:r>
       <w:r>
         <w:lastRenderedPageBreak/>
-        <w:t>które nie są chronione przed dziedziczeniem) oraz dodają do nich swoje bardziej wyspecjalizowane cechy lub zachowania. Ukazana hierarchie można określić jako przejście od jednego ogólnego typu do wielu wyspecjalizowanych typów. W zależności od języka programowania klasa pochodna może dziedziczyć tylko z jednej lub z wielu klas bazowych.  [1]</w:t>
+        <w:t>pochodnymi są klasy „słoń” , „lew”  i „zebra”. Klasy pochodn</w:t>
+      </w:r>
+      <w:r>
+        <w:t>e</w:t>
+      </w:r>
+      <w:r>
+        <w:t xml:space="preserve"> </w:t>
+      </w:r>
+      <w:r>
+        <w:t>(te które nie są chronione przed dziedziczeniem)</w:t>
+      </w:r>
+      <w:r>
+        <w:t xml:space="preserve"> </w:t>
+      </w:r>
+      <w:r>
+        <w:t>posiadają cechy klasy „zwierzę</w:t>
+      </w:r>
+      <w:r>
+        <w:t>”</w:t>
+      </w:r>
+      <w:r>
+        <w:t xml:space="preserve"> </w:t>
+      </w:r>
+      <w:r>
+        <w:t xml:space="preserve">oraz dodają do nich swoje bardziej wyspecjalizowane </w:t>
+      </w:r>
+      <w:r>
+        <w:t>cechy lub zachowania. Ukazaną hierarchię</w:t>
+      </w:r>
+      <w:r>
+        <w:t xml:space="preserve"> można określić jako przejście od jednego ogólnego typu do wielu wyspecjalizowanych typów. W zależności od języka programowania klasa pochodna może dziedziczyć tylko z jednej lub z wielu klas bazowych.  [1]</w:t>
       </w:r>
     </w:p>
     <w:p>
@@ -2021,23 +2309,43 @@
       </w:r>
       <w:r>
         <w:tab/>
-        <w:t xml:space="preserve">Polimorfizm – jest związany bezpośrednio z dziedziczeniem. Pozwala on na używanie instancji klas pochodnych tak jak by były typu bazowego jednak obiekt wciąż zachowuje swoje oryginalne zachowanie. Oznacza to że obecny typ obiektu ma wpływ jedynie na to jakie funkcje możemy użyć a nie na to z jakiej klasy zostaną wywołane. Jest to możliwe dzięki mechanizmowi zwanemu  późnym wiązaniem (ang. </w:t>
-      </w:r>
-      <w:proofErr w:type="spellStart"/>
-      <w:r>
-        <w:t>late</w:t>
-      </w:r>
-      <w:proofErr w:type="spellEnd"/>
-      <w:r>
-        <w:t xml:space="preserve"> </w:t>
-      </w:r>
-      <w:proofErr w:type="spellStart"/>
-      <w:r>
-        <w:t>binding</w:t>
-      </w:r>
-      <w:proofErr w:type="spellEnd"/>
-      <w:r>
-        <w:t xml:space="preserve">) pozwalającym na wykonanie odpowiedniego kodu dopiero w czasie działania programu. Polimorfizm umożliwia bardzo elastyczne rozszerzanie programu o nowe typy pochodne bez konieczności zmiany implementacji funkcji które z nich korzystają.  </w:t>
+        <w:t>Polimorfizm – jest związany bezpośrednio z dziedziczeniem. Pozwala on na używanie in</w:t>
+      </w:r>
+      <w:r>
+        <w:t>stancji klas pochodnych, tak jak</w:t>
+      </w:r>
+      <w:r>
+        <w:t>by były typu bazowego</w:t>
+      </w:r>
+      <w:r>
+        <w:t>,</w:t>
+      </w:r>
+      <w:r>
+        <w:t xml:space="preserve"> jednak obiekt wciąż zachowuje swoje oryginalne zachowanie. Oznacza to że obecny typ obiektu ma wpływ jedynie na to jakie funkcje możemy użyć</w:t>
+      </w:r>
+      <w:r>
+        <w:t>,</w:t>
+      </w:r>
+      <w:r>
+        <w:t xml:space="preserve"> a nie na to z jakiej klasy zostaną wywołane. Jest to możli</w:t>
+      </w:r>
+      <w:r>
+        <w:t xml:space="preserve">we dzięki mechanizmowi zwanemu </w:t>
+      </w:r>
+      <w:r>
+        <w:t>późnym wiązaniem (ang. late binding) pozwalającym na wykonanie odpowiedniego kodu dopiero w czasie działania programu. Polimorfizm umożliwia bardzo elastyczne rozszerzanie programu o nowe typy pochodne</w:t>
+      </w:r>
+      <w:r>
+        <w:t>,</w:t>
+      </w:r>
+      <w:r>
+        <w:t xml:space="preserve"> bez konieczności zmiany implementacji funkcji</w:t>
+      </w:r>
+      <w:r>
+        <w:t>,</w:t>
+      </w:r>
+      <w:r>
+        <w:t xml:space="preserve"> które z nich korzystają.  </w:t>
       </w:r>
       <w:r>
         <w:rPr>
@@ -2120,49 +2428,8 @@
           <w:b/>
           <w:lang w:val="en-US"/>
         </w:rPr>
-        <w:t xml:space="preserve">] – Agent-oriented </w:t>
-      </w:r>
-      <w:proofErr w:type="spellStart"/>
-      <w:r>
-        <w:rPr>
-          <w:b/>
-          <w:lang w:val="en-US"/>
-        </w:rPr>
-        <w:t>progrming</w:t>
-      </w:r>
-      <w:proofErr w:type="spellEnd"/>
-      <w:r>
-        <w:rPr>
-          <w:b/>
-          <w:lang w:val="en-US"/>
-        </w:rPr>
-        <w:t xml:space="preserve"> –</w:t>
-      </w:r>
-      <w:proofErr w:type="spellStart"/>
-      <w:r>
-        <w:rPr>
-          <w:b/>
-          <w:lang w:val="en-US"/>
-        </w:rPr>
-        <w:t>Yoav</w:t>
-      </w:r>
-      <w:proofErr w:type="spellEnd"/>
-      <w:r>
-        <w:rPr>
-          <w:b/>
-          <w:lang w:val="en-US"/>
-        </w:rPr>
-        <w:t xml:space="preserve"> </w:t>
-      </w:r>
-      <w:proofErr w:type="spellStart"/>
-      <w:r>
-        <w:rPr>
-          <w:b/>
-          <w:lang w:val="en-US"/>
-        </w:rPr>
-        <w:t>Shoham</w:t>
-      </w:r>
-      <w:proofErr w:type="spellEnd"/>
+        <w:t>] – Agent-oriented progrming –Yoav Shoham</w:t>
+      </w:r>
     </w:p>
     <w:p>
       <w:pPr>

--- a/Rozdzial_1.docx
+++ b/Rozdzial_1.docx
@@ -1,6 +1,6 @@
 
 <file path=word/document.xml><?xml version="1.0" encoding="utf-8"?>
-<w:document xmlns:ve="http://schemas.openxmlformats.org/markup-compatibility/2006" xmlns:o="urn:schemas-microsoft-com:office:office" xmlns:r="http://schemas.openxmlformats.org/officeDocument/2006/relationships" xmlns:m="http://schemas.openxmlformats.org/officeDocument/2006/math" xmlns:v="urn:schemas-microsoft-com:vml" xmlns:wp="http://schemas.openxmlformats.org/drawingml/2006/wordprocessingDrawing" xmlns:w10="urn:schemas-microsoft-com:office:word" xmlns:w="http://schemas.openxmlformats.org/wordprocessingml/2006/main" xmlns:wne="http://schemas.microsoft.com/office/word/2006/wordml">
+<w:document xmlns:wpc="http://schemas.microsoft.com/office/word/2010/wordprocessingCanvas" xmlns:mc="http://schemas.openxmlformats.org/markup-compatibility/2006" xmlns:o="urn:schemas-microsoft-com:office:office" xmlns:r="http://schemas.openxmlformats.org/officeDocument/2006/relationships" xmlns:m="http://schemas.openxmlformats.org/officeDocument/2006/math" xmlns:v="urn:schemas-microsoft-com:vml" xmlns:wp14="http://schemas.microsoft.com/office/word/2010/wordprocessingDrawing" xmlns:wp="http://schemas.openxmlformats.org/drawingml/2006/wordprocessingDrawing" xmlns:w10="urn:schemas-microsoft-com:office:word" xmlns:w="http://schemas.openxmlformats.org/wordprocessingml/2006/main" xmlns:w14="http://schemas.microsoft.com/office/word/2010/wordml" xmlns:wpg="http://schemas.microsoft.com/office/word/2010/wordprocessingGroup" xmlns:wpi="http://schemas.microsoft.com/office/word/2010/wordprocessingInk" xmlns:wne="http://schemas.microsoft.com/office/word/2006/wordml" xmlns:wps="http://schemas.microsoft.com/office/word/2010/wordprocessingShape" mc:Ignorable="w14 wp14">
   <w:body>
     <w:p>
       <w:pPr>
@@ -15,8 +15,17 @@
           <w:sz w:val="36"/>
           <w:szCs w:val="36"/>
         </w:rPr>
-        <w:t>Opis programowania agantowego</w:t>
-      </w:r>
+        <w:t xml:space="preserve">Opis programowania </w:t>
+      </w:r>
+      <w:proofErr w:type="spellStart"/>
+      <w:r>
+        <w:rPr>
+          <w:sz w:val="36"/>
+          <w:szCs w:val="36"/>
+        </w:rPr>
+        <w:t>agantowego</w:t>
+      </w:r>
+      <w:proofErr w:type="spellEnd"/>
     </w:p>
     <w:p>
       <w:pPr>
@@ -53,8 +62,21 @@
         <w:t>rogramowanie obiektowego (</w:t>
       </w:r>
       <w:r>
-        <w:t>ang. object-oriented programming</w:t>
-      </w:r>
+        <w:t xml:space="preserve">ang. </w:t>
+      </w:r>
+      <w:proofErr w:type="spellStart"/>
+      <w:r>
+        <w:t>object-oriented</w:t>
+      </w:r>
+      <w:proofErr w:type="spellEnd"/>
+      <w:r>
+        <w:t xml:space="preserve"> </w:t>
+      </w:r>
+      <w:proofErr w:type="spellStart"/>
+      <w:r>
+        <w:t>programming</w:t>
+      </w:r>
+      <w:proofErr w:type="spellEnd"/>
       <w:r>
         <w:t>, OOP</w:t>
       </w:r>
@@ -65,7 +87,23 @@
         <w:t xml:space="preserve">atem stosowanym do tworzenia oprogramowania. Stanowi on również podstawę dla innych paradygmatów </w:t>
       </w:r>
       <w:r>
-        <w:t xml:space="preserve">takich jak programowanie aspektowe (ang. aspect-oriented progrming, AOP) </w:t>
+        <w:t xml:space="preserve">takich jak programowanie aspektowe (ang. </w:t>
+      </w:r>
+      <w:proofErr w:type="spellStart"/>
+      <w:r>
+        <w:t>aspect-oriented</w:t>
+      </w:r>
+      <w:proofErr w:type="spellEnd"/>
+      <w:r>
+        <w:t xml:space="preserve"> </w:t>
+      </w:r>
+      <w:proofErr w:type="spellStart"/>
+      <w:r>
+        <w:t>progrming</w:t>
+      </w:r>
+      <w:proofErr w:type="spellEnd"/>
+      <w:r>
+        <w:t xml:space="preserve">, AOP) </w:t>
       </w:r>
       <w:r>
         <w:t xml:space="preserve">oraz </w:t>
@@ -73,9 +111,19 @@
       <w:r>
         <w:t xml:space="preserve">programowanie generyczne (ang. </w:t>
       </w:r>
-      <w:r>
-        <w:t>generic programming</w:t>
-      </w:r>
+      <w:proofErr w:type="spellStart"/>
+      <w:r>
+        <w:t>generic</w:t>
+      </w:r>
+      <w:proofErr w:type="spellEnd"/>
+      <w:r>
+        <w:t xml:space="preserve"> </w:t>
+      </w:r>
+      <w:proofErr w:type="spellStart"/>
+      <w:r>
+        <w:t>programming</w:t>
+      </w:r>
+      <w:proofErr w:type="spellEnd"/>
       <w:r>
         <w:t>). [1</w:t>
       </w:r>
@@ -86,7 +134,23 @@
         <w:t xml:space="preserve"> Programowanie obiektowe może przybrać również bardziej wyspecjalizowaną formę nazywaną programowaniem agentowym (ang. ag</w:t>
       </w:r>
       <w:r>
-        <w:t>ent-oriented progrming, AOP). [2</w:t>
+        <w:t>ent-</w:t>
+      </w:r>
+      <w:proofErr w:type="spellStart"/>
+      <w:r>
+        <w:t>oriented</w:t>
+      </w:r>
+      <w:proofErr w:type="spellEnd"/>
+      <w:r>
+        <w:t xml:space="preserve"> </w:t>
+      </w:r>
+      <w:proofErr w:type="spellStart"/>
+      <w:r>
+        <w:t>progrming</w:t>
+      </w:r>
+      <w:proofErr w:type="spellEnd"/>
+      <w:r>
+        <w:t>, AOP). [3</w:t>
       </w:r>
       <w:r>
         <w:t>]</w:t>
@@ -542,7 +606,29 @@
           <w:szCs w:val="20"/>
           <w:lang w:val="en-US"/>
         </w:rPr>
-        <w:t xml:space="preserve"> getBalance() {</w:t>
+        <w:t xml:space="preserve"> </w:t>
+      </w:r>
+      <w:proofErr w:type="spellStart"/>
+      <w:r>
+        <w:rPr>
+          <w:rFonts w:ascii="Consolas" w:hAnsi="Consolas" w:cs="Consolas"/>
+          <w:color w:val="000000"/>
+          <w:sz w:val="20"/>
+          <w:szCs w:val="20"/>
+          <w:lang w:val="en-US"/>
+        </w:rPr>
+        <w:t>getBalance</w:t>
+      </w:r>
+      <w:proofErr w:type="spellEnd"/>
+      <w:r>
+        <w:rPr>
+          <w:rFonts w:ascii="Consolas" w:hAnsi="Consolas" w:cs="Consolas"/>
+          <w:color w:val="000000"/>
+          <w:sz w:val="20"/>
+          <w:szCs w:val="20"/>
+          <w:lang w:val="en-US"/>
+        </w:rPr>
+        <w:t>() {</w:t>
       </w:r>
     </w:p>
     <w:p>
@@ -769,7 +855,29 @@
           <w:szCs w:val="20"/>
           <w:lang w:val="en-US"/>
         </w:rPr>
-        <w:t xml:space="preserve"> depositValue)</w:t>
+        <w:t xml:space="preserve"> </w:t>
+      </w:r>
+      <w:proofErr w:type="spellStart"/>
+      <w:r>
+        <w:rPr>
+          <w:rFonts w:ascii="Consolas" w:hAnsi="Consolas" w:cs="Consolas"/>
+          <w:color w:val="000000"/>
+          <w:sz w:val="20"/>
+          <w:szCs w:val="20"/>
+          <w:lang w:val="en-US"/>
+        </w:rPr>
+        <w:t>depositValue</w:t>
+      </w:r>
+      <w:proofErr w:type="spellEnd"/>
+      <w:r>
+        <w:rPr>
+          <w:rFonts w:ascii="Consolas" w:hAnsi="Consolas" w:cs="Consolas"/>
+          <w:color w:val="000000"/>
+          <w:sz w:val="20"/>
+          <w:szCs w:val="20"/>
+          <w:lang w:val="en-US"/>
+        </w:rPr>
+        <w:t>)</w:t>
       </w:r>
     </w:p>
     <w:p>
@@ -848,7 +956,29 @@
           <w:szCs w:val="20"/>
           <w:lang w:val="en-US"/>
         </w:rPr>
-        <w:t xml:space="preserve"> += depositValue;</w:t>
+        <w:t xml:space="preserve"> += </w:t>
+      </w:r>
+      <w:proofErr w:type="spellStart"/>
+      <w:r>
+        <w:rPr>
+          <w:rFonts w:ascii="Consolas" w:hAnsi="Consolas" w:cs="Consolas"/>
+          <w:color w:val="000000"/>
+          <w:sz w:val="20"/>
+          <w:szCs w:val="20"/>
+          <w:lang w:val="en-US"/>
+        </w:rPr>
+        <w:t>depositValue</w:t>
+      </w:r>
+      <w:proofErr w:type="spellEnd"/>
+      <w:r>
+        <w:rPr>
+          <w:rFonts w:ascii="Consolas" w:hAnsi="Consolas" w:cs="Consolas"/>
+          <w:color w:val="000000"/>
+          <w:sz w:val="20"/>
+          <w:szCs w:val="20"/>
+          <w:lang w:val="en-US"/>
+        </w:rPr>
+        <w:t>;</w:t>
       </w:r>
     </w:p>
     <w:p>
@@ -945,6 +1075,7 @@
         </w:rPr>
         <w:t xml:space="preserve"> </w:t>
       </w:r>
+      <w:proofErr w:type="spellStart"/>
       <w:r>
         <w:rPr>
           <w:rFonts w:ascii="Consolas" w:hAnsi="Consolas" w:cs="Consolas"/>
@@ -957,6 +1088,7 @@
         </w:rPr>
         <w:t>boolean</w:t>
       </w:r>
+      <w:proofErr w:type="spellEnd"/>
       <w:r>
         <w:rPr>
           <w:rFonts w:ascii="Consolas" w:hAnsi="Consolas" w:cs="Consolas"/>
@@ -987,7 +1119,29 @@
           <w:szCs w:val="20"/>
           <w:lang w:val="en-US"/>
         </w:rPr>
-        <w:t xml:space="preserve"> withdrawValue)</w:t>
+        <w:t xml:space="preserve"> </w:t>
+      </w:r>
+      <w:proofErr w:type="spellStart"/>
+      <w:r>
+        <w:rPr>
+          <w:rFonts w:ascii="Consolas" w:hAnsi="Consolas" w:cs="Consolas"/>
+          <w:color w:val="000000"/>
+          <w:sz w:val="20"/>
+          <w:szCs w:val="20"/>
+          <w:lang w:val="en-US"/>
+        </w:rPr>
+        <w:t>withdrawValue</w:t>
+      </w:r>
+      <w:proofErr w:type="spellEnd"/>
+      <w:r>
+        <w:rPr>
+          <w:rFonts w:ascii="Consolas" w:hAnsi="Consolas" w:cs="Consolas"/>
+          <w:color w:val="000000"/>
+          <w:sz w:val="20"/>
+          <w:szCs w:val="20"/>
+          <w:lang w:val="en-US"/>
+        </w:rPr>
+        <w:t>)</w:t>
       </w:r>
     </w:p>
     <w:p>
@@ -1068,7 +1222,29 @@
           <w:szCs w:val="20"/>
           <w:lang w:val="en-US"/>
         </w:rPr>
-        <w:t xml:space="preserve">(withdrawValue &lt;= </w:t>
+        <w:t>(</w:t>
+      </w:r>
+      <w:proofErr w:type="spellStart"/>
+      <w:r>
+        <w:rPr>
+          <w:rFonts w:ascii="Consolas" w:hAnsi="Consolas" w:cs="Consolas"/>
+          <w:color w:val="000000"/>
+          <w:sz w:val="20"/>
+          <w:szCs w:val="20"/>
+          <w:lang w:val="en-US"/>
+        </w:rPr>
+        <w:t>withdrawValue</w:t>
+      </w:r>
+      <w:proofErr w:type="spellEnd"/>
+      <w:r>
+        <w:rPr>
+          <w:rFonts w:ascii="Consolas" w:hAnsi="Consolas" w:cs="Consolas"/>
+          <w:color w:val="000000"/>
+          <w:sz w:val="20"/>
+          <w:szCs w:val="20"/>
+          <w:lang w:val="en-US"/>
+        </w:rPr>
+        <w:t xml:space="preserve"> &lt;= </w:t>
       </w:r>
       <w:r>
         <w:rPr>
@@ -1152,7 +1328,29 @@
           <w:szCs w:val="20"/>
           <w:lang w:val="en-US"/>
         </w:rPr>
-        <w:t xml:space="preserve"> -= withdrawValue;</w:t>
+        <w:t xml:space="preserve"> -= </w:t>
+      </w:r>
+      <w:proofErr w:type="spellStart"/>
+      <w:r>
+        <w:rPr>
+          <w:rFonts w:ascii="Consolas" w:hAnsi="Consolas" w:cs="Consolas"/>
+          <w:color w:val="000000"/>
+          <w:sz w:val="20"/>
+          <w:szCs w:val="20"/>
+          <w:lang w:val="en-US"/>
+        </w:rPr>
+        <w:t>withdrawValue</w:t>
+      </w:r>
+      <w:proofErr w:type="spellEnd"/>
+      <w:r>
+        <w:rPr>
+          <w:rFonts w:ascii="Consolas" w:hAnsi="Consolas" w:cs="Consolas"/>
+          <w:color w:val="000000"/>
+          <w:sz w:val="20"/>
+          <w:szCs w:val="20"/>
+          <w:lang w:val="en-US"/>
+        </w:rPr>
+        <w:t>;</w:t>
       </w:r>
     </w:p>
     <w:p>
@@ -1452,6 +1650,7 @@
       <w:r>
         <w:t xml:space="preserve">Zachowanie obiektów klasy </w:t>
       </w:r>
+      <w:proofErr w:type="spellStart"/>
       <w:r>
         <w:rPr>
           <w:rFonts w:ascii="Consolas" w:hAnsi="Consolas" w:cs="Consolas"/>
@@ -1459,6 +1658,7 @@
         </w:rPr>
         <w:t>Account</w:t>
       </w:r>
+      <w:proofErr w:type="spellEnd"/>
       <w:r>
         <w:rPr>
           <w:rFonts w:cstheme="minorHAnsi"/>
@@ -1503,6 +1703,7 @@
         </w:rPr>
         <w:t xml:space="preserve"> </w:t>
       </w:r>
+      <w:proofErr w:type="spellStart"/>
       <w:r>
         <w:rPr>
           <w:rFonts w:ascii="Consolas" w:hAnsi="Consolas" w:cs="Consolas"/>
@@ -1511,6 +1712,7 @@
         </w:rPr>
         <w:t>withdraw</w:t>
       </w:r>
+      <w:proofErr w:type="spellEnd"/>
       <w:r>
         <w:rPr>
           <w:rFonts w:ascii="Consolas" w:hAnsi="Consolas" w:cs="Consolas"/>
@@ -1536,6 +1738,7 @@
         </w:rPr>
         <w:t xml:space="preserve"> </w:t>
       </w:r>
+      <w:proofErr w:type="spellStart"/>
       <w:r>
         <w:rPr>
           <w:rFonts w:ascii="Consolas" w:hAnsi="Consolas" w:cs="Consolas"/>
@@ -1544,6 +1747,7 @@
         </w:rPr>
         <w:t>deposit</w:t>
       </w:r>
+      <w:proofErr w:type="spellEnd"/>
       <w:r>
         <w:rPr>
           <w:rFonts w:ascii="Consolas" w:hAnsi="Consolas" w:cs="Consolas"/>
@@ -1597,6 +1801,7 @@
         </w:rPr>
         <w:t xml:space="preserve"> </w:t>
       </w:r>
+      <w:proofErr w:type="spellStart"/>
       <w:r>
         <w:rPr>
           <w:rFonts w:ascii="Consolas" w:hAnsi="Consolas" w:cs="Consolas"/>
@@ -1604,6 +1809,7 @@
         </w:rPr>
         <w:t>getBalance</w:t>
       </w:r>
+      <w:proofErr w:type="spellEnd"/>
       <w:r>
         <w:rPr>
           <w:rFonts w:ascii="Consolas" w:hAnsi="Consolas" w:cs="Consolas"/>
@@ -1641,6 +1847,7 @@
         </w:rPr>
         <w:t xml:space="preserve">. Wspomniane  metody i funkcje stanowią interfejs klasy </w:t>
       </w:r>
+      <w:proofErr w:type="spellStart"/>
       <w:r>
         <w:rPr>
           <w:rFonts w:ascii="Consolas" w:hAnsi="Consolas" w:cs="Consolas"/>
@@ -1648,6 +1855,7 @@
         </w:rPr>
         <w:t>Account</w:t>
       </w:r>
+      <w:proofErr w:type="spellEnd"/>
       <w:r>
         <w:rPr>
           <w:rFonts w:ascii="Consolas" w:hAnsi="Consolas" w:cs="Consolas"/>
@@ -1908,6 +2116,7 @@
       <w:r>
         <w:t xml:space="preserve"> </w:t>
       </w:r>
+      <w:proofErr w:type="spellStart"/>
       <w:r>
         <w:rPr>
           <w:rFonts w:ascii="Consolas" w:hAnsi="Consolas" w:cs="Consolas"/>
@@ -1915,6 +2124,7 @@
         </w:rPr>
         <w:t>Account</w:t>
       </w:r>
+      <w:proofErr w:type="spellEnd"/>
       <w:r>
         <w:rPr>
           <w:rFonts w:cstheme="minorHAnsi"/>
@@ -2054,7 +2264,10 @@
         <w:t xml:space="preserve"> </w:t>
       </w:r>
       <w:r>
-        <w:t>[1]</w:t>
+        <w:t>[2</w:t>
+      </w:r>
+      <w:r>
+        <w:t>]</w:t>
       </w:r>
       <w:r>
         <w:t xml:space="preserve"> Drugim podtypem jest programowanie oparte o prototyp</w:t>
@@ -2065,9 +2278,19 @@
       <w:r>
         <w:t xml:space="preserve">ang. </w:t>
       </w:r>
-      <w:r>
-        <w:t>Prototype-based programming</w:t>
-      </w:r>
+      <w:proofErr w:type="spellStart"/>
+      <w:r>
+        <w:t>Prototype-based</w:t>
+      </w:r>
+      <w:proofErr w:type="spellEnd"/>
+      <w:r>
+        <w:t xml:space="preserve"> </w:t>
+      </w:r>
+      <w:proofErr w:type="spellStart"/>
+      <w:r>
+        <w:t>programming</w:t>
+      </w:r>
+      <w:proofErr w:type="spellEnd"/>
       <w:r>
         <w:t>)</w:t>
       </w:r>
@@ -2093,10 +2316,18 @@
         <w:t xml:space="preserve">takich jak Perl, </w:t>
       </w:r>
       <w:r>
-        <w:t>Java Script czy LUA.</w:t>
-      </w:r>
-      <w:r>
-        <w:t xml:space="preserve"> [3</w:t>
+        <w:t xml:space="preserve">Java </w:t>
+      </w:r>
+      <w:proofErr w:type="spellStart"/>
+      <w:r>
+        <w:t>Script</w:t>
+      </w:r>
+      <w:proofErr w:type="spellEnd"/>
+      <w:r>
+        <w:t xml:space="preserve"> czy LUA.</w:t>
+      </w:r>
+      <w:r>
+        <w:t xml:space="preserve"> [4</w:t>
       </w:r>
       <w:r>
         <w:t>]</w:t>
@@ -2201,10 +2432,32 @@
         <w:t xml:space="preserve"> poza klasą</w:t>
       </w:r>
       <w:r>
-        <w:t xml:space="preserve">, private – tylko w obrębie danej klasy albo protected, kiedy funkcja, czy pole są chronione </w:t>
-      </w:r>
-      <w:r>
-        <w:t>jedynie przed dostępem z zewnątrz.[1]</w:t>
+        <w:t xml:space="preserve">, </w:t>
+      </w:r>
+      <w:proofErr w:type="spellStart"/>
+      <w:r>
+        <w:t>private</w:t>
+      </w:r>
+      <w:proofErr w:type="spellEnd"/>
+      <w:r>
+        <w:t xml:space="preserve"> – tylko w obrębie danej klasy albo </w:t>
+      </w:r>
+      <w:proofErr w:type="spellStart"/>
+      <w:r>
+        <w:t>protected</w:t>
+      </w:r>
+      <w:proofErr w:type="spellEnd"/>
+      <w:r>
+        <w:t xml:space="preserve">, kiedy funkcja, czy pole są chronione </w:t>
+      </w:r>
+      <w:r>
+        <w:t>jedy</w:t>
+      </w:r>
+      <w:r>
+        <w:t>nie przed dostępem z zewnątrz.[2</w:t>
+      </w:r>
+      <w:r>
+        <w:t>]</w:t>
       </w:r>
     </w:p>
     <w:p>
@@ -2295,15 +2548,16 @@
         <w:t>cechy lub zachowania. Ukazaną hierarchię</w:t>
       </w:r>
       <w:r>
-        <w:t xml:space="preserve"> można określić jako przejście od jednego ogólnego typu do wielu wyspecjalizowanych typów. W zależności od języka programowania klasa pochodna może dziedziczyć tylko z jednej lub z wielu klas bazowych.  [1]</w:t>
-      </w:r>
-    </w:p>
-    <w:p>
-      <w:pPr>
-        <w:rPr>
-          <w:lang w:val="en-US"/>
-        </w:rPr>
-      </w:pPr>
+        <w:t xml:space="preserve"> można określić jako przejście od jednego ogólnego typu do wielu wyspecjalizowanych typów. W zależności od języka programowania klasa pochodna może dziedziczyć tylko z jedne</w:t>
+      </w:r>
+      <w:r>
+        <w:t>j lub z wielu klas bazowych.  [2</w:t>
+      </w:r>
+      <w:r>
+        <w:t>]</w:t>
+      </w:r>
+    </w:p>
+    <w:p>
       <w:r>
         <w:t>•</w:t>
       </w:r>
@@ -2333,7 +2587,23 @@
         <w:t xml:space="preserve">we dzięki mechanizmowi zwanemu </w:t>
       </w:r>
       <w:r>
-        <w:t>późnym wiązaniem (ang. late binding) pozwalającym na wykonanie odpowiedniego kodu dopiero w czasie działania programu. Polimorfizm umożliwia bardzo elastyczne rozszerzanie programu o nowe typy pochodne</w:t>
+        <w:t xml:space="preserve">późnym wiązaniem (ang. </w:t>
+      </w:r>
+      <w:proofErr w:type="spellStart"/>
+      <w:r>
+        <w:t>late</w:t>
+      </w:r>
+      <w:proofErr w:type="spellEnd"/>
+      <w:r>
+        <w:t xml:space="preserve"> </w:t>
+      </w:r>
+      <w:proofErr w:type="spellStart"/>
+      <w:r>
+        <w:t>binding</w:t>
+      </w:r>
+      <w:proofErr w:type="spellEnd"/>
+      <w:r>
+        <w:t>) pozwalającym na wykonanie odpowiedniego kodu dopiero w czasie działania programu. Polimorfizm umożliwia bardzo elastyczne rozszerzanie programu o nowe typy pochodne</w:t>
       </w:r>
       <w:r>
         <w:t>,</w:t>
@@ -2348,61 +2618,1669 @@
         <w:t xml:space="preserve"> które z nich korzystają.  </w:t>
       </w:r>
       <w:r>
-        <w:rPr>
-          <w:lang w:val="en-US"/>
-        </w:rPr>
-        <w:t>[1]</w:t>
+        <w:t>[</w:t>
+      </w:r>
+      <w:r>
+        <w:t>2</w:t>
+      </w:r>
+      <w:r>
+        <w:t>]</w:t>
       </w:r>
     </w:p>
     <w:p>
       <w:pPr>
         <w:rPr>
           <w:b/>
-          <w:lang w:val="en-US"/>
-        </w:rPr>
-      </w:pPr>
-    </w:p>
-    <w:p>
-      <w:pPr>
+        </w:rPr>
+      </w:pPr>
+      <w:r>
         <w:rPr>
           <w:b/>
-          <w:lang w:val="en-US"/>
-        </w:rPr>
-      </w:pPr>
-    </w:p>
-    <w:p>
-      <w:pPr>
+        </w:rPr>
+        <w:t>Rozwój</w:t>
+      </w:r>
+      <w:r>
         <w:rPr>
           <w:b/>
-          <w:lang w:val="en-US"/>
-        </w:rPr>
-      </w:pPr>
-    </w:p>
-    <w:p>
-      <w:pPr>
-        <w:rPr>
-          <w:lang w:val="en-US"/>
-        </w:rPr>
-      </w:pPr>
+        </w:rPr>
+        <w:t xml:space="preserve"> </w:t>
+      </w:r>
       <w:r>
         <w:rPr>
           <w:b/>
-          <w:lang w:val="en-US"/>
-        </w:rPr>
-        <w:t xml:space="preserve"> [1</w:t>
+        </w:rPr>
+        <w:t>programowania obiektowego</w:t>
+      </w:r>
+    </w:p>
+    <w:p>
+      <w:pPr>
+        <w:ind w:firstLine="360"/>
+      </w:pPr>
+      <w:r>
+        <w:t>Programowanie obiektowe wywodzi się z grupy języków imperatywnych</w:t>
+      </w:r>
+      <w:r>
+        <w:t>,</w:t>
+      </w:r>
+      <w:r>
+        <w:t xml:space="preserve"> które </w:t>
+      </w:r>
+      <w:r>
+        <w:t xml:space="preserve">charakteryzują się </w:t>
+      </w:r>
+      <w:r>
+        <w:t xml:space="preserve">wykonywaniem w ustalonej kolejności następujących po sobie </w:t>
+      </w:r>
+      <w:r>
+        <w:t>instrukcji tworzących program</w:t>
+      </w:r>
+      <w:r>
+        <w:t xml:space="preserve">. </w:t>
+      </w:r>
+      <w:r>
+        <w:t xml:space="preserve"> Bezpośrednim przodkiem OOP był paradygmat programowania </w:t>
+      </w:r>
+      <w:r>
+        <w:t>strukturalnego, tj. p</w:t>
+      </w:r>
+      <w:r>
+        <w:t xml:space="preserve">rogram </w:t>
+      </w:r>
+      <w:r>
+        <w:t xml:space="preserve">go wykorzystujący był podzielony na struktury zwane </w:t>
+      </w:r>
+      <w:r>
+        <w:t>podprogramami posiadające jeden punkt wejścia i wyjścia. Programowanie obiektowe rozszerzyło paradygmat strukturalny</w:t>
+      </w:r>
+      <w:r>
+        <w:t xml:space="preserve"> o dodanie bardziej abstrakcyjn</w:t>
+      </w:r>
+      <w:r>
+        <w:t>ych elementów</w:t>
+      </w:r>
+      <w:r>
+        <w:t xml:space="preserve"> jakimi są klasy i obiekty.</w:t>
+      </w:r>
+      <w:r>
+        <w:t>[5]</w:t>
       </w:r>
       <w:r>
         <w:rPr>
           <w:b/>
+        </w:rPr>
+        <w:t xml:space="preserve"> Implementację</w:t>
+      </w:r>
+      <w:r>
+        <w:rPr>
+          <w:b/>
+        </w:rPr>
+        <w:t xml:space="preserve"> </w:t>
+      </w:r>
+      <w:r>
+        <w:rPr>
+          <w:b/>
+        </w:rPr>
+        <w:t>(</w:t>
+      </w:r>
+      <w:proofErr w:type="spellStart"/>
+      <w:r>
+        <w:rPr>
+          <w:b/>
+        </w:rPr>
+        <w:t>zamienic</w:t>
+      </w:r>
+      <w:proofErr w:type="spellEnd"/>
+      <w:r>
+        <w:rPr>
+          <w:b/>
+        </w:rPr>
+        <w:t xml:space="preserve"> na inne słowo) </w:t>
+      </w:r>
+      <w:r>
+        <w:t xml:space="preserve">OOP stanowią obiektowe języki programowania.  </w:t>
+      </w:r>
+      <w:r>
+        <w:t xml:space="preserve">Pierwszym językiem obiektowym była </w:t>
+      </w:r>
+      <w:proofErr w:type="spellStart"/>
+      <w:r>
+        <w:t>Simula</w:t>
+      </w:r>
+      <w:proofErr w:type="spellEnd"/>
+      <w:r>
+        <w:t xml:space="preserve"> 67</w:t>
+      </w:r>
+      <w:r>
+        <w:t>,</w:t>
+      </w:r>
+      <w:r>
+        <w:t xml:space="preserve"> którego zadaniem było tworzenie symulacji metodą kolejnych zdarzeń (ang. </w:t>
+      </w:r>
+      <w:proofErr w:type="spellStart"/>
+      <w:r>
+        <w:t>discrete</w:t>
+      </w:r>
+      <w:proofErr w:type="spellEnd"/>
+      <w:r>
+        <w:t xml:space="preserve"> </w:t>
+      </w:r>
+      <w:proofErr w:type="spellStart"/>
+      <w:r>
+        <w:t>event</w:t>
+      </w:r>
+      <w:proofErr w:type="spellEnd"/>
+      <w:r>
+        <w:t xml:space="preserve"> </w:t>
+      </w:r>
+      <w:proofErr w:type="spellStart"/>
+      <w:r>
+        <w:t>simulation</w:t>
+      </w:r>
+      <w:proofErr w:type="spellEnd"/>
+      <w:r>
+        <w:t>). Jego autorami byli Ole-</w:t>
+      </w:r>
+      <w:proofErr w:type="spellStart"/>
+      <w:r>
+        <w:t>Johana</w:t>
+      </w:r>
+      <w:proofErr w:type="spellEnd"/>
+      <w:r>
+        <w:t xml:space="preserve"> </w:t>
+      </w:r>
+      <w:proofErr w:type="spellStart"/>
+      <w:r>
+        <w:t>Dahla</w:t>
+      </w:r>
+      <w:proofErr w:type="spellEnd"/>
+      <w:r>
+        <w:t xml:space="preserve"> oraz </w:t>
+      </w:r>
+      <w:proofErr w:type="spellStart"/>
+      <w:r>
+        <w:t>Kristena</w:t>
+      </w:r>
+      <w:proofErr w:type="spellEnd"/>
+      <w:r>
+        <w:t xml:space="preserve"> </w:t>
+      </w:r>
+      <w:proofErr w:type="spellStart"/>
+      <w:r>
+        <w:t>Nygaarda</w:t>
+      </w:r>
+      <w:proofErr w:type="spellEnd"/>
+      <w:r>
+        <w:t xml:space="preserve">  z Norweskiego Ośrodka Obliczeniowego.  Język ten wprowadził</w:t>
+      </w:r>
+      <w:r>
+        <w:t xml:space="preserve"> jako pierwszy pojęcie klas i</w:t>
+      </w:r>
+      <w:r>
+        <w:t xml:space="preserve"> obiektów jako instancji klas. </w:t>
+      </w:r>
+      <w:proofErr w:type="spellStart"/>
+      <w:r>
+        <w:t>Simula</w:t>
+      </w:r>
+      <w:proofErr w:type="spellEnd"/>
+      <w:r>
+        <w:t xml:space="preserve"> 67 została formalnie zdefiniowana w roku 1967, trzy lata później tworząc język </w:t>
+      </w:r>
+      <w:proofErr w:type="spellStart"/>
+      <w:r>
+        <w:t>Smalltalk</w:t>
+      </w:r>
+      <w:proofErr w:type="spellEnd"/>
+      <w:r>
+        <w:t xml:space="preserve"> firma Xerox PARC wprowadziła pojęcie programowania zorientowanego obiektowo.  Pomimo inspiracją </w:t>
+      </w:r>
+      <w:proofErr w:type="spellStart"/>
+      <w:r>
+        <w:t>Simulą</w:t>
+      </w:r>
+      <w:proofErr w:type="spellEnd"/>
+      <w:r>
+        <w:t xml:space="preserve"> 67 nowy język był przede wszyst</w:t>
+      </w:r>
+      <w:r>
+        <w:t>kim dynamiczny, o</w:t>
+      </w:r>
+      <w:r>
+        <w:t xml:space="preserve">biekty </w:t>
+      </w:r>
+      <w:r>
+        <w:t xml:space="preserve">w nim </w:t>
+      </w:r>
+      <w:r>
+        <w:t xml:space="preserve">mogły być dowolnie tworzone, zmieniane oraz usuwane. </w:t>
+      </w:r>
+      <w:proofErr w:type="spellStart"/>
+      <w:r>
+        <w:t>Smalltalk</w:t>
+      </w:r>
+      <w:proofErr w:type="spellEnd"/>
+      <w:r>
+        <w:t xml:space="preserve"> wyróżniał się także wprowadzeniem dziedziczenia oraz był pierwszym w pełni obiektowym językiem programowania</w:t>
+      </w:r>
+      <w:r>
+        <w:t>[6][7</w:t>
+      </w:r>
+      <w:r>
+        <w:t xml:space="preserve">]. </w:t>
+      </w:r>
+      <w:r>
+        <w:t xml:space="preserve"> </w:t>
+      </w:r>
+      <w:r>
+        <w:t xml:space="preserve">Jednym z jego twórców był Alan </w:t>
+      </w:r>
+      <w:proofErr w:type="spellStart"/>
+      <w:r>
+        <w:t>Kay</w:t>
+      </w:r>
+      <w:proofErr w:type="spellEnd"/>
+      <w:r>
+        <w:t xml:space="preserve"> który podsumował pięć cech tego języka</w:t>
+      </w:r>
+      <w:r>
+        <w:t>[2</w:t>
+      </w:r>
+      <w:r>
+        <w:t>]:</w:t>
+      </w:r>
+    </w:p>
+    <w:p>
+      <w:pPr>
+        <w:pStyle w:val="Akapitzlist"/>
+        <w:numPr>
+          <w:ilvl w:val="0"/>
+          <w:numId w:val="1"/>
+        </w:numPr>
+        <w:rPr>
+          <w:i/>
+        </w:rPr>
+      </w:pPr>
+      <w:r>
+        <w:rPr>
+          <w:i/>
+        </w:rPr>
+        <w:t>Wszystko jest obiektem.</w:t>
+      </w:r>
+    </w:p>
+    <w:p>
+      <w:pPr>
+        <w:pStyle w:val="Akapitzlist"/>
+        <w:numPr>
+          <w:ilvl w:val="0"/>
+          <w:numId w:val="1"/>
+        </w:numPr>
+        <w:rPr>
+          <w:i/>
+        </w:rPr>
+      </w:pPr>
+      <w:r>
+        <w:rPr>
+          <w:i/>
+        </w:rPr>
+        <w:t>Program jest zbiorem obiektów które po przez wysysanie komunikatów mówią sobie nawzajem co robić.</w:t>
+      </w:r>
+    </w:p>
+    <w:p>
+      <w:pPr>
+        <w:pStyle w:val="Akapitzlist"/>
+        <w:numPr>
+          <w:ilvl w:val="0"/>
+          <w:numId w:val="1"/>
+        </w:numPr>
+        <w:rPr>
+          <w:i/>
+        </w:rPr>
+      </w:pPr>
+      <w:r>
+        <w:rPr>
+          <w:i/>
+        </w:rPr>
+        <w:t>Każdy obiekt posiada swoja własną pamięć na którą składają się inne obiekty.</w:t>
+      </w:r>
+    </w:p>
+    <w:p>
+      <w:pPr>
+        <w:pStyle w:val="Akapitzlist"/>
+        <w:numPr>
+          <w:ilvl w:val="0"/>
+          <w:numId w:val="1"/>
+        </w:numPr>
+        <w:rPr>
+          <w:i/>
+        </w:rPr>
+      </w:pPr>
+      <w:r>
+        <w:rPr>
+          <w:i/>
+        </w:rPr>
+        <w:t>Każdy obiekt posiada swój typ.</w:t>
+      </w:r>
+    </w:p>
+    <w:p>
+      <w:pPr>
+        <w:pStyle w:val="Akapitzlist"/>
+        <w:numPr>
+          <w:ilvl w:val="0"/>
+          <w:numId w:val="1"/>
+        </w:numPr>
+        <w:rPr>
+          <w:i/>
+        </w:rPr>
+      </w:pPr>
+      <w:r>
+        <w:rPr>
+          <w:i/>
+        </w:rPr>
+        <w:t>Wszystkie obiekty danego typu mogą otrzymać te same komunikaty.</w:t>
+      </w:r>
+    </w:p>
+    <w:p>
+      <w:r>
+        <w:t>OOP spopularyzowało się dopiero po roku 1980 za sprawą języka C z klasami</w:t>
+      </w:r>
+      <w:r>
+        <w:t xml:space="preserve"> </w:t>
+      </w:r>
+      <w:r>
+        <w:t>(ang</w:t>
+      </w:r>
+      <w:r>
+        <w:t>.</w:t>
+      </w:r>
+      <w:r>
+        <w:t xml:space="preserve"> C with </w:t>
+      </w:r>
+      <w:proofErr w:type="spellStart"/>
+      <w:r>
+        <w:t>classes</w:t>
+      </w:r>
+      <w:proofErr w:type="spellEnd"/>
+      <w:r>
+        <w:t>)</w:t>
+      </w:r>
+      <w:r>
+        <w:t>,</w:t>
+      </w:r>
+      <w:r>
+        <w:t xml:space="preserve"> a od 1983 roku C++. Jego projektantem był duński informatyk </w:t>
+      </w:r>
+      <w:proofErr w:type="spellStart"/>
+      <w:r>
+        <w:t>Bjarne</w:t>
+      </w:r>
+      <w:proofErr w:type="spellEnd"/>
+      <w:r>
+        <w:t xml:space="preserve"> </w:t>
+      </w:r>
+      <w:proofErr w:type="spellStart"/>
+      <w:r>
+        <w:t>Stroustrup</w:t>
+      </w:r>
+      <w:proofErr w:type="spellEnd"/>
+      <w:r>
+        <w:t>. Bezpośrednim poprzednikiem C++ był język C</w:t>
+      </w:r>
+      <w:r>
+        <w:t>,</w:t>
+      </w:r>
+      <w:r>
+        <w:t xml:space="preserve"> z którego zaczerpnięto składnię</w:t>
+      </w:r>
+      <w:r>
+        <w:t>,</w:t>
+      </w:r>
+      <w:r>
+        <w:t xml:space="preserve"> natomiast z języka </w:t>
+      </w:r>
+      <w:proofErr w:type="spellStart"/>
+      <w:r>
+        <w:t>Simula</w:t>
+      </w:r>
+      <w:proofErr w:type="spellEnd"/>
+      <w:r>
+        <w:t xml:space="preserve"> 67 funkcje wirtualne oraz dziedziczenie</w:t>
+      </w:r>
+      <w:r>
+        <w:t>,</w:t>
+      </w:r>
+      <w:r>
+        <w:t xml:space="preserve"> które umo</w:t>
+      </w:r>
+      <w:r>
+        <w:t>żliwia klasie pochodnej posiadanie wielu</w:t>
+      </w:r>
+      <w:r>
+        <w:t xml:space="preserve"> klas bazowych. C++ jest językiem </w:t>
+      </w:r>
+      <w:proofErr w:type="spellStart"/>
+      <w:r>
+        <w:t>wieloparadygmatowym</w:t>
+      </w:r>
+      <w:proofErr w:type="spellEnd"/>
+      <w:r>
+        <w:t>,</w:t>
+      </w:r>
+      <w:r>
+        <w:t xml:space="preserve"> co oznacza</w:t>
+      </w:r>
+      <w:r>
+        <w:t>,</w:t>
+      </w:r>
+      <w:r>
+        <w:t xml:space="preserve"> że umożliwia tworzenie programów nie tylko obiektowo</w:t>
+      </w:r>
+      <w:r>
+        <w:t>,</w:t>
+      </w:r>
+      <w:r>
+        <w:t xml:space="preserve"> ale także strukturalnie. Jest to pierwszy język</w:t>
+      </w:r>
+      <w:r>
+        <w:t>,</w:t>
+      </w:r>
+      <w:r>
+        <w:t xml:space="preserve"> który wprowadził pojęcie konstruktora oraz destruktora</w:t>
+      </w:r>
+      <w:r>
+        <w:t>,</w:t>
+      </w:r>
+      <w:r>
+        <w:t xml:space="preserve"> czyli specjalnych funkcji uruchamianyc</w:t>
+      </w:r>
+      <w:r>
+        <w:t>h jeszcze przed stworzeniem i</w:t>
+      </w:r>
+      <w:r>
+        <w:t xml:space="preserve"> usunięciem </w:t>
+      </w:r>
+      <w:r>
+        <w:lastRenderedPageBreak/>
+        <w:t>obiektu. [3] W Zury</w:t>
+      </w:r>
+      <w:r>
+        <w:t xml:space="preserve">chu </w:t>
+      </w:r>
+      <w:proofErr w:type="spellStart"/>
+      <w:r>
+        <w:t>Niklaus</w:t>
+      </w:r>
+      <w:proofErr w:type="spellEnd"/>
+      <w:r>
+        <w:t xml:space="preserve"> </w:t>
+      </w:r>
+      <w:proofErr w:type="spellStart"/>
+      <w:r>
+        <w:t>Wirth</w:t>
+      </w:r>
+      <w:proofErr w:type="spellEnd"/>
+      <w:r>
+        <w:t xml:space="preserve"> </w:t>
+      </w:r>
+      <w:r>
+        <w:t>oraz jego współpracownicy rozpoczęli badania nad abstrakcją oraz programowaniem modułowym na bazie</w:t>
+      </w:r>
+      <w:r>
+        <w:t>,</w:t>
+      </w:r>
+      <w:r>
+        <w:t xml:space="preserve"> których powstały język programowania Modula-2</w:t>
+      </w:r>
+      <w:r>
+        <w:t>,</w:t>
+      </w:r>
+      <w:r>
+        <w:t xml:space="preserve"> a na jego podstawie Oberon. Podejście do OOP w Oberonie różniło się od tego znanego w C++. Na przykład </w:t>
+      </w:r>
+      <w:proofErr w:type="spellStart"/>
+      <w:r>
+        <w:t>pojecie</w:t>
+      </w:r>
+      <w:proofErr w:type="spellEnd"/>
+      <w:r>
+        <w:t xml:space="preserve"> klasy zostało zastąpione rekordem(ang. </w:t>
+      </w:r>
+      <w:proofErr w:type="spellStart"/>
+      <w:r>
+        <w:t>record</w:t>
+      </w:r>
+      <w:proofErr w:type="spellEnd"/>
+      <w:r>
+        <w:t xml:space="preserve"> </w:t>
+      </w:r>
+      <w:proofErr w:type="spellStart"/>
+      <w:r>
+        <w:t>type</w:t>
+      </w:r>
+      <w:proofErr w:type="spellEnd"/>
+      <w:r>
+        <w:t xml:space="preserve">). Wraz z rozwojem programowania coraz większa ilość języków stawała się obiektowa, między innymi Ada, BASIC, Fortran i Pascal. Powodowało to jednak trudności w utrzymywaniu </w:t>
+      </w:r>
+      <w:r>
+        <w:t>kodu oraz kompatybilności</w:t>
+      </w:r>
+      <w:r>
+        <w:t xml:space="preserve"> programów</w:t>
+      </w:r>
+      <w:r>
+        <w:t>,</w:t>
+      </w:r>
+      <w:r>
+        <w:t xml:space="preserve"> które nie były tworzone według idei obiektowej. W kolejnych latach powstały dwa znaczące języki programowania podobne do C++ pod względem składni oraz połączenia programowania obiektowego z elementami paradygmatu proceduralnego. Była to Java stworzona przez Sun Microsystems</w:t>
+      </w:r>
+      <w:r>
+        <w:t>,</w:t>
+      </w:r>
+      <w:r>
+        <w:t xml:space="preserve"> która zdobyła popularność głównie dzięki </w:t>
+      </w:r>
+      <w:proofErr w:type="spellStart"/>
+      <w:r>
+        <w:t>wieloplatformowości</w:t>
+      </w:r>
+      <w:proofErr w:type="spellEnd"/>
+      <w:r>
+        <w:t xml:space="preserve"> oraz C# firmy Microsoft. Cechą charakterystyczną obu języków</w:t>
+      </w:r>
+      <w:r>
+        <w:t>,</w:t>
+      </w:r>
+      <w:r>
+        <w:t xml:space="preserve"> która wystąpiła po raz pierwszy w języku </w:t>
+      </w:r>
+      <w:proofErr w:type="spellStart"/>
+      <w:r>
+        <w:t>smalltalk</w:t>
+      </w:r>
+      <w:proofErr w:type="spellEnd"/>
+      <w:r>
+        <w:t>,</w:t>
+      </w:r>
+      <w:r>
+        <w:t xml:space="preserve"> jest kompilacja do kodu bajtowego wykonywanego w odpowiednim środowisku uruchomieniowym zwanym wirtualną maszyną.  Obecnie większość języków ob</w:t>
+      </w:r>
+      <w:r>
+        <w:t>iektowych jest nadal rozwijana</w:t>
+      </w:r>
+      <w:r>
+        <w:t>,</w:t>
+      </w:r>
+      <w:r>
+        <w:t xml:space="preserve"> a języki takie jak PHP w kolejnych wersjach coraz bardziej adaptują paradygmat obiektowy.</w:t>
+      </w:r>
+      <w:r>
+        <w:t>[6][7</w:t>
+      </w:r>
+      <w:r>
+        <w:t>]</w:t>
+      </w:r>
+    </w:p>
+    <w:p>
+      <w:pPr>
+        <w:rPr>
+          <w:rFonts w:cstheme="minorHAnsi"/>
+        </w:rPr>
+      </w:pPr>
+      <w:r>
+        <w:tab/>
+        <w:t>Rozwój programowania obiektowo wpłynął nie tylko na kolejne języki programowania</w:t>
+      </w:r>
+      <w:r>
+        <w:t>,</w:t>
+      </w:r>
+      <w:r>
+        <w:t xml:space="preserve"> ale również na sposoby i narzędzia służące projektowaniu programów.  Wraz z upowszechnianiem się paradygmatu obiektowego powstawały nowe, niezależne od siebie, metody i notacje wspomagające modelowanie systemó</w:t>
+      </w:r>
+      <w:r>
+        <w:t>w obiektowych. Ich liczba znacznie</w:t>
+      </w:r>
+      <w:r>
+        <w:t xml:space="preserve"> wzrosła w późnych latach 80-tych i wczesnych latach 90-tych. Większość była do siebie podobna semantycznie</w:t>
+      </w:r>
+      <w:r>
+        <w:t>,</w:t>
+      </w:r>
+      <w:r>
+        <w:t xml:space="preserve"> jednak różniły s</w:t>
+      </w:r>
+      <w:r>
+        <w:t>ię na poziomie wizualizacji i</w:t>
+      </w:r>
+      <w:r>
+        <w:t xml:space="preserve"> opisywały jedynie część problematyki modelowania. Doprowadziło to do pracy nad jedną zunifikowaną metodą. Jej twórcami byli Grady </w:t>
+      </w:r>
+      <w:proofErr w:type="spellStart"/>
+      <w:r>
+        <w:t>Booch</w:t>
+      </w:r>
+      <w:proofErr w:type="spellEnd"/>
+      <w:r>
+        <w:t xml:space="preserve"> ( twórca metody OOAD), James </w:t>
+      </w:r>
+      <w:proofErr w:type="spellStart"/>
+      <w:r>
+        <w:t>Rumbaugh</w:t>
+      </w:r>
+      <w:proofErr w:type="spellEnd"/>
+      <w:r>
+        <w:t xml:space="preserve"> (notacja OMT) i od 1995 roku Ivar Jacobson (autor metody OOSE). Łącząc cechy swoich metod stworzyli UML 1.0 (ang. </w:t>
+      </w:r>
+      <w:proofErr w:type="spellStart"/>
+      <w:r>
+        <w:rPr>
+          <w:i/>
+          <w:iCs/>
+        </w:rPr>
+        <w:t>Unified</w:t>
+      </w:r>
+      <w:proofErr w:type="spellEnd"/>
+      <w:r>
+        <w:rPr>
+          <w:i/>
+          <w:iCs/>
+        </w:rPr>
+        <w:t xml:space="preserve"> </w:t>
+      </w:r>
+      <w:proofErr w:type="spellStart"/>
+      <w:r>
+        <w:rPr>
+          <w:i/>
+          <w:iCs/>
+        </w:rPr>
+        <w:t>Modeling</w:t>
+      </w:r>
+      <w:proofErr w:type="spellEnd"/>
+      <w:r>
+        <w:rPr>
+          <w:i/>
+          <w:iCs/>
+        </w:rPr>
+        <w:t xml:space="preserve"> Language</w:t>
+      </w:r>
+      <w:r>
+        <w:t xml:space="preserve">). Wydany w 1997 roku przez firmę </w:t>
+      </w:r>
+      <w:proofErr w:type="spellStart"/>
+      <w:r>
+        <w:t>Rational</w:t>
+      </w:r>
+      <w:proofErr w:type="spellEnd"/>
+      <w:r>
+        <w:t xml:space="preserve"> Software</w:t>
+      </w:r>
+      <w:r>
+        <w:t>,</w:t>
+      </w:r>
+      <w:r>
+        <w:t xml:space="preserve"> </w:t>
+      </w:r>
+      <w:r>
+        <w:rPr>
+          <w:rFonts w:cstheme="minorHAnsi"/>
+        </w:rPr>
+        <w:t xml:space="preserve">a dzięki nawiązaniu współpracy już w 1996 roku z organizacja OMG język ten zyskał ogromną popularność. </w:t>
+      </w:r>
+      <w:r>
+        <w:t xml:space="preserve">UML składa się z dwóch części, notacji i semantyki. Notacja odpowiada za </w:t>
+      </w:r>
+      <w:r>
+        <w:rPr>
+          <w:rFonts w:cstheme="minorHAnsi"/>
+        </w:rPr>
+        <w:t>elementy</w:t>
+      </w:r>
+      <w:r>
+        <w:rPr>
+          <w:rFonts w:cstheme="minorHAnsi"/>
+        </w:rPr>
+        <w:t xml:space="preserve"> graficzne oraz składnię</w:t>
+      </w:r>
+      <w:r>
+        <w:rPr>
+          <w:rFonts w:cstheme="minorHAnsi"/>
+        </w:rPr>
+        <w:t xml:space="preserve"> języka modelowania, </w:t>
+      </w:r>
+      <w:r>
+        <w:rPr>
+          <w:rFonts w:cstheme="minorHAnsi"/>
+        </w:rPr>
+        <w:t>semantyka natomiast za definicje</w:t>
+      </w:r>
+      <w:r>
+        <w:rPr>
+          <w:rFonts w:cstheme="minorHAnsi"/>
+        </w:rPr>
+        <w:t xml:space="preserve"> pojęć języka i powiązania pomiędzy nimi. Modelowanie polega na tworzeniu diagramów z elementów graficznych reprezentujących na przykład klasy lub przypadki użycia. W UML 2.0 zdefiniowanych jest trzynaście rodzajów diagramów podzielonych na trzy kategorie(diagramy strukturalne, zachowań oraz int</w:t>
+      </w:r>
+      <w:r>
+        <w:rPr>
+          <w:rFonts w:cstheme="minorHAnsi"/>
+        </w:rPr>
+        <w:t>erakcji).  Język ten w dalszym ciągu jest</w:t>
+      </w:r>
+      <w:r>
+        <w:rPr>
+          <w:rFonts w:cstheme="minorHAnsi"/>
+        </w:rPr>
+        <w:t xml:space="preserve"> rozwijany</w:t>
+      </w:r>
+      <w:r>
+        <w:rPr>
+          <w:rFonts w:cstheme="minorHAnsi"/>
+          <w:b/>
+        </w:rPr>
+        <w:t xml:space="preserve">. </w:t>
+      </w:r>
+      <w:r>
+        <w:rPr>
+          <w:rFonts w:cstheme="minorHAnsi"/>
+        </w:rPr>
+        <w:t>[8][9][10</w:t>
+      </w:r>
+      <w:r>
+        <w:rPr>
+          <w:rFonts w:cstheme="minorHAnsi"/>
+        </w:rPr>
+        <w:t xml:space="preserve">] </w:t>
+      </w:r>
+    </w:p>
+    <w:p>
+      <w:pPr>
+        <w:ind w:firstLine="398"/>
+      </w:pPr>
+      <w:r>
+        <w:t>Atuty</w:t>
+      </w:r>
+      <w:r>
+        <w:t xml:space="preserve"> OOP takie jak abstrakcja i enkapsulacja umożliwiły powstanie wzorców projekto</w:t>
+      </w:r>
+      <w:r>
+        <w:t>wych, które</w:t>
+      </w:r>
+      <w:r>
+        <w:t xml:space="preserve"> można zdefiniować jako o</w:t>
+      </w:r>
+      <w:r>
+        <w:t>pis komunikacji oraz zależności</w:t>
+      </w:r>
+      <w:r>
+        <w:t xml:space="preserve"> klas i obiektów</w:t>
+      </w:r>
+      <w:r>
+        <w:t>,</w:t>
+      </w:r>
+      <w:r>
+        <w:t xml:space="preserve"> który rozwiązuje pewne problemy projektowe w określonym kontekście. Historia wzorców projektowych sięga wczesnych lat 80-tych</w:t>
+      </w:r>
+      <w:r>
+        <w:t>,</w:t>
+      </w:r>
+      <w:r>
+        <w:t xml:space="preserve"> gdy najpopularniejszym językiem obiektowym był wciąż </w:t>
+      </w:r>
+      <w:proofErr w:type="spellStart"/>
+      <w:r>
+        <w:t>Smalltalk</w:t>
+      </w:r>
+      <w:proofErr w:type="spellEnd"/>
+      <w:r>
+        <w:t>. W tym czasie pojawił się szkielet służący budowie aplikacji nazywany Model-</w:t>
+      </w:r>
+      <w:proofErr w:type="spellStart"/>
+      <w:r>
+        <w:t>View</w:t>
+      </w:r>
+      <w:proofErr w:type="spellEnd"/>
+      <w:r>
+        <w:t>-Controller</w:t>
+      </w:r>
+      <w:r>
+        <w:t>,</w:t>
+      </w:r>
+      <w:r>
+        <w:t xml:space="preserve"> który był jednym z pierwszych wzorców projektowych. MVC rozwiązywał problem z</w:t>
+      </w:r>
+      <w:r>
+        <w:t>e</w:t>
+      </w:r>
+      <w:r>
+        <w:t xml:space="preserve"> stworzeniem interfejsu użytkownika dla języka Smalltalk-80. Dzielił się on na trzy części</w:t>
+      </w:r>
+      <w:r>
+        <w:t xml:space="preserve">: </w:t>
+      </w:r>
+      <w:r>
+        <w:t>model danych ,widok prezentujący graficzny interfejs użytkownika i kontroler interakcji między użytkownikiem</w:t>
+      </w:r>
+      <w:r>
+        <w:t>,</w:t>
+      </w:r>
+      <w:r>
+        <w:t xml:space="preserve"> a widokiem.  Popularność wzorcom projektowym przyniosła publikacja z roku 1995, „</w:t>
+      </w:r>
+      <w:r>
+        <w:rPr>
+          <w:i/>
+          <w:iCs/>
+        </w:rPr>
+        <w:t xml:space="preserve">Design </w:t>
+      </w:r>
+      <w:proofErr w:type="spellStart"/>
+      <w:r>
+        <w:rPr>
+          <w:i/>
+          <w:iCs/>
+        </w:rPr>
+        <w:t>Patterns</w:t>
+      </w:r>
+      <w:proofErr w:type="spellEnd"/>
+      <w:r>
+        <w:rPr>
+          <w:i/>
+          <w:iCs/>
+        </w:rPr>
+        <w:t xml:space="preserve"> - </w:t>
+      </w:r>
+      <w:proofErr w:type="spellStart"/>
+      <w:r>
+        <w:rPr>
+          <w:i/>
+          <w:iCs/>
+        </w:rPr>
+        <w:t>Elements</w:t>
+      </w:r>
+      <w:proofErr w:type="spellEnd"/>
+      <w:r>
+        <w:rPr>
+          <w:i/>
+          <w:iCs/>
+        </w:rPr>
+        <w:t xml:space="preserve"> of </w:t>
+      </w:r>
+      <w:proofErr w:type="spellStart"/>
+      <w:r>
+        <w:rPr>
+          <w:i/>
+          <w:iCs/>
+        </w:rPr>
+        <w:t>Reusable</w:t>
+      </w:r>
+      <w:proofErr w:type="spellEnd"/>
+      <w:r>
+        <w:rPr>
+          <w:i/>
+          <w:iCs/>
+        </w:rPr>
+        <w:t xml:space="preserve"> Software</w:t>
+      </w:r>
+      <w:r>
+        <w:t xml:space="preserve">” jej autorami byli Erich Gamma, Richard </w:t>
+      </w:r>
+      <w:proofErr w:type="spellStart"/>
+      <w:r>
+        <w:t>Helm</w:t>
+      </w:r>
+      <w:proofErr w:type="spellEnd"/>
+      <w:r>
+        <w:t xml:space="preserve">, </w:t>
+      </w:r>
+      <w:proofErr w:type="spellStart"/>
+      <w:r>
+        <w:t>Ralph</w:t>
+      </w:r>
+      <w:proofErr w:type="spellEnd"/>
+      <w:r>
+        <w:t xml:space="preserve"> Johnson oraz John </w:t>
+      </w:r>
+      <w:proofErr w:type="spellStart"/>
+      <w:r>
+        <w:t>Vlissides</w:t>
+      </w:r>
+      <w:proofErr w:type="spellEnd"/>
+      <w:r>
+        <w:t xml:space="preserve"> (nazywanych bandą czworga). Opisywała ona 24 wzorce podzielone na trzy kategorie:</w:t>
+      </w:r>
+    </w:p>
+    <w:p>
+      <w:pPr>
+        <w:pStyle w:val="Akapitzlist"/>
+        <w:numPr>
+          <w:ilvl w:val="0"/>
+          <w:numId w:val="2"/>
+        </w:numPr>
+        <w:rPr>
+          <w:iCs/>
+        </w:rPr>
+      </w:pPr>
+      <w:r>
+        <w:rPr>
+          <w:iCs/>
+        </w:rPr>
+        <w:t>kreacyjne – odpowiedzialne za sposoby tworzenia obiektów,</w:t>
+      </w:r>
+    </w:p>
+    <w:p>
+      <w:pPr>
+        <w:pStyle w:val="Akapitzlist"/>
+        <w:numPr>
+          <w:ilvl w:val="0"/>
+          <w:numId w:val="2"/>
+        </w:numPr>
+        <w:rPr>
+          <w:iCs/>
+        </w:rPr>
+      </w:pPr>
+      <w:r>
+        <w:rPr>
+          <w:iCs/>
+        </w:rPr>
+        <w:lastRenderedPageBreak/>
+        <w:t>strukturalne – opisujące struktury tworzące przez obiekty,</w:t>
+      </w:r>
+    </w:p>
+    <w:p>
+      <w:pPr>
+        <w:pStyle w:val="Akapitzlist"/>
+        <w:numPr>
+          <w:ilvl w:val="0"/>
+          <w:numId w:val="2"/>
+        </w:numPr>
+        <w:rPr>
+          <w:iCs/>
+        </w:rPr>
+      </w:pPr>
+      <w:r>
+        <w:rPr>
+          <w:iCs/>
+        </w:rPr>
+        <w:t xml:space="preserve">behawioralne – będące charakterystyką </w:t>
+      </w:r>
+      <w:r>
+        <w:rPr>
+          <w:iCs/>
+        </w:rPr>
+        <w:t>zachowań</w:t>
+      </w:r>
+      <w:r>
+        <w:rPr>
+          <w:iCs/>
+        </w:rPr>
+        <w:t xml:space="preserve"> i interakcji między obiektami.</w:t>
+      </w:r>
+    </w:p>
+    <w:p>
+      <w:r>
+        <w:t>Obe</w:t>
+      </w:r>
+      <w:r>
+        <w:t>cnie liczba wzorców wzrosła i</w:t>
+      </w:r>
+      <w:r>
+        <w:t xml:space="preserve"> stały się one podstawą do tworzenia wielu systemów opart</w:t>
+      </w:r>
+      <w:r>
+        <w:t>ych o programowanie obiektowe.[11][12][13</w:t>
+      </w:r>
+      <w:r>
+        <w:t>]</w:t>
+      </w:r>
+    </w:p>
+    <w:p>
+      <w:pPr>
+        <w:rPr>
+          <w:b/>
+        </w:rPr>
+      </w:pPr>
+      <w:r>
+        <w:rPr>
+          <w:b/>
+        </w:rPr>
+        <w:t>Definicja i opis programowania agentowego</w:t>
+      </w:r>
+    </w:p>
+    <w:p>
+      <w:r>
+        <w:tab/>
+      </w:r>
+      <w:r>
+        <w:t>Programowanie</w:t>
+      </w:r>
+      <w:r>
+        <w:t xml:space="preserve"> agentowe</w:t>
+      </w:r>
+      <w:r>
+        <w:t xml:space="preserve"> można zdefiniować jako</w:t>
+      </w:r>
+      <w:r>
+        <w:t xml:space="preserve"> paradygmat programowania</w:t>
+      </w:r>
+      <w:r>
+        <w:t xml:space="preserve"> wykorzystujący idee agentów</w:t>
+      </w:r>
+      <w:r>
+        <w:t xml:space="preserve"> (ang. Software </w:t>
+      </w:r>
+      <w:proofErr w:type="spellStart"/>
+      <w:r>
+        <w:t>agents</w:t>
+      </w:r>
+      <w:proofErr w:type="spellEnd"/>
+      <w:r>
+        <w:t>)</w:t>
+      </w:r>
+      <w:r>
+        <w:t>,  wysoce wyspecjalizowanych jednostek</w:t>
+      </w:r>
+      <w:r>
+        <w:t xml:space="preserve"> obdarzonych pewnymi cechami sztucznej inteligencji.  AOP stanowi rozwinięcie</w:t>
+      </w:r>
+      <w:r>
+        <w:t xml:space="preserve"> paradygmatu obiektowego</w:t>
+      </w:r>
+      <w:r>
+        <w:t xml:space="preserve"> i zmienia sposób post</w:t>
+      </w:r>
+      <w:r>
+        <w:t xml:space="preserve">rzegania programu komputerowego, nie jako ciągu instrukcji wykonywanych przez maszynę, lecz </w:t>
+      </w:r>
+      <w:r>
+        <w:t xml:space="preserve"> </w:t>
+      </w:r>
+      <w:r>
+        <w:t>jedną lub wiele</w:t>
+      </w:r>
+      <w:r>
+        <w:t xml:space="preserve"> </w:t>
+      </w:r>
+      <w:r>
+        <w:t>samodzielnych</w:t>
+      </w:r>
+      <w:r>
+        <w:t xml:space="preserve"> jednostek wykonujących </w:t>
+      </w:r>
+      <w:r>
+        <w:t>założone przez programistę</w:t>
+      </w:r>
+      <w:r>
+        <w:t xml:space="preserve"> cele. </w:t>
+      </w:r>
+      <w:r>
+        <w:t xml:space="preserve"> [3]</w:t>
+      </w:r>
+    </w:p>
+    <w:p>
+      <w:r>
+        <w:tab/>
+      </w:r>
+      <w:r>
+        <w:t>Pojęcie agenta jest znacznie trudniejsze do zdefiniowania, wynika to</w:t>
+      </w:r>
+      <w:r>
+        <w:t xml:space="preserve"> z</w:t>
+      </w:r>
+      <w:r>
+        <w:t xml:space="preserve"> braku jednoznacznej i ogólnie akceptowanej definicji czym jest age</w:t>
+      </w:r>
+      <w:bookmarkStart w:id="0" w:name="_GoBack"/>
+      <w:bookmarkEnd w:id="0"/>
+      <w:r>
+        <w:t>nt</w:t>
+      </w:r>
+      <w:r>
+        <w:t>.</w:t>
+      </w:r>
+      <w:r>
+        <w:t xml:space="preserve"> </w:t>
+      </w:r>
+      <w:r>
+        <w:t xml:space="preserve">Wiele proponowanych definicji posiada wspólne elementy takie jak określenie agenta autonomiczną </w:t>
+      </w:r>
+      <w:r>
+        <w:t xml:space="preserve">jednostka. </w:t>
+      </w:r>
+      <w:r>
+        <w:t>[14</w:t>
+      </w:r>
+      <w:r>
+        <w:t xml:space="preserve">] Jedną z możliwości prezentuje w swoim opracowaniu </w:t>
+      </w:r>
+      <w:r>
+        <w:t xml:space="preserve">Michael </w:t>
+      </w:r>
+      <w:proofErr w:type="spellStart"/>
+      <w:r>
+        <w:t>Wooldridge</w:t>
+      </w:r>
+      <w:proofErr w:type="spellEnd"/>
+      <w:r>
+        <w:t>:</w:t>
+      </w:r>
+    </w:p>
+    <w:p>
+      <w:pPr>
+        <w:ind w:firstLine="708"/>
+      </w:pPr>
+      <w:r>
+        <w:rPr>
+          <w:rStyle w:val="hps"/>
+          <w:i/>
+        </w:rPr>
+        <w:t>„</w:t>
+      </w:r>
+      <w:r>
+        <w:rPr>
+          <w:rStyle w:val="hps"/>
+          <w:i/>
+        </w:rPr>
+        <w:t>A</w:t>
+      </w:r>
+      <w:r>
+        <w:rPr>
+          <w:rStyle w:val="hps"/>
+          <w:i/>
+        </w:rPr>
+        <w:t>gent</w:t>
+      </w:r>
+      <w:r>
+        <w:rPr>
+          <w:rStyle w:val="longtext"/>
+          <w:i/>
+        </w:rPr>
+        <w:t xml:space="preserve"> </w:t>
+      </w:r>
+      <w:r>
+        <w:rPr>
+          <w:rStyle w:val="hps"/>
+          <w:i/>
+        </w:rPr>
+        <w:t>jest to system</w:t>
+      </w:r>
+      <w:r>
+        <w:rPr>
+          <w:rStyle w:val="longtext"/>
+          <w:i/>
+        </w:rPr>
+        <w:t xml:space="preserve"> </w:t>
+      </w:r>
+      <w:r>
+        <w:rPr>
+          <w:rStyle w:val="hps"/>
+          <w:i/>
+        </w:rPr>
+        <w:t>komputerowy, który</w:t>
+      </w:r>
+      <w:r>
+        <w:rPr>
+          <w:rStyle w:val="longtext"/>
+          <w:i/>
+        </w:rPr>
+        <w:t xml:space="preserve"> </w:t>
+      </w:r>
+      <w:r>
+        <w:rPr>
+          <w:rStyle w:val="hps"/>
+          <w:i/>
+        </w:rPr>
+        <w:t>znajduje się w</w:t>
+      </w:r>
+      <w:r>
+        <w:rPr>
+          <w:rStyle w:val="longtext"/>
+          <w:i/>
+        </w:rPr>
+        <w:t xml:space="preserve"> </w:t>
+      </w:r>
+      <w:r>
+        <w:rPr>
+          <w:rStyle w:val="hps"/>
+          <w:i/>
+        </w:rPr>
+        <w:t>jakimś</w:t>
+      </w:r>
+      <w:r>
+        <w:rPr>
+          <w:rStyle w:val="longtext"/>
+          <w:i/>
+        </w:rPr>
+        <w:t xml:space="preserve"> </w:t>
+      </w:r>
+      <w:r>
+        <w:rPr>
+          <w:rStyle w:val="hps"/>
+          <w:i/>
+        </w:rPr>
+        <w:t>środowisku</w:t>
+      </w:r>
+      <w:r>
+        <w:rPr>
+          <w:rStyle w:val="longtext"/>
+          <w:i/>
+        </w:rPr>
+        <w:t xml:space="preserve"> i </w:t>
+      </w:r>
+      <w:r>
+        <w:rPr>
+          <w:rStyle w:val="longtext"/>
+          <w:i/>
+        </w:rPr>
+        <w:t xml:space="preserve"> </w:t>
+      </w:r>
+      <w:r>
+        <w:rPr>
+          <w:rStyle w:val="hps"/>
+          <w:i/>
+        </w:rPr>
+        <w:t>jest zdolny do</w:t>
+      </w:r>
+      <w:r>
+        <w:rPr>
+          <w:rStyle w:val="longtext"/>
+          <w:i/>
+        </w:rPr>
+        <w:t xml:space="preserve"> </w:t>
+      </w:r>
+      <w:r>
+        <w:rPr>
+          <w:rStyle w:val="hps"/>
+          <w:i/>
+        </w:rPr>
+        <w:t>samodzielnego</w:t>
+      </w:r>
+      <w:r>
+        <w:rPr>
+          <w:rStyle w:val="longtext"/>
+          <w:i/>
+        </w:rPr>
+        <w:t xml:space="preserve"> </w:t>
+      </w:r>
+      <w:r>
+        <w:rPr>
+          <w:rStyle w:val="hps"/>
+          <w:i/>
+        </w:rPr>
+        <w:t>działania w</w:t>
+      </w:r>
+      <w:r>
+        <w:rPr>
+          <w:rStyle w:val="longtext"/>
+          <w:i/>
+        </w:rPr>
+        <w:t xml:space="preserve"> </w:t>
+      </w:r>
+      <w:r>
+        <w:rPr>
+          <w:rStyle w:val="hps"/>
+          <w:i/>
+        </w:rPr>
+        <w:t>tym środowisku</w:t>
+      </w:r>
+      <w:r>
+        <w:rPr>
+          <w:rStyle w:val="longtext"/>
+          <w:i/>
+        </w:rPr>
+        <w:t xml:space="preserve"> </w:t>
+      </w:r>
+      <w:r>
+        <w:rPr>
+          <w:rStyle w:val="hps"/>
+          <w:i/>
+        </w:rPr>
+        <w:t>w celu spełnienia</w:t>
+      </w:r>
+      <w:r>
+        <w:rPr>
+          <w:rStyle w:val="longtext"/>
+          <w:i/>
+        </w:rPr>
+        <w:t xml:space="preserve"> </w:t>
+      </w:r>
+      <w:r>
+        <w:rPr>
+          <w:rStyle w:val="hps"/>
+          <w:i/>
+        </w:rPr>
+        <w:t>swoich celów.</w:t>
+      </w:r>
+      <w:r>
+        <w:rPr>
+          <w:rStyle w:val="hps"/>
+          <w:i/>
+        </w:rPr>
+        <w:t xml:space="preserve">” </w:t>
+      </w:r>
+      <w:r>
+        <w:rPr>
+          <w:rStyle w:val="hps"/>
+        </w:rPr>
+        <w:t>[A]</w:t>
+      </w:r>
+      <w:r>
+        <w:tab/>
+      </w:r>
+    </w:p>
+    <w:p>
+      <w:r>
+        <w:t xml:space="preserve">Natomiast według </w:t>
+      </w:r>
+      <w:proofErr w:type="spellStart"/>
+      <w:r>
+        <w:t>Yoav</w:t>
+      </w:r>
+      <w:proofErr w:type="spellEnd"/>
+      <w:r>
+        <w:t xml:space="preserve"> </w:t>
+      </w:r>
+      <w:proofErr w:type="spellStart"/>
+      <w:r>
+        <w:t>Shoham</w:t>
+      </w:r>
+      <w:proofErr w:type="spellEnd"/>
+      <w:r>
+        <w:t>:</w:t>
+      </w:r>
+    </w:p>
+    <w:p>
+      <w:r>
+        <w:tab/>
+        <w:t>„</w:t>
+      </w:r>
+      <w:r>
+        <w:rPr>
+          <w:rStyle w:val="longtext"/>
+          <w:i/>
+        </w:rPr>
+        <w:t xml:space="preserve">Agent jest </w:t>
+      </w:r>
+      <w:r>
+        <w:rPr>
+          <w:rStyle w:val="hps"/>
+          <w:i/>
+        </w:rPr>
+        <w:t>jednostką której</w:t>
+      </w:r>
+      <w:r>
+        <w:rPr>
+          <w:rStyle w:val="longtext"/>
+          <w:i/>
+        </w:rPr>
+        <w:t xml:space="preserve"> </w:t>
+      </w:r>
+      <w:r>
+        <w:rPr>
+          <w:rStyle w:val="hps"/>
+          <w:i/>
+        </w:rPr>
+        <w:t>stan jest</w:t>
+      </w:r>
+      <w:r>
+        <w:rPr>
+          <w:rStyle w:val="longtext"/>
+          <w:i/>
+        </w:rPr>
+        <w:t xml:space="preserve"> </w:t>
+      </w:r>
+      <w:r>
+        <w:rPr>
+          <w:rStyle w:val="hps"/>
+          <w:i/>
+        </w:rPr>
+        <w:t>postrzegany jako</w:t>
+      </w:r>
+      <w:r>
+        <w:rPr>
+          <w:rStyle w:val="longtext"/>
+          <w:i/>
+        </w:rPr>
+        <w:t xml:space="preserve"> </w:t>
+      </w:r>
+      <w:r>
+        <w:rPr>
+          <w:rStyle w:val="hps"/>
+          <w:i/>
+        </w:rPr>
+        <w:t>składający się z</w:t>
+      </w:r>
+      <w:r>
+        <w:rPr>
+          <w:rStyle w:val="longtext"/>
+          <w:i/>
+        </w:rPr>
+        <w:t xml:space="preserve"> </w:t>
+      </w:r>
+      <w:r>
+        <w:rPr>
+          <w:rStyle w:val="hps"/>
+          <w:i/>
+        </w:rPr>
+        <w:t>elementów</w:t>
+      </w:r>
+      <w:r>
+        <w:rPr>
+          <w:rStyle w:val="longtext"/>
+          <w:i/>
+        </w:rPr>
+        <w:t xml:space="preserve"> </w:t>
+      </w:r>
+      <w:r>
+        <w:rPr>
+          <w:rStyle w:val="hps"/>
+          <w:i/>
+        </w:rPr>
+        <w:t>takich jak</w:t>
+      </w:r>
+      <w:r>
+        <w:rPr>
+          <w:rStyle w:val="longtext"/>
+          <w:i/>
+        </w:rPr>
+        <w:t xml:space="preserve"> </w:t>
+      </w:r>
+      <w:r>
+        <w:rPr>
+          <w:rStyle w:val="hps"/>
+          <w:i/>
+        </w:rPr>
+        <w:t>przekonania</w:t>
+      </w:r>
+      <w:r>
+        <w:rPr>
+          <w:rStyle w:val="longtext"/>
+          <w:i/>
+        </w:rPr>
+        <w:t>, możliwości, wybory</w:t>
+      </w:r>
+      <w:r>
+        <w:rPr>
+          <w:rStyle w:val="longtext"/>
+          <w:i/>
+        </w:rPr>
+        <w:t xml:space="preserve"> </w:t>
+      </w:r>
+      <w:r>
+        <w:rPr>
+          <w:rStyle w:val="hps"/>
+          <w:i/>
+        </w:rPr>
+        <w:t>i zobowiązania</w:t>
+      </w:r>
+      <w:r>
+        <w:rPr>
+          <w:rStyle w:val="longtext"/>
+          <w:i/>
+        </w:rPr>
+        <w:t>.</w:t>
+      </w:r>
+      <w:r>
+        <w:rPr>
+          <w:rStyle w:val="longtext"/>
+          <w:i/>
+        </w:rPr>
+        <w:t xml:space="preserve">” </w:t>
+      </w:r>
+      <w:r>
+        <w:rPr>
+          <w:rStyle w:val="longtext"/>
+        </w:rPr>
+        <w:t>[B]</w:t>
+      </w:r>
+    </w:p>
+    <w:p>
+      <w:pPr>
+        <w:ind w:firstLine="708"/>
+      </w:pPr>
+      <w:r>
+        <w:t xml:space="preserve">Ustosunkowując się do powyższych definicji, słowa </w:t>
+      </w:r>
+      <w:proofErr w:type="spellStart"/>
+      <w:r>
+        <w:t>Wooldridge</w:t>
+      </w:r>
+      <w:proofErr w:type="spellEnd"/>
+      <w:r>
+        <w:t xml:space="preserve"> można potraktować jako </w:t>
+      </w:r>
+      <w:r>
+        <w:t>ogólną definicję budowy</w:t>
+      </w:r>
+      <w:r>
+        <w:t xml:space="preserve"> </w:t>
+      </w:r>
+      <w:r>
+        <w:t xml:space="preserve">i działania </w:t>
+      </w:r>
+      <w:r>
+        <w:t>agenta</w:t>
+      </w:r>
+      <w:r>
+        <w:t>,</w:t>
+      </w:r>
+      <w:r>
+        <w:t xml:space="preserve"> natomiast </w:t>
+      </w:r>
+      <w:proofErr w:type="spellStart"/>
+      <w:r>
+        <w:t>Shoham</w:t>
+      </w:r>
+      <w:proofErr w:type="spellEnd"/>
+      <w:r>
+        <w:t xml:space="preserve"> </w:t>
+      </w:r>
+      <w:r>
+        <w:t>przedstawił</w:t>
+      </w:r>
+      <w:r>
+        <w:t xml:space="preserve"> </w:t>
+      </w:r>
+      <w:r>
+        <w:t>wewnętrzny stan agenta, który ma wpływ na jego zachowanie.</w:t>
+      </w:r>
+    </w:p>
+    <w:p/>
+    <w:p/>
+    <w:p>
+      <w:r>
+        <w:t>Czym jest agent, co cechuje agenta(z perspektywy różnych źródeł), opis jego cech</w:t>
+      </w:r>
+    </w:p>
+    <w:p>
+      <w:r>
+        <w:t>Środowisko jego cechy i typy</w:t>
+      </w:r>
+    </w:p>
+    <w:p>
+      <w:r>
+        <w:t>Podział typów agentów wraz z ich krótką charakterystyką</w:t>
+      </w:r>
+    </w:p>
+    <w:p/>
+    <w:p>
+      <w:pPr>
+        <w:rPr>
+          <w:b/>
+        </w:rPr>
+      </w:pPr>
+      <w:r>
+        <w:rPr>
+          <w:b/>
+        </w:rPr>
+        <w:t>Rozwój</w:t>
+      </w:r>
+      <w:r>
+        <w:rPr>
+          <w:b/>
+        </w:rPr>
+        <w:t xml:space="preserve"> programowania agentowego</w:t>
+      </w:r>
+    </w:p>
+    <w:p/>
+    <w:p>
+      <w:r>
+        <w:t>62112045-Agent-Oriented-Programming.pdf</w:t>
+      </w:r>
+    </w:p>
+    <w:p>
+      <w:pPr>
+        <w:rPr>
+          <w:lang w:val="en-US"/>
+        </w:rPr>
+      </w:pPr>
+      <w:r>
+        <w:rPr>
+          <w:lang w:val="en-US"/>
+        </w:rPr>
+        <w:t>AOP-</w:t>
+      </w:r>
+      <w:proofErr w:type="spellStart"/>
+      <w:r>
+        <w:rPr>
+          <w:lang w:val="en-US"/>
+        </w:rPr>
+        <w:t>Shoh</w:t>
+      </w:r>
+      <w:r>
+        <w:rPr>
+          <w:lang w:val="en-US"/>
+        </w:rPr>
+        <w:t>an</w:t>
+      </w:r>
+      <w:proofErr w:type="spellEnd"/>
+    </w:p>
+    <w:p>
+      <w:pPr>
+        <w:rPr>
+          <w:lang w:val="en-US"/>
+        </w:rPr>
+      </w:pPr>
+    </w:p>
+    <w:p>
+      <w:pPr>
+        <w:rPr>
+          <w:rStyle w:val="Hipercze"/>
+          <w:lang w:val="en-US"/>
+        </w:rPr>
+      </w:pPr>
+      <w:r>
+        <w:rPr>
+          <w:lang w:val="en-US"/>
+        </w:rPr>
+        <w:t>[1</w:t>
+      </w:r>
+      <w:r>
+        <w:rPr>
           <w:lang w:val="en-US"/>
         </w:rPr>
         <w:t xml:space="preserve">]- </w:t>
       </w:r>
-      <w:hyperlink r:id="rId5" w:history="1">
+      <w:hyperlink r:id="rId7" w:history="1">
         <w:r>
           <w:rPr>
             <w:rStyle w:val="Hipercze"/>
-            <w:b/>
             <w:lang w:val="en-US"/>
           </w:rPr>
           <w:t>http://www.americanscientist.org/issues/pub/the-post-oop-paradigm</w:t>
@@ -2411,43 +4289,107 @@
     </w:p>
     <w:p>
       <w:pPr>
-        <w:rPr>
-          <w:b/>
-          <w:lang w:val="en-US"/>
-        </w:rPr>
-      </w:pPr>
-      <w:r>
-        <w:rPr>
-          <w:b/>
-          <w:lang w:val="en-US"/>
-        </w:rPr>
-        <w:t>[2</w:t>
-      </w:r>
-      <w:r>
-        <w:rPr>
-          <w:b/>
-          <w:lang w:val="en-US"/>
-        </w:rPr>
-        <w:t>] – Agent-oriented progrming –Yoav Shoham</w:t>
-      </w:r>
-    </w:p>
-    <w:p>
-      <w:pPr>
-        <w:rPr>
-          <w:b/>
-          <w:lang w:val="en-US"/>
-        </w:rPr>
-      </w:pPr>
-      <w:r>
-        <w:rPr>
-          <w:b/>
-          <w:lang w:val="en-US"/>
-        </w:rPr>
-        <w:t>[3] -</w:t>
-      </w:r>
-      <w:r>
-        <w:rPr>
-          <w:b/>
+        <w:spacing w:line="360" w:lineRule="auto"/>
+        <w:rPr>
+          <w:lang w:val="en-US"/>
+        </w:rPr>
+      </w:pPr>
+      <w:r>
+        <w:rPr>
+          <w:lang w:val="en-US"/>
+        </w:rPr>
+        <w:t xml:space="preserve">[2] - Think In Java B. </w:t>
+      </w:r>
+      <w:proofErr w:type="spellStart"/>
+      <w:r>
+        <w:rPr>
+          <w:lang w:val="en-US"/>
+        </w:rPr>
+        <w:t>Eckel</w:t>
+      </w:r>
+      <w:proofErr w:type="spellEnd"/>
+    </w:p>
+    <w:p>
+      <w:pPr>
+        <w:rPr>
+          <w:lang w:val="en-US"/>
+        </w:rPr>
+      </w:pPr>
+      <w:r>
+        <w:rPr>
+          <w:lang w:val="en-US"/>
+        </w:rPr>
+        <w:t>[3</w:t>
+      </w:r>
+      <w:r>
+        <w:rPr>
+          <w:lang w:val="en-US"/>
+        </w:rPr>
+        <w:t xml:space="preserve">] – Agent-oriented </w:t>
+      </w:r>
+      <w:proofErr w:type="spellStart"/>
+      <w:r>
+        <w:rPr>
+          <w:lang w:val="en-US"/>
+        </w:rPr>
+        <w:t>progrming</w:t>
+      </w:r>
+      <w:proofErr w:type="spellEnd"/>
+      <w:r>
+        <w:rPr>
+          <w:lang w:val="en-US"/>
+        </w:rPr>
+        <w:t xml:space="preserve"> –</w:t>
+      </w:r>
+      <w:proofErr w:type="spellStart"/>
+      <w:r>
+        <w:rPr>
+          <w:lang w:val="en-US"/>
+        </w:rPr>
+        <w:t>Yoav</w:t>
+      </w:r>
+      <w:proofErr w:type="spellEnd"/>
+      <w:r>
+        <w:rPr>
+          <w:lang w:val="en-US"/>
+        </w:rPr>
+        <w:t xml:space="preserve"> </w:t>
+      </w:r>
+      <w:proofErr w:type="spellStart"/>
+      <w:r>
+        <w:rPr>
+          <w:lang w:val="en-US"/>
+        </w:rPr>
+        <w:t>Shoham</w:t>
+      </w:r>
+      <w:proofErr w:type="spellEnd"/>
+    </w:p>
+    <w:p>
+      <w:pPr>
+        <w:rPr>
+          <w:lang w:val="en-US"/>
+        </w:rPr>
+      </w:pPr>
+      <w:r>
+        <w:rPr>
+          <w:lang w:val="en-US"/>
+        </w:rPr>
+        <w:t>[4</w:t>
+      </w:r>
+      <w:r>
+        <w:rPr>
+          <w:lang w:val="en-US"/>
+        </w:rPr>
+        <w:t>] -</w:t>
+      </w:r>
+      <w:r>
+        <w:rPr>
+          <w:lang w:val="en-US"/>
+        </w:rPr>
+        <w:t xml:space="preserve"> </w:t>
+      </w:r>
+      <w:r>
+        <w:rPr>
           <w:lang w:val="en-US"/>
         </w:rPr>
         <w:t>http://en.wikipedia.org/wiki/Prototype-based_programming</w:t>
@@ -2456,25 +4398,419 @@
     <w:p>
       <w:pPr>
         <w:rPr>
-          <w:b/>
-          <w:lang w:val="en-US"/>
-        </w:rPr>
-      </w:pPr>
-    </w:p>
-    <w:p>
-      <w:pPr>
-        <w:rPr>
-          <w:b/>
-          <w:lang w:val="en-US"/>
-        </w:rPr>
-      </w:pPr>
-      <w:r>
-        <w:rPr>
-          <w:b/>
-          <w:lang w:val="en-US"/>
-        </w:rPr>
-        <w:t>http://informatyka.umcs.lublin.pl/files/bylina.pdf</w:t>
-      </w:r>
+          <w:lang w:val="en-US"/>
+        </w:rPr>
+      </w:pPr>
+      <w:r>
+        <w:rPr>
+          <w:lang w:val="en-US"/>
+        </w:rPr>
+        <w:t>[5] - http://informatyka.umcs.lublin.pl/files/bylina.pdf</w:t>
+      </w:r>
+    </w:p>
+    <w:p>
+      <w:pPr>
+        <w:spacing w:line="360" w:lineRule="auto"/>
+        <w:rPr>
+          <w:lang w:val="en-US"/>
+        </w:rPr>
+      </w:pPr>
+      <w:r>
+        <w:rPr>
+          <w:lang w:val="en-US"/>
+        </w:rPr>
+        <w:t>[6</w:t>
+      </w:r>
+      <w:r>
+        <w:rPr>
+          <w:lang w:val="en-US"/>
+        </w:rPr>
+        <w:t xml:space="preserve">] - http://en.wikipedia.org/wiki/Object-oriented_programming </w:t>
+      </w:r>
+    </w:p>
+    <w:p>
+      <w:pPr>
+        <w:spacing w:line="360" w:lineRule="auto"/>
+        <w:rPr>
+          <w:rStyle w:val="Hipercze"/>
+          <w:lang w:val="en-US"/>
+        </w:rPr>
+      </w:pPr>
+      <w:r>
+        <w:rPr>
+          <w:lang w:val="en-US"/>
+        </w:rPr>
+        <w:t>[7</w:t>
+      </w:r>
+      <w:r>
+        <w:rPr>
+          <w:lang w:val="en-US"/>
+        </w:rPr>
+        <w:t xml:space="preserve">] - </w:t>
+      </w:r>
+      <w:hyperlink r:id="rId8" w:history="1">
+        <w:r>
+          <w:rPr>
+            <w:rStyle w:val="Hipercze"/>
+            <w:lang w:val="en-US"/>
+          </w:rPr>
+          <w:t>http://www.exforsys.com/tutorials/oops/the-history-of-object-oriented-programming.html</w:t>
+        </w:r>
+      </w:hyperlink>
+    </w:p>
+    <w:p>
+      <w:pPr>
+        <w:rPr>
+          <w:lang w:val="en-US"/>
+        </w:rPr>
+      </w:pPr>
+      <w:r>
+        <w:rPr>
+          <w:lang w:val="en-US"/>
+        </w:rPr>
+        <w:t>[8]-http://wazniak.mimuw.edu.pl/images/7/76/Io-5-wyk.pdf</w:t>
+      </w:r>
+    </w:p>
+    <w:p>
+      <w:pPr>
+        <w:rPr>
+          <w:lang w:val="en-US"/>
+        </w:rPr>
+      </w:pPr>
+      <w:r>
+        <w:rPr>
+          <w:lang w:val="en-US"/>
+        </w:rPr>
+        <w:t>[9] -</w:t>
+      </w:r>
+      <w:hyperlink r:id="rId9" w:history="1">
+        <w:r>
+          <w:rPr>
+            <w:rStyle w:val="Hipercze"/>
+            <w:lang w:val="en-US"/>
+          </w:rPr>
+          <w:t>http://www.uml.com.pl/modules/articles/article.php?id=10</w:t>
+        </w:r>
+      </w:hyperlink>
+    </w:p>
+    <w:p>
+      <w:pPr>
+        <w:rPr>
+          <w:lang w:val="en-US"/>
+        </w:rPr>
+      </w:pPr>
+      <w:r>
+        <w:rPr>
+          <w:lang w:val="en-US"/>
+        </w:rPr>
+        <w:t>[10]-</w:t>
+      </w:r>
+      <w:hyperlink r:id="rId10" w:history="1">
+        <w:r>
+          <w:rPr>
+            <w:rStyle w:val="Hipercze"/>
+            <w:lang w:val="en-US"/>
+          </w:rPr>
+          <w:t>http://www.omg.org/gettingstarted/what_is_uml.htm</w:t>
+        </w:r>
+      </w:hyperlink>
+      <w:r>
+        <w:rPr>
+          <w:lang w:val="en-US"/>
+        </w:rPr>
+        <w:t>]</w:t>
+      </w:r>
+    </w:p>
+    <w:p>
+      <w:pPr>
+        <w:rPr>
+          <w:lang w:val="en-US"/>
+        </w:rPr>
+      </w:pPr>
+      <w:r>
+        <w:rPr>
+          <w:lang w:val="en-US"/>
+        </w:rPr>
+        <w:t>[11] - James W. Cooper, THE DESIGN PATTERNS JAVA COMPANION, 1998</w:t>
+      </w:r>
+    </w:p>
+    <w:p>
+      <w:pPr>
+        <w:rPr>
+          <w:lang w:val="en-US"/>
+        </w:rPr>
+      </w:pPr>
+      <w:r>
+        <w:rPr>
+          <w:lang w:val="en-US"/>
+        </w:rPr>
+        <w:t>[12] -</w:t>
+      </w:r>
+      <w:hyperlink r:id="rId11" w:history="1">
+        <w:r>
+          <w:rPr>
+            <w:rStyle w:val="Hipercze"/>
+            <w:lang w:val="en-US"/>
+          </w:rPr>
+          <w:t>http://smurf.mimuw.edu.pl/external_slides/Wzorce_projektowe/Wzorce_projektowe.html</w:t>
+        </w:r>
+      </w:hyperlink>
+    </w:p>
+    <w:p>
+      <w:pPr>
+        <w:rPr>
+          <w:lang w:val="en-US"/>
+        </w:rPr>
+      </w:pPr>
+      <w:r>
+        <w:rPr>
+          <w:lang w:val="en-US"/>
+        </w:rPr>
+        <w:t xml:space="preserve">[13] - Erich Gamma, Richard Helm, Ralph Johnson, John </w:t>
+      </w:r>
+      <w:proofErr w:type="spellStart"/>
+      <w:r>
+        <w:rPr>
+          <w:lang w:val="en-US"/>
+        </w:rPr>
+        <w:t>Vlissides</w:t>
+      </w:r>
+      <w:proofErr w:type="spellEnd"/>
+      <w:r>
+        <w:rPr>
+          <w:lang w:val="en-US"/>
+        </w:rPr>
+        <w:t xml:space="preserve">, </w:t>
+      </w:r>
+      <w:r>
+        <w:rPr>
+          <w:i/>
+          <w:lang w:val="en-US"/>
+        </w:rPr>
+        <w:t>Design Patterns Elements of Reusable Object-Oriented Software</w:t>
+      </w:r>
+      <w:r>
+        <w:rPr>
+          <w:lang w:val="en-US"/>
+        </w:rPr>
+        <w:t>, Addison-Wesley Pub Co 1995</w:t>
+      </w:r>
+    </w:p>
+    <w:p>
+      <w:pPr>
+        <w:rPr>
+          <w:lang w:val="en-US"/>
+        </w:rPr>
+      </w:pPr>
+      <w:r>
+        <w:rPr>
+          <w:lang w:val="en-US"/>
+        </w:rPr>
+        <w:t xml:space="preserve">[14] - </w:t>
+      </w:r>
+      <w:r>
+        <w:rPr>
+          <w:lang w:val="en-US"/>
+        </w:rPr>
+        <w:t>http://www.msci.memphis.edu/~franklin/AgentProg.html</w:t>
+      </w:r>
+    </w:p>
+    <w:p>
+      <w:pPr>
+        <w:spacing w:line="360" w:lineRule="auto"/>
+        <w:rPr>
+          <w:lang w:val="en-US"/>
+        </w:rPr>
+      </w:pPr>
+      <w:r>
+        <w:rPr>
+          <w:lang w:val="en-US"/>
+        </w:rPr>
+        <w:t>[14]</w:t>
+      </w:r>
+      <w:r>
+        <w:rPr>
+          <w:lang w:val="en-US"/>
+        </w:rPr>
+        <w:t xml:space="preserve"> - </w:t>
+      </w:r>
+      <w:r>
+        <w:rPr>
+          <w:lang w:val="en-US"/>
+        </w:rPr>
+        <w:t xml:space="preserve"> An Introduction to </w:t>
+      </w:r>
+      <w:proofErr w:type="spellStart"/>
+      <w:r>
+        <w:rPr>
+          <w:lang w:val="en-US"/>
+        </w:rPr>
+        <w:t>MultiAgent</w:t>
+      </w:r>
+      <w:proofErr w:type="spellEnd"/>
+      <w:r>
+        <w:rPr>
+          <w:lang w:val="en-US"/>
+        </w:rPr>
+        <w:t xml:space="preserve"> </w:t>
+      </w:r>
+      <w:r>
+        <w:rPr>
+          <w:lang w:val="en-US"/>
+        </w:rPr>
+        <w:t>Systems</w:t>
+      </w:r>
+      <w:r>
+        <w:rPr>
+          <w:lang w:val="en-US"/>
+        </w:rPr>
+        <w:t xml:space="preserve"> - Mic</w:t>
+      </w:r>
+      <w:r>
+        <w:rPr>
+          <w:lang w:val="en-US"/>
+        </w:rPr>
+        <w:t>hael Wooldridge</w:t>
+      </w:r>
+    </w:p>
+    <w:p>
+      <w:pPr>
+        <w:autoSpaceDE w:val="0"/>
+        <w:autoSpaceDN w:val="0"/>
+        <w:adjustRightInd w:val="0"/>
+        <w:spacing w:after="0" w:line="240" w:lineRule="auto"/>
+        <w:rPr>
+          <w:rFonts w:cs="Times New Roman"/>
+          <w:i/>
+          <w:iCs/>
+          <w:lang w:val="en-US"/>
+        </w:rPr>
+      </w:pPr>
+      <w:r>
+        <w:rPr>
+          <w:rFonts w:cs="Times New Roman"/>
+          <w:lang w:val="en-US"/>
+        </w:rPr>
+        <w:t xml:space="preserve">[A] - </w:t>
+      </w:r>
+      <w:r>
+        <w:rPr>
+          <w:rFonts w:cs="Times New Roman"/>
+          <w:lang w:val="en-US"/>
+        </w:rPr>
+        <w:t xml:space="preserve">An </w:t>
+      </w:r>
+      <w:r>
+        <w:rPr>
+          <w:rFonts w:cs="Times New Roman"/>
+          <w:i/>
+          <w:iCs/>
+          <w:lang w:val="en-US"/>
+        </w:rPr>
+        <w:t xml:space="preserve">agent </w:t>
+      </w:r>
+      <w:r>
+        <w:rPr>
+          <w:rFonts w:cs="Times New Roman"/>
+          <w:lang w:val="en-US"/>
+        </w:rPr>
+        <w:t xml:space="preserve">is a computer system that is </w:t>
+      </w:r>
+      <w:r>
+        <w:rPr>
+          <w:rFonts w:cs="Times New Roman"/>
+          <w:i/>
+          <w:iCs/>
+          <w:lang w:val="en-US"/>
+        </w:rPr>
+        <w:t xml:space="preserve">situated </w:t>
+      </w:r>
+      <w:r>
+        <w:rPr>
+          <w:rFonts w:cs="Times New Roman"/>
+          <w:lang w:val="en-US"/>
+        </w:rPr>
+        <w:t xml:space="preserve">in some </w:t>
+      </w:r>
+      <w:r>
+        <w:rPr>
+          <w:rFonts w:cs="Times New Roman"/>
+          <w:i/>
+          <w:iCs/>
+          <w:lang w:val="en-US"/>
+        </w:rPr>
+        <w:t>environment,</w:t>
+      </w:r>
+    </w:p>
+    <w:p>
+      <w:pPr>
+        <w:autoSpaceDE w:val="0"/>
+        <w:autoSpaceDN w:val="0"/>
+        <w:adjustRightInd w:val="0"/>
+        <w:spacing w:after="0" w:line="240" w:lineRule="auto"/>
+        <w:rPr>
+          <w:rFonts w:cs="Times New Roman"/>
+          <w:lang w:val="en-US"/>
+        </w:rPr>
+      </w:pPr>
+      <w:r>
+        <w:rPr>
+          <w:rFonts w:cs="Times New Roman"/>
+          <w:lang w:val="en-US"/>
+        </w:rPr>
+        <w:t xml:space="preserve">and that is capable of </w:t>
+      </w:r>
+      <w:r>
+        <w:rPr>
+          <w:rFonts w:cs="Times New Roman"/>
+          <w:i/>
+          <w:iCs/>
+          <w:lang w:val="en-US"/>
+        </w:rPr>
+        <w:t xml:space="preserve">autonomous action </w:t>
+      </w:r>
+      <w:r>
+        <w:rPr>
+          <w:rFonts w:cs="Times New Roman"/>
+          <w:lang w:val="en-US"/>
+        </w:rPr>
+        <w:t>in this environment in order</w:t>
+      </w:r>
+    </w:p>
+    <w:p>
+      <w:pPr>
+        <w:spacing w:line="360" w:lineRule="auto"/>
+        <w:rPr>
+          <w:lang w:val="en-US"/>
+        </w:rPr>
+      </w:pPr>
+      <w:r>
+        <w:rPr>
+          <w:rFonts w:cs="Times New Roman"/>
+          <w:lang w:val="en-US"/>
+        </w:rPr>
+        <w:t>to meet its design objectives.</w:t>
+      </w:r>
+    </w:p>
+    <w:p>
+      <w:pPr>
+        <w:rPr>
+          <w:lang w:val="en-US"/>
+        </w:rPr>
+      </w:pPr>
+      <w:r>
+        <w:rPr>
+          <w:lang w:val="en-US"/>
+        </w:rPr>
+        <w:t>[B] - An agent is an entity whose state is viewed as consisting of mental components such as beliefs, capabilities, choices, and commitments.</w:t>
+      </w:r>
+    </w:p>
+    <w:p>
+      <w:pPr>
+        <w:rPr>
+          <w:lang w:val="en-US"/>
+        </w:rPr>
+      </w:pPr>
     </w:p>
     <w:sectPr>
       <w:pgSz w:w="11906" w:h="16838"/>
@@ -2486,8 +4822,218 @@
 </w:document>
 </file>
 
+<file path=word/numbering.xml><?xml version="1.0" encoding="utf-8"?>
+<w:numbering xmlns:wpc="http://schemas.microsoft.com/office/word/2010/wordprocessingCanvas" xmlns:mc="http://schemas.openxmlformats.org/markup-compatibility/2006" xmlns:o="urn:schemas-microsoft-com:office:office" xmlns:r="http://schemas.openxmlformats.org/officeDocument/2006/relationships" xmlns:m="http://schemas.openxmlformats.org/officeDocument/2006/math" xmlns:v="urn:schemas-microsoft-com:vml" xmlns:wp14="http://schemas.microsoft.com/office/word/2010/wordprocessingDrawing" xmlns:wp="http://schemas.openxmlformats.org/drawingml/2006/wordprocessingDrawing" xmlns:w10="urn:schemas-microsoft-com:office:word" xmlns:w="http://schemas.openxmlformats.org/wordprocessingml/2006/main" xmlns:w14="http://schemas.microsoft.com/office/word/2010/wordml" xmlns:wpg="http://schemas.microsoft.com/office/word/2010/wordprocessingGroup" xmlns:wpi="http://schemas.microsoft.com/office/word/2010/wordprocessingInk" xmlns:wne="http://schemas.microsoft.com/office/word/2006/wordml" xmlns:wps="http://schemas.microsoft.com/office/word/2010/wordprocessingShape" mc:Ignorable="w14 wp14">
+  <w:abstractNum w:abstractNumId="0">
+    <w:nsid w:val="58BD23F7"/>
+    <w:multiLevelType w:val="hybridMultilevel"/>
+    <w:tmpl w:val="0AE20550"/>
+    <w:lvl w:ilvl="0" w:tplc="0415000F">
+      <w:start w:val="1"/>
+      <w:numFmt w:val="decimal"/>
+      <w:lvlText w:val="%1."/>
+      <w:lvlJc w:val="left"/>
+      <w:pPr>
+        <w:ind w:left="720" w:hanging="360"/>
+      </w:pPr>
+    </w:lvl>
+    <w:lvl w:ilvl="1" w:tplc="04150019" w:tentative="1">
+      <w:start w:val="1"/>
+      <w:numFmt w:val="lowerLetter"/>
+      <w:lvlText w:val="%2."/>
+      <w:lvlJc w:val="left"/>
+      <w:pPr>
+        <w:ind w:left="1440" w:hanging="360"/>
+      </w:pPr>
+    </w:lvl>
+    <w:lvl w:ilvl="2" w:tplc="0415001B" w:tentative="1">
+      <w:start w:val="1"/>
+      <w:numFmt w:val="lowerRoman"/>
+      <w:lvlText w:val="%3."/>
+      <w:lvlJc w:val="right"/>
+      <w:pPr>
+        <w:ind w:left="2160" w:hanging="180"/>
+      </w:pPr>
+    </w:lvl>
+    <w:lvl w:ilvl="3" w:tplc="0415000F" w:tentative="1">
+      <w:start w:val="1"/>
+      <w:numFmt w:val="decimal"/>
+      <w:lvlText w:val="%4."/>
+      <w:lvlJc w:val="left"/>
+      <w:pPr>
+        <w:ind w:left="2880" w:hanging="360"/>
+      </w:pPr>
+    </w:lvl>
+    <w:lvl w:ilvl="4" w:tplc="04150019" w:tentative="1">
+      <w:start w:val="1"/>
+      <w:numFmt w:val="lowerLetter"/>
+      <w:lvlText w:val="%5."/>
+      <w:lvlJc w:val="left"/>
+      <w:pPr>
+        <w:ind w:left="3600" w:hanging="360"/>
+      </w:pPr>
+    </w:lvl>
+    <w:lvl w:ilvl="5" w:tplc="0415001B" w:tentative="1">
+      <w:start w:val="1"/>
+      <w:numFmt w:val="lowerRoman"/>
+      <w:lvlText w:val="%6."/>
+      <w:lvlJc w:val="right"/>
+      <w:pPr>
+        <w:ind w:left="4320" w:hanging="180"/>
+      </w:pPr>
+    </w:lvl>
+    <w:lvl w:ilvl="6" w:tplc="0415000F" w:tentative="1">
+      <w:start w:val="1"/>
+      <w:numFmt w:val="decimal"/>
+      <w:lvlText w:val="%7."/>
+      <w:lvlJc w:val="left"/>
+      <w:pPr>
+        <w:ind w:left="5040" w:hanging="360"/>
+      </w:pPr>
+    </w:lvl>
+    <w:lvl w:ilvl="7" w:tplc="04150019" w:tentative="1">
+      <w:start w:val="1"/>
+      <w:numFmt w:val="lowerLetter"/>
+      <w:lvlText w:val="%8."/>
+      <w:lvlJc w:val="left"/>
+      <w:pPr>
+        <w:ind w:left="5760" w:hanging="360"/>
+      </w:pPr>
+    </w:lvl>
+    <w:lvl w:ilvl="8" w:tplc="0415001B" w:tentative="1">
+      <w:start w:val="1"/>
+      <w:numFmt w:val="lowerRoman"/>
+      <w:lvlText w:val="%9."/>
+      <w:lvlJc w:val="right"/>
+      <w:pPr>
+        <w:ind w:left="6480" w:hanging="180"/>
+      </w:pPr>
+    </w:lvl>
+  </w:abstractNum>
+  <w:abstractNum w:abstractNumId="1">
+    <w:nsid w:val="6889141C"/>
+    <w:multiLevelType w:val="hybridMultilevel"/>
+    <w:tmpl w:val="31E45D7C"/>
+    <w:lvl w:ilvl="0" w:tplc="04150001">
+      <w:start w:val="1"/>
+      <w:numFmt w:val="bullet"/>
+      <w:lvlText w:val=""/>
+      <w:lvlJc w:val="left"/>
+      <w:pPr>
+        <w:ind w:left="758" w:hanging="360"/>
+      </w:pPr>
+      <w:rPr>
+        <w:rFonts w:ascii="Symbol" w:hAnsi="Symbol" w:hint="default"/>
+      </w:rPr>
+    </w:lvl>
+    <w:lvl w:ilvl="1" w:tplc="04150003" w:tentative="1">
+      <w:start w:val="1"/>
+      <w:numFmt w:val="bullet"/>
+      <w:lvlText w:val="o"/>
+      <w:lvlJc w:val="left"/>
+      <w:pPr>
+        <w:ind w:left="1478" w:hanging="360"/>
+      </w:pPr>
+      <w:rPr>
+        <w:rFonts w:ascii="Courier New" w:hAnsi="Courier New" w:cs="Courier New" w:hint="default"/>
+      </w:rPr>
+    </w:lvl>
+    <w:lvl w:ilvl="2" w:tplc="04150005" w:tentative="1">
+      <w:start w:val="1"/>
+      <w:numFmt w:val="bullet"/>
+      <w:lvlText w:val=""/>
+      <w:lvlJc w:val="left"/>
+      <w:pPr>
+        <w:ind w:left="2198" w:hanging="360"/>
+      </w:pPr>
+      <w:rPr>
+        <w:rFonts w:ascii="Wingdings" w:hAnsi="Wingdings" w:hint="default"/>
+      </w:rPr>
+    </w:lvl>
+    <w:lvl w:ilvl="3" w:tplc="04150001" w:tentative="1">
+      <w:start w:val="1"/>
+      <w:numFmt w:val="bullet"/>
+      <w:lvlText w:val=""/>
+      <w:lvlJc w:val="left"/>
+      <w:pPr>
+        <w:ind w:left="2918" w:hanging="360"/>
+      </w:pPr>
+      <w:rPr>
+        <w:rFonts w:ascii="Symbol" w:hAnsi="Symbol" w:hint="default"/>
+      </w:rPr>
+    </w:lvl>
+    <w:lvl w:ilvl="4" w:tplc="04150003" w:tentative="1">
+      <w:start w:val="1"/>
+      <w:numFmt w:val="bullet"/>
+      <w:lvlText w:val="o"/>
+      <w:lvlJc w:val="left"/>
+      <w:pPr>
+        <w:ind w:left="3638" w:hanging="360"/>
+      </w:pPr>
+      <w:rPr>
+        <w:rFonts w:ascii="Courier New" w:hAnsi="Courier New" w:cs="Courier New" w:hint="default"/>
+      </w:rPr>
+    </w:lvl>
+    <w:lvl w:ilvl="5" w:tplc="04150005" w:tentative="1">
+      <w:start w:val="1"/>
+      <w:numFmt w:val="bullet"/>
+      <w:lvlText w:val=""/>
+      <w:lvlJc w:val="left"/>
+      <w:pPr>
+        <w:ind w:left="4358" w:hanging="360"/>
+      </w:pPr>
+      <w:rPr>
+        <w:rFonts w:ascii="Wingdings" w:hAnsi="Wingdings" w:hint="default"/>
+      </w:rPr>
+    </w:lvl>
+    <w:lvl w:ilvl="6" w:tplc="04150001" w:tentative="1">
+      <w:start w:val="1"/>
+      <w:numFmt w:val="bullet"/>
+      <w:lvlText w:val=""/>
+      <w:lvlJc w:val="left"/>
+      <w:pPr>
+        <w:ind w:left="5078" w:hanging="360"/>
+      </w:pPr>
+      <w:rPr>
+        <w:rFonts w:ascii="Symbol" w:hAnsi="Symbol" w:hint="default"/>
+      </w:rPr>
+    </w:lvl>
+    <w:lvl w:ilvl="7" w:tplc="04150003" w:tentative="1">
+      <w:start w:val="1"/>
+      <w:numFmt w:val="bullet"/>
+      <w:lvlText w:val="o"/>
+      <w:lvlJc w:val="left"/>
+      <w:pPr>
+        <w:ind w:left="5798" w:hanging="360"/>
+      </w:pPr>
+      <w:rPr>
+        <w:rFonts w:ascii="Courier New" w:hAnsi="Courier New" w:cs="Courier New" w:hint="default"/>
+      </w:rPr>
+    </w:lvl>
+    <w:lvl w:ilvl="8" w:tplc="04150005" w:tentative="1">
+      <w:start w:val="1"/>
+      <w:numFmt w:val="bullet"/>
+      <w:lvlText w:val=""/>
+      <w:lvlJc w:val="left"/>
+      <w:pPr>
+        <w:ind w:left="6518" w:hanging="360"/>
+      </w:pPr>
+      <w:rPr>
+        <w:rFonts w:ascii="Wingdings" w:hAnsi="Wingdings" w:hint="default"/>
+      </w:rPr>
+    </w:lvl>
+  </w:abstractNum>
+  <w:num w:numId="1">
+    <w:abstractNumId w:val="0"/>
+  </w:num>
+  <w:num w:numId="2">
+    <w:abstractNumId w:val="1"/>
+  </w:num>
+</w:numbering>
+</file>
+
 <file path=word/styles.xml><?xml version="1.0" encoding="utf-8"?>
-<w:styles xmlns:r="http://schemas.openxmlformats.org/officeDocument/2006/relationships" xmlns:w="http://schemas.openxmlformats.org/wordprocessingml/2006/main">
+<w:styles xmlns:mc="http://schemas.openxmlformats.org/markup-compatibility/2006" xmlns:r="http://schemas.openxmlformats.org/officeDocument/2006/relationships" xmlns:w="http://schemas.openxmlformats.org/wordprocessingml/2006/main" xmlns:w14="http://schemas.microsoft.com/office/word/2010/wordml" mc:Ignorable="w14">
   <w:docDefaults>
     <w:rPrDefault>
       <w:rPr>
@@ -2658,7 +5204,6 @@
     <w:uiPriority w:val="99"/>
     <w:semiHidden/>
     <w:unhideWhenUsed/>
-    <w:qFormat/>
     <w:tblPr>
       <w:tblInd w:w="0" w:type="dxa"/>
       <w:tblCellMar>
@@ -2697,6 +5242,217 @@
       <w:color w:val="800080" w:themeColor="followedHyperlink"/>
       <w:u w:val="single"/>
     </w:rPr>
+  </w:style>
+  <w:style w:type="paragraph" w:styleId="Akapitzlist">
+    <w:name w:val="List Paragraph"/>
+    <w:basedOn w:val="Normalny"/>
+    <w:uiPriority w:val="34"/>
+    <w:qFormat/>
+    <w:rsid w:val="00356D06"/>
+    <w:pPr>
+      <w:ind w:left="720"/>
+      <w:contextualSpacing/>
+    </w:pPr>
+  </w:style>
+  <w:style w:type="character" w:customStyle="1" w:styleId="longtext">
+    <w:name w:val="long_text"/>
+    <w:basedOn w:val="Domylnaczcionkaakapitu"/>
+    <w:rsid w:val="00786116"/>
+  </w:style>
+  <w:style w:type="character" w:customStyle="1" w:styleId="hps">
+    <w:name w:val="hps"/>
+    <w:basedOn w:val="Domylnaczcionkaakapitu"/>
+    <w:rsid w:val="00786116"/>
+  </w:style>
+</w:styles>
+</file>
+
+<file path=word/stylesWithEffects.xml><?xml version="1.0" encoding="utf-8"?>
+<w:styles xmlns:wpc="http://schemas.microsoft.com/office/word/2010/wordprocessingCanvas" xmlns:mc="http://schemas.openxmlformats.org/markup-compatibility/2006" xmlns:o="urn:schemas-microsoft-com:office:office" xmlns:r="http://schemas.openxmlformats.org/officeDocument/2006/relationships" xmlns:m="http://schemas.openxmlformats.org/officeDocument/2006/math" xmlns:v="urn:schemas-microsoft-com:vml" xmlns:wp14="http://schemas.microsoft.com/office/word/2010/wordprocessingDrawing" xmlns:wp="http://schemas.openxmlformats.org/drawingml/2006/wordprocessingDrawing" xmlns:w10="urn:schemas-microsoft-com:office:word" xmlns:w="http://schemas.openxmlformats.org/wordprocessingml/2006/main" xmlns:w14="http://schemas.microsoft.com/office/word/2010/wordml" xmlns:wpg="http://schemas.microsoft.com/office/word/2010/wordprocessingGroup" xmlns:wpi="http://schemas.microsoft.com/office/word/2010/wordprocessingInk" xmlns:wne="http://schemas.microsoft.com/office/word/2006/wordml" xmlns:wps="http://schemas.microsoft.com/office/word/2010/wordprocessingShape" mc:Ignorable="w14 wp14">
+  <w:docDefaults>
+    <w:rPrDefault>
+      <w:rPr>
+        <w:rFonts w:asciiTheme="minorHAnsi" w:eastAsiaTheme="minorEastAsia" w:hAnsiTheme="minorHAnsi" w:cstheme="minorBidi"/>
+        <w:sz w:val="22"/>
+        <w:szCs w:val="22"/>
+        <w:lang w:val="pl-PL" w:eastAsia="pl-PL" w:bidi="ar-SA"/>
+      </w:rPr>
+    </w:rPrDefault>
+    <w:pPrDefault>
+      <w:pPr>
+        <w:spacing w:after="200" w:line="276" w:lineRule="auto"/>
+      </w:pPr>
+    </w:pPrDefault>
+  </w:docDefaults>
+  <w:latentStyles w:defLockedState="0" w:defUIPriority="99" w:defSemiHidden="1" w:defUnhideWhenUsed="1" w:defQFormat="0" w:count="267">
+    <w:lsdException w:name="Normal" w:semiHidden="0" w:uiPriority="0" w:unhideWhenUsed="0" w:qFormat="1"/>
+    <w:lsdException w:name="heading 1" w:semiHidden="0" w:uiPriority="9" w:unhideWhenUsed="0" w:qFormat="1"/>
+    <w:lsdException w:name="heading 2" w:uiPriority="9" w:qFormat="1"/>
+    <w:lsdException w:name="heading 3" w:uiPriority="9" w:qFormat="1"/>
+    <w:lsdException w:name="heading 4" w:uiPriority="9" w:qFormat="1"/>
+    <w:lsdException w:name="heading 5" w:uiPriority="9" w:qFormat="1"/>
+    <w:lsdException w:name="heading 6" w:uiPriority="9" w:qFormat="1"/>
+    <w:lsdException w:name="heading 7" w:uiPriority="9" w:qFormat="1"/>
+    <w:lsdException w:name="heading 8" w:uiPriority="9" w:qFormat="1"/>
+    <w:lsdException w:name="heading 9" w:uiPriority="9" w:qFormat="1"/>
+    <w:lsdException w:name="toc 1" w:uiPriority="39"/>
+    <w:lsdException w:name="toc 2" w:uiPriority="39"/>
+    <w:lsdException w:name="toc 3" w:uiPriority="39"/>
+    <w:lsdException w:name="toc 4" w:uiPriority="39"/>
+    <w:lsdException w:name="toc 5" w:uiPriority="39"/>
+    <w:lsdException w:name="toc 6" w:uiPriority="39"/>
+    <w:lsdException w:name="toc 7" w:uiPriority="39"/>
+    <w:lsdException w:name="toc 8" w:uiPriority="39"/>
+    <w:lsdException w:name="toc 9" w:uiPriority="39"/>
+    <w:lsdException w:name="caption" w:uiPriority="35" w:qFormat="1"/>
+    <w:lsdException w:name="Title" w:semiHidden="0" w:uiPriority="10" w:unhideWhenUsed="0" w:qFormat="1"/>
+    <w:lsdException w:name="Default Paragraph Font" w:uiPriority="1"/>
+    <w:lsdException w:name="Subtitle" w:semiHidden="0" w:uiPriority="11" w:unhideWhenUsed="0" w:qFormat="1"/>
+    <w:lsdException w:name="Strong" w:semiHidden="0" w:uiPriority="22" w:unhideWhenUsed="0" w:qFormat="1"/>
+    <w:lsdException w:name="Emphasis" w:semiHidden="0" w:uiPriority="20" w:unhideWhenUsed="0" w:qFormat="1"/>
+    <w:lsdException w:name="Table Grid" w:semiHidden="0" w:uiPriority="59" w:unhideWhenUsed="0"/>
+    <w:lsdException w:name="Placeholder Text" w:unhideWhenUsed="0"/>
+    <w:lsdException w:name="No Spacing" w:semiHidden="0" w:uiPriority="1" w:unhideWhenUsed="0" w:qFormat="1"/>
+    <w:lsdException w:name="Light Shading" w:semiHidden="0" w:uiPriority="60" w:unhideWhenUsed="0"/>
+    <w:lsdException w:name="Light List" w:semiHidden="0" w:uiPriority="61" w:unhideWhenUsed="0"/>
+    <w:lsdException w:name="Light Grid" w:semiHidden="0" w:uiPriority="62" w:unhideWhenUsed="0"/>
+    <w:lsdException w:name="Medium Shading 1" w:semiHidden="0" w:uiPriority="63" w:unhideWhenUsed="0"/>
+    <w:lsdException w:name="Medium Shading 2" w:semiHidden="0" w:uiPriority="64" w:unhideWhenUsed="0"/>
+    <w:lsdException w:name="Medium List 1" w:semiHidden="0" w:uiPriority="65" w:unhideWhenUsed="0"/>
+    <w:lsdException w:name="Medium List 2" w:semiHidden="0" w:uiPriority="66" w:unhideWhenUsed="0"/>
+    <w:lsdException w:name="Medium Grid 1" w:semiHidden="0" w:uiPriority="67" w:unhideWhenUsed="0"/>
+    <w:lsdException w:name="Medium Grid 2" w:semiHidden="0" w:uiPriority="68" w:unhideWhenUsed="0"/>
+    <w:lsdException w:name="Medium Grid 3" w:semiHidden="0" w:uiPriority="69" w:unhideWhenUsed="0"/>
+    <w:lsdException w:name="Dark List" w:semiHidden="0" w:uiPriority="70" w:unhideWhenUsed="0"/>
+    <w:lsdException w:name="Colorful Shading" w:semiHidden="0" w:uiPriority="71" w:unhideWhenUsed="0"/>
+    <w:lsdException w:name="Colorful List" w:semiHidden="0" w:uiPriority="72" w:unhideWhenUsed="0"/>
+    <w:lsdException w:name="Colorful Grid" w:semiHidden="0" w:uiPriority="73" w:unhideWhenUsed="0"/>
+    <w:lsdException w:name="Light Shading Accent 1" w:semiHidden="0" w:uiPriority="60" w:unhideWhenUsed="0"/>
+    <w:lsdException w:name="Light List Accent 1" w:semiHidden="0" w:uiPriority="61" w:unhideWhenUsed="0"/>
+    <w:lsdException w:name="Light Grid Accent 1" w:semiHidden="0" w:uiPriority="62" w:unhideWhenUsed="0"/>
+    <w:lsdException w:name="Medium Shading 1 Accent 1" w:semiHidden="0" w:uiPriority="63" w:unhideWhenUsed="0"/>
+    <w:lsdException w:name="Medium Shading 2 Accent 1" w:semiHidden="0" w:uiPriority="64" w:unhideWhenUsed="0"/>
+    <w:lsdException w:name="Medium List 1 Accent 1" w:semiHidden="0" w:uiPriority="65" w:unhideWhenUsed="0"/>
+    <w:lsdException w:name="Revision" w:unhideWhenUsed="0"/>
+    <w:lsdException w:name="List Paragraph" w:semiHidden="0" w:uiPriority="34" w:unhideWhenUsed="0" w:qFormat="1"/>
+    <w:lsdException w:name="Quote" w:semiHidden="0" w:uiPriority="29" w:unhideWhenUsed="0" w:qFormat="1"/>
+    <w:lsdException w:name="Intense Quote" w:semiHidden="0" w:uiPriority="30" w:unhideWhenUsed="0" w:qFormat="1"/>
+    <w:lsdException w:name="Medium List 2 Accent 1" w:semiHidden="0" w:uiPriority="66" w:unhideWhenUsed="0"/>
+    <w:lsdException w:name="Medium Grid 1 Accent 1" w:semiHidden="0" w:uiPriority="67" w:unhideWhenUsed="0"/>
+    <w:lsdException w:name="Medium Grid 2 Accent 1" w:semiHidden="0" w:uiPriority="68" w:unhideWhenUsed="0"/>
+    <w:lsdException w:name="Medium Grid 3 Accent 1" w:semiHidden="0" w:uiPriority="69" w:unhideWhenUsed="0"/>
+    <w:lsdException w:name="Dark List Accent 1" w:semiHidden="0" w:uiPriority="70" w:unhideWhenUsed="0"/>
+    <w:lsdException w:name="Colorful Shading Accent 1" w:semiHidden="0" w:uiPriority="71" w:unhideWhenUsed="0"/>
+    <w:lsdException w:name="Colorful List Accent 1" w:semiHidden="0" w:uiPriority="72" w:unhideWhenUsed="0"/>
+    <w:lsdException w:name="Colorful Grid Accent 1" w:semiHidden="0" w:uiPriority="73" w:unhideWhenUsed="0"/>
+    <w:lsdException w:name="Light Shading Accent 2" w:semiHidden="0" w:uiPriority="60" w:unhideWhenUsed="0"/>
+    <w:lsdException w:name="Light List Accent 2" w:semiHidden="0" w:uiPriority="61" w:unhideWhenUsed="0"/>
+    <w:lsdException w:name="Light Grid Accent 2" w:semiHidden="0" w:uiPriority="62" w:unhideWhenUsed="0"/>
+    <w:lsdException w:name="Medium Shading 1 Accent 2" w:semiHidden="0" w:uiPriority="63" w:unhideWhenUsed="0"/>
+    <w:lsdException w:name="Medium Shading 2 Accent 2" w:semiHidden="0" w:uiPriority="64" w:unhideWhenUsed="0"/>
+    <w:lsdException w:name="Medium List 1 Accent 2" w:semiHidden="0" w:uiPriority="65" w:unhideWhenUsed="0"/>
+    <w:lsdException w:name="Medium List 2 Accent 2" w:semiHidden="0" w:uiPriority="66" w:unhideWhenUsed="0"/>
+    <w:lsdException w:name="Medium Grid 1 Accent 2" w:semiHidden="0" w:uiPriority="67" w:unhideWhenUsed="0"/>
+    <w:lsdException w:name="Medium Grid 2 Accent 2" w:semiHidden="0" w:uiPriority="68" w:unhideWhenUsed="0"/>
+    <w:lsdException w:name="Medium Grid 3 Accent 2" w:semiHidden="0" w:uiPriority="69" w:unhideWhenUsed="0"/>
+    <w:lsdException w:name="Dark List Accent 2" w:semiHidden="0" w:uiPriority="70" w:unhideWhenUsed="0"/>
+    <w:lsdException w:name="Colorful Shading Accent 2" w:semiHidden="0" w:uiPriority="71" w:unhideWhenUsed="0"/>
+    <w:lsdException w:name="Colorful List Accent 2" w:semiHidden="0" w:uiPriority="72" w:unhideWhenUsed="0"/>
+    <w:lsdException w:name="Colorful Grid Accent 2" w:semiHidden="0" w:uiPriority="73" w:unhideWhenUsed="0"/>
+    <w:lsdException w:name="Light Shading Accent 3" w:semiHidden="0" w:uiPriority="60" w:unhideWhenUsed="0"/>
+    <w:lsdException w:name="Light List Accent 3" w:semiHidden="0" w:uiPriority="61" w:unhideWhenUsed="0"/>
+    <w:lsdException w:name="Light Grid Accent 3" w:semiHidden="0" w:uiPriority="62" w:unhideWhenUsed="0"/>
+    <w:lsdException w:name="Medium Shading 1 Accent 3" w:semiHidden="0" w:uiPriority="63" w:unhideWhenUsed="0"/>
+    <w:lsdException w:name="Medium Shading 2 Accent 3" w:semiHidden="0" w:uiPriority="64" w:unhideWhenUsed="0"/>
+    <w:lsdException w:name="Medium List 1 Accent 3" w:semiHidden="0" w:uiPriority="65" w:unhideWhenUsed="0"/>
+    <w:lsdException w:name="Medium List 2 Accent 3" w:semiHidden="0" w:uiPriority="66" w:unhideWhenUsed="0"/>
+    <w:lsdException w:name="Medium Grid 1 Accent 3" w:semiHidden="0" w:uiPriority="67" w:unhideWhenUsed="0"/>
+    <w:lsdException w:name="Medium Grid 2 Accent 3" w:semiHidden="0" w:uiPriority="68" w:unhideWhenUsed="0"/>
+    <w:lsdException w:name="Medium Grid 3 Accent 3" w:semiHidden="0" w:uiPriority="69" w:unhideWhenUsed="0"/>
+    <w:lsdException w:name="Dark List Accent 3" w:semiHidden="0" w:uiPriority="70" w:unhideWhenUsed="0"/>
+    <w:lsdException w:name="Colorful Shading Accent 3" w:semiHidden="0" w:uiPriority="71" w:unhideWhenUsed="0"/>
+    <w:lsdException w:name="Colorful List Accent 3" w:semiHidden="0" w:uiPriority="72" w:unhideWhenUsed="0"/>
+    <w:lsdException w:name="Colorful Grid Accent 3" w:semiHidden="0" w:uiPriority="73" w:unhideWhenUsed="0"/>
+    <w:lsdException w:name="Light Shading Accent 4" w:semiHidden="0" w:uiPriority="60" w:unhideWhenUsed="0"/>
+    <w:lsdException w:name="Light List Accent 4" w:semiHidden="0" w:uiPriority="61" w:unhideWhenUsed="0"/>
+    <w:lsdException w:name="Light Grid Accent 4" w:semiHidden="0" w:uiPriority="62" w:unhideWhenUsed="0"/>
+    <w:lsdException w:name="Medium Shading 1 Accent 4" w:semiHidden="0" w:uiPriority="63" w:unhideWhenUsed="0"/>
+    <w:lsdException w:name="Medium Shading 2 Accent 4" w:semiHidden="0" w:uiPriority="64" w:unhideWhenUsed="0"/>
+    <w:lsdException w:name="Medium List 1 Accent 4" w:semiHidden="0" w:uiPriority="65" w:unhideWhenUsed="0"/>
+    <w:lsdException w:name="Medium List 2 Accent 4" w:semiHidden="0" w:uiPriority="66" w:unhideWhenUsed="0"/>
+    <w:lsdException w:name="Medium Grid 1 Accent 4" w:semiHidden="0" w:uiPriority="67" w:unhideWhenUsed="0"/>
+    <w:lsdException w:name="Medium Grid 2 Accent 4" w:semiHidden="0" w:uiPriority="68" w:unhideWhenUsed="0"/>
+    <w:lsdException w:name="Medium Grid 3 Accent 4" w:semiHidden="0" w:uiPriority="69" w:unhideWhenUsed="0"/>
+    <w:lsdException w:name="Dark List Accent 4" w:semiHidden="0" w:uiPriority="70" w:unhideWhenUsed="0"/>
+    <w:lsdException w:name="Colorful Shading Accent 4" w:semiHidden="0" w:uiPriority="71" w:unhideWhenUsed="0"/>
+    <w:lsdException w:name="Colorful List Accent 4" w:semiHidden="0" w:uiPriority="72" w:unhideWhenUsed="0"/>
+    <w:lsdException w:name="Colorful Grid Accent 4" w:semiHidden="0" w:uiPriority="73" w:unhideWhenUsed="0"/>
+    <w:lsdException w:name="Light Shading Accent 5" w:semiHidden="0" w:uiPriority="60" w:unhideWhenUsed="0"/>
+    <w:lsdException w:name="Light List Accent 5" w:semiHidden="0" w:uiPriority="61" w:unhideWhenUsed="0"/>
+    <w:lsdException w:name="Light Grid Accent 5" w:semiHidden="0" w:uiPriority="62" w:unhideWhenUsed="0"/>
+    <w:lsdException w:name="Medium Shading 1 Accent 5" w:semiHidden="0" w:uiPriority="63" w:unhideWhenUsed="0"/>
+    <w:lsdException w:name="Medium Shading 2 Accent 5" w:semiHidden="0" w:uiPriority="64" w:unhideWhenUsed="0"/>
+    <w:lsdException w:name="Medium List 1 Accent 5" w:semiHidden="0" w:uiPriority="65" w:unhideWhenUsed="0"/>
+    <w:lsdException w:name="Medium List 2 Accent 5" w:semiHidden="0" w:uiPriority="66" w:unhideWhenUsed="0"/>
+    <w:lsdException w:name="Medium Grid 1 Accent 5" w:semiHidden="0" w:uiPriority="67" w:unhideWhenUsed="0"/>
+    <w:lsdException w:name="Medium Grid 2 Accent 5" w:semiHidden="0" w:uiPriority="68" w:unhideWhenUsed="0"/>
+    <w:lsdException w:name="Medium Grid 3 Accent 5" w:semiHidden="0" w:uiPriority="69" w:unhideWhenUsed="0"/>
+    <w:lsdException w:name="Dark List Accent 5" w:semiHidden="0" w:uiPriority="70" w:unhideWhenUsed="0"/>
+    <w:lsdException w:name="Colorful Shading Accent 5" w:semiHidden="0" w:uiPriority="71" w:unhideWhenUsed="0"/>
+    <w:lsdException w:name="Colorful List Accent 5" w:semiHidden="0" w:uiPriority="72" w:unhideWhenUsed="0"/>
+    <w:lsdException w:name="Colorful Grid Accent 5" w:semiHidden="0" w:uiPriority="73" w:unhideWhenUsed="0"/>
+    <w:lsdException w:name="Light Shading Accent 6" w:semiHidden="0" w:uiPriority="60" w:unhideWhenUsed="0"/>
+    <w:lsdException w:name="Light List Accent 6" w:semiHidden="0" w:uiPriority="61" w:unhideWhenUsed="0"/>
+    <w:lsdException w:name="Light Grid Accent 6" w:semiHidden="0" w:uiPriority="62" w:unhideWhenUsed="0"/>
+    <w:lsdException w:name="Medium Shading 1 Accent 6" w:semiHidden="0" w:uiPriority="63" w:unhideWhenUsed="0"/>
+    <w:lsdException w:name="Medium Shading 2 Accent 6" w:semiHidden="0" w:uiPriority="64" w:unhideWhenUsed="0"/>
+    <w:lsdException w:name="Medium List 1 Accent 6" w:semiHidden="0" w:uiPriority="65" w:unhideWhenUsed="0"/>
+    <w:lsdException w:name="Medium List 2 Accent 6" w:semiHidden="0" w:uiPriority="66" w:unhideWhenUsed="0"/>
+    <w:lsdException w:name="Medium Grid 1 Accent 6" w:semiHidden="0" w:uiPriority="67" w:unhideWhenUsed="0"/>
+    <w:lsdException w:name="Medium Grid 2 Accent 6" w:semiHidden="0" w:uiPriority="68" w:unhideWhenUsed="0"/>
+    <w:lsdException w:name="Medium Grid 3 Accent 6" w:semiHidden="0" w:uiPriority="69" w:unhideWhenUsed="0"/>
+    <w:lsdException w:name="Dark List Accent 6" w:semiHidden="0" w:uiPriority="70" w:unhideWhenUsed="0"/>
+    <w:lsdException w:name="Colorful Shading Accent 6" w:semiHidden="0" w:uiPriority="71" w:unhideWhenUsed="0"/>
+    <w:lsdException w:name="Colorful List Accent 6" w:semiHidden="0" w:uiPriority="72" w:unhideWhenUsed="0"/>
+    <w:lsdException w:name="Colorful Grid Accent 6" w:semiHidden="0" w:uiPriority="73" w:unhideWhenUsed="0"/>
+    <w:lsdException w:name="Subtle Emphasis" w:semiHidden="0" w:uiPriority="19" w:unhideWhenUsed="0" w:qFormat="1"/>
+    <w:lsdException w:name="Intense Emphasis" w:semiHidden="0" w:uiPriority="21" w:unhideWhenUsed="0" w:qFormat="1"/>
+    <w:lsdException w:name="Subtle Reference" w:semiHidden="0" w:uiPriority="31" w:unhideWhenUsed="0" w:qFormat="1"/>
+    <w:lsdException w:name="Intense Reference" w:semiHidden="0" w:uiPriority="32" w:unhideWhenUsed="0" w:qFormat="1"/>
+    <w:lsdException w:name="Book Title" w:semiHidden="0" w:uiPriority="33" w:unhideWhenUsed="0" w:qFormat="1"/>
+    <w:lsdException w:name="Bibliography" w:uiPriority="37"/>
+    <w:lsdException w:name="TOC Heading" w:uiPriority="39" w:qFormat="1"/>
+  </w:latentStyles>
+  <w:style w:type="paragraph" w:default="1" w:styleId="Normalny">
+    <w:name w:val="Normal"/>
+    <w:qFormat/>
+  </w:style>
+  <w:style w:type="character" w:default="1" w:styleId="Domylnaczcionkaakapitu">
+    <w:name w:val="Default Paragraph Font"/>
+    <w:uiPriority w:val="1"/>
+    <w:semiHidden/>
+    <w:unhideWhenUsed/>
+  </w:style>
+  <w:style w:type="table" w:default="1" w:styleId="Standardowy">
+    <w:name w:val="Normal Table"/>
+    <w:uiPriority w:val="99"/>
+    <w:semiHidden/>
+    <w:unhideWhenUsed/>
+    <w:tblPr>
+      <w:tblInd w:w="0" w:type="dxa"/>
+      <w:tblCellMar>
+        <w:top w:w="0" w:type="dxa"/>
+        <w:left w:w="108" w:type="dxa"/>
+        <w:bottom w:w="0" w:type="dxa"/>
+        <w:right w:w="108" w:type="dxa"/>
+      </w:tblCellMar>
+    </w:tblPr>
+  </w:style>
+  <w:style w:type="numbering" w:default="1" w:styleId="Bezlisty">
+    <w:name w:val="No List"/>
+    <w:uiPriority w:val="99"/>
+    <w:semiHidden/>
+    <w:unhideWhenUsed/>
   </w:style>
 </w:styles>
 </file>
@@ -2989,7 +5745,7 @@
 </file>
 
 <file path=customXml/itemProps1.xml><?xml version="1.0" encoding="utf-8"?>
-<ds:datastoreItem xmlns:ds="http://schemas.openxmlformats.org/officeDocument/2006/customXml" ds:itemID="{3CEF8B07-544B-4318-B058-B0559AF2CF5A}">
+<ds:datastoreItem xmlns:ds="http://schemas.openxmlformats.org/officeDocument/2006/customXml" ds:itemID="{9D4C03BF-7A50-4B2F-BC79-F2042431397D}">
   <ds:schemaRefs>
     <ds:schemaRef ds:uri="http://schemas.openxmlformats.org/officeDocument/2006/bibliography"/>
   </ds:schemaRefs>

--- a/Rozdzial_1.docx
+++ b/Rozdzial_1.docx
@@ -3724,464 +3724,777 @@
         <w:t xml:space="preserve"> z</w:t>
       </w:r>
       <w:r>
-        <w:t xml:space="preserve"> braku jednoznacznej i ogólnie akceptowanej definicji czym jest age</w:t>
-      </w:r>
+        <w:t xml:space="preserve"> braku jednoznacznej i ogólnie akceptowanej definicji czym jest agent</w:t>
+      </w:r>
+      <w:r>
+        <w:t>.</w:t>
+      </w:r>
+      <w:r>
+        <w:t xml:space="preserve"> </w:t>
+      </w:r>
+      <w:r>
+        <w:t xml:space="preserve">Wiele proponowanych definicji posiada wspólne elementy takie jak określenie agenta autonomiczną </w:t>
+      </w:r>
+      <w:r>
+        <w:t xml:space="preserve">jednostka. </w:t>
+      </w:r>
+      <w:r>
+        <w:t>[14</w:t>
+      </w:r>
+      <w:r>
+        <w:t xml:space="preserve">] Jedną z możliwości prezentuje w swoim opracowaniu Michael </w:t>
+      </w:r>
+      <w:proofErr w:type="spellStart"/>
+      <w:r>
+        <w:t>Wooldridge</w:t>
+      </w:r>
+      <w:proofErr w:type="spellEnd"/>
+      <w:r>
+        <w:t>:</w:t>
+      </w:r>
+    </w:p>
+    <w:p>
+      <w:pPr>
+        <w:ind w:firstLine="708"/>
+      </w:pPr>
+      <w:r>
+        <w:rPr>
+          <w:rStyle w:val="hps"/>
+          <w:i/>
+        </w:rPr>
+        <w:t>„</w:t>
+      </w:r>
+      <w:r>
+        <w:rPr>
+          <w:rStyle w:val="hps"/>
+          <w:i/>
+        </w:rPr>
+        <w:t>Agent</w:t>
+      </w:r>
+      <w:r>
+        <w:rPr>
+          <w:rStyle w:val="longtext"/>
+          <w:i/>
+        </w:rPr>
+        <w:t xml:space="preserve"> </w:t>
+      </w:r>
+      <w:r>
+        <w:rPr>
+          <w:rStyle w:val="hps"/>
+          <w:i/>
+        </w:rPr>
+        <w:t>jest to system</w:t>
+      </w:r>
+      <w:r>
+        <w:rPr>
+          <w:rStyle w:val="longtext"/>
+          <w:i/>
+        </w:rPr>
+        <w:t xml:space="preserve"> </w:t>
+      </w:r>
+      <w:r>
+        <w:rPr>
+          <w:rStyle w:val="hps"/>
+          <w:i/>
+        </w:rPr>
+        <w:t>komputerowy, który</w:t>
+      </w:r>
+      <w:r>
+        <w:rPr>
+          <w:rStyle w:val="longtext"/>
+          <w:i/>
+        </w:rPr>
+        <w:t xml:space="preserve"> </w:t>
+      </w:r>
+      <w:r>
+        <w:rPr>
+          <w:rStyle w:val="hps"/>
+          <w:i/>
+        </w:rPr>
+        <w:t>znajduje się w</w:t>
+      </w:r>
+      <w:r>
+        <w:rPr>
+          <w:rStyle w:val="longtext"/>
+          <w:i/>
+        </w:rPr>
+        <w:t xml:space="preserve"> </w:t>
+      </w:r>
+      <w:r>
+        <w:rPr>
+          <w:rStyle w:val="hps"/>
+          <w:i/>
+        </w:rPr>
+        <w:t>jakimś</w:t>
+      </w:r>
+      <w:r>
+        <w:rPr>
+          <w:rStyle w:val="longtext"/>
+          <w:i/>
+        </w:rPr>
+        <w:t xml:space="preserve"> </w:t>
+      </w:r>
+      <w:r>
+        <w:rPr>
+          <w:rStyle w:val="hps"/>
+          <w:i/>
+        </w:rPr>
+        <w:t>środowisku</w:t>
+      </w:r>
+      <w:r>
+        <w:rPr>
+          <w:rStyle w:val="longtext"/>
+          <w:i/>
+        </w:rPr>
+        <w:t xml:space="preserve"> i  </w:t>
+      </w:r>
+      <w:r>
+        <w:rPr>
+          <w:rStyle w:val="hps"/>
+          <w:i/>
+        </w:rPr>
+        <w:t>jest zdolny do</w:t>
+      </w:r>
+      <w:r>
+        <w:rPr>
+          <w:rStyle w:val="longtext"/>
+          <w:i/>
+        </w:rPr>
+        <w:t xml:space="preserve"> </w:t>
+      </w:r>
+      <w:r>
+        <w:rPr>
+          <w:rStyle w:val="hps"/>
+          <w:i/>
+        </w:rPr>
+        <w:t>samodzielnego</w:t>
+      </w:r>
+      <w:r>
+        <w:rPr>
+          <w:rStyle w:val="longtext"/>
+          <w:i/>
+        </w:rPr>
+        <w:t xml:space="preserve"> </w:t>
+      </w:r>
+      <w:r>
+        <w:rPr>
+          <w:rStyle w:val="hps"/>
+          <w:i/>
+        </w:rPr>
+        <w:t>działania w</w:t>
+      </w:r>
+      <w:r>
+        <w:rPr>
+          <w:rStyle w:val="longtext"/>
+          <w:i/>
+        </w:rPr>
+        <w:t xml:space="preserve"> </w:t>
+      </w:r>
+      <w:r>
+        <w:rPr>
+          <w:rStyle w:val="hps"/>
+          <w:i/>
+        </w:rPr>
+        <w:t>tym środowisku</w:t>
+      </w:r>
+      <w:r>
+        <w:rPr>
+          <w:rStyle w:val="longtext"/>
+          <w:i/>
+        </w:rPr>
+        <w:t xml:space="preserve"> </w:t>
+      </w:r>
+      <w:r>
+        <w:rPr>
+          <w:rStyle w:val="hps"/>
+          <w:i/>
+        </w:rPr>
+        <w:t>w celu spełnienia</w:t>
+      </w:r>
+      <w:r>
+        <w:rPr>
+          <w:rStyle w:val="longtext"/>
+          <w:i/>
+        </w:rPr>
+        <w:t xml:space="preserve"> </w:t>
+      </w:r>
+      <w:r>
+        <w:rPr>
+          <w:rStyle w:val="hps"/>
+          <w:i/>
+        </w:rPr>
+        <w:t>swoich celów.</w:t>
+      </w:r>
+      <w:r>
+        <w:rPr>
+          <w:rStyle w:val="hps"/>
+          <w:i/>
+        </w:rPr>
+        <w:t xml:space="preserve">” </w:t>
+      </w:r>
+      <w:r>
+        <w:rPr>
+          <w:rStyle w:val="hps"/>
+        </w:rPr>
+        <w:t>[A]</w:t>
+      </w:r>
+      <w:r>
+        <w:tab/>
+      </w:r>
+    </w:p>
+    <w:p>
+      <w:r>
+        <w:t xml:space="preserve">Natomiast według </w:t>
+      </w:r>
+      <w:proofErr w:type="spellStart"/>
+      <w:r>
+        <w:rPr>
+          <w:color w:val="FF0000"/>
+        </w:rPr>
+        <w:t>Yoav</w:t>
+      </w:r>
+      <w:proofErr w:type="spellEnd"/>
+      <w:r>
+        <w:rPr>
+          <w:color w:val="FF0000"/>
+        </w:rPr>
+        <w:t xml:space="preserve"> </w:t>
+      </w:r>
+      <w:proofErr w:type="spellStart"/>
+      <w:r>
+        <w:rPr>
+          <w:color w:val="FF0000"/>
+        </w:rPr>
+        <w:t>Shoham</w:t>
+      </w:r>
+      <w:proofErr w:type="spellEnd"/>
+      <w:r>
+        <w:t>:</w:t>
+      </w:r>
+    </w:p>
+    <w:p>
+      <w:r>
+        <w:tab/>
+        <w:t>„</w:t>
+      </w:r>
+      <w:r>
+        <w:rPr>
+          <w:rStyle w:val="longtext"/>
+          <w:i/>
+        </w:rPr>
+        <w:t xml:space="preserve">Agent jest </w:t>
+      </w:r>
+      <w:r>
+        <w:rPr>
+          <w:rStyle w:val="hps"/>
+          <w:i/>
+        </w:rPr>
+        <w:t>jednostką której</w:t>
+      </w:r>
+      <w:r>
+        <w:rPr>
+          <w:rStyle w:val="longtext"/>
+          <w:i/>
+        </w:rPr>
+        <w:t xml:space="preserve"> </w:t>
+      </w:r>
+      <w:r>
+        <w:rPr>
+          <w:rStyle w:val="hps"/>
+          <w:i/>
+        </w:rPr>
+        <w:t>stan jest</w:t>
+      </w:r>
+      <w:r>
+        <w:rPr>
+          <w:rStyle w:val="longtext"/>
+          <w:i/>
+        </w:rPr>
+        <w:t xml:space="preserve"> </w:t>
+      </w:r>
+      <w:r>
+        <w:rPr>
+          <w:rStyle w:val="hps"/>
+          <w:i/>
+        </w:rPr>
+        <w:t>postrzegany jako</w:t>
+      </w:r>
+      <w:r>
+        <w:rPr>
+          <w:rStyle w:val="longtext"/>
+          <w:i/>
+        </w:rPr>
+        <w:t xml:space="preserve"> </w:t>
+      </w:r>
+      <w:r>
+        <w:rPr>
+          <w:rStyle w:val="hps"/>
+          <w:i/>
+        </w:rPr>
+        <w:t>składający się z</w:t>
+      </w:r>
+      <w:r>
+        <w:rPr>
+          <w:rStyle w:val="longtext"/>
+          <w:i/>
+        </w:rPr>
+        <w:t xml:space="preserve"> </w:t>
+      </w:r>
+      <w:r>
+        <w:rPr>
+          <w:rStyle w:val="hps"/>
+          <w:i/>
+        </w:rPr>
+        <w:t>elementów</w:t>
+      </w:r>
+      <w:r>
+        <w:rPr>
+          <w:rStyle w:val="longtext"/>
+          <w:i/>
+        </w:rPr>
+        <w:t xml:space="preserve"> </w:t>
+      </w:r>
+      <w:r>
+        <w:rPr>
+          <w:rStyle w:val="hps"/>
+          <w:i/>
+        </w:rPr>
+        <w:t>takich jak</w:t>
+      </w:r>
+      <w:r>
+        <w:rPr>
+          <w:rStyle w:val="longtext"/>
+          <w:i/>
+        </w:rPr>
+        <w:t xml:space="preserve"> </w:t>
+      </w:r>
+      <w:r>
+        <w:rPr>
+          <w:rStyle w:val="hps"/>
+          <w:i/>
+        </w:rPr>
+        <w:t>przekonania</w:t>
+      </w:r>
+      <w:r>
+        <w:rPr>
+          <w:rStyle w:val="longtext"/>
+          <w:i/>
+        </w:rPr>
+        <w:t>, możliwości, wybory</w:t>
+      </w:r>
+      <w:r>
+        <w:rPr>
+          <w:rStyle w:val="longtext"/>
+          <w:i/>
+        </w:rPr>
+        <w:t xml:space="preserve"> </w:t>
+      </w:r>
+      <w:r>
+        <w:rPr>
+          <w:rStyle w:val="hps"/>
+          <w:i/>
+        </w:rPr>
+        <w:t>i zobowiązania</w:t>
+      </w:r>
+      <w:r>
+        <w:rPr>
+          <w:rStyle w:val="longtext"/>
+          <w:i/>
+        </w:rPr>
+        <w:t xml:space="preserve">.” </w:t>
+      </w:r>
+      <w:r>
+        <w:rPr>
+          <w:rStyle w:val="longtext"/>
+        </w:rPr>
+        <w:t>[B]</w:t>
+      </w:r>
+    </w:p>
+    <w:p>
+      <w:r>
+        <w:t xml:space="preserve">Ustosunkowując się do powyższych definicji, słowa </w:t>
+      </w:r>
+      <w:proofErr w:type="spellStart"/>
+      <w:r>
+        <w:rPr>
+          <w:color w:val="FF0000"/>
+        </w:rPr>
+        <w:t>Wooldridge</w:t>
+      </w:r>
+      <w:proofErr w:type="spellEnd"/>
+      <w:r>
+        <w:t xml:space="preserve"> można potraktować jako </w:t>
+      </w:r>
+      <w:r>
+        <w:t>ogólną definicję budowy</w:t>
+      </w:r>
+      <w:r>
+        <w:t xml:space="preserve"> </w:t>
+      </w:r>
+      <w:r>
+        <w:t xml:space="preserve">i działania </w:t>
+      </w:r>
+      <w:r>
+        <w:t>agenta</w:t>
+      </w:r>
+      <w:r>
+        <w:t>,</w:t>
+      </w:r>
+      <w:r>
+        <w:t xml:space="preserve"> natomiast </w:t>
+      </w:r>
+      <w:proofErr w:type="spellStart"/>
+      <w:r>
+        <w:t>Shoham</w:t>
+      </w:r>
+      <w:proofErr w:type="spellEnd"/>
+      <w:r>
+        <w:t xml:space="preserve"> </w:t>
+      </w:r>
+      <w:r>
+        <w:t>przedstawił</w:t>
+      </w:r>
+      <w:r>
+        <w:t xml:space="preserve"> </w:t>
+      </w:r>
+      <w:r>
+        <w:t>wewnętrzny stan agenta, który ma wpływ na jego zachowanie.</w:t>
+      </w:r>
+      <w:r>
+        <w:t xml:space="preserve"> </w:t>
+      </w:r>
+      <w:r>
+        <w:t>[14][15</w:t>
+      </w:r>
+      <w:r>
+        <w:t>]</w:t>
+      </w:r>
+      <w:r>
+        <w:t xml:space="preserve"> </w:t>
+      </w:r>
+      <w:r>
+        <w:rPr>
+          <w:rFonts w:cs="Times New Roman"/>
+          <w:iCs/>
+          <w:color w:val="FF0000"/>
+        </w:rPr>
+        <w:t xml:space="preserve">Michael </w:t>
+      </w:r>
+      <w:proofErr w:type="spellStart"/>
+      <w:r>
+        <w:rPr>
+          <w:rFonts w:cs="Times New Roman"/>
+          <w:iCs/>
+          <w:color w:val="FF0000"/>
+        </w:rPr>
+        <w:t>Wooldridge</w:t>
+      </w:r>
+      <w:proofErr w:type="spellEnd"/>
+      <w:r>
+        <w:rPr>
+          <w:rFonts w:cs="Times New Roman"/>
+          <w:iCs/>
+          <w:color w:val="FF0000"/>
+        </w:rPr>
+        <w:t xml:space="preserve"> </w:t>
+      </w:r>
+      <w:r>
+        <w:rPr>
+          <w:rFonts w:cs="Times New Roman"/>
+          <w:iCs/>
+          <w:color w:val="000000" w:themeColor="text1"/>
+        </w:rPr>
+        <w:t>wraz z</w:t>
+      </w:r>
+      <w:r>
+        <w:rPr>
+          <w:rFonts w:cs="Times New Roman"/>
+          <w:iCs/>
+          <w:color w:val="000000" w:themeColor="text1"/>
+        </w:rPr>
+        <w:t xml:space="preserve"> </w:t>
+      </w:r>
+      <w:r>
+        <w:rPr>
+          <w:rFonts w:cs="Times New Roman"/>
+          <w:iCs/>
+          <w:color w:val="FF0000"/>
+        </w:rPr>
+        <w:t xml:space="preserve">Nicolas R. </w:t>
+      </w:r>
+      <w:proofErr w:type="spellStart"/>
+      <w:r>
+        <w:rPr>
+          <w:rFonts w:cs="Times New Roman"/>
+          <w:iCs/>
+          <w:color w:val="FF0000"/>
+        </w:rPr>
+        <w:t>Jennings</w:t>
+      </w:r>
+      <w:proofErr w:type="spellEnd"/>
+      <w:r>
+        <w:t xml:space="preserve"> </w:t>
+      </w:r>
+      <w:r>
+        <w:t>dzielą</w:t>
+      </w:r>
+      <w:r>
+        <w:t xml:space="preserve"> przedstawione w definicjach cechy </w:t>
+      </w:r>
+      <w:r>
+        <w:t xml:space="preserve"> między silne</w:t>
+      </w:r>
+      <w:r>
+        <w:t xml:space="preserve"> i słabe</w:t>
+      </w:r>
+      <w:r>
+        <w:t xml:space="preserve"> pojęcie agenta</w:t>
+      </w:r>
+      <w:r>
+        <w:t>.</w:t>
+      </w:r>
+      <w:r>
+        <w:t xml:space="preserve"> Koncepcja słabego pojęcia agenta prezentuje go z perspektywy urządzenia lub programu komputerowego posiadającego następujące cechy:</w:t>
+      </w:r>
+    </w:p>
+    <w:p>
+      <w:pPr>
+        <w:pStyle w:val="Akapitzlist"/>
+        <w:numPr>
+          <w:ilvl w:val="0"/>
+          <w:numId w:val="3"/>
+        </w:numPr>
+      </w:pPr>
+      <w:r>
+        <w:t>A</w:t>
+      </w:r>
+      <w:r>
+        <w:t>utonomie – oznacza to że agent nie jest uzależniony od człowieka, jego działania nie wymagają żadnych bezpośrednich integracji z człowiekiem lub jego kontroli.  Agenta sam kontroluje swój wewnętrzy stan.</w:t>
+      </w:r>
+    </w:p>
+    <w:p>
+      <w:pPr>
+        <w:pStyle w:val="Akapitzlist"/>
+      </w:pPr>
+    </w:p>
+    <w:p>
+      <w:pPr>
+        <w:pStyle w:val="Akapitzlist"/>
+        <w:numPr>
+          <w:ilvl w:val="0"/>
+          <w:numId w:val="3"/>
+        </w:numPr>
+      </w:pPr>
+      <w:r>
+        <w:t>Z</w:t>
+      </w:r>
+      <w:r>
+        <w:t>dolności społeczne – agent potrafi komunikować się z innymi agentami lub z człowiekiem.</w:t>
+      </w:r>
+    </w:p>
+    <w:p>
+      <w:pPr>
+        <w:pStyle w:val="Akapitzlist"/>
+      </w:pPr>
+    </w:p>
+    <w:p>
+      <w:pPr>
+        <w:pStyle w:val="Akapitzlist"/>
+        <w:numPr>
+          <w:ilvl w:val="0"/>
+          <w:numId w:val="3"/>
+        </w:numPr>
+      </w:pPr>
+      <w:r>
+        <w:t xml:space="preserve">Reaktywność – po przez </w:t>
+      </w:r>
+      <w:r>
+        <w:t>sensory agent jest w stanie reagować</w:t>
+      </w:r>
+      <w:r>
+        <w:t xml:space="preserve"> na zmiany</w:t>
+      </w:r>
+      <w:r>
+        <w:t xml:space="preserve"> stanów</w:t>
+      </w:r>
+      <w:r>
+        <w:t xml:space="preserve"> zachodzące w je</w:t>
+      </w:r>
+      <w:r>
+        <w:t>go środowisku. Na przykład urządzenie będące agentem i posiadające sensor w postaci kamery potrafi zareagować na zbliżający się do niego obiekt.</w:t>
+      </w:r>
+    </w:p>
+    <w:p>
+      <w:pPr>
+        <w:pStyle w:val="Akapitzlist"/>
+      </w:pPr>
+    </w:p>
+    <w:p>
+      <w:pPr>
+        <w:pStyle w:val="Akapitzlist"/>
+        <w:numPr>
+          <w:ilvl w:val="0"/>
+          <w:numId w:val="3"/>
+        </w:numPr>
+      </w:pPr>
+      <w:r>
+        <w:t>Pro aktywność  - jest to umiejętność agenta do działania bez żadnego bodźca zewnętrznego jakim może być działania człowieka czy zmiana stanu środowiska</w:t>
+      </w:r>
+      <w:r>
+        <w:t xml:space="preserve"> by osiągnąć własne cele </w:t>
+      </w:r>
+      <w:r>
+        <w:t>.</w:t>
+      </w:r>
+    </w:p>
+    <w:p>
+      <w:r>
+        <w:lastRenderedPageBreak/>
+        <w:t>Silne pojęcie agenta jako jednostkę posiadając ludzkie cechy takie jak:</w:t>
+      </w:r>
+    </w:p>
+    <w:p>
+      <w:pPr>
+        <w:pStyle w:val="Akapitzlist"/>
+        <w:numPr>
+          <w:ilvl w:val="0"/>
+          <w:numId w:val="4"/>
+        </w:numPr>
+      </w:pPr>
+      <w:r>
+        <w:t>przekonania</w:t>
+      </w:r>
+      <w:r>
+        <w:t>,</w:t>
+      </w:r>
+    </w:p>
+    <w:p>
+      <w:pPr>
+        <w:pStyle w:val="Akapitzlist"/>
+        <w:numPr>
+          <w:ilvl w:val="0"/>
+          <w:numId w:val="4"/>
+        </w:numPr>
+      </w:pPr>
+      <w:r>
+        <w:t>pragnienia</w:t>
+      </w:r>
+      <w:r>
+        <w:t>,</w:t>
+      </w:r>
+    </w:p>
+    <w:p>
+      <w:pPr>
+        <w:pStyle w:val="Akapitzlist"/>
+        <w:numPr>
+          <w:ilvl w:val="0"/>
+          <w:numId w:val="4"/>
+        </w:numPr>
+      </w:pPr>
+      <w:r>
+        <w:t>intencje</w:t>
+      </w:r>
+      <w:r>
+        <w:t>,</w:t>
+      </w:r>
+    </w:p>
+    <w:p>
+      <w:pPr>
+        <w:pStyle w:val="Akapitzlist"/>
+        <w:numPr>
+          <w:ilvl w:val="0"/>
+          <w:numId w:val="4"/>
+        </w:numPr>
+      </w:pPr>
+      <w:r>
+        <w:t>wiedza,</w:t>
+      </w:r>
+    </w:p>
+    <w:p>
+      <w:pPr>
+        <w:pStyle w:val="Akapitzlist"/>
+        <w:numPr>
+          <w:ilvl w:val="0"/>
+          <w:numId w:val="4"/>
+        </w:numPr>
+      </w:pPr>
+      <w:r>
+        <w:t>zobowiązania.</w:t>
+      </w:r>
+    </w:p>
+    <w:p>
+      <w:pPr>
+        <w:rPr>
+          <w:rFonts w:cs="Times New Roman"/>
+          <w:iCs/>
+          <w:color w:val="000000" w:themeColor="text1"/>
+        </w:rPr>
+      </w:pPr>
+      <w:r>
+        <w:t>Przedstawian</w:t>
+      </w:r>
+      <w:r>
+        <w:t>ia</w:t>
+      </w:r>
+      <w:r>
+        <w:t xml:space="preserve"> agentów według powyższych cech jest charakterystyczne dla większość badacz zajmujących się sztuczna inteligencją takich jak </w:t>
+      </w:r>
+      <w:proofErr w:type="spellStart"/>
+      <w:r>
+        <w:rPr>
+          <w:color w:val="FF0000"/>
+        </w:rPr>
+        <w:t>Yoav</w:t>
+      </w:r>
+      <w:proofErr w:type="spellEnd"/>
+      <w:r>
+        <w:rPr>
+          <w:color w:val="FF0000"/>
+        </w:rPr>
+        <w:t xml:space="preserve"> </w:t>
+      </w:r>
+      <w:proofErr w:type="spellStart"/>
+      <w:r>
+        <w:rPr>
+          <w:color w:val="FF0000"/>
+        </w:rPr>
+        <w:t>Shoham</w:t>
+      </w:r>
+      <w:proofErr w:type="spellEnd"/>
+      <w:r>
+        <w:t>.</w:t>
+      </w:r>
+      <w:r>
+        <w:t xml:space="preserve"> </w:t>
+      </w:r>
+      <w:r>
+        <w:rPr>
+          <w:rFonts w:cs="Times New Roman"/>
+          <w:iCs/>
+          <w:color w:val="000000" w:themeColor="text1"/>
+        </w:rPr>
+        <w:t>[16]</w:t>
+      </w:r>
+      <w:r>
+        <w:rPr>
+          <w:rFonts w:cs="Times New Roman"/>
+          <w:iCs/>
+          <w:color w:val="000000" w:themeColor="text1"/>
+        </w:rPr>
+        <w:t xml:space="preserve"> Innymi cechami agenta mogą być miedzy innymi:</w:t>
+      </w:r>
+    </w:p>
+    <w:p>
+      <w:pPr>
+        <w:pStyle w:val="Akapitzlist"/>
+        <w:numPr>
+          <w:ilvl w:val="0"/>
+          <w:numId w:val="5"/>
+        </w:numPr>
+      </w:pPr>
       <w:bookmarkStart w:id="0" w:name="_GoBack"/>
       <w:bookmarkEnd w:id="0"/>
-      <w:r>
-        <w:t>nt</w:t>
-      </w:r>
-      <w:r>
-        <w:t>.</w:t>
-      </w:r>
-      <w:r>
-        <w:t xml:space="preserve"> </w:t>
-      </w:r>
-      <w:r>
-        <w:t xml:space="preserve">Wiele proponowanych definicji posiada wspólne elementy takie jak określenie agenta autonomiczną </w:t>
-      </w:r>
-      <w:r>
-        <w:t xml:space="preserve">jednostka. </w:t>
-      </w:r>
-      <w:r>
-        <w:t>[14</w:t>
-      </w:r>
-      <w:r>
-        <w:t xml:space="preserve">] Jedną z możliwości prezentuje w swoim opracowaniu </w:t>
-      </w:r>
-      <w:r>
-        <w:t xml:space="preserve">Michael </w:t>
-      </w:r>
-      <w:proofErr w:type="spellStart"/>
-      <w:r>
-        <w:t>Wooldridge</w:t>
-      </w:r>
-      <w:proofErr w:type="spellEnd"/>
-      <w:r>
-        <w:t>:</w:t>
-      </w:r>
-    </w:p>
-    <w:p>
-      <w:pPr>
-        <w:ind w:firstLine="708"/>
-      </w:pPr>
-      <w:r>
-        <w:rPr>
-          <w:rStyle w:val="hps"/>
-          <w:i/>
-        </w:rPr>
-        <w:t>„</w:t>
-      </w:r>
-      <w:r>
-        <w:rPr>
-          <w:rStyle w:val="hps"/>
-          <w:i/>
-        </w:rPr>
-        <w:t>A</w:t>
-      </w:r>
-      <w:r>
-        <w:rPr>
-          <w:rStyle w:val="hps"/>
-          <w:i/>
-        </w:rPr>
-        <w:t>gent</w:t>
-      </w:r>
-      <w:r>
-        <w:rPr>
-          <w:rStyle w:val="longtext"/>
-          <w:i/>
-        </w:rPr>
-        <w:t xml:space="preserve"> </w:t>
-      </w:r>
-      <w:r>
-        <w:rPr>
-          <w:rStyle w:val="hps"/>
-          <w:i/>
-        </w:rPr>
-        <w:t>jest to system</w:t>
-      </w:r>
-      <w:r>
-        <w:rPr>
-          <w:rStyle w:val="longtext"/>
-          <w:i/>
-        </w:rPr>
-        <w:t xml:space="preserve"> </w:t>
-      </w:r>
-      <w:r>
-        <w:rPr>
-          <w:rStyle w:val="hps"/>
-          <w:i/>
-        </w:rPr>
-        <w:t>komputerowy, który</w:t>
-      </w:r>
-      <w:r>
-        <w:rPr>
-          <w:rStyle w:val="longtext"/>
-          <w:i/>
-        </w:rPr>
-        <w:t xml:space="preserve"> </w:t>
-      </w:r>
-      <w:r>
-        <w:rPr>
-          <w:rStyle w:val="hps"/>
-          <w:i/>
-        </w:rPr>
-        <w:t>znajduje się w</w:t>
-      </w:r>
-      <w:r>
-        <w:rPr>
-          <w:rStyle w:val="longtext"/>
-          <w:i/>
-        </w:rPr>
-        <w:t xml:space="preserve"> </w:t>
-      </w:r>
-      <w:r>
-        <w:rPr>
-          <w:rStyle w:val="hps"/>
-          <w:i/>
-        </w:rPr>
-        <w:t>jakimś</w:t>
-      </w:r>
-      <w:r>
-        <w:rPr>
-          <w:rStyle w:val="longtext"/>
-          <w:i/>
-        </w:rPr>
-        <w:t xml:space="preserve"> </w:t>
-      </w:r>
-      <w:r>
-        <w:rPr>
-          <w:rStyle w:val="hps"/>
-          <w:i/>
-        </w:rPr>
-        <w:t>środowisku</w:t>
-      </w:r>
-      <w:r>
-        <w:rPr>
-          <w:rStyle w:val="longtext"/>
-          <w:i/>
-        </w:rPr>
-        <w:t xml:space="preserve"> i </w:t>
-      </w:r>
-      <w:r>
-        <w:rPr>
-          <w:rStyle w:val="longtext"/>
-          <w:i/>
-        </w:rPr>
-        <w:t xml:space="preserve"> </w:t>
-      </w:r>
-      <w:r>
-        <w:rPr>
-          <w:rStyle w:val="hps"/>
-          <w:i/>
-        </w:rPr>
-        <w:t>jest zdolny do</w:t>
-      </w:r>
-      <w:r>
-        <w:rPr>
-          <w:rStyle w:val="longtext"/>
-          <w:i/>
-        </w:rPr>
-        <w:t xml:space="preserve"> </w:t>
-      </w:r>
-      <w:r>
-        <w:rPr>
-          <w:rStyle w:val="hps"/>
-          <w:i/>
-        </w:rPr>
-        <w:t>samodzielnego</w:t>
-      </w:r>
-      <w:r>
-        <w:rPr>
-          <w:rStyle w:val="longtext"/>
-          <w:i/>
-        </w:rPr>
-        <w:t xml:space="preserve"> </w:t>
-      </w:r>
-      <w:r>
-        <w:rPr>
-          <w:rStyle w:val="hps"/>
-          <w:i/>
-        </w:rPr>
-        <w:t>działania w</w:t>
-      </w:r>
-      <w:r>
-        <w:rPr>
-          <w:rStyle w:val="longtext"/>
-          <w:i/>
-        </w:rPr>
-        <w:t xml:space="preserve"> </w:t>
-      </w:r>
-      <w:r>
-        <w:rPr>
-          <w:rStyle w:val="hps"/>
-          <w:i/>
-        </w:rPr>
-        <w:t>tym środowisku</w:t>
-      </w:r>
-      <w:r>
-        <w:rPr>
-          <w:rStyle w:val="longtext"/>
-          <w:i/>
-        </w:rPr>
-        <w:t xml:space="preserve"> </w:t>
-      </w:r>
-      <w:r>
-        <w:rPr>
-          <w:rStyle w:val="hps"/>
-          <w:i/>
-        </w:rPr>
-        <w:t>w celu spełnienia</w:t>
-      </w:r>
-      <w:r>
-        <w:rPr>
-          <w:rStyle w:val="longtext"/>
-          <w:i/>
-        </w:rPr>
-        <w:t xml:space="preserve"> </w:t>
-      </w:r>
-      <w:r>
-        <w:rPr>
-          <w:rStyle w:val="hps"/>
-          <w:i/>
-        </w:rPr>
-        <w:t>swoich celów.</w:t>
-      </w:r>
-      <w:r>
-        <w:rPr>
-          <w:rStyle w:val="hps"/>
-          <w:i/>
-        </w:rPr>
-        <w:t xml:space="preserve">” </w:t>
-      </w:r>
-      <w:r>
-        <w:rPr>
-          <w:rStyle w:val="hps"/>
-        </w:rPr>
-        <w:t>[A]</w:t>
-      </w:r>
-      <w:r>
-        <w:tab/>
-      </w:r>
-    </w:p>
-    <w:p>
-      <w:r>
-        <w:t xml:space="preserve">Natomiast według </w:t>
-      </w:r>
-      <w:proofErr w:type="spellStart"/>
-      <w:r>
-        <w:t>Yoav</w:t>
-      </w:r>
-      <w:proofErr w:type="spellEnd"/>
-      <w:r>
-        <w:t xml:space="preserve"> </w:t>
-      </w:r>
-      <w:proofErr w:type="spellStart"/>
-      <w:r>
-        <w:t>Shoham</w:t>
-      </w:r>
-      <w:proofErr w:type="spellEnd"/>
-      <w:r>
-        <w:t>:</w:t>
-      </w:r>
-    </w:p>
-    <w:p>
-      <w:r>
-        <w:tab/>
-        <w:t>„</w:t>
-      </w:r>
-      <w:r>
-        <w:rPr>
-          <w:rStyle w:val="longtext"/>
-          <w:i/>
-        </w:rPr>
-        <w:t xml:space="preserve">Agent jest </w:t>
-      </w:r>
-      <w:r>
-        <w:rPr>
-          <w:rStyle w:val="hps"/>
-          <w:i/>
-        </w:rPr>
-        <w:t>jednostką której</w:t>
-      </w:r>
-      <w:r>
-        <w:rPr>
-          <w:rStyle w:val="longtext"/>
-          <w:i/>
-        </w:rPr>
-        <w:t xml:space="preserve"> </w:t>
-      </w:r>
-      <w:r>
-        <w:rPr>
-          <w:rStyle w:val="hps"/>
-          <w:i/>
-        </w:rPr>
-        <w:t>stan jest</w:t>
-      </w:r>
-      <w:r>
-        <w:rPr>
-          <w:rStyle w:val="longtext"/>
-          <w:i/>
-        </w:rPr>
-        <w:t xml:space="preserve"> </w:t>
-      </w:r>
-      <w:r>
-        <w:rPr>
-          <w:rStyle w:val="hps"/>
-          <w:i/>
-        </w:rPr>
-        <w:t>postrzegany jako</w:t>
-      </w:r>
-      <w:r>
-        <w:rPr>
-          <w:rStyle w:val="longtext"/>
-          <w:i/>
-        </w:rPr>
-        <w:t xml:space="preserve"> </w:t>
-      </w:r>
-      <w:r>
-        <w:rPr>
-          <w:rStyle w:val="hps"/>
-          <w:i/>
-        </w:rPr>
-        <w:t>składający się z</w:t>
-      </w:r>
-      <w:r>
-        <w:rPr>
-          <w:rStyle w:val="longtext"/>
-          <w:i/>
-        </w:rPr>
-        <w:t xml:space="preserve"> </w:t>
-      </w:r>
-      <w:r>
-        <w:rPr>
-          <w:rStyle w:val="hps"/>
-          <w:i/>
-        </w:rPr>
-        <w:t>elementów</w:t>
-      </w:r>
-      <w:r>
-        <w:rPr>
-          <w:rStyle w:val="longtext"/>
-          <w:i/>
-        </w:rPr>
-        <w:t xml:space="preserve"> </w:t>
-      </w:r>
-      <w:r>
-        <w:rPr>
-          <w:rStyle w:val="hps"/>
-          <w:i/>
-        </w:rPr>
-        <w:t>takich jak</w:t>
-      </w:r>
-      <w:r>
-        <w:rPr>
-          <w:rStyle w:val="longtext"/>
-          <w:i/>
-        </w:rPr>
-        <w:t xml:space="preserve"> </w:t>
-      </w:r>
-      <w:r>
-        <w:rPr>
-          <w:rStyle w:val="hps"/>
-          <w:i/>
-        </w:rPr>
-        <w:t>przekonania</w:t>
-      </w:r>
-      <w:r>
-        <w:rPr>
-          <w:rStyle w:val="longtext"/>
-          <w:i/>
-        </w:rPr>
-        <w:t>, możliwości, wybory</w:t>
-      </w:r>
-      <w:r>
-        <w:rPr>
-          <w:rStyle w:val="longtext"/>
-          <w:i/>
-        </w:rPr>
-        <w:t xml:space="preserve"> </w:t>
-      </w:r>
-      <w:r>
-        <w:rPr>
-          <w:rStyle w:val="hps"/>
-          <w:i/>
-        </w:rPr>
-        <w:t>i zobowiązania</w:t>
-      </w:r>
-      <w:r>
-        <w:rPr>
-          <w:rStyle w:val="longtext"/>
-          <w:i/>
-        </w:rPr>
-        <w:t>.</w:t>
-      </w:r>
-      <w:r>
-        <w:rPr>
-          <w:rStyle w:val="longtext"/>
-          <w:i/>
-        </w:rPr>
-        <w:t xml:space="preserve">” </w:t>
-      </w:r>
-      <w:r>
-        <w:rPr>
-          <w:rStyle w:val="longtext"/>
-        </w:rPr>
-        <w:t>[B]</w:t>
-      </w:r>
-    </w:p>
-    <w:p>
-      <w:pPr>
-        <w:ind w:firstLine="708"/>
-      </w:pPr>
-      <w:r>
-        <w:t xml:space="preserve">Ustosunkowując się do powyższych definicji, słowa </w:t>
-      </w:r>
-      <w:proofErr w:type="spellStart"/>
-      <w:r>
-        <w:t>Wooldridge</w:t>
-      </w:r>
-      <w:proofErr w:type="spellEnd"/>
-      <w:r>
-        <w:t xml:space="preserve"> można potraktować jako </w:t>
-      </w:r>
-      <w:r>
-        <w:t>ogólną definicję budowy</w:t>
-      </w:r>
-      <w:r>
-        <w:t xml:space="preserve"> </w:t>
-      </w:r>
-      <w:r>
-        <w:t xml:space="preserve">i działania </w:t>
-      </w:r>
-      <w:r>
-        <w:t>agenta</w:t>
-      </w:r>
-      <w:r>
-        <w:t>,</w:t>
-      </w:r>
-      <w:r>
-        <w:t xml:space="preserve"> natomiast </w:t>
-      </w:r>
-      <w:proofErr w:type="spellStart"/>
-      <w:r>
-        <w:t>Shoham</w:t>
-      </w:r>
-      <w:proofErr w:type="spellEnd"/>
-      <w:r>
-        <w:t xml:space="preserve"> </w:t>
-      </w:r>
-      <w:r>
-        <w:t>przedstawił</w:t>
-      </w:r>
-      <w:r>
-        <w:t xml:space="preserve"> </w:t>
-      </w:r>
-      <w:r>
-        <w:t>wewnętrzny stan agenta, który ma wpływ na jego zachowanie.</w:t>
-      </w:r>
-    </w:p>
-    <w:p/>
+    </w:p>
     <w:p/>
     <w:p>
       <w:r>
@@ -4503,6 +4816,7 @@
         <w:rPr>
           <w:lang w:val="en-US"/>
         </w:rPr>
+        <w:lastRenderedPageBreak/>
         <w:t>[10]-</w:t>
       </w:r>
       <w:hyperlink r:id="rId10" w:history="1">
@@ -4675,6 +4989,198 @@
     </w:p>
     <w:p>
       <w:pPr>
+        <w:spacing w:line="360" w:lineRule="auto"/>
+        <w:rPr>
+          <w:rFonts w:cs="Times New Roman"/>
+          <w:iCs/>
+          <w:color w:val="FF0000"/>
+          <w:lang w:val="en-US"/>
+        </w:rPr>
+      </w:pPr>
+      <w:r>
+        <w:rPr>
+          <w:lang w:val="en-US"/>
+        </w:rPr>
+        <w:t xml:space="preserve">[15] An Overview of </w:t>
+      </w:r>
+      <w:r>
+        <w:rPr>
+          <w:lang w:val="en-US"/>
+        </w:rPr>
+        <w:t>Agent-Oriented Programming</w:t>
+      </w:r>
+      <w:r>
+        <w:rPr>
+          <w:lang w:val="en-US"/>
+        </w:rPr>
+        <w:t xml:space="preserve">- </w:t>
+      </w:r>
+      <w:proofErr w:type="spellStart"/>
+      <w:r>
+        <w:rPr>
+          <w:rFonts w:cs="Times New Roman"/>
+          <w:iCs/>
+          <w:lang w:val="en-US"/>
+        </w:rPr>
+        <w:t>Yoav</w:t>
+      </w:r>
+      <w:proofErr w:type="spellEnd"/>
+      <w:r>
+        <w:rPr>
+          <w:rFonts w:cs="Times New Roman"/>
+          <w:iCs/>
+          <w:lang w:val="en-US"/>
+        </w:rPr>
+        <w:t xml:space="preserve"> </w:t>
+      </w:r>
+      <w:proofErr w:type="spellStart"/>
+      <w:r>
+        <w:rPr>
+          <w:rFonts w:cs="Times New Roman"/>
+          <w:iCs/>
+          <w:lang w:val="en-US"/>
+        </w:rPr>
+        <w:t>Shoham</w:t>
+      </w:r>
+      <w:proofErr w:type="spellEnd"/>
+      <w:r>
+        <w:rPr>
+          <w:rFonts w:cs="Times New Roman"/>
+          <w:iCs/>
+          <w:lang w:val="en-US"/>
+        </w:rPr>
+        <w:t xml:space="preserve"> </w:t>
+      </w:r>
+      <w:r>
+        <w:rPr>
+          <w:rFonts w:cs="Times New Roman"/>
+          <w:iCs/>
+          <w:color w:val="FF0000"/>
+          <w:lang w:val="en-US"/>
+        </w:rPr>
+        <w:t>(</w:t>
+      </w:r>
+      <w:proofErr w:type="spellStart"/>
+      <w:r>
+        <w:rPr>
+          <w:rFonts w:cs="Times New Roman"/>
+          <w:iCs/>
+          <w:color w:val="FF0000"/>
+          <w:lang w:val="en-US"/>
+        </w:rPr>
+        <w:t>brak</w:t>
+      </w:r>
+      <w:proofErr w:type="spellEnd"/>
+      <w:r>
+        <w:rPr>
+          <w:rFonts w:cs="Times New Roman"/>
+          <w:iCs/>
+          <w:color w:val="FF0000"/>
+          <w:lang w:val="en-US"/>
+        </w:rPr>
+        <w:t xml:space="preserve"> </w:t>
+      </w:r>
+      <w:proofErr w:type="spellStart"/>
+      <w:r>
+        <w:rPr>
+          <w:rFonts w:cs="Times New Roman"/>
+          <w:iCs/>
+          <w:color w:val="FF0000"/>
+          <w:lang w:val="en-US"/>
+        </w:rPr>
+        <w:t>tutułu</w:t>
+      </w:r>
+      <w:proofErr w:type="spellEnd"/>
+      <w:r>
+        <w:rPr>
+          <w:rFonts w:cs="Times New Roman"/>
+          <w:iCs/>
+          <w:color w:val="FF0000"/>
+          <w:lang w:val="en-US"/>
+        </w:rPr>
+        <w:t xml:space="preserve"> </w:t>
+      </w:r>
+      <w:proofErr w:type="spellStart"/>
+      <w:r>
+        <w:rPr>
+          <w:rFonts w:cs="Times New Roman"/>
+          <w:iCs/>
+          <w:color w:val="FF0000"/>
+          <w:lang w:val="en-US"/>
+        </w:rPr>
+        <w:t>dla</w:t>
+      </w:r>
+      <w:proofErr w:type="spellEnd"/>
+      <w:r>
+        <w:rPr>
+          <w:rFonts w:cs="Times New Roman"/>
+          <w:iCs/>
+          <w:color w:val="FF0000"/>
+          <w:lang w:val="en-US"/>
+        </w:rPr>
+        <w:t xml:space="preserve"> </w:t>
+      </w:r>
+      <w:proofErr w:type="spellStart"/>
+      <w:r>
+        <w:rPr>
+          <w:rFonts w:cs="Times New Roman"/>
+          <w:iCs/>
+          <w:color w:val="FF0000"/>
+          <w:lang w:val="en-US"/>
+        </w:rPr>
+        <w:t>książki</w:t>
+      </w:r>
+      <w:proofErr w:type="spellEnd"/>
+      <w:r>
+        <w:rPr>
+          <w:rFonts w:cs="Times New Roman"/>
+          <w:iCs/>
+          <w:color w:val="FF0000"/>
+          <w:lang w:val="en-US"/>
+        </w:rPr>
+        <w:t>)</w:t>
+      </w:r>
+    </w:p>
+    <w:p>
+      <w:pPr>
+        <w:spacing w:line="360" w:lineRule="auto"/>
+        <w:rPr>
+          <w:color w:val="000000" w:themeColor="text1"/>
+          <w:lang w:val="en-US"/>
+        </w:rPr>
+      </w:pPr>
+      <w:r>
+        <w:rPr>
+          <w:rFonts w:cs="Times New Roman"/>
+          <w:iCs/>
+          <w:color w:val="000000" w:themeColor="text1"/>
+          <w:lang w:val="en-US"/>
+        </w:rPr>
+        <w:t xml:space="preserve">[16] – </w:t>
+      </w:r>
+      <w:proofErr w:type="spellStart"/>
+      <w:r>
+        <w:rPr>
+          <w:rFonts w:cs="Times New Roman"/>
+          <w:iCs/>
+          <w:color w:val="000000" w:themeColor="text1"/>
+          <w:lang w:val="en-US"/>
+        </w:rPr>
+        <w:t>Inteligent</w:t>
+      </w:r>
+      <w:proofErr w:type="spellEnd"/>
+      <w:r>
+        <w:rPr>
+          <w:rFonts w:cs="Times New Roman"/>
+          <w:iCs/>
+          <w:color w:val="000000" w:themeColor="text1"/>
+          <w:lang w:val="en-US"/>
+        </w:rPr>
+        <w:t xml:space="preserve"> Agents:  Theory and Practice – Michael Wooldridge, Nicolas R. Jennings</w:t>
+      </w:r>
+    </w:p>
+    <w:p>
+      <w:pPr>
         <w:autoSpaceDE w:val="0"/>
         <w:autoSpaceDN w:val="0"/>
         <w:adjustRightInd w:val="0"/>
@@ -4691,14 +5197,7 @@
           <w:rFonts w:cs="Times New Roman"/>
           <w:lang w:val="en-US"/>
         </w:rPr>
-        <w:t xml:space="preserve">[A] - </w:t>
-      </w:r>
-      <w:r>
-        <w:rPr>
-          <w:rFonts w:cs="Times New Roman"/>
-          <w:lang w:val="en-US"/>
-        </w:rPr>
-        <w:t xml:space="preserve">An </w:t>
+        <w:t xml:space="preserve">[A] - An </w:t>
       </w:r>
       <w:r>
         <w:rPr>
@@ -4825,102 +5324,16 @@
 <file path=word/numbering.xml><?xml version="1.0" encoding="utf-8"?>
 <w:numbering xmlns:wpc="http://schemas.microsoft.com/office/word/2010/wordprocessingCanvas" xmlns:mc="http://schemas.openxmlformats.org/markup-compatibility/2006" xmlns:o="urn:schemas-microsoft-com:office:office" xmlns:r="http://schemas.openxmlformats.org/officeDocument/2006/relationships" xmlns:m="http://schemas.openxmlformats.org/officeDocument/2006/math" xmlns:v="urn:schemas-microsoft-com:vml" xmlns:wp14="http://schemas.microsoft.com/office/word/2010/wordprocessingDrawing" xmlns:wp="http://schemas.openxmlformats.org/drawingml/2006/wordprocessingDrawing" xmlns:w10="urn:schemas-microsoft-com:office:word" xmlns:w="http://schemas.openxmlformats.org/wordprocessingml/2006/main" xmlns:w14="http://schemas.microsoft.com/office/word/2010/wordml" xmlns:wpg="http://schemas.microsoft.com/office/word/2010/wordprocessingGroup" xmlns:wpi="http://schemas.microsoft.com/office/word/2010/wordprocessingInk" xmlns:wne="http://schemas.microsoft.com/office/word/2006/wordml" xmlns:wps="http://schemas.microsoft.com/office/word/2010/wordprocessingShape" mc:Ignorable="w14 wp14">
   <w:abstractNum w:abstractNumId="0">
-    <w:nsid w:val="58BD23F7"/>
+    <w:nsid w:val="2AE67820"/>
     <w:multiLevelType w:val="hybridMultilevel"/>
-    <w:tmpl w:val="0AE20550"/>
-    <w:lvl w:ilvl="0" w:tplc="0415000F">
-      <w:start w:val="1"/>
-      <w:numFmt w:val="decimal"/>
-      <w:lvlText w:val="%1."/>
-      <w:lvlJc w:val="left"/>
-      <w:pPr>
-        <w:ind w:left="720" w:hanging="360"/>
-      </w:pPr>
-    </w:lvl>
-    <w:lvl w:ilvl="1" w:tplc="04150019" w:tentative="1">
-      <w:start w:val="1"/>
-      <w:numFmt w:val="lowerLetter"/>
-      <w:lvlText w:val="%2."/>
-      <w:lvlJc w:val="left"/>
-      <w:pPr>
-        <w:ind w:left="1440" w:hanging="360"/>
-      </w:pPr>
-    </w:lvl>
-    <w:lvl w:ilvl="2" w:tplc="0415001B" w:tentative="1">
-      <w:start w:val="1"/>
-      <w:numFmt w:val="lowerRoman"/>
-      <w:lvlText w:val="%3."/>
-      <w:lvlJc w:val="right"/>
-      <w:pPr>
-        <w:ind w:left="2160" w:hanging="180"/>
-      </w:pPr>
-    </w:lvl>
-    <w:lvl w:ilvl="3" w:tplc="0415000F" w:tentative="1">
-      <w:start w:val="1"/>
-      <w:numFmt w:val="decimal"/>
-      <w:lvlText w:val="%4."/>
-      <w:lvlJc w:val="left"/>
-      <w:pPr>
-        <w:ind w:left="2880" w:hanging="360"/>
-      </w:pPr>
-    </w:lvl>
-    <w:lvl w:ilvl="4" w:tplc="04150019" w:tentative="1">
-      <w:start w:val="1"/>
-      <w:numFmt w:val="lowerLetter"/>
-      <w:lvlText w:val="%5."/>
-      <w:lvlJc w:val="left"/>
-      <w:pPr>
-        <w:ind w:left="3600" w:hanging="360"/>
-      </w:pPr>
-    </w:lvl>
-    <w:lvl w:ilvl="5" w:tplc="0415001B" w:tentative="1">
-      <w:start w:val="1"/>
-      <w:numFmt w:val="lowerRoman"/>
-      <w:lvlText w:val="%6."/>
-      <w:lvlJc w:val="right"/>
-      <w:pPr>
-        <w:ind w:left="4320" w:hanging="180"/>
-      </w:pPr>
-    </w:lvl>
-    <w:lvl w:ilvl="6" w:tplc="0415000F" w:tentative="1">
-      <w:start w:val="1"/>
-      <w:numFmt w:val="decimal"/>
-      <w:lvlText w:val="%7."/>
-      <w:lvlJc w:val="left"/>
-      <w:pPr>
-        <w:ind w:left="5040" w:hanging="360"/>
-      </w:pPr>
-    </w:lvl>
-    <w:lvl w:ilvl="7" w:tplc="04150019" w:tentative="1">
-      <w:start w:val="1"/>
-      <w:numFmt w:val="lowerLetter"/>
-      <w:lvlText w:val="%8."/>
-      <w:lvlJc w:val="left"/>
-      <w:pPr>
-        <w:ind w:left="5760" w:hanging="360"/>
-      </w:pPr>
-    </w:lvl>
-    <w:lvl w:ilvl="8" w:tplc="0415001B" w:tentative="1">
-      <w:start w:val="1"/>
-      <w:numFmt w:val="lowerRoman"/>
-      <w:lvlText w:val="%9."/>
-      <w:lvlJc w:val="right"/>
-      <w:pPr>
-        <w:ind w:left="6480" w:hanging="180"/>
-      </w:pPr>
-    </w:lvl>
-  </w:abstractNum>
-  <w:abstractNum w:abstractNumId="1">
-    <w:nsid w:val="6889141C"/>
-    <w:multiLevelType w:val="hybridMultilevel"/>
-    <w:tmpl w:val="31E45D7C"/>
+    <w:tmpl w:val="855C999E"/>
     <w:lvl w:ilvl="0" w:tplc="04150001">
       <w:start w:val="1"/>
       <w:numFmt w:val="bullet"/>
       <w:lvlText w:val=""/>
       <w:lvlJc w:val="left"/>
       <w:pPr>
-        <w:ind w:left="758" w:hanging="360"/>
+        <w:ind w:left="720" w:hanging="360"/>
       </w:pPr>
       <w:rPr>
         <w:rFonts w:ascii="Symbol" w:hAnsi="Symbol" w:hint="default"/>
@@ -4932,7 +5345,7 @@
       <w:lvlText w:val="o"/>
       <w:lvlJc w:val="left"/>
       <w:pPr>
-        <w:ind w:left="1478" w:hanging="360"/>
+        <w:ind w:left="1440" w:hanging="360"/>
       </w:pPr>
       <w:rPr>
         <w:rFonts w:ascii="Courier New" w:hAnsi="Courier New" w:cs="Courier New" w:hint="default"/>
@@ -4944,7 +5357,7 @@
       <w:lvlText w:val=""/>
       <w:lvlJc w:val="left"/>
       <w:pPr>
-        <w:ind w:left="2198" w:hanging="360"/>
+        <w:ind w:left="2160" w:hanging="360"/>
       </w:pPr>
       <w:rPr>
         <w:rFonts w:ascii="Wingdings" w:hAnsi="Wingdings" w:hint="default"/>
@@ -4956,7 +5369,7 @@
       <w:lvlText w:val=""/>
       <w:lvlJc w:val="left"/>
       <w:pPr>
-        <w:ind w:left="2918" w:hanging="360"/>
+        <w:ind w:left="2880" w:hanging="360"/>
       </w:pPr>
       <w:rPr>
         <w:rFonts w:ascii="Symbol" w:hAnsi="Symbol" w:hint="default"/>
@@ -4968,7 +5381,7 @@
       <w:lvlText w:val="o"/>
       <w:lvlJc w:val="left"/>
       <w:pPr>
-        <w:ind w:left="3638" w:hanging="360"/>
+        <w:ind w:left="3600" w:hanging="360"/>
       </w:pPr>
       <w:rPr>
         <w:rFonts w:ascii="Courier New" w:hAnsi="Courier New" w:cs="Courier New" w:hint="default"/>
@@ -4980,7 +5393,7 @@
       <w:lvlText w:val=""/>
       <w:lvlJc w:val="left"/>
       <w:pPr>
-        <w:ind w:left="4358" w:hanging="360"/>
+        <w:ind w:left="4320" w:hanging="360"/>
       </w:pPr>
       <w:rPr>
         <w:rFonts w:ascii="Wingdings" w:hAnsi="Wingdings" w:hint="default"/>
@@ -4992,7 +5405,7 @@
       <w:lvlText w:val=""/>
       <w:lvlJc w:val="left"/>
       <w:pPr>
-        <w:ind w:left="5078" w:hanging="360"/>
+        <w:ind w:left="5040" w:hanging="360"/>
       </w:pPr>
       <w:rPr>
         <w:rFonts w:ascii="Symbol" w:hAnsi="Symbol" w:hint="default"/>
@@ -5004,7 +5417,7 @@
       <w:lvlText w:val="o"/>
       <w:lvlJc w:val="left"/>
       <w:pPr>
-        <w:ind w:left="5798" w:hanging="360"/>
+        <w:ind w:left="5760" w:hanging="360"/>
       </w:pPr>
       <w:rPr>
         <w:rFonts w:ascii="Courier New" w:hAnsi="Courier New" w:cs="Courier New" w:hint="default"/>
@@ -5016,6 +5429,431 @@
       <w:lvlText w:val=""/>
       <w:lvlJc w:val="left"/>
       <w:pPr>
+        <w:ind w:left="6480" w:hanging="360"/>
+      </w:pPr>
+      <w:rPr>
+        <w:rFonts w:ascii="Wingdings" w:hAnsi="Wingdings" w:hint="default"/>
+      </w:rPr>
+    </w:lvl>
+  </w:abstractNum>
+  <w:abstractNum w:abstractNumId="1">
+    <w:nsid w:val="35966805"/>
+    <w:multiLevelType w:val="hybridMultilevel"/>
+    <w:tmpl w:val="A98AAA3E"/>
+    <w:lvl w:ilvl="0" w:tplc="04150001">
+      <w:start w:val="1"/>
+      <w:numFmt w:val="bullet"/>
+      <w:lvlText w:val=""/>
+      <w:lvlJc w:val="left"/>
+      <w:pPr>
+        <w:ind w:left="720" w:hanging="360"/>
+      </w:pPr>
+      <w:rPr>
+        <w:rFonts w:ascii="Symbol" w:hAnsi="Symbol" w:hint="default"/>
+      </w:rPr>
+    </w:lvl>
+    <w:lvl w:ilvl="1" w:tplc="04150003" w:tentative="1">
+      <w:start w:val="1"/>
+      <w:numFmt w:val="bullet"/>
+      <w:lvlText w:val="o"/>
+      <w:lvlJc w:val="left"/>
+      <w:pPr>
+        <w:ind w:left="1440" w:hanging="360"/>
+      </w:pPr>
+      <w:rPr>
+        <w:rFonts w:ascii="Courier New" w:hAnsi="Courier New" w:cs="Courier New" w:hint="default"/>
+      </w:rPr>
+    </w:lvl>
+    <w:lvl w:ilvl="2" w:tplc="04150005" w:tentative="1">
+      <w:start w:val="1"/>
+      <w:numFmt w:val="bullet"/>
+      <w:lvlText w:val=""/>
+      <w:lvlJc w:val="left"/>
+      <w:pPr>
+        <w:ind w:left="2160" w:hanging="360"/>
+      </w:pPr>
+      <w:rPr>
+        <w:rFonts w:ascii="Wingdings" w:hAnsi="Wingdings" w:hint="default"/>
+      </w:rPr>
+    </w:lvl>
+    <w:lvl w:ilvl="3" w:tplc="04150001" w:tentative="1">
+      <w:start w:val="1"/>
+      <w:numFmt w:val="bullet"/>
+      <w:lvlText w:val=""/>
+      <w:lvlJc w:val="left"/>
+      <w:pPr>
+        <w:ind w:left="2880" w:hanging="360"/>
+      </w:pPr>
+      <w:rPr>
+        <w:rFonts w:ascii="Symbol" w:hAnsi="Symbol" w:hint="default"/>
+      </w:rPr>
+    </w:lvl>
+    <w:lvl w:ilvl="4" w:tplc="04150003" w:tentative="1">
+      <w:start w:val="1"/>
+      <w:numFmt w:val="bullet"/>
+      <w:lvlText w:val="o"/>
+      <w:lvlJc w:val="left"/>
+      <w:pPr>
+        <w:ind w:left="3600" w:hanging="360"/>
+      </w:pPr>
+      <w:rPr>
+        <w:rFonts w:ascii="Courier New" w:hAnsi="Courier New" w:cs="Courier New" w:hint="default"/>
+      </w:rPr>
+    </w:lvl>
+    <w:lvl w:ilvl="5" w:tplc="04150005" w:tentative="1">
+      <w:start w:val="1"/>
+      <w:numFmt w:val="bullet"/>
+      <w:lvlText w:val=""/>
+      <w:lvlJc w:val="left"/>
+      <w:pPr>
+        <w:ind w:left="4320" w:hanging="360"/>
+      </w:pPr>
+      <w:rPr>
+        <w:rFonts w:ascii="Wingdings" w:hAnsi="Wingdings" w:hint="default"/>
+      </w:rPr>
+    </w:lvl>
+    <w:lvl w:ilvl="6" w:tplc="04150001" w:tentative="1">
+      <w:start w:val="1"/>
+      <w:numFmt w:val="bullet"/>
+      <w:lvlText w:val=""/>
+      <w:lvlJc w:val="left"/>
+      <w:pPr>
+        <w:ind w:left="5040" w:hanging="360"/>
+      </w:pPr>
+      <w:rPr>
+        <w:rFonts w:ascii="Symbol" w:hAnsi="Symbol" w:hint="default"/>
+      </w:rPr>
+    </w:lvl>
+    <w:lvl w:ilvl="7" w:tplc="04150003" w:tentative="1">
+      <w:start w:val="1"/>
+      <w:numFmt w:val="bullet"/>
+      <w:lvlText w:val="o"/>
+      <w:lvlJc w:val="left"/>
+      <w:pPr>
+        <w:ind w:left="5760" w:hanging="360"/>
+      </w:pPr>
+      <w:rPr>
+        <w:rFonts w:ascii="Courier New" w:hAnsi="Courier New" w:cs="Courier New" w:hint="default"/>
+      </w:rPr>
+    </w:lvl>
+    <w:lvl w:ilvl="8" w:tplc="04150005" w:tentative="1">
+      <w:start w:val="1"/>
+      <w:numFmt w:val="bullet"/>
+      <w:lvlText w:val=""/>
+      <w:lvlJc w:val="left"/>
+      <w:pPr>
+        <w:ind w:left="6480" w:hanging="360"/>
+      </w:pPr>
+      <w:rPr>
+        <w:rFonts w:ascii="Wingdings" w:hAnsi="Wingdings" w:hint="default"/>
+      </w:rPr>
+    </w:lvl>
+  </w:abstractNum>
+  <w:abstractNum w:abstractNumId="2">
+    <w:nsid w:val="58BD23F7"/>
+    <w:multiLevelType w:val="hybridMultilevel"/>
+    <w:tmpl w:val="0AE20550"/>
+    <w:lvl w:ilvl="0" w:tplc="0415000F">
+      <w:start w:val="1"/>
+      <w:numFmt w:val="decimal"/>
+      <w:lvlText w:val="%1."/>
+      <w:lvlJc w:val="left"/>
+      <w:pPr>
+        <w:ind w:left="720" w:hanging="360"/>
+      </w:pPr>
+    </w:lvl>
+    <w:lvl w:ilvl="1" w:tplc="04150019" w:tentative="1">
+      <w:start w:val="1"/>
+      <w:numFmt w:val="lowerLetter"/>
+      <w:lvlText w:val="%2."/>
+      <w:lvlJc w:val="left"/>
+      <w:pPr>
+        <w:ind w:left="1440" w:hanging="360"/>
+      </w:pPr>
+    </w:lvl>
+    <w:lvl w:ilvl="2" w:tplc="0415001B" w:tentative="1">
+      <w:start w:val="1"/>
+      <w:numFmt w:val="lowerRoman"/>
+      <w:lvlText w:val="%3."/>
+      <w:lvlJc w:val="right"/>
+      <w:pPr>
+        <w:ind w:left="2160" w:hanging="180"/>
+      </w:pPr>
+    </w:lvl>
+    <w:lvl w:ilvl="3" w:tplc="0415000F" w:tentative="1">
+      <w:start w:val="1"/>
+      <w:numFmt w:val="decimal"/>
+      <w:lvlText w:val="%4."/>
+      <w:lvlJc w:val="left"/>
+      <w:pPr>
+        <w:ind w:left="2880" w:hanging="360"/>
+      </w:pPr>
+    </w:lvl>
+    <w:lvl w:ilvl="4" w:tplc="04150019" w:tentative="1">
+      <w:start w:val="1"/>
+      <w:numFmt w:val="lowerLetter"/>
+      <w:lvlText w:val="%5."/>
+      <w:lvlJc w:val="left"/>
+      <w:pPr>
+        <w:ind w:left="3600" w:hanging="360"/>
+      </w:pPr>
+    </w:lvl>
+    <w:lvl w:ilvl="5" w:tplc="0415001B" w:tentative="1">
+      <w:start w:val="1"/>
+      <w:numFmt w:val="lowerRoman"/>
+      <w:lvlText w:val="%6."/>
+      <w:lvlJc w:val="right"/>
+      <w:pPr>
+        <w:ind w:left="4320" w:hanging="180"/>
+      </w:pPr>
+    </w:lvl>
+    <w:lvl w:ilvl="6" w:tplc="0415000F" w:tentative="1">
+      <w:start w:val="1"/>
+      <w:numFmt w:val="decimal"/>
+      <w:lvlText w:val="%7."/>
+      <w:lvlJc w:val="left"/>
+      <w:pPr>
+        <w:ind w:left="5040" w:hanging="360"/>
+      </w:pPr>
+    </w:lvl>
+    <w:lvl w:ilvl="7" w:tplc="04150019" w:tentative="1">
+      <w:start w:val="1"/>
+      <w:numFmt w:val="lowerLetter"/>
+      <w:lvlText w:val="%8."/>
+      <w:lvlJc w:val="left"/>
+      <w:pPr>
+        <w:ind w:left="5760" w:hanging="360"/>
+      </w:pPr>
+    </w:lvl>
+    <w:lvl w:ilvl="8" w:tplc="0415001B" w:tentative="1">
+      <w:start w:val="1"/>
+      <w:numFmt w:val="lowerRoman"/>
+      <w:lvlText w:val="%9."/>
+      <w:lvlJc w:val="right"/>
+      <w:pPr>
+        <w:ind w:left="6480" w:hanging="180"/>
+      </w:pPr>
+    </w:lvl>
+  </w:abstractNum>
+  <w:abstractNum w:abstractNumId="3">
+    <w:nsid w:val="65931339"/>
+    <w:multiLevelType w:val="hybridMultilevel"/>
+    <w:tmpl w:val="44B8A4A2"/>
+    <w:lvl w:ilvl="0" w:tplc="04150001">
+      <w:start w:val="1"/>
+      <w:numFmt w:val="bullet"/>
+      <w:lvlText w:val=""/>
+      <w:lvlJc w:val="left"/>
+      <w:pPr>
+        <w:ind w:left="720" w:hanging="360"/>
+      </w:pPr>
+      <w:rPr>
+        <w:rFonts w:ascii="Symbol" w:hAnsi="Symbol" w:hint="default"/>
+      </w:rPr>
+    </w:lvl>
+    <w:lvl w:ilvl="1" w:tplc="04150003" w:tentative="1">
+      <w:start w:val="1"/>
+      <w:numFmt w:val="bullet"/>
+      <w:lvlText w:val="o"/>
+      <w:lvlJc w:val="left"/>
+      <w:pPr>
+        <w:ind w:left="1440" w:hanging="360"/>
+      </w:pPr>
+      <w:rPr>
+        <w:rFonts w:ascii="Courier New" w:hAnsi="Courier New" w:cs="Courier New" w:hint="default"/>
+      </w:rPr>
+    </w:lvl>
+    <w:lvl w:ilvl="2" w:tplc="04150005" w:tentative="1">
+      <w:start w:val="1"/>
+      <w:numFmt w:val="bullet"/>
+      <w:lvlText w:val=""/>
+      <w:lvlJc w:val="left"/>
+      <w:pPr>
+        <w:ind w:left="2160" w:hanging="360"/>
+      </w:pPr>
+      <w:rPr>
+        <w:rFonts w:ascii="Wingdings" w:hAnsi="Wingdings" w:hint="default"/>
+      </w:rPr>
+    </w:lvl>
+    <w:lvl w:ilvl="3" w:tplc="04150001" w:tentative="1">
+      <w:start w:val="1"/>
+      <w:numFmt w:val="bullet"/>
+      <w:lvlText w:val=""/>
+      <w:lvlJc w:val="left"/>
+      <w:pPr>
+        <w:ind w:left="2880" w:hanging="360"/>
+      </w:pPr>
+      <w:rPr>
+        <w:rFonts w:ascii="Symbol" w:hAnsi="Symbol" w:hint="default"/>
+      </w:rPr>
+    </w:lvl>
+    <w:lvl w:ilvl="4" w:tplc="04150003" w:tentative="1">
+      <w:start w:val="1"/>
+      <w:numFmt w:val="bullet"/>
+      <w:lvlText w:val="o"/>
+      <w:lvlJc w:val="left"/>
+      <w:pPr>
+        <w:ind w:left="3600" w:hanging="360"/>
+      </w:pPr>
+      <w:rPr>
+        <w:rFonts w:ascii="Courier New" w:hAnsi="Courier New" w:cs="Courier New" w:hint="default"/>
+      </w:rPr>
+    </w:lvl>
+    <w:lvl w:ilvl="5" w:tplc="04150005" w:tentative="1">
+      <w:start w:val="1"/>
+      <w:numFmt w:val="bullet"/>
+      <w:lvlText w:val=""/>
+      <w:lvlJc w:val="left"/>
+      <w:pPr>
+        <w:ind w:left="4320" w:hanging="360"/>
+      </w:pPr>
+      <w:rPr>
+        <w:rFonts w:ascii="Wingdings" w:hAnsi="Wingdings" w:hint="default"/>
+      </w:rPr>
+    </w:lvl>
+    <w:lvl w:ilvl="6" w:tplc="04150001" w:tentative="1">
+      <w:start w:val="1"/>
+      <w:numFmt w:val="bullet"/>
+      <w:lvlText w:val=""/>
+      <w:lvlJc w:val="left"/>
+      <w:pPr>
+        <w:ind w:left="5040" w:hanging="360"/>
+      </w:pPr>
+      <w:rPr>
+        <w:rFonts w:ascii="Symbol" w:hAnsi="Symbol" w:hint="default"/>
+      </w:rPr>
+    </w:lvl>
+    <w:lvl w:ilvl="7" w:tplc="04150003" w:tentative="1">
+      <w:start w:val="1"/>
+      <w:numFmt w:val="bullet"/>
+      <w:lvlText w:val="o"/>
+      <w:lvlJc w:val="left"/>
+      <w:pPr>
+        <w:ind w:left="5760" w:hanging="360"/>
+      </w:pPr>
+      <w:rPr>
+        <w:rFonts w:ascii="Courier New" w:hAnsi="Courier New" w:cs="Courier New" w:hint="default"/>
+      </w:rPr>
+    </w:lvl>
+    <w:lvl w:ilvl="8" w:tplc="04150005" w:tentative="1">
+      <w:start w:val="1"/>
+      <w:numFmt w:val="bullet"/>
+      <w:lvlText w:val=""/>
+      <w:lvlJc w:val="left"/>
+      <w:pPr>
+        <w:ind w:left="6480" w:hanging="360"/>
+      </w:pPr>
+      <w:rPr>
+        <w:rFonts w:ascii="Wingdings" w:hAnsi="Wingdings" w:hint="default"/>
+      </w:rPr>
+    </w:lvl>
+  </w:abstractNum>
+  <w:abstractNum w:abstractNumId="4">
+    <w:nsid w:val="6889141C"/>
+    <w:multiLevelType w:val="hybridMultilevel"/>
+    <w:tmpl w:val="31E45D7C"/>
+    <w:lvl w:ilvl="0" w:tplc="04150001">
+      <w:start w:val="1"/>
+      <w:numFmt w:val="bullet"/>
+      <w:lvlText w:val=""/>
+      <w:lvlJc w:val="left"/>
+      <w:pPr>
+        <w:ind w:left="758" w:hanging="360"/>
+      </w:pPr>
+      <w:rPr>
+        <w:rFonts w:ascii="Symbol" w:hAnsi="Symbol" w:hint="default"/>
+      </w:rPr>
+    </w:lvl>
+    <w:lvl w:ilvl="1" w:tplc="04150003" w:tentative="1">
+      <w:start w:val="1"/>
+      <w:numFmt w:val="bullet"/>
+      <w:lvlText w:val="o"/>
+      <w:lvlJc w:val="left"/>
+      <w:pPr>
+        <w:ind w:left="1478" w:hanging="360"/>
+      </w:pPr>
+      <w:rPr>
+        <w:rFonts w:ascii="Courier New" w:hAnsi="Courier New" w:cs="Courier New" w:hint="default"/>
+      </w:rPr>
+    </w:lvl>
+    <w:lvl w:ilvl="2" w:tplc="04150005" w:tentative="1">
+      <w:start w:val="1"/>
+      <w:numFmt w:val="bullet"/>
+      <w:lvlText w:val=""/>
+      <w:lvlJc w:val="left"/>
+      <w:pPr>
+        <w:ind w:left="2198" w:hanging="360"/>
+      </w:pPr>
+      <w:rPr>
+        <w:rFonts w:ascii="Wingdings" w:hAnsi="Wingdings" w:hint="default"/>
+      </w:rPr>
+    </w:lvl>
+    <w:lvl w:ilvl="3" w:tplc="04150001" w:tentative="1">
+      <w:start w:val="1"/>
+      <w:numFmt w:val="bullet"/>
+      <w:lvlText w:val=""/>
+      <w:lvlJc w:val="left"/>
+      <w:pPr>
+        <w:ind w:left="2918" w:hanging="360"/>
+      </w:pPr>
+      <w:rPr>
+        <w:rFonts w:ascii="Symbol" w:hAnsi="Symbol" w:hint="default"/>
+      </w:rPr>
+    </w:lvl>
+    <w:lvl w:ilvl="4" w:tplc="04150003" w:tentative="1">
+      <w:start w:val="1"/>
+      <w:numFmt w:val="bullet"/>
+      <w:lvlText w:val="o"/>
+      <w:lvlJc w:val="left"/>
+      <w:pPr>
+        <w:ind w:left="3638" w:hanging="360"/>
+      </w:pPr>
+      <w:rPr>
+        <w:rFonts w:ascii="Courier New" w:hAnsi="Courier New" w:cs="Courier New" w:hint="default"/>
+      </w:rPr>
+    </w:lvl>
+    <w:lvl w:ilvl="5" w:tplc="04150005" w:tentative="1">
+      <w:start w:val="1"/>
+      <w:numFmt w:val="bullet"/>
+      <w:lvlText w:val=""/>
+      <w:lvlJc w:val="left"/>
+      <w:pPr>
+        <w:ind w:left="4358" w:hanging="360"/>
+      </w:pPr>
+      <w:rPr>
+        <w:rFonts w:ascii="Wingdings" w:hAnsi="Wingdings" w:hint="default"/>
+      </w:rPr>
+    </w:lvl>
+    <w:lvl w:ilvl="6" w:tplc="04150001" w:tentative="1">
+      <w:start w:val="1"/>
+      <w:numFmt w:val="bullet"/>
+      <w:lvlText w:val=""/>
+      <w:lvlJc w:val="left"/>
+      <w:pPr>
+        <w:ind w:left="5078" w:hanging="360"/>
+      </w:pPr>
+      <w:rPr>
+        <w:rFonts w:ascii="Symbol" w:hAnsi="Symbol" w:hint="default"/>
+      </w:rPr>
+    </w:lvl>
+    <w:lvl w:ilvl="7" w:tplc="04150003" w:tentative="1">
+      <w:start w:val="1"/>
+      <w:numFmt w:val="bullet"/>
+      <w:lvlText w:val="o"/>
+      <w:lvlJc w:val="left"/>
+      <w:pPr>
+        <w:ind w:left="5798" w:hanging="360"/>
+      </w:pPr>
+      <w:rPr>
+        <w:rFonts w:ascii="Courier New" w:hAnsi="Courier New" w:cs="Courier New" w:hint="default"/>
+      </w:rPr>
+    </w:lvl>
+    <w:lvl w:ilvl="8" w:tplc="04150005" w:tentative="1">
+      <w:start w:val="1"/>
+      <w:numFmt w:val="bullet"/>
+      <w:lvlText w:val=""/>
+      <w:lvlJc w:val="left"/>
+      <w:pPr>
         <w:ind w:left="6518" w:hanging="360"/>
       </w:pPr>
       <w:rPr>
@@ -5024,9 +5862,18 @@
     </w:lvl>
   </w:abstractNum>
   <w:num w:numId="1">
+    <w:abstractNumId w:val="2"/>
+  </w:num>
+  <w:num w:numId="2">
+    <w:abstractNumId w:val="4"/>
+  </w:num>
+  <w:num w:numId="3">
+    <w:abstractNumId w:val="3"/>
+  </w:num>
+  <w:num w:numId="4">
     <w:abstractNumId w:val="0"/>
   </w:num>
-  <w:num w:numId="2">
+  <w:num w:numId="5">
     <w:abstractNumId w:val="1"/>
   </w:num>
 </w:numbering>
@@ -5745,7 +6592,7 @@
 </file>
 
 <file path=customXml/itemProps1.xml><?xml version="1.0" encoding="utf-8"?>
-<ds:datastoreItem xmlns:ds="http://schemas.openxmlformats.org/officeDocument/2006/customXml" ds:itemID="{9D4C03BF-7A50-4B2F-BC79-F2042431397D}">
+<ds:datastoreItem xmlns:ds="http://schemas.openxmlformats.org/officeDocument/2006/customXml" ds:itemID="{99085D41-5E97-4BF1-A5FB-3B250A9B49A5}">
   <ds:schemaRefs>
     <ds:schemaRef ds:uri="http://schemas.openxmlformats.org/officeDocument/2006/bibliography"/>
   </ds:schemaRefs>

--- a/Rozdzial_1.docx
+++ b/Rozdzial_1.docx
@@ -159,10 +159,10 @@
         <w:t xml:space="preserve"> Poniższe akapity</w:t>
       </w:r>
       <w:r>
-        <w:t>(podrozdziały?)</w:t>
-      </w:r>
-      <w:r>
-        <w:t xml:space="preserve"> przedstawią </w:t>
+        <w:t xml:space="preserve"> </w:t>
+      </w:r>
+      <w:r>
+        <w:t xml:space="preserve">przedstawią </w:t>
       </w:r>
       <w:r>
         <w:t>oba paradygmaty oraz ich porównanie.</w:t>
@@ -4111,6 +4111,11 @@
       </w:r>
     </w:p>
     <w:p>
+      <w:pPr>
+        <w:rPr>
+          <w:color w:val="000000" w:themeColor="text1"/>
+        </w:rPr>
+      </w:pPr>
       <w:r>
         <w:t xml:space="preserve">Ustosunkowując się do powyższych definicji, słowa </w:t>
       </w:r>
@@ -4164,20 +4169,631 @@
         <w:t xml:space="preserve"> </w:t>
       </w:r>
       <w:r>
-        <w:t>[14][15</w:t>
-      </w:r>
-      <w:r>
-        <w:t>]</w:t>
-      </w:r>
-      <w:r>
-        <w:t xml:space="preserve"> </w:t>
-      </w:r>
-      <w:r>
-        <w:rPr>
-          <w:rFonts w:cs="Times New Roman"/>
-          <w:iCs/>
+        <w:t>[14][15]</w:t>
+      </w:r>
+      <w:r>
+        <w:t xml:space="preserve"> </w:t>
+      </w:r>
+      <w:r>
+        <w:t xml:space="preserve">Integralną częścią systemu agentowego jest otoczenie agenta, czyli środowisko </w:t>
+      </w:r>
+      <w:r>
+        <w:t xml:space="preserve">wspomniane w definicji </w:t>
+      </w:r>
+      <w:proofErr w:type="spellStart"/>
+      <w:r>
+        <w:rPr>
           <w:color w:val="FF0000"/>
         </w:rPr>
+        <w:t>Wooldridge</w:t>
+      </w:r>
+      <w:proofErr w:type="spellEnd"/>
+    </w:p>
+    <w:p>
+      <w:pPr>
+        <w:rPr>
+          <w:rFonts w:cs="Times New Roman"/>
+          <w:iCs/>
+          <w:color w:val="FF0000"/>
+        </w:rPr>
+      </w:pPr>
+      <w:r>
+        <w:rPr>
+          <w:rFonts w:cs="Times New Roman"/>
+          <w:iCs/>
+          <w:noProof/>
+          <w:color w:val="FF0000"/>
+        </w:rPr>
+        <w:pict>
+          <v:roundrect id="_x0000_s1039" style="position:absolute;margin-left:125.65pt;margin-top:8pt;width:183.75pt;height:74.25pt;z-index:251659264;v-text-anchor:middle" arcsize="10923f" fillcolor="white [3201]" strokecolor="#9bbb59 [3206]" strokeweight="5pt">
+            <v:stroke linestyle="thickThin"/>
+            <v:shadow color="#868686"/>
+            <v:textbox>
+              <w:txbxContent>
+                <w:p>
+                  <w:pPr>
+                    <w:jc w:val="center"/>
+                    <w:rPr>
+                      <w:sz w:val="48"/>
+                      <w:szCs w:val="48"/>
+                    </w:rPr>
+                  </w:pPr>
+                  <w:r>
+                    <w:rPr>
+                      <w:sz w:val="48"/>
+                      <w:szCs w:val="48"/>
+                    </w:rPr>
+                    <w:t>AGENT</w:t>
+                  </w:r>
+                </w:p>
+              </w:txbxContent>
+            </v:textbox>
+          </v:roundrect>
+        </w:pict>
+      </w:r>
+    </w:p>
+    <w:p>
+      <w:r>
+        <w:rPr>
+          <w:noProof/>
+        </w:rPr>
+        <w:pict>
+          <v:shapetype id="_x0000_t103" coordsize="21600,21600" o:spt="103" adj="12960,19440,7200" path="wr@22,0@21@3,,0@21@4@22@14@21@1@21@7@2@12l@2@13,0@8@2@11at@22,0@21@3@2@10@24@16@22@14@21@1@24@16,0@14xear@22@14@21@1@21@7@24@16nfe">
+            <v:stroke joinstyle="miter"/>
+            <v:formulas>
+              <v:f eqn="val #0"/>
+              <v:f eqn="val #1"/>
+              <v:f eqn="val #2"/>
+              <v:f eqn="sum #0 width #1"/>
+              <v:f eqn="prod @3 1 2"/>
+              <v:f eqn="sum #1 #1 width"/>
+              <v:f eqn="sum @5 #1 #0"/>
+              <v:f eqn="prod @6 1 2"/>
+              <v:f eqn="mid width #0"/>
+              <v:f eqn="ellipse #2 height @4"/>
+              <v:f eqn="sum @4 @9 0"/>
+              <v:f eqn="sum @10 #1 width"/>
+              <v:f eqn="sum @7 @9 0"/>
+              <v:f eqn="sum @11 width #0"/>
+              <v:f eqn="sum @5 0 #0"/>
+              <v:f eqn="prod @14 1 2"/>
+              <v:f eqn="mid @4 @7"/>
+              <v:f eqn="sum #0 #1 width"/>
+              <v:f eqn="prod @17 1 2"/>
+              <v:f eqn="sum @16 0 @18"/>
+              <v:f eqn="val width"/>
+              <v:f eqn="val height"/>
+              <v:f eqn="sum 0 0 height"/>
+              <v:f eqn="sum @16 0 @4"/>
+              <v:f eqn="ellipse @23 @4 height"/>
+              <v:f eqn="sum @8 128 0"/>
+              <v:f eqn="prod @5 1 2"/>
+              <v:f eqn="sum @5 0 128"/>
+              <v:f eqn="sum #0 @16 @11"/>
+              <v:f eqn="sum width 0 #0"/>
+              <v:f eqn="prod @29 1 2"/>
+              <v:f eqn="prod height height 1"/>
+              <v:f eqn="prod #2 #2 1"/>
+              <v:f eqn="sum @31 0 @32"/>
+              <v:f eqn="sqrt @33"/>
+              <v:f eqn="sum @34 height 0"/>
+              <v:f eqn="prod width height @35"/>
+              <v:f eqn="sum @36 64 0"/>
+              <v:f eqn="prod #0 1 2"/>
+              <v:f eqn="ellipse @30 @38 height"/>
+              <v:f eqn="sum @39 0 64"/>
+              <v:f eqn="prod @4 1 2"/>
+              <v:f eqn="sum #1 0 @41"/>
+              <v:f eqn="prod height 4390 32768"/>
+              <v:f eqn="prod height 28378 32768"/>
+            </v:formulas>
+            <v:path o:extrusionok="f" o:connecttype="custom" o:connectlocs="0,@15;@2,@11;0,@8;@2,@13;@21,@16" o:connectangles="180,180,180,90,0" textboxrect="@43,@41,@44,@42"/>
+            <v:handles>
+              <v:h position="topLeft,#0" yrange="@37,@27"/>
+              <v:h position="topLeft,#1" yrange="@25,@20"/>
+              <v:h position="#2,bottomRight" xrange="0,@40"/>
+            </v:handles>
+            <o:complex v:ext="view"/>
+          </v:shapetype>
+          <v:shape id="_x0000_s1042" type="#_x0000_t103" style="position:absolute;margin-left:61.15pt;margin-top:2.05pt;width:52.5pt;height:132.75pt;rotation:180;z-index:251662336"/>
+        </w:pict>
+      </w:r>
+      <w:r>
+        <w:rPr>
+          <w:noProof/>
+        </w:rPr>
+        <w:pict>
+          <v:shape id="_x0000_s1041" type="#_x0000_t103" style="position:absolute;margin-left:318.4pt;margin-top:15.55pt;width:52.5pt;height:132.75pt;z-index:251661312"/>
+        </w:pict>
+      </w:r>
+    </w:p>
+    <w:p/>
+    <w:p>
+      <w:r>
+        <w:rPr>
+          <w:noProof/>
+        </w:rPr>
+        <w:pict>
+          <v:shapetype id="_x0000_t202" coordsize="21600,21600" o:spt="202" path="m,l,21600r21600,l21600,xe">
+            <v:stroke joinstyle="miter"/>
+            <v:path gradientshapeok="t" o:connecttype="rect"/>
+          </v:shapetype>
+          <v:shape id="_x0000_s1044" type="#_x0000_t202" style="position:absolute;margin-left:377.65pt;margin-top:8.2pt;width:52.5pt;height:23.25pt;z-index:251664384">
+            <v:textbox>
+              <w:txbxContent>
+                <w:p>
+                  <w:pPr>
+                    <w:jc w:val="center"/>
+                  </w:pPr>
+                  <w:r>
+                    <w:t>Akcja</w:t>
+                  </w:r>
+                </w:p>
+              </w:txbxContent>
+            </v:textbox>
+          </v:shape>
+        </w:pict>
+      </w:r>
+      <w:r>
+        <w:rPr>
+          <w:noProof/>
+        </w:rPr>
+        <w:pict>
+          <v:shape id="_x0000_s1043" type="#_x0000_t202" style="position:absolute;margin-left:3.4pt;margin-top:14.2pt;width:52.5pt;height:23.25pt;z-index:251663360">
+            <v:textbox>
+              <w:txbxContent>
+                <w:p>
+                  <w:pPr>
+                    <w:jc w:val="center"/>
+                  </w:pPr>
+                  <w:r>
+                    <w:t>Sensor</w:t>
+                  </w:r>
+                </w:p>
+              </w:txbxContent>
+            </v:textbox>
+          </v:shape>
+        </w:pict>
+      </w:r>
+    </w:p>
+    <w:p>
+      <w:r>
+        <w:rPr>
+          <w:noProof/>
+        </w:rPr>
+        <w:pict>
+          <v:roundrect id="_x0000_s1040" style="position:absolute;margin-left:125.65pt;margin-top:6pt;width:183.75pt;height:74.25pt;z-index:251660288;v-text-anchor:middle" arcsize="10923f" fillcolor="white [3201]" strokecolor="black [3200]" strokeweight="1pt">
+            <v:stroke dashstyle="dash"/>
+            <v:shadow color="#868686"/>
+            <v:textbox>
+              <w:txbxContent>
+                <w:p>
+                  <w:pPr>
+                    <w:jc w:val="center"/>
+                    <w:rPr>
+                      <w:sz w:val="48"/>
+                      <w:szCs w:val="48"/>
+                    </w:rPr>
+                  </w:pPr>
+                  <w:r>
+                    <w:rPr>
+                      <w:sz w:val="48"/>
+                      <w:szCs w:val="48"/>
+                    </w:rPr>
+                    <w:t>ŚRODOWISKO</w:t>
+                  </w:r>
+                </w:p>
+              </w:txbxContent>
+            </v:textbox>
+          </v:roundrect>
+        </w:pict>
+      </w:r>
+    </w:p>
+    <w:p/>
+    <w:p/>
+    <w:p/>
+    <w:p>
+      <w:pPr>
+        <w:jc w:val="center"/>
+        <w:rPr>
+          <w:rFonts w:cs="Times New Roman"/>
+          <w:iCs/>
+          <w:color w:val="FF0000"/>
+        </w:rPr>
+      </w:pPr>
+      <w:r>
+        <w:t xml:space="preserve">Rysunek 1. Abstrakcyjny schemat agenta według </w:t>
+      </w:r>
+      <w:proofErr w:type="spellStart"/>
+      <w:r>
+        <w:rPr>
+          <w:rFonts w:cs="Times New Roman"/>
+          <w:iCs/>
+          <w:color w:val="FF0000"/>
+        </w:rPr>
+        <w:t>Wooldridge</w:t>
+      </w:r>
+      <w:proofErr w:type="spellEnd"/>
+      <w:r>
+        <w:rPr>
+          <w:rFonts w:cs="Times New Roman"/>
+          <w:iCs/>
+          <w:color w:val="FF0000"/>
+        </w:rPr>
+        <w:t>.</w:t>
+      </w:r>
+    </w:p>
+    <w:p>
+      <w:pPr>
+        <w:rPr>
+          <w:color w:val="000000" w:themeColor="text1"/>
+        </w:rPr>
+      </w:pPr>
+      <w:r>
+        <w:rPr>
+          <w:color w:val="000000" w:themeColor="text1"/>
+        </w:rPr>
+        <w:lastRenderedPageBreak/>
+        <w:t>Rysunek 1 prezentuje sposób intera</w:t>
+      </w:r>
+      <w:r>
+        <w:rPr>
+          <w:color w:val="000000" w:themeColor="text1"/>
+        </w:rPr>
+        <w:t>kcji agenta z jego środowiskiem, który</w:t>
+      </w:r>
+      <w:r>
+        <w:t xml:space="preserve"> na podstawie danych uzyskanych za pośrednict</w:t>
+      </w:r>
+      <w:r>
+        <w:t>wem sensora wykonuje akcje mające</w:t>
+      </w:r>
+      <w:r>
+        <w:t xml:space="preserve"> wpływ na środowisko. </w:t>
+      </w:r>
+      <w:r>
+        <w:t xml:space="preserve"> W zależności od domeny</w:t>
+      </w:r>
+      <w:r>
+        <w:t>,</w:t>
+      </w:r>
+      <w:r>
+        <w:t xml:space="preserve"> w jakiej wykorzystywane jest programowanie agentowe, agent może nie mieć całkowitej kontroli nad środowiskiem</w:t>
+      </w:r>
+      <w:r>
+        <w:t xml:space="preserve"> z powodu jego skomplikowania. Oznacza to</w:t>
+      </w:r>
+      <w:r>
+        <w:t>,</w:t>
+      </w:r>
+      <w:r>
+        <w:t xml:space="preserve"> że</w:t>
+      </w:r>
+      <w:r>
+        <w:t xml:space="preserve"> wykonywane </w:t>
+      </w:r>
+      <w:r>
+        <w:t xml:space="preserve">akcje </w:t>
+      </w:r>
+      <w:r>
+        <w:t>mogą prowadzić do niedeterministycznych rezultatów</w:t>
+      </w:r>
+      <w:r>
+        <w:t xml:space="preserve"> co z kolei może doprowadzić do </w:t>
+      </w:r>
+      <w:r>
+        <w:t>uzyskania prze</w:t>
+      </w:r>
+      <w:r>
+        <w:t>z agenta rezultatów nie</w:t>
+      </w:r>
+      <w:r>
+        <w:t xml:space="preserve">korzystnych z perspektywy </w:t>
+      </w:r>
+      <w:r>
+        <w:t xml:space="preserve">jego </w:t>
+      </w:r>
+      <w:r>
+        <w:t>celów</w:t>
+      </w:r>
+      <w:r>
+        <w:t xml:space="preserve">. </w:t>
+      </w:r>
+      <w:r>
+        <w:t>Przykładem środowiska nie</w:t>
+      </w:r>
+      <w:r>
+        <w:t>deterministycznego może być Internet lub świat realny.</w:t>
+      </w:r>
+      <w:r>
+        <w:t xml:space="preserve"> </w:t>
+      </w:r>
+      <w:r>
+        <w:t xml:space="preserve"> Środowiskiem,</w:t>
+      </w:r>
+      <w:r>
+        <w:t xml:space="preserve"> w którym akcje generują pojedynczy i za każdym razem identyczny</w:t>
+      </w:r>
+      <w:r>
+        <w:t xml:space="preserve"> rezultat jest środowiskiem</w:t>
+      </w:r>
+      <w:r>
+        <w:t xml:space="preserve"> </w:t>
+      </w:r>
+      <w:r>
+        <w:t>deterministycznym,</w:t>
+      </w:r>
+      <w:r>
+        <w:t xml:space="preserve"> na przykład program komputerowy.</w:t>
+      </w:r>
+      <w:r>
+        <w:t xml:space="preserve"> Pozostałe cechy otoczenia agenta zostały przedstawione w tabeli 1.</w:t>
+      </w:r>
+      <w:r>
+        <w:t xml:space="preserve"> </w:t>
+      </w:r>
+    </w:p>
+    <w:tbl>
+      <w:tblPr>
+        <w:tblStyle w:val="Tabela-Siatka"/>
+        <w:tblW w:w="5000" w:type="pct"/>
+        <w:tblLook w:val="04A0" w:firstRow="1" w:lastRow="0" w:firstColumn="1" w:lastColumn="0" w:noHBand="0" w:noVBand="1"/>
+      </w:tblPr>
+      <w:tblGrid>
+        <w:gridCol w:w="2253"/>
+        <w:gridCol w:w="7035"/>
+      </w:tblGrid>
+      <w:tr>
+        <w:trPr>
+          <w:trHeight w:val="551"/>
+        </w:trPr>
+        <w:tc>
+          <w:tcPr>
+            <w:tcW w:w="1213" w:type="pct"/>
+            <w:vMerge w:val="restart"/>
+          </w:tcPr>
+          <w:p>
+            <w:r>
+              <w:t>Dostępność</w:t>
+            </w:r>
+          </w:p>
+        </w:tc>
+        <w:tc>
+          <w:tcPr>
+            <w:tcW w:w="3787" w:type="pct"/>
+          </w:tcPr>
+          <w:p/>
+          <w:p>
+            <w:r>
+              <w:t xml:space="preserve">Środowisko dostępne –  agent jest w stanie pobrać wszystkie i zawsze aktualne </w:t>
+            </w:r>
+            <w:r>
+              <w:t>stany</w:t>
+            </w:r>
+            <w:r>
+              <w:t xml:space="preserve"> środowiska.</w:t>
+            </w:r>
+          </w:p>
+          <w:p/>
+        </w:tc>
+      </w:tr>
+      <w:tr>
+        <w:trPr>
+          <w:trHeight w:val="697"/>
+        </w:trPr>
+        <w:tc>
+          <w:tcPr>
+            <w:tcW w:w="1213" w:type="pct"/>
+            <w:vMerge/>
+          </w:tcPr>
+          <w:p/>
+        </w:tc>
+        <w:tc>
+          <w:tcPr>
+            <w:tcW w:w="3787" w:type="pct"/>
+          </w:tcPr>
+          <w:p/>
+          <w:p>
+            <w:r>
+              <w:t xml:space="preserve">Środowisko niedostępne – część stanów środowiska jest niedostępna dla agenta od razu lub w ogóle. </w:t>
+            </w:r>
+          </w:p>
+          <w:p/>
+        </w:tc>
+      </w:tr>
+      <w:tr>
+        <w:trPr>
+          <w:trHeight w:val="556"/>
+        </w:trPr>
+        <w:tc>
+          <w:tcPr>
+            <w:tcW w:w="1213" w:type="pct"/>
+            <w:vMerge w:val="restart"/>
+          </w:tcPr>
+          <w:p>
+            <w:r>
+              <w:t>Dynamizm</w:t>
+            </w:r>
+          </w:p>
+        </w:tc>
+        <w:tc>
+          <w:tcPr>
+            <w:tcW w:w="3787" w:type="pct"/>
+          </w:tcPr>
+          <w:p/>
+          <w:p>
+            <w:r>
+              <w:t xml:space="preserve">Środowisko statyczne -  </w:t>
+            </w:r>
+            <w:r>
+              <w:t xml:space="preserve">zmiana w środowisku następuje tylko po akcjach agenta. </w:t>
+            </w:r>
+          </w:p>
+          <w:p/>
+        </w:tc>
+      </w:tr>
+      <w:tr>
+        <w:trPr>
+          <w:trHeight w:val="705"/>
+        </w:trPr>
+        <w:tc>
+          <w:tcPr>
+            <w:tcW w:w="1213" w:type="pct"/>
+            <w:vMerge/>
+          </w:tcPr>
+          <w:p/>
+        </w:tc>
+        <w:tc>
+          <w:tcPr>
+            <w:tcW w:w="3787" w:type="pct"/>
+          </w:tcPr>
+          <w:p/>
+          <w:p>
+            <w:r>
+              <w:t>Środowisko dynamiczne – jest to typ środowiska do którego maja dostęp inni agencji lub na przykład procesy co za tym idzie stan środowiska między akcjami agenta może ulec zmianie.</w:t>
+            </w:r>
+          </w:p>
+          <w:p/>
+        </w:tc>
+      </w:tr>
+      <w:tr>
+        <w:trPr>
+          <w:trHeight w:val="548"/>
+        </w:trPr>
+        <w:tc>
+          <w:tcPr>
+            <w:tcW w:w="1213" w:type="pct"/>
+            <w:vMerge w:val="restart"/>
+          </w:tcPr>
+          <w:p>
+            <w:r>
+              <w:t>Ilość stanów</w:t>
+            </w:r>
+          </w:p>
+        </w:tc>
+        <w:tc>
+          <w:tcPr>
+            <w:tcW w:w="3787" w:type="pct"/>
+          </w:tcPr>
+          <w:p/>
+          <w:p>
+            <w:r>
+              <w:t>Środowisko dyskretne – posiada stałą i skończona liczbę stanów.</w:t>
+            </w:r>
+          </w:p>
+          <w:p/>
+        </w:tc>
+      </w:tr>
+      <w:tr>
+        <w:trPr>
+          <w:trHeight w:val="568"/>
+        </w:trPr>
+        <w:tc>
+          <w:tcPr>
+            <w:tcW w:w="1213" w:type="pct"/>
+            <w:vMerge/>
+          </w:tcPr>
+          <w:p/>
+        </w:tc>
+        <w:tc>
+          <w:tcPr>
+            <w:tcW w:w="3787" w:type="pct"/>
+          </w:tcPr>
+          <w:p/>
+          <w:p>
+            <w:r>
+              <w:t>Środowisko ciągłe – posiada nieskończoną liczbę stanów.</w:t>
+            </w:r>
+          </w:p>
+          <w:p/>
+        </w:tc>
+      </w:tr>
+    </w:tbl>
+    <w:p/>
+    <w:p>
+      <w:pPr>
+        <w:jc w:val="center"/>
+      </w:pPr>
+      <w:r>
+        <w:t xml:space="preserve">Tabela 1. </w:t>
+      </w:r>
+      <w:r>
+        <w:t>Klasyfikacja cech środowiska w programowaniu agentowym.</w:t>
+      </w:r>
+    </w:p>
+    <w:p>
+      <w:r>
+        <w:rPr>
+          <w:rFonts w:cs="Times New Roman"/>
+          <w:iCs/>
+          <w:color w:val="000000" w:themeColor="text1"/>
+        </w:rPr>
+        <w:t xml:space="preserve">Podobnie jak cechy środowiska, cechy agenta </w:t>
+      </w:r>
+      <w:proofErr w:type="spellStart"/>
+      <w:r>
+        <w:rPr>
+          <w:rFonts w:cs="Times New Roman"/>
+          <w:iCs/>
+          <w:color w:val="000000" w:themeColor="text1"/>
+        </w:rPr>
+        <w:t>rówież</w:t>
+      </w:r>
+      <w:proofErr w:type="spellEnd"/>
+      <w:r>
+        <w:rPr>
+          <w:rFonts w:cs="Times New Roman"/>
+          <w:iCs/>
+          <w:color w:val="000000" w:themeColor="text1"/>
+        </w:rPr>
+        <w:t xml:space="preserve"> </w:t>
+      </w:r>
+      <w:r>
+        <w:rPr>
+          <w:rFonts w:cs="Times New Roman"/>
+          <w:iCs/>
+          <w:color w:val="000000" w:themeColor="text1"/>
+        </w:rPr>
+        <w:t>zostały</w:t>
+      </w:r>
+      <w:r>
+        <w:rPr>
+          <w:rFonts w:cs="Times New Roman"/>
+          <w:iCs/>
+          <w:color w:val="000000" w:themeColor="text1"/>
+        </w:rPr>
+        <w:t xml:space="preserve"> </w:t>
+      </w:r>
+      <w:r>
+        <w:rPr>
+          <w:rFonts w:cs="Times New Roman"/>
+          <w:iCs/>
+          <w:color w:val="000000" w:themeColor="text1"/>
+        </w:rPr>
+        <w:t>sklasyfikowane</w:t>
+      </w:r>
+      <w:r>
+        <w:rPr>
+          <w:rFonts w:cs="Times New Roman"/>
+          <w:iCs/>
+          <w:color w:val="000000" w:themeColor="text1"/>
+        </w:rPr>
+        <w:t>.</w:t>
+      </w:r>
+      <w:r>
+        <w:rPr>
+          <w:rFonts w:cs="Times New Roman"/>
+          <w:iCs/>
+          <w:color w:val="FF0000"/>
+        </w:rPr>
+        <w:t xml:space="preserve"> </w:t>
+      </w:r>
+      <w:r>
+        <w:rPr>
+          <w:rFonts w:cs="Times New Roman"/>
+          <w:iCs/>
+          <w:color w:val="FF0000"/>
+        </w:rPr>
         <w:t xml:space="preserve">Michael </w:t>
       </w:r>
       <w:proofErr w:type="spellStart"/>
@@ -4204,15 +4820,7 @@
           <w:iCs/>
           <w:color w:val="000000" w:themeColor="text1"/>
         </w:rPr>
-        <w:t>wraz z</w:t>
-      </w:r>
-      <w:r>
-        <w:rPr>
-          <w:rFonts w:cs="Times New Roman"/>
-          <w:iCs/>
-          <w:color w:val="000000" w:themeColor="text1"/>
-        </w:rPr>
-        <w:t xml:space="preserve"> </w:t>
+        <w:t xml:space="preserve">wraz z </w:t>
       </w:r>
       <w:r>
         <w:rPr>
@@ -4239,16 +4847,22 @@
         <w:t>dzielą</w:t>
       </w:r>
       <w:r>
-        <w:t xml:space="preserve"> przedstawione w definicjach cechy </w:t>
-      </w:r>
-      <w:r>
-        <w:t xml:space="preserve"> między silne</w:t>
-      </w:r>
-      <w:r>
-        <w:t xml:space="preserve"> i słabe</w:t>
-      </w:r>
-      <w:r>
-        <w:t xml:space="preserve"> pojęcie agenta</w:t>
+        <w:t xml:space="preserve"> </w:t>
+      </w:r>
+      <w:r>
+        <w:t>je</w:t>
+      </w:r>
+      <w:r>
+        <w:t xml:space="preserve"> po</w:t>
+      </w:r>
+      <w:r>
+        <w:t>między dwa</w:t>
+      </w:r>
+      <w:r>
+        <w:t xml:space="preserve"> pojęcia</w:t>
+      </w:r>
+      <w:r>
+        <w:t xml:space="preserve"> agenta</w:t>
       </w:r>
       <w:r>
         <w:t>.</w:t>
@@ -4269,7 +4883,21 @@
         <w:t>A</w:t>
       </w:r>
       <w:r>
-        <w:t>utonomie – oznacza to że agent nie jest uzależniony od człowieka, jego działania nie wymagają żadnych bezpośrednich integracji z człowiekiem lub jego kontroli.  Agenta sam kontroluje swój wewnętrzy stan.</w:t>
+        <w:t>utonomie</w:t>
+      </w:r>
+      <w:r>
+        <w:t xml:space="preserve">(ang. </w:t>
+      </w:r>
+      <w:proofErr w:type="spellStart"/>
+      <w:r>
+        <w:t>autonomy</w:t>
+      </w:r>
+      <w:proofErr w:type="spellEnd"/>
+      <w:r>
+        <w:t>)</w:t>
+      </w:r>
+      <w:r>
+        <w:t xml:space="preserve"> – oznacza to że agent nie jest uzależniony od człowieka, jego działania nie wymagają żadnych bezpośrednich integracji z człowiekiem lub jego kontroli.  Agenta sam kontroluje swój wewnętrzy stan.</w:t>
       </w:r>
     </w:p>
     <w:p>
@@ -4289,7 +4917,29 @@
         <w:t>Z</w:t>
       </w:r>
       <w:r>
-        <w:t>dolności społeczne – agent potrafi komunikować się z innymi agentami lub z człowiekiem.</w:t>
+        <w:t>dolności społeczne</w:t>
+      </w:r>
+      <w:r>
+        <w:t xml:space="preserve">(ang. </w:t>
+      </w:r>
+      <w:proofErr w:type="spellStart"/>
+      <w:r>
+        <w:t>social</w:t>
+      </w:r>
+      <w:proofErr w:type="spellEnd"/>
+      <w:r>
+        <w:t xml:space="preserve"> </w:t>
+      </w:r>
+      <w:proofErr w:type="spellStart"/>
+      <w:r>
+        <w:t>ability</w:t>
+      </w:r>
+      <w:proofErr w:type="spellEnd"/>
+      <w:r>
+        <w:t>)</w:t>
+      </w:r>
+      <w:r>
+        <w:t xml:space="preserve"> – agent potrafi komunikować się z innymi agentami lub z człowiekiem.</w:t>
       </w:r>
     </w:p>
     <w:p>
@@ -4306,7 +4956,22 @@
         </w:numPr>
       </w:pPr>
       <w:r>
-        <w:t xml:space="preserve">Reaktywność – po przez </w:t>
+        <w:lastRenderedPageBreak/>
+        <w:t>Reaktywność</w:t>
+      </w:r>
+      <w:r>
+        <w:t xml:space="preserve">(ang. </w:t>
+      </w:r>
+      <w:proofErr w:type="spellStart"/>
+      <w:r>
+        <w:t>reactivity</w:t>
+      </w:r>
+      <w:proofErr w:type="spellEnd"/>
+      <w:r>
+        <w:t>)</w:t>
+      </w:r>
+      <w:r>
+        <w:t xml:space="preserve"> – po przez </w:t>
       </w:r>
       <w:r>
         <w:t>sensory agent jest w stanie reagować</w:t>
@@ -4338,7 +5003,21 @@
         </w:numPr>
       </w:pPr>
       <w:r>
-        <w:t>Pro aktywność  - jest to umiejętność agenta do działania bez żadnego bodźca zewnętrznego jakim może być działania człowieka czy zmiana stanu środowiska</w:t>
+        <w:t>Pro aktywność</w:t>
+      </w:r>
+      <w:r>
+        <w:t>(ang. Pro-</w:t>
+      </w:r>
+      <w:proofErr w:type="spellStart"/>
+      <w:r>
+        <w:t>activeness</w:t>
+      </w:r>
+      <w:proofErr w:type="spellEnd"/>
+      <w:r>
+        <w:t>)</w:t>
+      </w:r>
+      <w:r>
+        <w:t xml:space="preserve">  - jest to umiejętność agenta do działania bez żadnego bodźca zewnętrznego jakim może być działania człowieka czy zmiana stanu środowiska</w:t>
       </w:r>
       <w:r>
         <w:t xml:space="preserve"> by osiągnąć własne cele </w:t>
@@ -4349,8 +5028,13 @@
     </w:p>
     <w:p>
       <w:r>
-        <w:lastRenderedPageBreak/>
-        <w:t>Silne pojęcie agenta jako jednostkę posiadając ludzkie cechy takie jak:</w:t>
+        <w:t>Silne pojęcie agenta</w:t>
+      </w:r>
+      <w:r>
+        <w:t xml:space="preserve"> przedstawia go</w:t>
+      </w:r>
+      <w:r>
+        <w:t xml:space="preserve"> jako jednostkę posiadając ludzkie cechy takie jak:</w:t>
       </w:r>
     </w:p>
     <w:p>
@@ -4362,7 +5046,21 @@
         </w:numPr>
       </w:pPr>
       <w:r>
-        <w:t>przekonania</w:t>
+        <w:t>p</w:t>
+      </w:r>
+      <w:r>
+        <w:t>rzekonania</w:t>
+      </w:r>
+      <w:r>
+        <w:t xml:space="preserve"> (ang. </w:t>
+      </w:r>
+      <w:proofErr w:type="spellStart"/>
+      <w:r>
+        <w:t>belief</w:t>
+      </w:r>
+      <w:proofErr w:type="spellEnd"/>
+      <w:r>
+        <w:t xml:space="preserve"> )</w:t>
       </w:r>
       <w:r>
         <w:t>,</w:t>
@@ -4377,7 +5075,18 @@
         </w:numPr>
       </w:pPr>
       <w:r>
-        <w:t>pragnienia</w:t>
+        <w:t>intencje</w:t>
+      </w:r>
+      <w:r>
+        <w:t xml:space="preserve"> (ang. </w:t>
+      </w:r>
+      <w:proofErr w:type="spellStart"/>
+      <w:r>
+        <w:t>intention</w:t>
+      </w:r>
+      <w:proofErr w:type="spellEnd"/>
+      <w:r>
+        <w:t>)</w:t>
       </w:r>
       <w:r>
         <w:t>,</w:t>
@@ -4392,7 +5101,26 @@
         </w:numPr>
       </w:pPr>
       <w:r>
-        <w:t>intencje</w:t>
+        <w:t>wiedza</w:t>
+      </w:r>
+      <w:r>
+        <w:t xml:space="preserve"> (</w:t>
+      </w:r>
+      <w:proofErr w:type="spellStart"/>
+      <w:r>
+        <w:t>ang</w:t>
+      </w:r>
+      <w:proofErr w:type="spellEnd"/>
+      <w:r>
+        <w:t xml:space="preserve"> . </w:t>
+      </w:r>
+      <w:proofErr w:type="spellStart"/>
+      <w:r>
+        <w:t>knowledge</w:t>
+      </w:r>
+      <w:proofErr w:type="spellEnd"/>
+      <w:r>
+        <w:t>)</w:t>
       </w:r>
       <w:r>
         <w:t>,</w:t>
@@ -4407,37 +5135,36 @@
         </w:numPr>
       </w:pPr>
       <w:r>
-        <w:t>wiedza,</w:t>
-      </w:r>
-    </w:p>
-    <w:p>
-      <w:pPr>
-        <w:pStyle w:val="Akapitzlist"/>
-        <w:numPr>
-          <w:ilvl w:val="0"/>
-          <w:numId w:val="4"/>
-        </w:numPr>
-      </w:pPr>
-      <w:r>
-        <w:t>zobowiązania.</w:t>
-      </w:r>
-    </w:p>
-    <w:p>
-      <w:pPr>
-        <w:rPr>
-          <w:rFonts w:cs="Times New Roman"/>
-          <w:iCs/>
-          <w:color w:val="000000" w:themeColor="text1"/>
-        </w:rPr>
-      </w:pPr>
-      <w:r>
-        <w:t>Przedstawian</w:t>
-      </w:r>
-      <w:r>
-        <w:t>ia</w:t>
-      </w:r>
-      <w:r>
-        <w:t xml:space="preserve"> agentów według powyższych cech jest charakterystyczne dla większość badacz zajmujących się sztuczna inteligencją takich jak </w:t>
+        <w:t>zobowiązania</w:t>
+      </w:r>
+      <w:r>
+        <w:t xml:space="preserve"> (ang. </w:t>
+      </w:r>
+      <w:proofErr w:type="spellStart"/>
+      <w:r>
+        <w:t>obligation</w:t>
+      </w:r>
+      <w:proofErr w:type="spellEnd"/>
+      <w:r>
+        <w:t>)</w:t>
+      </w:r>
+      <w:r>
+        <w:t>.</w:t>
+      </w:r>
+    </w:p>
+    <w:p>
+      <w:pPr>
+        <w:rPr>
+          <w:rFonts w:cs="Times New Roman"/>
+          <w:iCs/>
+          <w:color w:val="000000" w:themeColor="text1"/>
+        </w:rPr>
+      </w:pPr>
+      <w:r>
+        <w:t>Przypisywanie agentom</w:t>
+      </w:r>
+      <w:r>
+        <w:t xml:space="preserve"> powyższych cech jest charakterystyczne dla większość badacz zajmujących się sztuczna inteligencją takich jak </w:t>
       </w:r>
       <w:proofErr w:type="spellStart"/>
       <w:r>
@@ -4468,20 +5195,34 @@
         <w:t xml:space="preserve"> </w:t>
       </w:r>
       <w:r>
-        <w:rPr>
-          <w:rFonts w:cs="Times New Roman"/>
-          <w:iCs/>
-          <w:color w:val="000000" w:themeColor="text1"/>
-        </w:rPr>
-        <w:t>[16]</w:t>
-      </w:r>
-      <w:r>
-        <w:rPr>
-          <w:rFonts w:cs="Times New Roman"/>
-          <w:iCs/>
-          <w:color w:val="000000" w:themeColor="text1"/>
-        </w:rPr>
-        <w:t xml:space="preserve"> Innymi cechami agenta mogą być miedzy innymi:</w:t>
+        <w:t>[14]</w:t>
+      </w:r>
+      <w:r>
+        <w:t xml:space="preserve"> </w:t>
+      </w:r>
+      <w:r>
+        <w:rPr>
+          <w:rFonts w:cs="Times New Roman"/>
+          <w:iCs/>
+          <w:color w:val="000000" w:themeColor="text1"/>
+        </w:rPr>
+        <w:t>In</w:t>
+      </w:r>
+      <w:r>
+        <w:rPr>
+          <w:rFonts w:cs="Times New Roman"/>
+          <w:iCs/>
+          <w:color w:val="000000" w:themeColor="text1"/>
+        </w:rPr>
+        <w:t>nymi cechami agenta mogą być mię</w:t>
+      </w:r>
+      <w:r>
+        <w:rPr>
+          <w:rFonts w:cs="Times New Roman"/>
+          <w:iCs/>
+          <w:color w:val="000000" w:themeColor="text1"/>
+        </w:rPr>
+        <w:t>dzy innymi:</w:t>
       </w:r>
     </w:p>
     <w:p>
@@ -4492,22 +5233,360 @@
           <w:numId w:val="5"/>
         </w:numPr>
       </w:pPr>
+      <w:r>
+        <w:t>M</w:t>
+      </w:r>
+      <w:r>
+        <w:t>obilność</w:t>
+      </w:r>
+      <w:r>
+        <w:t xml:space="preserve"> (ang. </w:t>
+      </w:r>
+      <w:proofErr w:type="spellStart"/>
+      <w:r>
+        <w:t>mobility</w:t>
+      </w:r>
+      <w:proofErr w:type="spellEnd"/>
+      <w:r>
+        <w:t>)</w:t>
+      </w:r>
+      <w:r>
+        <w:t xml:space="preserve"> – zdolność agenta do przemieszczani</w:t>
+      </w:r>
+      <w:r>
+        <w:t>a się po przez siec komputerową.</w:t>
+      </w:r>
+    </w:p>
+    <w:p>
+      <w:pPr>
+        <w:pStyle w:val="Akapitzlist"/>
+        <w:numPr>
+          <w:ilvl w:val="0"/>
+          <w:numId w:val="5"/>
+        </w:numPr>
+      </w:pPr>
+      <w:r>
+        <w:t>U</w:t>
+      </w:r>
+      <w:r>
+        <w:t>czynność</w:t>
+      </w:r>
+      <w:r>
+        <w:t xml:space="preserve"> (ang. </w:t>
+      </w:r>
+      <w:proofErr w:type="spellStart"/>
+      <w:r>
+        <w:t>benevolance</w:t>
+      </w:r>
+      <w:proofErr w:type="spellEnd"/>
+      <w:r>
+        <w:t>)</w:t>
+      </w:r>
+      <w:r>
+        <w:t xml:space="preserve"> – </w:t>
+      </w:r>
+      <w:proofErr w:type="spellStart"/>
+      <w:r>
+        <w:t>agenty</w:t>
+      </w:r>
+      <w:proofErr w:type="spellEnd"/>
+      <w:r>
+        <w:t xml:space="preserve"> nie posiadają sprzecznych celów i zawsze starają się</w:t>
+      </w:r>
+      <w:r>
+        <w:t xml:space="preserve"> wykonywać  to o co są proszone.</w:t>
+      </w:r>
+    </w:p>
+    <w:p>
+      <w:pPr>
+        <w:pStyle w:val="Akapitzlist"/>
+        <w:numPr>
+          <w:ilvl w:val="0"/>
+          <w:numId w:val="5"/>
+        </w:numPr>
+      </w:pPr>
+      <w:r>
+        <w:t>R</w:t>
+      </w:r>
+      <w:r>
+        <w:t>acjonalność</w:t>
+      </w:r>
+      <w:r>
+        <w:t xml:space="preserve"> (ang. </w:t>
+      </w:r>
+      <w:proofErr w:type="spellStart"/>
+      <w:r>
+        <w:t>rationality</w:t>
+      </w:r>
+      <w:proofErr w:type="spellEnd"/>
+      <w:r>
+        <w:t>)</w:t>
+      </w:r>
+      <w:r>
+        <w:t xml:space="preserve"> – agent stara się działać w taki sposób by nie pozbawić się możliwości wykonania</w:t>
+      </w:r>
+      <w:r>
+        <w:t xml:space="preserve"> swojego celu.</w:t>
+      </w:r>
+      <w:r>
+        <w:rPr>
+          <w:rFonts w:cs="Times New Roman"/>
+          <w:iCs/>
+          <w:color w:val="000000" w:themeColor="text1"/>
+        </w:rPr>
+        <w:t xml:space="preserve"> </w:t>
+      </w:r>
+      <w:r>
+        <w:rPr>
+          <w:rFonts w:cs="Times New Roman"/>
+          <w:iCs/>
+          <w:color w:val="000000" w:themeColor="text1"/>
+        </w:rPr>
+        <w:t>[16]</w:t>
+      </w:r>
+    </w:p>
+    <w:p>
+      <w:pPr>
+        <w:pStyle w:val="Akapitzlist"/>
+        <w:numPr>
+          <w:ilvl w:val="0"/>
+          <w:numId w:val="5"/>
+        </w:numPr>
+      </w:pPr>
+      <w:r>
+        <w:rPr>
+          <w:rFonts w:cs="Times New Roman"/>
+          <w:iCs/>
+          <w:color w:val="000000" w:themeColor="text1"/>
+        </w:rPr>
+        <w:t>K</w:t>
+      </w:r>
+      <w:r>
+        <w:rPr>
+          <w:rFonts w:cs="Times New Roman"/>
+          <w:iCs/>
+          <w:color w:val="000000" w:themeColor="text1"/>
+        </w:rPr>
+        <w:t xml:space="preserve">oordynacja (ang. </w:t>
+      </w:r>
+      <w:proofErr w:type="spellStart"/>
+      <w:r>
+        <w:rPr>
+          <w:rFonts w:cs="Times New Roman"/>
+          <w:iCs/>
+          <w:color w:val="000000" w:themeColor="text1"/>
+        </w:rPr>
+        <w:t>Coordination</w:t>
+      </w:r>
+      <w:proofErr w:type="spellEnd"/>
+      <w:r>
+        <w:rPr>
+          <w:rFonts w:cs="Times New Roman"/>
+          <w:iCs/>
+          <w:color w:val="000000" w:themeColor="text1"/>
+        </w:rPr>
+        <w:t>) – wiele agentów może wykonywać swo</w:t>
+      </w:r>
+      <w:r>
+        <w:rPr>
+          <w:rFonts w:cs="Times New Roman"/>
+          <w:iCs/>
+          <w:color w:val="000000" w:themeColor="text1"/>
+        </w:rPr>
+        <w:t>je akcje w dzielonym środowisku.</w:t>
+      </w:r>
+    </w:p>
+    <w:p>
+      <w:pPr>
+        <w:pStyle w:val="Akapitzlist"/>
+        <w:numPr>
+          <w:ilvl w:val="0"/>
+          <w:numId w:val="5"/>
+        </w:numPr>
+        <w:rPr>
+          <w:rFonts w:cs="Times New Roman"/>
+          <w:iCs/>
+          <w:color w:val="000000" w:themeColor="text1"/>
+        </w:rPr>
+      </w:pPr>
+      <w:r>
+        <w:rPr>
+          <w:rFonts w:cs="Times New Roman"/>
+          <w:iCs/>
+          <w:color w:val="000000" w:themeColor="text1"/>
+        </w:rPr>
+        <w:t>U</w:t>
+      </w:r>
       <w:bookmarkStart w:id="0" w:name="_GoBack"/>
       <w:bookmarkEnd w:id="0"/>
+      <w:r>
+        <w:rPr>
+          <w:rFonts w:cs="Times New Roman"/>
+          <w:iCs/>
+          <w:color w:val="000000" w:themeColor="text1"/>
+        </w:rPr>
+        <w:t>czenie się lub adaptacyjność (</w:t>
+      </w:r>
+      <w:r>
+        <w:rPr>
+          <w:rFonts w:cs="Times New Roman"/>
+          <w:iCs/>
+          <w:color w:val="000000" w:themeColor="text1"/>
+        </w:rPr>
+        <w:t>ang. l</w:t>
+      </w:r>
+      <w:r>
+        <w:rPr>
+          <w:rFonts w:cs="Times New Roman"/>
+          <w:iCs/>
+          <w:color w:val="000000" w:themeColor="text1"/>
+        </w:rPr>
+        <w:t xml:space="preserve">earning </w:t>
+      </w:r>
+      <w:proofErr w:type="spellStart"/>
+      <w:r>
+        <w:rPr>
+          <w:rFonts w:cs="Times New Roman"/>
+          <w:iCs/>
+          <w:color w:val="000000" w:themeColor="text1"/>
+        </w:rPr>
+        <w:t>or</w:t>
+      </w:r>
+      <w:proofErr w:type="spellEnd"/>
+      <w:r>
+        <w:rPr>
+          <w:rFonts w:cs="Times New Roman"/>
+          <w:iCs/>
+          <w:color w:val="000000" w:themeColor="text1"/>
+        </w:rPr>
+        <w:t xml:space="preserve"> </w:t>
+      </w:r>
+      <w:proofErr w:type="spellStart"/>
+      <w:r>
+        <w:rPr>
+          <w:rFonts w:cs="Times New Roman"/>
+          <w:iCs/>
+          <w:color w:val="000000" w:themeColor="text1"/>
+        </w:rPr>
+        <w:t>adaptivity</w:t>
+      </w:r>
+      <w:proofErr w:type="spellEnd"/>
+      <w:r>
+        <w:rPr>
+          <w:rFonts w:cs="Times New Roman"/>
+          <w:iCs/>
+          <w:color w:val="000000" w:themeColor="text1"/>
+        </w:rPr>
+        <w:t xml:space="preserve">) -  </w:t>
+      </w:r>
+      <w:r>
+        <w:rPr>
+          <w:rFonts w:cs="Times New Roman"/>
+          <w:iCs/>
+          <w:color w:val="000000" w:themeColor="text1"/>
+        </w:rPr>
+        <w:t xml:space="preserve">na ta cechę składa się umiejętność agenta do: elastycznego reagowania na zmiany w środowisku,  przejęcia inicjatywy zgodnie z wyznaczonym celem jeśli jest to konieczne, uczenie się z własnego doświadczenia, </w:t>
+      </w:r>
+      <w:r>
+        <w:rPr>
+          <w:rFonts w:cs="Times New Roman"/>
+          <w:iCs/>
+          <w:color w:val="000000" w:themeColor="text1"/>
+        </w:rPr>
+        <w:t>środowiska, interakcji.</w:t>
+      </w:r>
+    </w:p>
+    <w:p>
+      <w:pPr>
+        <w:pStyle w:val="Akapitzlist"/>
+        <w:numPr>
+          <w:ilvl w:val="0"/>
+          <w:numId w:val="5"/>
+        </w:numPr>
+        <w:rPr>
+          <w:rFonts w:cs="Times New Roman"/>
+          <w:iCs/>
+          <w:color w:val="000000" w:themeColor="text1"/>
+        </w:rPr>
+      </w:pPr>
+      <w:r>
+        <w:rPr>
+          <w:rFonts w:cs="Times New Roman"/>
+          <w:iCs/>
+          <w:color w:val="000000" w:themeColor="text1"/>
+        </w:rPr>
+        <w:t>W</w:t>
+      </w:r>
+      <w:r>
+        <w:rPr>
+          <w:rFonts w:cs="Times New Roman"/>
+          <w:iCs/>
+          <w:color w:val="000000" w:themeColor="text1"/>
+        </w:rPr>
+        <w:t xml:space="preserve">iarygodność (ang. </w:t>
+      </w:r>
+      <w:proofErr w:type="spellStart"/>
+      <w:r>
+        <w:rPr>
+          <w:rFonts w:cs="Times New Roman"/>
+          <w:iCs/>
+          <w:color w:val="000000" w:themeColor="text1"/>
+        </w:rPr>
+        <w:t>v</w:t>
+      </w:r>
+      <w:r>
+        <w:rPr>
+          <w:rFonts w:cs="Times New Roman"/>
+          <w:iCs/>
+          <w:color w:val="000000" w:themeColor="text1"/>
+        </w:rPr>
+        <w:t>eracity</w:t>
+      </w:r>
+      <w:proofErr w:type="spellEnd"/>
+      <w:r>
+        <w:rPr>
+          <w:rFonts w:cs="Times New Roman"/>
+          <w:iCs/>
+          <w:color w:val="000000" w:themeColor="text1"/>
+        </w:rPr>
+        <w:t>) –założenie według którego agent świadomie nie będzie przekazywał fałszywych informacji</w:t>
+      </w:r>
+      <w:r>
+        <w:rPr>
+          <w:rFonts w:cs="Times New Roman"/>
+          <w:iCs/>
+          <w:color w:val="000000" w:themeColor="text1"/>
+        </w:rPr>
+        <w:t>.</w:t>
+      </w:r>
+      <w:r>
+        <w:rPr>
+          <w:rFonts w:cs="Times New Roman"/>
+          <w:iCs/>
+          <w:color w:val="000000" w:themeColor="text1"/>
+        </w:rPr>
+        <w:t xml:space="preserve"> </w:t>
+      </w:r>
+      <w:r>
+        <w:rPr>
+          <w:rFonts w:cs="Times New Roman"/>
+          <w:iCs/>
+          <w:color w:val="000000" w:themeColor="text1"/>
+        </w:rPr>
+        <w:t>[17]</w:t>
+      </w:r>
     </w:p>
     <w:p/>
-    <w:p>
-      <w:r>
-        <w:t>Czym jest agent, co cechuje agenta(z perspektywy różnych źródeł), opis jego cech</w:t>
-      </w:r>
-    </w:p>
-    <w:p>
-      <w:r>
-        <w:t>Środowisko jego cechy i typy</w:t>
-      </w:r>
-    </w:p>
-    <w:p>
-      <w:r>
+    <w:p/>
+    <w:p/>
+    <w:p/>
+    <w:p/>
+    <w:p/>
+    <w:p/>
+    <w:p/>
+    <w:p>
+      <w:r>
+        <w:lastRenderedPageBreak/>
         <w:t>Podział typów agentów wraz z ich krótką charakterystyką</w:t>
       </w:r>
     </w:p>
@@ -4816,7 +5895,6 @@
         <w:rPr>
           <w:lang w:val="en-US"/>
         </w:rPr>
-        <w:lastRenderedPageBreak/>
         <w:t>[10]-</w:t>
       </w:r>
       <w:hyperlink r:id="rId10" w:history="1">
@@ -5001,7 +6079,19 @@
         <w:rPr>
           <w:lang w:val="en-US"/>
         </w:rPr>
-        <w:t xml:space="preserve">[15] An Overview of </w:t>
+        <w:t>[15]</w:t>
+      </w:r>
+      <w:r>
+        <w:rPr>
+          <w:lang w:val="en-US"/>
+        </w:rPr>
+        <w:t xml:space="preserve"> -</w:t>
+      </w:r>
+      <w:r>
+        <w:rPr>
+          <w:lang w:val="en-US"/>
+        </w:rPr>
+        <w:t xml:space="preserve"> An Overview of </w:t>
       </w:r>
       <w:r>
         <w:rPr>
@@ -5145,6 +6235,8 @@
       <w:pPr>
         <w:spacing w:line="360" w:lineRule="auto"/>
         <w:rPr>
+          <w:rFonts w:cs="Times New Roman"/>
+          <w:iCs/>
           <w:color w:val="000000" w:themeColor="text1"/>
           <w:lang w:val="en-US"/>
         </w:rPr>
@@ -5177,6 +6269,160 @@
           <w:lang w:val="en-US"/>
         </w:rPr>
         <w:t xml:space="preserve"> Agents:  Theory and Practice – Michael Wooldridge, Nicolas R. Jennings</w:t>
+      </w:r>
+    </w:p>
+    <w:p>
+      <w:pPr>
+        <w:spacing w:line="360" w:lineRule="auto"/>
+        <w:rPr>
+          <w:rFonts w:cs="Times New Roman"/>
+          <w:iCs/>
+          <w:color w:val="000000" w:themeColor="text1"/>
+          <w:lang w:val="en-US"/>
+        </w:rPr>
+      </w:pPr>
+      <w:r>
+        <w:rPr>
+          <w:rFonts w:cs="Times New Roman"/>
+          <w:iCs/>
+          <w:color w:val="000000" w:themeColor="text1"/>
+          <w:lang w:val="en-US"/>
+        </w:rPr>
+        <w:t xml:space="preserve">[17] - </w:t>
+      </w:r>
+      <w:r>
+        <w:rPr>
+          <w:rFonts w:cs="Times New Roman"/>
+          <w:iCs/>
+          <w:color w:val="000000" w:themeColor="text1"/>
+          <w:lang w:val="en-US"/>
+        </w:rPr>
+        <w:t>Softwar</w:t>
+      </w:r>
+      <w:r>
+        <w:rPr>
+          <w:rFonts w:cs="Times New Roman"/>
+          <w:iCs/>
+          <w:color w:val="000000" w:themeColor="text1"/>
+          <w:lang w:val="en-US"/>
+        </w:rPr>
+        <w:t xml:space="preserve">e Agent Technology:  an </w:t>
+      </w:r>
+      <w:proofErr w:type="spellStart"/>
+      <w:r>
+        <w:rPr>
+          <w:rFonts w:cs="Times New Roman"/>
+          <w:iCs/>
+          <w:color w:val="000000" w:themeColor="text1"/>
+          <w:lang w:val="en-US"/>
+        </w:rPr>
+        <w:t>Οverview</w:t>
+      </w:r>
+      <w:proofErr w:type="spellEnd"/>
+      <w:r>
+        <w:rPr>
+          <w:rFonts w:cs="Times New Roman"/>
+          <w:iCs/>
+          <w:color w:val="000000" w:themeColor="text1"/>
+          <w:lang w:val="en-US"/>
+        </w:rPr>
+        <w:t xml:space="preserve"> </w:t>
+      </w:r>
+      <w:r>
+        <w:rPr>
+          <w:rFonts w:cs="Times New Roman"/>
+          <w:iCs/>
+          <w:color w:val="000000" w:themeColor="text1"/>
+          <w:lang w:val="en-US"/>
+        </w:rPr>
+        <w:t>Application to Virtual Enterprises</w:t>
+      </w:r>
+      <w:r>
+        <w:rPr>
+          <w:rFonts w:cs="Times New Roman"/>
+          <w:iCs/>
+          <w:color w:val="000000" w:themeColor="text1"/>
+          <w:lang w:val="en-US"/>
+        </w:rPr>
+        <w:t xml:space="preserve"> - </w:t>
+      </w:r>
+      <w:proofErr w:type="spellStart"/>
+      <w:r>
+        <w:rPr>
+          <w:rFonts w:cs="Times New Roman"/>
+          <w:iCs/>
+          <w:color w:val="000000" w:themeColor="text1"/>
+          <w:lang w:val="en-US"/>
+        </w:rPr>
+        <w:t>Chrysanthi</w:t>
+      </w:r>
+      <w:proofErr w:type="spellEnd"/>
+      <w:r>
+        <w:rPr>
+          <w:rFonts w:cs="Times New Roman"/>
+          <w:iCs/>
+          <w:color w:val="000000" w:themeColor="text1"/>
+          <w:lang w:val="en-US"/>
+        </w:rPr>
+        <w:t xml:space="preserve"> Ε.</w:t>
+      </w:r>
+      <w:r>
+        <w:rPr>
+          <w:rFonts w:cs="Times New Roman"/>
+          <w:iCs/>
+          <w:color w:val="000000" w:themeColor="text1"/>
+          <w:lang w:val="en-US"/>
+        </w:rPr>
+        <w:t xml:space="preserve"> </w:t>
+      </w:r>
+      <w:proofErr w:type="spellStart"/>
+      <w:r>
+        <w:rPr>
+          <w:rFonts w:cs="Times New Roman"/>
+          <w:iCs/>
+          <w:color w:val="000000" w:themeColor="text1"/>
+          <w:lang w:val="en-US"/>
+        </w:rPr>
+        <w:t>Georgakarakou</w:t>
+      </w:r>
+      <w:proofErr w:type="spellEnd"/>
+      <w:r>
+        <w:rPr>
+          <w:rFonts w:cs="Times New Roman"/>
+          <w:iCs/>
+          <w:color w:val="000000" w:themeColor="text1"/>
+          <w:lang w:val="en-US"/>
+        </w:rPr>
+        <w:t>,</w:t>
+      </w:r>
+      <w:r>
+        <w:rPr>
+          <w:rFonts w:cs="Times New Roman"/>
+          <w:iCs/>
+          <w:color w:val="000000" w:themeColor="text1"/>
+          <w:lang w:val="en-US"/>
+        </w:rPr>
+        <w:t xml:space="preserve"> </w:t>
+      </w:r>
+      <w:proofErr w:type="spellStart"/>
+      <w:r>
+        <w:rPr>
+          <w:rFonts w:cs="Times New Roman"/>
+          <w:iCs/>
+          <w:color w:val="000000" w:themeColor="text1"/>
+          <w:lang w:val="en-US"/>
+        </w:rPr>
+        <w:t>Anastasios</w:t>
+      </w:r>
+      <w:proofErr w:type="spellEnd"/>
+      <w:r>
+        <w:rPr>
+          <w:rFonts w:cs="Times New Roman"/>
+          <w:iCs/>
+          <w:color w:val="000000" w:themeColor="text1"/>
+          <w:lang w:val="en-US"/>
+        </w:rPr>
+        <w:t xml:space="preserve"> A. Economides</w:t>
       </w:r>
     </w:p>
     <w:p>
@@ -5197,6 +6443,7 @@
           <w:rFonts w:cs="Times New Roman"/>
           <w:lang w:val="en-US"/>
         </w:rPr>
+        <w:lastRenderedPageBreak/>
         <w:t xml:space="preserve">[A] - An </w:t>
       </w:r>
       <w:r>
@@ -6110,6 +7357,32 @@
     <w:name w:val="hps"/>
     <w:basedOn w:val="Domylnaczcionkaakapitu"/>
     <w:rsid w:val="00786116"/>
+  </w:style>
+  <w:style w:type="table" w:styleId="Tabela-Siatka">
+    <w:name w:val="Table Grid"/>
+    <w:basedOn w:val="Standardowy"/>
+    <w:uiPriority w:val="59"/>
+    <w:rsid w:val="00F212A5"/>
+    <w:pPr>
+      <w:spacing w:after="0" w:line="240" w:lineRule="auto"/>
+    </w:pPr>
+    <w:tblPr>
+      <w:tblInd w:w="0" w:type="dxa"/>
+      <w:tblBorders>
+        <w:top w:val="single" w:sz="4" w:space="0" w:color="auto"/>
+        <w:left w:val="single" w:sz="4" w:space="0" w:color="auto"/>
+        <w:bottom w:val="single" w:sz="4" w:space="0" w:color="auto"/>
+        <w:right w:val="single" w:sz="4" w:space="0" w:color="auto"/>
+        <w:insideH w:val="single" w:sz="4" w:space="0" w:color="auto"/>
+        <w:insideV w:val="single" w:sz="4" w:space="0" w:color="auto"/>
+      </w:tblBorders>
+      <w:tblCellMar>
+        <w:top w:w="0" w:type="dxa"/>
+        <w:left w:w="108" w:type="dxa"/>
+        <w:bottom w:w="0" w:type="dxa"/>
+        <w:right w:w="108" w:type="dxa"/>
+      </w:tblCellMar>
+    </w:tblPr>
   </w:style>
 </w:styles>
 </file>
@@ -6592,7 +7865,7 @@
 </file>
 
 <file path=customXml/itemProps1.xml><?xml version="1.0" encoding="utf-8"?>
-<ds:datastoreItem xmlns:ds="http://schemas.openxmlformats.org/officeDocument/2006/customXml" ds:itemID="{99085D41-5E97-4BF1-A5FB-3B250A9B49A5}">
+<ds:datastoreItem xmlns:ds="http://schemas.openxmlformats.org/officeDocument/2006/customXml" ds:itemID="{EC41510E-EB8F-4F99-B304-2B57747E5C7F}">
   <ds:schemaRefs>
     <ds:schemaRef ds:uri="http://schemas.openxmlformats.org/officeDocument/2006/bibliography"/>
   </ds:schemaRefs>

--- a/Rozdzial_1.docx
+++ b/Rozdzial_1.docx
@@ -3707,10 +3707,13 @@
         <w:t>założone przez programistę</w:t>
       </w:r>
       <w:r>
-        <w:t xml:space="preserve"> cele. </w:t>
-      </w:r>
-      <w:r>
-        <w:t xml:space="preserve"> [3]</w:t>
+        <w:t xml:space="preserve"> cele.</w:t>
+      </w:r>
+      <w:r>
+        <w:t xml:space="preserve"> </w:t>
+      </w:r>
+      <w:r>
+        <w:t>[3]</w:t>
       </w:r>
     </w:p>
     <w:p>
@@ -4111,11 +4114,6 @@
       </w:r>
     </w:p>
     <w:p>
-      <w:pPr>
-        <w:rPr>
-          <w:color w:val="000000" w:themeColor="text1"/>
-        </w:rPr>
-      </w:pPr>
       <w:r>
         <w:t xml:space="preserve">Ustosunkowując się do powyższych definicji, słowa </w:t>
       </w:r>
@@ -4174,6 +4172,14 @@
       <w:r>
         <w:t xml:space="preserve"> </w:t>
       </w:r>
+    </w:p>
+    <w:p>
+      <w:pPr>
+        <w:ind w:firstLine="708"/>
+        <w:rPr>
+          <w:color w:val="000000" w:themeColor="text1"/>
+        </w:rPr>
+      </w:pPr>
       <w:r>
         <w:t xml:space="preserve">Integralną częścią systemu agentowego jest otoczenie agenta, czyli środowisko </w:t>
       </w:r>
@@ -4188,6 +4194,12 @@
         <w:t>Wooldridge</w:t>
       </w:r>
       <w:proofErr w:type="spellEnd"/>
+      <w:r>
+        <w:rPr>
+          <w:color w:val="000000" w:themeColor="text1"/>
+        </w:rPr>
+        <w:t>.</w:t>
+      </w:r>
     </w:p>
     <w:p>
       <w:pPr>
@@ -4402,6 +4414,7 @@
         </w:rPr>
       </w:pPr>
       <w:r>
+        <w:lastRenderedPageBreak/>
         <w:t xml:space="preserve">Rysunek 1. Abstrakcyjny schemat agenta według </w:t>
       </w:r>
       <w:proofErr w:type="spellStart"/>
@@ -4433,7 +4446,6 @@
         <w:rPr>
           <w:color w:val="000000" w:themeColor="text1"/>
         </w:rPr>
-        <w:lastRenderedPageBreak/>
         <w:t>Rysunek 1 prezentuje sposób intera</w:t>
       </w:r>
       <w:r>
@@ -4543,6 +4555,37 @@
         <w:gridCol w:w="2253"/>
         <w:gridCol w:w="7035"/>
       </w:tblGrid>
+      <w:tr>
+        <w:trPr>
+          <w:trHeight w:val="551"/>
+        </w:trPr>
+        <w:tc>
+          <w:tcPr>
+            <w:tcW w:w="1213" w:type="pct"/>
+          </w:tcPr>
+          <w:p>
+            <w:pPr>
+              <w:jc w:val="center"/>
+            </w:pPr>
+            <w:r>
+              <w:t>Cecha</w:t>
+            </w:r>
+          </w:p>
+        </w:tc>
+        <w:tc>
+          <w:tcPr>
+            <w:tcW w:w="3787" w:type="pct"/>
+          </w:tcPr>
+          <w:p>
+            <w:pPr>
+              <w:jc w:val="center"/>
+            </w:pPr>
+            <w:r>
+              <w:t>Warianty</w:t>
+            </w:r>
+          </w:p>
+        </w:tc>
+      </w:tr>
       <w:tr>
         <w:trPr>
           <w:trHeight w:val="551"/>
@@ -4722,6 +4765,9 @@
       </w:r>
     </w:p>
     <w:p>
+      <w:pPr>
+        <w:ind w:firstLine="360"/>
+      </w:pPr>
       <w:r>
         <w:rPr>
           <w:rFonts w:cs="Times New Roman"/>
@@ -4730,16 +4776,14 @@
         </w:rPr>
         <w:t xml:space="preserve">Podobnie jak cechy środowiska, cechy agenta </w:t>
       </w:r>
-      <w:proofErr w:type="spellStart"/>
-      <w:r>
-        <w:rPr>
-          <w:rFonts w:cs="Times New Roman"/>
-          <w:iCs/>
-          <w:color w:val="000000" w:themeColor="text1"/>
-        </w:rPr>
-        <w:t>rówież</w:t>
-      </w:r>
-      <w:proofErr w:type="spellEnd"/>
+      <w:r>
+        <w:rPr>
+          <w:rFonts w:cs="Times New Roman"/>
+          <w:iCs/>
+          <w:color w:val="000000" w:themeColor="text1"/>
+        </w:rPr>
+        <w:t>również</w:t>
+      </w:r>
       <w:r>
         <w:rPr>
           <w:rFonts w:cs="Times New Roman"/>
@@ -4914,6 +4958,7 @@
         </w:numPr>
       </w:pPr>
       <w:r>
+        <w:lastRenderedPageBreak/>
         <w:t>Z</w:t>
       </w:r>
       <w:r>
@@ -4956,7 +5001,6 @@
         </w:numPr>
       </w:pPr>
       <w:r>
-        <w:lastRenderedPageBreak/>
         <w:t>Reaktywność</w:t>
       </w:r>
       <w:r>
@@ -5417,8 +5461,6 @@
         </w:rPr>
         <w:t>U</w:t>
       </w:r>
-      <w:bookmarkStart w:id="0" w:name="_GoBack"/>
-      <w:bookmarkEnd w:id="0"/>
       <w:r>
         <w:rPr>
           <w:rFonts w:cs="Times New Roman"/>
@@ -5576,104 +5618,1296 @@
         <w:t>[17]</w:t>
       </w:r>
     </w:p>
+    <w:p>
+      <w:pPr>
+        <w:ind w:left="360" w:firstLine="348"/>
+        <w:rPr>
+          <w:rFonts w:cs="Times New Roman"/>
+          <w:iCs/>
+          <w:color w:val="000000" w:themeColor="text1"/>
+        </w:rPr>
+      </w:pPr>
+      <w:r>
+        <w:rPr>
+          <w:rFonts w:cs="Times New Roman"/>
+          <w:iCs/>
+          <w:color w:val="000000" w:themeColor="text1"/>
+        </w:rPr>
+        <w:t>Na podstawie cech i zadań jakie mogą wykonywać agent można je podzielić</w:t>
+      </w:r>
+      <w:r>
+        <w:rPr>
+          <w:rFonts w:cs="Times New Roman"/>
+          <w:iCs/>
+          <w:color w:val="000000" w:themeColor="text1"/>
+        </w:rPr>
+        <w:t xml:space="preserve"> między innymi</w:t>
+      </w:r>
+      <w:r>
+        <w:rPr>
+          <w:rFonts w:cs="Times New Roman"/>
+          <w:iCs/>
+          <w:color w:val="000000" w:themeColor="text1"/>
+        </w:rPr>
+        <w:t xml:space="preserve"> według topologii przedstawionej w tabeli 2.</w:t>
+      </w:r>
+    </w:p>
+    <w:tbl>
+      <w:tblPr>
+        <w:tblStyle w:val="Tabela-Siatka"/>
+        <w:tblW w:w="0" w:type="auto"/>
+        <w:tblInd w:w="360" w:type="dxa"/>
+        <w:tblLook w:val="04A0" w:firstRow="1" w:lastRow="0" w:firstColumn="1" w:lastColumn="0" w:noHBand="0" w:noVBand="1"/>
+      </w:tblPr>
+      <w:tblGrid>
+        <w:gridCol w:w="2583"/>
+        <w:gridCol w:w="6345"/>
+      </w:tblGrid>
+      <w:tr>
+        <w:tc>
+          <w:tcPr>
+            <w:tcW w:w="2583" w:type="dxa"/>
+          </w:tcPr>
+          <w:p>
+            <w:pPr>
+              <w:rPr>
+                <w:rFonts w:cs="Times New Roman"/>
+                <w:iCs/>
+                <w:color w:val="000000" w:themeColor="text1"/>
+              </w:rPr>
+            </w:pPr>
+            <w:r>
+              <w:rPr>
+                <w:rFonts w:cs="Times New Roman"/>
+                <w:iCs/>
+                <w:color w:val="000000" w:themeColor="text1"/>
+              </w:rPr>
+              <w:t>Typ agenta</w:t>
+            </w:r>
+          </w:p>
+        </w:tc>
+        <w:tc>
+          <w:tcPr>
+            <w:tcW w:w="6345" w:type="dxa"/>
+          </w:tcPr>
+          <w:p>
+            <w:pPr>
+              <w:rPr>
+                <w:rFonts w:cs="Times New Roman"/>
+                <w:iCs/>
+                <w:color w:val="000000" w:themeColor="text1"/>
+              </w:rPr>
+            </w:pPr>
+            <w:r>
+              <w:rPr>
+                <w:rFonts w:cs="Times New Roman"/>
+                <w:iCs/>
+                <w:color w:val="000000" w:themeColor="text1"/>
+              </w:rPr>
+              <w:t>Opis</w:t>
+            </w:r>
+          </w:p>
+        </w:tc>
+      </w:tr>
+      <w:tr>
+        <w:tc>
+          <w:tcPr>
+            <w:tcW w:w="2583" w:type="dxa"/>
+          </w:tcPr>
+          <w:p>
+            <w:pPr>
+              <w:rPr>
+                <w:rFonts w:cs="Times New Roman"/>
+                <w:iCs/>
+                <w:color w:val="000000" w:themeColor="text1"/>
+              </w:rPr>
+            </w:pPr>
+            <w:r>
+              <w:rPr>
+                <w:rFonts w:cs="Times New Roman"/>
+                <w:iCs/>
+                <w:color w:val="000000" w:themeColor="text1"/>
+              </w:rPr>
+              <w:t xml:space="preserve">Współpracujący agenci </w:t>
+            </w:r>
+          </w:p>
+        </w:tc>
+        <w:tc>
+          <w:tcPr>
+            <w:tcW w:w="6345" w:type="dxa"/>
+          </w:tcPr>
+          <w:p>
+            <w:pPr>
+              <w:rPr>
+                <w:rFonts w:cs="Times New Roman"/>
+                <w:iCs/>
+                <w:color w:val="000000" w:themeColor="text1"/>
+              </w:rPr>
+            </w:pPr>
+            <w:r>
+              <w:rPr>
+                <w:rFonts w:cs="Times New Roman"/>
+                <w:iCs/>
+                <w:color w:val="000000" w:themeColor="text1"/>
+              </w:rPr>
+              <w:t>Główną cechą tego typu agentów są zdolności społeczne.  Wiele agentów współpracuje by osiągnąć jeden cel.</w:t>
+            </w:r>
+          </w:p>
+          <w:p>
+            <w:pPr>
+              <w:rPr>
+                <w:rFonts w:cs="Times New Roman"/>
+                <w:iCs/>
+                <w:color w:val="000000" w:themeColor="text1"/>
+              </w:rPr>
+            </w:pPr>
+          </w:p>
+        </w:tc>
+      </w:tr>
+      <w:tr>
+        <w:tc>
+          <w:tcPr>
+            <w:tcW w:w="2583" w:type="dxa"/>
+          </w:tcPr>
+          <w:p>
+            <w:pPr>
+              <w:rPr>
+                <w:rFonts w:cs="Times New Roman"/>
+                <w:iCs/>
+                <w:color w:val="000000" w:themeColor="text1"/>
+              </w:rPr>
+            </w:pPr>
+            <w:r>
+              <w:rPr>
+                <w:rFonts w:cs="Times New Roman"/>
+                <w:iCs/>
+                <w:color w:val="000000" w:themeColor="text1"/>
+              </w:rPr>
+              <w:t>Agenci interfejsu</w:t>
+            </w:r>
+          </w:p>
+        </w:tc>
+        <w:tc>
+          <w:tcPr>
+            <w:tcW w:w="6345" w:type="dxa"/>
+          </w:tcPr>
+          <w:p>
+            <w:pPr>
+              <w:rPr>
+                <w:rFonts w:cs="Times New Roman"/>
+                <w:iCs/>
+                <w:color w:val="000000" w:themeColor="text1"/>
+              </w:rPr>
+            </w:pPr>
+            <w:r>
+              <w:rPr>
+                <w:rFonts w:cs="Times New Roman"/>
+                <w:iCs/>
+                <w:color w:val="000000" w:themeColor="text1"/>
+              </w:rPr>
+              <w:t xml:space="preserve">Agenci ci wspierają użytkownika w interakcji z jedną lub wieloma aplikacjami po przez uczenie się od użytkownika lub innych agentów. </w:t>
+            </w:r>
+          </w:p>
+        </w:tc>
+      </w:tr>
+      <w:tr>
+        <w:tc>
+          <w:tcPr>
+            <w:tcW w:w="2583" w:type="dxa"/>
+          </w:tcPr>
+          <w:p>
+            <w:pPr>
+              <w:rPr>
+                <w:rFonts w:cs="Times New Roman"/>
+                <w:iCs/>
+                <w:color w:val="000000" w:themeColor="text1"/>
+              </w:rPr>
+            </w:pPr>
+            <w:r>
+              <w:rPr>
+                <w:rFonts w:cs="Times New Roman"/>
+                <w:iCs/>
+                <w:color w:val="000000" w:themeColor="text1"/>
+              </w:rPr>
+              <w:lastRenderedPageBreak/>
+              <w:t>Mobilni agenci</w:t>
+            </w:r>
+          </w:p>
+        </w:tc>
+        <w:tc>
+          <w:tcPr>
+            <w:tcW w:w="6345" w:type="dxa"/>
+          </w:tcPr>
+          <w:p>
+            <w:pPr>
+              <w:rPr>
+                <w:rFonts w:cs="Times New Roman"/>
+                <w:iCs/>
+                <w:color w:val="000000" w:themeColor="text1"/>
+              </w:rPr>
+            </w:pPr>
+            <w:r>
+              <w:rPr>
+                <w:rFonts w:cs="Times New Roman"/>
+                <w:iCs/>
+                <w:color w:val="000000" w:themeColor="text1"/>
+              </w:rPr>
+              <w:t>Za wykorzystaniem sieci komputerowej ci agenci potrafią przemieszczać się w celu wykonywania zadań zleconych przez ich użytkownika.</w:t>
+            </w:r>
+          </w:p>
+          <w:p>
+            <w:pPr>
+              <w:rPr>
+                <w:rFonts w:cs="Times New Roman"/>
+                <w:iCs/>
+                <w:color w:val="000000" w:themeColor="text1"/>
+              </w:rPr>
+            </w:pPr>
+          </w:p>
+        </w:tc>
+      </w:tr>
+      <w:tr>
+        <w:tc>
+          <w:tcPr>
+            <w:tcW w:w="2583" w:type="dxa"/>
+          </w:tcPr>
+          <w:p>
+            <w:pPr>
+              <w:rPr>
+                <w:rFonts w:cs="Times New Roman"/>
+                <w:iCs/>
+                <w:color w:val="000000" w:themeColor="text1"/>
+              </w:rPr>
+            </w:pPr>
+            <w:r>
+              <w:rPr>
+                <w:rFonts w:cs="Times New Roman"/>
+                <w:iCs/>
+                <w:color w:val="000000" w:themeColor="text1"/>
+              </w:rPr>
+              <w:t>Agencji informacyjny</w:t>
+            </w:r>
+          </w:p>
+        </w:tc>
+        <w:tc>
+          <w:tcPr>
+            <w:tcW w:w="6345" w:type="dxa"/>
+          </w:tcPr>
+          <w:p>
+            <w:pPr>
+              <w:rPr>
+                <w:rFonts w:cs="Times New Roman"/>
+                <w:iCs/>
+                <w:color w:val="000000" w:themeColor="text1"/>
+              </w:rPr>
+            </w:pPr>
+            <w:r>
+              <w:rPr>
+                <w:rFonts w:cs="Times New Roman"/>
+                <w:iCs/>
+                <w:color w:val="000000" w:themeColor="text1"/>
+              </w:rPr>
+              <w:t>Celem tych agentów jest manipulowanie lub kolekcjonowanie informacji pochodzących z wielu źródeł.</w:t>
+            </w:r>
+          </w:p>
+          <w:p>
+            <w:pPr>
+              <w:rPr>
+                <w:rFonts w:cs="Times New Roman"/>
+                <w:iCs/>
+                <w:color w:val="000000" w:themeColor="text1"/>
+              </w:rPr>
+            </w:pPr>
+          </w:p>
+        </w:tc>
+      </w:tr>
+      <w:tr>
+        <w:tc>
+          <w:tcPr>
+            <w:tcW w:w="2583" w:type="dxa"/>
+          </w:tcPr>
+          <w:p>
+            <w:pPr>
+              <w:rPr>
+                <w:rFonts w:cs="Times New Roman"/>
+                <w:iCs/>
+                <w:color w:val="000000" w:themeColor="text1"/>
+              </w:rPr>
+            </w:pPr>
+            <w:r>
+              <w:rPr>
+                <w:rFonts w:cs="Times New Roman"/>
+                <w:iCs/>
+                <w:color w:val="000000" w:themeColor="text1"/>
+              </w:rPr>
+              <w:t>Reaktywni agenci</w:t>
+            </w:r>
+          </w:p>
+        </w:tc>
+        <w:tc>
+          <w:tcPr>
+            <w:tcW w:w="6345" w:type="dxa"/>
+          </w:tcPr>
+          <w:p>
+            <w:pPr>
+              <w:rPr>
+                <w:rFonts w:cs="Times New Roman"/>
+                <w:iCs/>
+                <w:color w:val="000000" w:themeColor="text1"/>
+              </w:rPr>
+            </w:pPr>
+            <w:r>
+              <w:rPr>
+                <w:rFonts w:cs="Times New Roman"/>
+                <w:iCs/>
+                <w:color w:val="000000" w:themeColor="text1"/>
+              </w:rPr>
+              <w:t xml:space="preserve">Prosty typ agenta reagujący na stany środowiska według schematu bodziec-reakcja. </w:t>
+            </w:r>
+          </w:p>
+          <w:p>
+            <w:pPr>
+              <w:rPr>
+                <w:rFonts w:cs="Times New Roman"/>
+                <w:iCs/>
+                <w:color w:val="000000" w:themeColor="text1"/>
+              </w:rPr>
+            </w:pPr>
+          </w:p>
+        </w:tc>
+      </w:tr>
+      <w:tr>
+        <w:tc>
+          <w:tcPr>
+            <w:tcW w:w="2583" w:type="dxa"/>
+          </w:tcPr>
+          <w:p>
+            <w:pPr>
+              <w:rPr>
+                <w:rFonts w:cs="Times New Roman"/>
+                <w:iCs/>
+                <w:color w:val="000000" w:themeColor="text1"/>
+              </w:rPr>
+            </w:pPr>
+            <w:r>
+              <w:rPr>
+                <w:rFonts w:cs="Times New Roman"/>
+                <w:iCs/>
+                <w:color w:val="000000" w:themeColor="text1"/>
+              </w:rPr>
+              <w:t>Hybrydowi agenci</w:t>
+            </w:r>
+          </w:p>
+        </w:tc>
+        <w:tc>
+          <w:tcPr>
+            <w:tcW w:w="6345" w:type="dxa"/>
+          </w:tcPr>
+          <w:p>
+            <w:pPr>
+              <w:rPr>
+                <w:rFonts w:cs="Times New Roman"/>
+                <w:iCs/>
+                <w:color w:val="000000" w:themeColor="text1"/>
+              </w:rPr>
+            </w:pPr>
+            <w:r>
+              <w:rPr>
+                <w:rFonts w:cs="Times New Roman"/>
+                <w:iCs/>
+                <w:color w:val="000000" w:themeColor="text1"/>
+              </w:rPr>
+              <w:t>Hybryda różnych typów, stworzona w celu maksymalizacji ich silnych stron.</w:t>
+            </w:r>
+          </w:p>
+          <w:p>
+            <w:pPr>
+              <w:rPr>
+                <w:rFonts w:cs="Times New Roman"/>
+                <w:iCs/>
+                <w:color w:val="000000" w:themeColor="text1"/>
+              </w:rPr>
+            </w:pPr>
+          </w:p>
+        </w:tc>
+      </w:tr>
+      <w:tr>
+        <w:tc>
+          <w:tcPr>
+            <w:tcW w:w="2583" w:type="dxa"/>
+          </w:tcPr>
+          <w:p>
+            <w:pPr>
+              <w:rPr>
+                <w:rFonts w:cs="Times New Roman"/>
+                <w:iCs/>
+                <w:color w:val="000000" w:themeColor="text1"/>
+              </w:rPr>
+            </w:pPr>
+            <w:r>
+              <w:rPr>
+                <w:rFonts w:cs="Times New Roman"/>
+                <w:iCs/>
+                <w:color w:val="000000" w:themeColor="text1"/>
+              </w:rPr>
+              <w:t>Mądrzy agenci</w:t>
+            </w:r>
+          </w:p>
+        </w:tc>
+        <w:tc>
+          <w:tcPr>
+            <w:tcW w:w="6345" w:type="dxa"/>
+          </w:tcPr>
+          <w:p>
+            <w:pPr>
+              <w:rPr>
+                <w:rFonts w:cs="Times New Roman"/>
+                <w:iCs/>
+                <w:color w:val="000000" w:themeColor="text1"/>
+              </w:rPr>
+            </w:pPr>
+            <w:r>
+              <w:rPr>
+                <w:rFonts w:cs="Times New Roman"/>
+                <w:iCs/>
+                <w:color w:val="000000" w:themeColor="text1"/>
+              </w:rPr>
+              <w:t>Agenci cechujący się autonomią, umiejętnościami kooperacji  i zdolnością do zdobywania wiedzy.</w:t>
+            </w:r>
+          </w:p>
+          <w:p>
+            <w:pPr>
+              <w:rPr>
+                <w:rFonts w:cs="Times New Roman"/>
+                <w:iCs/>
+                <w:color w:val="000000" w:themeColor="text1"/>
+              </w:rPr>
+            </w:pPr>
+          </w:p>
+        </w:tc>
+      </w:tr>
+    </w:tbl>
+    <w:p/>
+    <w:p>
+      <w:pPr>
+        <w:rPr>
+          <w:b/>
+        </w:rPr>
+      </w:pPr>
+      <w:r>
+        <w:rPr>
+          <w:b/>
+        </w:rPr>
+        <w:t>Rozwój</w:t>
+      </w:r>
+      <w:r>
+        <w:rPr>
+          <w:b/>
+        </w:rPr>
+        <w:t xml:space="preserve"> programowania agentowego</w:t>
+      </w:r>
+    </w:p>
+    <w:p>
+      <w:pPr>
+        <w:rPr>
+          <w:rFonts w:cs="Times New Roman"/>
+          <w:color w:val="000000" w:themeColor="text1"/>
+        </w:rPr>
+      </w:pPr>
+      <w:r>
+        <w:tab/>
+      </w:r>
+      <w:r>
+        <w:rPr>
+          <w:rFonts w:cs="Times New Roman"/>
+        </w:rPr>
+        <w:t xml:space="preserve">Pojęcie programowania agentowego zostało ukute przez </w:t>
+      </w:r>
+      <w:proofErr w:type="spellStart"/>
+      <w:r>
+        <w:rPr>
+          <w:rFonts w:cs="Times New Roman"/>
+          <w:color w:val="FF0000"/>
+        </w:rPr>
+        <w:t>Yoav</w:t>
+      </w:r>
+      <w:proofErr w:type="spellEnd"/>
+      <w:r>
+        <w:rPr>
+          <w:rFonts w:cs="Times New Roman"/>
+          <w:color w:val="FF0000"/>
+        </w:rPr>
+        <w:t xml:space="preserve"> </w:t>
+      </w:r>
+      <w:proofErr w:type="spellStart"/>
+      <w:r>
+        <w:rPr>
+          <w:rFonts w:cs="Times New Roman"/>
+          <w:color w:val="FF0000"/>
+        </w:rPr>
+        <w:t>Shoham</w:t>
+      </w:r>
+      <w:proofErr w:type="spellEnd"/>
+      <w:r>
+        <w:rPr>
+          <w:rFonts w:cs="Times New Roman"/>
+          <w:color w:val="000000" w:themeColor="text1"/>
+        </w:rPr>
+        <w:t xml:space="preserve"> w</w:t>
+      </w:r>
+      <w:r>
+        <w:rPr>
+          <w:rFonts w:cs="Times New Roman"/>
+          <w:color w:val="000000" w:themeColor="text1"/>
+        </w:rPr>
+        <w:t xml:space="preserve"> 1990 roku[3]</w:t>
+      </w:r>
+      <w:r>
+        <w:rPr>
+          <w:rFonts w:cs="Times New Roman"/>
+          <w:color w:val="000000" w:themeColor="text1"/>
+        </w:rPr>
+        <w:t>, jednak sam</w:t>
+      </w:r>
+      <w:r>
+        <w:rPr>
+          <w:rFonts w:cs="Times New Roman"/>
+          <w:color w:val="000000" w:themeColor="text1"/>
+        </w:rPr>
+        <w:t xml:space="preserve"> </w:t>
+      </w:r>
+      <w:r>
+        <w:rPr>
+          <w:rFonts w:cs="Times New Roman"/>
+          <w:color w:val="000000" w:themeColor="text1"/>
+        </w:rPr>
+        <w:t>termin agenta jest dużo starszy</w:t>
+      </w:r>
+      <w:r>
+        <w:rPr>
+          <w:rFonts w:cs="Times New Roman"/>
+          <w:color w:val="000000" w:themeColor="text1"/>
+        </w:rPr>
+        <w:t xml:space="preserve">. </w:t>
+      </w:r>
+      <w:r>
+        <w:rPr>
+          <w:rFonts w:cs="Times New Roman"/>
+          <w:color w:val="000000" w:themeColor="text1"/>
+        </w:rPr>
+        <w:t xml:space="preserve">Pierwsze koncepcje agenta pojawiły się już w połowie lat 50-tych za sprawą </w:t>
+      </w:r>
+      <w:r>
+        <w:rPr>
+          <w:rFonts w:cs="Times New Roman"/>
+          <w:color w:val="FF0000"/>
+        </w:rPr>
+        <w:t xml:space="preserve">John </w:t>
+      </w:r>
+      <w:proofErr w:type="spellStart"/>
+      <w:r>
+        <w:rPr>
+          <w:rFonts w:cs="Times New Roman"/>
+          <w:color w:val="FF0000"/>
+        </w:rPr>
+        <w:t>McCarthy</w:t>
+      </w:r>
+      <w:proofErr w:type="spellEnd"/>
+      <w:r>
+        <w:rPr>
+          <w:rFonts w:cs="Times New Roman"/>
+          <w:color w:val="FF0000"/>
+        </w:rPr>
+        <w:t xml:space="preserve"> </w:t>
+      </w:r>
+      <w:r>
+        <w:rPr>
+          <w:rFonts w:cs="Times New Roman"/>
+          <w:color w:val="000000" w:themeColor="text1"/>
+        </w:rPr>
+        <w:t>oraz</w:t>
+      </w:r>
+      <w:r>
+        <w:rPr>
+          <w:rFonts w:cs="Times New Roman"/>
+          <w:color w:val="FF0000"/>
+        </w:rPr>
+        <w:t xml:space="preserve"> Oliver G. </w:t>
+      </w:r>
+      <w:proofErr w:type="spellStart"/>
+      <w:r>
+        <w:rPr>
+          <w:rFonts w:cs="Times New Roman"/>
+          <w:color w:val="FF0000"/>
+        </w:rPr>
+        <w:t>Selfridge’a</w:t>
+      </w:r>
+      <w:proofErr w:type="spellEnd"/>
+      <w:r>
+        <w:rPr>
+          <w:rFonts w:cs="Times New Roman"/>
+          <w:color w:val="000000" w:themeColor="text1"/>
+        </w:rPr>
+        <w:t>.</w:t>
+      </w:r>
+      <w:r>
+        <w:rPr>
+          <w:rFonts w:cs="Times New Roman"/>
+          <w:color w:val="000000" w:themeColor="text1"/>
+        </w:rPr>
+        <w:t xml:space="preserve"> Jeden z badaczy </w:t>
+      </w:r>
+      <w:proofErr w:type="spellStart"/>
+      <w:r>
+        <w:rPr>
+          <w:rFonts w:cs="Times New Roman"/>
+          <w:color w:val="FF0000"/>
+        </w:rPr>
+        <w:t>Hyacinth</w:t>
+      </w:r>
+      <w:proofErr w:type="spellEnd"/>
+      <w:r>
+        <w:rPr>
+          <w:rFonts w:cs="Times New Roman"/>
+          <w:color w:val="FF0000"/>
+        </w:rPr>
+        <w:t xml:space="preserve"> S. </w:t>
+      </w:r>
+      <w:proofErr w:type="spellStart"/>
+      <w:r>
+        <w:rPr>
+          <w:rFonts w:cs="Times New Roman"/>
+          <w:color w:val="FF0000"/>
+        </w:rPr>
+        <w:t>Nwana</w:t>
+      </w:r>
+      <w:proofErr w:type="spellEnd"/>
+      <w:r>
+        <w:rPr>
+          <w:rFonts w:cs="Times New Roman"/>
+          <w:color w:val="000000" w:themeColor="text1"/>
+        </w:rPr>
+        <w:t xml:space="preserve"> w 1996 roku podzielił rozwój technologii agentowej na dwa pasma. Pierwsze z nich rozpoczęło się w</w:t>
+      </w:r>
+      <w:r>
+        <w:rPr>
+          <w:rFonts w:cs="Times New Roman"/>
+          <w:color w:val="000000" w:themeColor="text1"/>
+        </w:rPr>
+        <w:t xml:space="preserve"> 1977 roku</w:t>
+      </w:r>
+      <w:r>
+        <w:rPr>
+          <w:rFonts w:cs="Times New Roman"/>
+          <w:color w:val="000000" w:themeColor="text1"/>
+        </w:rPr>
+        <w:t xml:space="preserve"> gdy</w:t>
+      </w:r>
+      <w:r>
+        <w:rPr>
+          <w:rFonts w:cs="Times New Roman"/>
+          <w:color w:val="000000" w:themeColor="text1"/>
+        </w:rPr>
+        <w:t xml:space="preserve"> </w:t>
+      </w:r>
+      <w:r>
+        <w:rPr>
+          <w:rFonts w:cs="Times New Roman"/>
+          <w:color w:val="FF0000"/>
+        </w:rPr>
+        <w:t xml:space="preserve">Carl </w:t>
+      </w:r>
+      <w:proofErr w:type="spellStart"/>
+      <w:r>
+        <w:rPr>
+          <w:rFonts w:cs="Times New Roman"/>
+          <w:color w:val="FF0000"/>
+        </w:rPr>
+        <w:t>Hewittís</w:t>
+      </w:r>
+      <w:proofErr w:type="spellEnd"/>
+      <w:r>
+        <w:rPr>
+          <w:rFonts w:cs="Times New Roman"/>
+          <w:color w:val="000000" w:themeColor="text1"/>
+        </w:rPr>
+        <w:t xml:space="preserve"> stworzył matematyczny model nazwany modelem aktora</w:t>
+      </w:r>
+      <w:r>
+        <w:rPr>
+          <w:rFonts w:cs="Times New Roman"/>
+          <w:color w:val="000000" w:themeColor="text1"/>
+        </w:rPr>
+        <w:t xml:space="preserve"> wprowadzający koncepcje samowystarczalnego i interaktywnego obiektu.  </w:t>
+      </w:r>
+      <w:r>
+        <w:rPr>
+          <w:rFonts w:cs="Times New Roman"/>
+          <w:color w:val="000000" w:themeColor="text1"/>
+        </w:rPr>
+        <w:t xml:space="preserve">Pasmo to wywodzi się głównie z badań nad rozproszoną sztuczna inteligencją (ang. </w:t>
+      </w:r>
+      <w:proofErr w:type="spellStart"/>
+      <w:r>
+        <w:rPr>
+          <w:rFonts w:cs="Times New Roman"/>
+          <w:color w:val="000000" w:themeColor="text1"/>
+        </w:rPr>
+        <w:t>distributed</w:t>
+      </w:r>
+      <w:proofErr w:type="spellEnd"/>
+      <w:r>
+        <w:rPr>
+          <w:rFonts w:cs="Times New Roman"/>
+          <w:color w:val="000000" w:themeColor="text1"/>
+        </w:rPr>
+        <w:t xml:space="preserve"> </w:t>
+      </w:r>
+      <w:proofErr w:type="spellStart"/>
+      <w:r>
+        <w:rPr>
+          <w:rFonts w:cs="Times New Roman"/>
+          <w:color w:val="000000" w:themeColor="text1"/>
+        </w:rPr>
+        <w:t>artificial</w:t>
+      </w:r>
+      <w:proofErr w:type="spellEnd"/>
+      <w:r>
+        <w:rPr>
+          <w:rFonts w:cs="Times New Roman"/>
+          <w:color w:val="000000" w:themeColor="text1"/>
+        </w:rPr>
+        <w:t xml:space="preserve"> </w:t>
+      </w:r>
+      <w:proofErr w:type="spellStart"/>
+      <w:r>
+        <w:rPr>
+          <w:rFonts w:cs="Times New Roman"/>
+          <w:color w:val="000000" w:themeColor="text1"/>
+        </w:rPr>
+        <w:t>intelligence</w:t>
+      </w:r>
+      <w:proofErr w:type="spellEnd"/>
+      <w:r>
+        <w:rPr>
+          <w:rFonts w:cs="Times New Roman"/>
+          <w:color w:val="000000" w:themeColor="text1"/>
+        </w:rPr>
+        <w:t xml:space="preserve">) i koncentruje się miedzy innymi nad takimi zagadnieniami jak interakcja i komunikacja miedzy agentami, dekompozycja i podziałem zadań, koordynacja i kooperacją, rozwiazywaniem konfliktów po przez negocjacje. Są to typowe zagadnienia dla systemów składających się </w:t>
+      </w:r>
+      <w:r>
+        <w:rPr>
+          <w:rFonts w:cs="Times New Roman"/>
+          <w:color w:val="000000" w:themeColor="text1"/>
+        </w:rPr>
+        <w:t xml:space="preserve">z wielu agentów. Pasmo drugie rozpoczęło się około 1990 roku i </w:t>
+      </w:r>
+      <w:r>
+        <w:rPr>
+          <w:rFonts w:cs="Times New Roman"/>
+          <w:color w:val="000000" w:themeColor="text1"/>
+        </w:rPr>
+        <w:t>kładzie nacisk na prace nad szerokim zakresem</w:t>
+      </w:r>
+      <w:r>
+        <w:rPr>
+          <w:rFonts w:cs="Times New Roman"/>
+          <w:color w:val="000000" w:themeColor="text1"/>
+        </w:rPr>
+        <w:t xml:space="preserve"> typów agentów.</w:t>
+      </w:r>
+      <w:r>
+        <w:rPr>
+          <w:rFonts w:cs="Times New Roman"/>
+          <w:color w:val="000000" w:themeColor="text1"/>
+        </w:rPr>
+        <w:t xml:space="preserve"> [18] [19]  </w:t>
+      </w:r>
+    </w:p>
+    <w:p>
+      <w:pPr>
+        <w:rPr>
+          <w:rFonts w:cs="Times New Roman"/>
+          <w:color w:val="000000" w:themeColor="text1"/>
+        </w:rPr>
+      </w:pPr>
+      <w:r>
+        <w:rPr>
+          <w:rFonts w:cs="Times New Roman"/>
+          <w:color w:val="000000" w:themeColor="text1"/>
+        </w:rPr>
+        <w:tab/>
+        <w:t>Wraz z rozwojem programowania agentowego zaczęły pojawiać się narzędzia dla programistów</w:t>
+      </w:r>
+      <w:r>
+        <w:rPr>
+          <w:rFonts w:cs="Times New Roman"/>
+          <w:color w:val="000000" w:themeColor="text1"/>
+        </w:rPr>
+        <w:t xml:space="preserve"> </w:t>
+      </w:r>
+      <w:r>
+        <w:rPr>
+          <w:rFonts w:cs="Times New Roman"/>
+          <w:color w:val="000000" w:themeColor="text1"/>
+        </w:rPr>
+        <w:t xml:space="preserve">oraz </w:t>
+      </w:r>
+      <w:r>
+        <w:rPr>
+          <w:rFonts w:cs="Times New Roman"/>
+          <w:color w:val="000000" w:themeColor="text1"/>
+        </w:rPr>
+        <w:t>standardy wspierające tworzenie systemów agentowych</w:t>
+      </w:r>
+      <w:r>
+        <w:rPr>
+          <w:rFonts w:cs="Times New Roman"/>
+          <w:color w:val="000000" w:themeColor="text1"/>
+        </w:rPr>
+        <w:t>. Jedną z</w:t>
+      </w:r>
+      <w:r>
+        <w:rPr>
+          <w:rFonts w:cs="Times New Roman"/>
+          <w:color w:val="000000" w:themeColor="text1"/>
+        </w:rPr>
+        <w:t xml:space="preserve"> organizacji zajmująca się standaryzacją technologii agentowych </w:t>
+      </w:r>
+      <w:r>
+        <w:rPr>
+          <w:rFonts w:cs="Times New Roman"/>
+          <w:color w:val="000000" w:themeColor="text1"/>
+        </w:rPr>
+        <w:t>była</w:t>
+      </w:r>
+      <w:r>
+        <w:rPr>
+          <w:rFonts w:cs="Times New Roman"/>
+          <w:color w:val="000000" w:themeColor="text1"/>
+        </w:rPr>
+        <w:t xml:space="preserve"> FIPA (The </w:t>
+      </w:r>
+      <w:r>
+        <w:rPr>
+          <w:rFonts w:cs="Times New Roman"/>
+        </w:rPr>
+        <w:t xml:space="preserve">Foundation for </w:t>
+      </w:r>
+      <w:proofErr w:type="spellStart"/>
+      <w:r>
+        <w:rPr>
+          <w:rFonts w:cs="Times New Roman"/>
+        </w:rPr>
+        <w:t>Intelligent</w:t>
+      </w:r>
+      <w:proofErr w:type="spellEnd"/>
+      <w:r>
+        <w:rPr>
+          <w:rFonts w:cs="Times New Roman"/>
+        </w:rPr>
+        <w:t xml:space="preserve"> </w:t>
+      </w:r>
+      <w:proofErr w:type="spellStart"/>
+      <w:r>
+        <w:rPr>
+          <w:rFonts w:cs="Times New Roman"/>
+        </w:rPr>
+        <w:t>Physical</w:t>
+      </w:r>
+      <w:proofErr w:type="spellEnd"/>
+      <w:r>
+        <w:rPr>
+          <w:rFonts w:cs="Times New Roman"/>
+        </w:rPr>
+        <w:t xml:space="preserve"> </w:t>
+      </w:r>
+      <w:proofErr w:type="spellStart"/>
+      <w:r>
+        <w:rPr>
+          <w:rFonts w:cs="Times New Roman"/>
+        </w:rPr>
+        <w:t>Agents</w:t>
+      </w:r>
+      <w:proofErr w:type="spellEnd"/>
+      <w:r>
+        <w:rPr>
+          <w:rFonts w:cs="Times New Roman"/>
+          <w:color w:val="000000" w:themeColor="text1"/>
+        </w:rPr>
+        <w:t>) powstała w 1996 roku</w:t>
+      </w:r>
+      <w:r>
+        <w:rPr>
+          <w:rFonts w:cs="Times New Roman"/>
+          <w:color w:val="000000" w:themeColor="text1"/>
+        </w:rPr>
+        <w:t>. FIPA</w:t>
+      </w:r>
+      <w:r>
+        <w:rPr>
+          <w:rFonts w:cs="Times New Roman"/>
+          <w:color w:val="000000" w:themeColor="text1"/>
+        </w:rPr>
+        <w:t xml:space="preserve"> </w:t>
+      </w:r>
+      <w:r>
+        <w:rPr>
+          <w:rFonts w:cs="Times New Roman"/>
+          <w:color w:val="000000" w:themeColor="text1"/>
+        </w:rPr>
+        <w:t>działała</w:t>
+      </w:r>
+      <w:r>
+        <w:rPr>
+          <w:rFonts w:cs="Times New Roman"/>
+          <w:color w:val="000000" w:themeColor="text1"/>
+        </w:rPr>
+        <w:t xml:space="preserve"> do 2005 roku kiedy to połączyła się z IEEE (</w:t>
+      </w:r>
+      <w:r>
+        <w:rPr>
+          <w:rFonts w:cs="Times New Roman"/>
+          <w:color w:val="000000" w:themeColor="text1"/>
+        </w:rPr>
+        <w:t xml:space="preserve">ang. </w:t>
+      </w:r>
+      <w:proofErr w:type="spellStart"/>
+      <w:r>
+        <w:rPr>
+          <w:rFonts w:cs="Times New Roman"/>
+          <w:color w:val="000000" w:themeColor="text1"/>
+        </w:rPr>
+        <w:t>Institute</w:t>
+      </w:r>
+      <w:proofErr w:type="spellEnd"/>
+      <w:r>
+        <w:rPr>
+          <w:rFonts w:cs="Times New Roman"/>
+          <w:color w:val="000000" w:themeColor="text1"/>
+        </w:rPr>
+        <w:t xml:space="preserve"> of </w:t>
+      </w:r>
+      <w:proofErr w:type="spellStart"/>
+      <w:r>
+        <w:rPr>
+          <w:rFonts w:cs="Times New Roman"/>
+          <w:color w:val="000000" w:themeColor="text1"/>
+        </w:rPr>
+        <w:t>Electrical</w:t>
+      </w:r>
+      <w:proofErr w:type="spellEnd"/>
+      <w:r>
+        <w:rPr>
+          <w:rFonts w:cs="Times New Roman"/>
+          <w:color w:val="000000" w:themeColor="text1"/>
+        </w:rPr>
+        <w:t xml:space="preserve"> and Electronics </w:t>
+      </w:r>
+      <w:proofErr w:type="spellStart"/>
+      <w:r>
+        <w:rPr>
+          <w:rFonts w:cs="Times New Roman"/>
+          <w:color w:val="000000" w:themeColor="text1"/>
+        </w:rPr>
+        <w:t>Engineers</w:t>
+      </w:r>
+      <w:proofErr w:type="spellEnd"/>
+      <w:r>
+        <w:rPr>
+          <w:rFonts w:cs="Times New Roman"/>
+          <w:color w:val="000000" w:themeColor="text1"/>
+        </w:rPr>
+        <w:t xml:space="preserve">) </w:t>
+      </w:r>
+      <w:r>
+        <w:rPr>
+          <w:rFonts w:cs="Times New Roman"/>
+          <w:color w:val="000000" w:themeColor="text1"/>
+        </w:rPr>
+        <w:t xml:space="preserve"> globalną instytucją zajmują</w:t>
+      </w:r>
+      <w:r>
+        <w:rPr>
+          <w:rFonts w:cs="Times New Roman"/>
+          <w:color w:val="000000" w:themeColor="text1"/>
+        </w:rPr>
+        <w:t>cą</w:t>
+      </w:r>
+      <w:r>
+        <w:rPr>
+          <w:rFonts w:cs="Times New Roman"/>
+          <w:color w:val="000000" w:themeColor="text1"/>
+        </w:rPr>
+        <w:t xml:space="preserve"> się standaryzacją technologii informatycznych</w:t>
+      </w:r>
+      <w:r>
+        <w:rPr>
+          <w:rFonts w:cs="Times New Roman"/>
+          <w:color w:val="000000" w:themeColor="text1"/>
+        </w:rPr>
+        <w:t xml:space="preserve">. </w:t>
+      </w:r>
+      <w:r>
+        <w:rPr>
+          <w:rFonts w:cs="Times New Roman"/>
+          <w:color w:val="000000" w:themeColor="text1"/>
+        </w:rPr>
+        <w:t xml:space="preserve">Wiele narzędzi używających </w:t>
+      </w:r>
+      <w:r>
+        <w:rPr>
+          <w:rFonts w:cs="Times New Roman"/>
+          <w:color w:val="000000" w:themeColor="text1"/>
+        </w:rPr>
+        <w:t>standardów FIPA</w:t>
+      </w:r>
+      <w:r>
+        <w:rPr>
+          <w:rFonts w:cs="Times New Roman"/>
+          <w:color w:val="000000" w:themeColor="text1"/>
+        </w:rPr>
+        <w:t xml:space="preserve"> jest przygotowana dla obiektowego języka Java, </w:t>
+      </w:r>
+      <w:r>
+        <w:rPr>
+          <w:rFonts w:cs="Times New Roman"/>
+          <w:color w:val="000000" w:themeColor="text1"/>
+        </w:rPr>
+        <w:t xml:space="preserve"> są</w:t>
+      </w:r>
+      <w:r>
+        <w:rPr>
+          <w:rFonts w:cs="Times New Roman"/>
+          <w:color w:val="000000" w:themeColor="text1"/>
+        </w:rPr>
+        <w:t xml:space="preserve"> to</w:t>
+      </w:r>
+      <w:r>
+        <w:rPr>
+          <w:rFonts w:cs="Times New Roman"/>
+          <w:color w:val="000000" w:themeColor="text1"/>
+        </w:rPr>
+        <w:t xml:space="preserve"> </w:t>
+      </w:r>
+      <w:r>
+        <w:rPr>
+          <w:rFonts w:cs="Times New Roman"/>
+        </w:rPr>
+        <w:t>JADE (</w:t>
+      </w:r>
+      <w:r>
+        <w:rPr>
+          <w:rFonts w:cs="Times New Roman"/>
+        </w:rPr>
+        <w:t xml:space="preserve">ang. </w:t>
+      </w:r>
+      <w:r>
+        <w:rPr>
+          <w:rFonts w:cs="Times New Roman"/>
+          <w:lang w:val="en-US"/>
+        </w:rPr>
+        <w:t>Ja</w:t>
+      </w:r>
+      <w:r>
+        <w:rPr>
+          <w:rFonts w:cs="Times New Roman"/>
+          <w:lang w:val="en-US"/>
+        </w:rPr>
+        <w:t xml:space="preserve">va Agent </w:t>
+      </w:r>
+      <w:proofErr w:type="spellStart"/>
+      <w:r>
+        <w:rPr>
+          <w:rFonts w:cs="Times New Roman"/>
+          <w:lang w:val="en-US"/>
+        </w:rPr>
+        <w:t>DEvelopment</w:t>
+      </w:r>
+      <w:proofErr w:type="spellEnd"/>
+      <w:r>
+        <w:rPr>
+          <w:rFonts w:cs="Times New Roman"/>
+          <w:lang w:val="en-US"/>
+        </w:rPr>
+        <w:t xml:space="preserve"> Framework), </w:t>
+      </w:r>
+      <w:r>
+        <w:rPr>
+          <w:rFonts w:cs="Times New Roman"/>
+          <w:lang w:val="en-US"/>
+        </w:rPr>
+        <w:t>JACK Intelligent Agents</w:t>
+      </w:r>
+      <w:r>
+        <w:rPr>
+          <w:rFonts w:cs="Times New Roman"/>
+          <w:lang w:val="en-US"/>
+        </w:rPr>
+        <w:t xml:space="preserve"> </w:t>
+      </w:r>
+      <w:proofErr w:type="spellStart"/>
+      <w:r>
+        <w:rPr>
+          <w:rFonts w:cs="Times New Roman"/>
+          <w:lang w:val="en-US"/>
+        </w:rPr>
+        <w:t>oraz</w:t>
+      </w:r>
+      <w:proofErr w:type="spellEnd"/>
+      <w:r>
+        <w:rPr>
+          <w:rFonts w:cs="Times New Roman"/>
+          <w:lang w:val="en-US"/>
+        </w:rPr>
+        <w:t xml:space="preserve"> </w:t>
+      </w:r>
+      <w:r>
+        <w:rPr>
+          <w:lang w:val="en-US"/>
+        </w:rPr>
+        <w:t>JIAC (</w:t>
+      </w:r>
+      <w:proofErr w:type="spellStart"/>
+      <w:r>
+        <w:rPr>
+          <w:lang w:val="en-US"/>
+        </w:rPr>
+        <w:t>ang.</w:t>
+      </w:r>
+      <w:proofErr w:type="spellEnd"/>
+      <w:r>
+        <w:rPr>
+          <w:lang w:val="en-US"/>
+        </w:rPr>
+        <w:t xml:space="preserve"> </w:t>
+      </w:r>
+      <w:r>
+        <w:rPr>
+          <w:lang w:val="en-US"/>
+        </w:rPr>
+        <w:t xml:space="preserve">Java-based Intelligent Agent </w:t>
+      </w:r>
+      <w:proofErr w:type="spellStart"/>
+      <w:r>
+        <w:rPr>
+          <w:lang w:val="en-US"/>
+        </w:rPr>
+        <w:t>Componentware</w:t>
+      </w:r>
+      <w:proofErr w:type="spellEnd"/>
+      <w:r>
+        <w:rPr>
+          <w:lang w:val="en-US"/>
+        </w:rPr>
+        <w:t>)</w:t>
+      </w:r>
+      <w:r>
+        <w:rPr>
+          <w:rFonts w:cs="Times New Roman"/>
+          <w:lang w:val="en-US"/>
+        </w:rPr>
+        <w:t xml:space="preserve">. </w:t>
+      </w:r>
+      <w:r>
+        <w:rPr>
+          <w:rFonts w:cs="Times New Roman"/>
+        </w:rPr>
+        <w:t>Projekty</w:t>
+      </w:r>
+      <w:r>
+        <w:rPr>
+          <w:rFonts w:cs="Times New Roman"/>
+        </w:rPr>
+        <w:t xml:space="preserve"> </w:t>
+      </w:r>
+      <w:r>
+        <w:rPr>
+          <w:rFonts w:cs="Times New Roman"/>
+        </w:rPr>
+        <w:t xml:space="preserve">tych </w:t>
+      </w:r>
+      <w:bookmarkStart w:id="0" w:name="_GoBack"/>
+      <w:bookmarkEnd w:id="0"/>
+      <w:r>
+        <w:rPr>
+          <w:rFonts w:cs="Times New Roman"/>
+        </w:rPr>
+        <w:t>narzędzi są aktywne do dziś</w:t>
+      </w:r>
+      <w:r>
+        <w:rPr>
+          <w:rFonts w:cs="Times New Roman"/>
+        </w:rPr>
+        <w:t xml:space="preserve">.  Dla skryptowego języka </w:t>
+      </w:r>
+      <w:proofErr w:type="spellStart"/>
+      <w:r>
+        <w:rPr>
+          <w:rFonts w:cs="Times New Roman"/>
+        </w:rPr>
+        <w:t>python</w:t>
+      </w:r>
+      <w:proofErr w:type="spellEnd"/>
+      <w:r>
+        <w:rPr>
+          <w:rFonts w:cs="Times New Roman"/>
+        </w:rPr>
+        <w:t xml:space="preserve"> utworzone zostało narzędzie </w:t>
+      </w:r>
+      <w:r>
+        <w:t>SPADE (</w:t>
+      </w:r>
+      <w:r>
+        <w:t xml:space="preserve">ang. </w:t>
+      </w:r>
+      <w:r>
+        <w:t xml:space="preserve">Smart </w:t>
+      </w:r>
+      <w:proofErr w:type="spellStart"/>
+      <w:r>
+        <w:t>Python</w:t>
+      </w:r>
+      <w:proofErr w:type="spellEnd"/>
+      <w:r>
+        <w:t xml:space="preserve"> </w:t>
+      </w:r>
+      <w:proofErr w:type="spellStart"/>
+      <w:r>
+        <w:t>multi</w:t>
+      </w:r>
+      <w:proofErr w:type="spellEnd"/>
+      <w:r>
+        <w:t>-Agent Development Environment)</w:t>
+      </w:r>
+      <w:r>
+        <w:t xml:space="preserve"> </w:t>
+      </w:r>
+      <w:r>
+        <w:t>[20][21]</w:t>
+      </w:r>
+      <w:r>
+        <w:t xml:space="preserve"> </w:t>
+      </w:r>
+    </w:p>
     <w:p/>
     <w:p/>
-    <w:p/>
-    <w:p/>
-    <w:p/>
-    <w:p/>
-    <w:p/>
-    <w:p/>
-    <w:p>
-      <w:r>
-        <w:lastRenderedPageBreak/>
-        <w:t>Podział typów agentów wraz z ich krótką charakterystyką</w:t>
-      </w:r>
-    </w:p>
-    <w:p/>
-    <w:p>
-      <w:pPr>
-        <w:rPr>
-          <w:b/>
-        </w:rPr>
-      </w:pPr>
-      <w:r>
-        <w:rPr>
-          <w:b/>
-        </w:rPr>
-        <w:t>Rozwój</w:t>
-      </w:r>
-      <w:r>
-        <w:rPr>
-          <w:b/>
-        </w:rPr>
-        <w:t xml:space="preserve"> programowania agentowego</w:t>
-      </w:r>
-    </w:p>
-    <w:p/>
-    <w:p>
-      <w:r>
-        <w:t>62112045-Agent-Oriented-Programming.pdf</w:t>
-      </w:r>
-    </w:p>
-    <w:p>
-      <w:pPr>
-        <w:rPr>
-          <w:lang w:val="en-US"/>
-        </w:rPr>
-      </w:pPr>
-      <w:r>
-        <w:rPr>
-          <w:lang w:val="en-US"/>
-        </w:rPr>
-        <w:t>AOP-</w:t>
-      </w:r>
-      <w:proofErr w:type="spellStart"/>
-      <w:r>
-        <w:rPr>
-          <w:lang w:val="en-US"/>
-        </w:rPr>
-        <w:t>Shoh</w:t>
-      </w:r>
-      <w:r>
-        <w:rPr>
-          <w:lang w:val="en-US"/>
-        </w:rPr>
-        <w:t>an</w:t>
-      </w:r>
-      <w:proofErr w:type="spellEnd"/>
-    </w:p>
-    <w:p>
-      <w:pPr>
-        <w:rPr>
-          <w:lang w:val="en-US"/>
-        </w:rPr>
-      </w:pPr>
-    </w:p>
     <w:p>
       <w:pPr>
         <w:rPr>
           <w:rStyle w:val="Hipercze"/>
-          <w:lang w:val="en-US"/>
-        </w:rPr>
-      </w:pPr>
-      <w:r>
-        <w:rPr>
-          <w:lang w:val="en-US"/>
-        </w:rPr>
+        </w:rPr>
+      </w:pPr>
+      <w:r>
         <w:t>[1</w:t>
       </w:r>
       <w:r>
-        <w:rPr>
-          <w:lang w:val="en-US"/>
-        </w:rPr>
         <w:t xml:space="preserve">]- </w:t>
       </w:r>
       <w:hyperlink r:id="rId7" w:history="1">
         <w:r>
           <w:rPr>
             <w:rStyle w:val="Hipercze"/>
-            <w:lang w:val="en-US"/>
           </w:rPr>
           <w:t>http://www.americanscientist.org/issues/pub/the-post-oop-paradigm</w:t>
         </w:r>
@@ -5690,6 +6924,7 @@
         <w:rPr>
           <w:lang w:val="en-US"/>
         </w:rPr>
+        <w:lastRenderedPageBreak/>
         <w:t xml:space="preserve">[2] - Think In Java B. </w:t>
       </w:r>
       <w:proofErr w:type="spellStart"/>
@@ -6427,6 +7662,124 @@
     </w:p>
     <w:p>
       <w:pPr>
+        <w:spacing w:line="360" w:lineRule="auto"/>
+        <w:rPr>
+          <w:rFonts w:cs="Times New Roman"/>
+          <w:iCs/>
+          <w:color w:val="000000" w:themeColor="text1"/>
+          <w:lang w:val="en-US"/>
+        </w:rPr>
+      </w:pPr>
+      <w:r>
+        <w:rPr>
+          <w:rFonts w:cs="Times New Roman"/>
+          <w:iCs/>
+          <w:color w:val="000000" w:themeColor="text1"/>
+          <w:lang w:val="en-US"/>
+        </w:rPr>
+        <w:t xml:space="preserve">[18] - </w:t>
+      </w:r>
+      <w:r>
+        <w:rPr>
+          <w:rFonts w:cs="Times New Roman"/>
+          <w:iCs/>
+          <w:color w:val="000000" w:themeColor="text1"/>
+          <w:lang w:val="en-US"/>
+        </w:rPr>
+        <w:t>Software Agents: An Overview</w:t>
+      </w:r>
+      <w:r>
+        <w:rPr>
+          <w:rFonts w:cs="Times New Roman"/>
+          <w:iCs/>
+          <w:color w:val="000000" w:themeColor="text1"/>
+          <w:lang w:val="en-US"/>
+        </w:rPr>
+        <w:t xml:space="preserve"> - </w:t>
+      </w:r>
+      <w:r>
+        <w:rPr>
+          <w:rFonts w:cs="Times New Roman"/>
+          <w:iCs/>
+          <w:color w:val="000000" w:themeColor="text1"/>
+          <w:lang w:val="en-US"/>
+        </w:rPr>
+        <w:t xml:space="preserve">Hyacinth S. </w:t>
+      </w:r>
+      <w:proofErr w:type="spellStart"/>
+      <w:r>
+        <w:rPr>
+          <w:rFonts w:cs="Times New Roman"/>
+          <w:iCs/>
+          <w:color w:val="000000" w:themeColor="text1"/>
+          <w:lang w:val="en-US"/>
+        </w:rPr>
+        <w:t>Nwana</w:t>
+      </w:r>
+      <w:proofErr w:type="spellEnd"/>
+    </w:p>
+    <w:p>
+      <w:pPr>
+        <w:spacing w:line="360" w:lineRule="auto"/>
+        <w:rPr>
+          <w:lang w:val="en-US"/>
+        </w:rPr>
+      </w:pPr>
+      <w:r>
+        <w:rPr>
+          <w:rFonts w:cs="Times New Roman"/>
+          <w:iCs/>
+          <w:color w:val="000000" w:themeColor="text1"/>
+          <w:lang w:val="en-US"/>
+        </w:rPr>
+        <w:t xml:space="preserve">[19] - </w:t>
+      </w:r>
+      <w:r>
+        <w:rPr>
+          <w:lang w:val="en-US"/>
+        </w:rPr>
+        <w:t>Software Agents - Jeffrey M. Bradshaw</w:t>
+      </w:r>
+    </w:p>
+    <w:p>
+      <w:pPr>
+        <w:spacing w:line="360" w:lineRule="auto"/>
+        <w:rPr>
+          <w:lang w:val="en-US"/>
+        </w:rPr>
+      </w:pPr>
+      <w:r>
+        <w:rPr>
+          <w:lang w:val="en-US"/>
+        </w:rPr>
+        <w:t xml:space="preserve">[20] - </w:t>
+      </w:r>
+      <w:hyperlink r:id="rId12" w:history="1">
+        <w:r>
+          <w:rPr>
+            <w:rStyle w:val="Hipercze"/>
+            <w:lang w:val="en-US"/>
+          </w:rPr>
+          <w:t>http://www.fipa.org/</w:t>
+        </w:r>
+      </w:hyperlink>
+    </w:p>
+    <w:p>
+      <w:pPr>
+        <w:spacing w:line="360" w:lineRule="auto"/>
+        <w:rPr>
+          <w:lang w:val="en-US"/>
+        </w:rPr>
+      </w:pPr>
+      <w:r>
+        <w:rPr>
+          <w:lang w:val="en-US"/>
+        </w:rPr>
+        <w:t>[21] - http://en.wikipedia.org/wiki/FIPA</w:t>
+      </w:r>
+    </w:p>
+    <w:p>
+      <w:pPr>
         <w:autoSpaceDE w:val="0"/>
         <w:autoSpaceDN w:val="0"/>
         <w:adjustRightInd w:val="0"/>
@@ -6443,7 +7796,6 @@
           <w:rFonts w:cs="Times New Roman"/>
           <w:lang w:val="en-US"/>
         </w:rPr>
-        <w:lastRenderedPageBreak/>
         <w:t xml:space="preserve">[A] - An </w:t>
       </w:r>
       <w:r>
@@ -6548,6 +7900,7 @@
         <w:rPr>
           <w:lang w:val="en-US"/>
         </w:rPr>
+        <w:lastRenderedPageBreak/>
         <w:t>[B] - An agent is an entity whose state is viewed as consisting of mental components such as beliefs, capabilities, choices, and commitments.</w:t>
       </w:r>
     </w:p>
@@ -7865,7 +9218,7 @@
 </file>
 
 <file path=customXml/itemProps1.xml><?xml version="1.0" encoding="utf-8"?>
-<ds:datastoreItem xmlns:ds="http://schemas.openxmlformats.org/officeDocument/2006/customXml" ds:itemID="{EC41510E-EB8F-4F99-B304-2B57747E5C7F}">
+<ds:datastoreItem xmlns:ds="http://schemas.openxmlformats.org/officeDocument/2006/customXml" ds:itemID="{4A69B713-3CB7-417F-A642-33E83E71DC21}">
   <ds:schemaRefs>
     <ds:schemaRef ds:uri="http://schemas.openxmlformats.org/officeDocument/2006/bibliography"/>
   </ds:schemaRefs>

--- a/Rozdzial_1.docx
+++ b/Rozdzial_1.docx
@@ -162,7 +162,7 @@
       </w:r>
       <w:proofErr w:type="spellEnd"/>
       <w:r>
-        <w:t>, AOP). [3</w:t>
+        <w:t>, AOP). [4</w:t>
       </w:r>
       <w:r>
         <w:t>]</w:t>
@@ -384,6 +384,7 @@
           <w:rFonts w:ascii="Consolas" w:hAnsi="Consolas" w:cs="Consolas"/>
           <w:sz w:val="20"/>
           <w:szCs w:val="20"/>
+          <w:lang w:val="en-US"/>
         </w:rPr>
       </w:pPr>
       <w:r>
@@ -394,6 +395,7 @@
           <w:color w:val="7F0055"/>
           <w:sz w:val="20"/>
           <w:szCs w:val="20"/>
+          <w:lang w:val="en-US"/>
         </w:rPr>
         <w:t>public</w:t>
       </w:r>
@@ -403,10 +405,10 @@
           <w:color w:val="000000"/>
           <w:sz w:val="20"/>
           <w:szCs w:val="20"/>
-        </w:rPr>
-        <w:t xml:space="preserve"> </w:t>
-      </w:r>
-      <w:proofErr w:type="spellStart"/>
+          <w:lang w:val="en-US"/>
+        </w:rPr>
+        <w:t xml:space="preserve"> </w:t>
+      </w:r>
       <w:r>
         <w:rPr>
           <w:rFonts w:ascii="Consolas" w:hAnsi="Consolas" w:cs="Consolas"/>
@@ -415,38 +417,19 @@
           <w:color w:val="7F0055"/>
           <w:sz w:val="20"/>
           <w:szCs w:val="20"/>
+          <w:lang w:val="en-US"/>
         </w:rPr>
         <w:t>class</w:t>
       </w:r>
-      <w:proofErr w:type="spellEnd"/>
       <w:r>
         <w:rPr>
           <w:rFonts w:ascii="Consolas" w:hAnsi="Consolas" w:cs="Consolas"/>
           <w:color w:val="000000"/>
           <w:sz w:val="20"/>
           <w:szCs w:val="20"/>
-        </w:rPr>
-        <w:t xml:space="preserve"> </w:t>
-      </w:r>
-      <w:proofErr w:type="spellStart"/>
-      <w:r>
-        <w:rPr>
-          <w:rFonts w:ascii="Consolas" w:hAnsi="Consolas" w:cs="Consolas"/>
-          <w:color w:val="000000"/>
-          <w:sz w:val="20"/>
-          <w:szCs w:val="20"/>
-        </w:rPr>
-        <w:t>Account</w:t>
-      </w:r>
-      <w:proofErr w:type="spellEnd"/>
-      <w:r>
-        <w:rPr>
-          <w:rFonts w:ascii="Consolas" w:hAnsi="Consolas" w:cs="Consolas"/>
-          <w:color w:val="000000"/>
-          <w:sz w:val="20"/>
-          <w:szCs w:val="20"/>
-        </w:rPr>
-        <w:t xml:space="preserve"> {</w:t>
+          <w:lang w:val="en-US"/>
+        </w:rPr>
+        <w:t xml:space="preserve"> Account {</w:t>
       </w:r>
     </w:p>
     <w:p>
@@ -459,6 +442,7 @@
           <w:rFonts w:ascii="Consolas" w:hAnsi="Consolas" w:cs="Consolas"/>
           <w:sz w:val="20"/>
           <w:szCs w:val="20"/>
+          <w:lang w:val="en-US"/>
         </w:rPr>
       </w:pPr>
       <w:r>
@@ -467,6 +451,7 @@
           <w:color w:val="000000"/>
           <w:sz w:val="20"/>
           <w:szCs w:val="20"/>
+          <w:lang w:val="en-US"/>
         </w:rPr>
         <w:tab/>
       </w:r>
@@ -481,6 +466,7 @@
           <w:rFonts w:ascii="Consolas" w:hAnsi="Consolas" w:cs="Consolas"/>
           <w:sz w:val="20"/>
           <w:szCs w:val="20"/>
+          <w:lang w:val="en-US"/>
         </w:rPr>
       </w:pPr>
       <w:r>
@@ -489,10 +475,10 @@
           <w:color w:val="000000"/>
           <w:sz w:val="20"/>
           <w:szCs w:val="20"/>
+          <w:lang w:val="en-US"/>
         </w:rPr>
         <w:tab/>
       </w:r>
-      <w:proofErr w:type="spellStart"/>
       <w:r>
         <w:rPr>
           <w:rFonts w:ascii="Consolas" w:hAnsi="Consolas" w:cs="Consolas"/>
@@ -501,20 +487,20 @@
           <w:color w:val="7F0055"/>
           <w:sz w:val="20"/>
           <w:szCs w:val="20"/>
+          <w:lang w:val="en-US"/>
         </w:rPr>
         <w:t>private</w:t>
       </w:r>
-      <w:proofErr w:type="spellEnd"/>
       <w:r>
         <w:rPr>
           <w:rFonts w:ascii="Consolas" w:hAnsi="Consolas" w:cs="Consolas"/>
           <w:color w:val="000000"/>
           <w:sz w:val="20"/>
           <w:szCs w:val="20"/>
-        </w:rPr>
-        <w:t xml:space="preserve"> </w:t>
-      </w:r>
-      <w:proofErr w:type="spellStart"/>
+          <w:lang w:val="en-US"/>
+        </w:rPr>
+        <w:t xml:space="preserve"> </w:t>
+      </w:r>
       <w:r>
         <w:rPr>
           <w:rFonts w:ascii="Consolas" w:hAnsi="Consolas" w:cs="Consolas"/>
@@ -523,36 +509,37 @@
           <w:color w:val="7F0055"/>
           <w:sz w:val="20"/>
           <w:szCs w:val="20"/>
+          <w:lang w:val="en-US"/>
         </w:rPr>
         <w:t>double</w:t>
       </w:r>
-      <w:proofErr w:type="spellEnd"/>
       <w:r>
         <w:rPr>
           <w:rFonts w:ascii="Consolas" w:hAnsi="Consolas" w:cs="Consolas"/>
           <w:color w:val="000000"/>
           <w:sz w:val="20"/>
           <w:szCs w:val="20"/>
-        </w:rPr>
-        <w:t xml:space="preserve"> </w:t>
-      </w:r>
-      <w:proofErr w:type="spellStart"/>
+          <w:lang w:val="en-US"/>
+        </w:rPr>
+        <w:t xml:space="preserve"> </w:t>
+      </w:r>
       <w:r>
         <w:rPr>
           <w:rFonts w:ascii="Consolas" w:hAnsi="Consolas" w:cs="Consolas"/>
           <w:color w:val="0000C0"/>
           <w:sz w:val="20"/>
           <w:szCs w:val="20"/>
+          <w:lang w:val="en-US"/>
         </w:rPr>
         <w:t>balance</w:t>
       </w:r>
-      <w:proofErr w:type="spellEnd"/>
       <w:r>
         <w:rPr>
           <w:rFonts w:ascii="Consolas" w:hAnsi="Consolas" w:cs="Consolas"/>
           <w:color w:val="000000"/>
           <w:sz w:val="20"/>
           <w:szCs w:val="20"/>
+          <w:lang w:val="en-US"/>
         </w:rPr>
         <w:t>;</w:t>
       </w:r>
@@ -567,6 +554,7 @@
           <w:rFonts w:ascii="Consolas" w:hAnsi="Consolas" w:cs="Consolas"/>
           <w:sz w:val="20"/>
           <w:szCs w:val="20"/>
+          <w:lang w:val="en-US"/>
         </w:rPr>
       </w:pPr>
     </w:p>
@@ -580,6 +568,7 @@
           <w:rFonts w:ascii="Consolas" w:hAnsi="Consolas" w:cs="Consolas"/>
           <w:sz w:val="20"/>
           <w:szCs w:val="20"/>
+          <w:lang w:val="en-US"/>
         </w:rPr>
       </w:pPr>
       <w:r>
@@ -588,6 +577,7 @@
           <w:color w:val="000000"/>
           <w:sz w:val="20"/>
           <w:szCs w:val="20"/>
+          <w:lang w:val="en-US"/>
         </w:rPr>
         <w:tab/>
       </w:r>
@@ -599,6 +589,7 @@
           <w:color w:val="7F0055"/>
           <w:sz w:val="20"/>
           <w:szCs w:val="20"/>
+          <w:lang w:val="en-US"/>
         </w:rPr>
         <w:t>public</w:t>
       </w:r>
@@ -608,10 +599,10 @@
           <w:color w:val="000000"/>
           <w:sz w:val="20"/>
           <w:szCs w:val="20"/>
-        </w:rPr>
-        <w:t xml:space="preserve"> </w:t>
-      </w:r>
-      <w:proofErr w:type="spellStart"/>
+          <w:lang w:val="en-US"/>
+        </w:rPr>
+        <w:t xml:space="preserve"> </w:t>
+      </w:r>
       <w:r>
         <w:rPr>
           <w:rFonts w:ascii="Consolas" w:hAnsi="Consolas" w:cs="Consolas"/>
@@ -620,16 +611,17 @@
           <w:color w:val="7F0055"/>
           <w:sz w:val="20"/>
           <w:szCs w:val="20"/>
+          <w:lang w:val="en-US"/>
         </w:rPr>
         <w:t>double</w:t>
       </w:r>
-      <w:proofErr w:type="spellEnd"/>
       <w:r>
         <w:rPr>
           <w:rFonts w:ascii="Consolas" w:hAnsi="Consolas" w:cs="Consolas"/>
           <w:color w:val="000000"/>
           <w:sz w:val="20"/>
           <w:szCs w:val="20"/>
+          <w:lang w:val="en-US"/>
         </w:rPr>
         <w:t xml:space="preserve"> </w:t>
       </w:r>
@@ -640,6 +632,7 @@
           <w:color w:val="000000"/>
           <w:sz w:val="20"/>
           <w:szCs w:val="20"/>
+          <w:lang w:val="en-US"/>
         </w:rPr>
         <w:t>getBalance</w:t>
       </w:r>
@@ -650,6 +643,7 @@
           <w:color w:val="000000"/>
           <w:sz w:val="20"/>
           <w:szCs w:val="20"/>
+          <w:lang w:val="en-US"/>
         </w:rPr>
         <w:t>() {</w:t>
       </w:r>
@@ -664,6 +658,7 @@
           <w:rFonts w:ascii="Consolas" w:hAnsi="Consolas" w:cs="Consolas"/>
           <w:sz w:val="20"/>
           <w:szCs w:val="20"/>
+          <w:lang w:val="en-US"/>
         </w:rPr>
       </w:pPr>
       <w:r>
@@ -672,6 +667,7 @@
           <w:color w:val="000000"/>
           <w:sz w:val="20"/>
           <w:szCs w:val="20"/>
+          <w:lang w:val="en-US"/>
         </w:rPr>
         <w:tab/>
       </w:r>
@@ -681,6 +677,7 @@
           <w:color w:val="000000"/>
           <w:sz w:val="20"/>
           <w:szCs w:val="20"/>
+          <w:lang w:val="en-US"/>
         </w:rPr>
         <w:tab/>
       </w:r>
@@ -692,6 +689,7 @@
           <w:color w:val="7F0055"/>
           <w:sz w:val="20"/>
           <w:szCs w:val="20"/>
+          <w:lang w:val="en-US"/>
         </w:rPr>
         <w:t>return</w:t>
       </w:r>
@@ -701,26 +699,27 @@
           <w:color w:val="000000"/>
           <w:sz w:val="20"/>
           <w:szCs w:val="20"/>
-        </w:rPr>
-        <w:t xml:space="preserve"> </w:t>
-      </w:r>
-      <w:proofErr w:type="spellStart"/>
+          <w:lang w:val="en-US"/>
+        </w:rPr>
+        <w:t xml:space="preserve"> </w:t>
+      </w:r>
       <w:r>
         <w:rPr>
           <w:rFonts w:ascii="Consolas" w:hAnsi="Consolas" w:cs="Consolas"/>
           <w:color w:val="0000C0"/>
           <w:sz w:val="20"/>
           <w:szCs w:val="20"/>
+          <w:lang w:val="en-US"/>
         </w:rPr>
         <w:t>balance</w:t>
       </w:r>
-      <w:proofErr w:type="spellEnd"/>
       <w:r>
         <w:rPr>
           <w:rFonts w:ascii="Consolas" w:hAnsi="Consolas" w:cs="Consolas"/>
           <w:color w:val="000000"/>
           <w:sz w:val="20"/>
           <w:szCs w:val="20"/>
+          <w:lang w:val="en-US"/>
         </w:rPr>
         <w:t>;</w:t>
       </w:r>
@@ -735,6 +734,7 @@
           <w:rFonts w:ascii="Consolas" w:hAnsi="Consolas" w:cs="Consolas"/>
           <w:sz w:val="20"/>
           <w:szCs w:val="20"/>
+          <w:lang w:val="en-US"/>
         </w:rPr>
       </w:pPr>
       <w:r>
@@ -743,6 +743,7 @@
           <w:color w:val="000000"/>
           <w:sz w:val="20"/>
           <w:szCs w:val="20"/>
+          <w:lang w:val="en-US"/>
         </w:rPr>
         <w:tab/>
         <w:t>}</w:t>
@@ -758,6 +759,7 @@
           <w:rFonts w:ascii="Consolas" w:hAnsi="Consolas" w:cs="Consolas"/>
           <w:sz w:val="20"/>
           <w:szCs w:val="20"/>
+          <w:lang w:val="en-US"/>
         </w:rPr>
       </w:pPr>
       <w:r>
@@ -766,6 +768,7 @@
           <w:color w:val="000000"/>
           <w:sz w:val="20"/>
           <w:szCs w:val="20"/>
+          <w:lang w:val="en-US"/>
         </w:rPr>
         <w:tab/>
       </w:r>
@@ -780,6 +783,7 @@
           <w:rFonts w:ascii="Consolas" w:hAnsi="Consolas" w:cs="Consolas"/>
           <w:sz w:val="20"/>
           <w:szCs w:val="20"/>
+          <w:lang w:val="en-US"/>
         </w:rPr>
       </w:pPr>
       <w:r>
@@ -788,6 +792,7 @@
           <w:color w:val="000000"/>
           <w:sz w:val="20"/>
           <w:szCs w:val="20"/>
+          <w:lang w:val="en-US"/>
         </w:rPr>
         <w:tab/>
       </w:r>
@@ -799,6 +804,7 @@
           <w:color w:val="7F0055"/>
           <w:sz w:val="20"/>
           <w:szCs w:val="20"/>
+          <w:lang w:val="en-US"/>
         </w:rPr>
         <w:t>public</w:t>
       </w:r>
@@ -808,10 +814,10 @@
           <w:color w:val="000000"/>
           <w:sz w:val="20"/>
           <w:szCs w:val="20"/>
-        </w:rPr>
-        <w:t xml:space="preserve"> </w:t>
-      </w:r>
-      <w:proofErr w:type="spellStart"/>
+          <w:lang w:val="en-US"/>
+        </w:rPr>
+        <w:t xml:space="preserve"> </w:t>
+      </w:r>
       <w:r>
         <w:rPr>
           <w:rFonts w:ascii="Consolas" w:hAnsi="Consolas" w:cs="Consolas"/>
@@ -820,40 +826,20 @@
           <w:color w:val="7F0055"/>
           <w:sz w:val="20"/>
           <w:szCs w:val="20"/>
+          <w:lang w:val="en-US"/>
         </w:rPr>
         <w:t>void</w:t>
       </w:r>
-      <w:proofErr w:type="spellEnd"/>
       <w:r>
         <w:rPr>
           <w:rFonts w:ascii="Consolas" w:hAnsi="Consolas" w:cs="Consolas"/>
           <w:color w:val="000000"/>
           <w:sz w:val="20"/>
           <w:szCs w:val="20"/>
-        </w:rPr>
-        <w:t xml:space="preserve"> </w:t>
-      </w:r>
-      <w:proofErr w:type="spellStart"/>
-      <w:r>
-        <w:rPr>
-          <w:rFonts w:ascii="Consolas" w:hAnsi="Consolas" w:cs="Consolas"/>
-          <w:color w:val="000000"/>
-          <w:sz w:val="20"/>
-          <w:szCs w:val="20"/>
-        </w:rPr>
-        <w:t>deposit</w:t>
-      </w:r>
-      <w:proofErr w:type="spellEnd"/>
-      <w:r>
-        <w:rPr>
-          <w:rFonts w:ascii="Consolas" w:hAnsi="Consolas" w:cs="Consolas"/>
-          <w:color w:val="000000"/>
-          <w:sz w:val="20"/>
-          <w:szCs w:val="20"/>
-        </w:rPr>
-        <w:t>(</w:t>
-      </w:r>
-      <w:proofErr w:type="spellStart"/>
+          <w:lang w:val="en-US"/>
+        </w:rPr>
+        <w:t xml:space="preserve"> deposit(</w:t>
+      </w:r>
       <w:r>
         <w:rPr>
           <w:rFonts w:ascii="Consolas" w:hAnsi="Consolas" w:cs="Consolas"/>
@@ -862,16 +848,17 @@
           <w:color w:val="7F0055"/>
           <w:sz w:val="20"/>
           <w:szCs w:val="20"/>
+          <w:lang w:val="en-US"/>
         </w:rPr>
         <w:t>double</w:t>
       </w:r>
-      <w:proofErr w:type="spellEnd"/>
       <w:r>
         <w:rPr>
           <w:rFonts w:ascii="Consolas" w:hAnsi="Consolas" w:cs="Consolas"/>
           <w:color w:val="000000"/>
           <w:sz w:val="20"/>
           <w:szCs w:val="20"/>
+          <w:lang w:val="en-US"/>
         </w:rPr>
         <w:t xml:space="preserve"> </w:t>
       </w:r>
@@ -882,6 +869,7 @@
           <w:color w:val="000000"/>
           <w:sz w:val="20"/>
           <w:szCs w:val="20"/>
+          <w:lang w:val="en-US"/>
         </w:rPr>
         <w:t>depositValue</w:t>
       </w:r>
@@ -892,6 +880,7 @@
           <w:color w:val="000000"/>
           <w:sz w:val="20"/>
           <w:szCs w:val="20"/>
+          <w:lang w:val="en-US"/>
         </w:rPr>
         <w:t>)</w:t>
       </w:r>
@@ -906,6 +895,7 @@
           <w:rFonts w:ascii="Consolas" w:hAnsi="Consolas" w:cs="Consolas"/>
           <w:sz w:val="20"/>
           <w:szCs w:val="20"/>
+          <w:lang w:val="en-US"/>
         </w:rPr>
       </w:pPr>
       <w:r>
@@ -914,6 +904,7 @@
           <w:color w:val="000000"/>
           <w:sz w:val="20"/>
           <w:szCs w:val="20"/>
+          <w:lang w:val="en-US"/>
         </w:rPr>
         <w:tab/>
         <w:t>{</w:t>
@@ -929,6 +920,7 @@
           <w:rFonts w:ascii="Consolas" w:hAnsi="Consolas" w:cs="Consolas"/>
           <w:sz w:val="20"/>
           <w:szCs w:val="20"/>
+          <w:lang w:val="en-US"/>
         </w:rPr>
       </w:pPr>
       <w:r>
@@ -937,6 +929,7 @@
           <w:color w:val="000000"/>
           <w:sz w:val="20"/>
           <w:szCs w:val="20"/>
+          <w:lang w:val="en-US"/>
         </w:rPr>
         <w:tab/>
       </w:r>
@@ -946,26 +939,27 @@
           <w:color w:val="000000"/>
           <w:sz w:val="20"/>
           <w:szCs w:val="20"/>
+          <w:lang w:val="en-US"/>
         </w:rPr>
         <w:tab/>
       </w:r>
-      <w:proofErr w:type="spellStart"/>
       <w:r>
         <w:rPr>
           <w:rFonts w:ascii="Consolas" w:hAnsi="Consolas" w:cs="Consolas"/>
           <w:color w:val="0000C0"/>
           <w:sz w:val="20"/>
           <w:szCs w:val="20"/>
+          <w:lang w:val="en-US"/>
         </w:rPr>
         <w:t>balance</w:t>
       </w:r>
-      <w:proofErr w:type="spellEnd"/>
       <w:r>
         <w:rPr>
           <w:rFonts w:ascii="Consolas" w:hAnsi="Consolas" w:cs="Consolas"/>
           <w:color w:val="000000"/>
           <w:sz w:val="20"/>
           <w:szCs w:val="20"/>
+          <w:lang w:val="en-US"/>
         </w:rPr>
         <w:t xml:space="preserve"> += </w:t>
       </w:r>
@@ -976,6 +970,7 @@
           <w:color w:val="000000"/>
           <w:sz w:val="20"/>
           <w:szCs w:val="20"/>
+          <w:lang w:val="en-US"/>
         </w:rPr>
         <w:t>depositValue</w:t>
       </w:r>
@@ -986,6 +981,7 @@
           <w:color w:val="000000"/>
           <w:sz w:val="20"/>
           <w:szCs w:val="20"/>
+          <w:lang w:val="en-US"/>
         </w:rPr>
         <w:t>;</w:t>
       </w:r>
@@ -1000,6 +996,7 @@
           <w:rFonts w:ascii="Consolas" w:hAnsi="Consolas" w:cs="Consolas"/>
           <w:sz w:val="20"/>
           <w:szCs w:val="20"/>
+          <w:lang w:val="en-US"/>
         </w:rPr>
       </w:pPr>
       <w:r>
@@ -1008,6 +1005,7 @@
           <w:color w:val="000000"/>
           <w:sz w:val="20"/>
           <w:szCs w:val="20"/>
+          <w:lang w:val="en-US"/>
         </w:rPr>
         <w:tab/>
         <w:t xml:space="preserve">} </w:t>
@@ -1023,6 +1021,7 @@
           <w:rFonts w:ascii="Consolas" w:hAnsi="Consolas" w:cs="Consolas"/>
           <w:sz w:val="20"/>
           <w:szCs w:val="20"/>
+          <w:lang w:val="en-US"/>
         </w:rPr>
       </w:pPr>
       <w:r>
@@ -1031,6 +1030,7 @@
           <w:color w:val="000000"/>
           <w:sz w:val="20"/>
           <w:szCs w:val="20"/>
+          <w:lang w:val="en-US"/>
         </w:rPr>
         <w:tab/>
       </w:r>
@@ -1045,6 +1045,7 @@
           <w:rFonts w:ascii="Consolas" w:hAnsi="Consolas" w:cs="Consolas"/>
           <w:sz w:val="20"/>
           <w:szCs w:val="20"/>
+          <w:lang w:val="en-US"/>
         </w:rPr>
       </w:pPr>
       <w:r>
@@ -1053,6 +1054,7 @@
           <w:color w:val="000000"/>
           <w:sz w:val="20"/>
           <w:szCs w:val="20"/>
+          <w:lang w:val="en-US"/>
         </w:rPr>
         <w:tab/>
       </w:r>
@@ -1064,6 +1066,7 @@
           <w:color w:val="7F0055"/>
           <w:sz w:val="20"/>
           <w:szCs w:val="20"/>
+          <w:lang w:val="en-US"/>
         </w:rPr>
         <w:t>public</w:t>
       </w:r>
@@ -1073,6 +1076,7 @@
           <w:color w:val="000000"/>
           <w:sz w:val="20"/>
           <w:szCs w:val="20"/>
+          <w:lang w:val="en-US"/>
         </w:rPr>
         <w:t xml:space="preserve"> </w:t>
       </w:r>
@@ -1085,6 +1089,7 @@
           <w:color w:val="7F0055"/>
           <w:sz w:val="20"/>
           <w:szCs w:val="20"/>
+          <w:lang w:val="en-US"/>
         </w:rPr>
         <w:t>boolean</w:t>
       </w:r>
@@ -1095,30 +1100,10 @@
           <w:color w:val="000000"/>
           <w:sz w:val="20"/>
           <w:szCs w:val="20"/>
-        </w:rPr>
-        <w:t xml:space="preserve"> </w:t>
-      </w:r>
-      <w:proofErr w:type="spellStart"/>
-      <w:r>
-        <w:rPr>
-          <w:rFonts w:ascii="Consolas" w:hAnsi="Consolas" w:cs="Consolas"/>
-          <w:color w:val="000000"/>
-          <w:sz w:val="20"/>
-          <w:szCs w:val="20"/>
-        </w:rPr>
-        <w:t>withdraw</w:t>
-      </w:r>
-      <w:proofErr w:type="spellEnd"/>
-      <w:r>
-        <w:rPr>
-          <w:rFonts w:ascii="Consolas" w:hAnsi="Consolas" w:cs="Consolas"/>
-          <w:color w:val="000000"/>
-          <w:sz w:val="20"/>
-          <w:szCs w:val="20"/>
-        </w:rPr>
-        <w:t>(</w:t>
-      </w:r>
-      <w:proofErr w:type="spellStart"/>
+          <w:lang w:val="en-US"/>
+        </w:rPr>
+        <w:t xml:space="preserve"> withdraw(</w:t>
+      </w:r>
       <w:r>
         <w:rPr>
           <w:rFonts w:ascii="Consolas" w:hAnsi="Consolas" w:cs="Consolas"/>
@@ -1127,16 +1112,17 @@
           <w:color w:val="7F0055"/>
           <w:sz w:val="20"/>
           <w:szCs w:val="20"/>
+          <w:lang w:val="en-US"/>
         </w:rPr>
         <w:t>double</w:t>
       </w:r>
-      <w:proofErr w:type="spellEnd"/>
       <w:r>
         <w:rPr>
           <w:rFonts w:ascii="Consolas" w:hAnsi="Consolas" w:cs="Consolas"/>
           <w:color w:val="000000"/>
           <w:sz w:val="20"/>
           <w:szCs w:val="20"/>
+          <w:lang w:val="en-US"/>
         </w:rPr>
         <w:t xml:space="preserve"> </w:t>
       </w:r>
@@ -1147,6 +1133,7 @@
           <w:color w:val="000000"/>
           <w:sz w:val="20"/>
           <w:szCs w:val="20"/>
+          <w:lang w:val="en-US"/>
         </w:rPr>
         <w:t>withdrawValue</w:t>
       </w:r>
@@ -1157,6 +1144,7 @@
           <w:color w:val="000000"/>
           <w:sz w:val="20"/>
           <w:szCs w:val="20"/>
+          <w:lang w:val="en-US"/>
         </w:rPr>
         <w:t>)</w:t>
       </w:r>
@@ -1171,6 +1159,7 @@
           <w:rFonts w:ascii="Consolas" w:hAnsi="Consolas" w:cs="Consolas"/>
           <w:sz w:val="20"/>
           <w:szCs w:val="20"/>
+          <w:lang w:val="en-US"/>
         </w:rPr>
       </w:pPr>
       <w:r>
@@ -1179,6 +1168,7 @@
           <w:color w:val="000000"/>
           <w:sz w:val="20"/>
           <w:szCs w:val="20"/>
+          <w:lang w:val="en-US"/>
         </w:rPr>
         <w:tab/>
         <w:t>{</w:t>
@@ -1194,6 +1184,7 @@
           <w:rFonts w:ascii="Consolas" w:hAnsi="Consolas" w:cs="Consolas"/>
           <w:sz w:val="20"/>
           <w:szCs w:val="20"/>
+          <w:lang w:val="en-US"/>
         </w:rPr>
       </w:pPr>
       <w:r>
@@ -1202,6 +1193,7 @@
           <w:color w:val="000000"/>
           <w:sz w:val="20"/>
           <w:szCs w:val="20"/>
+          <w:lang w:val="en-US"/>
         </w:rPr>
         <w:tab/>
       </w:r>
@@ -1211,10 +1203,10 @@
           <w:color w:val="000000"/>
           <w:sz w:val="20"/>
           <w:szCs w:val="20"/>
+          <w:lang w:val="en-US"/>
         </w:rPr>
         <w:tab/>
       </w:r>
-      <w:proofErr w:type="spellStart"/>
       <w:r>
         <w:rPr>
           <w:rFonts w:ascii="Consolas" w:hAnsi="Consolas" w:cs="Consolas"/>
@@ -1223,16 +1215,17 @@
           <w:color w:val="7F0055"/>
           <w:sz w:val="20"/>
           <w:szCs w:val="20"/>
+          <w:lang w:val="en-US"/>
         </w:rPr>
         <w:t>if</w:t>
       </w:r>
-      <w:proofErr w:type="spellEnd"/>
       <w:r>
         <w:rPr>
           <w:rFonts w:ascii="Consolas" w:hAnsi="Consolas" w:cs="Consolas"/>
           <w:color w:val="000000"/>
           <w:sz w:val="20"/>
           <w:szCs w:val="20"/>
+          <w:lang w:val="en-US"/>
         </w:rPr>
         <w:t>(</w:t>
       </w:r>
@@ -1243,6 +1236,7 @@
           <w:color w:val="000000"/>
           <w:sz w:val="20"/>
           <w:szCs w:val="20"/>
+          <w:lang w:val="en-US"/>
         </w:rPr>
         <w:t>withdrawValue</w:t>
       </w:r>
@@ -1253,26 +1247,27 @@
           <w:color w:val="000000"/>
           <w:sz w:val="20"/>
           <w:szCs w:val="20"/>
+          <w:lang w:val="en-US"/>
         </w:rPr>
         <w:t xml:space="preserve"> &lt;= </w:t>
       </w:r>
-      <w:proofErr w:type="spellStart"/>
       <w:r>
         <w:rPr>
           <w:rFonts w:ascii="Consolas" w:hAnsi="Consolas" w:cs="Consolas"/>
           <w:color w:val="0000C0"/>
           <w:sz w:val="20"/>
           <w:szCs w:val="20"/>
+          <w:lang w:val="en-US"/>
         </w:rPr>
         <w:t>balance</w:t>
       </w:r>
-      <w:proofErr w:type="spellEnd"/>
       <w:r>
         <w:rPr>
           <w:rFonts w:ascii="Consolas" w:hAnsi="Consolas" w:cs="Consolas"/>
           <w:color w:val="000000"/>
           <w:sz w:val="20"/>
           <w:szCs w:val="20"/>
+          <w:lang w:val="en-US"/>
         </w:rPr>
         <w:t>){</w:t>
       </w:r>
@@ -1287,6 +1282,7 @@
           <w:rFonts w:ascii="Consolas" w:hAnsi="Consolas" w:cs="Consolas"/>
           <w:sz w:val="20"/>
           <w:szCs w:val="20"/>
+          <w:lang w:val="en-US"/>
         </w:rPr>
       </w:pPr>
       <w:r>
@@ -1295,6 +1291,7 @@
           <w:color w:val="000000"/>
           <w:sz w:val="20"/>
           <w:szCs w:val="20"/>
+          <w:lang w:val="en-US"/>
         </w:rPr>
         <w:tab/>
       </w:r>
@@ -1304,6 +1301,7 @@
           <w:color w:val="000000"/>
           <w:sz w:val="20"/>
           <w:szCs w:val="20"/>
+          <w:lang w:val="en-US"/>
         </w:rPr>
         <w:tab/>
       </w:r>
@@ -1313,26 +1311,27 @@
           <w:color w:val="000000"/>
           <w:sz w:val="20"/>
           <w:szCs w:val="20"/>
+          <w:lang w:val="en-US"/>
         </w:rPr>
         <w:tab/>
       </w:r>
-      <w:proofErr w:type="spellStart"/>
       <w:r>
         <w:rPr>
           <w:rFonts w:ascii="Consolas" w:hAnsi="Consolas" w:cs="Consolas"/>
           <w:color w:val="0000C0"/>
           <w:sz w:val="20"/>
           <w:szCs w:val="20"/>
+          <w:lang w:val="en-US"/>
         </w:rPr>
         <w:t>balance</w:t>
       </w:r>
-      <w:proofErr w:type="spellEnd"/>
       <w:r>
         <w:rPr>
           <w:rFonts w:ascii="Consolas" w:hAnsi="Consolas" w:cs="Consolas"/>
           <w:color w:val="000000"/>
           <w:sz w:val="20"/>
           <w:szCs w:val="20"/>
+          <w:lang w:val="en-US"/>
         </w:rPr>
         <w:t xml:space="preserve"> -= </w:t>
       </w:r>
@@ -1343,6 +1342,7 @@
           <w:color w:val="000000"/>
           <w:sz w:val="20"/>
           <w:szCs w:val="20"/>
+          <w:lang w:val="en-US"/>
         </w:rPr>
         <w:t>withdrawValue</w:t>
       </w:r>
@@ -1353,6 +1353,7 @@
           <w:color w:val="000000"/>
           <w:sz w:val="20"/>
           <w:szCs w:val="20"/>
+          <w:lang w:val="en-US"/>
         </w:rPr>
         <w:t>;</w:t>
       </w:r>
@@ -1367,6 +1368,7 @@
           <w:rFonts w:ascii="Consolas" w:hAnsi="Consolas" w:cs="Consolas"/>
           <w:sz w:val="20"/>
           <w:szCs w:val="20"/>
+          <w:lang w:val="en-US"/>
         </w:rPr>
       </w:pPr>
       <w:r>
@@ -1375,6 +1377,7 @@
           <w:color w:val="000000"/>
           <w:sz w:val="20"/>
           <w:szCs w:val="20"/>
+          <w:lang w:val="en-US"/>
         </w:rPr>
         <w:tab/>
       </w:r>
@@ -1384,6 +1387,7 @@
           <w:color w:val="000000"/>
           <w:sz w:val="20"/>
           <w:szCs w:val="20"/>
+          <w:lang w:val="en-US"/>
         </w:rPr>
         <w:tab/>
       </w:r>
@@ -1393,6 +1397,7 @@
           <w:color w:val="000000"/>
           <w:sz w:val="20"/>
           <w:szCs w:val="20"/>
+          <w:lang w:val="en-US"/>
         </w:rPr>
         <w:tab/>
       </w:r>
@@ -1404,6 +1409,7 @@
           <w:color w:val="7F0055"/>
           <w:sz w:val="20"/>
           <w:szCs w:val="20"/>
+          <w:lang w:val="en-US"/>
         </w:rPr>
         <w:t>return</w:t>
       </w:r>
@@ -1413,10 +1419,10 @@
           <w:color w:val="000000"/>
           <w:sz w:val="20"/>
           <w:szCs w:val="20"/>
-        </w:rPr>
-        <w:t xml:space="preserve"> </w:t>
-      </w:r>
-      <w:proofErr w:type="spellStart"/>
+          <w:lang w:val="en-US"/>
+        </w:rPr>
+        <w:t xml:space="preserve"> </w:t>
+      </w:r>
       <w:r>
         <w:rPr>
           <w:rFonts w:ascii="Consolas" w:hAnsi="Consolas" w:cs="Consolas"/>
@@ -1425,16 +1431,17 @@
           <w:color w:val="7F0055"/>
           <w:sz w:val="20"/>
           <w:szCs w:val="20"/>
+          <w:lang w:val="en-US"/>
         </w:rPr>
         <w:t>true</w:t>
       </w:r>
-      <w:proofErr w:type="spellEnd"/>
       <w:r>
         <w:rPr>
           <w:rFonts w:ascii="Consolas" w:hAnsi="Consolas" w:cs="Consolas"/>
           <w:color w:val="000000"/>
           <w:sz w:val="20"/>
           <w:szCs w:val="20"/>
+          <w:lang w:val="en-US"/>
         </w:rPr>
         <w:t>;</w:t>
       </w:r>
@@ -1449,6 +1456,7 @@
           <w:rFonts w:ascii="Consolas" w:hAnsi="Consolas" w:cs="Consolas"/>
           <w:sz w:val="20"/>
           <w:szCs w:val="20"/>
+          <w:lang w:val="en-US"/>
         </w:rPr>
       </w:pPr>
       <w:r>
@@ -1457,6 +1465,7 @@
           <w:color w:val="000000"/>
           <w:sz w:val="20"/>
           <w:szCs w:val="20"/>
+          <w:lang w:val="en-US"/>
         </w:rPr>
         <w:tab/>
       </w:r>
@@ -1466,6 +1475,7 @@
           <w:color w:val="000000"/>
           <w:sz w:val="20"/>
           <w:szCs w:val="20"/>
+          <w:lang w:val="en-US"/>
         </w:rPr>
         <w:tab/>
         <w:t>}</w:t>
@@ -1481,6 +1491,7 @@
           <w:rFonts w:ascii="Consolas" w:hAnsi="Consolas" w:cs="Consolas"/>
           <w:sz w:val="20"/>
           <w:szCs w:val="20"/>
+          <w:lang w:val="en-US"/>
         </w:rPr>
       </w:pPr>
       <w:r>
@@ -1489,6 +1500,7 @@
           <w:color w:val="000000"/>
           <w:sz w:val="20"/>
           <w:szCs w:val="20"/>
+          <w:lang w:val="en-US"/>
         </w:rPr>
         <w:tab/>
       </w:r>
@@ -1498,6 +1510,7 @@
           <w:color w:val="000000"/>
           <w:sz w:val="20"/>
           <w:szCs w:val="20"/>
+          <w:lang w:val="en-US"/>
         </w:rPr>
         <w:tab/>
       </w:r>
@@ -1509,6 +1522,7 @@
           <w:color w:val="7F0055"/>
           <w:sz w:val="20"/>
           <w:szCs w:val="20"/>
+          <w:lang w:val="en-US"/>
         </w:rPr>
         <w:t>return</w:t>
       </w:r>
@@ -1518,10 +1532,10 @@
           <w:color w:val="000000"/>
           <w:sz w:val="20"/>
           <w:szCs w:val="20"/>
-        </w:rPr>
-        <w:t xml:space="preserve"> </w:t>
-      </w:r>
-      <w:proofErr w:type="spellStart"/>
+          <w:lang w:val="en-US"/>
+        </w:rPr>
+        <w:t xml:space="preserve"> </w:t>
+      </w:r>
       <w:r>
         <w:rPr>
           <w:rFonts w:ascii="Consolas" w:hAnsi="Consolas" w:cs="Consolas"/>
@@ -1530,16 +1544,17 @@
           <w:color w:val="7F0055"/>
           <w:sz w:val="20"/>
           <w:szCs w:val="20"/>
+          <w:lang w:val="en-US"/>
         </w:rPr>
         <w:t>false</w:t>
       </w:r>
-      <w:proofErr w:type="spellEnd"/>
       <w:r>
         <w:rPr>
           <w:rFonts w:ascii="Consolas" w:hAnsi="Consolas" w:cs="Consolas"/>
           <w:color w:val="000000"/>
           <w:sz w:val="20"/>
           <w:szCs w:val="20"/>
+          <w:lang w:val="en-US"/>
         </w:rPr>
         <w:t>;</w:t>
       </w:r>
@@ -1554,6 +1569,7 @@
           <w:rFonts w:ascii="Consolas" w:hAnsi="Consolas" w:cs="Consolas"/>
           <w:sz w:val="20"/>
           <w:szCs w:val="20"/>
+          <w:lang w:val="en-US"/>
         </w:rPr>
       </w:pPr>
       <w:r>
@@ -1562,6 +1578,7 @@
           <w:color w:val="000000"/>
           <w:sz w:val="20"/>
           <w:szCs w:val="20"/>
+          <w:lang w:val="en-US"/>
         </w:rPr>
         <w:tab/>
         <w:t>}</w:t>
@@ -1577,6 +1594,7 @@
           <w:rFonts w:ascii="Consolas" w:hAnsi="Consolas" w:cs="Consolas"/>
           <w:sz w:val="20"/>
           <w:szCs w:val="20"/>
+          <w:lang w:val="en-US"/>
         </w:rPr>
       </w:pPr>
       <w:r>
@@ -1585,6 +1603,7 @@
           <w:color w:val="000000"/>
           <w:sz w:val="20"/>
           <w:szCs w:val="20"/>
+          <w:lang w:val="en-US"/>
         </w:rPr>
         <w:t>}</w:t>
       </w:r>
@@ -1594,8 +1613,14 @@
         <w:ind w:firstLine="708"/>
       </w:pPr>
       <w:r>
+        <w:rPr>
+          <w:lang w:val="en-US"/>
+        </w:rPr>
         <w:lastRenderedPageBreak/>
-        <w:t xml:space="preserve">Listing 1. Klasa stanowiąca implementacje konta bankowego. </w:t>
+        <w:t xml:space="preserve">Listing 1. </w:t>
+      </w:r>
+      <w:r>
+        <w:t xml:space="preserve">Klasa stanowiąca implementacje konta bankowego. </w:t>
       </w:r>
     </w:p>
     <w:p>
@@ -1607,7 +1632,10 @@
         </w:rPr>
       </w:pPr>
       <w:r>
-        <w:t>Przykładowa klasa zaprezentowana na listingu 1</w:t>
+        <w:t>Przykład klasy</w:t>
+      </w:r>
+      <w:r>
+        <w:t xml:space="preserve"> zaprezentowana na listingu 1</w:t>
       </w:r>
       <w:r>
         <w:t xml:space="preserve"> posiada zmienn</w:t>
@@ -2264,10 +2292,7 @@
         <w:t xml:space="preserve"> czy LUA.</w:t>
       </w:r>
       <w:r>
-        <w:t xml:space="preserve"> [?</w:t>
-      </w:r>
-      <w:r>
-        <w:t>]</w:t>
+        <w:t xml:space="preserve"> [3]</w:t>
       </w:r>
     </w:p>
     <w:p>
@@ -2647,7 +2672,10 @@
         <w:t xml:space="preserve"> </w:t>
       </w:r>
       <w:r>
-        <w:t>[3]</w:t>
+        <w:t>[4</w:t>
+      </w:r>
+      <w:r>
+        <w:t>]</w:t>
       </w:r>
     </w:p>
     <w:p>
@@ -2679,7 +2707,7 @@
         <w:t>[</w:t>
       </w:r>
       <w:r>
-        <w:t>4</w:t>
+        <w:t>5</w:t>
       </w:r>
       <w:r>
         <w:t xml:space="preserve">] Jedną z możliwości prezentuje w swoim opracowaniu Michael </w:t>
@@ -3104,13 +3132,13 @@
         <w:t xml:space="preserve"> </w:t>
       </w:r>
       <w:r>
-        <w:t>[5</w:t>
+        <w:t>[6</w:t>
       </w:r>
       <w:r>
         <w:t>][</w:t>
       </w:r>
       <w:r>
-        <w:t>6</w:t>
+        <w:t>7</w:t>
       </w:r>
       <w:r>
         <w:t>]</w:t>
@@ -3145,39 +3173,182 @@
       </w:r>
     </w:p>
     <w:p>
-      <w:pPr>
-        <w:ind w:firstLine="708"/>
-        <w:rPr>
-          <w:color w:val="000000" w:themeColor="text1"/>
-        </w:rPr>
-      </w:pPr>
-    </w:p>
-    <w:p>
-      <w:pPr>
-        <w:ind w:firstLine="708"/>
-        <w:rPr>
-          <w:color w:val="000000" w:themeColor="text1"/>
-        </w:rPr>
-      </w:pPr>
-    </w:p>
-    <w:p>
-      <w:pPr>
-        <w:ind w:firstLine="708"/>
-        <w:rPr>
-          <w:color w:val="000000" w:themeColor="text1"/>
-        </w:rPr>
-      </w:pPr>
-    </w:p>
-    <w:p>
-      <w:pPr>
-        <w:ind w:firstLine="708"/>
-        <w:rPr>
-          <w:color w:val="000000" w:themeColor="text1"/>
-        </w:rPr>
-      </w:pPr>
-    </w:p>
-    <w:p>
-      <w:pPr>
+      <w:r>
+        <w:pict>
+          <v:group id="_x0000_s1051" editas="canvas" style="width:431.7pt;height:272.15pt;mso-position-horizontal-relative:char;mso-position-vertical-relative:line" coordorigin="2357,12546" coordsize="6853,4320">
+            <o:lock v:ext="edit" aspectratio="t"/>
+            <v:shapetype id="_x0000_t75" coordsize="21600,21600" o:spt="75" o:preferrelative="t" path="m@4@5l@4@11@9@11@9@5xe" filled="f" stroked="f">
+              <v:stroke joinstyle="miter"/>
+              <v:formulas>
+                <v:f eqn="if lineDrawn pixelLineWidth 0"/>
+                <v:f eqn="sum @0 1 0"/>
+                <v:f eqn="sum 0 0 @1"/>
+                <v:f eqn="prod @2 1 2"/>
+                <v:f eqn="prod @3 21600 pixelWidth"/>
+                <v:f eqn="prod @3 21600 pixelHeight"/>
+                <v:f eqn="sum @0 0 1"/>
+                <v:f eqn="prod @6 1 2"/>
+                <v:f eqn="prod @7 21600 pixelWidth"/>
+                <v:f eqn="sum @8 21600 0"/>
+                <v:f eqn="prod @7 21600 pixelHeight"/>
+                <v:f eqn="sum @10 21600 0"/>
+              </v:formulas>
+              <v:path o:extrusionok="f" gradientshapeok="t" o:connecttype="rect"/>
+              <o:lock v:ext="edit" aspectratio="t"/>
+            </v:shapetype>
+            <v:shape id="_x0000_s1052" type="#_x0000_t75" style="position:absolute;left:2357;top:12546;width:6853;height:4320" o:preferrelative="f">
+              <v:fill o:detectmouseclick="t"/>
+              <v:path o:extrusionok="t" o:connecttype="none"/>
+              <o:lock v:ext="edit" text="t"/>
+            </v:shape>
+            <v:roundrect id="_x0000_s1053" style="position:absolute;left:4297;top:13211;width:2917;height:1179;v-text-anchor:middle" arcsize="10923f" fillcolor="white [3201]" strokecolor="#9bbb59 [3206]" strokeweight="5pt">
+              <v:stroke linestyle="thickThin"/>
+              <v:shadow color="#868686"/>
+              <v:textbox style="mso-next-textbox:#_x0000_s1053">
+                <w:txbxContent>
+                  <w:p>
+                    <w:pPr>
+                      <w:jc w:val="center"/>
+                      <w:rPr>
+                        <w:sz w:val="48"/>
+                        <w:szCs w:val="48"/>
+                      </w:rPr>
+                    </w:pPr>
+                    <w:r>
+                      <w:rPr>
+                        <w:sz w:val="48"/>
+                        <w:szCs w:val="48"/>
+                      </w:rPr>
+                      <w:t>AGENT</w:t>
+                    </w:r>
+                  </w:p>
+                </w:txbxContent>
+              </v:textbox>
+            </v:roundrect>
+            <v:roundrect id="_x0000_s1054" style="position:absolute;left:4297;top:14795;width:2917;height:1179;v-text-anchor:middle" arcsize="10923f" fillcolor="white [3201]" strokecolor="black [3200]" strokeweight="1pt">
+              <v:stroke dashstyle="dash"/>
+              <v:shadow color="#868686"/>
+              <v:textbox style="mso-next-textbox:#_x0000_s1054">
+                <w:txbxContent>
+                  <w:p>
+                    <w:pPr>
+                      <w:jc w:val="center"/>
+                      <w:rPr>
+                        <w:sz w:val="48"/>
+                        <w:szCs w:val="48"/>
+                      </w:rPr>
+                    </w:pPr>
+                    <w:r>
+                      <w:rPr>
+                        <w:sz w:val="48"/>
+                        <w:szCs w:val="48"/>
+                      </w:rPr>
+                      <w:t>ŚRODOWISKO</w:t>
+                    </w:r>
+                  </w:p>
+                </w:txbxContent>
+              </v:textbox>
+            </v:roundrect>
+            <v:shapetype id="_x0000_t103" coordsize="21600,21600" o:spt="103" adj="12960,19440,7200" path="wr@22,0@21@3,,0@21@4@22@14@21@1@21@7@2@12l@2@13,0@8@2@11at@22,0@21@3@2@10@24@16@22@14@21@1@24@16,0@14xear@22@14@21@1@21@7@24@16nfe">
+              <v:stroke joinstyle="miter"/>
+              <v:formulas>
+                <v:f eqn="val #0"/>
+                <v:f eqn="val #1"/>
+                <v:f eqn="val #2"/>
+                <v:f eqn="sum #0 width #1"/>
+                <v:f eqn="prod @3 1 2"/>
+                <v:f eqn="sum #1 #1 width"/>
+                <v:f eqn="sum @5 #1 #0"/>
+                <v:f eqn="prod @6 1 2"/>
+                <v:f eqn="mid width #0"/>
+                <v:f eqn="ellipse #2 height @4"/>
+                <v:f eqn="sum @4 @9 0"/>
+                <v:f eqn="sum @10 #1 width"/>
+                <v:f eqn="sum @7 @9 0"/>
+                <v:f eqn="sum @11 width #0"/>
+                <v:f eqn="sum @5 0 #0"/>
+                <v:f eqn="prod @14 1 2"/>
+                <v:f eqn="mid @4 @7"/>
+                <v:f eqn="sum #0 #1 width"/>
+                <v:f eqn="prod @17 1 2"/>
+                <v:f eqn="sum @16 0 @18"/>
+                <v:f eqn="val width"/>
+                <v:f eqn="val height"/>
+                <v:f eqn="sum 0 0 height"/>
+                <v:f eqn="sum @16 0 @4"/>
+                <v:f eqn="ellipse @23 @4 height"/>
+                <v:f eqn="sum @8 128 0"/>
+                <v:f eqn="prod @5 1 2"/>
+                <v:f eqn="sum @5 0 128"/>
+                <v:f eqn="sum #0 @16 @11"/>
+                <v:f eqn="sum width 0 #0"/>
+                <v:f eqn="prod @29 1 2"/>
+                <v:f eqn="prod height height 1"/>
+                <v:f eqn="prod #2 #2 1"/>
+                <v:f eqn="sum @31 0 @32"/>
+                <v:f eqn="sqrt @33"/>
+                <v:f eqn="sum @34 height 0"/>
+                <v:f eqn="prod width height @35"/>
+                <v:f eqn="sum @36 64 0"/>
+                <v:f eqn="prod #0 1 2"/>
+                <v:f eqn="ellipse @30 @38 height"/>
+                <v:f eqn="sum @39 0 64"/>
+                <v:f eqn="prod @4 1 2"/>
+                <v:f eqn="sum #1 0 @41"/>
+                <v:f eqn="prod height 4390 32768"/>
+                <v:f eqn="prod height 28378 32768"/>
+              </v:formulas>
+              <v:path o:extrusionok="f" o:connecttype="custom" o:connectlocs="0,@15;@2,@11;0,@8;@2,@13;@21,@16" o:connectangles="180,180,180,90,0" textboxrect="@43,@41,@44,@42"/>
+              <v:handles>
+                <v:h position="topLeft,#0" yrange="@37,@27"/>
+                <v:h position="topLeft,#1" yrange="@25,@20"/>
+                <v:h position="#2,bottomRight" xrange="0,@40"/>
+              </v:handles>
+              <o:complex v:ext="view"/>
+            </v:shapetype>
+            <v:shape id="_x0000_s1055" type="#_x0000_t103" style="position:absolute;left:7357;top:13735;width:833;height:2107"/>
+            <v:shape id="_x0000_s1056" type="#_x0000_t103" style="position:absolute;left:3274;top:13521;width:833;height:2107;rotation:180"/>
+            <v:shapetype id="_x0000_t202" coordsize="21600,21600" o:spt="202" path="m,l,21600r21600,l21600,xe">
+              <v:stroke joinstyle="miter"/>
+              <v:path gradientshapeok="t" o:connecttype="rect"/>
+            </v:shapetype>
+            <v:shape id="_x0000_s1057" type="#_x0000_t202" style="position:absolute;left:2357;top:14521;width:833;height:370">
+              <v:textbox style="mso-next-textbox:#_x0000_s1057">
+                <w:txbxContent>
+                  <w:p>
+                    <w:pPr>
+                      <w:jc w:val="center"/>
+                    </w:pPr>
+                    <w:r>
+                      <w:t>Sensor</w:t>
+                    </w:r>
+                  </w:p>
+                </w:txbxContent>
+              </v:textbox>
+            </v:shape>
+            <v:shape id="_x0000_s1058" type="#_x0000_t202" style="position:absolute;left:8297;top:14426;width:834;height:369">
+              <v:textbox style="mso-next-textbox:#_x0000_s1058">
+                <w:txbxContent>
+                  <w:p>
+                    <w:pPr>
+                      <w:jc w:val="center"/>
+                    </w:pPr>
+                    <w:r>
+                      <w:t>Akcja</w:t>
+                    </w:r>
+                  </w:p>
+                </w:txbxContent>
+              </v:textbox>
+            </v:shape>
+            <w10:wrap type="none"/>
+            <w10:anchorlock/>
+          </v:group>
+        </w:pict>
+      </w:r>
+    </w:p>
+    <w:p>
+      <w:pPr>
+        <w:jc w:val="center"/>
         <w:rPr>
           <w:rFonts w:cs="Times New Roman"/>
           <w:iCs/>
@@ -3185,229 +3356,24 @@
         </w:rPr>
       </w:pPr>
       <w:r>
-        <w:rPr>
-          <w:rFonts w:cs="Times New Roman"/>
-          <w:iCs/>
-          <w:noProof/>
+        <w:t xml:space="preserve">Rysunek 1. Abstrakcyjny schemat agenta według </w:t>
+      </w:r>
+      <w:proofErr w:type="spellStart"/>
+      <w:r>
+        <w:rPr>
+          <w:rFonts w:cs="Times New Roman"/>
+          <w:iCs/>
           <w:color w:val="FF0000"/>
         </w:rPr>
-        <w:lastRenderedPageBreak/>
-        <w:pict>
-          <v:roundrect id="_x0000_s1039" style="position:absolute;margin-left:125.65pt;margin-top:8pt;width:183.75pt;height:74.25pt;z-index:251659264;v-text-anchor:middle" arcsize="10923f" fillcolor="white [3201]" strokecolor="#9bbb59 [3206]" strokeweight="5pt">
-            <v:stroke linestyle="thickThin"/>
-            <v:shadow color="#868686"/>
-            <v:textbox style="mso-next-textbox:#_x0000_s1039">
-              <w:txbxContent>
-                <w:p>
-                  <w:pPr>
-                    <w:jc w:val="center"/>
-                    <w:rPr>
-                      <w:sz w:val="48"/>
-                      <w:szCs w:val="48"/>
-                    </w:rPr>
-                  </w:pPr>
-                  <w:r>
-                    <w:rPr>
-                      <w:sz w:val="48"/>
-                      <w:szCs w:val="48"/>
-                    </w:rPr>
-                    <w:t>AGENT</w:t>
-                  </w:r>
-                </w:p>
-              </w:txbxContent>
-            </v:textbox>
-          </v:roundrect>
-        </w:pict>
-      </w:r>
-    </w:p>
-    <w:p>
-      <w:r>
-        <w:rPr>
-          <w:noProof/>
-        </w:rPr>
-        <w:pict>
-          <v:shapetype id="_x0000_t103" coordsize="21600,21600" o:spt="103" adj="12960,19440,7200" path="wr@22,0@21@3,,0@21@4@22@14@21@1@21@7@2@12l@2@13,0@8@2@11at@22,0@21@3@2@10@24@16@22@14@21@1@24@16,0@14xear@22@14@21@1@21@7@24@16nfe">
-            <v:stroke joinstyle="miter"/>
-            <v:formulas>
-              <v:f eqn="val #0"/>
-              <v:f eqn="val #1"/>
-              <v:f eqn="val #2"/>
-              <v:f eqn="sum #0 width #1"/>
-              <v:f eqn="prod @3 1 2"/>
-              <v:f eqn="sum #1 #1 width"/>
-              <v:f eqn="sum @5 #1 #0"/>
-              <v:f eqn="prod @6 1 2"/>
-              <v:f eqn="mid width #0"/>
-              <v:f eqn="ellipse #2 height @4"/>
-              <v:f eqn="sum @4 @9 0"/>
-              <v:f eqn="sum @10 #1 width"/>
-              <v:f eqn="sum @7 @9 0"/>
-              <v:f eqn="sum @11 width #0"/>
-              <v:f eqn="sum @5 0 #0"/>
-              <v:f eqn="prod @14 1 2"/>
-              <v:f eqn="mid @4 @7"/>
-              <v:f eqn="sum #0 #1 width"/>
-              <v:f eqn="prod @17 1 2"/>
-              <v:f eqn="sum @16 0 @18"/>
-              <v:f eqn="val width"/>
-              <v:f eqn="val height"/>
-              <v:f eqn="sum 0 0 height"/>
-              <v:f eqn="sum @16 0 @4"/>
-              <v:f eqn="ellipse @23 @4 height"/>
-              <v:f eqn="sum @8 128 0"/>
-              <v:f eqn="prod @5 1 2"/>
-              <v:f eqn="sum @5 0 128"/>
-              <v:f eqn="sum #0 @16 @11"/>
-              <v:f eqn="sum width 0 #0"/>
-              <v:f eqn="prod @29 1 2"/>
-              <v:f eqn="prod height height 1"/>
-              <v:f eqn="prod #2 #2 1"/>
-              <v:f eqn="sum @31 0 @32"/>
-              <v:f eqn="sqrt @33"/>
-              <v:f eqn="sum @34 height 0"/>
-              <v:f eqn="prod width height @35"/>
-              <v:f eqn="sum @36 64 0"/>
-              <v:f eqn="prod #0 1 2"/>
-              <v:f eqn="ellipse @30 @38 height"/>
-              <v:f eqn="sum @39 0 64"/>
-              <v:f eqn="prod @4 1 2"/>
-              <v:f eqn="sum #1 0 @41"/>
-              <v:f eqn="prod height 4390 32768"/>
-              <v:f eqn="prod height 28378 32768"/>
-            </v:formulas>
-            <v:path o:extrusionok="f" o:connecttype="custom" o:connectlocs="0,@15;@2,@11;0,@8;@2,@13;@21,@16" o:connectangles="180,180,180,90,0" textboxrect="@43,@41,@44,@42"/>
-            <v:handles>
-              <v:h position="topLeft,#0" yrange="@37,@27"/>
-              <v:h position="topLeft,#1" yrange="@25,@20"/>
-              <v:h position="#2,bottomRight" xrange="0,@40"/>
-            </v:handles>
-            <o:complex v:ext="view"/>
-          </v:shapetype>
-          <v:shape id="_x0000_s1042" type="#_x0000_t103" style="position:absolute;margin-left:61.15pt;margin-top:2.05pt;width:52.5pt;height:132.75pt;rotation:180;z-index:251662336"/>
-        </w:pict>
-      </w:r>
-      <w:r>
-        <w:rPr>
-          <w:noProof/>
-        </w:rPr>
-        <w:pict>
-          <v:shape id="_x0000_s1041" type="#_x0000_t103" style="position:absolute;margin-left:318.4pt;margin-top:15.55pt;width:52.5pt;height:132.75pt;z-index:251661312"/>
-        </w:pict>
-      </w:r>
-    </w:p>
-    <w:p/>
-    <w:p>
-      <w:r>
-        <w:rPr>
-          <w:noProof/>
-        </w:rPr>
-        <w:pict>
-          <v:shapetype id="_x0000_t202" coordsize="21600,21600" o:spt="202" path="m,l,21600r21600,l21600,xe">
-            <v:stroke joinstyle="miter"/>
-            <v:path gradientshapeok="t" o:connecttype="rect"/>
-          </v:shapetype>
-          <v:shape id="_x0000_s1044" type="#_x0000_t202" style="position:absolute;margin-left:377.65pt;margin-top:8.2pt;width:52.5pt;height:23.25pt;z-index:251664384">
-            <v:textbox style="mso-next-textbox:#_x0000_s1044">
-              <w:txbxContent>
-                <w:p>
-                  <w:pPr>
-                    <w:jc w:val="center"/>
-                  </w:pPr>
-                  <w:r>
-                    <w:t>Akcja</w:t>
-                  </w:r>
-                </w:p>
-              </w:txbxContent>
-            </v:textbox>
-          </v:shape>
-        </w:pict>
-      </w:r>
-      <w:r>
-        <w:rPr>
-          <w:noProof/>
-        </w:rPr>
-        <w:pict>
-          <v:shape id="_x0000_s1043" type="#_x0000_t202" style="position:absolute;margin-left:3.4pt;margin-top:14.2pt;width:52.5pt;height:23.25pt;z-index:251663360">
-            <v:textbox style="mso-next-textbox:#_x0000_s1043">
-              <w:txbxContent>
-                <w:p>
-                  <w:pPr>
-                    <w:jc w:val="center"/>
-                  </w:pPr>
-                  <w:r>
-                    <w:t>Sensor</w:t>
-                  </w:r>
-                </w:p>
-              </w:txbxContent>
-            </v:textbox>
-          </v:shape>
-        </w:pict>
-      </w:r>
-    </w:p>
-    <w:p>
-      <w:r>
-        <w:rPr>
-          <w:noProof/>
-        </w:rPr>
-        <w:pict>
-          <v:roundrect id="_x0000_s1040" style="position:absolute;margin-left:125.65pt;margin-top:6pt;width:183.75pt;height:74.25pt;z-index:251660288;v-text-anchor:middle" arcsize="10923f" fillcolor="white [3201]" strokecolor="black [3200]" strokeweight="1pt">
-            <v:stroke dashstyle="dash"/>
-            <v:shadow color="#868686"/>
-            <v:textbox style="mso-next-textbox:#_x0000_s1040">
-              <w:txbxContent>
-                <w:p>
-                  <w:pPr>
-                    <w:jc w:val="center"/>
-                    <w:rPr>
-                      <w:sz w:val="48"/>
-                      <w:szCs w:val="48"/>
-                    </w:rPr>
-                  </w:pPr>
-                  <w:r>
-                    <w:rPr>
-                      <w:sz w:val="48"/>
-                      <w:szCs w:val="48"/>
-                    </w:rPr>
-                    <w:t>ŚRODOWISKO</w:t>
-                  </w:r>
-                </w:p>
-              </w:txbxContent>
-            </v:textbox>
-          </v:roundrect>
-        </w:pict>
-      </w:r>
-    </w:p>
-    <w:p/>
-    <w:p/>
-    <w:p/>
-    <w:p>
-      <w:pPr>
-        <w:jc w:val="center"/>
+        <w:t>Wooldridge</w:t>
+      </w:r>
+      <w:proofErr w:type="spellEnd"/>
+      <w:r>
         <w:rPr>
           <w:rFonts w:cs="Times New Roman"/>
           <w:iCs/>
           <w:color w:val="FF0000"/>
         </w:rPr>
-      </w:pPr>
-      <w:r>
-        <w:t xml:space="preserve">Rysunek 1. Abstrakcyjny schemat agenta według </w:t>
-      </w:r>
-      <w:proofErr w:type="spellStart"/>
-      <w:r>
-        <w:rPr>
-          <w:rFonts w:cs="Times New Roman"/>
-          <w:iCs/>
-          <w:color w:val="FF0000"/>
-        </w:rPr>
-        <w:t>Wooldridge</w:t>
-      </w:r>
-      <w:proofErr w:type="spellEnd"/>
-      <w:r>
-        <w:rPr>
-          <w:rFonts w:cs="Times New Roman"/>
-          <w:iCs/>
-          <w:color w:val="FF0000"/>
-        </w:rPr>
         <w:t>.</w:t>
       </w:r>
     </w:p>
@@ -3502,7 +3468,10 @@
         <w:t xml:space="preserve"> </w:t>
       </w:r>
       <w:r>
-        <w:t>[5]</w:t>
+        <w:t>[6</w:t>
+      </w:r>
+      <w:r>
+        <w:t>]</w:t>
       </w:r>
     </w:p>
     <w:tbl>
@@ -3565,7 +3534,6 @@
           <w:tcPr>
             <w:tcW w:w="3787" w:type="pct"/>
           </w:tcPr>
-          <w:p/>
           <w:p>
             <w:r>
               <w:t xml:space="preserve">Środowisko dostępne –  agent jest w stanie pobrać wszystkie i zawsze aktualne </w:t>
@@ -3577,7 +3545,6 @@
               <w:t xml:space="preserve"> środowiska.</w:t>
             </w:r>
           </w:p>
-          <w:p/>
         </w:tc>
       </w:tr>
       <w:tr>
@@ -3595,13 +3562,11 @@
           <w:tcPr>
             <w:tcW w:w="3787" w:type="pct"/>
           </w:tcPr>
-          <w:p/>
           <w:p>
             <w:r>
               <w:t xml:space="preserve">Środowisko niedostępne – część stanów środowiska jest niedostępna dla agenta od razu lub w ogóle. </w:t>
             </w:r>
           </w:p>
-          <w:p/>
         </w:tc>
       </w:tr>
       <w:tr>
@@ -3623,7 +3588,6 @@
           <w:tcPr>
             <w:tcW w:w="3787" w:type="pct"/>
           </w:tcPr>
-          <w:p/>
           <w:p>
             <w:r>
               <w:t xml:space="preserve">Środowisko statyczne -  </w:t>
@@ -3632,7 +3596,6 @@
               <w:t xml:space="preserve">zmiana w środowisku następuje tylko po akcjach agenta. </w:t>
             </w:r>
           </w:p>
-          <w:p/>
         </w:tc>
       </w:tr>
       <w:tr>
@@ -3650,13 +3613,11 @@
           <w:tcPr>
             <w:tcW w:w="3787" w:type="pct"/>
           </w:tcPr>
-          <w:p/>
           <w:p>
             <w:r>
               <w:t>Środowisko dynamiczne – jest to typ środowiska do którego maja dostęp inni agencji lub na przykład procesy co za tym idzie stan środowiska między akcjami agenta może ulec zmianie.</w:t>
             </w:r>
           </w:p>
-          <w:p/>
         </w:tc>
       </w:tr>
       <w:tr>
@@ -3678,13 +3639,11 @@
           <w:tcPr>
             <w:tcW w:w="3787" w:type="pct"/>
           </w:tcPr>
-          <w:p/>
           <w:p>
             <w:r>
               <w:t>Środowisko dyskretne – posiada stałą i skończona liczbę stanów.</w:t>
             </w:r>
           </w:p>
-          <w:p/>
         </w:tc>
       </w:tr>
       <w:tr>
@@ -3702,7 +3661,6 @@
           <w:tcPr>
             <w:tcW w:w="3787" w:type="pct"/>
           </w:tcPr>
-          <w:p/>
           <w:p>
             <w:r>
               <w:t>Środowisko ciągłe – posiada nieskończoną liczbę stanów.</w:t>
@@ -3718,6 +3676,7 @@
         <w:jc w:val="center"/>
       </w:pPr>
       <w:r>
+        <w:lastRenderedPageBreak/>
         <w:t xml:space="preserve">Tabela 1. </w:t>
       </w:r>
       <w:r>
@@ -4262,7 +4221,7 @@
           <w:iCs/>
           <w:color w:val="000000" w:themeColor="text1"/>
         </w:rPr>
-        <w:t>[5</w:t>
+        <w:t>[6</w:t>
       </w:r>
       <w:r>
         <w:rPr>
@@ -4441,7 +4400,6 @@
           <w:iCs/>
           <w:color w:val="000000" w:themeColor="text1"/>
         </w:rPr>
-        <w:lastRenderedPageBreak/>
         <w:t>W</w:t>
       </w:r>
       <w:r>
@@ -4484,7 +4442,7 @@
           <w:iCs/>
           <w:color w:val="000000" w:themeColor="text1"/>
         </w:rPr>
-        <w:t>[8</w:t>
+        <w:t>[9</w:t>
       </w:r>
       <w:r>
         <w:rPr>
@@ -4542,7 +4500,15 @@
           <w:iCs/>
           <w:color w:val="000000" w:themeColor="text1"/>
         </w:rPr>
-        <w:t>[8]</w:t>
+        <w:t>[9</w:t>
+      </w:r>
+      <w:r>
+        <w:rPr>
+          <w:rFonts w:cs="Times New Roman"/>
+          <w:iCs/>
+          <w:color w:val="000000" w:themeColor="text1"/>
+        </w:rPr>
+        <w:t>]</w:t>
       </w:r>
     </w:p>
     <w:p>
@@ -4564,6 +4530,7 @@
           <w:iCs/>
           <w:color w:val="000000" w:themeColor="text1"/>
         </w:rPr>
+        <w:lastRenderedPageBreak/>
         <w:t xml:space="preserve">Współpracujący agenci - </w:t>
       </w:r>
       <w:r>
@@ -4819,7 +4786,10 @@
         <w:t>architekturę:</w:t>
       </w:r>
       <w:r>
-        <w:t xml:space="preserve"> [8]</w:t>
+        <w:t xml:space="preserve"> [9</w:t>
+      </w:r>
+      <w:r>
+        <w:t>]</w:t>
       </w:r>
     </w:p>
     <w:p>
@@ -4904,15 +4874,30 @@
       <w:r>
         <w:t>framework</w:t>
       </w:r>
-      <w:proofErr w:type="spellEnd"/>
-      <w:r>
-        <w:t>) opierają się o języki takie jak Java czy C++, natomiast języki agentowe</w:t>
+      <w:r>
+        <w:t>s</w:t>
+      </w:r>
+      <w:proofErr w:type="spellEnd"/>
+      <w:r>
+        <w:t>)</w:t>
+      </w:r>
+      <w:r>
+        <w:t xml:space="preserve"> czyli gotowe rozwiązania przygotowane do tworzenia nowych aplikacji</w:t>
+      </w:r>
+      <w:r>
+        <w:t xml:space="preserve"> opierają się o języki takie jak Java czy C++, natomiast języki agentowe</w:t>
       </w:r>
       <w:r>
         <w:t xml:space="preserve"> stanowią </w:t>
       </w:r>
       <w:r>
-        <w:t xml:space="preserve">całkowicie nie zależne implementacje paradygmatu programowania agentowego.[8] Przykład programu wykorzystującego jeden z języków agentowych został przedstawiony na listingu 2. </w:t>
+        <w:t>całkowicie nie zależne implementacje paradyg</w:t>
+      </w:r>
+      <w:r>
+        <w:t>matu programowania agentowego.[9</w:t>
+      </w:r>
+      <w:r>
+        <w:t xml:space="preserve">] Przykład programu wykorzystującego jeden z języków agentowych został przedstawiony na listingu 2. </w:t>
       </w:r>
       <w:r>
         <w:t xml:space="preserve"> </w:t>
@@ -4925,6 +4910,7 @@
           <w:rFonts w:ascii="Courier New" w:eastAsia="Times New Roman" w:hAnsi="Courier New" w:cs="Courier New"/>
           <w:sz w:val="18"/>
           <w:szCs w:val="18"/>
+          <w:lang w:val="en-US"/>
         </w:rPr>
       </w:pPr>
       <w:r>
@@ -4932,35 +4918,40 @@
           <w:rFonts w:ascii="Courier New" w:eastAsia="Times New Roman" w:hAnsi="Courier New" w:cs="Courier New"/>
           <w:sz w:val="18"/>
           <w:szCs w:val="18"/>
-        </w:rPr>
-        <w:t>PROGRAM "</w:t>
-      </w:r>
-      <w:proofErr w:type="spellStart"/>
-      <w:r>
+          <w:lang w:val="en-US"/>
+        </w:rPr>
+        <w:t>PROGRAM "cleaning"</w:t>
+      </w:r>
+    </w:p>
+    <w:p>
+      <w:pPr>
+        <w:spacing w:after="0" w:line="240" w:lineRule="auto"/>
         <w:rPr>
           <w:rFonts w:ascii="Courier New" w:eastAsia="Times New Roman" w:hAnsi="Courier New" w:cs="Courier New"/>
           <w:sz w:val="18"/>
           <w:szCs w:val="18"/>
-        </w:rPr>
-        <w:t>cleaning</w:t>
-      </w:r>
-      <w:proofErr w:type="spellEnd"/>
+          <w:lang w:val="en-US"/>
+        </w:rPr>
+      </w:pPr>
       <w:r>
         <w:rPr>
           <w:rFonts w:ascii="Courier New" w:eastAsia="Times New Roman" w:hAnsi="Courier New" w:cs="Courier New"/>
           <w:sz w:val="18"/>
           <w:szCs w:val="18"/>
-        </w:rPr>
-        <w:t>"</w:t>
+          <w:lang w:val="en-US"/>
+        </w:rPr>
+        <w:t>CAPABILITIES{</w:t>
       </w:r>
     </w:p>
     <w:p>
       <w:pPr>
         <w:spacing w:after="0" w:line="240" w:lineRule="auto"/>
+        <w:ind w:firstLine="708"/>
         <w:rPr>
           <w:rFonts w:ascii="Courier New" w:eastAsia="Times New Roman" w:hAnsi="Courier New" w:cs="Courier New"/>
           <w:sz w:val="18"/>
           <w:szCs w:val="18"/>
+          <w:lang w:val="en-US"/>
         </w:rPr>
       </w:pPr>
       <w:r>
@@ -4968,27 +4959,29 @@
           <w:rFonts w:ascii="Courier New" w:eastAsia="Times New Roman" w:hAnsi="Courier New" w:cs="Courier New"/>
           <w:sz w:val="18"/>
           <w:szCs w:val="18"/>
-        </w:rPr>
-        <w:t>CAPABILITIES{</w:t>
-      </w:r>
-    </w:p>
-    <w:p>
-      <w:pPr>
-        <w:spacing w:after="0" w:line="240" w:lineRule="auto"/>
-        <w:ind w:firstLine="708"/>
+          <w:lang w:val="en-US"/>
+        </w:rPr>
+        <w:t xml:space="preserve">{ </w:t>
+      </w:r>
+      <w:proofErr w:type="spellStart"/>
+      <w:r>
         <w:rPr>
           <w:rFonts w:ascii="Courier New" w:eastAsia="Times New Roman" w:hAnsi="Courier New" w:cs="Courier New"/>
           <w:sz w:val="18"/>
           <w:szCs w:val="18"/>
-        </w:rPr>
-      </w:pPr>
+          <w:lang w:val="en-US"/>
+        </w:rPr>
+        <w:t>pos</w:t>
+      </w:r>
+      <w:proofErr w:type="spellEnd"/>
       <w:r>
         <w:rPr>
           <w:rFonts w:ascii="Courier New" w:eastAsia="Times New Roman" w:hAnsi="Courier New" w:cs="Courier New"/>
           <w:sz w:val="18"/>
           <w:szCs w:val="18"/>
-        </w:rPr>
-        <w:t xml:space="preserve">{ </w:t>
+          <w:lang w:val="en-US"/>
+        </w:rPr>
+        <w:t xml:space="preserve">(P) } </w:t>
       </w:r>
       <w:proofErr w:type="spellStart"/>
       <w:r>
@@ -4996,8 +4989,9 @@
           <w:rFonts w:ascii="Courier New" w:eastAsia="Times New Roman" w:hAnsi="Courier New" w:cs="Courier New"/>
           <w:sz w:val="18"/>
           <w:szCs w:val="18"/>
-        </w:rPr>
-        <w:t>pos</w:t>
+          <w:lang w:val="en-US"/>
+        </w:rPr>
+        <w:t>Goto</w:t>
       </w:r>
       <w:proofErr w:type="spellEnd"/>
       <w:r>
@@ -5005,8 +4999,9 @@
           <w:rFonts w:ascii="Courier New" w:eastAsia="Times New Roman" w:hAnsi="Courier New" w:cs="Courier New"/>
           <w:sz w:val="18"/>
           <w:szCs w:val="18"/>
-        </w:rPr>
-        <w:t xml:space="preserve">(P) } Goto(R) { NOT </w:t>
+          <w:lang w:val="en-US"/>
+        </w:rPr>
+        <w:t xml:space="preserve">(R) { NOT </w:t>
       </w:r>
       <w:proofErr w:type="spellStart"/>
       <w:r>
@@ -5014,6 +5009,7 @@
           <w:rFonts w:ascii="Courier New" w:eastAsia="Times New Roman" w:hAnsi="Courier New" w:cs="Courier New"/>
           <w:sz w:val="18"/>
           <w:szCs w:val="18"/>
+          <w:lang w:val="en-US"/>
         </w:rPr>
         <w:t>pos</w:t>
       </w:r>
@@ -5023,6 +5019,7 @@
           <w:rFonts w:ascii="Courier New" w:eastAsia="Times New Roman" w:hAnsi="Courier New" w:cs="Courier New"/>
           <w:sz w:val="18"/>
           <w:szCs w:val="18"/>
+          <w:lang w:val="en-US"/>
         </w:rPr>
         <w:t xml:space="preserve">(P) , </w:t>
       </w:r>
@@ -5032,6 +5029,7 @@
           <w:rFonts w:ascii="Courier New" w:eastAsia="Times New Roman" w:hAnsi="Courier New" w:cs="Courier New"/>
           <w:sz w:val="18"/>
           <w:szCs w:val="18"/>
+          <w:lang w:val="en-US"/>
         </w:rPr>
         <w:t>pos</w:t>
       </w:r>
@@ -5041,6 +5039,7 @@
           <w:rFonts w:ascii="Courier New" w:eastAsia="Times New Roman" w:hAnsi="Courier New" w:cs="Courier New"/>
           <w:sz w:val="18"/>
           <w:szCs w:val="18"/>
+          <w:lang w:val="en-US"/>
         </w:rPr>
         <w:t>(R) },</w:t>
       </w:r>
@@ -5053,6 +5052,7 @@
           <w:rFonts w:ascii="Courier New" w:eastAsia="Times New Roman" w:hAnsi="Courier New" w:cs="Courier New"/>
           <w:sz w:val="18"/>
           <w:szCs w:val="18"/>
+          <w:lang w:val="en-US"/>
         </w:rPr>
       </w:pPr>
       <w:r>
@@ -5060,6 +5060,7 @@
           <w:rFonts w:ascii="Courier New" w:eastAsia="Times New Roman" w:hAnsi="Courier New" w:cs="Courier New"/>
           <w:sz w:val="18"/>
           <w:szCs w:val="18"/>
+          <w:lang w:val="en-US"/>
         </w:rPr>
         <w:t xml:space="preserve">{ </w:t>
       </w:r>
@@ -5069,6 +5070,7 @@
           <w:rFonts w:ascii="Courier New" w:eastAsia="Times New Roman" w:hAnsi="Courier New" w:cs="Courier New"/>
           <w:sz w:val="18"/>
           <w:szCs w:val="18"/>
+          <w:lang w:val="en-US"/>
         </w:rPr>
         <w:t>pos</w:t>
       </w:r>
@@ -5078,26 +5080,30 @@
           <w:rFonts w:ascii="Courier New" w:eastAsia="Times New Roman" w:hAnsi="Courier New" w:cs="Courier New"/>
           <w:sz w:val="18"/>
           <w:szCs w:val="18"/>
-        </w:rPr>
-        <w:t xml:space="preserve">(P) AND </w:t>
-      </w:r>
-      <w:proofErr w:type="spellStart"/>
-      <w:r>
+          <w:lang w:val="en-US"/>
+        </w:rPr>
+        <w:t>(P) AND dirty(R) } Vacuum(R) { NOT dirty(R) },</w:t>
+      </w:r>
+    </w:p>
+    <w:p>
+      <w:pPr>
+        <w:spacing w:after="0" w:line="240" w:lineRule="auto"/>
+        <w:ind w:left="708"/>
         <w:rPr>
           <w:rFonts w:ascii="Courier New" w:eastAsia="Times New Roman" w:hAnsi="Courier New" w:cs="Courier New"/>
           <w:sz w:val="18"/>
           <w:szCs w:val="18"/>
-        </w:rPr>
-        <w:t>dirty</w:t>
-      </w:r>
-      <w:proofErr w:type="spellEnd"/>
+          <w:lang w:val="en-US"/>
+        </w:rPr>
+      </w:pPr>
       <w:r>
         <w:rPr>
           <w:rFonts w:ascii="Courier New" w:eastAsia="Times New Roman" w:hAnsi="Courier New" w:cs="Courier New"/>
           <w:sz w:val="18"/>
           <w:szCs w:val="18"/>
-        </w:rPr>
-        <w:t xml:space="preserve">(R) } </w:t>
+          <w:lang w:val="en-US"/>
+        </w:rPr>
+        <w:t xml:space="preserve">{ </w:t>
       </w:r>
       <w:proofErr w:type="spellStart"/>
       <w:r>
@@ -5105,8 +5111,9 @@
           <w:rFonts w:ascii="Courier New" w:eastAsia="Times New Roman" w:hAnsi="Courier New" w:cs="Courier New"/>
           <w:sz w:val="18"/>
           <w:szCs w:val="18"/>
-        </w:rPr>
-        <w:t>Vacuum</w:t>
+          <w:lang w:val="en-US"/>
+        </w:rPr>
+        <w:t>pos</w:t>
       </w:r>
       <w:proofErr w:type="spellEnd"/>
       <w:r>
@@ -5114,8 +5121,9 @@
           <w:rFonts w:ascii="Courier New" w:eastAsia="Times New Roman" w:hAnsi="Courier New" w:cs="Courier New"/>
           <w:sz w:val="18"/>
           <w:szCs w:val="18"/>
-        </w:rPr>
-        <w:t xml:space="preserve">(R) { NOT </w:t>
+          <w:lang w:val="en-US"/>
+        </w:rPr>
+        <w:t xml:space="preserve">(P1) AND box(P1)} </w:t>
       </w:r>
       <w:proofErr w:type="spellStart"/>
       <w:r>
@@ -5123,8 +5131,9 @@
           <w:rFonts w:ascii="Courier New" w:eastAsia="Times New Roman" w:hAnsi="Courier New" w:cs="Courier New"/>
           <w:sz w:val="18"/>
           <w:szCs w:val="18"/>
-        </w:rPr>
-        <w:t>dirty</w:t>
+          <w:lang w:val="en-US"/>
+        </w:rPr>
+        <w:t>Movebox</w:t>
       </w:r>
       <w:proofErr w:type="spellEnd"/>
       <w:r>
@@ -5132,27 +5141,29 @@
           <w:rFonts w:ascii="Courier New" w:eastAsia="Times New Roman" w:hAnsi="Courier New" w:cs="Courier New"/>
           <w:sz w:val="18"/>
           <w:szCs w:val="18"/>
-        </w:rPr>
-        <w:t>(R) },</w:t>
-      </w:r>
-    </w:p>
-    <w:p>
-      <w:pPr>
-        <w:spacing w:after="0" w:line="240" w:lineRule="auto"/>
-        <w:ind w:left="708"/>
+          <w:lang w:val="en-US"/>
+        </w:rPr>
+        <w:t xml:space="preserve">(P1,P2) { NOT </w:t>
+      </w:r>
+      <w:proofErr w:type="spellStart"/>
+      <w:r>
         <w:rPr>
           <w:rFonts w:ascii="Courier New" w:eastAsia="Times New Roman" w:hAnsi="Courier New" w:cs="Courier New"/>
           <w:sz w:val="18"/>
           <w:szCs w:val="18"/>
-        </w:rPr>
-      </w:pPr>
+          <w:lang w:val="en-US"/>
+        </w:rPr>
+        <w:t>pos</w:t>
+      </w:r>
+      <w:proofErr w:type="spellEnd"/>
       <w:r>
         <w:rPr>
           <w:rFonts w:ascii="Courier New" w:eastAsia="Times New Roman" w:hAnsi="Courier New" w:cs="Courier New"/>
           <w:sz w:val="18"/>
           <w:szCs w:val="18"/>
-        </w:rPr>
-        <w:t xml:space="preserve">{ </w:t>
+          <w:lang w:val="en-US"/>
+        </w:rPr>
+        <w:t xml:space="preserve">(P1), NOT box(P1), </w:t>
       </w:r>
       <w:proofErr w:type="spellStart"/>
       <w:r>
@@ -5160,6 +5171,7 @@
           <w:rFonts w:ascii="Courier New" w:eastAsia="Times New Roman" w:hAnsi="Courier New" w:cs="Courier New"/>
           <w:sz w:val="18"/>
           <w:szCs w:val="18"/>
+          <w:lang w:val="en-US"/>
         </w:rPr>
         <w:t>pos</w:t>
       </w:r>
@@ -5169,26 +5181,30 @@
           <w:rFonts w:ascii="Courier New" w:eastAsia="Times New Roman" w:hAnsi="Courier New" w:cs="Courier New"/>
           <w:sz w:val="18"/>
           <w:szCs w:val="18"/>
-        </w:rPr>
-        <w:t xml:space="preserve">(P1) AND </w:t>
-      </w:r>
-      <w:proofErr w:type="spellStart"/>
-      <w:r>
+          <w:lang w:val="en-US"/>
+        </w:rPr>
+        <w:t>(P2), box(P2)},</w:t>
+      </w:r>
+    </w:p>
+    <w:p>
+      <w:pPr>
+        <w:spacing w:after="0" w:line="240" w:lineRule="auto"/>
+        <w:ind w:firstLine="708"/>
         <w:rPr>
           <w:rFonts w:ascii="Courier New" w:eastAsia="Times New Roman" w:hAnsi="Courier New" w:cs="Courier New"/>
           <w:sz w:val="18"/>
           <w:szCs w:val="18"/>
-        </w:rPr>
-        <w:t>box</w:t>
-      </w:r>
-      <w:proofErr w:type="spellEnd"/>
+          <w:lang w:val="en-US"/>
+        </w:rPr>
+      </w:pPr>
       <w:r>
         <w:rPr>
           <w:rFonts w:ascii="Courier New" w:eastAsia="Times New Roman" w:hAnsi="Courier New" w:cs="Courier New"/>
           <w:sz w:val="18"/>
           <w:szCs w:val="18"/>
-        </w:rPr>
-        <w:t xml:space="preserve">(P1)} </w:t>
+          <w:lang w:val="en-US"/>
+        </w:rPr>
+        <w:t xml:space="preserve">{TRUE} </w:t>
       </w:r>
       <w:proofErr w:type="spellStart"/>
       <w:r>
@@ -5196,8 +5212,9 @@
           <w:rFonts w:ascii="Courier New" w:eastAsia="Times New Roman" w:hAnsi="Courier New" w:cs="Courier New"/>
           <w:sz w:val="18"/>
           <w:szCs w:val="18"/>
-        </w:rPr>
-        <w:t>Movebox</w:t>
+          <w:lang w:val="en-US"/>
+        </w:rPr>
+        <w:t>IsClean</w:t>
       </w:r>
       <w:proofErr w:type="spellEnd"/>
       <w:r>
@@ -5205,80 +5222,91 @@
           <w:rFonts w:ascii="Courier New" w:eastAsia="Times New Roman" w:hAnsi="Courier New" w:cs="Courier New"/>
           <w:sz w:val="18"/>
           <w:szCs w:val="18"/>
-        </w:rPr>
-        <w:t xml:space="preserve">(P1,P2) { NOT </w:t>
-      </w:r>
-      <w:proofErr w:type="spellStart"/>
-      <w:r>
+          <w:lang w:val="en-US"/>
+        </w:rPr>
+        <w:t>() {clean()},</w:t>
+      </w:r>
+    </w:p>
+    <w:p>
+      <w:pPr>
+        <w:spacing w:after="0" w:line="240" w:lineRule="auto"/>
+        <w:ind w:firstLine="708"/>
         <w:rPr>
           <w:rFonts w:ascii="Courier New" w:eastAsia="Times New Roman" w:hAnsi="Courier New" w:cs="Courier New"/>
           <w:sz w:val="18"/>
           <w:szCs w:val="18"/>
-        </w:rPr>
-        <w:t>pos</w:t>
-      </w:r>
-      <w:proofErr w:type="spellEnd"/>
+          <w:lang w:val="en-US"/>
+        </w:rPr>
+      </w:pPr>
       <w:r>
         <w:rPr>
           <w:rFonts w:ascii="Courier New" w:eastAsia="Times New Roman" w:hAnsi="Courier New" w:cs="Courier New"/>
           <w:sz w:val="18"/>
           <w:szCs w:val="18"/>
-        </w:rPr>
-        <w:t xml:space="preserve">(P1), NOT </w:t>
-      </w:r>
-      <w:proofErr w:type="spellStart"/>
-      <w:r>
+          <w:lang w:val="en-US"/>
+        </w:rPr>
+        <w:t>{TRUE} Transported() {transport()}</w:t>
+      </w:r>
+    </w:p>
+    <w:p>
+      <w:pPr>
+        <w:spacing w:after="0" w:line="240" w:lineRule="auto"/>
         <w:rPr>
           <w:rFonts w:ascii="Courier New" w:eastAsia="Times New Roman" w:hAnsi="Courier New" w:cs="Courier New"/>
           <w:sz w:val="18"/>
           <w:szCs w:val="18"/>
-        </w:rPr>
-        <w:t>box</w:t>
-      </w:r>
-      <w:proofErr w:type="spellEnd"/>
+          <w:lang w:val="en-US"/>
+        </w:rPr>
+      </w:pPr>
       <w:r>
         <w:rPr>
           <w:rFonts w:ascii="Courier New" w:eastAsia="Times New Roman" w:hAnsi="Courier New" w:cs="Courier New"/>
           <w:sz w:val="18"/>
           <w:szCs w:val="18"/>
-        </w:rPr>
-        <w:t xml:space="preserve">(P1), </w:t>
-      </w:r>
-      <w:proofErr w:type="spellStart"/>
-      <w:r>
+          <w:lang w:val="en-US"/>
+        </w:rPr>
+        <w:t>}</w:t>
+      </w:r>
+    </w:p>
+    <w:p>
+      <w:pPr>
+        <w:spacing w:after="0" w:line="240" w:lineRule="auto"/>
         <w:rPr>
           <w:rFonts w:ascii="Courier New" w:eastAsia="Times New Roman" w:hAnsi="Courier New" w:cs="Courier New"/>
           <w:sz w:val="18"/>
           <w:szCs w:val="18"/>
-        </w:rPr>
-        <w:t>pos</w:t>
-      </w:r>
-      <w:proofErr w:type="spellEnd"/>
+          <w:lang w:val="en-US"/>
+        </w:rPr>
+      </w:pPr>
       <w:r>
         <w:rPr>
           <w:rFonts w:ascii="Courier New" w:eastAsia="Times New Roman" w:hAnsi="Courier New" w:cs="Courier New"/>
           <w:sz w:val="18"/>
           <w:szCs w:val="18"/>
-        </w:rPr>
-        <w:t xml:space="preserve">(P2), </w:t>
-      </w:r>
-      <w:proofErr w:type="spellStart"/>
-      <w:r>
+          <w:lang w:val="en-US"/>
+        </w:rPr>
+        <w:t>BELIEFBASE{</w:t>
+      </w:r>
+    </w:p>
+    <w:p>
+      <w:pPr>
+        <w:spacing w:after="0" w:line="240" w:lineRule="auto"/>
+        <w:ind w:firstLine="708"/>
         <w:rPr>
           <w:rFonts w:ascii="Courier New" w:eastAsia="Times New Roman" w:hAnsi="Courier New" w:cs="Courier New"/>
           <w:sz w:val="18"/>
           <w:szCs w:val="18"/>
-        </w:rPr>
-        <w:t>box</w:t>
-      </w:r>
-      <w:proofErr w:type="spellEnd"/>
+          <w:lang w:val="en-US"/>
+        </w:rPr>
+      </w:pPr>
       <w:r>
         <w:rPr>
           <w:rFonts w:ascii="Courier New" w:eastAsia="Times New Roman" w:hAnsi="Courier New" w:cs="Courier New"/>
           <w:sz w:val="18"/>
           <w:szCs w:val="18"/>
-        </w:rPr>
-        <w:t>(P2)},</w:t>
+          <w:lang w:val="en-US"/>
+        </w:rPr>
+        <w:t>dirty(room1).</w:t>
       </w:r>
     </w:p>
     <w:p>
@@ -5289,88 +5317,101 @@
           <w:rFonts w:ascii="Courier New" w:eastAsia="Times New Roman" w:hAnsi="Courier New" w:cs="Courier New"/>
           <w:sz w:val="18"/>
           <w:szCs w:val="18"/>
-        </w:rPr>
-      </w:pPr>
+          <w:lang w:val="en-US"/>
+        </w:rPr>
+      </w:pPr>
+      <w:proofErr w:type="spellStart"/>
       <w:r>
         <w:rPr>
           <w:rFonts w:ascii="Courier New" w:eastAsia="Times New Roman" w:hAnsi="Courier New" w:cs="Courier New"/>
           <w:sz w:val="18"/>
           <w:szCs w:val="18"/>
-        </w:rPr>
-        <w:t xml:space="preserve">{TRUE} </w:t>
-      </w:r>
-      <w:proofErr w:type="spellStart"/>
+          <w:lang w:val="en-US"/>
+        </w:rPr>
+        <w:t>dest</w:t>
+      </w:r>
+      <w:proofErr w:type="spellEnd"/>
       <w:r>
         <w:rPr>
           <w:rFonts w:ascii="Courier New" w:eastAsia="Times New Roman" w:hAnsi="Courier New" w:cs="Courier New"/>
           <w:sz w:val="18"/>
           <w:szCs w:val="18"/>
-        </w:rPr>
-        <w:t>IsClean</w:t>
-      </w:r>
-      <w:proofErr w:type="spellEnd"/>
-      <w:r>
+          <w:lang w:val="en-US"/>
+        </w:rPr>
+        <w:t>(room1).</w:t>
+      </w:r>
+    </w:p>
+    <w:p>
+      <w:pPr>
+        <w:spacing w:after="0" w:line="240" w:lineRule="auto"/>
+        <w:ind w:firstLine="708"/>
         <w:rPr>
           <w:rFonts w:ascii="Courier New" w:eastAsia="Times New Roman" w:hAnsi="Courier New" w:cs="Courier New"/>
           <w:sz w:val="18"/>
           <w:szCs w:val="18"/>
-        </w:rPr>
-        <w:t>() {</w:t>
-      </w:r>
-      <w:proofErr w:type="spellStart"/>
+          <w:lang w:val="en-US"/>
+        </w:rPr>
+      </w:pPr>
       <w:r>
         <w:rPr>
           <w:rFonts w:ascii="Courier New" w:eastAsia="Times New Roman" w:hAnsi="Courier New" w:cs="Courier New"/>
           <w:sz w:val="18"/>
           <w:szCs w:val="18"/>
-        </w:rPr>
-        <w:t>clean</w:t>
-      </w:r>
-      <w:proofErr w:type="spellEnd"/>
-      <w:r>
+          <w:lang w:val="en-US"/>
+        </w:rPr>
+        <w:t>box(room2).</w:t>
+      </w:r>
+    </w:p>
+    <w:p>
+      <w:pPr>
+        <w:spacing w:after="0" w:line="240" w:lineRule="auto"/>
+        <w:ind w:firstLine="708"/>
         <w:rPr>
           <w:rFonts w:ascii="Courier New" w:eastAsia="Times New Roman" w:hAnsi="Courier New" w:cs="Courier New"/>
           <w:sz w:val="18"/>
           <w:szCs w:val="18"/>
-        </w:rPr>
-        <w:t>()},</w:t>
-      </w:r>
-    </w:p>
-    <w:p>
-      <w:pPr>
-        <w:spacing w:after="0" w:line="240" w:lineRule="auto"/>
-        <w:ind w:firstLine="708"/>
+          <w:lang w:val="en-US"/>
+        </w:rPr>
+      </w:pPr>
+      <w:proofErr w:type="spellStart"/>
+      <w:r>
         <w:rPr>
           <w:rFonts w:ascii="Courier New" w:eastAsia="Times New Roman" w:hAnsi="Courier New" w:cs="Courier New"/>
           <w:sz w:val="18"/>
           <w:szCs w:val="18"/>
-        </w:rPr>
-      </w:pPr>
+          <w:lang w:val="en-US"/>
+        </w:rPr>
+        <w:t>pos</w:t>
+      </w:r>
+      <w:proofErr w:type="spellEnd"/>
       <w:r>
         <w:rPr>
           <w:rFonts w:ascii="Courier New" w:eastAsia="Times New Roman" w:hAnsi="Courier New" w:cs="Courier New"/>
           <w:sz w:val="18"/>
           <w:szCs w:val="18"/>
-        </w:rPr>
-        <w:t xml:space="preserve">{TRUE} </w:t>
-      </w:r>
-      <w:proofErr w:type="spellStart"/>
-      <w:r>
+          <w:lang w:val="en-US"/>
+        </w:rPr>
+        <w:t>(room3).</w:t>
+      </w:r>
+    </w:p>
+    <w:p>
+      <w:pPr>
+        <w:spacing w:after="0" w:line="240" w:lineRule="auto"/>
         <w:rPr>
           <w:rFonts w:ascii="Courier New" w:eastAsia="Times New Roman" w:hAnsi="Courier New" w:cs="Courier New"/>
           <w:sz w:val="18"/>
           <w:szCs w:val="18"/>
-        </w:rPr>
-        <w:t>Transported</w:t>
-      </w:r>
-      <w:proofErr w:type="spellEnd"/>
+          <w:lang w:val="en-US"/>
+        </w:rPr>
+      </w:pPr>
       <w:r>
         <w:rPr>
           <w:rFonts w:ascii="Courier New" w:eastAsia="Times New Roman" w:hAnsi="Courier New" w:cs="Courier New"/>
           <w:sz w:val="18"/>
           <w:szCs w:val="18"/>
-        </w:rPr>
-        <w:t>() {transport()}</w:t>
+          <w:lang w:val="en-US"/>
+        </w:rPr>
+        <w:t>}</w:t>
       </w:r>
     </w:p>
     <w:p>
@@ -5380,6 +5421,7 @@
           <w:rFonts w:ascii="Courier New" w:eastAsia="Times New Roman" w:hAnsi="Courier New" w:cs="Courier New"/>
           <w:sz w:val="18"/>
           <w:szCs w:val="18"/>
+          <w:lang w:val="en-US"/>
         </w:rPr>
       </w:pPr>
       <w:r>
@@ -5387,8 +5429,9 @@
           <w:rFonts w:ascii="Courier New" w:eastAsia="Times New Roman" w:hAnsi="Courier New" w:cs="Courier New"/>
           <w:sz w:val="18"/>
           <w:szCs w:val="18"/>
-        </w:rPr>
-        <w:t>}</w:t>
+          <w:lang w:val="en-US"/>
+        </w:rPr>
+        <w:t>GOALBASE{ clean(), transport() }</w:t>
       </w:r>
     </w:p>
     <w:p>
@@ -5398,6 +5441,7 @@
           <w:rFonts w:ascii="Courier New" w:eastAsia="Times New Roman" w:hAnsi="Courier New" w:cs="Courier New"/>
           <w:sz w:val="18"/>
           <w:szCs w:val="18"/>
+          <w:lang w:val="en-US"/>
         </w:rPr>
       </w:pPr>
       <w:r>
@@ -5405,152 +5449,165 @@
           <w:rFonts w:ascii="Courier New" w:eastAsia="Times New Roman" w:hAnsi="Courier New" w:cs="Courier New"/>
           <w:sz w:val="18"/>
           <w:szCs w:val="18"/>
-        </w:rPr>
-        <w:t>BELIEFBASE{</w:t>
+          <w:lang w:val="en-US"/>
+        </w:rPr>
+        <w:t>PLANBASE{ }</w:t>
       </w:r>
     </w:p>
     <w:p>
       <w:pPr>
         <w:spacing w:after="0" w:line="240" w:lineRule="auto"/>
-        <w:ind w:firstLine="708"/>
         <w:rPr>
           <w:rFonts w:ascii="Courier New" w:eastAsia="Times New Roman" w:hAnsi="Courier New" w:cs="Courier New"/>
           <w:sz w:val="18"/>
           <w:szCs w:val="18"/>
-        </w:rPr>
-      </w:pPr>
-      <w:proofErr w:type="spellStart"/>
+          <w:lang w:val="en-US"/>
+        </w:rPr>
+      </w:pPr>
       <w:r>
         <w:rPr>
           <w:rFonts w:ascii="Courier New" w:eastAsia="Times New Roman" w:hAnsi="Courier New" w:cs="Courier New"/>
           <w:sz w:val="18"/>
           <w:szCs w:val="18"/>
-        </w:rPr>
-        <w:t>dirty</w:t>
-      </w:r>
-      <w:proofErr w:type="spellEnd"/>
-      <w:r>
+          <w:lang w:val="en-US"/>
+        </w:rPr>
+        <w:t>PG-RULES{</w:t>
+      </w:r>
+    </w:p>
+    <w:p>
+      <w:pPr>
+        <w:spacing w:after="0" w:line="240" w:lineRule="auto"/>
+        <w:ind w:firstLine="708"/>
         <w:rPr>
           <w:rFonts w:ascii="Courier New" w:eastAsia="Times New Roman" w:hAnsi="Courier New" w:cs="Courier New"/>
           <w:sz w:val="18"/>
           <w:szCs w:val="18"/>
-        </w:rPr>
-        <w:t>(room1).</w:t>
-      </w:r>
-    </w:p>
-    <w:p>
-      <w:pPr>
-        <w:spacing w:after="0" w:line="240" w:lineRule="auto"/>
-        <w:ind w:firstLine="708"/>
+          <w:lang w:val="en-US"/>
+        </w:rPr>
+      </w:pPr>
+      <w:r>
         <w:rPr>
           <w:rFonts w:ascii="Courier New" w:eastAsia="Times New Roman" w:hAnsi="Courier New" w:cs="Courier New"/>
           <w:sz w:val="18"/>
           <w:szCs w:val="18"/>
-        </w:rPr>
-      </w:pPr>
-      <w:proofErr w:type="spellStart"/>
-      <w:r>
+          <w:lang w:val="en-US"/>
+        </w:rPr>
+        <w:t>clean() &lt;- dirty(Room) |</w:t>
+      </w:r>
+    </w:p>
+    <w:p>
+      <w:pPr>
+        <w:spacing w:after="0" w:line="240" w:lineRule="auto"/>
+        <w:ind w:left="708" w:firstLine="708"/>
         <w:rPr>
           <w:rFonts w:ascii="Courier New" w:eastAsia="Times New Roman" w:hAnsi="Courier New" w:cs="Courier New"/>
           <w:sz w:val="18"/>
           <w:szCs w:val="18"/>
-        </w:rPr>
-        <w:t>dest</w:t>
-      </w:r>
-      <w:proofErr w:type="spellEnd"/>
+          <w:lang w:val="en-US"/>
+        </w:rPr>
+      </w:pPr>
       <w:r>
         <w:rPr>
           <w:rFonts w:ascii="Courier New" w:eastAsia="Times New Roman" w:hAnsi="Courier New" w:cs="Courier New"/>
           <w:sz w:val="18"/>
           <w:szCs w:val="18"/>
-        </w:rPr>
-        <w:t>(room1).</w:t>
-      </w:r>
-    </w:p>
-    <w:p>
-      <w:pPr>
-        <w:spacing w:after="0" w:line="240" w:lineRule="auto"/>
-        <w:ind w:firstLine="708"/>
+          <w:lang w:val="en-US"/>
+        </w:rPr>
+        <w:t xml:space="preserve">{ </w:t>
+      </w:r>
+      <w:proofErr w:type="spellStart"/>
+      <w:r>
         <w:rPr>
           <w:rFonts w:ascii="Courier New" w:eastAsia="Times New Roman" w:hAnsi="Courier New" w:cs="Courier New"/>
           <w:sz w:val="18"/>
           <w:szCs w:val="18"/>
-        </w:rPr>
-      </w:pPr>
-      <w:proofErr w:type="spellStart"/>
+          <w:lang w:val="en-US"/>
+        </w:rPr>
+        <w:t>Goto</w:t>
+      </w:r>
+      <w:proofErr w:type="spellEnd"/>
       <w:r>
         <w:rPr>
           <w:rFonts w:ascii="Courier New" w:eastAsia="Times New Roman" w:hAnsi="Courier New" w:cs="Courier New"/>
           <w:sz w:val="18"/>
           <w:szCs w:val="18"/>
-        </w:rPr>
-        <w:t>box</w:t>
-      </w:r>
-      <w:proofErr w:type="spellEnd"/>
-      <w:r>
+          <w:lang w:val="en-US"/>
+        </w:rPr>
+        <w:t>(Room);</w:t>
+      </w:r>
+    </w:p>
+    <w:p>
+      <w:pPr>
+        <w:spacing w:after="0" w:line="240" w:lineRule="auto"/>
+        <w:ind w:left="1416" w:firstLine="708"/>
         <w:rPr>
           <w:rFonts w:ascii="Courier New" w:eastAsia="Times New Roman" w:hAnsi="Courier New" w:cs="Courier New"/>
           <w:sz w:val="18"/>
           <w:szCs w:val="18"/>
-        </w:rPr>
-        <w:t>(room2).</w:t>
-      </w:r>
-    </w:p>
-    <w:p>
-      <w:pPr>
-        <w:spacing w:after="0" w:line="240" w:lineRule="auto"/>
-        <w:ind w:firstLine="708"/>
+          <w:lang w:val="en-US"/>
+        </w:rPr>
+      </w:pPr>
+      <w:r>
         <w:rPr>
           <w:rFonts w:ascii="Courier New" w:eastAsia="Times New Roman" w:hAnsi="Courier New" w:cs="Courier New"/>
           <w:sz w:val="18"/>
           <w:szCs w:val="18"/>
-        </w:rPr>
-      </w:pPr>
-      <w:proofErr w:type="spellStart"/>
-      <w:r>
+          <w:lang w:val="en-US"/>
+        </w:rPr>
+        <w:lastRenderedPageBreak/>
+        <w:t>Vacuum(Room);</w:t>
+      </w:r>
+    </w:p>
+    <w:p>
+      <w:pPr>
+        <w:spacing w:after="0" w:line="240" w:lineRule="auto"/>
+        <w:ind w:left="1416" w:firstLine="708"/>
         <w:rPr>
           <w:rFonts w:ascii="Courier New" w:eastAsia="Times New Roman" w:hAnsi="Courier New" w:cs="Courier New"/>
           <w:sz w:val="18"/>
           <w:szCs w:val="18"/>
-        </w:rPr>
-        <w:lastRenderedPageBreak/>
-        <w:t>pos</w:t>
-      </w:r>
-      <w:proofErr w:type="spellEnd"/>
+          <w:lang w:val="en-US"/>
+        </w:rPr>
+      </w:pPr>
       <w:r>
         <w:rPr>
           <w:rFonts w:ascii="Courier New" w:eastAsia="Times New Roman" w:hAnsi="Courier New" w:cs="Courier New"/>
           <w:sz w:val="18"/>
           <w:szCs w:val="18"/>
-        </w:rPr>
-        <w:t>(room3).</w:t>
-      </w:r>
-    </w:p>
-    <w:p>
-      <w:pPr>
-        <w:spacing w:after="0" w:line="240" w:lineRule="auto"/>
+          <w:lang w:val="en-US"/>
+        </w:rPr>
+        <w:t xml:space="preserve">if not dirty(R) then </w:t>
+      </w:r>
+      <w:proofErr w:type="spellStart"/>
+      <w:r>
         <w:rPr>
           <w:rFonts w:ascii="Courier New" w:eastAsia="Times New Roman" w:hAnsi="Courier New" w:cs="Courier New"/>
           <w:sz w:val="18"/>
           <w:szCs w:val="18"/>
-        </w:rPr>
-      </w:pPr>
+          <w:lang w:val="en-US"/>
+        </w:rPr>
+        <w:t>IsClean</w:t>
+      </w:r>
+      <w:proofErr w:type="spellEnd"/>
       <w:r>
         <w:rPr>
           <w:rFonts w:ascii="Courier New" w:eastAsia="Times New Roman" w:hAnsi="Courier New" w:cs="Courier New"/>
           <w:sz w:val="18"/>
           <w:szCs w:val="18"/>
-        </w:rPr>
-        <w:t>}</w:t>
+          <w:lang w:val="en-US"/>
+        </w:rPr>
+        <w:t>()</w:t>
       </w:r>
     </w:p>
     <w:p>
       <w:pPr>
         <w:spacing w:after="0" w:line="240" w:lineRule="auto"/>
+        <w:ind w:left="708" w:firstLine="708"/>
         <w:rPr>
           <w:rFonts w:ascii="Courier New" w:eastAsia="Times New Roman" w:hAnsi="Courier New" w:cs="Courier New"/>
           <w:sz w:val="18"/>
           <w:szCs w:val="18"/>
+          <w:lang w:val="en-US"/>
         </w:rPr>
       </w:pPr>
       <w:r>
@@ -5558,118 +5615,133 @@
           <w:rFonts w:ascii="Courier New" w:eastAsia="Times New Roman" w:hAnsi="Courier New" w:cs="Courier New"/>
           <w:sz w:val="18"/>
           <w:szCs w:val="18"/>
-        </w:rPr>
-        <w:t xml:space="preserve">GOALBASE{ </w:t>
-      </w:r>
-      <w:proofErr w:type="spellStart"/>
-      <w:r>
+          <w:lang w:val="en-US"/>
+        </w:rPr>
+        <w:t>},</w:t>
+      </w:r>
+    </w:p>
+    <w:p>
+      <w:pPr>
+        <w:spacing w:after="0" w:line="240" w:lineRule="auto"/>
+        <w:ind w:firstLine="708"/>
         <w:rPr>
           <w:rFonts w:ascii="Courier New" w:eastAsia="Times New Roman" w:hAnsi="Courier New" w:cs="Courier New"/>
           <w:sz w:val="18"/>
           <w:szCs w:val="18"/>
-        </w:rPr>
-        <w:t>clean</w:t>
-      </w:r>
-      <w:proofErr w:type="spellEnd"/>
+          <w:lang w:val="en-US"/>
+        </w:rPr>
+      </w:pPr>
       <w:r>
         <w:rPr>
           <w:rFonts w:ascii="Courier New" w:eastAsia="Times New Roman" w:hAnsi="Courier New" w:cs="Courier New"/>
           <w:sz w:val="18"/>
           <w:szCs w:val="18"/>
-        </w:rPr>
-        <w:t>(), transport() }</w:t>
-      </w:r>
-    </w:p>
-    <w:p>
-      <w:pPr>
-        <w:spacing w:after="0" w:line="240" w:lineRule="auto"/>
+          <w:lang w:val="en-US"/>
+        </w:rPr>
+        <w:t xml:space="preserve">transport() &lt;- box(Room) AND </w:t>
+      </w:r>
+      <w:proofErr w:type="spellStart"/>
+      <w:r>
         <w:rPr>
           <w:rFonts w:ascii="Courier New" w:eastAsia="Times New Roman" w:hAnsi="Courier New" w:cs="Courier New"/>
           <w:sz w:val="18"/>
           <w:szCs w:val="18"/>
-        </w:rPr>
-      </w:pPr>
+          <w:lang w:val="en-US"/>
+        </w:rPr>
+        <w:t>dest</w:t>
+      </w:r>
+      <w:proofErr w:type="spellEnd"/>
       <w:r>
         <w:rPr>
           <w:rFonts w:ascii="Courier New" w:eastAsia="Times New Roman" w:hAnsi="Courier New" w:cs="Courier New"/>
           <w:sz w:val="18"/>
           <w:szCs w:val="18"/>
-        </w:rPr>
-        <w:t>PLANBASE{ }</w:t>
-      </w:r>
-    </w:p>
-    <w:p>
-      <w:pPr>
-        <w:spacing w:after="0" w:line="240" w:lineRule="auto"/>
+          <w:lang w:val="en-US"/>
+        </w:rPr>
+        <w:t>(</w:t>
+      </w:r>
+      <w:proofErr w:type="spellStart"/>
+      <w:r>
         <w:rPr>
           <w:rFonts w:ascii="Courier New" w:eastAsia="Times New Roman" w:hAnsi="Courier New" w:cs="Courier New"/>
           <w:sz w:val="18"/>
           <w:szCs w:val="18"/>
-        </w:rPr>
-      </w:pPr>
+          <w:lang w:val="en-US"/>
+        </w:rPr>
+        <w:t>Dest</w:t>
+      </w:r>
+      <w:proofErr w:type="spellEnd"/>
       <w:r>
         <w:rPr>
           <w:rFonts w:ascii="Courier New" w:eastAsia="Times New Roman" w:hAnsi="Courier New" w:cs="Courier New"/>
           <w:sz w:val="18"/>
           <w:szCs w:val="18"/>
-        </w:rPr>
-        <w:t>PG-RULES{</w:t>
+          <w:lang w:val="en-US"/>
+        </w:rPr>
+        <w:t>) |</w:t>
       </w:r>
     </w:p>
     <w:p>
       <w:pPr>
         <w:spacing w:after="0" w:line="240" w:lineRule="auto"/>
-        <w:ind w:firstLine="708"/>
+        <w:ind w:left="708" w:firstLine="708"/>
         <w:rPr>
           <w:rFonts w:ascii="Courier New" w:eastAsia="Times New Roman" w:hAnsi="Courier New" w:cs="Courier New"/>
           <w:sz w:val="18"/>
           <w:szCs w:val="18"/>
-        </w:rPr>
-      </w:pPr>
-      <w:proofErr w:type="spellStart"/>
+          <w:lang w:val="en-US"/>
+        </w:rPr>
+      </w:pPr>
       <w:r>
         <w:rPr>
           <w:rFonts w:ascii="Courier New" w:eastAsia="Times New Roman" w:hAnsi="Courier New" w:cs="Courier New"/>
           <w:sz w:val="18"/>
           <w:szCs w:val="18"/>
-        </w:rPr>
-        <w:t>clean</w:t>
-      </w:r>
-      <w:proofErr w:type="spellEnd"/>
+          <w:lang w:val="en-US"/>
+        </w:rPr>
+        <w:t xml:space="preserve">{ </w:t>
+      </w:r>
+      <w:proofErr w:type="spellStart"/>
       <w:r>
         <w:rPr>
           <w:rFonts w:ascii="Courier New" w:eastAsia="Times New Roman" w:hAnsi="Courier New" w:cs="Courier New"/>
           <w:sz w:val="18"/>
           <w:szCs w:val="18"/>
-        </w:rPr>
-        <w:t xml:space="preserve">() &lt;- </w:t>
-      </w:r>
-      <w:proofErr w:type="spellStart"/>
+          <w:lang w:val="en-US"/>
+        </w:rPr>
+        <w:t>Goto</w:t>
+      </w:r>
+      <w:proofErr w:type="spellEnd"/>
       <w:r>
         <w:rPr>
           <w:rFonts w:ascii="Courier New" w:eastAsia="Times New Roman" w:hAnsi="Courier New" w:cs="Courier New"/>
           <w:sz w:val="18"/>
           <w:szCs w:val="18"/>
-        </w:rPr>
-        <w:t>dirty</w:t>
-      </w:r>
-      <w:proofErr w:type="spellEnd"/>
-      <w:r>
+          <w:lang w:val="en-US"/>
+        </w:rPr>
+        <w:t>(Room);</w:t>
+      </w:r>
+    </w:p>
+    <w:p>
+      <w:pPr>
+        <w:spacing w:after="0" w:line="240" w:lineRule="auto"/>
+        <w:ind w:left="1416" w:firstLine="708"/>
         <w:rPr>
           <w:rFonts w:ascii="Courier New" w:eastAsia="Times New Roman" w:hAnsi="Courier New" w:cs="Courier New"/>
           <w:sz w:val="18"/>
           <w:szCs w:val="18"/>
-        </w:rPr>
-        <w:t>(</w:t>
-      </w:r>
+          <w:lang w:val="en-US"/>
+        </w:rPr>
+      </w:pPr>
       <w:proofErr w:type="spellStart"/>
       <w:r>
         <w:rPr>
           <w:rFonts w:ascii="Courier New" w:eastAsia="Times New Roman" w:hAnsi="Courier New" w:cs="Courier New"/>
           <w:sz w:val="18"/>
           <w:szCs w:val="18"/>
-        </w:rPr>
-        <w:t>Room</w:t>
+          <w:lang w:val="en-US"/>
+        </w:rPr>
+        <w:t>Movebox</w:t>
       </w:r>
       <w:proofErr w:type="spellEnd"/>
       <w:r>
@@ -5677,470 +5749,70 @@
           <w:rFonts w:ascii="Courier New" w:eastAsia="Times New Roman" w:hAnsi="Courier New" w:cs="Courier New"/>
           <w:sz w:val="18"/>
           <w:szCs w:val="18"/>
-        </w:rPr>
-        <w:t>) |</w:t>
-      </w:r>
-    </w:p>
-    <w:p>
-      <w:pPr>
-        <w:spacing w:after="0" w:line="240" w:lineRule="auto"/>
-        <w:ind w:left="708" w:firstLine="708"/>
+          <w:lang w:val="en-US"/>
+        </w:rPr>
+        <w:t>(</w:t>
+      </w:r>
+      <w:proofErr w:type="spellStart"/>
+      <w:r>
         <w:rPr>
           <w:rFonts w:ascii="Courier New" w:eastAsia="Times New Roman" w:hAnsi="Courier New" w:cs="Courier New"/>
           <w:sz w:val="18"/>
           <w:szCs w:val="18"/>
-        </w:rPr>
-      </w:pPr>
+          <w:lang w:val="en-US"/>
+        </w:rPr>
+        <w:t>Room,Dest</w:t>
+      </w:r>
+      <w:proofErr w:type="spellEnd"/>
       <w:r>
         <w:rPr>
           <w:rFonts w:ascii="Courier New" w:eastAsia="Times New Roman" w:hAnsi="Courier New" w:cs="Courier New"/>
           <w:sz w:val="18"/>
           <w:szCs w:val="18"/>
-        </w:rPr>
-        <w:t>{ Goto(</w:t>
-      </w:r>
-      <w:proofErr w:type="spellStart"/>
-      <w:r>
+          <w:lang w:val="en-US"/>
+        </w:rPr>
+        <w:t>);</w:t>
+      </w:r>
+    </w:p>
+    <w:p>
+      <w:pPr>
+        <w:spacing w:after="0" w:line="240" w:lineRule="auto"/>
+        <w:ind w:left="1416" w:firstLine="708"/>
         <w:rPr>
           <w:rFonts w:ascii="Courier New" w:eastAsia="Times New Roman" w:hAnsi="Courier New" w:cs="Courier New"/>
           <w:sz w:val="18"/>
           <w:szCs w:val="18"/>
-        </w:rPr>
-        <w:t>Room</w:t>
-      </w:r>
-      <w:proofErr w:type="spellEnd"/>
+          <w:lang w:val="en-US"/>
+        </w:rPr>
+      </w:pPr>
       <w:r>
         <w:rPr>
           <w:rFonts w:ascii="Courier New" w:eastAsia="Times New Roman" w:hAnsi="Courier New" w:cs="Courier New"/>
           <w:sz w:val="18"/>
           <w:szCs w:val="18"/>
-        </w:rPr>
-        <w:t>);</w:t>
-      </w:r>
-    </w:p>
-    <w:p>
-      <w:pPr>
-        <w:spacing w:after="0" w:line="240" w:lineRule="auto"/>
-        <w:ind w:left="1416" w:firstLine="708"/>
+          <w:lang w:val="en-US"/>
+        </w:rPr>
+        <w:t>if box(</w:t>
+      </w:r>
+      <w:proofErr w:type="spellStart"/>
+      <w:r>
         <w:rPr>
           <w:rFonts w:ascii="Courier New" w:eastAsia="Times New Roman" w:hAnsi="Courier New" w:cs="Courier New"/>
           <w:sz w:val="18"/>
           <w:szCs w:val="18"/>
-        </w:rPr>
-      </w:pPr>
-      <w:proofErr w:type="spellStart"/>
+          <w:lang w:val="en-US"/>
+        </w:rPr>
+        <w:t>Dest</w:t>
+      </w:r>
+      <w:proofErr w:type="spellEnd"/>
       <w:r>
         <w:rPr>
           <w:rFonts w:ascii="Courier New" w:eastAsia="Times New Roman" w:hAnsi="Courier New" w:cs="Courier New"/>
           <w:sz w:val="18"/>
           <w:szCs w:val="18"/>
-        </w:rPr>
-        <w:t>Vacuum</w:t>
-      </w:r>
-      <w:proofErr w:type="spellEnd"/>
-      <w:r>
-        <w:rPr>
-          <w:rFonts w:ascii="Courier New" w:eastAsia="Times New Roman" w:hAnsi="Courier New" w:cs="Courier New"/>
-          <w:sz w:val="18"/>
-          <w:szCs w:val="18"/>
-        </w:rPr>
-        <w:t>(</w:t>
-      </w:r>
-      <w:proofErr w:type="spellStart"/>
-      <w:r>
-        <w:rPr>
-          <w:rFonts w:ascii="Courier New" w:eastAsia="Times New Roman" w:hAnsi="Courier New" w:cs="Courier New"/>
-          <w:sz w:val="18"/>
-          <w:szCs w:val="18"/>
-        </w:rPr>
-        <w:t>Room</w:t>
-      </w:r>
-      <w:proofErr w:type="spellEnd"/>
-      <w:r>
-        <w:rPr>
-          <w:rFonts w:ascii="Courier New" w:eastAsia="Times New Roman" w:hAnsi="Courier New" w:cs="Courier New"/>
-          <w:sz w:val="18"/>
-          <w:szCs w:val="18"/>
-        </w:rPr>
-        <w:t>);</w:t>
-      </w:r>
-    </w:p>
-    <w:p>
-      <w:pPr>
-        <w:spacing w:after="0" w:line="240" w:lineRule="auto"/>
-        <w:ind w:left="1416" w:firstLine="708"/>
-        <w:rPr>
-          <w:rFonts w:ascii="Courier New" w:eastAsia="Times New Roman" w:hAnsi="Courier New" w:cs="Courier New"/>
-          <w:sz w:val="18"/>
-          <w:szCs w:val="18"/>
-        </w:rPr>
-      </w:pPr>
-      <w:proofErr w:type="spellStart"/>
-      <w:r>
-        <w:rPr>
-          <w:rFonts w:ascii="Courier New" w:eastAsia="Times New Roman" w:hAnsi="Courier New" w:cs="Courier New"/>
-          <w:sz w:val="18"/>
-          <w:szCs w:val="18"/>
-        </w:rPr>
-        <w:t>if</w:t>
-      </w:r>
-      <w:proofErr w:type="spellEnd"/>
-      <w:r>
-        <w:rPr>
-          <w:rFonts w:ascii="Courier New" w:eastAsia="Times New Roman" w:hAnsi="Courier New" w:cs="Courier New"/>
-          <w:sz w:val="18"/>
-          <w:szCs w:val="18"/>
-        </w:rPr>
-        <w:t xml:space="preserve"> not </w:t>
-      </w:r>
-      <w:proofErr w:type="spellStart"/>
-      <w:r>
-        <w:rPr>
-          <w:rFonts w:ascii="Courier New" w:eastAsia="Times New Roman" w:hAnsi="Courier New" w:cs="Courier New"/>
-          <w:sz w:val="18"/>
-          <w:szCs w:val="18"/>
-        </w:rPr>
-        <w:t>dirty</w:t>
-      </w:r>
-      <w:proofErr w:type="spellEnd"/>
-      <w:r>
-        <w:rPr>
-          <w:rFonts w:ascii="Courier New" w:eastAsia="Times New Roman" w:hAnsi="Courier New" w:cs="Courier New"/>
-          <w:sz w:val="18"/>
-          <w:szCs w:val="18"/>
-        </w:rPr>
-        <w:t xml:space="preserve">(R) </w:t>
-      </w:r>
-      <w:proofErr w:type="spellStart"/>
-      <w:r>
-        <w:rPr>
-          <w:rFonts w:ascii="Courier New" w:eastAsia="Times New Roman" w:hAnsi="Courier New" w:cs="Courier New"/>
-          <w:sz w:val="18"/>
-          <w:szCs w:val="18"/>
-        </w:rPr>
-        <w:t>then</w:t>
-      </w:r>
-      <w:proofErr w:type="spellEnd"/>
-      <w:r>
-        <w:rPr>
-          <w:rFonts w:ascii="Courier New" w:eastAsia="Times New Roman" w:hAnsi="Courier New" w:cs="Courier New"/>
-          <w:sz w:val="18"/>
-          <w:szCs w:val="18"/>
-        </w:rPr>
-        <w:t xml:space="preserve"> </w:t>
-      </w:r>
-      <w:proofErr w:type="spellStart"/>
-      <w:r>
-        <w:rPr>
-          <w:rFonts w:ascii="Courier New" w:eastAsia="Times New Roman" w:hAnsi="Courier New" w:cs="Courier New"/>
-          <w:sz w:val="18"/>
-          <w:szCs w:val="18"/>
-        </w:rPr>
-        <w:t>IsClean</w:t>
-      </w:r>
-      <w:proofErr w:type="spellEnd"/>
-      <w:r>
-        <w:rPr>
-          <w:rFonts w:ascii="Courier New" w:eastAsia="Times New Roman" w:hAnsi="Courier New" w:cs="Courier New"/>
-          <w:sz w:val="18"/>
-          <w:szCs w:val="18"/>
-        </w:rPr>
-        <w:t>()</w:t>
-      </w:r>
-    </w:p>
-    <w:p>
-      <w:pPr>
-        <w:spacing w:after="0" w:line="240" w:lineRule="auto"/>
-        <w:ind w:left="708" w:firstLine="708"/>
-        <w:rPr>
-          <w:rFonts w:ascii="Courier New" w:eastAsia="Times New Roman" w:hAnsi="Courier New" w:cs="Courier New"/>
-          <w:sz w:val="18"/>
-          <w:szCs w:val="18"/>
-        </w:rPr>
-      </w:pPr>
-      <w:r>
-        <w:rPr>
-          <w:rFonts w:ascii="Courier New" w:eastAsia="Times New Roman" w:hAnsi="Courier New" w:cs="Courier New"/>
-          <w:sz w:val="18"/>
-          <w:szCs w:val="18"/>
-        </w:rPr>
-        <w:t>},</w:t>
-      </w:r>
-    </w:p>
-    <w:p>
-      <w:pPr>
-        <w:spacing w:after="0" w:line="240" w:lineRule="auto"/>
-        <w:ind w:firstLine="708"/>
-        <w:rPr>
-          <w:rFonts w:ascii="Courier New" w:eastAsia="Times New Roman" w:hAnsi="Courier New" w:cs="Courier New"/>
-          <w:sz w:val="18"/>
-          <w:szCs w:val="18"/>
-        </w:rPr>
-      </w:pPr>
-      <w:r>
-        <w:rPr>
-          <w:rFonts w:ascii="Courier New" w:eastAsia="Times New Roman" w:hAnsi="Courier New" w:cs="Courier New"/>
-          <w:sz w:val="18"/>
-          <w:szCs w:val="18"/>
-        </w:rPr>
-        <w:t xml:space="preserve">transport() &lt;- </w:t>
-      </w:r>
-      <w:proofErr w:type="spellStart"/>
-      <w:r>
-        <w:rPr>
-          <w:rFonts w:ascii="Courier New" w:eastAsia="Times New Roman" w:hAnsi="Courier New" w:cs="Courier New"/>
-          <w:sz w:val="18"/>
-          <w:szCs w:val="18"/>
-        </w:rPr>
-        <w:t>box</w:t>
-      </w:r>
-      <w:proofErr w:type="spellEnd"/>
-      <w:r>
-        <w:rPr>
-          <w:rFonts w:ascii="Courier New" w:eastAsia="Times New Roman" w:hAnsi="Courier New" w:cs="Courier New"/>
-          <w:sz w:val="18"/>
-          <w:szCs w:val="18"/>
-        </w:rPr>
-        <w:t>(</w:t>
-      </w:r>
-      <w:proofErr w:type="spellStart"/>
-      <w:r>
-        <w:rPr>
-          <w:rFonts w:ascii="Courier New" w:eastAsia="Times New Roman" w:hAnsi="Courier New" w:cs="Courier New"/>
-          <w:sz w:val="18"/>
-          <w:szCs w:val="18"/>
-        </w:rPr>
-        <w:t>Room</w:t>
-      </w:r>
-      <w:proofErr w:type="spellEnd"/>
-      <w:r>
-        <w:rPr>
-          <w:rFonts w:ascii="Courier New" w:eastAsia="Times New Roman" w:hAnsi="Courier New" w:cs="Courier New"/>
-          <w:sz w:val="18"/>
-          <w:szCs w:val="18"/>
-        </w:rPr>
-        <w:t xml:space="preserve">) AND </w:t>
-      </w:r>
-      <w:proofErr w:type="spellStart"/>
-      <w:r>
-        <w:rPr>
-          <w:rFonts w:ascii="Courier New" w:eastAsia="Times New Roman" w:hAnsi="Courier New" w:cs="Courier New"/>
-          <w:sz w:val="18"/>
-          <w:szCs w:val="18"/>
-        </w:rPr>
-        <w:t>dest</w:t>
-      </w:r>
-      <w:proofErr w:type="spellEnd"/>
-      <w:r>
-        <w:rPr>
-          <w:rFonts w:ascii="Courier New" w:eastAsia="Times New Roman" w:hAnsi="Courier New" w:cs="Courier New"/>
-          <w:sz w:val="18"/>
-          <w:szCs w:val="18"/>
-        </w:rPr>
-        <w:t>(</w:t>
-      </w:r>
-      <w:proofErr w:type="spellStart"/>
-      <w:r>
-        <w:rPr>
-          <w:rFonts w:ascii="Courier New" w:eastAsia="Times New Roman" w:hAnsi="Courier New" w:cs="Courier New"/>
-          <w:sz w:val="18"/>
-          <w:szCs w:val="18"/>
-        </w:rPr>
-        <w:t>Dest</w:t>
-      </w:r>
-      <w:proofErr w:type="spellEnd"/>
-      <w:r>
-        <w:rPr>
-          <w:rFonts w:ascii="Courier New" w:eastAsia="Times New Roman" w:hAnsi="Courier New" w:cs="Courier New"/>
-          <w:sz w:val="18"/>
-          <w:szCs w:val="18"/>
-        </w:rPr>
-        <w:t>) |</w:t>
-      </w:r>
-    </w:p>
-    <w:p>
-      <w:pPr>
-        <w:spacing w:after="0" w:line="240" w:lineRule="auto"/>
-        <w:ind w:left="708" w:firstLine="708"/>
-        <w:rPr>
-          <w:rFonts w:ascii="Courier New" w:eastAsia="Times New Roman" w:hAnsi="Courier New" w:cs="Courier New"/>
-          <w:sz w:val="18"/>
-          <w:szCs w:val="18"/>
-        </w:rPr>
-      </w:pPr>
-      <w:r>
-        <w:rPr>
-          <w:rFonts w:ascii="Courier New" w:eastAsia="Times New Roman" w:hAnsi="Courier New" w:cs="Courier New"/>
-          <w:sz w:val="18"/>
-          <w:szCs w:val="18"/>
-        </w:rPr>
-        <w:t>{ Goto(</w:t>
-      </w:r>
-      <w:proofErr w:type="spellStart"/>
-      <w:r>
-        <w:rPr>
-          <w:rFonts w:ascii="Courier New" w:eastAsia="Times New Roman" w:hAnsi="Courier New" w:cs="Courier New"/>
-          <w:sz w:val="18"/>
-          <w:szCs w:val="18"/>
-        </w:rPr>
-        <w:t>Room</w:t>
-      </w:r>
-      <w:proofErr w:type="spellEnd"/>
-      <w:r>
-        <w:rPr>
-          <w:rFonts w:ascii="Courier New" w:eastAsia="Times New Roman" w:hAnsi="Courier New" w:cs="Courier New"/>
-          <w:sz w:val="18"/>
-          <w:szCs w:val="18"/>
-        </w:rPr>
-        <w:t>);</w:t>
-      </w:r>
-    </w:p>
-    <w:p>
-      <w:pPr>
-        <w:spacing w:after="0" w:line="240" w:lineRule="auto"/>
-        <w:ind w:left="1416" w:firstLine="708"/>
-        <w:rPr>
-          <w:rFonts w:ascii="Courier New" w:eastAsia="Times New Roman" w:hAnsi="Courier New" w:cs="Courier New"/>
-          <w:sz w:val="18"/>
-          <w:szCs w:val="18"/>
-        </w:rPr>
-      </w:pPr>
-      <w:proofErr w:type="spellStart"/>
-      <w:r>
-        <w:rPr>
-          <w:rFonts w:ascii="Courier New" w:eastAsia="Times New Roman" w:hAnsi="Courier New" w:cs="Courier New"/>
-          <w:sz w:val="18"/>
-          <w:szCs w:val="18"/>
-        </w:rPr>
-        <w:t>Movebox</w:t>
-      </w:r>
-      <w:proofErr w:type="spellEnd"/>
-      <w:r>
-        <w:rPr>
-          <w:rFonts w:ascii="Courier New" w:eastAsia="Times New Roman" w:hAnsi="Courier New" w:cs="Courier New"/>
-          <w:sz w:val="18"/>
-          <w:szCs w:val="18"/>
-        </w:rPr>
-        <w:t>(</w:t>
-      </w:r>
-      <w:proofErr w:type="spellStart"/>
-      <w:r>
-        <w:rPr>
-          <w:rFonts w:ascii="Courier New" w:eastAsia="Times New Roman" w:hAnsi="Courier New" w:cs="Courier New"/>
-          <w:sz w:val="18"/>
-          <w:szCs w:val="18"/>
-        </w:rPr>
-        <w:t>Room,Dest</w:t>
-      </w:r>
-      <w:proofErr w:type="spellEnd"/>
-      <w:r>
-        <w:rPr>
-          <w:rFonts w:ascii="Courier New" w:eastAsia="Times New Roman" w:hAnsi="Courier New" w:cs="Courier New"/>
-          <w:sz w:val="18"/>
-          <w:szCs w:val="18"/>
-        </w:rPr>
-        <w:t>);</w:t>
-      </w:r>
-    </w:p>
-    <w:p>
-      <w:pPr>
-        <w:spacing w:after="0" w:line="240" w:lineRule="auto"/>
-        <w:ind w:left="1416" w:firstLine="708"/>
-        <w:rPr>
-          <w:rFonts w:ascii="Courier New" w:eastAsia="Times New Roman" w:hAnsi="Courier New" w:cs="Courier New"/>
-          <w:sz w:val="18"/>
-          <w:szCs w:val="18"/>
-        </w:rPr>
-      </w:pPr>
-      <w:proofErr w:type="spellStart"/>
-      <w:r>
-        <w:rPr>
-          <w:rFonts w:ascii="Courier New" w:eastAsia="Times New Roman" w:hAnsi="Courier New" w:cs="Courier New"/>
-          <w:sz w:val="18"/>
-          <w:szCs w:val="18"/>
-        </w:rPr>
-        <w:t>if</w:t>
-      </w:r>
-      <w:proofErr w:type="spellEnd"/>
-      <w:r>
-        <w:rPr>
-          <w:rFonts w:ascii="Courier New" w:eastAsia="Times New Roman" w:hAnsi="Courier New" w:cs="Courier New"/>
-          <w:sz w:val="18"/>
-          <w:szCs w:val="18"/>
-        </w:rPr>
-        <w:t xml:space="preserve"> </w:t>
-      </w:r>
-      <w:proofErr w:type="spellStart"/>
-      <w:r>
-        <w:rPr>
-          <w:rFonts w:ascii="Courier New" w:eastAsia="Times New Roman" w:hAnsi="Courier New" w:cs="Courier New"/>
-          <w:sz w:val="18"/>
-          <w:szCs w:val="18"/>
-        </w:rPr>
-        <w:t>box</w:t>
-      </w:r>
-      <w:proofErr w:type="spellEnd"/>
-      <w:r>
-        <w:rPr>
-          <w:rFonts w:ascii="Courier New" w:eastAsia="Times New Roman" w:hAnsi="Courier New" w:cs="Courier New"/>
-          <w:sz w:val="18"/>
-          <w:szCs w:val="18"/>
-        </w:rPr>
-        <w:t>(</w:t>
-      </w:r>
-      <w:proofErr w:type="spellStart"/>
-      <w:r>
-        <w:rPr>
-          <w:rFonts w:ascii="Courier New" w:eastAsia="Times New Roman" w:hAnsi="Courier New" w:cs="Courier New"/>
-          <w:sz w:val="18"/>
-          <w:szCs w:val="18"/>
-        </w:rPr>
-        <w:t>Dest</w:t>
-      </w:r>
-      <w:proofErr w:type="spellEnd"/>
-      <w:r>
-        <w:rPr>
-          <w:rFonts w:ascii="Courier New" w:eastAsia="Times New Roman" w:hAnsi="Courier New" w:cs="Courier New"/>
-          <w:sz w:val="18"/>
-          <w:szCs w:val="18"/>
-        </w:rPr>
-        <w:t xml:space="preserve">) </w:t>
-      </w:r>
-      <w:proofErr w:type="spellStart"/>
-      <w:r>
-        <w:rPr>
-          <w:rFonts w:ascii="Courier New" w:eastAsia="Times New Roman" w:hAnsi="Courier New" w:cs="Courier New"/>
-          <w:sz w:val="18"/>
-          <w:szCs w:val="18"/>
-        </w:rPr>
-        <w:t>then</w:t>
-      </w:r>
-      <w:proofErr w:type="spellEnd"/>
-      <w:r>
-        <w:rPr>
-          <w:rFonts w:ascii="Courier New" w:eastAsia="Times New Roman" w:hAnsi="Courier New" w:cs="Courier New"/>
-          <w:sz w:val="18"/>
-          <w:szCs w:val="18"/>
-        </w:rPr>
-        <w:t xml:space="preserve"> </w:t>
-      </w:r>
-      <w:proofErr w:type="spellStart"/>
-      <w:r>
-        <w:rPr>
-          <w:rFonts w:ascii="Courier New" w:eastAsia="Times New Roman" w:hAnsi="Courier New" w:cs="Courier New"/>
-          <w:sz w:val="18"/>
-          <w:szCs w:val="18"/>
-        </w:rPr>
-        <w:t>Transported</w:t>
-      </w:r>
-      <w:proofErr w:type="spellEnd"/>
-      <w:r>
-        <w:rPr>
-          <w:rFonts w:ascii="Courier New" w:eastAsia="Times New Roman" w:hAnsi="Courier New" w:cs="Courier New"/>
-          <w:sz w:val="18"/>
-          <w:szCs w:val="18"/>
-        </w:rPr>
-        <w:t>()</w:t>
+          <w:lang w:val="en-US"/>
+        </w:rPr>
+        <w:t>) then Transported()</w:t>
       </w:r>
     </w:p>
     <w:p>
@@ -6398,7 +6070,10 @@
         <w:t xml:space="preserve"> bez żadnej kontroli.</w:t>
       </w:r>
       <w:r>
-        <w:t>[5]</w:t>
+        <w:t>[6</w:t>
+      </w:r>
+      <w:r>
+        <w:t>]</w:t>
       </w:r>
     </w:p>
     <w:p>
@@ -6494,7 +6169,10 @@
         <w:t>.</w:t>
       </w:r>
       <w:r>
-        <w:t xml:space="preserve"> [6]</w:t>
+        <w:t xml:space="preserve"> [7</w:t>
+      </w:r>
+      <w:r>
+        <w:t>]</w:t>
       </w:r>
     </w:p>
     <w:p>
@@ -6535,64 +6213,70 @@
         <w:t xml:space="preserve">zależnie od reszty systemu. Programowanie obiektowe </w:t>
       </w:r>
       <w:r>
+        <w:t xml:space="preserve">natomiast </w:t>
+      </w:r>
+      <w:r>
+        <w:t>nie wymaga od obiektów by posiadały j</w:t>
+      </w:r>
+      <w:r>
+        <w:t>akiekolwiek wyżej</w:t>
+      </w:r>
+      <w:r>
+        <w:t xml:space="preserve"> </w:t>
+      </w:r>
+      <w:r>
+        <w:t>wspomniane cechy,</w:t>
+      </w:r>
+      <w:r>
+        <w:t xml:space="preserve"> a więc</w:t>
+      </w:r>
+      <w:r>
+        <w:t xml:space="preserve"> oznacza to brak konieczności posiadania</w:t>
+      </w:r>
+      <w:r>
+        <w:t xml:space="preserve"> przez nie wątków</w:t>
+      </w:r>
+      <w:r>
+        <w:t>.</w:t>
+      </w:r>
+      <w:r>
+        <w:t>[6</w:t>
+      </w:r>
+      <w:r>
+        <w:t>]</w:t>
+      </w:r>
+    </w:p>
+    <w:p>
+      <w:pPr>
+        <w:ind w:firstLine="708"/>
+      </w:pPr>
+      <w:r>
+        <w:t>Po</w:t>
+      </w:r>
+      <w:r>
+        <w:t xml:space="preserve">mimo przedstawionych różnic oba paradygmaty </w:t>
+      </w:r>
+      <w:r>
+        <w:t>mają wspólny cel jakim jest dekompozycja</w:t>
+      </w:r>
+      <w:r>
+        <w:t xml:space="preserve"> </w:t>
+      </w:r>
+      <w:r>
+        <w:t>problemów</w:t>
+      </w:r>
+      <w:r>
+        <w:t xml:space="preserve"> rozwiązywanych przez program. </w:t>
+      </w:r>
+      <w:r>
+        <w:t xml:space="preserve"> </w:t>
+      </w:r>
+      <w:r>
+        <w:t xml:space="preserve">Wspomniany cel realizują jednak na różnych poziomach </w:t>
+      </w:r>
+      <w:r>
         <w:lastRenderedPageBreak/>
-        <w:t xml:space="preserve">natomiast </w:t>
-      </w:r>
-      <w:r>
-        <w:t>nie wymaga od obiektów by posiadały j</w:t>
-      </w:r>
-      <w:r>
-        <w:t>akiekolwiek wyżej</w:t>
-      </w:r>
-      <w:r>
-        <w:t xml:space="preserve"> </w:t>
-      </w:r>
-      <w:r>
-        <w:t>wspomniane cechy,</w:t>
-      </w:r>
-      <w:r>
-        <w:t xml:space="preserve"> a więc</w:t>
-      </w:r>
-      <w:r>
-        <w:t xml:space="preserve"> oznacza to brak konieczności posiadania</w:t>
-      </w:r>
-      <w:r>
-        <w:t xml:space="preserve"> przez nie wątków</w:t>
-      </w:r>
-      <w:r>
-        <w:t>.</w:t>
-      </w:r>
-      <w:r>
-        <w:t>[5]</w:t>
-      </w:r>
-    </w:p>
-    <w:p>
-      <w:pPr>
-        <w:ind w:firstLine="708"/>
-      </w:pPr>
-      <w:r>
-        <w:t>Po</w:t>
-      </w:r>
-      <w:r>
-        <w:t xml:space="preserve">mimo przedstawionych różnic oba paradygmaty </w:t>
-      </w:r>
-      <w:r>
-        <w:t>mają wspólny cel jakim jest dekompozycja</w:t>
-      </w:r>
-      <w:r>
-        <w:t xml:space="preserve"> </w:t>
-      </w:r>
-      <w:r>
-        <w:t>problemów</w:t>
-      </w:r>
-      <w:r>
-        <w:t xml:space="preserve"> rozwiązywanych przez program. </w:t>
-      </w:r>
-      <w:r>
-        <w:t xml:space="preserve"> </w:t>
-      </w:r>
-      <w:r>
-        <w:t>Wspomniany cel realizują jednak na różnych poziomach abstrakcji.</w:t>
+        <w:t>abstrakcji.</w:t>
       </w:r>
       <w:r>
         <w:t xml:space="preserve"> Koncepcyjnie agent w stosunku do obiektu jest na wyższym poziomie abstrakcji. </w:t>
@@ -6704,6 +6388,9 @@
             <w:r>
               <w:t>Orientacja</w:t>
             </w:r>
+            <w:r>
+              <w:t xml:space="preserve"> na</w:t>
+            </w:r>
           </w:p>
         </w:tc>
         <w:tc>
@@ -6754,31 +6441,7 @@
           </w:tcPr>
           <w:p>
             <w:r>
-              <w:t>p</w:t>
-            </w:r>
-            <w:r>
-              <w:t>rzekonania</w:t>
-            </w:r>
-            <w:r>
-              <w:t xml:space="preserve"> ,i</w:t>
-            </w:r>
-            <w:r>
-              <w:t>ntencje</w:t>
-            </w:r>
-            <w:r>
-              <w:t xml:space="preserve">, </w:t>
-            </w:r>
-            <w:r>
-              <w:t>wiedza</w:t>
-            </w:r>
-            <w:r>
-              <w:t xml:space="preserve">, </w:t>
-            </w:r>
-            <w:r>
-              <w:t>zobowiązania</w:t>
-            </w:r>
-            <w:r>
-              <w:t xml:space="preserve"> i inne</w:t>
+              <w:t>przekonania ,intencje, wiedza, zobowiązania i inne</w:t>
             </w:r>
           </w:p>
           <w:p/>
@@ -6936,10 +6599,7 @@
         <w:t>czynności</w:t>
       </w:r>
       <w:r>
-        <w:t xml:space="preserve"> konieczne jest wykorzystanie </w:t>
-      </w:r>
-      <w:r>
-        <w:t>większej liczby wyspecjalizowanych agentów którzy współpracowali by ze sobą.</w:t>
+        <w:t xml:space="preserve"> konieczne jest wykorzystanie większej liczby wyspecjalizowanych agentów którzy współpracowali by ze sobą.</w:t>
       </w:r>
       <w:r>
         <w:t xml:space="preserve"> System oparty o takie założenia nazywany jest</w:t>
@@ -6965,19 +6625,16 @@
         <w:rPr>
           <w:rStyle w:val="hps"/>
         </w:rPr>
-        <w:t>Możliwościami</w:t>
-      </w:r>
-      <w:r>
-        <w:rPr>
-          <w:rStyle w:val="hps"/>
-        </w:rPr>
-        <w:t xml:space="preserve"> systemów agentowych są</w:t>
+        <w:t>Cechy systemów agentowych to</w:t>
       </w:r>
       <w:r>
         <w:t xml:space="preserve">: </w:t>
       </w:r>
       <w:r>
-        <w:t xml:space="preserve">[9] </w:t>
+        <w:t>[10</w:t>
+      </w:r>
+      <w:r>
+        <w:t xml:space="preserve">] </w:t>
       </w:r>
     </w:p>
     <w:p>
@@ -7049,7 +6706,546 @@
         </w:numPr>
       </w:pPr>
       <w:r>
-        <w:t>możliwość zwiększenia szybkości systemu,</w:t>
+        <w:t>uproszczenie architektury systemu.</w:t>
+      </w:r>
+    </w:p>
+    <w:p>
+      <w:pPr>
+        <w:ind w:firstLine="360"/>
+      </w:pPr>
+      <w:r>
+        <w:t xml:space="preserve">Ważną cechą agentów wchodzących w skład systemu </w:t>
+      </w:r>
+      <w:proofErr w:type="spellStart"/>
+      <w:r>
+        <w:t>wieloagentowego</w:t>
+      </w:r>
+      <w:proofErr w:type="spellEnd"/>
+      <w:r>
+        <w:t xml:space="preserve"> </w:t>
+      </w:r>
+      <w:r>
+        <w:t>jest zdolność do interakcji a co za tym idzie komunikacji</w:t>
+      </w:r>
+      <w:r>
+        <w:t xml:space="preserve"> między sobą</w:t>
+      </w:r>
+      <w:r>
+        <w:t>.</w:t>
+      </w:r>
+      <w:r>
+        <w:t xml:space="preserve"> Bez wspomnianych zdolności agenci nie byli by  w stanie współpracować i osiągnąć zamierzonego dla systemu celu.</w:t>
+      </w:r>
+      <w:r>
+        <w:t xml:space="preserve"> </w:t>
+      </w:r>
+      <w:r>
+        <w:t>Spośród wielu możliwości najbardziej znaczącymi sposobami komunikacji są protokoły komunikacyjne oraz utworzone do tego celu języki komunikacyjne agentów (ang</w:t>
+      </w:r>
+      <w:r>
+        <w:t>.</w:t>
+      </w:r>
+      <w:r>
+        <w:t xml:space="preserve"> Agent </w:t>
+      </w:r>
+      <w:proofErr w:type="spellStart"/>
+      <w:r>
+        <w:t>Communication</w:t>
+      </w:r>
+      <w:proofErr w:type="spellEnd"/>
+      <w:r>
+        <w:t xml:space="preserve"> </w:t>
+      </w:r>
+      <w:proofErr w:type="spellStart"/>
+      <w:r>
+        <w:t>Languages</w:t>
+      </w:r>
+      <w:proofErr w:type="spellEnd"/>
+      <w:r>
+        <w:t>, ACL).</w:t>
+      </w:r>
+      <w:r>
+        <w:t xml:space="preserve"> </w:t>
+      </w:r>
+      <w:r>
+        <w:t>Oba typy posiadają różne zastosowanie, protokoły</w:t>
+      </w:r>
+      <w:r>
+        <w:t xml:space="preserve"> takie jak na przykład TCP/IP </w:t>
+      </w:r>
+      <w:r>
+        <w:t xml:space="preserve"> są najlepszym rozwiązaniem dla aplikacji biznesowych natomiast języki sprawują się najlepiej dla systemów wykorzystujących</w:t>
+      </w:r>
+      <w:r>
+        <w:t xml:space="preserve"> tożsamych</w:t>
+      </w:r>
+      <w:r>
+        <w:t xml:space="preserve"> agentów.</w:t>
+      </w:r>
+      <w:r>
+        <w:t>[9</w:t>
+      </w:r>
+      <w:r>
+        <w:t>]</w:t>
+      </w:r>
+      <w:r>
+        <w:t xml:space="preserve"> Przykładem</w:t>
+      </w:r>
+      <w:r>
+        <w:t xml:space="preserve"> agentowego</w:t>
+      </w:r>
+      <w:r>
+        <w:t xml:space="preserve"> </w:t>
+      </w:r>
+      <w:r>
+        <w:t xml:space="preserve">języka komunikacyjnego </w:t>
+      </w:r>
+      <w:r>
+        <w:t>może być</w:t>
+      </w:r>
+      <w:r>
+        <w:t xml:space="preserve"> </w:t>
+      </w:r>
+      <w:r>
+        <w:t xml:space="preserve">KQML(ang. Knowledge Query and </w:t>
+      </w:r>
+      <w:proofErr w:type="spellStart"/>
+      <w:r>
+        <w:t>Manipulation</w:t>
+      </w:r>
+      <w:proofErr w:type="spellEnd"/>
+      <w:r>
+        <w:t xml:space="preserve"> Language)</w:t>
+      </w:r>
+      <w:r>
+        <w:t xml:space="preserve">. Język KQML </w:t>
+      </w:r>
+      <w:r>
+        <w:t>opiera się o przesył</w:t>
+      </w:r>
+      <w:r>
+        <w:t>anie wiadomości miedzy agentami,</w:t>
+      </w:r>
+      <w:r>
+        <w:t xml:space="preserve"> </w:t>
+      </w:r>
+      <w:r>
+        <w:t xml:space="preserve">definiuje </w:t>
+      </w:r>
+      <w:r>
+        <w:t xml:space="preserve">on format wiadomości które składaj się z </w:t>
+      </w:r>
+      <w:proofErr w:type="spellStart"/>
+      <w:r>
+        <w:t>performatywy</w:t>
+      </w:r>
+      <w:proofErr w:type="spellEnd"/>
+      <w:r>
+        <w:t>(klasy wiadomości)</w:t>
+      </w:r>
+      <w:r>
+        <w:t xml:space="preserve"> oraz parametrów będącymi parami klucz</w:t>
+      </w:r>
+      <w:r>
+        <w:t>-</w:t>
+      </w:r>
+      <w:r>
+        <w:t>wartość.</w:t>
+      </w:r>
+      <w:r>
+        <w:t xml:space="preserve"> </w:t>
+      </w:r>
+      <w:r>
+        <w:t>Z</w:t>
+      </w:r>
+      <w:r>
+        <w:t xml:space="preserve">ałożeniem języka KQML jest umożliwienie komunikacji między agentami bez względu na platformę na której zostali napisani czy za pomocą jakiego języka </w:t>
+      </w:r>
+      <w:r>
+        <w:lastRenderedPageBreak/>
+        <w:t>lub paradygmatu</w:t>
+      </w:r>
+      <w:r>
+        <w:t xml:space="preserve">. Dla spełnienia tego założenia KQML wykorzystuje wirtualną bazę wiedzy (ang. </w:t>
+      </w:r>
+      <w:proofErr w:type="spellStart"/>
+      <w:r>
+        <w:t>virtual</w:t>
+      </w:r>
+      <w:proofErr w:type="spellEnd"/>
+      <w:r>
+        <w:t xml:space="preserve"> </w:t>
+      </w:r>
+      <w:proofErr w:type="spellStart"/>
+      <w:r>
+        <w:t>knowledge</w:t>
+      </w:r>
+      <w:proofErr w:type="spellEnd"/>
+      <w:r>
+        <w:t xml:space="preserve"> </w:t>
+      </w:r>
+      <w:proofErr w:type="spellStart"/>
+      <w:r>
+        <w:t>base</w:t>
+      </w:r>
+      <w:proofErr w:type="spellEnd"/>
+      <w:r>
+        <w:t>, VKB) pozwalającą na ujednolicenie posiadanych przez agentów informacji.</w:t>
+      </w:r>
+      <w:r>
+        <w:t xml:space="preserve"> Bez VKB informacje znane agentowi A napisanego w języku C# mogły by być nie zrozumiałe dla agenta B stworzonego w środowisku Java na przykład z powodu odmiennego formatu.</w:t>
+      </w:r>
+      <w:r>
+        <w:t xml:space="preserve"> </w:t>
+      </w:r>
+      <w:r>
+        <w:t xml:space="preserve">W tabeli 3 umieszczono kilka przykładów </w:t>
+      </w:r>
+      <w:proofErr w:type="spellStart"/>
+      <w:r>
+        <w:t>performatywy</w:t>
+      </w:r>
+      <w:proofErr w:type="spellEnd"/>
+      <w:r>
+        <w:t xml:space="preserve">. </w:t>
+      </w:r>
+      <w:r>
+        <w:t xml:space="preserve"> </w:t>
+      </w:r>
+    </w:p>
+    <w:tbl>
+      <w:tblPr>
+        <w:tblStyle w:val="Tabela-Siatka"/>
+        <w:tblW w:w="0" w:type="auto"/>
+        <w:tblLook w:val="04A0" w:firstRow="1" w:lastRow="0" w:firstColumn="1" w:lastColumn="0" w:noHBand="0" w:noVBand="1"/>
+      </w:tblPr>
+      <w:tblGrid>
+        <w:gridCol w:w="4606"/>
+        <w:gridCol w:w="4606"/>
+      </w:tblGrid>
+      <w:tr>
+        <w:tc>
+          <w:tcPr>
+            <w:tcW w:w="4606" w:type="dxa"/>
+          </w:tcPr>
+          <w:p>
+            <w:proofErr w:type="spellStart"/>
+            <w:r>
+              <w:t>Performatywa</w:t>
+            </w:r>
+            <w:proofErr w:type="spellEnd"/>
+          </w:p>
+        </w:tc>
+        <w:tc>
+          <w:tcPr>
+            <w:tcW w:w="4606" w:type="dxa"/>
+          </w:tcPr>
+          <w:p>
+            <w:r>
+              <w:t>Opis</w:t>
+            </w:r>
+          </w:p>
+        </w:tc>
+      </w:tr>
+      <w:tr>
+        <w:tc>
+          <w:tcPr>
+            <w:tcW w:w="4606" w:type="dxa"/>
+          </w:tcPr>
+          <w:p>
+            <w:proofErr w:type="spellStart"/>
+            <w:r>
+              <w:rPr>
+                <w:rFonts w:cs="Courier"/>
+              </w:rPr>
+              <w:t>ask</w:t>
+            </w:r>
+            <w:proofErr w:type="spellEnd"/>
+            <w:r>
+              <w:rPr>
+                <w:rFonts w:cs="Courier"/>
+              </w:rPr>
+              <w:t>-one</w:t>
+            </w:r>
+          </w:p>
+        </w:tc>
+        <w:tc>
+          <w:tcPr>
+            <w:tcW w:w="4606" w:type="dxa"/>
+          </w:tcPr>
+          <w:p>
+            <w:r>
+              <w:t>Agenta A chce jedną odpowiedź</w:t>
+            </w:r>
+            <w:r>
+              <w:t xml:space="preserve"> od agenta B na pytanie P</w:t>
+            </w:r>
+            <w:r>
+              <w:t>.</w:t>
+            </w:r>
+          </w:p>
+        </w:tc>
+      </w:tr>
+      <w:tr>
+        <w:tc>
+          <w:tcPr>
+            <w:tcW w:w="4606" w:type="dxa"/>
+          </w:tcPr>
+          <w:p>
+            <w:r>
+              <w:rPr>
+                <w:rFonts w:cs="Courier"/>
+              </w:rPr>
+              <w:t>sorry</w:t>
+            </w:r>
+          </w:p>
+        </w:tc>
+        <w:tc>
+          <w:tcPr>
+            <w:tcW w:w="4606" w:type="dxa"/>
+          </w:tcPr>
+          <w:p>
+            <w:r>
+              <w:t>Agent nie może wysłać więcej informacji.</w:t>
+            </w:r>
+          </w:p>
+        </w:tc>
+      </w:tr>
+      <w:tr>
+        <w:tc>
+          <w:tcPr>
+            <w:tcW w:w="4606" w:type="dxa"/>
+          </w:tcPr>
+          <w:p>
+            <w:proofErr w:type="spellStart"/>
+            <w:r>
+              <w:t>recommend-all</w:t>
+            </w:r>
+            <w:proofErr w:type="spellEnd"/>
+          </w:p>
+        </w:tc>
+        <w:tc>
+          <w:tcPr>
+            <w:tcW w:w="4606" w:type="dxa"/>
+          </w:tcPr>
+          <w:p>
+            <w:r>
+              <w:t>Agent chce od reszty agentów znających odpowiedź na pytanie P o przesłanie swoich imion(identyfikatorów).</w:t>
+            </w:r>
+          </w:p>
+        </w:tc>
+      </w:tr>
+      <w:tr>
+        <w:tc>
+          <w:tcPr>
+            <w:tcW w:w="4606" w:type="dxa"/>
+          </w:tcPr>
+          <w:p>
+            <w:r>
+              <w:t>error</w:t>
+            </w:r>
+          </w:p>
+        </w:tc>
+        <w:tc>
+          <w:tcPr>
+            <w:tcW w:w="4606" w:type="dxa"/>
+          </w:tcPr>
+          <w:p>
+            <w:r>
+              <w:t>Agent A uważa że poprzednia wiadomość agenta B była źle sformułowana.</w:t>
+            </w:r>
+          </w:p>
+        </w:tc>
+      </w:tr>
+      <w:tr>
+        <w:tc>
+          <w:tcPr>
+            <w:tcW w:w="4606" w:type="dxa"/>
+          </w:tcPr>
+          <w:p>
+            <w:r>
+              <w:t>insert</w:t>
+            </w:r>
+          </w:p>
+        </w:tc>
+        <w:tc>
+          <w:tcPr>
+            <w:tcW w:w="4606" w:type="dxa"/>
+          </w:tcPr>
+          <w:p>
+            <w:r>
+              <w:t>Agent A prosi Agenta B o dodanie treści do jego VKB</w:t>
+            </w:r>
+          </w:p>
+        </w:tc>
+      </w:tr>
+    </w:tbl>
+    <w:p/>
+    <w:p>
+      <w:r>
+        <w:t>Poniższy listing</w:t>
+      </w:r>
+      <w:r>
+        <w:t xml:space="preserve"> zawiera wiadomości KQML</w:t>
+      </w:r>
+      <w:r>
+        <w:t xml:space="preserve"> będącą zapytaniem o cenne akcji firmy IBM</w:t>
+      </w:r>
+      <w:r>
+        <w:t>.</w:t>
+      </w:r>
+      <w:r>
+        <w:t xml:space="preserve"> </w:t>
+      </w:r>
+    </w:p>
+    <w:p>
+      <w:pPr>
+        <w:autoSpaceDE w:val="0"/>
+        <w:autoSpaceDN w:val="0"/>
+        <w:adjustRightInd w:val="0"/>
+        <w:spacing w:after="0" w:line="240" w:lineRule="auto"/>
+        <w:ind w:left="1416" w:firstLine="708"/>
+        <w:rPr>
+          <w:rFonts w:ascii="Consolas" w:hAnsi="Consolas" w:cs="Consolas"/>
+          <w:lang w:val="en-US"/>
+        </w:rPr>
+      </w:pPr>
+      <w:r>
+        <w:rPr>
+          <w:rFonts w:ascii="Consolas" w:hAnsi="Consolas" w:cs="Consolas"/>
+          <w:lang w:val="en-US"/>
+        </w:rPr>
+        <w:t>(ask-one</w:t>
+      </w:r>
+    </w:p>
+    <w:p>
+      <w:pPr>
+        <w:autoSpaceDE w:val="0"/>
+        <w:autoSpaceDN w:val="0"/>
+        <w:adjustRightInd w:val="0"/>
+        <w:spacing w:after="0" w:line="240" w:lineRule="auto"/>
+        <w:ind w:left="1416" w:firstLine="708"/>
+        <w:rPr>
+          <w:rFonts w:ascii="Consolas" w:hAnsi="Consolas" w:cs="Consolas"/>
+          <w:lang w:val="en-US"/>
+        </w:rPr>
+      </w:pPr>
+      <w:r>
+        <w:rPr>
+          <w:rFonts w:ascii="Consolas" w:hAnsi="Consolas" w:cs="Consolas"/>
+          <w:lang w:val="en-US"/>
+        </w:rPr>
+        <w:t>:content (PRICE IBM ?price)</w:t>
+      </w:r>
+    </w:p>
+    <w:p>
+      <w:pPr>
+        <w:autoSpaceDE w:val="0"/>
+        <w:autoSpaceDN w:val="0"/>
+        <w:adjustRightInd w:val="0"/>
+        <w:spacing w:after="0" w:line="240" w:lineRule="auto"/>
+        <w:ind w:left="1416" w:firstLine="708"/>
+        <w:rPr>
+          <w:rFonts w:ascii="Consolas" w:hAnsi="Consolas" w:cs="Consolas"/>
+          <w:lang w:val="en-US"/>
+        </w:rPr>
+      </w:pPr>
+      <w:r>
+        <w:rPr>
+          <w:rFonts w:ascii="Consolas" w:hAnsi="Consolas" w:cs="Consolas"/>
+          <w:lang w:val="en-US"/>
+        </w:rPr>
+        <w:t>:receiver stock-server</w:t>
+      </w:r>
+    </w:p>
+    <w:p>
+      <w:pPr>
+        <w:autoSpaceDE w:val="0"/>
+        <w:autoSpaceDN w:val="0"/>
+        <w:adjustRightInd w:val="0"/>
+        <w:spacing w:after="0" w:line="240" w:lineRule="auto"/>
+        <w:ind w:left="1416" w:firstLine="708"/>
+        <w:rPr>
+          <w:rFonts w:ascii="Consolas" w:hAnsi="Consolas" w:cs="Consolas"/>
+          <w:lang w:val="en-US"/>
+        </w:rPr>
+      </w:pPr>
+      <w:r>
+        <w:rPr>
+          <w:rFonts w:ascii="Consolas" w:hAnsi="Consolas" w:cs="Consolas"/>
+          <w:lang w:val="en-US"/>
+        </w:rPr>
+        <w:t>:language LPROLOC</w:t>
+      </w:r>
+    </w:p>
+    <w:p>
+      <w:pPr>
+        <w:autoSpaceDE w:val="0"/>
+        <w:autoSpaceDN w:val="0"/>
+        <w:adjustRightInd w:val="0"/>
+        <w:spacing w:after="0" w:line="240" w:lineRule="auto"/>
+        <w:ind w:left="1416" w:firstLine="708"/>
+        <w:rPr>
+          <w:rFonts w:ascii="Consolas" w:hAnsi="Consolas" w:cs="Consolas"/>
+          <w:lang w:val="en-US"/>
+        </w:rPr>
+      </w:pPr>
+      <w:r>
+        <w:rPr>
+          <w:rFonts w:ascii="Consolas" w:hAnsi="Consolas" w:cs="Consolas"/>
+          <w:lang w:val="en-US"/>
+        </w:rPr>
+        <w:t>:ontology NYSE-TICKS</w:t>
+      </w:r>
+    </w:p>
+    <w:p>
+      <w:pPr>
+        <w:ind w:left="1416" w:firstLine="708"/>
+        <w:rPr>
+          <w:rFonts w:ascii="Consolas" w:hAnsi="Consolas" w:cs="Consolas"/>
+        </w:rPr>
+      </w:pPr>
+      <w:r>
+        <w:rPr>
+          <w:rFonts w:ascii="Consolas" w:hAnsi="Consolas" w:cs="Consolas"/>
+        </w:rPr>
+        <w:t>)</w:t>
+      </w:r>
+    </w:p>
+    <w:p>
+      <w:pPr>
+        <w:jc w:val="center"/>
+        <w:rPr>
+          <w:rFonts w:cs="Consolas"/>
+        </w:rPr>
+      </w:pPr>
+      <w:r>
+        <w:rPr>
+          <w:rFonts w:cs="Consolas"/>
+        </w:rPr>
+        <w:t>Listing 3. Przykład wiadomości KQML</w:t>
+      </w:r>
+    </w:p>
+    <w:p>
+      <w:r>
+        <w:t xml:space="preserve">Pierwszym słowem kluczowym każdej wiadomości KQML jest </w:t>
+      </w:r>
+      <w:proofErr w:type="spellStart"/>
+      <w:r>
+        <w:t>performatywa</w:t>
+      </w:r>
+      <w:proofErr w:type="spellEnd"/>
+      <w:r>
+        <w:t>, następnie po dwukropkach podane są parametry</w:t>
+      </w:r>
+      <w:r>
+        <w:t>[6</w:t>
+      </w:r>
+      <w:r>
+        <w:t>]</w:t>
+      </w:r>
+      <w:r>
+        <w:t>:</w:t>
       </w:r>
     </w:p>
     <w:p>
@@ -7057,943 +7253,2246 @@
         <w:pStyle w:val="Akapitzlist"/>
         <w:numPr>
           <w:ilvl w:val="0"/>
-          <w:numId w:val="14"/>
+          <w:numId w:val="16"/>
         </w:numPr>
       </w:pPr>
-      <w:r>
-        <w:t>uproszczenie architektury systemu.</w:t>
-      </w:r>
-    </w:p>
-    <w:p>
-      <w:pPr>
-        <w:ind w:firstLine="360"/>
-      </w:pPr>
-      <w:r>
-        <w:t xml:space="preserve">Ważną cechą agentów wchodzących w skład systemu </w:t>
-      </w:r>
-      <w:proofErr w:type="spellStart"/>
-      <w:r>
-        <w:t>wieloagentowego</w:t>
-      </w:r>
-      <w:proofErr w:type="spellEnd"/>
-      <w:r>
-        <w:t xml:space="preserve"> </w:t>
-      </w:r>
-      <w:r>
-        <w:t>jest zdolność do interakcji a co za tym idzie komunikacji</w:t>
-      </w:r>
-      <w:r>
-        <w:t xml:space="preserve"> między sobą</w:t>
-      </w:r>
-      <w:r>
+      <w:proofErr w:type="spellStart"/>
+      <w:r>
+        <w:rPr>
+          <w:rFonts w:ascii="Consolas" w:hAnsi="Consolas" w:cs="Consolas"/>
+        </w:rPr>
+        <w:t>content</w:t>
+      </w:r>
+      <w:proofErr w:type="spellEnd"/>
+      <w:r>
+        <w:rPr>
+          <w:rFonts w:ascii="Consolas" w:hAnsi="Consolas" w:cs="Consolas"/>
+        </w:rPr>
+        <w:t xml:space="preserve"> </w:t>
+      </w:r>
+      <w:r>
+        <w:rPr>
+          <w:rFonts w:cs="Consolas"/>
+        </w:rPr>
+        <w:t>– treść</w:t>
+      </w:r>
+      <w:r>
+        <w:rPr>
+          <w:rFonts w:cs="Consolas"/>
+        </w:rPr>
+        <w:t xml:space="preserve"> </w:t>
+      </w:r>
+      <w:r>
+        <w:rPr>
+          <w:rFonts w:cs="Consolas"/>
+        </w:rPr>
+        <w:t>wiadomości</w:t>
+      </w:r>
+    </w:p>
+    <w:p>
+      <w:pPr>
+        <w:pStyle w:val="Akapitzlist"/>
+        <w:numPr>
+          <w:ilvl w:val="0"/>
+          <w:numId w:val="16"/>
+        </w:numPr>
+      </w:pPr>
+      <w:proofErr w:type="spellStart"/>
+      <w:r>
+        <w:rPr>
+          <w:rFonts w:ascii="Consolas" w:hAnsi="Consolas" w:cs="Consolas"/>
+        </w:rPr>
+        <w:t>receiver</w:t>
+      </w:r>
+      <w:proofErr w:type="spellEnd"/>
+      <w:r>
+        <w:rPr>
+          <w:rFonts w:ascii="Consolas" w:hAnsi="Consolas" w:cs="Consolas"/>
+        </w:rPr>
+        <w:t xml:space="preserve"> </w:t>
+      </w:r>
+      <w:r>
+        <w:rPr>
+          <w:rFonts w:cs="Consolas"/>
+        </w:rPr>
+        <w:t xml:space="preserve">– </w:t>
+      </w:r>
+      <w:r>
+        <w:rPr>
+          <w:rFonts w:cs="Consolas"/>
+        </w:rPr>
+        <w:t>nawa adresata wiadomości</w:t>
+      </w:r>
+    </w:p>
+    <w:p>
+      <w:pPr>
+        <w:pStyle w:val="Akapitzlist"/>
+        <w:numPr>
+          <w:ilvl w:val="0"/>
+          <w:numId w:val="16"/>
+        </w:numPr>
+      </w:pPr>
+      <w:proofErr w:type="spellStart"/>
+      <w:r>
+        <w:rPr>
+          <w:rFonts w:ascii="Consolas" w:hAnsi="Consolas" w:cs="Consolas"/>
+        </w:rPr>
+        <w:t>language</w:t>
+      </w:r>
+      <w:proofErr w:type="spellEnd"/>
+      <w:r>
+        <w:rPr>
+          <w:rFonts w:ascii="Consolas" w:hAnsi="Consolas" w:cs="Consolas"/>
+        </w:rPr>
+        <w:t xml:space="preserve"> </w:t>
+      </w:r>
+      <w:r>
+        <w:rPr>
+          <w:rFonts w:cs="Consolas"/>
+        </w:rPr>
+        <w:t>– język w jakim zapisano treść wiadomości(nadawca zakłada że odbiorca rozumie ten język)</w:t>
+      </w:r>
+    </w:p>
+    <w:p>
+      <w:pPr>
+        <w:pStyle w:val="Akapitzlist"/>
+        <w:numPr>
+          <w:ilvl w:val="0"/>
+          <w:numId w:val="16"/>
+        </w:numPr>
+      </w:pPr>
+      <w:proofErr w:type="spellStart"/>
+      <w:r>
+        <w:rPr>
+          <w:rFonts w:ascii="Consolas" w:hAnsi="Consolas" w:cs="Consolas"/>
+        </w:rPr>
+        <w:t>ontology</w:t>
+      </w:r>
+      <w:proofErr w:type="spellEnd"/>
+      <w:r>
+        <w:rPr>
+          <w:rFonts w:ascii="Consolas" w:hAnsi="Consolas" w:cs="Consolas"/>
+        </w:rPr>
+        <w:t xml:space="preserve"> </w:t>
+      </w:r>
+      <w:r>
+        <w:rPr>
+          <w:rFonts w:cs="Consolas"/>
+        </w:rPr>
+        <w:t xml:space="preserve">– nazwa terminologii </w:t>
+      </w:r>
+      <w:r>
+        <w:rPr>
+          <w:rFonts w:cs="Consolas"/>
+        </w:rPr>
+        <w:t>opisująca domenę w której działają agenci, w przypadku tej wiadomości domeną jest nowojorska giełda papierów wartościowych.</w:t>
+      </w:r>
+    </w:p>
+    <w:p>
+      <w:pPr>
+        <w:rPr>
+          <w:b/>
+        </w:rPr>
+      </w:pPr>
+      <w:r>
+        <w:rPr>
+          <w:b/>
+        </w:rPr>
+        <w:t xml:space="preserve">1.3) </w:t>
+      </w:r>
+      <w:r>
+        <w:rPr>
+          <w:b/>
+        </w:rPr>
+        <w:t>Rozwój programowania agentowego</w:t>
+      </w:r>
+    </w:p>
+    <w:p>
+      <w:pPr>
+        <w:rPr>
+          <w:rFonts w:cs="Times New Roman"/>
+          <w:color w:val="000000" w:themeColor="text1"/>
+        </w:rPr>
+      </w:pPr>
+      <w:r>
+        <w:tab/>
+      </w:r>
+      <w:r>
+        <w:rPr>
+          <w:rFonts w:cs="Times New Roman"/>
+        </w:rPr>
+        <w:t xml:space="preserve">Pojęcie programowania agentowego zostało ukute przez </w:t>
+      </w:r>
+      <w:proofErr w:type="spellStart"/>
+      <w:r>
+        <w:rPr>
+          <w:rFonts w:cs="Times New Roman"/>
+          <w:color w:val="FF0000"/>
+        </w:rPr>
+        <w:t>Yoav</w:t>
+      </w:r>
+      <w:proofErr w:type="spellEnd"/>
+      <w:r>
+        <w:rPr>
+          <w:rFonts w:cs="Times New Roman"/>
+          <w:color w:val="FF0000"/>
+        </w:rPr>
+        <w:t xml:space="preserve"> </w:t>
+      </w:r>
+      <w:proofErr w:type="spellStart"/>
+      <w:r>
+        <w:rPr>
+          <w:rFonts w:cs="Times New Roman"/>
+          <w:color w:val="FF0000"/>
+        </w:rPr>
+        <w:t>Shoham</w:t>
+      </w:r>
+      <w:proofErr w:type="spellEnd"/>
+      <w:r>
+        <w:rPr>
+          <w:rFonts w:cs="Times New Roman"/>
+          <w:color w:val="000000" w:themeColor="text1"/>
+        </w:rPr>
+        <w:t xml:space="preserve"> w</w:t>
+      </w:r>
+      <w:r>
+        <w:rPr>
+          <w:rFonts w:cs="Times New Roman"/>
+          <w:color w:val="000000" w:themeColor="text1"/>
+        </w:rPr>
+        <w:t xml:space="preserve"> 1990 roku[4</w:t>
+      </w:r>
+      <w:r>
+        <w:rPr>
+          <w:rFonts w:cs="Times New Roman"/>
+          <w:color w:val="000000" w:themeColor="text1"/>
+        </w:rPr>
+        <w:t>]</w:t>
+      </w:r>
+      <w:r>
+        <w:rPr>
+          <w:rFonts w:cs="Times New Roman"/>
+          <w:color w:val="000000" w:themeColor="text1"/>
+        </w:rPr>
+        <w:t>, jednak sam</w:t>
+      </w:r>
+      <w:r>
+        <w:rPr>
+          <w:rFonts w:cs="Times New Roman"/>
+          <w:color w:val="000000" w:themeColor="text1"/>
+        </w:rPr>
+        <w:t xml:space="preserve"> </w:t>
+      </w:r>
+      <w:r>
+        <w:rPr>
+          <w:rFonts w:cs="Times New Roman"/>
+          <w:color w:val="000000" w:themeColor="text1"/>
+        </w:rPr>
+        <w:t>termin agenta jest dużo starszy</w:t>
+      </w:r>
+      <w:r>
+        <w:rPr>
+          <w:rFonts w:cs="Times New Roman"/>
+          <w:color w:val="000000" w:themeColor="text1"/>
+        </w:rPr>
+        <w:t xml:space="preserve">. </w:t>
+      </w:r>
+      <w:r>
+        <w:rPr>
+          <w:rFonts w:cs="Times New Roman"/>
+          <w:color w:val="000000" w:themeColor="text1"/>
+        </w:rPr>
+        <w:t xml:space="preserve">Pierwsze koncepcje agenta pojawiły się już w połowie lat 50-tych za sprawą </w:t>
+      </w:r>
+      <w:r>
+        <w:rPr>
+          <w:rFonts w:cs="Times New Roman"/>
+          <w:color w:val="FF0000"/>
+        </w:rPr>
+        <w:t xml:space="preserve">John </w:t>
+      </w:r>
+      <w:proofErr w:type="spellStart"/>
+      <w:r>
+        <w:rPr>
+          <w:rFonts w:cs="Times New Roman"/>
+          <w:color w:val="FF0000"/>
+        </w:rPr>
+        <w:t>McCarthy</w:t>
+      </w:r>
+      <w:proofErr w:type="spellEnd"/>
+      <w:r>
+        <w:rPr>
+          <w:rFonts w:cs="Times New Roman"/>
+          <w:color w:val="FF0000"/>
+        </w:rPr>
+        <w:t xml:space="preserve"> </w:t>
+      </w:r>
+      <w:r>
+        <w:rPr>
+          <w:rFonts w:cs="Times New Roman"/>
+          <w:color w:val="000000" w:themeColor="text1"/>
+        </w:rPr>
+        <w:t>oraz</w:t>
+      </w:r>
+      <w:r>
+        <w:rPr>
+          <w:rFonts w:cs="Times New Roman"/>
+          <w:color w:val="FF0000"/>
+        </w:rPr>
+        <w:t xml:space="preserve"> Oliver G. </w:t>
+      </w:r>
+      <w:proofErr w:type="spellStart"/>
+      <w:r>
+        <w:rPr>
+          <w:rFonts w:cs="Times New Roman"/>
+          <w:color w:val="FF0000"/>
+        </w:rPr>
+        <w:t>Selfridge’a</w:t>
+      </w:r>
+      <w:proofErr w:type="spellEnd"/>
+      <w:r>
+        <w:rPr>
+          <w:rFonts w:cs="Times New Roman"/>
+          <w:color w:val="000000" w:themeColor="text1"/>
+        </w:rPr>
         <w:t>.</w:t>
       </w:r>
       <w:r>
-        <w:t xml:space="preserve"> Bez wspomnianych zdolności agenci nie byli by  w stanie współpracować i osiągnąć zamierzonego dla systemu celu.</w:t>
-      </w:r>
-      <w:r>
-        <w:t xml:space="preserve"> </w:t>
-      </w:r>
-      <w:r>
-        <w:t>Spośród wielu możliwości najbardziej znaczącymi sposobami komunikacji są protokoły komunikacyjne oraz utworzone do tego celu języki komunikacyjne agentów (ang</w:t>
-      </w:r>
-      <w:r>
+        <w:rPr>
+          <w:rFonts w:cs="Times New Roman"/>
+          <w:color w:val="000000" w:themeColor="text1"/>
+        </w:rPr>
+        <w:t xml:space="preserve"> Jeden z badaczy </w:t>
+      </w:r>
+      <w:proofErr w:type="spellStart"/>
+      <w:r>
+        <w:rPr>
+          <w:rFonts w:cs="Times New Roman"/>
+          <w:color w:val="FF0000"/>
+        </w:rPr>
+        <w:t>Hyacinth</w:t>
+      </w:r>
+      <w:proofErr w:type="spellEnd"/>
+      <w:r>
+        <w:rPr>
+          <w:rFonts w:cs="Times New Roman"/>
+          <w:color w:val="FF0000"/>
+        </w:rPr>
+        <w:t xml:space="preserve"> S. </w:t>
+      </w:r>
+      <w:proofErr w:type="spellStart"/>
+      <w:r>
+        <w:rPr>
+          <w:rFonts w:cs="Times New Roman"/>
+          <w:color w:val="FF0000"/>
+        </w:rPr>
+        <w:t>Nwana</w:t>
+      </w:r>
+      <w:proofErr w:type="spellEnd"/>
+      <w:r>
+        <w:rPr>
+          <w:rFonts w:cs="Times New Roman"/>
+          <w:color w:val="000000" w:themeColor="text1"/>
+        </w:rPr>
+        <w:t xml:space="preserve"> w 1996 roku podzielił rozwój technologii agentowej na dwa pasma. Pierwsze z nich rozpoczęło się w</w:t>
+      </w:r>
+      <w:r>
+        <w:rPr>
+          <w:rFonts w:cs="Times New Roman"/>
+          <w:color w:val="000000" w:themeColor="text1"/>
+        </w:rPr>
+        <w:t xml:space="preserve"> 1977 roku</w:t>
+      </w:r>
+      <w:r>
+        <w:rPr>
+          <w:rFonts w:cs="Times New Roman"/>
+          <w:color w:val="000000" w:themeColor="text1"/>
+        </w:rPr>
+        <w:t xml:space="preserve"> gdy</w:t>
+      </w:r>
+      <w:r>
+        <w:rPr>
+          <w:rFonts w:cs="Times New Roman"/>
+          <w:color w:val="000000" w:themeColor="text1"/>
+        </w:rPr>
+        <w:t xml:space="preserve"> </w:t>
+      </w:r>
+      <w:r>
+        <w:rPr>
+          <w:rFonts w:cs="Times New Roman"/>
+          <w:color w:val="FF0000"/>
+        </w:rPr>
+        <w:t xml:space="preserve">Carl </w:t>
+      </w:r>
+      <w:proofErr w:type="spellStart"/>
+      <w:r>
+        <w:rPr>
+          <w:rFonts w:cs="Times New Roman"/>
+          <w:color w:val="FF0000"/>
+        </w:rPr>
+        <w:t>Hewittís</w:t>
+      </w:r>
+      <w:proofErr w:type="spellEnd"/>
+      <w:r>
+        <w:rPr>
+          <w:rFonts w:cs="Times New Roman"/>
+          <w:color w:val="000000" w:themeColor="text1"/>
+        </w:rPr>
+        <w:t xml:space="preserve"> stworzył matematyczny model nazwany modelem aktora</w:t>
+      </w:r>
+      <w:r>
+        <w:rPr>
+          <w:rFonts w:cs="Times New Roman"/>
+          <w:color w:val="000000" w:themeColor="text1"/>
+        </w:rPr>
+        <w:t xml:space="preserve"> wprowadzający koncepcje samowystarczalnego i interaktywnego obiektu.  </w:t>
+      </w:r>
+      <w:r>
+        <w:rPr>
+          <w:rFonts w:cs="Times New Roman"/>
+          <w:color w:val="000000" w:themeColor="text1"/>
+        </w:rPr>
+        <w:t xml:space="preserve">Pasmo to wywodzi się głównie z badań nad rozproszoną sztuczna inteligencją (ang. </w:t>
+      </w:r>
+      <w:r>
+        <w:rPr>
+          <w:rFonts w:cs="Times New Roman"/>
+          <w:color w:val="000000" w:themeColor="text1"/>
+        </w:rPr>
+        <w:t xml:space="preserve">Distributed </w:t>
+      </w:r>
+      <w:proofErr w:type="spellStart"/>
+      <w:r>
+        <w:rPr>
+          <w:rFonts w:cs="Times New Roman"/>
+          <w:color w:val="000000" w:themeColor="text1"/>
+        </w:rPr>
+        <w:t>Artificial</w:t>
+      </w:r>
+      <w:proofErr w:type="spellEnd"/>
+      <w:r>
+        <w:rPr>
+          <w:rFonts w:cs="Times New Roman"/>
+          <w:color w:val="000000" w:themeColor="text1"/>
+        </w:rPr>
+        <w:t xml:space="preserve"> </w:t>
+      </w:r>
+      <w:proofErr w:type="spellStart"/>
+      <w:r>
+        <w:rPr>
+          <w:rFonts w:cs="Times New Roman"/>
+          <w:color w:val="000000" w:themeColor="text1"/>
+        </w:rPr>
+        <w:t>I</w:t>
+      </w:r>
+      <w:r>
+        <w:rPr>
+          <w:rFonts w:cs="Times New Roman"/>
+          <w:color w:val="000000" w:themeColor="text1"/>
+        </w:rPr>
+        <w:t>ntelligence</w:t>
+      </w:r>
+      <w:proofErr w:type="spellEnd"/>
+      <w:r>
+        <w:rPr>
+          <w:rFonts w:cs="Times New Roman"/>
+          <w:color w:val="000000" w:themeColor="text1"/>
+        </w:rPr>
+        <w:t>, DAI</w:t>
+      </w:r>
+      <w:r>
+        <w:rPr>
+          <w:rFonts w:cs="Times New Roman"/>
+          <w:color w:val="000000" w:themeColor="text1"/>
+        </w:rPr>
+        <w:t xml:space="preserve">) i koncentruje się miedzy innymi nad takimi zagadnieniami jak interakcja i komunikacja miedzy agentami, </w:t>
+      </w:r>
+      <w:r>
+        <w:rPr>
+          <w:rFonts w:cs="Times New Roman"/>
+          <w:color w:val="000000" w:themeColor="text1"/>
+        </w:rPr>
+        <w:lastRenderedPageBreak/>
+        <w:t xml:space="preserve">dekompozycja i podziałem zadań, koordynacja i kooperacją, rozwiazywaniem konfliktów po przez negocjacje. Są to typowe zagadnienia dla systemów składających się </w:t>
+      </w:r>
+      <w:r>
+        <w:rPr>
+          <w:rFonts w:cs="Times New Roman"/>
+          <w:color w:val="000000" w:themeColor="text1"/>
+        </w:rPr>
+        <w:t xml:space="preserve">z wielu agentów. Pasmo drugie rozpoczęło się około 1990 roku i </w:t>
+      </w:r>
+      <w:r>
+        <w:rPr>
+          <w:rFonts w:cs="Times New Roman"/>
+          <w:color w:val="000000" w:themeColor="text1"/>
+        </w:rPr>
+        <w:t>kładzie nacisk na prace nad szerokim zakresem</w:t>
+      </w:r>
+      <w:r>
+        <w:rPr>
+          <w:rFonts w:cs="Times New Roman"/>
+          <w:color w:val="000000" w:themeColor="text1"/>
+        </w:rPr>
+        <w:t xml:space="preserve"> typów agentów.</w:t>
+      </w:r>
+      <w:r>
+        <w:rPr>
+          <w:rFonts w:cs="Times New Roman"/>
+          <w:color w:val="000000" w:themeColor="text1"/>
+        </w:rPr>
+        <w:t xml:space="preserve"> [11] [12</w:t>
+      </w:r>
+      <w:r>
+        <w:rPr>
+          <w:rFonts w:cs="Times New Roman"/>
+          <w:color w:val="000000" w:themeColor="text1"/>
+        </w:rPr>
+        <w:t xml:space="preserve">]  </w:t>
+      </w:r>
+    </w:p>
+    <w:p>
+      <w:pPr>
+        <w:ind w:firstLine="708"/>
+        <w:rPr>
+          <w:rFonts w:cs="Times New Roman"/>
+          <w:color w:val="000000" w:themeColor="text1"/>
+        </w:rPr>
+      </w:pPr>
+      <w:r>
+        <w:rPr>
+          <w:rFonts w:cs="Times New Roman"/>
+          <w:color w:val="000000" w:themeColor="text1"/>
+        </w:rPr>
+        <w:t>Wraz z rozwo</w:t>
+      </w:r>
+      <w:r>
+        <w:rPr>
+          <w:rFonts w:cs="Times New Roman"/>
+          <w:color w:val="000000" w:themeColor="text1"/>
+        </w:rPr>
+        <w:t>jem programowania agentowego tworzono nowe technologie</w:t>
+      </w:r>
+      <w:r>
+        <w:rPr>
+          <w:rFonts w:cs="Times New Roman"/>
+          <w:color w:val="000000" w:themeColor="text1"/>
+        </w:rPr>
+        <w:t>,</w:t>
+      </w:r>
+      <w:r>
+        <w:rPr>
+          <w:rFonts w:cs="Times New Roman"/>
+          <w:color w:val="000000" w:themeColor="text1"/>
+        </w:rPr>
+        <w:t xml:space="preserve"> które miały na celu wspomaganie programisty w wykorzystaniu tego paradygmatu.</w:t>
+      </w:r>
+      <w:r>
+        <w:rPr>
+          <w:rFonts w:cs="Times New Roman"/>
+          <w:color w:val="000000" w:themeColor="text1"/>
+        </w:rPr>
+        <w:t xml:space="preserve">  Technologie agentowe można podzielić między </w:t>
+      </w:r>
+      <w:r>
+        <w:rPr>
+          <w:rFonts w:cs="Times New Roman"/>
+          <w:color w:val="000000" w:themeColor="text1"/>
+        </w:rPr>
+        <w:t>przygotowane dla języków obiektowych platformy i szkielety aplikacji a specjalnie stwo</w:t>
+      </w:r>
+      <w:r>
+        <w:rPr>
+          <w:rFonts w:cs="Times New Roman"/>
+          <w:color w:val="000000" w:themeColor="text1"/>
+        </w:rPr>
+        <w:t>rzone dla paradygmatu agentowe</w:t>
+      </w:r>
+      <w:r>
+        <w:rPr>
+          <w:rFonts w:cs="Times New Roman"/>
+          <w:color w:val="000000" w:themeColor="text1"/>
+        </w:rPr>
+        <w:t xml:space="preserve"> języki. </w:t>
+      </w:r>
+      <w:r>
+        <w:rPr>
+          <w:rFonts w:cs="Times New Roman"/>
+          <w:color w:val="000000" w:themeColor="text1"/>
+        </w:rPr>
+        <w:t xml:space="preserve"> Pierwszym językiem agentowym był AGENT0</w:t>
+      </w:r>
+      <w:r>
+        <w:rPr>
+          <w:rFonts w:cs="Times New Roman"/>
+          <w:color w:val="000000" w:themeColor="text1"/>
+        </w:rPr>
+        <w:t xml:space="preserve"> a</w:t>
+      </w:r>
+      <w:r>
+        <w:rPr>
+          <w:rFonts w:cs="Times New Roman"/>
+          <w:color w:val="000000" w:themeColor="text1"/>
+        </w:rPr>
+        <w:t xml:space="preserve"> jego twórcą był </w:t>
+      </w:r>
+      <w:proofErr w:type="spellStart"/>
+      <w:r>
+        <w:rPr>
+          <w:rFonts w:cs="Times New Roman"/>
+          <w:color w:val="FF0000"/>
+        </w:rPr>
+        <w:t>Shoham</w:t>
+      </w:r>
+      <w:proofErr w:type="spellEnd"/>
+      <w:r>
+        <w:rPr>
+          <w:rFonts w:cs="Times New Roman"/>
+          <w:color w:val="FF0000"/>
+        </w:rPr>
+        <w:t xml:space="preserve"> . </w:t>
+      </w:r>
+      <w:r>
+        <w:rPr>
+          <w:rFonts w:cs="Times New Roman"/>
+          <w:color w:val="000000" w:themeColor="text1"/>
+        </w:rPr>
+        <w:t xml:space="preserve">Język </w:t>
+      </w:r>
+      <w:r>
+        <w:rPr>
+          <w:rFonts w:cs="Times New Roman"/>
+          <w:color w:val="000000" w:themeColor="text1"/>
+        </w:rPr>
+        <w:t xml:space="preserve">AGENT0 </w:t>
+      </w:r>
+      <w:r>
+        <w:rPr>
+          <w:rFonts w:cs="Times New Roman"/>
+          <w:color w:val="000000" w:themeColor="text1"/>
+        </w:rPr>
+        <w:t>definiuje</w:t>
+      </w:r>
+      <w:r>
+        <w:rPr>
+          <w:rFonts w:cs="Times New Roman"/>
+          <w:color w:val="000000" w:themeColor="text1"/>
+        </w:rPr>
+        <w:t xml:space="preserve"> agent</w:t>
+      </w:r>
+      <w:r>
+        <w:rPr>
+          <w:rFonts w:cs="Times New Roman"/>
+          <w:color w:val="000000" w:themeColor="text1"/>
+        </w:rPr>
+        <w:t>a na podstawie czterech  zbiorów</w:t>
+      </w:r>
+      <w:r>
+        <w:rPr>
+          <w:rFonts w:cs="Times New Roman"/>
+          <w:color w:val="000000" w:themeColor="text1"/>
+        </w:rPr>
+        <w:t>:</w:t>
+      </w:r>
+      <w:r>
+        <w:rPr>
+          <w:rFonts w:cs="Times New Roman"/>
+          <w:color w:val="000000" w:themeColor="text1"/>
+        </w:rPr>
+        <w:t xml:space="preserve"> możliwości, przekonań,  intencji</w:t>
+      </w:r>
+      <w:r>
+        <w:rPr>
+          <w:rFonts w:cs="Times New Roman"/>
+          <w:color w:val="000000" w:themeColor="text1"/>
+        </w:rPr>
+        <w:t xml:space="preserve"> i </w:t>
+      </w:r>
+      <w:r>
+        <w:rPr>
+          <w:rFonts w:cs="Times New Roman"/>
+          <w:color w:val="000000" w:themeColor="text1"/>
+        </w:rPr>
+        <w:t xml:space="preserve">zobowiązań. W systemach </w:t>
+      </w:r>
+      <w:proofErr w:type="spellStart"/>
+      <w:r>
+        <w:rPr>
+          <w:rFonts w:cs="Times New Roman"/>
+          <w:color w:val="000000" w:themeColor="text1"/>
+        </w:rPr>
+        <w:t>wieloagentowych</w:t>
+      </w:r>
+      <w:proofErr w:type="spellEnd"/>
+      <w:r>
+        <w:rPr>
+          <w:rFonts w:cs="Times New Roman"/>
+          <w:color w:val="000000" w:themeColor="text1"/>
+        </w:rPr>
+        <w:t xml:space="preserve"> opartych o ten język komun</w:t>
+      </w:r>
+      <w:r>
+        <w:rPr>
+          <w:rFonts w:cs="Times New Roman"/>
+          <w:color w:val="000000" w:themeColor="text1"/>
+        </w:rPr>
+        <w:t xml:space="preserve">ikacja miedzy agentami </w:t>
+      </w:r>
+      <w:r>
+        <w:rPr>
+          <w:rFonts w:cs="Times New Roman"/>
+          <w:color w:val="000000" w:themeColor="text1"/>
+        </w:rPr>
+        <w:t>odbywa</w:t>
+      </w:r>
+      <w:r>
+        <w:rPr>
+          <w:rFonts w:cs="Times New Roman"/>
+          <w:color w:val="000000" w:themeColor="text1"/>
+        </w:rPr>
+        <w:t xml:space="preserve"> się za pomocą </w:t>
+      </w:r>
+      <w:r>
+        <w:rPr>
+          <w:rFonts w:cs="Times New Roman"/>
+          <w:color w:val="000000" w:themeColor="text1"/>
+        </w:rPr>
+        <w:t xml:space="preserve">wiadomości podzielonych na trzy typy: żądanie (ang. </w:t>
+      </w:r>
+      <w:proofErr w:type="spellStart"/>
+      <w:r>
+        <w:rPr>
+          <w:rFonts w:cs="Times New Roman"/>
+          <w:color w:val="000000" w:themeColor="text1"/>
+        </w:rPr>
+        <w:t>request</w:t>
+      </w:r>
+      <w:proofErr w:type="spellEnd"/>
+      <w:r>
+        <w:rPr>
+          <w:rFonts w:cs="Times New Roman"/>
+          <w:color w:val="000000" w:themeColor="text1"/>
+        </w:rPr>
+        <w:t xml:space="preserve">), odwołanie żądania(ang. </w:t>
+      </w:r>
+      <w:proofErr w:type="spellStart"/>
+      <w:r>
+        <w:rPr>
+          <w:rFonts w:cs="Times New Roman"/>
+          <w:color w:val="000000" w:themeColor="text1"/>
+        </w:rPr>
+        <w:t>unrequest</w:t>
+      </w:r>
+      <w:proofErr w:type="spellEnd"/>
+      <w:r>
+        <w:rPr>
+          <w:rFonts w:cs="Times New Roman"/>
+          <w:color w:val="000000" w:themeColor="text1"/>
+        </w:rPr>
+        <w:t>) i informacje czyli przesłanie informacji.</w:t>
+      </w:r>
+      <w:r>
+        <w:rPr>
+          <w:rFonts w:cs="Times New Roman"/>
+          <w:color w:val="000000" w:themeColor="text1"/>
+        </w:rPr>
+        <w:t xml:space="preserve"> Agencji wykonywali </w:t>
+      </w:r>
+      <w:r>
+        <w:rPr>
+          <w:rFonts w:cs="Times New Roman"/>
+          <w:color w:val="000000" w:themeColor="text1"/>
+        </w:rPr>
+        <w:t xml:space="preserve">swoje działania na podstawie prostej pętli która była przez nich iterowana, pierwsza iteracja powodowała wczytywanie wiadomości i jeśli było to konieczne aktualizacja przekonań i intencji, druga powodowała wykonanie zobowiązań dla obecnej iteracji. </w:t>
+      </w:r>
+      <w:r>
+        <w:rPr>
+          <w:rFonts w:cs="Times New Roman"/>
+          <w:color w:val="000000" w:themeColor="text1"/>
+        </w:rPr>
+        <w:t xml:space="preserve"> P</w:t>
+      </w:r>
+      <w:r>
+        <w:rPr>
+          <w:rFonts w:cs="Times New Roman"/>
+          <w:color w:val="000000" w:themeColor="text1"/>
+        </w:rPr>
+        <w:t xml:space="preserve">o mimo bycia bezpośrednią implementacja </w:t>
+      </w:r>
+      <w:r>
+        <w:rPr>
+          <w:rFonts w:cs="Times New Roman"/>
+          <w:color w:val="000000" w:themeColor="text1"/>
+        </w:rPr>
+        <w:t xml:space="preserve">paradygmatu obiektowego AGENT0 jest </w:t>
+      </w:r>
+      <w:r>
+        <w:rPr>
+          <w:rFonts w:cs="Times New Roman"/>
+          <w:color w:val="000000" w:themeColor="text1"/>
+        </w:rPr>
+        <w:t xml:space="preserve">bardziej prototypem niż językiem agentowym w pełni tego słowa znaczeniu. </w:t>
+      </w:r>
+      <w:r>
+        <w:rPr>
+          <w:rFonts w:cs="Times New Roman"/>
+          <w:color w:val="000000" w:themeColor="text1"/>
+        </w:rPr>
+        <w:t xml:space="preserve">AGENT0 doczekał się swoich następców w postaci języków PLACA (ang. </w:t>
+      </w:r>
+      <w:proofErr w:type="spellStart"/>
+      <w:r>
+        <w:rPr>
+          <w:rFonts w:ascii="Arial" w:hAnsi="Arial" w:cs="Arial"/>
+          <w:iCs/>
+          <w:sz w:val="19"/>
+          <w:szCs w:val="19"/>
+        </w:rPr>
+        <w:t>PLAnning</w:t>
+      </w:r>
+      <w:proofErr w:type="spellEnd"/>
+      <w:r>
+        <w:rPr>
+          <w:rFonts w:ascii="Arial" w:hAnsi="Arial" w:cs="Arial"/>
+          <w:iCs/>
+          <w:sz w:val="19"/>
+          <w:szCs w:val="19"/>
+        </w:rPr>
+        <w:t xml:space="preserve"> </w:t>
+      </w:r>
+      <w:proofErr w:type="spellStart"/>
+      <w:r>
+        <w:rPr>
+          <w:rFonts w:ascii="Arial" w:hAnsi="Arial" w:cs="Arial"/>
+          <w:iCs/>
+          <w:sz w:val="19"/>
+          <w:szCs w:val="19"/>
+        </w:rPr>
+        <w:t>Communicating</w:t>
+      </w:r>
+      <w:proofErr w:type="spellEnd"/>
+      <w:r>
+        <w:rPr>
+          <w:rFonts w:ascii="Arial" w:hAnsi="Arial" w:cs="Arial"/>
+          <w:iCs/>
+          <w:sz w:val="19"/>
+          <w:szCs w:val="19"/>
+        </w:rPr>
+        <w:t xml:space="preserve"> </w:t>
+      </w:r>
+      <w:proofErr w:type="spellStart"/>
+      <w:r>
+        <w:rPr>
+          <w:rFonts w:ascii="Arial" w:hAnsi="Arial" w:cs="Arial"/>
+          <w:iCs/>
+          <w:sz w:val="19"/>
+          <w:szCs w:val="19"/>
+        </w:rPr>
+        <w:t>Agents</w:t>
+      </w:r>
+      <w:proofErr w:type="spellEnd"/>
+      <w:r>
+        <w:rPr>
+          <w:rFonts w:cs="Times New Roman"/>
+          <w:color w:val="000000" w:themeColor="text1"/>
+        </w:rPr>
+        <w:t>) i Agent-K</w:t>
+      </w:r>
+      <w:r>
+        <w:rPr>
+          <w:rFonts w:cs="Times New Roman"/>
+          <w:color w:val="000000" w:themeColor="text1"/>
+        </w:rPr>
+        <w:t xml:space="preserve">.  PLACA rozszerzał  zdolności agentów o planowanie co znacznie zmniejszało intensywność komunikacji jednak tak jak jego poprzednik nie posiada praktycznego zastosowania. </w:t>
+      </w:r>
+      <w:r>
+        <w:rPr>
+          <w:rFonts w:cs="Times New Roman"/>
+          <w:color w:val="000000" w:themeColor="text1"/>
+        </w:rPr>
+        <w:t xml:space="preserve"> Agent-k</w:t>
+      </w:r>
+      <w:r>
+        <w:rPr>
+          <w:rFonts w:cs="Times New Roman"/>
+          <w:color w:val="000000" w:themeColor="text1"/>
+        </w:rPr>
+        <w:t xml:space="preserve"> również usprawniał sposób komunikacji po przez </w:t>
+      </w:r>
+      <w:r>
+        <w:rPr>
+          <w:rFonts w:cs="Times New Roman"/>
+          <w:color w:val="000000" w:themeColor="text1"/>
+        </w:rPr>
+        <w:t xml:space="preserve">wykorzystanie języka komunikacyjnego KQML. </w:t>
+      </w:r>
+      <w:r>
+        <w:rPr>
+          <w:rFonts w:cs="Times New Roman"/>
+          <w:color w:val="000000" w:themeColor="text1"/>
+        </w:rPr>
+        <w:t xml:space="preserve">Z pośród pozostałych języków agentowych można wyróżnić </w:t>
+      </w:r>
+      <w:r>
+        <w:rPr>
+          <w:rFonts w:cs="Times New Roman"/>
+          <w:color w:val="000000" w:themeColor="text1"/>
+        </w:rPr>
+        <w:t xml:space="preserve"> </w:t>
+      </w:r>
+      <w:r>
+        <w:rPr>
+          <w:rFonts w:cs="Times New Roman"/>
+          <w:color w:val="000000" w:themeColor="text1"/>
+        </w:rPr>
+        <w:t xml:space="preserve">te które bazują o architekturę BDI, są to między innymi: </w:t>
+      </w:r>
+      <w:proofErr w:type="spellStart"/>
+      <w:r>
+        <w:rPr>
+          <w:rFonts w:cs="Times New Roman"/>
+          <w:color w:val="000000" w:themeColor="text1"/>
+        </w:rPr>
+        <w:t>AgentSpeak</w:t>
+      </w:r>
+      <w:proofErr w:type="spellEnd"/>
+      <w:r>
+        <w:rPr>
+          <w:rFonts w:cs="Times New Roman"/>
+          <w:color w:val="000000" w:themeColor="text1"/>
+        </w:rPr>
+        <w:t>, 3APL i jego następca 2APL.</w:t>
+      </w:r>
+      <w:r>
+        <w:rPr>
+          <w:rFonts w:cs="Times New Roman"/>
+          <w:color w:val="000000" w:themeColor="text1"/>
+        </w:rPr>
+        <w:t xml:space="preserve"> Dużą części technologii agentowych stanowią narzędzia oraz platformy których jest ponad sto, p</w:t>
+      </w:r>
+      <w:r>
+        <w:rPr>
+          <w:rFonts w:cs="Times New Roman"/>
+          <w:color w:val="000000" w:themeColor="text1"/>
+        </w:rPr>
+        <w:t>ośród</w:t>
+      </w:r>
+      <w:r>
+        <w:rPr>
+          <w:rFonts w:cs="Times New Roman"/>
+          <w:color w:val="000000" w:themeColor="text1"/>
+        </w:rPr>
+        <w:t xml:space="preserve"> nich</w:t>
+      </w:r>
+      <w:r>
+        <w:rPr>
+          <w:rFonts w:cs="Times New Roman"/>
+          <w:color w:val="000000" w:themeColor="text1"/>
+        </w:rPr>
+        <w:t xml:space="preserve"> ważną role odgrywają</w:t>
+      </w:r>
+      <w:r>
+        <w:rPr>
+          <w:rFonts w:cs="Times New Roman"/>
+          <w:color w:val="000000" w:themeColor="text1"/>
+        </w:rPr>
+        <w:t xml:space="preserve"> ZEUS i</w:t>
+      </w:r>
+      <w:r>
+        <w:rPr>
+          <w:rFonts w:cs="Times New Roman"/>
+          <w:color w:val="000000" w:themeColor="text1"/>
+        </w:rPr>
+        <w:t xml:space="preserve"> JADE</w:t>
+      </w:r>
+      <w:r>
+        <w:rPr>
+          <w:rFonts w:cs="Times New Roman"/>
+          <w:color w:val="000000" w:themeColor="text1"/>
+        </w:rPr>
+        <w:t>,</w:t>
+      </w:r>
+      <w:r>
+        <w:rPr>
+          <w:rFonts w:cs="Times New Roman"/>
+          <w:color w:val="000000" w:themeColor="text1"/>
+        </w:rPr>
+        <w:t xml:space="preserve"> będące otwartym oprogramowaniem,</w:t>
+      </w:r>
+      <w:r>
+        <w:rPr>
+          <w:rFonts w:cs="Times New Roman"/>
+          <w:color w:val="000000" w:themeColor="text1"/>
+        </w:rPr>
+        <w:t xml:space="preserve"> oraz </w:t>
+      </w:r>
+      <w:r>
+        <w:rPr>
+          <w:rFonts w:cs="Arial"/>
+        </w:rPr>
+        <w:t xml:space="preserve">JACK </w:t>
+      </w:r>
+      <w:proofErr w:type="spellStart"/>
+      <w:r>
+        <w:rPr>
+          <w:rFonts w:cs="Arial"/>
+        </w:rPr>
+        <w:t>Intelligent</w:t>
+      </w:r>
+      <w:proofErr w:type="spellEnd"/>
+      <w:r>
+        <w:rPr>
+          <w:rFonts w:cs="Arial"/>
+        </w:rPr>
+        <w:t xml:space="preserve"> </w:t>
+      </w:r>
+      <w:proofErr w:type="spellStart"/>
+      <w:r>
+        <w:rPr>
+          <w:rFonts w:cs="Arial"/>
+        </w:rPr>
+        <w:t>Agents</w:t>
+      </w:r>
+      <w:proofErr w:type="spellEnd"/>
+      <w:r>
+        <w:rPr>
+          <w:rFonts w:cs="Arial"/>
+        </w:rPr>
+        <w:t>,</w:t>
+      </w:r>
+      <w:r>
+        <w:rPr>
+          <w:rFonts w:cs="Arial"/>
+        </w:rPr>
+        <w:t xml:space="preserve"> które jest komercyjnym projektem.  </w:t>
+      </w:r>
+      <w:r>
+        <w:rPr>
+          <w:rFonts w:cs="Arial"/>
+        </w:rPr>
+        <w:t xml:space="preserve">Wszystkie trzy platformy zostały zbudowane na bazie języka Java i </w:t>
+      </w:r>
+      <w:r>
+        <w:rPr>
+          <w:rFonts w:cs="Arial"/>
+        </w:rPr>
+        <w:t>pozwalają nie tylko</w:t>
+      </w:r>
+      <w:r>
+        <w:rPr>
+          <w:rFonts w:cs="Arial"/>
+        </w:rPr>
+        <w:t xml:space="preserve"> na</w:t>
+      </w:r>
+      <w:r>
+        <w:rPr>
+          <w:rFonts w:cs="Arial"/>
+        </w:rPr>
+        <w:t xml:space="preserve"> tworzenie systemów agentowych</w:t>
+      </w:r>
+      <w:r>
+        <w:rPr>
+          <w:rFonts w:cs="Arial"/>
+        </w:rPr>
+        <w:t>,</w:t>
+      </w:r>
+      <w:r>
+        <w:rPr>
+          <w:rFonts w:cs="Arial"/>
+        </w:rPr>
+        <w:t xml:space="preserve"> ale również zawierają narzędzia na przykład</w:t>
+      </w:r>
+      <w:r>
+        <w:rPr>
+          <w:rFonts w:cs="Arial"/>
+        </w:rPr>
+        <w:t xml:space="preserve"> umoż</w:t>
+      </w:r>
+      <w:r>
+        <w:rPr>
+          <w:rFonts w:cs="Arial"/>
+        </w:rPr>
+        <w:t>liwiające odnajdywanie błędów</w:t>
+      </w:r>
+      <w:r>
+        <w:rPr>
+          <w:rFonts w:cs="Arial"/>
+        </w:rPr>
+        <w:t xml:space="preserve">. JACK posiada również własny język agentowy nazwany JAL (ang. </w:t>
+      </w:r>
+      <w:r>
+        <w:rPr>
+          <w:rFonts w:cs="Arial"/>
+          <w:iCs/>
+        </w:rPr>
+        <w:t>JACK Agent Language</w:t>
+      </w:r>
+      <w:r>
+        <w:rPr>
+          <w:rFonts w:cs="Arial"/>
+          <w:iCs/>
+        </w:rPr>
+        <w:t>) któr</w:t>
+      </w:r>
+      <w:r>
+        <w:rPr>
+          <w:rFonts w:cs="Arial"/>
+          <w:iCs/>
+        </w:rPr>
+        <w:t>y jest rozszerzeniem języka Java</w:t>
+      </w:r>
+      <w:r>
+        <w:rPr>
+          <w:rFonts w:cs="Arial"/>
+          <w:iCs/>
+        </w:rPr>
         <w:t>.</w:t>
       </w:r>
       <w:r>
-        <w:t xml:space="preserve"> </w:t>
-      </w:r>
-      <w:r>
-        <w:t xml:space="preserve">Agent </w:t>
-      </w:r>
-      <w:proofErr w:type="spellStart"/>
-      <w:r>
-        <w:t>Communication</w:t>
-      </w:r>
-      <w:proofErr w:type="spellEnd"/>
-      <w:r>
-        <w:t xml:space="preserve"> </w:t>
-      </w:r>
-      <w:proofErr w:type="spellStart"/>
-      <w:r>
-        <w:t>Languages</w:t>
-      </w:r>
-      <w:proofErr w:type="spellEnd"/>
-      <w:r>
-        <w:t>, ACL).</w:t>
-      </w:r>
-      <w:r>
-        <w:t xml:space="preserve"> </w:t>
-      </w:r>
-      <w:r>
-        <w:t xml:space="preserve">Oba typy posiadają różne zastosowanie, protokoły są najlepszym rozwiązaniem dla aplikacji biznesowych natomiast </w:t>
-      </w:r>
-      <w:r>
+        <w:rPr>
+          <w:rFonts w:cs="Arial"/>
+          <w:iCs/>
+        </w:rPr>
+        <w:t xml:space="preserve"> Z </w:t>
+      </w:r>
+      <w:proofErr w:type="spellStart"/>
+      <w:r>
+        <w:rPr>
+          <w:rFonts w:cs="Arial"/>
+          <w:iCs/>
+        </w:rPr>
+        <w:t>posród</w:t>
+      </w:r>
+      <w:proofErr w:type="spellEnd"/>
+      <w:r>
+        <w:rPr>
+          <w:rFonts w:cs="Arial"/>
+          <w:iCs/>
+        </w:rPr>
+        <w:t xml:space="preserve"> wymienionych platform najbardziej popularną jest JADE pozwalający na tworzenie systemów </w:t>
+      </w:r>
+      <w:proofErr w:type="spellStart"/>
+      <w:r>
+        <w:rPr>
+          <w:rFonts w:cs="Arial"/>
+          <w:iCs/>
+        </w:rPr>
+        <w:t>wieloagentowych</w:t>
+      </w:r>
+      <w:proofErr w:type="spellEnd"/>
+      <w:r>
+        <w:rPr>
+          <w:rFonts w:cs="Arial"/>
+          <w:iCs/>
+        </w:rPr>
+        <w:t xml:space="preserve"> na wielu komputerach połączonych siecią. Architektura JADE opiera się o </w:t>
+      </w:r>
+      <w:r>
+        <w:rPr>
+          <w:rFonts w:cs="Arial"/>
+          <w:iCs/>
+        </w:rPr>
+        <w:t>kontenery rozproszone pomiędzy wiele komputerów z jednym głównym kontenerem do którego podłączone są pozostałe.</w:t>
+      </w:r>
+      <w:r>
+        <w:rPr>
+          <w:rFonts w:cs="Arial"/>
+          <w:iCs/>
+        </w:rPr>
+        <w:t xml:space="preserve"> Każdy kontener posiada zestaw agentów komunikujących się ze sobą w asynchroniczny sposób.</w:t>
+      </w:r>
+      <w:r>
+        <w:rPr>
+          <w:rFonts w:cs="Arial"/>
+          <w:iCs/>
+        </w:rPr>
+        <w:t xml:space="preserve"> Inne platformy agentowe to między innymi </w:t>
+      </w:r>
+      <w:proofErr w:type="spellStart"/>
+      <w:r>
+        <w:rPr>
+          <w:rFonts w:cs="Arial"/>
+          <w:iCs/>
+        </w:rPr>
+        <w:t>agenTool</w:t>
+      </w:r>
+      <w:proofErr w:type="spellEnd"/>
+      <w:r>
+        <w:rPr>
+          <w:rFonts w:cs="Arial"/>
+          <w:iCs/>
+        </w:rPr>
+        <w:t>,</w:t>
+      </w:r>
+      <w:r>
+        <w:t xml:space="preserve"> </w:t>
+      </w:r>
+      <w:r>
+        <w:rPr>
+          <w:rFonts w:cs="Arial"/>
+          <w:iCs/>
+        </w:rPr>
+        <w:t>RETSINA</w:t>
+      </w:r>
+      <w:r>
+        <w:rPr>
+          <w:rFonts w:cs="Arial"/>
+          <w:iCs/>
+        </w:rPr>
+        <w:t>,</w:t>
+      </w:r>
+      <w:r>
+        <w:t xml:space="preserve"> </w:t>
+      </w:r>
+      <w:proofErr w:type="spellStart"/>
+      <w:r>
+        <w:rPr>
+          <w:rFonts w:cs="Arial"/>
+          <w:iCs/>
+        </w:rPr>
+        <w:t>JATLite</w:t>
+      </w:r>
+      <w:proofErr w:type="spellEnd"/>
+      <w:r>
+        <w:rPr>
+          <w:rFonts w:cs="Arial"/>
+          <w:iCs/>
+        </w:rPr>
+        <w:t xml:space="preserve"> </w:t>
+      </w:r>
+      <w:r>
+        <w:rPr>
+          <w:rFonts w:cs="Arial"/>
+          <w:iCs/>
+        </w:rPr>
+        <w:t>MADKIT</w:t>
+      </w:r>
+      <w:r>
+        <w:rPr>
+          <w:rFonts w:cs="Arial"/>
+          <w:iCs/>
+        </w:rPr>
+        <w:t xml:space="preserve"> oraz</w:t>
+      </w:r>
+      <w:r>
+        <w:rPr>
+          <w:rFonts w:ascii="Arial" w:hAnsi="Arial" w:cs="Arial"/>
+          <w:b/>
+          <w:bCs/>
+          <w:sz w:val="19"/>
+          <w:szCs w:val="19"/>
+        </w:rPr>
+        <w:t xml:space="preserve"> </w:t>
+      </w:r>
+      <w:r>
+        <w:rPr>
+          <w:rFonts w:ascii="Arial" w:hAnsi="Arial" w:cs="Arial"/>
+          <w:bCs/>
+          <w:sz w:val="19"/>
+          <w:szCs w:val="19"/>
+        </w:rPr>
+        <w:t>FIPA-OS</w:t>
+      </w:r>
+      <w:r>
+        <w:rPr>
+          <w:rFonts w:cs="Arial"/>
+          <w:iCs/>
+        </w:rPr>
+        <w:t>.</w:t>
+      </w:r>
+      <w:r>
+        <w:rPr>
+          <w:rFonts w:cs="Times New Roman"/>
+          <w:color w:val="000000" w:themeColor="text1"/>
+        </w:rPr>
+        <w:t>[13</w:t>
+      </w:r>
+      <w:r>
+        <w:rPr>
+          <w:rFonts w:cs="Times New Roman"/>
+          <w:color w:val="000000" w:themeColor="text1"/>
+        </w:rPr>
+        <w:t>]</w:t>
+      </w:r>
+      <w:r>
+        <w:rPr>
+          <w:rFonts w:cs="Times New Roman"/>
+          <w:color w:val="000000" w:themeColor="text1"/>
+        </w:rPr>
+        <w:t xml:space="preserve"> Technologią wspólną dla platformy jak i języków agentowych są języki komunikacyjne pozwalające na komunikacje miedzy agentami. Ilość ACL nie jest tak zróżnicowana jak platform czy języków agentowych. </w:t>
+      </w:r>
+      <w:r>
+        <w:rPr>
+          <w:rFonts w:cs="Times New Roman"/>
+          <w:color w:val="000000" w:themeColor="text1"/>
+        </w:rPr>
+        <w:t xml:space="preserve">Najpopularniejszym językami które wyznaczyły standardy w tej dziedzinie są KQML i FIPA-ACL. </w:t>
+      </w:r>
+      <w:r>
+        <w:rPr>
+          <w:rFonts w:cs="Times New Roman"/>
+          <w:color w:val="000000" w:themeColor="text1"/>
+        </w:rPr>
+        <w:t xml:space="preserve">Oba języki są do siebie podobne i różnią się głównie ilością </w:t>
+      </w:r>
+      <w:proofErr w:type="spellStart"/>
+      <w:r>
+        <w:t>performatywy</w:t>
+      </w:r>
+      <w:proofErr w:type="spellEnd"/>
+      <w:r>
+        <w:t xml:space="preserve"> oraz </w:t>
+      </w:r>
+      <w:r>
+        <w:t>parametrów</w:t>
+      </w:r>
+      <w:r>
+        <w:t>.</w:t>
+      </w:r>
+      <w:r>
+        <w:t xml:space="preserve"> KQML nie jest </w:t>
+      </w:r>
+      <w:r>
+        <w:t xml:space="preserve">obecnie rozwijany jednak doczekał się swoich następców </w:t>
+      </w:r>
+      <w:r>
+        <w:t xml:space="preserve">na przykład </w:t>
+      </w:r>
+      <w:r>
+        <w:t>KQML</w:t>
+      </w:r>
+      <w:r>
+        <w:t>-Lite</w:t>
+      </w:r>
+      <w:r>
+        <w:t>.</w:t>
+      </w:r>
+      <w:r>
+        <w:t xml:space="preserve"> </w:t>
+      </w:r>
+      <w:r>
+        <w:t>[14]</w:t>
+      </w:r>
+    </w:p>
+    <w:p>
+      <w:pPr>
+        <w:ind w:firstLine="708"/>
+        <w:rPr>
+          <w:rFonts w:cs="Times New Roman"/>
+          <w:color w:val="000000" w:themeColor="text1"/>
+        </w:rPr>
+      </w:pPr>
+      <w:r>
+        <w:rPr>
+          <w:rFonts w:cs="Times New Roman"/>
+          <w:color w:val="000000" w:themeColor="text1"/>
+        </w:rPr>
+        <w:t xml:space="preserve">W </w:t>
+      </w:r>
+      <w:r>
+        <w:rPr>
+          <w:rFonts w:cs="Times New Roman"/>
+          <w:color w:val="000000" w:themeColor="text1"/>
+        </w:rPr>
+        <w:t>miarę</w:t>
+      </w:r>
+      <w:r>
+        <w:rPr>
+          <w:rFonts w:cs="Times New Roman"/>
+          <w:color w:val="000000" w:themeColor="text1"/>
+        </w:rPr>
+        <w:t xml:space="preserve"> </w:t>
+      </w:r>
+      <w:r>
+        <w:rPr>
+          <w:rFonts w:cs="Times New Roman"/>
+          <w:color w:val="000000" w:themeColor="text1"/>
+        </w:rPr>
+        <w:t xml:space="preserve">powstawania nowych technologii </w:t>
+      </w:r>
+      <w:r>
+        <w:rPr>
+          <w:rFonts w:cs="Times New Roman"/>
+          <w:color w:val="000000" w:themeColor="text1"/>
+        </w:rPr>
+        <w:t>p</w:t>
+      </w:r>
+      <w:r>
+        <w:rPr>
+          <w:rFonts w:cs="Times New Roman"/>
+          <w:color w:val="000000" w:themeColor="text1"/>
+        </w:rPr>
+        <w:t>otrzebą stało się określenie standardów dla platform i języków</w:t>
+      </w:r>
+      <w:r>
+        <w:rPr>
+          <w:rFonts w:cs="Times New Roman"/>
+          <w:color w:val="000000" w:themeColor="text1"/>
+        </w:rPr>
+        <w:t>, z</w:t>
+      </w:r>
+      <w:r>
+        <w:rPr>
+          <w:rFonts w:cs="Times New Roman"/>
+          <w:color w:val="000000" w:themeColor="text1"/>
+        </w:rPr>
+        <w:t xml:space="preserve"> tego</w:t>
+      </w:r>
+      <w:r>
+        <w:rPr>
+          <w:rFonts w:cs="Times New Roman"/>
+          <w:color w:val="000000" w:themeColor="text1"/>
+        </w:rPr>
+        <w:t xml:space="preserve"> powodu powstało wiele organizacji i stowarzyszeń tworzących specyfikacje dla programowania agentowego.</w:t>
+      </w:r>
+      <w:r>
+        <w:rPr>
+          <w:rFonts w:cs="Times New Roman"/>
+          <w:color w:val="000000" w:themeColor="text1"/>
+        </w:rPr>
+        <w:t xml:space="preserve"> </w:t>
+      </w:r>
+      <w:r>
+        <w:rPr>
+          <w:rFonts w:cs="Times New Roman"/>
+          <w:color w:val="000000" w:themeColor="text1"/>
+        </w:rPr>
+        <w:t xml:space="preserve"> Jedną z nich była </w:t>
+      </w:r>
+      <w:r>
+        <w:rPr>
+          <w:rFonts w:cs="Times New Roman"/>
+          <w:color w:val="000000" w:themeColor="text1"/>
+        </w:rPr>
+        <w:t xml:space="preserve">FIPA (The </w:t>
+      </w:r>
+      <w:r>
+        <w:rPr>
+          <w:rFonts w:cs="Times New Roman"/>
+        </w:rPr>
+        <w:t xml:space="preserve">Foundation for </w:t>
+      </w:r>
+      <w:proofErr w:type="spellStart"/>
+      <w:r>
+        <w:rPr>
+          <w:rFonts w:cs="Times New Roman"/>
+        </w:rPr>
+        <w:t>Intelligent</w:t>
+      </w:r>
+      <w:proofErr w:type="spellEnd"/>
+      <w:r>
+        <w:rPr>
+          <w:rFonts w:cs="Times New Roman"/>
+        </w:rPr>
+        <w:t xml:space="preserve"> </w:t>
+      </w:r>
+      <w:proofErr w:type="spellStart"/>
+      <w:r>
+        <w:rPr>
+          <w:rFonts w:cs="Times New Roman"/>
+        </w:rPr>
+        <w:t>Physical</w:t>
+      </w:r>
+      <w:proofErr w:type="spellEnd"/>
+      <w:r>
+        <w:rPr>
+          <w:rFonts w:cs="Times New Roman"/>
+        </w:rPr>
+        <w:t xml:space="preserve"> </w:t>
+      </w:r>
+      <w:proofErr w:type="spellStart"/>
+      <w:r>
+        <w:rPr>
+          <w:rFonts w:cs="Times New Roman"/>
+        </w:rPr>
+        <w:t>Agents</w:t>
+      </w:r>
+      <w:proofErr w:type="spellEnd"/>
+      <w:r>
+        <w:rPr>
+          <w:rFonts w:cs="Times New Roman"/>
+          <w:color w:val="000000" w:themeColor="text1"/>
+        </w:rPr>
+        <w:t>)</w:t>
+      </w:r>
+      <w:r>
+        <w:rPr>
+          <w:rFonts w:cs="Times New Roman"/>
+          <w:color w:val="000000" w:themeColor="text1"/>
+        </w:rPr>
+        <w:t xml:space="preserve"> założona w</w:t>
+      </w:r>
+      <w:r>
+        <w:rPr>
+          <w:rFonts w:cs="Times New Roman"/>
+          <w:color w:val="000000" w:themeColor="text1"/>
+        </w:rPr>
+        <w:t xml:space="preserve"> 1996 roku</w:t>
+      </w:r>
+      <w:r>
+        <w:rPr>
+          <w:rFonts w:cs="Times New Roman"/>
+          <w:color w:val="000000" w:themeColor="text1"/>
+        </w:rPr>
+        <w:t xml:space="preserve"> i zrzeszająca zarówno organizacje jak i osoby</w:t>
+      </w:r>
+      <w:r>
+        <w:rPr>
+          <w:rFonts w:cs="Times New Roman"/>
+          <w:color w:val="000000" w:themeColor="text1"/>
+        </w:rPr>
+        <w:t xml:space="preserve"> fizyczne</w:t>
+      </w:r>
+      <w:r>
+        <w:rPr>
+          <w:rFonts w:cs="Times New Roman"/>
+          <w:color w:val="000000" w:themeColor="text1"/>
+        </w:rPr>
+        <w:t>.</w:t>
+      </w:r>
+      <w:r>
+        <w:rPr>
+          <w:rFonts w:cs="Times New Roman"/>
+          <w:color w:val="000000" w:themeColor="text1"/>
+        </w:rPr>
+        <w:t xml:space="preserve"> </w:t>
+      </w:r>
+      <w:r>
+        <w:rPr>
+          <w:rFonts w:cs="Times New Roman"/>
+          <w:color w:val="000000" w:themeColor="text1"/>
+        </w:rPr>
+        <w:t xml:space="preserve">W 2002 roku </w:t>
+      </w:r>
+      <w:r>
+        <w:rPr>
+          <w:rFonts w:cs="Times New Roman"/>
+          <w:color w:val="000000" w:themeColor="text1"/>
+        </w:rPr>
+        <w:t xml:space="preserve">organizacja ta opublikowała 25 specyfikacji obejmujących takie zagadnienia jak architektura i </w:t>
+      </w:r>
+      <w:r>
+        <w:rPr>
+          <w:rFonts w:cs="Times New Roman"/>
+          <w:color w:val="000000" w:themeColor="text1"/>
+        </w:rPr>
         <w:lastRenderedPageBreak/>
-        <w:t>języki sprawują się najlepiej dla systemów wykorzystujących</w:t>
-      </w:r>
-      <w:r>
-        <w:t xml:space="preserve"> tożsamych</w:t>
-      </w:r>
-      <w:r>
-        <w:t xml:space="preserve"> agentów.</w:t>
-      </w:r>
-      <w:r>
-        <w:t>[8</w:t>
-      </w:r>
-      <w:r>
+        <w:t>komunikacja</w:t>
+      </w:r>
+      <w:r>
+        <w:rPr>
+          <w:rFonts w:cs="Times New Roman"/>
+          <w:color w:val="000000" w:themeColor="text1"/>
+        </w:rPr>
+        <w:t xml:space="preserve"> systemów agentowych</w:t>
+      </w:r>
+      <w:r>
+        <w:rPr>
+          <w:rFonts w:cs="Times New Roman"/>
+          <w:color w:val="000000" w:themeColor="text1"/>
+        </w:rPr>
+        <w:t>.</w:t>
+      </w:r>
+      <w:r>
+        <w:rPr>
+          <w:rFonts w:cs="Times New Roman"/>
+          <w:color w:val="000000" w:themeColor="text1"/>
+        </w:rPr>
+        <w:t>[1</w:t>
+      </w:r>
+      <w:r>
+        <w:rPr>
+          <w:rFonts w:cs="Times New Roman"/>
+          <w:color w:val="000000" w:themeColor="text1"/>
+        </w:rPr>
+        <w:t>5</w:t>
+      </w:r>
+      <w:r>
+        <w:rPr>
+          <w:rFonts w:cs="Times New Roman"/>
+          <w:color w:val="000000" w:themeColor="text1"/>
+        </w:rPr>
         <w:t>]</w:t>
       </w:r>
       <w:r>
-        <w:t xml:space="preserve"> Przykładem </w:t>
-      </w:r>
-      <w:r>
-        <w:t xml:space="preserve">języka komunikacyjnego </w:t>
-      </w:r>
-      <w:r>
-        <w:t>może być</w:t>
-      </w:r>
-      <w:r>
-        <w:t xml:space="preserve"> oparty o wiadomości</w:t>
-      </w:r>
+        <w:rPr>
+          <w:rFonts w:cs="Times New Roman"/>
+          <w:color w:val="000000" w:themeColor="text1"/>
+        </w:rPr>
+        <w:t xml:space="preserve"> </w:t>
+      </w:r>
+      <w:r>
+        <w:rPr>
+          <w:rFonts w:cs="Times New Roman"/>
+          <w:color w:val="000000" w:themeColor="text1"/>
+        </w:rPr>
+        <w:t>Wiele platform używa standardów FIPA, są to</w:t>
+      </w:r>
+      <w:r>
+        <w:rPr>
+          <w:rFonts w:cs="Times New Roman"/>
+          <w:color w:val="000000" w:themeColor="text1"/>
+        </w:rPr>
+        <w:t xml:space="preserve"> między innymi</w:t>
+      </w:r>
+      <w:r>
+        <w:rPr>
+          <w:rFonts w:cs="Times New Roman"/>
+          <w:color w:val="000000" w:themeColor="text1"/>
+        </w:rPr>
+        <w:t xml:space="preserve"> wspomniane w </w:t>
+      </w:r>
+      <w:r>
+        <w:rPr>
+          <w:rFonts w:cs="Times New Roman"/>
+          <w:color w:val="000000" w:themeColor="text1"/>
+        </w:rPr>
+        <w:t>poprzedniemu</w:t>
+      </w:r>
+      <w:r>
+        <w:rPr>
+          <w:rFonts w:cs="Times New Roman"/>
+          <w:color w:val="000000" w:themeColor="text1"/>
+        </w:rPr>
+        <w:t xml:space="preserve"> akapicie</w:t>
+      </w:r>
+      <w:r>
+        <w:rPr>
+          <w:rFonts w:cs="Times New Roman"/>
+          <w:color w:val="000000" w:themeColor="text1"/>
+        </w:rPr>
+        <w:t xml:space="preserve"> </w:t>
+      </w:r>
+      <w:r>
+        <w:rPr>
+          <w:rFonts w:cs="Times New Roman"/>
+        </w:rPr>
+        <w:t xml:space="preserve">JADE, JACK </w:t>
+      </w:r>
+      <w:proofErr w:type="spellStart"/>
+      <w:r>
+        <w:rPr>
+          <w:rFonts w:cs="Times New Roman"/>
+        </w:rPr>
+        <w:t>Intelligent</w:t>
+      </w:r>
+      <w:proofErr w:type="spellEnd"/>
+      <w:r>
+        <w:rPr>
+          <w:rFonts w:cs="Times New Roman"/>
+        </w:rPr>
+        <w:t xml:space="preserve"> </w:t>
+      </w:r>
+      <w:proofErr w:type="spellStart"/>
+      <w:r>
+        <w:rPr>
+          <w:rFonts w:cs="Times New Roman"/>
+        </w:rPr>
+        <w:t>Agents</w:t>
+      </w:r>
+      <w:proofErr w:type="spellEnd"/>
+      <w:r>
+        <w:rPr>
+          <w:rFonts w:cs="Times New Roman"/>
+        </w:rPr>
+        <w:t>, ZEUS</w:t>
+      </w:r>
+      <w:r>
+        <w:rPr>
+          <w:rFonts w:cs="Times New Roman"/>
+        </w:rPr>
+        <w:t xml:space="preserve">  oraz środowisko</w:t>
+      </w:r>
+      <w:r>
+        <w:rPr>
+          <w:rFonts w:cs="Times New Roman"/>
+        </w:rPr>
+        <w:t xml:space="preserve"> </w:t>
+      </w:r>
+      <w:r>
+        <w:t>SPADE</w:t>
+      </w:r>
+      <w:r>
+        <w:t xml:space="preserve"> dla </w:t>
+      </w:r>
+      <w:r>
+        <w:t xml:space="preserve">języka </w:t>
+      </w:r>
+      <w:proofErr w:type="spellStart"/>
+      <w:r>
+        <w:t>Python</w:t>
+      </w:r>
+      <w:proofErr w:type="spellEnd"/>
+      <w:r>
+        <w:t>.</w:t>
+      </w:r>
+      <w:r>
+        <w:t xml:space="preserve"> [16</w:t>
+      </w:r>
+      <w:r>
+        <w:t>]</w:t>
+      </w:r>
+      <w:r>
+        <w:t xml:space="preserve"> Poza standardami FIPA stworzyła wspomniany już wcześniej język komunikacyjny </w:t>
+      </w:r>
+      <w:r>
+        <w:t>FIPA-ACL</w:t>
+      </w:r>
+      <w:r>
+        <w:t xml:space="preserve"> oraz platformę</w:t>
+      </w:r>
+      <w:r>
+        <w:rPr>
+          <w:rFonts w:ascii="Arial" w:hAnsi="Arial" w:cs="Arial"/>
+          <w:bCs/>
+          <w:sz w:val="19"/>
+          <w:szCs w:val="19"/>
+        </w:rPr>
+        <w:t xml:space="preserve"> </w:t>
+      </w:r>
+      <w:r>
+        <w:rPr>
+          <w:rFonts w:ascii="Arial" w:hAnsi="Arial" w:cs="Arial"/>
+          <w:bCs/>
+          <w:sz w:val="19"/>
+          <w:szCs w:val="19"/>
+        </w:rPr>
+        <w:t>FIPA-OS</w:t>
+      </w:r>
+      <w:r>
+        <w:t xml:space="preserve"> </w:t>
+      </w:r>
+      <w:r>
+        <w:t>.</w:t>
+      </w:r>
+      <w:r>
+        <w:rPr>
+          <w:rFonts w:cs="Times New Roman"/>
+          <w:color w:val="000000" w:themeColor="text1"/>
+        </w:rPr>
+        <w:t xml:space="preserve"> </w:t>
+      </w:r>
+      <w:r>
+        <w:rPr>
+          <w:rFonts w:cs="Times New Roman"/>
+          <w:color w:val="000000" w:themeColor="text1"/>
+        </w:rPr>
+        <w:t xml:space="preserve"> </w:t>
+      </w:r>
+      <w:r>
+        <w:rPr>
+          <w:rFonts w:cs="Times New Roman"/>
+          <w:color w:val="000000" w:themeColor="text1"/>
+        </w:rPr>
+        <w:t>FIPA</w:t>
+      </w:r>
+      <w:r>
+        <w:rPr>
+          <w:rFonts w:cs="Times New Roman"/>
+          <w:color w:val="000000" w:themeColor="text1"/>
+        </w:rPr>
+        <w:t xml:space="preserve"> </w:t>
+      </w:r>
+      <w:r>
+        <w:rPr>
+          <w:rFonts w:cs="Times New Roman"/>
+          <w:color w:val="000000" w:themeColor="text1"/>
+        </w:rPr>
+        <w:t>działała</w:t>
+      </w:r>
+      <w:r>
+        <w:rPr>
+          <w:rFonts w:cs="Times New Roman"/>
+          <w:color w:val="000000" w:themeColor="text1"/>
+        </w:rPr>
+        <w:t xml:space="preserve"> do 2005 roku </w:t>
+      </w:r>
+      <w:r>
+        <w:rPr>
+          <w:rFonts w:cs="Times New Roman"/>
+          <w:color w:val="000000" w:themeColor="text1"/>
+        </w:rPr>
+        <w:t>gdy</w:t>
+      </w:r>
+      <w:r>
+        <w:rPr>
+          <w:rFonts w:cs="Times New Roman"/>
+          <w:color w:val="000000" w:themeColor="text1"/>
+        </w:rPr>
+        <w:t xml:space="preserve"> połączyła się z IEEE (</w:t>
+      </w:r>
+      <w:r>
+        <w:rPr>
+          <w:rFonts w:cs="Times New Roman"/>
+          <w:color w:val="000000" w:themeColor="text1"/>
+        </w:rPr>
+        <w:t xml:space="preserve">ang. </w:t>
+      </w:r>
+      <w:proofErr w:type="spellStart"/>
+      <w:r>
+        <w:rPr>
+          <w:rFonts w:cs="Times New Roman"/>
+          <w:color w:val="000000" w:themeColor="text1"/>
+        </w:rPr>
+        <w:t>Institute</w:t>
+      </w:r>
+      <w:proofErr w:type="spellEnd"/>
+      <w:r>
+        <w:rPr>
+          <w:rFonts w:cs="Times New Roman"/>
+          <w:color w:val="000000" w:themeColor="text1"/>
+        </w:rPr>
+        <w:t xml:space="preserve"> of </w:t>
+      </w:r>
+      <w:proofErr w:type="spellStart"/>
+      <w:r>
+        <w:rPr>
+          <w:rFonts w:cs="Times New Roman"/>
+          <w:color w:val="000000" w:themeColor="text1"/>
+        </w:rPr>
+        <w:t>Electrical</w:t>
+      </w:r>
+      <w:proofErr w:type="spellEnd"/>
+      <w:r>
+        <w:rPr>
+          <w:rFonts w:cs="Times New Roman"/>
+          <w:color w:val="000000" w:themeColor="text1"/>
+        </w:rPr>
+        <w:t xml:space="preserve"> and Electronics </w:t>
+      </w:r>
+      <w:proofErr w:type="spellStart"/>
+      <w:r>
+        <w:rPr>
+          <w:rFonts w:cs="Times New Roman"/>
+          <w:color w:val="000000" w:themeColor="text1"/>
+        </w:rPr>
+        <w:t>Engineers</w:t>
+      </w:r>
+      <w:proofErr w:type="spellEnd"/>
+      <w:r>
+        <w:rPr>
+          <w:rFonts w:cs="Times New Roman"/>
+          <w:color w:val="000000" w:themeColor="text1"/>
+        </w:rPr>
+        <w:t xml:space="preserve">) </w:t>
+      </w:r>
+      <w:r>
+        <w:rPr>
+          <w:rFonts w:cs="Times New Roman"/>
+          <w:color w:val="000000" w:themeColor="text1"/>
+        </w:rPr>
+        <w:t xml:space="preserve"> globalną instytucją zajmują</w:t>
+      </w:r>
+      <w:r>
+        <w:rPr>
+          <w:rFonts w:cs="Times New Roman"/>
+          <w:color w:val="000000" w:themeColor="text1"/>
+        </w:rPr>
+        <w:t>cą</w:t>
+      </w:r>
+      <w:r>
+        <w:rPr>
+          <w:rFonts w:cs="Times New Roman"/>
+          <w:color w:val="000000" w:themeColor="text1"/>
+        </w:rPr>
+        <w:t xml:space="preserve"> się standaryzacją technologii informatycznych</w:t>
+      </w:r>
+      <w:r>
+        <w:rPr>
+          <w:rFonts w:cs="Times New Roman"/>
+          <w:color w:val="000000" w:themeColor="text1"/>
+        </w:rPr>
+        <w:t>.</w:t>
+      </w:r>
+      <w:r>
+        <w:rPr>
+          <w:rFonts w:cs="Times New Roman"/>
+          <w:color w:val="000000" w:themeColor="text1"/>
+        </w:rPr>
+        <w:t>[15</w:t>
+      </w:r>
+      <w:r>
+        <w:rPr>
+          <w:rFonts w:cs="Times New Roman"/>
+          <w:color w:val="000000" w:themeColor="text1"/>
+        </w:rPr>
+        <w:t>]</w:t>
+      </w:r>
+      <w:r>
+        <w:rPr>
+          <w:rFonts w:cs="Times New Roman"/>
+          <w:color w:val="000000" w:themeColor="text1"/>
+        </w:rPr>
+        <w:t xml:space="preserve"> Inną organizacją </w:t>
+      </w:r>
+      <w:r>
+        <w:rPr>
+          <w:rFonts w:cs="Times New Roman"/>
+          <w:color w:val="000000" w:themeColor="text1"/>
+        </w:rPr>
+        <w:t>zbliżoną</w:t>
+      </w:r>
+      <w:r>
+        <w:rPr>
+          <w:rFonts w:cs="Times New Roman"/>
+          <w:color w:val="000000" w:themeColor="text1"/>
+        </w:rPr>
+        <w:t xml:space="preserve"> do FIPA jest APSIG (ang. </w:t>
+      </w:r>
+      <w:r>
+        <w:t xml:space="preserve">Agent Platform Special </w:t>
+      </w:r>
+      <w:proofErr w:type="spellStart"/>
+      <w:r>
+        <w:t>Interest</w:t>
+      </w:r>
+      <w:proofErr w:type="spellEnd"/>
+      <w:r>
+        <w:t xml:space="preserve"> </w:t>
+      </w:r>
+      <w:proofErr w:type="spellStart"/>
+      <w:r>
+        <w:t>Group</w:t>
+      </w:r>
+      <w:proofErr w:type="spellEnd"/>
+      <w:r>
+        <w:t xml:space="preserve">), która </w:t>
+      </w:r>
+      <w:r>
+        <w:rPr>
+          <w:rFonts w:cs="Times New Roman"/>
+          <w:color w:val="000000" w:themeColor="text1"/>
+        </w:rPr>
+        <w:t>działa</w:t>
+      </w:r>
+      <w:r>
+        <w:rPr>
+          <w:rFonts w:cs="Times New Roman"/>
+          <w:color w:val="000000" w:themeColor="text1"/>
+        </w:rPr>
+        <w:t xml:space="preserve"> do dnia dzisiejszego</w:t>
+      </w:r>
+      <w:r>
+        <w:rPr>
+          <w:rFonts w:cs="Times New Roman"/>
+          <w:color w:val="000000" w:themeColor="text1"/>
+        </w:rPr>
+        <w:t xml:space="preserve"> i należy</w:t>
+      </w:r>
+      <w:r>
+        <w:rPr>
+          <w:rFonts w:cs="Times New Roman"/>
+          <w:color w:val="000000" w:themeColor="text1"/>
+        </w:rPr>
+        <w:t xml:space="preserve"> do </w:t>
+      </w:r>
+      <w:r>
+        <w:rPr>
+          <w:rFonts w:cs="Times New Roman"/>
+          <w:color w:val="000000" w:themeColor="text1"/>
+        </w:rPr>
+        <w:t xml:space="preserve">grupy OMG (ang. </w:t>
+      </w:r>
+      <w:r>
+        <w:rPr>
+          <w:rFonts w:cs="Times New Roman"/>
+          <w:color w:val="000000" w:themeColor="text1"/>
+        </w:rPr>
+        <w:t xml:space="preserve">Object Management </w:t>
+      </w:r>
+      <w:proofErr w:type="spellStart"/>
+      <w:r>
+        <w:rPr>
+          <w:rFonts w:cs="Times New Roman"/>
+          <w:color w:val="000000" w:themeColor="text1"/>
+        </w:rPr>
+        <w:t>Group</w:t>
+      </w:r>
+      <w:proofErr w:type="spellEnd"/>
+      <w:r>
+        <w:rPr>
+          <w:rFonts w:cs="Times New Roman"/>
+          <w:color w:val="000000" w:themeColor="text1"/>
+        </w:rPr>
+        <w:t>)</w:t>
+      </w:r>
+      <w:r>
+        <w:rPr>
+          <w:rFonts w:cs="Times New Roman"/>
+          <w:color w:val="000000" w:themeColor="text1"/>
+        </w:rPr>
+        <w:t>. Celami APSIG</w:t>
+      </w:r>
+      <w:r>
+        <w:rPr>
+          <w:rFonts w:cs="Times New Roman"/>
+          <w:color w:val="000000" w:themeColor="text1"/>
+        </w:rPr>
+        <w:t xml:space="preserve"> między innymi</w:t>
+      </w:r>
+      <w:r>
+        <w:rPr>
+          <w:rFonts w:cs="Times New Roman"/>
+          <w:color w:val="000000" w:themeColor="text1"/>
+        </w:rPr>
+        <w:t xml:space="preserve"> są</w:t>
+      </w:r>
+      <w:r>
+        <w:rPr>
+          <w:rFonts w:cs="Times New Roman"/>
+          <w:color w:val="000000" w:themeColor="text1"/>
+        </w:rPr>
+        <w:t>[1</w:t>
+      </w:r>
+      <w:r>
+        <w:rPr>
+          <w:rFonts w:cs="Times New Roman"/>
+          <w:color w:val="000000" w:themeColor="text1"/>
+        </w:rPr>
+        <w:t>7</w:t>
+      </w:r>
+      <w:r>
+        <w:rPr>
+          <w:rFonts w:cs="Times New Roman"/>
+          <w:color w:val="000000" w:themeColor="text1"/>
+        </w:rPr>
+        <w:t>]</w:t>
+      </w:r>
+      <w:r>
+        <w:rPr>
+          <w:rFonts w:cs="Times New Roman"/>
+          <w:color w:val="000000" w:themeColor="text1"/>
+        </w:rPr>
+        <w:t>:</w:t>
+      </w:r>
+    </w:p>
+    <w:p>
+      <w:pPr>
+        <w:pStyle w:val="Akapitzlist"/>
+        <w:numPr>
+          <w:ilvl w:val="0"/>
+          <w:numId w:val="17"/>
+        </w:numPr>
+        <w:rPr>
+          <w:rFonts w:cs="Times New Roman"/>
+          <w:color w:val="000000" w:themeColor="text1"/>
+        </w:rPr>
+      </w:pPr>
+      <w:r>
+        <w:rPr>
+          <w:rFonts w:cs="Times New Roman"/>
+          <w:color w:val="000000" w:themeColor="text1"/>
+        </w:rPr>
+        <w:t>identyfikacja i rekomendacja specyfikac</w:t>
+      </w:r>
+      <w:r>
+        <w:rPr>
+          <w:rFonts w:cs="Times New Roman"/>
+          <w:color w:val="000000" w:themeColor="text1"/>
+        </w:rPr>
+        <w:t>ji,</w:t>
+      </w:r>
+    </w:p>
+    <w:p>
+      <w:pPr>
+        <w:pStyle w:val="Akapitzlist"/>
+        <w:numPr>
+          <w:ilvl w:val="0"/>
+          <w:numId w:val="17"/>
+        </w:numPr>
+        <w:rPr>
+          <w:rFonts w:cs="Times New Roman"/>
+          <w:color w:val="000000" w:themeColor="text1"/>
+        </w:rPr>
+      </w:pPr>
+      <w:r>
+        <w:rPr>
+          <w:rFonts w:cs="Times New Roman"/>
+          <w:color w:val="000000" w:themeColor="text1"/>
+        </w:rPr>
+        <w:t>promocja języków i technik zwiększających spójność specyfikacji,</w:t>
+      </w:r>
+    </w:p>
+    <w:p>
+      <w:pPr>
+        <w:pStyle w:val="Akapitzlist"/>
+        <w:numPr>
+          <w:ilvl w:val="0"/>
+          <w:numId w:val="17"/>
+        </w:numPr>
+        <w:rPr>
+          <w:rFonts w:cs="Times New Roman"/>
+          <w:color w:val="000000" w:themeColor="text1"/>
+        </w:rPr>
+      </w:pPr>
+      <w:r>
+        <w:rPr>
+          <w:rFonts w:cs="Times New Roman"/>
+          <w:color w:val="000000" w:themeColor="text1"/>
+        </w:rPr>
+        <w:t>wspomaganie programistów w lepszym zrozumieniu jak tworzyć aplikacje agentowe,</w:t>
+      </w:r>
+    </w:p>
+    <w:p>
+      <w:pPr>
+        <w:pStyle w:val="Akapitzlist"/>
+        <w:numPr>
+          <w:ilvl w:val="0"/>
+          <w:numId w:val="17"/>
+        </w:numPr>
+        <w:rPr>
+          <w:rFonts w:cs="Times New Roman"/>
+          <w:color w:val="000000" w:themeColor="text1"/>
+        </w:rPr>
+      </w:pPr>
+      <w:r>
+        <w:rPr>
+          <w:rFonts w:cs="Times New Roman"/>
+          <w:color w:val="000000" w:themeColor="text1"/>
+        </w:rPr>
+        <w:t>współpraca z innymi organizacjami posiadającymi podobne cele.</w:t>
+      </w:r>
+    </w:p>
+    <w:p>
+      <w:pPr>
+        <w:rPr>
+          <w:rFonts w:cs="Times New Roman"/>
+          <w:color w:val="000000" w:themeColor="text1"/>
+          <w:lang w:val="en-US"/>
+        </w:rPr>
+      </w:pPr>
+      <w:r>
+        <w:rPr>
+          <w:rFonts w:cs="Times New Roman"/>
+          <w:color w:val="000000" w:themeColor="text1"/>
+        </w:rPr>
+        <w:t xml:space="preserve">Poza wspomnianymi organizacjami zajmującymi się standaryzacją istnieją stowarzyszenia których głównym celem i jest rozwój i badania technologii wykorzystujących idee agentów, są to miedzy innymi </w:t>
+      </w:r>
+      <w:proofErr w:type="spellStart"/>
+      <w:r>
+        <w:rPr>
+          <w:rFonts w:cs="Times New Roman"/>
+          <w:color w:val="000000" w:themeColor="text1"/>
+        </w:rPr>
+        <w:t>AgentLink</w:t>
+      </w:r>
+      <w:proofErr w:type="spellEnd"/>
+      <w:r>
+        <w:rPr>
+          <w:rFonts w:cs="Times New Roman"/>
+          <w:color w:val="000000" w:themeColor="text1"/>
+        </w:rPr>
+        <w:t xml:space="preserve"> i </w:t>
+      </w:r>
+      <w:r>
+        <w:rPr>
+          <w:rFonts w:cs="Times New Roman"/>
+          <w:color w:val="000000" w:themeColor="text1"/>
+        </w:rPr>
+        <w:t>MESSAGE</w:t>
+      </w:r>
+      <w:r>
+        <w:rPr>
+          <w:rFonts w:cs="Times New Roman"/>
+          <w:color w:val="000000" w:themeColor="text1"/>
+        </w:rPr>
+        <w:t xml:space="preserve"> (ang. </w:t>
+      </w:r>
+      <w:r>
+        <w:rPr>
+          <w:rFonts w:cs="Times New Roman"/>
+          <w:color w:val="000000" w:themeColor="text1"/>
+          <w:lang w:val="en-US"/>
+        </w:rPr>
+        <w:t xml:space="preserve">Methodology for Engineering Systems of Software </w:t>
+      </w:r>
+      <w:proofErr w:type="spellStart"/>
+      <w:r>
+        <w:rPr>
+          <w:rFonts w:cs="Times New Roman"/>
+          <w:color w:val="000000" w:themeColor="text1"/>
+          <w:lang w:val="en-US"/>
+        </w:rPr>
+        <w:t>AGEnts</w:t>
+      </w:r>
+      <w:proofErr w:type="spellEnd"/>
+      <w:r>
+        <w:rPr>
+          <w:rFonts w:cs="Times New Roman"/>
+          <w:color w:val="000000" w:themeColor="text1"/>
+          <w:lang w:val="en-US"/>
+        </w:rPr>
+        <w:t xml:space="preserve">). </w:t>
+      </w:r>
+      <w:r>
+        <w:rPr>
+          <w:rFonts w:cs="Times New Roman"/>
+          <w:color w:val="000000" w:themeColor="text1"/>
+          <w:lang w:val="en-US"/>
+        </w:rPr>
+        <w:t>[</w:t>
+      </w:r>
+      <w:r>
+        <w:rPr>
+          <w:rFonts w:cs="Times New Roman"/>
+          <w:color w:val="000000" w:themeColor="text1"/>
+          <w:lang w:val="en-US"/>
+        </w:rPr>
+        <w:t>18</w:t>
+      </w:r>
+      <w:r>
+        <w:rPr>
+          <w:rFonts w:cs="Times New Roman"/>
+          <w:color w:val="000000" w:themeColor="text1"/>
+          <w:lang w:val="en-US"/>
+        </w:rPr>
+        <w:t>]</w:t>
+      </w:r>
+    </w:p>
+    <w:p>
+      <w:pPr>
+        <w:rPr>
+          <w:b/>
+          <w:szCs w:val="24"/>
+        </w:rPr>
+      </w:pPr>
+      <w:r>
+        <w:rPr>
+          <w:b/>
+        </w:rPr>
+        <w:t xml:space="preserve">1.4) </w:t>
+      </w:r>
+      <w:r>
+        <w:rPr>
+          <w:b/>
+          <w:szCs w:val="24"/>
+        </w:rPr>
+        <w:t>Przykłady zastosowań agentów</w:t>
+      </w:r>
+    </w:p>
+    <w:p>
+      <w:pPr>
+        <w:rPr>
+          <w:szCs w:val="24"/>
+        </w:rPr>
+      </w:pPr>
       <w:bookmarkStart w:id="0" w:name="_GoBack"/>
       <w:bookmarkEnd w:id="0"/>
-      <w:r>
-        <w:t xml:space="preserve"> KQML(ang. </w:t>
-      </w:r>
-      <w:r>
-        <w:t xml:space="preserve">Knowledge Query and </w:t>
-      </w:r>
-      <w:proofErr w:type="spellStart"/>
-      <w:r>
-        <w:t>Manipulation</w:t>
-      </w:r>
-      <w:proofErr w:type="spellEnd"/>
-      <w:r>
-        <w:t xml:space="preserve"> Language</w:t>
-      </w:r>
-      <w:r>
-        <w:t>)</w:t>
-      </w:r>
-      <w:r>
-        <w:t>. Język KQML definiuje [5]</w:t>
-      </w:r>
-    </w:p>
-    <w:p/>
-    <w:p/>
-    <w:p>
-      <w:pPr>
-        <w:ind w:firstLine="708"/>
-      </w:pPr>
-    </w:p>
-    <w:p/>
-    <w:p/>
-    <w:p/>
-    <w:p/>
-    <w:p/>
-    <w:p/>
-    <w:p/>
-    <w:p/>
-    <w:p>
-      <w:pPr>
-        <w:rPr>
-          <w:b/>
-        </w:rPr>
-      </w:pPr>
-    </w:p>
-    <w:p>
-      <w:pPr>
-        <w:rPr>
-          <w:b/>
-        </w:rPr>
-      </w:pPr>
-    </w:p>
-    <w:p>
-      <w:pPr>
-        <w:rPr>
-          <w:b/>
-        </w:rPr>
-      </w:pPr>
-      <w:r>
-        <w:rPr>
-          <w:b/>
-        </w:rPr>
-        <w:t xml:space="preserve">1.3) </w:t>
-      </w:r>
-      <w:r>
-        <w:rPr>
-          <w:b/>
-        </w:rPr>
-        <w:t>Rozwój programowania agentowego</w:t>
-      </w:r>
-    </w:p>
-    <w:p>
-      <w:pPr>
-        <w:rPr>
-          <w:rFonts w:cs="Times New Roman"/>
-          <w:color w:val="000000" w:themeColor="text1"/>
-        </w:rPr>
-      </w:pPr>
-      <w:r>
-        <w:tab/>
-      </w:r>
-      <w:r>
-        <w:rPr>
-          <w:rFonts w:cs="Times New Roman"/>
-        </w:rPr>
-        <w:t xml:space="preserve">Pojęcie programowania agentowego zostało ukute przez </w:t>
-      </w:r>
-      <w:proofErr w:type="spellStart"/>
-      <w:r>
-        <w:rPr>
-          <w:rFonts w:cs="Times New Roman"/>
-          <w:color w:val="FF0000"/>
-        </w:rPr>
-        <w:t>Yoav</w:t>
-      </w:r>
-      <w:proofErr w:type="spellEnd"/>
-      <w:r>
-        <w:rPr>
-          <w:rFonts w:cs="Times New Roman"/>
-          <w:color w:val="FF0000"/>
-        </w:rPr>
-        <w:t xml:space="preserve"> </w:t>
-      </w:r>
-      <w:proofErr w:type="spellStart"/>
-      <w:r>
-        <w:rPr>
-          <w:rFonts w:cs="Times New Roman"/>
-          <w:color w:val="FF0000"/>
-        </w:rPr>
-        <w:t>Shoham</w:t>
-      </w:r>
-      <w:proofErr w:type="spellEnd"/>
-      <w:r>
-        <w:rPr>
-          <w:rFonts w:cs="Times New Roman"/>
-          <w:color w:val="000000" w:themeColor="text1"/>
-        </w:rPr>
-        <w:t xml:space="preserve"> w</w:t>
-      </w:r>
-      <w:r>
-        <w:rPr>
-          <w:rFonts w:cs="Times New Roman"/>
-          <w:color w:val="000000" w:themeColor="text1"/>
-        </w:rPr>
-        <w:t xml:space="preserve"> 1990 roku[3]</w:t>
-      </w:r>
-      <w:r>
-        <w:rPr>
-          <w:rFonts w:cs="Times New Roman"/>
-          <w:color w:val="000000" w:themeColor="text1"/>
-        </w:rPr>
-        <w:t>, jednak sam</w:t>
-      </w:r>
-      <w:r>
-        <w:rPr>
-          <w:rFonts w:cs="Times New Roman"/>
-          <w:color w:val="000000" w:themeColor="text1"/>
-        </w:rPr>
-        <w:t xml:space="preserve"> </w:t>
-      </w:r>
-      <w:r>
-        <w:rPr>
-          <w:rFonts w:cs="Times New Roman"/>
-          <w:color w:val="000000" w:themeColor="text1"/>
-        </w:rPr>
-        <w:t>termin agenta jest dużo starszy</w:t>
-      </w:r>
-      <w:r>
-        <w:rPr>
-          <w:rFonts w:cs="Times New Roman"/>
-          <w:color w:val="000000" w:themeColor="text1"/>
-        </w:rPr>
-        <w:t xml:space="preserve">. </w:t>
-      </w:r>
-      <w:r>
-        <w:rPr>
-          <w:rFonts w:cs="Times New Roman"/>
-          <w:color w:val="000000" w:themeColor="text1"/>
-        </w:rPr>
-        <w:t xml:space="preserve">Pierwsze koncepcje agenta pojawiły się już w połowie lat 50-tych za sprawą </w:t>
-      </w:r>
-      <w:r>
-        <w:rPr>
-          <w:rFonts w:cs="Times New Roman"/>
-          <w:color w:val="FF0000"/>
-        </w:rPr>
-        <w:t xml:space="preserve">John </w:t>
-      </w:r>
-      <w:proofErr w:type="spellStart"/>
-      <w:r>
-        <w:rPr>
-          <w:rFonts w:cs="Times New Roman"/>
-          <w:color w:val="FF0000"/>
-        </w:rPr>
-        <w:t>McCarthy</w:t>
-      </w:r>
-      <w:proofErr w:type="spellEnd"/>
-      <w:r>
-        <w:rPr>
-          <w:rFonts w:cs="Times New Roman"/>
-          <w:color w:val="FF0000"/>
-        </w:rPr>
-        <w:t xml:space="preserve"> </w:t>
-      </w:r>
-      <w:r>
-        <w:rPr>
-          <w:rFonts w:cs="Times New Roman"/>
-          <w:color w:val="000000" w:themeColor="text1"/>
-        </w:rPr>
-        <w:t>oraz</w:t>
-      </w:r>
-      <w:r>
-        <w:rPr>
-          <w:rFonts w:cs="Times New Roman"/>
-          <w:color w:val="FF0000"/>
-        </w:rPr>
-        <w:t xml:space="preserve"> Oliver G. </w:t>
-      </w:r>
-      <w:proofErr w:type="spellStart"/>
-      <w:r>
-        <w:rPr>
-          <w:rFonts w:cs="Times New Roman"/>
-          <w:color w:val="FF0000"/>
-        </w:rPr>
-        <w:t>Selfridge’a</w:t>
-      </w:r>
-      <w:proofErr w:type="spellEnd"/>
-      <w:r>
-        <w:rPr>
-          <w:rFonts w:cs="Times New Roman"/>
-          <w:color w:val="000000" w:themeColor="text1"/>
-        </w:rPr>
-        <w:t>.</w:t>
-      </w:r>
-      <w:r>
-        <w:rPr>
-          <w:rFonts w:cs="Times New Roman"/>
-          <w:color w:val="000000" w:themeColor="text1"/>
-        </w:rPr>
-        <w:t xml:space="preserve"> Jeden z badaczy </w:t>
-      </w:r>
-      <w:proofErr w:type="spellStart"/>
-      <w:r>
-        <w:rPr>
-          <w:rFonts w:cs="Times New Roman"/>
-          <w:color w:val="FF0000"/>
-        </w:rPr>
-        <w:t>Hyacinth</w:t>
-      </w:r>
-      <w:proofErr w:type="spellEnd"/>
-      <w:r>
-        <w:rPr>
-          <w:rFonts w:cs="Times New Roman"/>
-          <w:color w:val="FF0000"/>
-        </w:rPr>
-        <w:t xml:space="preserve"> S. </w:t>
-      </w:r>
-      <w:proofErr w:type="spellStart"/>
-      <w:r>
-        <w:rPr>
-          <w:rFonts w:cs="Times New Roman"/>
-          <w:color w:val="FF0000"/>
-        </w:rPr>
-        <w:t>Nwana</w:t>
-      </w:r>
-      <w:proofErr w:type="spellEnd"/>
-      <w:r>
-        <w:rPr>
-          <w:rFonts w:cs="Times New Roman"/>
-          <w:color w:val="000000" w:themeColor="text1"/>
-        </w:rPr>
-        <w:t xml:space="preserve"> w 1996 roku podzielił rozwój technologii agentowej na dwa pasma. Pierwsze z nich rozpoczęło się w</w:t>
-      </w:r>
-      <w:r>
-        <w:rPr>
-          <w:rFonts w:cs="Times New Roman"/>
-          <w:color w:val="000000" w:themeColor="text1"/>
-        </w:rPr>
-        <w:t xml:space="preserve"> 1977 roku</w:t>
-      </w:r>
-      <w:r>
-        <w:rPr>
-          <w:rFonts w:cs="Times New Roman"/>
-          <w:color w:val="000000" w:themeColor="text1"/>
-        </w:rPr>
-        <w:t xml:space="preserve"> gdy</w:t>
-      </w:r>
-      <w:r>
-        <w:rPr>
-          <w:rFonts w:cs="Times New Roman"/>
-          <w:color w:val="000000" w:themeColor="text1"/>
-        </w:rPr>
-        <w:t xml:space="preserve"> </w:t>
-      </w:r>
-      <w:r>
-        <w:rPr>
-          <w:rFonts w:cs="Times New Roman"/>
-          <w:color w:val="FF0000"/>
-        </w:rPr>
-        <w:t xml:space="preserve">Carl </w:t>
-      </w:r>
-      <w:proofErr w:type="spellStart"/>
-      <w:r>
-        <w:rPr>
-          <w:rFonts w:cs="Times New Roman"/>
-          <w:color w:val="FF0000"/>
-        </w:rPr>
-        <w:t>Hewittís</w:t>
-      </w:r>
-      <w:proofErr w:type="spellEnd"/>
-      <w:r>
-        <w:rPr>
-          <w:rFonts w:cs="Times New Roman"/>
-          <w:color w:val="000000" w:themeColor="text1"/>
-        </w:rPr>
-        <w:t xml:space="preserve"> stworzył matematyczny model nazwany modelem aktora</w:t>
-      </w:r>
-      <w:r>
-        <w:rPr>
-          <w:rFonts w:cs="Times New Roman"/>
-          <w:color w:val="000000" w:themeColor="text1"/>
-        </w:rPr>
-        <w:t xml:space="preserve"> wprowadzający koncepcje samowystarczalnego i interaktywnego obiektu.  </w:t>
-      </w:r>
-      <w:r>
-        <w:rPr>
-          <w:rFonts w:cs="Times New Roman"/>
-          <w:color w:val="000000" w:themeColor="text1"/>
-        </w:rPr>
-        <w:t xml:space="preserve">Pasmo to wywodzi się głównie z badań nad rozproszoną sztuczna inteligencją (ang. </w:t>
-      </w:r>
-      <w:proofErr w:type="spellStart"/>
-      <w:r>
-        <w:rPr>
-          <w:rFonts w:cs="Times New Roman"/>
-          <w:color w:val="000000" w:themeColor="text1"/>
-        </w:rPr>
-        <w:t>distributed</w:t>
-      </w:r>
-      <w:proofErr w:type="spellEnd"/>
-      <w:r>
-        <w:rPr>
-          <w:rFonts w:cs="Times New Roman"/>
-          <w:color w:val="000000" w:themeColor="text1"/>
-        </w:rPr>
-        <w:t xml:space="preserve"> </w:t>
-      </w:r>
-      <w:proofErr w:type="spellStart"/>
-      <w:r>
-        <w:rPr>
-          <w:rFonts w:cs="Times New Roman"/>
-          <w:color w:val="000000" w:themeColor="text1"/>
-        </w:rPr>
-        <w:t>artificial</w:t>
-      </w:r>
-      <w:proofErr w:type="spellEnd"/>
-      <w:r>
-        <w:rPr>
-          <w:rFonts w:cs="Times New Roman"/>
-          <w:color w:val="000000" w:themeColor="text1"/>
-        </w:rPr>
-        <w:t xml:space="preserve"> </w:t>
-      </w:r>
-      <w:proofErr w:type="spellStart"/>
-      <w:r>
-        <w:rPr>
-          <w:rFonts w:cs="Times New Roman"/>
-          <w:color w:val="000000" w:themeColor="text1"/>
-        </w:rPr>
-        <w:t>intelligence</w:t>
-      </w:r>
-      <w:proofErr w:type="spellEnd"/>
-      <w:r>
-        <w:rPr>
-          <w:rFonts w:cs="Times New Roman"/>
-          <w:color w:val="000000" w:themeColor="text1"/>
-        </w:rPr>
-        <w:t xml:space="preserve">) i koncentruje się miedzy innymi nad takimi zagadnieniami jak interakcja i komunikacja miedzy agentami, dekompozycja i podziałem zadań, koordynacja i kooperacją, rozwiazywaniem konfliktów po przez negocjacje. Są to typowe zagadnienia dla systemów składających się </w:t>
-      </w:r>
-      <w:r>
-        <w:rPr>
-          <w:rFonts w:cs="Times New Roman"/>
-          <w:color w:val="000000" w:themeColor="text1"/>
-        </w:rPr>
-        <w:t xml:space="preserve">z wielu agentów. Pasmo drugie rozpoczęło się około 1990 roku i </w:t>
-      </w:r>
-      <w:r>
-        <w:rPr>
-          <w:rFonts w:cs="Times New Roman"/>
-          <w:color w:val="000000" w:themeColor="text1"/>
-        </w:rPr>
-        <w:t>kładzie nacisk na prace nad szerokim zakresem</w:t>
-      </w:r>
-      <w:r>
-        <w:rPr>
-          <w:rFonts w:cs="Times New Roman"/>
-          <w:color w:val="000000" w:themeColor="text1"/>
-        </w:rPr>
-        <w:t xml:space="preserve"> typów agentów.</w:t>
-      </w:r>
-      <w:r>
-        <w:rPr>
-          <w:rFonts w:cs="Times New Roman"/>
-          <w:color w:val="000000" w:themeColor="text1"/>
-        </w:rPr>
-        <w:t xml:space="preserve"> [9] [10</w:t>
-      </w:r>
-      <w:r>
-        <w:rPr>
-          <w:rFonts w:cs="Times New Roman"/>
-          <w:color w:val="000000" w:themeColor="text1"/>
-        </w:rPr>
-        <w:t xml:space="preserve">]  </w:t>
-      </w:r>
-    </w:p>
-    <w:p>
-      <w:pPr>
-        <w:rPr>
-          <w:rFonts w:cs="Times New Roman"/>
-          <w:color w:val="000000" w:themeColor="text1"/>
-        </w:rPr>
-      </w:pPr>
-      <w:r>
-        <w:rPr>
-          <w:rFonts w:cs="Times New Roman"/>
-          <w:color w:val="000000" w:themeColor="text1"/>
-        </w:rPr>
-        <w:tab/>
-        <w:t>Wraz z rozwojem programowania agentowego zaczęły pojawiać się narzędzia dla programistów</w:t>
-      </w:r>
-      <w:r>
-        <w:rPr>
-          <w:rFonts w:cs="Times New Roman"/>
-          <w:color w:val="000000" w:themeColor="text1"/>
-        </w:rPr>
-        <w:t xml:space="preserve"> </w:t>
-      </w:r>
-      <w:r>
-        <w:rPr>
-          <w:rFonts w:cs="Times New Roman"/>
-          <w:color w:val="000000" w:themeColor="text1"/>
-        </w:rPr>
-        <w:t xml:space="preserve">oraz </w:t>
-      </w:r>
-      <w:r>
-        <w:rPr>
-          <w:rFonts w:cs="Times New Roman"/>
-          <w:color w:val="000000" w:themeColor="text1"/>
-        </w:rPr>
-        <w:t>standardy wspierające tworzenie systemów agentowych</w:t>
-      </w:r>
-      <w:r>
-        <w:rPr>
-          <w:rFonts w:cs="Times New Roman"/>
-          <w:color w:val="000000" w:themeColor="text1"/>
-        </w:rPr>
-        <w:t>. Jedną z</w:t>
-      </w:r>
-      <w:r>
-        <w:rPr>
-          <w:rFonts w:cs="Times New Roman"/>
-          <w:color w:val="000000" w:themeColor="text1"/>
-        </w:rPr>
-        <w:t xml:space="preserve"> organizacji zajmująca się standaryzacją technologii agentowych </w:t>
-      </w:r>
-      <w:r>
-        <w:rPr>
-          <w:rFonts w:cs="Times New Roman"/>
-          <w:color w:val="000000" w:themeColor="text1"/>
-        </w:rPr>
-        <w:t>była</w:t>
-      </w:r>
-      <w:r>
-        <w:rPr>
-          <w:rFonts w:cs="Times New Roman"/>
-          <w:color w:val="000000" w:themeColor="text1"/>
-        </w:rPr>
-        <w:t xml:space="preserve"> FIPA (The </w:t>
-      </w:r>
-      <w:r>
-        <w:rPr>
-          <w:rFonts w:cs="Times New Roman"/>
-        </w:rPr>
-        <w:t xml:space="preserve">Foundation for </w:t>
-      </w:r>
-      <w:proofErr w:type="spellStart"/>
-      <w:r>
-        <w:rPr>
-          <w:rFonts w:cs="Times New Roman"/>
-        </w:rPr>
-        <w:t>Intelligent</w:t>
-      </w:r>
-      <w:proofErr w:type="spellEnd"/>
-      <w:r>
-        <w:rPr>
-          <w:rFonts w:cs="Times New Roman"/>
-        </w:rPr>
-        <w:t xml:space="preserve"> </w:t>
-      </w:r>
-      <w:proofErr w:type="spellStart"/>
-      <w:r>
-        <w:rPr>
-          <w:rFonts w:cs="Times New Roman"/>
-        </w:rPr>
-        <w:t>Physical</w:t>
-      </w:r>
-      <w:proofErr w:type="spellEnd"/>
-      <w:r>
-        <w:rPr>
-          <w:rFonts w:cs="Times New Roman"/>
-        </w:rPr>
-        <w:t xml:space="preserve"> </w:t>
-      </w:r>
-      <w:proofErr w:type="spellStart"/>
-      <w:r>
-        <w:rPr>
-          <w:rFonts w:cs="Times New Roman"/>
-        </w:rPr>
-        <w:t>Agents</w:t>
-      </w:r>
-      <w:proofErr w:type="spellEnd"/>
-      <w:r>
-        <w:rPr>
-          <w:rFonts w:cs="Times New Roman"/>
-          <w:color w:val="000000" w:themeColor="text1"/>
-        </w:rPr>
-        <w:t>) powstała w 1996 roku</w:t>
-      </w:r>
-      <w:r>
-        <w:rPr>
-          <w:rFonts w:cs="Times New Roman"/>
-          <w:color w:val="000000" w:themeColor="text1"/>
-        </w:rPr>
-        <w:t>. FIPA</w:t>
-      </w:r>
-      <w:r>
-        <w:rPr>
-          <w:rFonts w:cs="Times New Roman"/>
-          <w:color w:val="000000" w:themeColor="text1"/>
-        </w:rPr>
-        <w:t xml:space="preserve"> </w:t>
-      </w:r>
-      <w:r>
-        <w:rPr>
-          <w:rFonts w:cs="Times New Roman"/>
-          <w:color w:val="000000" w:themeColor="text1"/>
-        </w:rPr>
-        <w:t>działała</w:t>
-      </w:r>
-      <w:r>
-        <w:rPr>
-          <w:rFonts w:cs="Times New Roman"/>
-          <w:color w:val="000000" w:themeColor="text1"/>
-        </w:rPr>
-        <w:t xml:space="preserve"> do 2005 roku kiedy to połączyła się z IEEE (</w:t>
-      </w:r>
-      <w:r>
-        <w:rPr>
-          <w:rFonts w:cs="Times New Roman"/>
-          <w:color w:val="000000" w:themeColor="text1"/>
-        </w:rPr>
-        <w:t xml:space="preserve">ang. </w:t>
-      </w:r>
-      <w:proofErr w:type="spellStart"/>
-      <w:r>
-        <w:rPr>
-          <w:rFonts w:cs="Times New Roman"/>
-          <w:color w:val="000000" w:themeColor="text1"/>
-        </w:rPr>
-        <w:t>Institute</w:t>
-      </w:r>
-      <w:proofErr w:type="spellEnd"/>
-      <w:r>
-        <w:rPr>
-          <w:rFonts w:cs="Times New Roman"/>
-          <w:color w:val="000000" w:themeColor="text1"/>
-        </w:rPr>
-        <w:t xml:space="preserve"> of </w:t>
-      </w:r>
-      <w:proofErr w:type="spellStart"/>
-      <w:r>
-        <w:rPr>
-          <w:rFonts w:cs="Times New Roman"/>
-          <w:color w:val="000000" w:themeColor="text1"/>
-        </w:rPr>
-        <w:t>Electrical</w:t>
-      </w:r>
-      <w:proofErr w:type="spellEnd"/>
-      <w:r>
-        <w:rPr>
-          <w:rFonts w:cs="Times New Roman"/>
-          <w:color w:val="000000" w:themeColor="text1"/>
-        </w:rPr>
-        <w:t xml:space="preserve"> and Electronics </w:t>
-      </w:r>
-      <w:proofErr w:type="spellStart"/>
-      <w:r>
-        <w:rPr>
-          <w:rFonts w:cs="Times New Roman"/>
-          <w:color w:val="000000" w:themeColor="text1"/>
-        </w:rPr>
-        <w:t>Engineers</w:t>
-      </w:r>
-      <w:proofErr w:type="spellEnd"/>
-      <w:r>
-        <w:rPr>
-          <w:rFonts w:cs="Times New Roman"/>
-          <w:color w:val="000000" w:themeColor="text1"/>
-        </w:rPr>
-        <w:t xml:space="preserve">) </w:t>
-      </w:r>
-      <w:r>
-        <w:rPr>
-          <w:rFonts w:cs="Times New Roman"/>
-          <w:color w:val="000000" w:themeColor="text1"/>
-        </w:rPr>
-        <w:t xml:space="preserve"> globalną instytucją zajmują</w:t>
-      </w:r>
-      <w:r>
-        <w:rPr>
-          <w:rFonts w:cs="Times New Roman"/>
-          <w:color w:val="000000" w:themeColor="text1"/>
-        </w:rPr>
-        <w:t>cą</w:t>
-      </w:r>
-      <w:r>
-        <w:rPr>
-          <w:rFonts w:cs="Times New Roman"/>
-          <w:color w:val="000000" w:themeColor="text1"/>
-        </w:rPr>
-        <w:t xml:space="preserve"> się standaryzacją technologii informatycznych</w:t>
-      </w:r>
-      <w:r>
-        <w:rPr>
-          <w:rFonts w:cs="Times New Roman"/>
-          <w:color w:val="000000" w:themeColor="text1"/>
-        </w:rPr>
-        <w:t xml:space="preserve">. </w:t>
-      </w:r>
-      <w:r>
-        <w:rPr>
-          <w:rFonts w:cs="Times New Roman"/>
-          <w:color w:val="000000" w:themeColor="text1"/>
-        </w:rPr>
-        <w:t xml:space="preserve">Wiele narzędzi używających </w:t>
-      </w:r>
-      <w:r>
-        <w:rPr>
-          <w:rFonts w:cs="Times New Roman"/>
-          <w:color w:val="000000" w:themeColor="text1"/>
-        </w:rPr>
-        <w:t>standardów FIPA</w:t>
-      </w:r>
-      <w:r>
-        <w:rPr>
-          <w:rFonts w:cs="Times New Roman"/>
-          <w:color w:val="000000" w:themeColor="text1"/>
-        </w:rPr>
-        <w:t xml:space="preserve"> jest przygotowana dla obiektowego języka Java, </w:t>
-      </w:r>
-      <w:r>
-        <w:rPr>
-          <w:rFonts w:cs="Times New Roman"/>
-          <w:color w:val="000000" w:themeColor="text1"/>
-        </w:rPr>
-        <w:t xml:space="preserve"> są</w:t>
-      </w:r>
-      <w:r>
-        <w:rPr>
-          <w:rFonts w:cs="Times New Roman"/>
-          <w:color w:val="000000" w:themeColor="text1"/>
-        </w:rPr>
-        <w:t xml:space="preserve"> to</w:t>
-      </w:r>
-      <w:r>
-        <w:rPr>
-          <w:rFonts w:cs="Times New Roman"/>
-          <w:color w:val="000000" w:themeColor="text1"/>
-        </w:rPr>
-        <w:t xml:space="preserve"> </w:t>
-      </w:r>
-      <w:r>
-        <w:rPr>
-          <w:rFonts w:cs="Times New Roman"/>
-        </w:rPr>
-        <w:t>JADE (</w:t>
-      </w:r>
-      <w:r>
-        <w:rPr>
-          <w:rFonts w:cs="Times New Roman"/>
-        </w:rPr>
-        <w:t xml:space="preserve">ang. </w:t>
-      </w:r>
-      <w:r>
-        <w:rPr>
-          <w:rFonts w:cs="Times New Roman"/>
-        </w:rPr>
-        <w:t>Ja</w:t>
-      </w:r>
-      <w:r>
-        <w:rPr>
-          <w:rFonts w:cs="Times New Roman"/>
-        </w:rPr>
-        <w:t xml:space="preserve">va Agent </w:t>
-      </w:r>
-      <w:proofErr w:type="spellStart"/>
-      <w:r>
-        <w:rPr>
-          <w:rFonts w:cs="Times New Roman"/>
-        </w:rPr>
-        <w:t>DEvelopment</w:t>
-      </w:r>
-      <w:proofErr w:type="spellEnd"/>
-      <w:r>
-        <w:rPr>
-          <w:rFonts w:cs="Times New Roman"/>
-        </w:rPr>
-        <w:t xml:space="preserve"> Framework), </w:t>
-      </w:r>
-      <w:r>
-        <w:rPr>
-          <w:rFonts w:cs="Times New Roman"/>
-        </w:rPr>
-        <w:t xml:space="preserve">JACK </w:t>
-      </w:r>
-      <w:proofErr w:type="spellStart"/>
-      <w:r>
-        <w:rPr>
-          <w:rFonts w:cs="Times New Roman"/>
-        </w:rPr>
-        <w:t>Intelligent</w:t>
-      </w:r>
-      <w:proofErr w:type="spellEnd"/>
-      <w:r>
-        <w:rPr>
-          <w:rFonts w:cs="Times New Roman"/>
-        </w:rPr>
-        <w:t xml:space="preserve"> </w:t>
-      </w:r>
-      <w:proofErr w:type="spellStart"/>
-      <w:r>
-        <w:rPr>
-          <w:rFonts w:cs="Times New Roman"/>
-        </w:rPr>
-        <w:t>Agents</w:t>
-      </w:r>
-      <w:proofErr w:type="spellEnd"/>
-      <w:r>
-        <w:rPr>
-          <w:rFonts w:cs="Times New Roman"/>
-        </w:rPr>
-        <w:t xml:space="preserve"> oraz </w:t>
-      </w:r>
-      <w:r>
-        <w:t xml:space="preserve">JIAC </w:t>
-      </w:r>
-      <w:r>
-        <w:lastRenderedPageBreak/>
-        <w:t>(ang. Java-</w:t>
-      </w:r>
-      <w:proofErr w:type="spellStart"/>
-      <w:r>
-        <w:t>based</w:t>
-      </w:r>
-      <w:proofErr w:type="spellEnd"/>
-      <w:r>
-        <w:t xml:space="preserve"> </w:t>
-      </w:r>
-      <w:proofErr w:type="spellStart"/>
-      <w:r>
-        <w:t>Intelligent</w:t>
-      </w:r>
-      <w:proofErr w:type="spellEnd"/>
-      <w:r>
-        <w:t xml:space="preserve"> Agent </w:t>
-      </w:r>
-      <w:proofErr w:type="spellStart"/>
-      <w:r>
-        <w:t>Componentware</w:t>
-      </w:r>
-      <w:proofErr w:type="spellEnd"/>
-      <w:r>
-        <w:t>)</w:t>
-      </w:r>
-      <w:r>
-        <w:rPr>
-          <w:rFonts w:cs="Times New Roman"/>
-        </w:rPr>
-        <w:t>. Projekty</w:t>
-      </w:r>
-      <w:r>
-        <w:rPr>
-          <w:rFonts w:cs="Times New Roman"/>
-        </w:rPr>
-        <w:t xml:space="preserve"> </w:t>
-      </w:r>
-      <w:r>
-        <w:rPr>
-          <w:rFonts w:cs="Times New Roman"/>
-        </w:rPr>
-        <w:t xml:space="preserve">tych </w:t>
-      </w:r>
-      <w:r>
-        <w:rPr>
-          <w:rFonts w:cs="Times New Roman"/>
-        </w:rPr>
-        <w:t>narzędzi są aktywne do dziś</w:t>
-      </w:r>
-      <w:r>
-        <w:rPr>
-          <w:rFonts w:cs="Times New Roman"/>
-        </w:rPr>
-        <w:t xml:space="preserve">.  Dla skryptowego języka </w:t>
-      </w:r>
-      <w:proofErr w:type="spellStart"/>
-      <w:r>
-        <w:rPr>
-          <w:rFonts w:cs="Times New Roman"/>
-        </w:rPr>
-        <w:t>python</w:t>
-      </w:r>
-      <w:proofErr w:type="spellEnd"/>
-      <w:r>
-        <w:rPr>
-          <w:rFonts w:cs="Times New Roman"/>
-        </w:rPr>
-        <w:t xml:space="preserve"> utworzone zostało narzędzie </w:t>
-      </w:r>
-      <w:r>
-        <w:t xml:space="preserve">SPADE (ang. Smart </w:t>
-      </w:r>
-      <w:proofErr w:type="spellStart"/>
-      <w:r>
-        <w:t>Python</w:t>
-      </w:r>
-      <w:proofErr w:type="spellEnd"/>
-      <w:r>
-        <w:t xml:space="preserve"> </w:t>
-      </w:r>
-      <w:proofErr w:type="spellStart"/>
-      <w:r>
-        <w:t>multi</w:t>
-      </w:r>
-      <w:proofErr w:type="spellEnd"/>
-      <w:r>
-        <w:t xml:space="preserve">-Agent Development Environment) </w:t>
-      </w:r>
-      <w:r>
-        <w:t>[11][12</w:t>
-      </w:r>
-      <w:r>
-        <w:t>]</w:t>
-      </w:r>
-      <w:r>
-        <w:t xml:space="preserve"> </w:t>
-      </w:r>
-    </w:p>
-    <w:p/>
+    </w:p>
+    <w:p>
+      <w:pPr>
+        <w:rPr>
+          <w:szCs w:val="24"/>
+        </w:rPr>
+      </w:pPr>
+    </w:p>
+    <w:p>
+      <w:pPr>
+        <w:rPr>
+          <w:szCs w:val="24"/>
+        </w:rPr>
+      </w:pPr>
+    </w:p>
     <w:p/>
     <w:p>
       <w:pPr>
@@ -8012,27 +9511,34 @@
           <w:rPr>
             <w:rStyle w:val="Hipercze"/>
           </w:rPr>
-          <w:t>http://www.americanscientist.org/issues/pub/the-post-oop-paradigm</w:t>
+          <w:t>http://www.americanscientist.org/issues/p</w:t>
+        </w:r>
+        <w:r>
+          <w:rPr>
+            <w:rStyle w:val="Hipercze"/>
+          </w:rPr>
+          <w:t>ub/the-post-oop-paradigm</w:t>
         </w:r>
       </w:hyperlink>
     </w:p>
     <w:p>
       <w:pPr>
         <w:spacing w:line="360" w:lineRule="auto"/>
-      </w:pPr>
-      <w:r>
-        <w:t xml:space="preserve">[2] - </w:t>
-      </w:r>
-      <w:proofErr w:type="spellStart"/>
-      <w:r>
-        <w:t>Think</w:t>
-      </w:r>
-      <w:proofErr w:type="spellEnd"/>
-      <w:r>
-        <w:t xml:space="preserve"> In Java B. </w:t>
-      </w:r>
-      <w:proofErr w:type="spellStart"/>
-      <w:r>
+        <w:rPr>
+          <w:lang w:val="en-US"/>
+        </w:rPr>
+      </w:pPr>
+      <w:r>
+        <w:rPr>
+          <w:lang w:val="en-US"/>
+        </w:rPr>
+        <w:t xml:space="preserve">[2] - Think In Java B. </w:t>
+      </w:r>
+      <w:proofErr w:type="spellStart"/>
+      <w:r>
+        <w:rPr>
+          <w:lang w:val="en-US"/>
+        </w:rPr>
         <w:t>Eckel</w:t>
       </w:r>
       <w:proofErr w:type="spellEnd"/>
@@ -8040,102 +9546,161 @@
     <w:p>
       <w:pPr>
         <w:spacing w:line="360" w:lineRule="auto"/>
-      </w:pPr>
-      <w:r>
-        <w:t>[3</w:t>
-      </w:r>
-      <w:r>
-        <w:t>] – Agent-</w:t>
-      </w:r>
-      <w:proofErr w:type="spellStart"/>
-      <w:r>
-        <w:t>oriented</w:t>
-      </w:r>
-      <w:proofErr w:type="spellEnd"/>
-      <w:r>
-        <w:t xml:space="preserve"> </w:t>
-      </w:r>
-      <w:proofErr w:type="spellStart"/>
-      <w:r>
+        <w:rPr>
+          <w:lang w:val="en-US"/>
+        </w:rPr>
+      </w:pPr>
+      <w:r>
+        <w:rPr>
+          <w:lang w:val="en-US"/>
+        </w:rPr>
+        <w:t>[3]-</w:t>
+      </w:r>
+      <w:r>
+        <w:rPr>
+          <w:lang w:val="en-US"/>
+        </w:rPr>
+        <w:t xml:space="preserve"> http://en.wikipedia.org/wiki/Prototype-based_programming</w:t>
+      </w:r>
+    </w:p>
+    <w:p>
+      <w:pPr>
+        <w:spacing w:line="360" w:lineRule="auto"/>
+        <w:rPr>
+          <w:lang w:val="en-US"/>
+        </w:rPr>
+      </w:pPr>
+      <w:r>
+        <w:rPr>
+          <w:lang w:val="en-US"/>
+        </w:rPr>
+        <w:t>[4</w:t>
+      </w:r>
+      <w:r>
+        <w:rPr>
+          <w:lang w:val="en-US"/>
+        </w:rPr>
+        <w:t xml:space="preserve">] – Agent-oriented </w:t>
+      </w:r>
+      <w:proofErr w:type="spellStart"/>
+      <w:r>
+        <w:rPr>
+          <w:lang w:val="en-US"/>
+        </w:rPr>
         <w:t>progrming</w:t>
       </w:r>
       <w:proofErr w:type="spellEnd"/>
       <w:r>
+        <w:rPr>
+          <w:lang w:val="en-US"/>
+        </w:rPr>
         <w:t xml:space="preserve"> –</w:t>
       </w:r>
       <w:proofErr w:type="spellStart"/>
       <w:r>
+        <w:rPr>
+          <w:lang w:val="en-US"/>
+        </w:rPr>
         <w:t>Yoav</w:t>
       </w:r>
       <w:proofErr w:type="spellEnd"/>
       <w:r>
-        <w:t xml:space="preserve"> </w:t>
-      </w:r>
-      <w:proofErr w:type="spellStart"/>
-      <w:r>
+        <w:rPr>
+          <w:lang w:val="en-US"/>
+        </w:rPr>
+        <w:t xml:space="preserve"> </w:t>
+      </w:r>
+      <w:proofErr w:type="spellStart"/>
+      <w:r>
+        <w:rPr>
+          <w:lang w:val="en-US"/>
+        </w:rPr>
         <w:t>Shoham</w:t>
       </w:r>
       <w:proofErr w:type="spellEnd"/>
     </w:p>
     <w:p>
-      <w:r>
+      <w:pPr>
+        <w:rPr>
+          <w:lang w:val="en-US"/>
+        </w:rPr>
+      </w:pPr>
+      <w:r>
+        <w:rPr>
+          <w:lang w:val="en-US"/>
+        </w:rPr>
         <w:t>[</w:t>
       </w:r>
       <w:r>
-        <w:t>4] - http://www.msci.memphis.edu/~franklin/AgentProg.html</w:t>
+        <w:rPr>
+          <w:lang w:val="en-US"/>
+        </w:rPr>
+        <w:t>5</w:t>
+      </w:r>
+      <w:r>
+        <w:rPr>
+          <w:lang w:val="en-US"/>
+        </w:rPr>
+        <w:t>] - http://www.msci.memphis.edu/~franklin/AgentProg.html</w:t>
       </w:r>
     </w:p>
     <w:p>
       <w:pPr>
         <w:spacing w:line="360" w:lineRule="auto"/>
-      </w:pPr>
-      <w:r>
-        <w:t>[5</w:t>
-      </w:r>
-      <w:r>
+        <w:rPr>
+          <w:lang w:val="en-US"/>
+        </w:rPr>
+      </w:pPr>
+      <w:r>
+        <w:rPr>
+          <w:lang w:val="en-US"/>
+        </w:rPr>
+        <w:t>[6</w:t>
+      </w:r>
+      <w:r>
+        <w:rPr>
+          <w:lang w:val="en-US"/>
+        </w:rPr>
         <w:t>]</w:t>
       </w:r>
       <w:r>
+        <w:rPr>
+          <w:lang w:val="en-US"/>
+        </w:rPr>
         <w:t xml:space="preserve"> - </w:t>
       </w:r>
       <w:r>
-        <w:t xml:space="preserve"> </w:t>
-      </w:r>
-      <w:proofErr w:type="spellStart"/>
-      <w:r>
-        <w:t>An</w:t>
-      </w:r>
-      <w:proofErr w:type="spellEnd"/>
-      <w:r>
-        <w:t xml:space="preserve"> </w:t>
-      </w:r>
-      <w:proofErr w:type="spellStart"/>
-      <w:r>
-        <w:t>Introduction</w:t>
-      </w:r>
-      <w:proofErr w:type="spellEnd"/>
-      <w:r>
-        <w:t xml:space="preserve"> to </w:t>
-      </w:r>
-      <w:proofErr w:type="spellStart"/>
-      <w:r>
+        <w:rPr>
+          <w:lang w:val="en-US"/>
+        </w:rPr>
+        <w:t xml:space="preserve"> An Introduction to </w:t>
+      </w:r>
+      <w:proofErr w:type="spellStart"/>
+      <w:r>
+        <w:rPr>
+          <w:lang w:val="en-US"/>
+        </w:rPr>
         <w:t>MultiAgent</w:t>
       </w:r>
       <w:proofErr w:type="spellEnd"/>
       <w:r>
+        <w:rPr>
+          <w:lang w:val="en-US"/>
+        </w:rPr>
         <w:t xml:space="preserve"> Systems</w:t>
       </w:r>
       <w:r>
+        <w:rPr>
+          <w:lang w:val="en-US"/>
+        </w:rPr>
         <w:t xml:space="preserve"> - Mic</w:t>
       </w:r>
       <w:r>
-        <w:t xml:space="preserve">hael </w:t>
-      </w:r>
-      <w:proofErr w:type="spellStart"/>
-      <w:r>
-        <w:t>Wooldridge</w:t>
-      </w:r>
-      <w:proofErr w:type="spellEnd"/>
+        <w:rPr>
+          <w:lang w:val="en-US"/>
+        </w:rPr>
+        <w:t>hael Wooldridge</w:t>
+      </w:r>
     </w:p>
     <w:p>
       <w:pPr>
@@ -8144,49 +9709,51 @@
           <w:rFonts w:cs="Times New Roman"/>
           <w:iCs/>
           <w:color w:val="FF0000"/>
-        </w:rPr>
-      </w:pPr>
-      <w:r>
-        <w:t>[6</w:t>
-      </w:r>
-      <w:r>
+          <w:lang w:val="en-US"/>
+        </w:rPr>
+      </w:pPr>
+      <w:r>
+        <w:rPr>
+          <w:lang w:val="en-US"/>
+        </w:rPr>
+        <w:t>[7</w:t>
+      </w:r>
+      <w:r>
+        <w:rPr>
+          <w:lang w:val="en-US"/>
+        </w:rPr>
         <w:t>]</w:t>
       </w:r>
       <w:r>
+        <w:rPr>
+          <w:lang w:val="en-US"/>
+        </w:rPr>
         <w:t xml:space="preserve"> -</w:t>
       </w:r>
       <w:r>
-        <w:t xml:space="preserve"> </w:t>
-      </w:r>
-      <w:proofErr w:type="spellStart"/>
-      <w:r>
-        <w:t>An</w:t>
-      </w:r>
-      <w:proofErr w:type="spellEnd"/>
-      <w:r>
-        <w:t xml:space="preserve"> </w:t>
-      </w:r>
-      <w:proofErr w:type="spellStart"/>
-      <w:r>
-        <w:t>Overview</w:t>
-      </w:r>
-      <w:proofErr w:type="spellEnd"/>
-      <w:r>
-        <w:t xml:space="preserve"> of Agent-</w:t>
-      </w:r>
-      <w:proofErr w:type="spellStart"/>
-      <w:r>
-        <w:t>Oriented</w:t>
-      </w:r>
-      <w:proofErr w:type="spellEnd"/>
-      <w:r>
-        <w:t xml:space="preserve"> Programming- </w:t>
-      </w:r>
-      <w:proofErr w:type="spellStart"/>
-      <w:r>
-        <w:rPr>
-          <w:rFonts w:cs="Times New Roman"/>
-          <w:iCs/>
+        <w:rPr>
+          <w:lang w:val="en-US"/>
+        </w:rPr>
+        <w:t xml:space="preserve"> </w:t>
+      </w:r>
+      <w:r>
+        <w:rPr>
+          <w:lang w:val="en-US"/>
+        </w:rPr>
+        <w:t>Agent oriented programming: An overview of the framework and summary of recent research</w:t>
+      </w:r>
+      <w:r>
+        <w:rPr>
+          <w:lang w:val="en-US"/>
+        </w:rPr>
+        <w:t xml:space="preserve">- </w:t>
+      </w:r>
+      <w:proofErr w:type="spellStart"/>
+      <w:r>
+        <w:rPr>
+          <w:rFonts w:cs="Times New Roman"/>
+          <w:iCs/>
+          <w:lang w:val="en-US"/>
         </w:rPr>
         <w:t>Yoav</w:t>
       </w:r>
@@ -8195,51 +9762,20 @@
         <w:rPr>
           <w:rFonts w:cs="Times New Roman"/>
           <w:iCs/>
-        </w:rPr>
-        <w:t xml:space="preserve"> </w:t>
-      </w:r>
-      <w:proofErr w:type="spellStart"/>
-      <w:r>
-        <w:rPr>
-          <w:rFonts w:cs="Times New Roman"/>
-          <w:iCs/>
+          <w:lang w:val="en-US"/>
+        </w:rPr>
+        <w:t xml:space="preserve"> </w:t>
+      </w:r>
+      <w:proofErr w:type="spellStart"/>
+      <w:r>
+        <w:rPr>
+          <w:rFonts w:cs="Times New Roman"/>
+          <w:iCs/>
+          <w:lang w:val="en-US"/>
         </w:rPr>
         <w:t>Shoham</w:t>
       </w:r>
       <w:proofErr w:type="spellEnd"/>
-      <w:r>
-        <w:rPr>
-          <w:rFonts w:cs="Times New Roman"/>
-          <w:iCs/>
-        </w:rPr>
-        <w:t xml:space="preserve"> </w:t>
-      </w:r>
-      <w:r>
-        <w:rPr>
-          <w:rFonts w:cs="Times New Roman"/>
-          <w:iCs/>
-          <w:color w:val="FF0000"/>
-        </w:rPr>
-        <w:t xml:space="preserve">(brak </w:t>
-      </w:r>
-      <w:proofErr w:type="spellStart"/>
-      <w:r>
-        <w:rPr>
-          <w:rFonts w:cs="Times New Roman"/>
-          <w:iCs/>
-          <w:color w:val="FF0000"/>
-        </w:rPr>
-        <w:t>tutułu</w:t>
-      </w:r>
-      <w:proofErr w:type="spellEnd"/>
-      <w:r>
-        <w:rPr>
-          <w:rFonts w:cs="Times New Roman"/>
-          <w:iCs/>
-          <w:color w:val="FF0000"/>
-        </w:rPr>
-        <w:t xml:space="preserve"> dla książki)</w:t>
-      </w:r>
     </w:p>
     <w:p>
       <w:pPr>
@@ -8248,106 +9784,47 @@
           <w:rFonts w:cs="Times New Roman"/>
           <w:iCs/>
           <w:color w:val="000000" w:themeColor="text1"/>
-        </w:rPr>
-      </w:pPr>
-      <w:r>
-        <w:rPr>
-          <w:rFonts w:cs="Times New Roman"/>
-          <w:iCs/>
-          <w:color w:val="000000" w:themeColor="text1"/>
-        </w:rPr>
-        <w:t>[7</w:t>
-      </w:r>
-      <w:r>
-        <w:rPr>
-          <w:rFonts w:cs="Times New Roman"/>
-          <w:iCs/>
-          <w:color w:val="000000" w:themeColor="text1"/>
-        </w:rPr>
-        <w:t xml:space="preserve">] – Inteligent </w:t>
-      </w:r>
-      <w:proofErr w:type="spellStart"/>
-      <w:r>
-        <w:rPr>
-          <w:rFonts w:cs="Times New Roman"/>
-          <w:iCs/>
-          <w:color w:val="000000" w:themeColor="text1"/>
-        </w:rPr>
-        <w:t>Agents</w:t>
-      </w:r>
-      <w:proofErr w:type="spellEnd"/>
-      <w:r>
-        <w:rPr>
-          <w:rFonts w:cs="Times New Roman"/>
-          <w:iCs/>
-          <w:color w:val="000000" w:themeColor="text1"/>
-        </w:rPr>
-        <w:t xml:space="preserve">:  </w:t>
-      </w:r>
-      <w:proofErr w:type="spellStart"/>
-      <w:r>
-        <w:rPr>
-          <w:rFonts w:cs="Times New Roman"/>
-          <w:iCs/>
-          <w:color w:val="000000" w:themeColor="text1"/>
-        </w:rPr>
-        <w:t>Theory</w:t>
-      </w:r>
-      <w:proofErr w:type="spellEnd"/>
-      <w:r>
-        <w:rPr>
-          <w:rFonts w:cs="Times New Roman"/>
-          <w:iCs/>
-          <w:color w:val="000000" w:themeColor="text1"/>
-        </w:rPr>
-        <w:t xml:space="preserve"> and </w:t>
-      </w:r>
-      <w:proofErr w:type="spellStart"/>
-      <w:r>
-        <w:rPr>
-          <w:rFonts w:cs="Times New Roman"/>
-          <w:iCs/>
-          <w:color w:val="000000" w:themeColor="text1"/>
-        </w:rPr>
-        <w:t>Practice</w:t>
-      </w:r>
-      <w:proofErr w:type="spellEnd"/>
-      <w:r>
-        <w:rPr>
-          <w:rFonts w:cs="Times New Roman"/>
-          <w:iCs/>
-          <w:color w:val="000000" w:themeColor="text1"/>
-        </w:rPr>
-        <w:t xml:space="preserve"> – Michael </w:t>
-      </w:r>
-      <w:proofErr w:type="spellStart"/>
-      <w:r>
-        <w:rPr>
-          <w:rFonts w:cs="Times New Roman"/>
-          <w:iCs/>
-          <w:color w:val="000000" w:themeColor="text1"/>
-        </w:rPr>
-        <w:t>Wooldridge</w:t>
-      </w:r>
-      <w:proofErr w:type="spellEnd"/>
-      <w:r>
-        <w:rPr>
-          <w:rFonts w:cs="Times New Roman"/>
-          <w:iCs/>
-          <w:color w:val="000000" w:themeColor="text1"/>
-        </w:rPr>
-        <w:t xml:space="preserve">, Nicolas R. </w:t>
-      </w:r>
-      <w:proofErr w:type="spellStart"/>
-      <w:r>
-        <w:rPr>
-          <w:rFonts w:cs="Times New Roman"/>
-          <w:iCs/>
-          <w:color w:val="000000" w:themeColor="text1"/>
-        </w:rPr>
-        <w:t>Jennings</w:t>
-      </w:r>
-      <w:proofErr w:type="spellEnd"/>
+          <w:lang w:val="en-US"/>
+        </w:rPr>
+      </w:pPr>
+      <w:r>
+        <w:rPr>
+          <w:rFonts w:cs="Times New Roman"/>
+          <w:iCs/>
+          <w:color w:val="000000" w:themeColor="text1"/>
+          <w:lang w:val="en-US"/>
+        </w:rPr>
+        <w:t>[8</w:t>
+      </w:r>
+      <w:r>
+        <w:rPr>
+          <w:rFonts w:cs="Times New Roman"/>
+          <w:iCs/>
+          <w:color w:val="000000" w:themeColor="text1"/>
+          <w:lang w:val="en-US"/>
+        </w:rPr>
+        <w:t xml:space="preserve">] – </w:t>
+      </w:r>
+      <w:proofErr w:type="spellStart"/>
+      <w:r>
+        <w:rPr>
+          <w:rFonts w:cs="Times New Roman"/>
+          <w:iCs/>
+          <w:color w:val="000000" w:themeColor="text1"/>
+          <w:lang w:val="en-US"/>
+        </w:rPr>
+        <w:t>Inteligent</w:t>
+      </w:r>
+      <w:proofErr w:type="spellEnd"/>
+      <w:r>
+        <w:rPr>
+          <w:rFonts w:cs="Times New Roman"/>
+          <w:iCs/>
+          <w:color w:val="000000" w:themeColor="text1"/>
+          <w:lang w:val="en-US"/>
+        </w:rPr>
+        <w:t xml:space="preserve"> Agents:  Theory and Practice – Michael Wooldridge, Nicolas R. Jennings</w:t>
+      </w:r>
     </w:p>
     <w:p>
       <w:pPr>
@@ -8356,57 +9833,52 @@
           <w:rFonts w:cs="Times New Roman"/>
           <w:iCs/>
           <w:color w:val="000000" w:themeColor="text1"/>
-        </w:rPr>
-      </w:pPr>
-      <w:r>
-        <w:rPr>
-          <w:rFonts w:cs="Times New Roman"/>
-          <w:iCs/>
-          <w:color w:val="000000" w:themeColor="text1"/>
-        </w:rPr>
-        <w:t>[8</w:t>
-      </w:r>
-      <w:r>
-        <w:rPr>
-          <w:rFonts w:cs="Times New Roman"/>
-          <w:iCs/>
-          <w:color w:val="000000" w:themeColor="text1"/>
-        </w:rPr>
-        <w:t xml:space="preserve">] - Software Agent Technology:  </w:t>
-      </w:r>
-      <w:proofErr w:type="spellStart"/>
-      <w:r>
-        <w:rPr>
-          <w:rFonts w:cs="Times New Roman"/>
-          <w:iCs/>
-          <w:color w:val="000000" w:themeColor="text1"/>
-        </w:rPr>
-        <w:t>an</w:t>
-      </w:r>
-      <w:proofErr w:type="spellEnd"/>
-      <w:r>
-        <w:rPr>
-          <w:rFonts w:cs="Times New Roman"/>
-          <w:iCs/>
-          <w:color w:val="000000" w:themeColor="text1"/>
-        </w:rPr>
-        <w:t xml:space="preserve"> </w:t>
-      </w:r>
-      <w:proofErr w:type="spellStart"/>
-      <w:r>
-        <w:rPr>
-          <w:rFonts w:cs="Times New Roman"/>
-          <w:iCs/>
-          <w:color w:val="000000" w:themeColor="text1"/>
-        </w:rPr>
-        <w:t>Οverview</w:t>
-      </w:r>
-      <w:proofErr w:type="spellEnd"/>
-      <w:r>
-        <w:rPr>
-          <w:rFonts w:cs="Times New Roman"/>
-          <w:iCs/>
-          <w:color w:val="000000" w:themeColor="text1"/>
+          <w:lang w:val="en-US"/>
+        </w:rPr>
+      </w:pPr>
+      <w:r>
+        <w:rPr>
+          <w:rFonts w:cs="Times New Roman"/>
+          <w:iCs/>
+          <w:color w:val="000000" w:themeColor="text1"/>
+          <w:lang w:val="en-US"/>
+        </w:rPr>
+        <w:t>[9</w:t>
+      </w:r>
+      <w:r>
+        <w:rPr>
+          <w:rFonts w:cs="Times New Roman"/>
+          <w:iCs/>
+          <w:color w:val="000000" w:themeColor="text1"/>
+          <w:lang w:val="en-US"/>
+        </w:rPr>
+        <w:t xml:space="preserve">] - Software Agent Technology:  an </w:t>
+      </w:r>
+      <w:r>
+        <w:rPr>
+          <w:rFonts w:cs="Times New Roman"/>
+          <w:iCs/>
+          <w:color w:val="000000" w:themeColor="text1"/>
+        </w:rPr>
+        <w:t>Ο</w:t>
+      </w:r>
+      <w:proofErr w:type="spellStart"/>
+      <w:r>
+        <w:rPr>
+          <w:rFonts w:cs="Times New Roman"/>
+          <w:iCs/>
+          <w:color w:val="000000" w:themeColor="text1"/>
+          <w:lang w:val="en-US"/>
+        </w:rPr>
+        <w:t>verview</w:t>
+      </w:r>
+      <w:proofErr w:type="spellEnd"/>
+      <w:r>
+        <w:rPr>
+          <w:rFonts w:cs="Times New Roman"/>
+          <w:iCs/>
+          <w:color w:val="000000" w:themeColor="text1"/>
+          <w:lang w:val="en-US"/>
         </w:rPr>
         <w:t xml:space="preserve"> Application to Virtual Enterprises - </w:t>
       </w:r>
@@ -8416,6 +9888,7 @@
           <w:rFonts w:cs="Times New Roman"/>
           <w:iCs/>
           <w:color w:val="000000" w:themeColor="text1"/>
+          <w:lang w:val="en-US"/>
         </w:rPr>
         <w:t>Chrysanthi</w:t>
       </w:r>
@@ -8425,15 +9898,34 @@
           <w:rFonts w:cs="Times New Roman"/>
           <w:iCs/>
           <w:color w:val="000000" w:themeColor="text1"/>
-        </w:rPr>
-        <w:t xml:space="preserve"> Ε. </w:t>
-      </w:r>
-      <w:proofErr w:type="spellStart"/>
-      <w:r>
-        <w:rPr>
-          <w:rFonts w:cs="Times New Roman"/>
-          <w:iCs/>
-          <w:color w:val="000000" w:themeColor="text1"/>
+          <w:lang w:val="en-US"/>
+        </w:rPr>
+        <w:t xml:space="preserve"> </w:t>
+      </w:r>
+      <w:r>
+        <w:rPr>
+          <w:rFonts w:cs="Times New Roman"/>
+          <w:iCs/>
+          <w:color w:val="000000" w:themeColor="text1"/>
+        </w:rPr>
+        <w:t>Ε</w:t>
+      </w:r>
+      <w:r>
+        <w:rPr>
+          <w:rFonts w:cs="Times New Roman"/>
+          <w:iCs/>
+          <w:color w:val="000000" w:themeColor="text1"/>
+          <w:lang w:val="en-US"/>
+        </w:rPr>
+        <w:t xml:space="preserve">. </w:t>
+      </w:r>
+      <w:proofErr w:type="spellStart"/>
+      <w:r>
+        <w:rPr>
+          <w:rFonts w:cs="Times New Roman"/>
+          <w:iCs/>
+          <w:color w:val="000000" w:themeColor="text1"/>
+          <w:lang w:val="en-US"/>
         </w:rPr>
         <w:t>Georgakarakou</w:t>
       </w:r>
@@ -8443,6 +9935,7 @@
           <w:rFonts w:cs="Times New Roman"/>
           <w:iCs/>
           <w:color w:val="000000" w:themeColor="text1"/>
+          <w:lang w:val="en-US"/>
         </w:rPr>
         <w:t xml:space="preserve">, </w:t>
       </w:r>
@@ -8452,6 +9945,7 @@
           <w:rFonts w:cs="Times New Roman"/>
           <w:iCs/>
           <w:color w:val="000000" w:themeColor="text1"/>
+          <w:lang w:val="en-US"/>
         </w:rPr>
         <w:t>Anastasios</w:t>
       </w:r>
@@ -8461,19 +9955,10 @@
           <w:rFonts w:cs="Times New Roman"/>
           <w:iCs/>
           <w:color w:val="000000" w:themeColor="text1"/>
-        </w:rPr>
-        <w:t xml:space="preserve"> A. </w:t>
-      </w:r>
-      <w:proofErr w:type="spellStart"/>
-      <w:r>
-        <w:rPr>
-          <w:rFonts w:cs="Times New Roman"/>
-          <w:iCs/>
-          <w:color w:val="000000" w:themeColor="text1"/>
-        </w:rPr>
-        <w:t>Economides</w:t>
-      </w:r>
-      <w:proofErr w:type="spellEnd"/>
+          <w:lang w:val="en-US"/>
+        </w:rPr>
+        <w:t xml:space="preserve"> A. Economides</w:t>
+      </w:r>
     </w:p>
     <w:p>
       <w:pPr>
@@ -8483,76 +9968,40 @@
         <w:spacing w:after="0" w:line="240" w:lineRule="auto"/>
         <w:rPr>
           <w:rFonts w:ascii="Times New Roman" w:hAnsi="Times New Roman" w:cs="Times New Roman"/>
-        </w:rPr>
-      </w:pPr>
-      <w:r>
-        <w:rPr>
-          <w:rFonts w:cs="Times New Roman"/>
-          <w:iCs/>
-          <w:color w:val="000000" w:themeColor="text1"/>
-        </w:rPr>
-        <w:t xml:space="preserve">[9] - Software </w:t>
-      </w:r>
-      <w:proofErr w:type="spellStart"/>
-      <w:r>
-        <w:rPr>
-          <w:rFonts w:cs="Times New Roman"/>
-          <w:iCs/>
-          <w:color w:val="000000" w:themeColor="text1"/>
-        </w:rPr>
-        <w:t>Agents</w:t>
-      </w:r>
-      <w:proofErr w:type="spellEnd"/>
-      <w:r>
-        <w:rPr>
-          <w:rFonts w:cs="Times New Roman"/>
-          <w:iCs/>
-          <w:color w:val="000000" w:themeColor="text1"/>
-        </w:rPr>
-        <w:t xml:space="preserve">: A </w:t>
-      </w:r>
-      <w:proofErr w:type="spellStart"/>
-      <w:r>
-        <w:rPr>
-          <w:rFonts w:cs="Times New Roman"/>
-          <w:iCs/>
-          <w:color w:val="000000" w:themeColor="text1"/>
-        </w:rPr>
-        <w:t>review</w:t>
-      </w:r>
-      <w:proofErr w:type="spellEnd"/>
-      <w:r>
-        <w:rPr>
-          <w:rFonts w:cs="Times New Roman"/>
-          <w:iCs/>
-          <w:color w:val="000000" w:themeColor="text1"/>
-        </w:rPr>
-        <w:t xml:space="preserve"> - </w:t>
-      </w:r>
-      <w:r>
-        <w:rPr>
-          <w:rFonts w:cs="Times New Roman"/>
-        </w:rPr>
-        <w:t xml:space="preserve">Shaw Green, Leon </w:t>
-      </w:r>
-      <w:proofErr w:type="spellStart"/>
-      <w:r>
-        <w:rPr>
-          <w:rFonts w:cs="Times New Roman"/>
-        </w:rPr>
-        <w:t>Hurst</w:t>
-      </w:r>
-      <w:proofErr w:type="spellEnd"/>
-      <w:r>
-        <w:rPr>
-          <w:rFonts w:cs="Times New Roman"/>
-        </w:rPr>
-        <w:t xml:space="preserve"> ,Brenda </w:t>
-      </w:r>
-      <w:proofErr w:type="spellStart"/>
-      <w:r>
-        <w:rPr>
-          <w:rFonts w:cs="Times New Roman"/>
+          <w:lang w:val="en-US"/>
+        </w:rPr>
+      </w:pPr>
+      <w:r>
+        <w:rPr>
+          <w:rFonts w:cs="Times New Roman"/>
+          <w:iCs/>
+          <w:color w:val="000000" w:themeColor="text1"/>
+          <w:lang w:val="en-US"/>
+        </w:rPr>
+        <w:lastRenderedPageBreak/>
+        <w:t>[10</w:t>
+      </w:r>
+      <w:r>
+        <w:rPr>
+          <w:rFonts w:cs="Times New Roman"/>
+          <w:iCs/>
+          <w:color w:val="000000" w:themeColor="text1"/>
+          <w:lang w:val="en-US"/>
+        </w:rPr>
+        <w:t xml:space="preserve">] - Software Agents: A review - </w:t>
+      </w:r>
+      <w:r>
+        <w:rPr>
+          <w:rFonts w:cs="Times New Roman"/>
+          <w:lang w:val="en-US"/>
+        </w:rPr>
+        <w:t xml:space="preserve">Shaw Green, Leon Hurst ,Brenda </w:t>
+      </w:r>
+      <w:proofErr w:type="spellStart"/>
+      <w:r>
+        <w:rPr>
+          <w:rFonts w:cs="Times New Roman"/>
+          <w:lang w:val="en-US"/>
         </w:rPr>
         <w:t>Nangle</w:t>
       </w:r>
@@ -8560,257 +10009,344 @@
       <w:r>
         <w:rPr>
           <w:rFonts w:cs="Times New Roman"/>
+          <w:lang w:val="en-US"/>
+        </w:rPr>
+        <w:t xml:space="preserve">, Dr. </w:t>
+      </w:r>
+      <w:proofErr w:type="spellStart"/>
+      <w:r>
+        <w:rPr>
+          <w:rFonts w:cs="Times New Roman"/>
+          <w:lang w:val="en-US"/>
+        </w:rPr>
+        <w:t>Pádraig</w:t>
+      </w:r>
+      <w:proofErr w:type="spellEnd"/>
+      <w:r>
+        <w:rPr>
+          <w:rFonts w:cs="Times New Roman"/>
+          <w:lang w:val="en-US"/>
+        </w:rPr>
+        <w:t xml:space="preserve"> Cunningham, Fergal Somers, Dr. Richard Evans</w:t>
+      </w:r>
+    </w:p>
+    <w:p>
+      <w:pPr>
+        <w:autoSpaceDE w:val="0"/>
+        <w:autoSpaceDN w:val="0"/>
+        <w:adjustRightInd w:val="0"/>
+        <w:spacing w:after="0" w:line="240" w:lineRule="auto"/>
+        <w:rPr>
+          <w:rFonts w:ascii="Times New Roman" w:hAnsi="Times New Roman" w:cs="Times New Roman"/>
+          <w:lang w:val="en-US"/>
+        </w:rPr>
+      </w:pPr>
+    </w:p>
+    <w:p>
+      <w:pPr>
+        <w:spacing w:line="360" w:lineRule="auto"/>
+        <w:rPr>
+          <w:rFonts w:cs="Times New Roman"/>
+          <w:iCs/>
+          <w:color w:val="000000" w:themeColor="text1"/>
+          <w:lang w:val="en-US"/>
+        </w:rPr>
+      </w:pPr>
+      <w:r>
+        <w:rPr>
+          <w:rFonts w:cs="Times New Roman"/>
+          <w:iCs/>
+          <w:color w:val="000000" w:themeColor="text1"/>
+          <w:lang w:val="en-US"/>
+        </w:rPr>
+        <w:t>[11</w:t>
+      </w:r>
+      <w:r>
+        <w:rPr>
+          <w:rFonts w:cs="Times New Roman"/>
+          <w:iCs/>
+          <w:color w:val="000000" w:themeColor="text1"/>
+          <w:lang w:val="en-US"/>
+        </w:rPr>
+        <w:t xml:space="preserve">] - Software Agents: An Overview - Hyacinth S. </w:t>
+      </w:r>
+      <w:proofErr w:type="spellStart"/>
+      <w:r>
+        <w:rPr>
+          <w:rFonts w:cs="Times New Roman"/>
+          <w:iCs/>
+          <w:color w:val="000000" w:themeColor="text1"/>
+          <w:lang w:val="en-US"/>
+        </w:rPr>
+        <w:t>Nwana</w:t>
+      </w:r>
+      <w:proofErr w:type="spellEnd"/>
+    </w:p>
+    <w:p>
+      <w:pPr>
+        <w:spacing w:line="360" w:lineRule="auto"/>
+        <w:rPr>
+          <w:lang w:val="en-US"/>
+        </w:rPr>
+      </w:pPr>
+      <w:r>
+        <w:rPr>
+          <w:rFonts w:cs="Times New Roman"/>
+          <w:iCs/>
+          <w:color w:val="000000" w:themeColor="text1"/>
+          <w:lang w:val="en-US"/>
+        </w:rPr>
+        <w:t>[12</w:t>
+      </w:r>
+      <w:r>
+        <w:rPr>
+          <w:rFonts w:cs="Times New Roman"/>
+          <w:iCs/>
+          <w:color w:val="000000" w:themeColor="text1"/>
+          <w:lang w:val="en-US"/>
+        </w:rPr>
+        <w:t xml:space="preserve">] - </w:t>
+      </w:r>
+      <w:r>
+        <w:rPr>
+          <w:lang w:val="en-US"/>
+        </w:rPr>
+        <w:t>Software Agents - Jeffrey M. Bradshaw</w:t>
+      </w:r>
+    </w:p>
+    <w:p>
+      <w:pPr>
+        <w:spacing w:line="360" w:lineRule="auto"/>
+        <w:rPr>
+          <w:lang w:val="en-US"/>
+        </w:rPr>
+      </w:pPr>
+      <w:r>
+        <w:rPr>
+          <w:lang w:val="en-US"/>
+        </w:rPr>
+        <w:t>[13</w:t>
+      </w:r>
+      <w:r>
+        <w:rPr>
+          <w:lang w:val="en-US"/>
+        </w:rPr>
+        <w:t xml:space="preserve">] - </w:t>
+      </w:r>
+      <w:r>
+        <w:rPr>
+          <w:lang w:val="en-US"/>
+        </w:rPr>
+        <w:t>Software Agents: Languages, Tools, Platforms</w:t>
+      </w:r>
+      <w:r>
+        <w:rPr>
+          <w:lang w:val="en-US"/>
+        </w:rPr>
+        <w:t xml:space="preserve"> -</w:t>
+      </w:r>
+      <w:r>
+        <w:rPr>
+          <w:lang w:val="en-US"/>
+        </w:rPr>
+        <w:t xml:space="preserve"> </w:t>
+      </w:r>
+      <w:proofErr w:type="spellStart"/>
+      <w:r>
+        <w:rPr>
+          <w:lang w:val="en-US"/>
+        </w:rPr>
+        <w:t>Costin</w:t>
+      </w:r>
+      <w:proofErr w:type="spellEnd"/>
+      <w:r>
+        <w:rPr>
+          <w:lang w:val="en-US"/>
+        </w:rPr>
+        <w:t xml:space="preserve"> </w:t>
+      </w:r>
+      <w:proofErr w:type="spellStart"/>
+      <w:r>
+        <w:rPr>
+          <w:lang w:val="en-US"/>
+        </w:rPr>
+        <w:t>Bădic</w:t>
+      </w:r>
+      <w:r>
+        <w:rPr>
+          <w:lang w:val="en-US"/>
+        </w:rPr>
+        <w:t>ă</w:t>
+      </w:r>
+      <w:proofErr w:type="spellEnd"/>
+      <w:r>
+        <w:rPr>
+          <w:lang w:val="en-US"/>
         </w:rPr>
         <w:t xml:space="preserve">, </w:t>
       </w:r>
-      <w:r>
-        <w:rPr>
-          <w:rFonts w:cs="Times New Roman"/>
-        </w:rPr>
-        <w:t xml:space="preserve">Dr. </w:t>
-      </w:r>
-      <w:proofErr w:type="spellStart"/>
-      <w:r>
-        <w:rPr>
-          <w:rFonts w:cs="Times New Roman"/>
-        </w:rPr>
-        <w:t>Pádraig</w:t>
-      </w:r>
-      <w:proofErr w:type="spellEnd"/>
-      <w:r>
-        <w:rPr>
-          <w:rFonts w:cs="Times New Roman"/>
-        </w:rPr>
-        <w:t xml:space="preserve"> Cunningham</w:t>
-      </w:r>
-      <w:r>
-        <w:rPr>
-          <w:rFonts w:cs="Times New Roman"/>
+      <w:proofErr w:type="spellStart"/>
+      <w:r>
+        <w:rPr>
+          <w:lang w:val="en-US"/>
+        </w:rPr>
+        <w:t>Zoran</w:t>
+      </w:r>
+      <w:proofErr w:type="spellEnd"/>
+      <w:r>
+        <w:rPr>
+          <w:lang w:val="en-US"/>
+        </w:rPr>
+        <w:t xml:space="preserve"> </w:t>
+      </w:r>
+      <w:proofErr w:type="spellStart"/>
+      <w:r>
+        <w:rPr>
+          <w:lang w:val="en-US"/>
+        </w:rPr>
+        <w:t>Budimac</w:t>
+      </w:r>
+      <w:proofErr w:type="spellEnd"/>
+      <w:r>
+        <w:rPr>
+          <w:lang w:val="en-US"/>
+        </w:rPr>
+        <w:t xml:space="preserve">, Hans-Dieter </w:t>
+      </w:r>
+      <w:proofErr w:type="spellStart"/>
+      <w:r>
+        <w:rPr>
+          <w:lang w:val="en-US"/>
+        </w:rPr>
+        <w:t>Burkhard</w:t>
+      </w:r>
+      <w:proofErr w:type="spellEnd"/>
+      <w:r>
+        <w:rPr>
+          <w:lang w:val="en-US"/>
         </w:rPr>
         <w:t xml:space="preserve">, </w:t>
       </w:r>
       <w:proofErr w:type="spellStart"/>
       <w:r>
         <w:rPr>
-          <w:rFonts w:cs="Times New Roman"/>
-        </w:rPr>
-        <w:t>Fergal</w:t>
-      </w:r>
-      <w:proofErr w:type="spellEnd"/>
-      <w:r>
-        <w:rPr>
-          <w:rFonts w:cs="Times New Roman"/>
-        </w:rPr>
-        <w:t xml:space="preserve"> </w:t>
-      </w:r>
-      <w:proofErr w:type="spellStart"/>
-      <w:r>
-        <w:rPr>
-          <w:rFonts w:cs="Times New Roman"/>
-        </w:rPr>
-        <w:t>Somers</w:t>
-      </w:r>
-      <w:proofErr w:type="spellEnd"/>
-      <w:r>
-        <w:rPr>
-          <w:rFonts w:cs="Times New Roman"/>
-        </w:rPr>
-        <w:t xml:space="preserve">, </w:t>
-      </w:r>
-      <w:r>
-        <w:rPr>
-          <w:rFonts w:cs="Times New Roman"/>
-        </w:rPr>
-        <w:t>Dr. Richard Evans</w:t>
-      </w:r>
+          <w:lang w:val="en-US"/>
+        </w:rPr>
+        <w:t>Mirjana</w:t>
+      </w:r>
+      <w:proofErr w:type="spellEnd"/>
+      <w:r>
+        <w:rPr>
+          <w:lang w:val="en-US"/>
+        </w:rPr>
+        <w:t xml:space="preserve"> </w:t>
+      </w:r>
+      <w:proofErr w:type="spellStart"/>
+      <w:r>
+        <w:rPr>
+          <w:lang w:val="en-US"/>
+        </w:rPr>
+        <w:t>Ivanović</w:t>
+      </w:r>
+      <w:proofErr w:type="spellEnd"/>
     </w:p>
     <w:p>
       <w:pPr>
         <w:spacing w:line="360" w:lineRule="auto"/>
         <w:rPr>
-          <w:rFonts w:cs="Times New Roman"/>
-          <w:iCs/>
-          <w:color w:val="000000" w:themeColor="text1"/>
-        </w:rPr>
-      </w:pPr>
+          <w:lang w:val="en-US"/>
+        </w:rPr>
+      </w:pPr>
+      <w:r>
+        <w:rPr>
+          <w:lang w:val="en-US"/>
+        </w:rPr>
+        <w:t>[14</w:t>
+      </w:r>
+      <w:r>
+        <w:rPr>
+          <w:lang w:val="en-US"/>
+        </w:rPr>
+        <w:t xml:space="preserve">]- </w:t>
+      </w:r>
+      <w:r>
+        <w:rPr>
+          <w:lang w:val="en-US"/>
+        </w:rPr>
+        <w:t>A Communic</w:t>
+      </w:r>
+      <w:r>
+        <w:rPr>
+          <w:lang w:val="en-US"/>
+        </w:rPr>
+        <w:t xml:space="preserve">ation Infrastructure to Support </w:t>
+      </w:r>
+      <w:r>
+        <w:rPr>
+          <w:lang w:val="en-US"/>
+        </w:rPr>
+        <w:t>Knowledge Level Agents on the Web</w:t>
+      </w:r>
+      <w:r>
+        <w:rPr>
+          <w:lang w:val="en-US"/>
+        </w:rPr>
+        <w:t xml:space="preserve"> -</w:t>
+      </w:r>
+      <w:r>
+        <w:rPr>
+          <w:lang w:val="en-US"/>
+        </w:rPr>
+        <w:t xml:space="preserve"> </w:t>
+      </w:r>
+      <w:proofErr w:type="spellStart"/>
+      <w:r>
+        <w:rPr>
+          <w:lang w:val="en-US"/>
+        </w:rPr>
+        <w:t>Davide</w:t>
+      </w:r>
+      <w:proofErr w:type="spellEnd"/>
+      <w:r>
+        <w:rPr>
+          <w:lang w:val="en-US"/>
+        </w:rPr>
+        <w:t xml:space="preserve"> </w:t>
+      </w:r>
+      <w:proofErr w:type="spellStart"/>
+      <w:r>
+        <w:rPr>
+          <w:lang w:val="en-US"/>
+        </w:rPr>
+        <w:t>Guidi</w:t>
+      </w:r>
+      <w:proofErr w:type="spellEnd"/>
     </w:p>
     <w:p>
       <w:pPr>
         <w:spacing w:line="360" w:lineRule="auto"/>
         <w:rPr>
-          <w:rFonts w:cs="Times New Roman"/>
-          <w:iCs/>
-          <w:color w:val="000000" w:themeColor="text1"/>
-        </w:rPr>
-      </w:pPr>
-      <w:r>
-        <w:rPr>
-          <w:rFonts w:cs="Times New Roman"/>
-          <w:iCs/>
-          <w:color w:val="000000" w:themeColor="text1"/>
-        </w:rPr>
-        <w:t>//1.3</w:t>
-      </w:r>
-    </w:p>
-    <w:p>
-      <w:pPr>
-        <w:spacing w:line="360" w:lineRule="auto"/>
-        <w:rPr>
-          <w:rFonts w:cs="Times New Roman"/>
-          <w:iCs/>
-          <w:color w:val="000000" w:themeColor="text1"/>
-        </w:rPr>
-      </w:pPr>
-      <w:r>
-        <w:rPr>
-          <w:rFonts w:cs="Times New Roman"/>
-          <w:iCs/>
-          <w:color w:val="000000" w:themeColor="text1"/>
-        </w:rPr>
-        <w:t>[9</w:t>
-      </w:r>
-      <w:r>
-        <w:rPr>
-          <w:rFonts w:cs="Times New Roman"/>
-          <w:iCs/>
-          <w:color w:val="000000" w:themeColor="text1"/>
-        </w:rPr>
-        <w:t xml:space="preserve">] - Software </w:t>
-      </w:r>
-      <w:proofErr w:type="spellStart"/>
-      <w:r>
-        <w:rPr>
-          <w:rFonts w:cs="Times New Roman"/>
-          <w:iCs/>
-          <w:color w:val="000000" w:themeColor="text1"/>
-        </w:rPr>
-        <w:t>Agents</w:t>
-      </w:r>
-      <w:proofErr w:type="spellEnd"/>
-      <w:r>
-        <w:rPr>
-          <w:rFonts w:cs="Times New Roman"/>
-          <w:iCs/>
-          <w:color w:val="000000" w:themeColor="text1"/>
-        </w:rPr>
-        <w:t xml:space="preserve">: </w:t>
-      </w:r>
-      <w:proofErr w:type="spellStart"/>
-      <w:r>
-        <w:rPr>
-          <w:rFonts w:cs="Times New Roman"/>
-          <w:iCs/>
-          <w:color w:val="000000" w:themeColor="text1"/>
-        </w:rPr>
-        <w:t>An</w:t>
-      </w:r>
-      <w:proofErr w:type="spellEnd"/>
-      <w:r>
-        <w:rPr>
-          <w:rFonts w:cs="Times New Roman"/>
-          <w:iCs/>
-          <w:color w:val="000000" w:themeColor="text1"/>
-        </w:rPr>
-        <w:t xml:space="preserve"> </w:t>
-      </w:r>
-      <w:proofErr w:type="spellStart"/>
-      <w:r>
-        <w:rPr>
-          <w:rFonts w:cs="Times New Roman"/>
-          <w:iCs/>
-          <w:color w:val="000000" w:themeColor="text1"/>
-        </w:rPr>
-        <w:t>Overview</w:t>
-      </w:r>
-      <w:proofErr w:type="spellEnd"/>
-      <w:r>
-        <w:rPr>
-          <w:rFonts w:cs="Times New Roman"/>
-          <w:iCs/>
-          <w:color w:val="000000" w:themeColor="text1"/>
-        </w:rPr>
-        <w:t xml:space="preserve"> - </w:t>
-      </w:r>
-      <w:proofErr w:type="spellStart"/>
-      <w:r>
-        <w:rPr>
-          <w:rFonts w:cs="Times New Roman"/>
-          <w:iCs/>
-          <w:color w:val="000000" w:themeColor="text1"/>
-        </w:rPr>
-        <w:t>Hyacinth</w:t>
-      </w:r>
-      <w:proofErr w:type="spellEnd"/>
-      <w:r>
-        <w:rPr>
-          <w:rFonts w:cs="Times New Roman"/>
-          <w:iCs/>
-          <w:color w:val="000000" w:themeColor="text1"/>
-        </w:rPr>
-        <w:t xml:space="preserve"> S. </w:t>
-      </w:r>
-      <w:proofErr w:type="spellStart"/>
-      <w:r>
-        <w:rPr>
-          <w:rFonts w:cs="Times New Roman"/>
-          <w:iCs/>
-          <w:color w:val="000000" w:themeColor="text1"/>
-        </w:rPr>
-        <w:t>Nwana</w:t>
-      </w:r>
-      <w:proofErr w:type="spellEnd"/>
-    </w:p>
-    <w:p>
-      <w:pPr>
-        <w:spacing w:line="360" w:lineRule="auto"/>
-      </w:pPr>
-      <w:r>
-        <w:rPr>
-          <w:rFonts w:cs="Times New Roman"/>
-          <w:iCs/>
-          <w:color w:val="000000" w:themeColor="text1"/>
-        </w:rPr>
-        <w:t>[10</w:t>
-      </w:r>
-      <w:r>
-        <w:rPr>
-          <w:rFonts w:cs="Times New Roman"/>
-          <w:iCs/>
-          <w:color w:val="000000" w:themeColor="text1"/>
-        </w:rPr>
-        <w:t xml:space="preserve">] - </w:t>
-      </w:r>
-      <w:r>
-        <w:t xml:space="preserve">Software </w:t>
-      </w:r>
-      <w:proofErr w:type="spellStart"/>
-      <w:r>
-        <w:t>Agents</w:t>
-      </w:r>
-      <w:proofErr w:type="spellEnd"/>
-      <w:r>
-        <w:t xml:space="preserve"> - Jeffrey M. </w:t>
-      </w:r>
-      <w:proofErr w:type="spellStart"/>
-      <w:r>
-        <w:t>Bradshaw</w:t>
-      </w:r>
-      <w:proofErr w:type="spellEnd"/>
-    </w:p>
-    <w:p>
-      <w:pPr>
-        <w:spacing w:line="360" w:lineRule="auto"/>
-      </w:pPr>
-      <w:r>
-        <w:t>[11</w:t>
-      </w:r>
-      <w:r>
+          <w:rStyle w:val="Hipercze"/>
+          <w:lang w:val="en-US"/>
+        </w:rPr>
+      </w:pPr>
+      <w:r>
+        <w:rPr>
+          <w:lang w:val="en-US"/>
+        </w:rPr>
+        <w:t>[15</w:t>
+      </w:r>
+      <w:r>
+        <w:rPr>
+          <w:lang w:val="en-US"/>
+        </w:rPr>
         <w:t xml:space="preserve">] - </w:t>
       </w:r>
       <w:hyperlink r:id="rId8" w:history="1">
         <w:r>
           <w:rPr>
             <w:rStyle w:val="Hipercze"/>
+            <w:lang w:val="en-US"/>
           </w:rPr>
           <w:t>http://www.fipa.org/</w:t>
         </w:r>
@@ -8819,12 +10355,90 @@
     <w:p>
       <w:pPr>
         <w:spacing w:line="360" w:lineRule="auto"/>
-      </w:pPr>
-      <w:r>
-        <w:t>[12</w:t>
-      </w:r>
-      <w:r>
-        <w:t>] - http://en.wikipedia.org/wiki/FIPA</w:t>
+        <w:rPr>
+          <w:color w:val="0000FF" w:themeColor="hyperlink"/>
+          <w:u w:val="single"/>
+          <w:lang w:val="en-US"/>
+        </w:rPr>
+      </w:pPr>
+      <w:r>
+        <w:rPr>
+          <w:lang w:val="en-US"/>
+        </w:rPr>
+        <w:t>[16</w:t>
+      </w:r>
+      <w:r>
+        <w:rPr>
+          <w:lang w:val="en-US"/>
+        </w:rPr>
+        <w:t xml:space="preserve">] - </w:t>
+      </w:r>
+      <w:hyperlink r:id="rId9" w:history="1">
+        <w:r>
+          <w:rPr>
+            <w:rStyle w:val="Hipercze"/>
+            <w:lang w:val="en-US"/>
+          </w:rPr>
+          <w:t>http://en.wikipedia.org/wiki/FIPA</w:t>
+        </w:r>
+      </w:hyperlink>
+    </w:p>
+    <w:p>
+      <w:pPr>
+        <w:spacing w:line="360" w:lineRule="auto"/>
+        <w:rPr>
+          <w:lang w:val="en-US"/>
+        </w:rPr>
+      </w:pPr>
+      <w:r>
+        <w:rPr>
+          <w:lang w:val="en-US"/>
+        </w:rPr>
+        <w:t>[17</w:t>
+      </w:r>
+      <w:r>
+        <w:rPr>
+          <w:lang w:val="en-US"/>
+        </w:rPr>
+        <w:t xml:space="preserve">] - </w:t>
+      </w:r>
+      <w:r>
+        <w:rPr>
+          <w:lang w:val="en-US"/>
+        </w:rPr>
+        <w:t>http://agent.omg.org/</w:t>
+      </w:r>
+    </w:p>
+    <w:p>
+      <w:pPr>
+        <w:spacing w:line="360" w:lineRule="auto"/>
+        <w:rPr>
+          <w:lang w:val="en-US"/>
+        </w:rPr>
+      </w:pPr>
+      <w:r>
+        <w:rPr>
+          <w:lang w:val="en-US"/>
+        </w:rPr>
+        <w:t xml:space="preserve"> </w:t>
+      </w:r>
+      <w:r>
+        <w:rPr>
+          <w:lang w:val="en-US"/>
+        </w:rPr>
+        <w:t>[18</w:t>
+      </w:r>
+      <w:r>
+        <w:rPr>
+          <w:lang w:val="en-US"/>
+        </w:rPr>
+        <w:t>] -</w:t>
+      </w:r>
+      <w:r>
+        <w:rPr>
+          <w:lang w:val="en-US"/>
+        </w:rPr>
+        <w:t>http://pdf.aminer.org/000/248/269/a_standardization_effort_for_agent_technologies_the_foundation_for_intelligent.pdf</w:t>
       </w:r>
     </w:p>
     <w:p>
@@ -8835,119 +10449,9 @@
         <w:spacing w:after="0" w:line="240" w:lineRule="auto"/>
         <w:rPr>
           <w:rFonts w:cs="Times New Roman"/>
-          <w:i/>
-          <w:lang w:val="en-US"/>
-        </w:rPr>
-      </w:pPr>
-      <w:r>
-        <w:rPr>
-          <w:rFonts w:cs="Times New Roman"/>
-          <w:lang w:val="en-US"/>
-        </w:rPr>
-        <w:t xml:space="preserve">[A] - </w:t>
-      </w:r>
-      <w:r>
-        <w:rPr>
-          <w:rFonts w:cs="Times New Roman"/>
-          <w:i/>
-          <w:lang w:val="en-US"/>
-        </w:rPr>
-        <w:t xml:space="preserve">An </w:t>
-      </w:r>
-      <w:r>
-        <w:rPr>
-          <w:rFonts w:cs="Times New Roman"/>
-          <w:i/>
-          <w:iCs/>
-          <w:lang w:val="en-US"/>
-        </w:rPr>
-        <w:t xml:space="preserve">agent </w:t>
-      </w:r>
-      <w:r>
-        <w:rPr>
-          <w:rFonts w:cs="Times New Roman"/>
-          <w:i/>
-          <w:lang w:val="en-US"/>
-        </w:rPr>
-        <w:t xml:space="preserve">is a computer system that is </w:t>
-      </w:r>
-      <w:r>
-        <w:rPr>
-          <w:rFonts w:cs="Times New Roman"/>
-          <w:i/>
-          <w:iCs/>
-          <w:lang w:val="en-US"/>
-        </w:rPr>
-        <w:t xml:space="preserve">situated </w:t>
-      </w:r>
-      <w:r>
-        <w:rPr>
-          <w:rFonts w:cs="Times New Roman"/>
-          <w:i/>
-          <w:lang w:val="en-US"/>
-        </w:rPr>
-        <w:t xml:space="preserve">in some </w:t>
-      </w:r>
-      <w:r>
-        <w:rPr>
-          <w:rFonts w:cs="Times New Roman"/>
-          <w:i/>
-          <w:iCs/>
-          <w:lang w:val="en-US"/>
-        </w:rPr>
-        <w:t>environment,</w:t>
-      </w:r>
-      <w:r>
-        <w:rPr>
-          <w:rFonts w:cs="Times New Roman"/>
-          <w:i/>
-          <w:iCs/>
-          <w:lang w:val="en-US"/>
-        </w:rPr>
-        <w:t xml:space="preserve"> </w:t>
-      </w:r>
-      <w:r>
-        <w:rPr>
-          <w:rFonts w:cs="Times New Roman"/>
-          <w:i/>
-          <w:lang w:val="en-US"/>
-        </w:rPr>
-        <w:t xml:space="preserve">and that is capable of </w:t>
-      </w:r>
-      <w:r>
-        <w:rPr>
-          <w:rFonts w:cs="Times New Roman"/>
-          <w:i/>
-          <w:iCs/>
-          <w:lang w:val="en-US"/>
-        </w:rPr>
-        <w:t xml:space="preserve">autonomous action </w:t>
-      </w:r>
-      <w:r>
-        <w:rPr>
-          <w:rFonts w:cs="Times New Roman"/>
-          <w:i/>
-          <w:lang w:val="en-US"/>
-        </w:rPr>
-        <w:t>in this environment in order</w:t>
-      </w:r>
-      <w:r>
-        <w:rPr>
-          <w:rFonts w:cs="Times New Roman"/>
-          <w:i/>
-          <w:iCs/>
-          <w:lang w:val="en-US"/>
-        </w:rPr>
-        <w:t xml:space="preserve"> </w:t>
-      </w:r>
-      <w:r>
-        <w:rPr>
-          <w:rFonts w:cs="Times New Roman"/>
-          <w:i/>
-          <w:lang w:val="en-US"/>
-        </w:rPr>
-        <w:t>to meet its design objectives.</w:t>
-      </w:r>
+          <w:lang w:val="en-US"/>
+        </w:rPr>
+      </w:pPr>
     </w:p>
     <w:p>
       <w:pPr>
@@ -8958,241 +10462,160 @@
         <w:rPr>
           <w:rFonts w:cs="Times New Roman"/>
           <w:i/>
-          <w:iCs/>
-          <w:lang w:val="en-US"/>
-        </w:rPr>
-      </w:pPr>
-    </w:p>
-    <w:p>
-      <w:r>
+          <w:lang w:val="en-US"/>
+        </w:rPr>
+      </w:pPr>
+      <w:r>
+        <w:rPr>
+          <w:rFonts w:cs="Times New Roman"/>
+          <w:lang w:val="en-US"/>
+        </w:rPr>
+        <w:t xml:space="preserve">[A] - </w:t>
+      </w:r>
+      <w:r>
+        <w:rPr>
+          <w:rFonts w:cs="Times New Roman"/>
+          <w:i/>
+          <w:lang w:val="en-US"/>
+        </w:rPr>
+        <w:t xml:space="preserve">An </w:t>
+      </w:r>
+      <w:r>
+        <w:rPr>
+          <w:rFonts w:cs="Times New Roman"/>
+          <w:i/>
+          <w:iCs/>
+          <w:lang w:val="en-US"/>
+        </w:rPr>
+        <w:t xml:space="preserve">agent </w:t>
+      </w:r>
+      <w:r>
+        <w:rPr>
+          <w:rFonts w:cs="Times New Roman"/>
+          <w:i/>
+          <w:lang w:val="en-US"/>
+        </w:rPr>
+        <w:t xml:space="preserve">is a computer system that is </w:t>
+      </w:r>
+      <w:r>
+        <w:rPr>
+          <w:rFonts w:cs="Times New Roman"/>
+          <w:i/>
+          <w:iCs/>
+          <w:lang w:val="en-US"/>
+        </w:rPr>
+        <w:t xml:space="preserve">situated </w:t>
+      </w:r>
+      <w:r>
+        <w:rPr>
+          <w:rFonts w:cs="Times New Roman"/>
+          <w:i/>
+          <w:lang w:val="en-US"/>
+        </w:rPr>
+        <w:t xml:space="preserve">in some </w:t>
+      </w:r>
+      <w:r>
+        <w:rPr>
+          <w:rFonts w:cs="Times New Roman"/>
+          <w:i/>
+          <w:iCs/>
+          <w:lang w:val="en-US"/>
+        </w:rPr>
+        <w:t>environment,</w:t>
+      </w:r>
+      <w:r>
+        <w:rPr>
+          <w:rFonts w:cs="Times New Roman"/>
+          <w:i/>
+          <w:iCs/>
+          <w:lang w:val="en-US"/>
+        </w:rPr>
+        <w:t xml:space="preserve"> </w:t>
+      </w:r>
+      <w:r>
+        <w:rPr>
+          <w:rFonts w:cs="Times New Roman"/>
+          <w:i/>
+          <w:lang w:val="en-US"/>
+        </w:rPr>
+        <w:t xml:space="preserve">and that is capable of </w:t>
+      </w:r>
+      <w:r>
+        <w:rPr>
+          <w:rFonts w:cs="Times New Roman"/>
+          <w:i/>
+          <w:iCs/>
+          <w:lang w:val="en-US"/>
+        </w:rPr>
+        <w:t xml:space="preserve">autonomous action </w:t>
+      </w:r>
+      <w:r>
+        <w:rPr>
+          <w:rFonts w:cs="Times New Roman"/>
+          <w:i/>
+          <w:lang w:val="en-US"/>
+        </w:rPr>
+        <w:t>in this environment in order</w:t>
+      </w:r>
+      <w:r>
+        <w:rPr>
+          <w:rFonts w:cs="Times New Roman"/>
+          <w:i/>
+          <w:iCs/>
+          <w:lang w:val="en-US"/>
+        </w:rPr>
+        <w:t xml:space="preserve"> </w:t>
+      </w:r>
+      <w:r>
+        <w:rPr>
+          <w:rFonts w:cs="Times New Roman"/>
+          <w:i/>
+          <w:lang w:val="en-US"/>
+        </w:rPr>
+        <w:t>to meet its design objectives.</w:t>
+      </w:r>
+    </w:p>
+    <w:p>
+      <w:pPr>
+        <w:autoSpaceDE w:val="0"/>
+        <w:autoSpaceDN w:val="0"/>
+        <w:adjustRightInd w:val="0"/>
+        <w:spacing w:after="0" w:line="240" w:lineRule="auto"/>
+        <w:rPr>
+          <w:rFonts w:cs="Times New Roman"/>
+          <w:i/>
+          <w:iCs/>
+          <w:lang w:val="en-US"/>
+        </w:rPr>
+      </w:pPr>
+    </w:p>
+    <w:p>
+      <w:pPr>
+        <w:rPr>
+          <w:lang w:val="en-US"/>
+        </w:rPr>
+      </w:pPr>
+      <w:r>
+        <w:rPr>
+          <w:lang w:val="en-US"/>
+        </w:rPr>
         <w:t xml:space="preserve">[B] - </w:t>
       </w:r>
-      <w:proofErr w:type="spellStart"/>
       <w:r>
         <w:rPr>
           <w:i/>
-        </w:rPr>
-        <w:t>An</w:t>
-      </w:r>
-      <w:proofErr w:type="spellEnd"/>
-      <w:r>
-        <w:rPr>
-          <w:i/>
-        </w:rPr>
-        <w:t xml:space="preserve"> agent </w:t>
-      </w:r>
-      <w:proofErr w:type="spellStart"/>
-      <w:r>
-        <w:rPr>
-          <w:i/>
-        </w:rPr>
-        <w:t>is</w:t>
-      </w:r>
-      <w:proofErr w:type="spellEnd"/>
-      <w:r>
-        <w:rPr>
-          <w:i/>
-        </w:rPr>
-        <w:t xml:space="preserve"> </w:t>
-      </w:r>
-      <w:proofErr w:type="spellStart"/>
-      <w:r>
-        <w:rPr>
-          <w:i/>
-        </w:rPr>
-        <w:t>an</w:t>
-      </w:r>
-      <w:proofErr w:type="spellEnd"/>
-      <w:r>
-        <w:rPr>
-          <w:i/>
-        </w:rPr>
-        <w:t xml:space="preserve"> </w:t>
-      </w:r>
-      <w:proofErr w:type="spellStart"/>
-      <w:r>
-        <w:rPr>
-          <w:i/>
-        </w:rPr>
-        <w:t>entity</w:t>
-      </w:r>
-      <w:proofErr w:type="spellEnd"/>
-      <w:r>
-        <w:rPr>
-          <w:i/>
-        </w:rPr>
-        <w:t xml:space="preserve"> </w:t>
-      </w:r>
-      <w:proofErr w:type="spellStart"/>
-      <w:r>
-        <w:rPr>
-          <w:i/>
-        </w:rPr>
-        <w:t>whose</w:t>
-      </w:r>
-      <w:proofErr w:type="spellEnd"/>
-      <w:r>
-        <w:rPr>
-          <w:i/>
-        </w:rPr>
-        <w:t xml:space="preserve"> </w:t>
-      </w:r>
-      <w:proofErr w:type="spellStart"/>
-      <w:r>
-        <w:rPr>
-          <w:i/>
-        </w:rPr>
-        <w:t>state</w:t>
-      </w:r>
-      <w:proofErr w:type="spellEnd"/>
-      <w:r>
-        <w:rPr>
-          <w:i/>
-        </w:rPr>
-        <w:t xml:space="preserve"> </w:t>
-      </w:r>
-      <w:proofErr w:type="spellStart"/>
-      <w:r>
-        <w:rPr>
-          <w:i/>
-        </w:rPr>
-        <w:t>is</w:t>
-      </w:r>
-      <w:proofErr w:type="spellEnd"/>
-      <w:r>
-        <w:rPr>
-          <w:i/>
-        </w:rPr>
-        <w:t xml:space="preserve"> </w:t>
-      </w:r>
-      <w:proofErr w:type="spellStart"/>
-      <w:r>
-        <w:rPr>
-          <w:i/>
-        </w:rPr>
-        <w:t>viewed</w:t>
-      </w:r>
-      <w:proofErr w:type="spellEnd"/>
-      <w:r>
-        <w:rPr>
-          <w:i/>
-        </w:rPr>
-        <w:t xml:space="preserve"> as </w:t>
-      </w:r>
-      <w:proofErr w:type="spellStart"/>
-      <w:r>
-        <w:rPr>
-          <w:i/>
-        </w:rPr>
-        <w:t>consisting</w:t>
-      </w:r>
-      <w:proofErr w:type="spellEnd"/>
-      <w:r>
-        <w:rPr>
-          <w:i/>
-        </w:rPr>
-        <w:t xml:space="preserve"> of </w:t>
-      </w:r>
-      <w:proofErr w:type="spellStart"/>
-      <w:r>
-        <w:rPr>
-          <w:i/>
-        </w:rPr>
-        <w:t>mental</w:t>
-      </w:r>
-      <w:proofErr w:type="spellEnd"/>
-      <w:r>
-        <w:rPr>
-          <w:i/>
-        </w:rPr>
-        <w:t xml:space="preserve"> </w:t>
-      </w:r>
-      <w:proofErr w:type="spellStart"/>
-      <w:r>
-        <w:rPr>
-          <w:i/>
-        </w:rPr>
-        <w:t>components</w:t>
-      </w:r>
-      <w:proofErr w:type="spellEnd"/>
-      <w:r>
-        <w:rPr>
-          <w:i/>
-        </w:rPr>
-        <w:t xml:space="preserve"> </w:t>
-      </w:r>
-      <w:proofErr w:type="spellStart"/>
-      <w:r>
-        <w:rPr>
-          <w:i/>
-        </w:rPr>
-        <w:t>such</w:t>
-      </w:r>
-      <w:proofErr w:type="spellEnd"/>
-      <w:r>
-        <w:rPr>
-          <w:i/>
-        </w:rPr>
-        <w:t xml:space="preserve"> as </w:t>
-      </w:r>
-      <w:proofErr w:type="spellStart"/>
-      <w:r>
-        <w:rPr>
-          <w:i/>
-        </w:rPr>
-        <w:t>beliefs</w:t>
-      </w:r>
-      <w:proofErr w:type="spellEnd"/>
-      <w:r>
-        <w:rPr>
-          <w:i/>
-        </w:rPr>
-        <w:t xml:space="preserve">, </w:t>
-      </w:r>
-      <w:proofErr w:type="spellStart"/>
-      <w:r>
-        <w:rPr>
-          <w:i/>
-        </w:rPr>
-        <w:t>capabilities</w:t>
-      </w:r>
-      <w:proofErr w:type="spellEnd"/>
-      <w:r>
-        <w:rPr>
-          <w:i/>
-        </w:rPr>
-        <w:t xml:space="preserve">, </w:t>
-      </w:r>
-      <w:proofErr w:type="spellStart"/>
-      <w:r>
-        <w:rPr>
-          <w:i/>
-        </w:rPr>
-        <w:t>choices</w:t>
-      </w:r>
-      <w:proofErr w:type="spellEnd"/>
-      <w:r>
-        <w:rPr>
-          <w:i/>
-        </w:rPr>
-        <w:t xml:space="preserve">, and </w:t>
-      </w:r>
-      <w:proofErr w:type="spellStart"/>
-      <w:r>
-        <w:rPr>
-          <w:i/>
-        </w:rPr>
-        <w:t>commitments</w:t>
-      </w:r>
-      <w:proofErr w:type="spellEnd"/>
-      <w:r>
-        <w:rPr>
-          <w:i/>
-        </w:rPr>
-        <w:t>.</w:t>
-      </w:r>
-    </w:p>
-    <w:p/>
+          <w:lang w:val="en-US"/>
+        </w:rPr>
+        <w:t>An agent is an entity whose state is viewed as consisting of mental components such as beliefs, capabilities, choices, and commitments.</w:t>
+      </w:r>
+    </w:p>
+    <w:p>
+      <w:pPr>
+        <w:rPr>
+          <w:lang w:val="en-US"/>
+        </w:rPr>
+      </w:pPr>
+    </w:p>
     <w:sectPr>
       <w:pgSz w:w="11906" w:h="16838"/>
       <w:pgMar w:top="1417" w:right="1417" w:bottom="1417" w:left="1417" w:header="708" w:footer="708" w:gutter="0"/>
@@ -9860,6 +11283,119 @@
     </w:lvl>
   </w:abstractNum>
   <w:abstractNum w:abstractNumId="6">
+    <w:nsid w:val="39BF1A0A"/>
+    <w:multiLevelType w:val="hybridMultilevel"/>
+    <w:tmpl w:val="6F22C62A"/>
+    <w:lvl w:ilvl="0" w:tplc="04150001">
+      <w:start w:val="1"/>
+      <w:numFmt w:val="bullet"/>
+      <w:lvlText w:val=""/>
+      <w:lvlJc w:val="left"/>
+      <w:pPr>
+        <w:ind w:left="774" w:hanging="360"/>
+      </w:pPr>
+      <w:rPr>
+        <w:rFonts w:ascii="Symbol" w:hAnsi="Symbol" w:hint="default"/>
+      </w:rPr>
+    </w:lvl>
+    <w:lvl w:ilvl="1" w:tplc="04150003" w:tentative="1">
+      <w:start w:val="1"/>
+      <w:numFmt w:val="bullet"/>
+      <w:lvlText w:val="o"/>
+      <w:lvlJc w:val="left"/>
+      <w:pPr>
+        <w:ind w:left="1494" w:hanging="360"/>
+      </w:pPr>
+      <w:rPr>
+        <w:rFonts w:ascii="Courier New" w:hAnsi="Courier New" w:cs="Courier New" w:hint="default"/>
+      </w:rPr>
+    </w:lvl>
+    <w:lvl w:ilvl="2" w:tplc="04150005" w:tentative="1">
+      <w:start w:val="1"/>
+      <w:numFmt w:val="bullet"/>
+      <w:lvlText w:val=""/>
+      <w:lvlJc w:val="left"/>
+      <w:pPr>
+        <w:ind w:left="2214" w:hanging="360"/>
+      </w:pPr>
+      <w:rPr>
+        <w:rFonts w:ascii="Wingdings" w:hAnsi="Wingdings" w:hint="default"/>
+      </w:rPr>
+    </w:lvl>
+    <w:lvl w:ilvl="3" w:tplc="04150001" w:tentative="1">
+      <w:start w:val="1"/>
+      <w:numFmt w:val="bullet"/>
+      <w:lvlText w:val=""/>
+      <w:lvlJc w:val="left"/>
+      <w:pPr>
+        <w:ind w:left="2934" w:hanging="360"/>
+      </w:pPr>
+      <w:rPr>
+        <w:rFonts w:ascii="Symbol" w:hAnsi="Symbol" w:hint="default"/>
+      </w:rPr>
+    </w:lvl>
+    <w:lvl w:ilvl="4" w:tplc="04150003" w:tentative="1">
+      <w:start w:val="1"/>
+      <w:numFmt w:val="bullet"/>
+      <w:lvlText w:val="o"/>
+      <w:lvlJc w:val="left"/>
+      <w:pPr>
+        <w:ind w:left="3654" w:hanging="360"/>
+      </w:pPr>
+      <w:rPr>
+        <w:rFonts w:ascii="Courier New" w:hAnsi="Courier New" w:cs="Courier New" w:hint="default"/>
+      </w:rPr>
+    </w:lvl>
+    <w:lvl w:ilvl="5" w:tplc="04150005" w:tentative="1">
+      <w:start w:val="1"/>
+      <w:numFmt w:val="bullet"/>
+      <w:lvlText w:val=""/>
+      <w:lvlJc w:val="left"/>
+      <w:pPr>
+        <w:ind w:left="4374" w:hanging="360"/>
+      </w:pPr>
+      <w:rPr>
+        <w:rFonts w:ascii="Wingdings" w:hAnsi="Wingdings" w:hint="default"/>
+      </w:rPr>
+    </w:lvl>
+    <w:lvl w:ilvl="6" w:tplc="04150001" w:tentative="1">
+      <w:start w:val="1"/>
+      <w:numFmt w:val="bullet"/>
+      <w:lvlText w:val=""/>
+      <w:lvlJc w:val="left"/>
+      <w:pPr>
+        <w:ind w:left="5094" w:hanging="360"/>
+      </w:pPr>
+      <w:rPr>
+        <w:rFonts w:ascii="Symbol" w:hAnsi="Symbol" w:hint="default"/>
+      </w:rPr>
+    </w:lvl>
+    <w:lvl w:ilvl="7" w:tplc="04150003" w:tentative="1">
+      <w:start w:val="1"/>
+      <w:numFmt w:val="bullet"/>
+      <w:lvlText w:val="o"/>
+      <w:lvlJc w:val="left"/>
+      <w:pPr>
+        <w:ind w:left="5814" w:hanging="360"/>
+      </w:pPr>
+      <w:rPr>
+        <w:rFonts w:ascii="Courier New" w:hAnsi="Courier New" w:cs="Courier New" w:hint="default"/>
+      </w:rPr>
+    </w:lvl>
+    <w:lvl w:ilvl="8" w:tplc="04150005" w:tentative="1">
+      <w:start w:val="1"/>
+      <w:numFmt w:val="bullet"/>
+      <w:lvlText w:val=""/>
+      <w:lvlJc w:val="left"/>
+      <w:pPr>
+        <w:ind w:left="6534" w:hanging="360"/>
+      </w:pPr>
+      <w:rPr>
+        <w:rFonts w:ascii="Wingdings" w:hAnsi="Wingdings" w:hint="default"/>
+      </w:rPr>
+    </w:lvl>
+  </w:abstractNum>
+  <w:abstractNum w:abstractNumId="7">
     <w:nsid w:val="470D6E99"/>
     <w:multiLevelType w:val="hybridMultilevel"/>
     <w:tmpl w:val="1A884360"/>
@@ -9948,7 +11484,7 @@
       </w:pPr>
     </w:lvl>
   </w:abstractNum>
-  <w:abstractNum w:abstractNumId="7">
+  <w:abstractNum w:abstractNumId="8">
     <w:nsid w:val="53CC7198"/>
     <w:multiLevelType w:val="hybridMultilevel"/>
     <w:tmpl w:val="85CEC9C4"/>
@@ -10037,7 +11573,7 @@
       </w:pPr>
     </w:lvl>
   </w:abstractNum>
-  <w:abstractNum w:abstractNumId="8">
+  <w:abstractNum w:abstractNumId="9">
     <w:nsid w:val="58BD23F7"/>
     <w:multiLevelType w:val="hybridMultilevel"/>
     <w:tmpl w:val="0AE20550"/>
@@ -10123,7 +11659,120 @@
       </w:pPr>
     </w:lvl>
   </w:abstractNum>
-  <w:abstractNum w:abstractNumId="9">
+  <w:abstractNum w:abstractNumId="10">
+    <w:nsid w:val="59525DCD"/>
+    <w:multiLevelType w:val="hybridMultilevel"/>
+    <w:tmpl w:val="7144DA3C"/>
+    <w:lvl w:ilvl="0" w:tplc="04150001">
+      <w:start w:val="1"/>
+      <w:numFmt w:val="bullet"/>
+      <w:lvlText w:val=""/>
+      <w:lvlJc w:val="left"/>
+      <w:pPr>
+        <w:ind w:left="1428" w:hanging="360"/>
+      </w:pPr>
+      <w:rPr>
+        <w:rFonts w:ascii="Symbol" w:hAnsi="Symbol" w:hint="default"/>
+      </w:rPr>
+    </w:lvl>
+    <w:lvl w:ilvl="1" w:tplc="04150003" w:tentative="1">
+      <w:start w:val="1"/>
+      <w:numFmt w:val="bullet"/>
+      <w:lvlText w:val="o"/>
+      <w:lvlJc w:val="left"/>
+      <w:pPr>
+        <w:ind w:left="2148" w:hanging="360"/>
+      </w:pPr>
+      <w:rPr>
+        <w:rFonts w:ascii="Courier New" w:hAnsi="Courier New" w:cs="Courier New" w:hint="default"/>
+      </w:rPr>
+    </w:lvl>
+    <w:lvl w:ilvl="2" w:tplc="04150005" w:tentative="1">
+      <w:start w:val="1"/>
+      <w:numFmt w:val="bullet"/>
+      <w:lvlText w:val=""/>
+      <w:lvlJc w:val="left"/>
+      <w:pPr>
+        <w:ind w:left="2868" w:hanging="360"/>
+      </w:pPr>
+      <w:rPr>
+        <w:rFonts w:ascii="Wingdings" w:hAnsi="Wingdings" w:hint="default"/>
+      </w:rPr>
+    </w:lvl>
+    <w:lvl w:ilvl="3" w:tplc="04150001" w:tentative="1">
+      <w:start w:val="1"/>
+      <w:numFmt w:val="bullet"/>
+      <w:lvlText w:val=""/>
+      <w:lvlJc w:val="left"/>
+      <w:pPr>
+        <w:ind w:left="3588" w:hanging="360"/>
+      </w:pPr>
+      <w:rPr>
+        <w:rFonts w:ascii="Symbol" w:hAnsi="Symbol" w:hint="default"/>
+      </w:rPr>
+    </w:lvl>
+    <w:lvl w:ilvl="4" w:tplc="04150003" w:tentative="1">
+      <w:start w:val="1"/>
+      <w:numFmt w:val="bullet"/>
+      <w:lvlText w:val="o"/>
+      <w:lvlJc w:val="left"/>
+      <w:pPr>
+        <w:ind w:left="4308" w:hanging="360"/>
+      </w:pPr>
+      <w:rPr>
+        <w:rFonts w:ascii="Courier New" w:hAnsi="Courier New" w:cs="Courier New" w:hint="default"/>
+      </w:rPr>
+    </w:lvl>
+    <w:lvl w:ilvl="5" w:tplc="04150005" w:tentative="1">
+      <w:start w:val="1"/>
+      <w:numFmt w:val="bullet"/>
+      <w:lvlText w:val=""/>
+      <w:lvlJc w:val="left"/>
+      <w:pPr>
+        <w:ind w:left="5028" w:hanging="360"/>
+      </w:pPr>
+      <w:rPr>
+        <w:rFonts w:ascii="Wingdings" w:hAnsi="Wingdings" w:hint="default"/>
+      </w:rPr>
+    </w:lvl>
+    <w:lvl w:ilvl="6" w:tplc="04150001" w:tentative="1">
+      <w:start w:val="1"/>
+      <w:numFmt w:val="bullet"/>
+      <w:lvlText w:val=""/>
+      <w:lvlJc w:val="left"/>
+      <w:pPr>
+        <w:ind w:left="5748" w:hanging="360"/>
+      </w:pPr>
+      <w:rPr>
+        <w:rFonts w:ascii="Symbol" w:hAnsi="Symbol" w:hint="default"/>
+      </w:rPr>
+    </w:lvl>
+    <w:lvl w:ilvl="7" w:tplc="04150003" w:tentative="1">
+      <w:start w:val="1"/>
+      <w:numFmt w:val="bullet"/>
+      <w:lvlText w:val="o"/>
+      <w:lvlJc w:val="left"/>
+      <w:pPr>
+        <w:ind w:left="6468" w:hanging="360"/>
+      </w:pPr>
+      <w:rPr>
+        <w:rFonts w:ascii="Courier New" w:hAnsi="Courier New" w:cs="Courier New" w:hint="default"/>
+      </w:rPr>
+    </w:lvl>
+    <w:lvl w:ilvl="8" w:tplc="04150005" w:tentative="1">
+      <w:start w:val="1"/>
+      <w:numFmt w:val="bullet"/>
+      <w:lvlText w:val=""/>
+      <w:lvlJc w:val="left"/>
+      <w:pPr>
+        <w:ind w:left="7188" w:hanging="360"/>
+      </w:pPr>
+      <w:rPr>
+        <w:rFonts w:ascii="Wingdings" w:hAnsi="Wingdings" w:hint="default"/>
+      </w:rPr>
+    </w:lvl>
+  </w:abstractNum>
+  <w:abstractNum w:abstractNumId="11">
     <w:nsid w:val="5E9B1B1B"/>
     <w:multiLevelType w:val="hybridMultilevel"/>
     <w:tmpl w:val="29D8AD74"/>
@@ -10236,7 +11885,7 @@
       </w:rPr>
     </w:lvl>
   </w:abstractNum>
-  <w:abstractNum w:abstractNumId="10">
+  <w:abstractNum w:abstractNumId="12">
     <w:nsid w:val="65931339"/>
     <w:multiLevelType w:val="hybridMultilevel"/>
     <w:tmpl w:val="44B8A4A2"/>
@@ -10349,7 +11998,7 @@
       </w:rPr>
     </w:lvl>
   </w:abstractNum>
-  <w:abstractNum w:abstractNumId="11">
+  <w:abstractNum w:abstractNumId="13">
     <w:nsid w:val="684270F9"/>
     <w:multiLevelType w:val="hybridMultilevel"/>
     <w:tmpl w:val="9D52019E"/>
@@ -10462,7 +12111,7 @@
       </w:rPr>
     </w:lvl>
   </w:abstractNum>
-  <w:abstractNum w:abstractNumId="12">
+  <w:abstractNum w:abstractNumId="14">
     <w:nsid w:val="6889141C"/>
     <w:multiLevelType w:val="hybridMultilevel"/>
     <w:tmpl w:val="31E45D7C"/>
@@ -10575,7 +12224,7 @@
       </w:rPr>
     </w:lvl>
   </w:abstractNum>
-  <w:abstractNum w:abstractNumId="13">
+  <w:abstractNum w:abstractNumId="15">
     <w:nsid w:val="6B5156B9"/>
     <w:multiLevelType w:val="multilevel"/>
     <w:tmpl w:val="5A5AA358"/>
@@ -10688,14 +12337,127 @@
       </w:rPr>
     </w:lvl>
   </w:abstractNum>
+  <w:abstractNum w:abstractNumId="16">
+    <w:nsid w:val="6E742D63"/>
+    <w:multiLevelType w:val="hybridMultilevel"/>
+    <w:tmpl w:val="CEA07C86"/>
+    <w:lvl w:ilvl="0" w:tplc="04150001">
+      <w:start w:val="1"/>
+      <w:numFmt w:val="bullet"/>
+      <w:lvlText w:val=""/>
+      <w:lvlJc w:val="left"/>
+      <w:pPr>
+        <w:ind w:left="720" w:hanging="360"/>
+      </w:pPr>
+      <w:rPr>
+        <w:rFonts w:ascii="Symbol" w:hAnsi="Symbol" w:hint="default"/>
+      </w:rPr>
+    </w:lvl>
+    <w:lvl w:ilvl="1" w:tplc="04150003" w:tentative="1">
+      <w:start w:val="1"/>
+      <w:numFmt w:val="bullet"/>
+      <w:lvlText w:val="o"/>
+      <w:lvlJc w:val="left"/>
+      <w:pPr>
+        <w:ind w:left="1440" w:hanging="360"/>
+      </w:pPr>
+      <w:rPr>
+        <w:rFonts w:ascii="Courier New" w:hAnsi="Courier New" w:cs="Courier New" w:hint="default"/>
+      </w:rPr>
+    </w:lvl>
+    <w:lvl w:ilvl="2" w:tplc="04150005" w:tentative="1">
+      <w:start w:val="1"/>
+      <w:numFmt w:val="bullet"/>
+      <w:lvlText w:val=""/>
+      <w:lvlJc w:val="left"/>
+      <w:pPr>
+        <w:ind w:left="2160" w:hanging="360"/>
+      </w:pPr>
+      <w:rPr>
+        <w:rFonts w:ascii="Wingdings" w:hAnsi="Wingdings" w:hint="default"/>
+      </w:rPr>
+    </w:lvl>
+    <w:lvl w:ilvl="3" w:tplc="04150001" w:tentative="1">
+      <w:start w:val="1"/>
+      <w:numFmt w:val="bullet"/>
+      <w:lvlText w:val=""/>
+      <w:lvlJc w:val="left"/>
+      <w:pPr>
+        <w:ind w:left="2880" w:hanging="360"/>
+      </w:pPr>
+      <w:rPr>
+        <w:rFonts w:ascii="Symbol" w:hAnsi="Symbol" w:hint="default"/>
+      </w:rPr>
+    </w:lvl>
+    <w:lvl w:ilvl="4" w:tplc="04150003" w:tentative="1">
+      <w:start w:val="1"/>
+      <w:numFmt w:val="bullet"/>
+      <w:lvlText w:val="o"/>
+      <w:lvlJc w:val="left"/>
+      <w:pPr>
+        <w:ind w:left="3600" w:hanging="360"/>
+      </w:pPr>
+      <w:rPr>
+        <w:rFonts w:ascii="Courier New" w:hAnsi="Courier New" w:cs="Courier New" w:hint="default"/>
+      </w:rPr>
+    </w:lvl>
+    <w:lvl w:ilvl="5" w:tplc="04150005" w:tentative="1">
+      <w:start w:val="1"/>
+      <w:numFmt w:val="bullet"/>
+      <w:lvlText w:val=""/>
+      <w:lvlJc w:val="left"/>
+      <w:pPr>
+        <w:ind w:left="4320" w:hanging="360"/>
+      </w:pPr>
+      <w:rPr>
+        <w:rFonts w:ascii="Wingdings" w:hAnsi="Wingdings" w:hint="default"/>
+      </w:rPr>
+    </w:lvl>
+    <w:lvl w:ilvl="6" w:tplc="04150001" w:tentative="1">
+      <w:start w:val="1"/>
+      <w:numFmt w:val="bullet"/>
+      <w:lvlText w:val=""/>
+      <w:lvlJc w:val="left"/>
+      <w:pPr>
+        <w:ind w:left="5040" w:hanging="360"/>
+      </w:pPr>
+      <w:rPr>
+        <w:rFonts w:ascii="Symbol" w:hAnsi="Symbol" w:hint="default"/>
+      </w:rPr>
+    </w:lvl>
+    <w:lvl w:ilvl="7" w:tplc="04150003" w:tentative="1">
+      <w:start w:val="1"/>
+      <w:numFmt w:val="bullet"/>
+      <w:lvlText w:val="o"/>
+      <w:lvlJc w:val="left"/>
+      <w:pPr>
+        <w:ind w:left="5760" w:hanging="360"/>
+      </w:pPr>
+      <w:rPr>
+        <w:rFonts w:ascii="Courier New" w:hAnsi="Courier New" w:cs="Courier New" w:hint="default"/>
+      </w:rPr>
+    </w:lvl>
+    <w:lvl w:ilvl="8" w:tplc="04150005" w:tentative="1">
+      <w:start w:val="1"/>
+      <w:numFmt w:val="bullet"/>
+      <w:lvlText w:val=""/>
+      <w:lvlJc w:val="left"/>
+      <w:pPr>
+        <w:ind w:left="6480" w:hanging="360"/>
+      </w:pPr>
+      <w:rPr>
+        <w:rFonts w:ascii="Wingdings" w:hAnsi="Wingdings" w:hint="default"/>
+      </w:rPr>
+    </w:lvl>
+  </w:abstractNum>
   <w:num w:numId="1">
-    <w:abstractNumId w:val="8"/>
+    <w:abstractNumId w:val="9"/>
   </w:num>
   <w:num w:numId="2">
-    <w:abstractNumId w:val="12"/>
+    <w:abstractNumId w:val="14"/>
   </w:num>
   <w:num w:numId="3">
-    <w:abstractNumId w:val="10"/>
+    <w:abstractNumId w:val="12"/>
   </w:num>
   <w:num w:numId="4">
     <w:abstractNumId w:val="4"/>
@@ -10704,13 +12466,13 @@
     <w:abstractNumId w:val="5"/>
   </w:num>
   <w:num w:numId="6">
-    <w:abstractNumId w:val="7"/>
+    <w:abstractNumId w:val="8"/>
   </w:num>
   <w:num w:numId="7">
-    <w:abstractNumId w:val="13"/>
+    <w:abstractNumId w:val="15"/>
   </w:num>
   <w:num w:numId="8">
-    <w:abstractNumId w:val="6"/>
+    <w:abstractNumId w:val="7"/>
   </w:num>
   <w:num w:numId="9">
     <w:abstractNumId w:val="1"/>
@@ -10722,13 +12484,22 @@
     <w:abstractNumId w:val="2"/>
   </w:num>
   <w:num w:numId="12">
-    <w:abstractNumId w:val="9"/>
+    <w:abstractNumId w:val="11"/>
   </w:num>
   <w:num w:numId="13">
-    <w:abstractNumId w:val="11"/>
+    <w:abstractNumId w:val="13"/>
   </w:num>
   <w:num w:numId="14">
     <w:abstractNumId w:val="3"/>
+  </w:num>
+  <w:num w:numId="15">
+    <w:abstractNumId w:val="6"/>
+  </w:num>
+  <w:num w:numId="16">
+    <w:abstractNumId w:val="16"/>
+  </w:num>
+  <w:num w:numId="17">
+    <w:abstractNumId w:val="10"/>
   </w:num>
 </w:numbering>
 </file>
@@ -10897,7 +12668,6 @@
   <w:style w:type="character" w:default="1" w:styleId="Domylnaczcionkaakapitu">
     <w:name w:val="Default Paragraph Font"/>
     <w:uiPriority w:val="1"/>
-    <w:semiHidden/>
     <w:unhideWhenUsed/>
   </w:style>
   <w:style w:type="table" w:default="1" w:styleId="Standardowy">
@@ -10990,6 +12760,36 @@
         <w:right w:w="108" w:type="dxa"/>
       </w:tblCellMar>
     </w:tblPr>
+  </w:style>
+  <w:style w:type="paragraph" w:styleId="Tekstdymka">
+    <w:name w:val="Balloon Text"/>
+    <w:basedOn w:val="Normalny"/>
+    <w:link w:val="TekstdymkaZnak"/>
+    <w:uiPriority w:val="99"/>
+    <w:semiHidden/>
+    <w:unhideWhenUsed/>
+    <w:rsid w:val="00384468"/>
+    <w:pPr>
+      <w:spacing w:after="0" w:line="240" w:lineRule="auto"/>
+    </w:pPr>
+    <w:rPr>
+      <w:rFonts w:ascii="Tahoma" w:hAnsi="Tahoma" w:cs="Tahoma"/>
+      <w:sz w:val="16"/>
+      <w:szCs w:val="16"/>
+    </w:rPr>
+  </w:style>
+  <w:style w:type="character" w:customStyle="1" w:styleId="TekstdymkaZnak">
+    <w:name w:val="Tekst dymka Znak"/>
+    <w:basedOn w:val="Domylnaczcionkaakapitu"/>
+    <w:link w:val="Tekstdymka"/>
+    <w:uiPriority w:val="99"/>
+    <w:semiHidden/>
+    <w:rsid w:val="00384468"/>
+    <w:rPr>
+      <w:rFonts w:ascii="Tahoma" w:hAnsi="Tahoma" w:cs="Tahoma"/>
+      <w:sz w:val="16"/>
+      <w:szCs w:val="16"/>
+    </w:rPr>
   </w:style>
 </w:styles>
 </file>
@@ -11472,7 +13272,7 @@
 </file>
 
 <file path=customXml/itemProps1.xml><?xml version="1.0" encoding="utf-8"?>
-<ds:datastoreItem xmlns:ds="http://schemas.openxmlformats.org/officeDocument/2006/customXml" ds:itemID="{3DFF9DA0-2CBB-4378-A7AD-BB66A5EDFCB6}">
+<ds:datastoreItem xmlns:ds="http://schemas.openxmlformats.org/officeDocument/2006/customXml" ds:itemID="{751EB3DF-8EF9-4C03-A8F8-E98615358B92}">
   <ds:schemaRefs>
     <ds:schemaRef ds:uri="http://schemas.openxmlformats.org/officeDocument/2006/bibliography"/>
   </ds:schemaRefs>

--- a/Rozdzial_1.docx
+++ b/Rozdzial_1.docx
@@ -384,7 +384,6 @@
           <w:rFonts w:ascii="Consolas" w:hAnsi="Consolas" w:cs="Consolas"/>
           <w:sz w:val="20"/>
           <w:szCs w:val="20"/>
-          <w:lang w:val="en-US"/>
         </w:rPr>
       </w:pPr>
       <w:r>
@@ -395,7 +394,6 @@
           <w:color w:val="7F0055"/>
           <w:sz w:val="20"/>
           <w:szCs w:val="20"/>
-          <w:lang w:val="en-US"/>
         </w:rPr>
         <w:t>public</w:t>
       </w:r>
@@ -405,10 +403,10 @@
           <w:color w:val="000000"/>
           <w:sz w:val="20"/>
           <w:szCs w:val="20"/>
-          <w:lang w:val="en-US"/>
-        </w:rPr>
-        <w:t xml:space="preserve"> </w:t>
-      </w:r>
+        </w:rPr>
+        <w:t xml:space="preserve"> </w:t>
+      </w:r>
+      <w:proofErr w:type="spellStart"/>
       <w:r>
         <w:rPr>
           <w:rFonts w:ascii="Consolas" w:hAnsi="Consolas" w:cs="Consolas"/>
@@ -417,19 +415,38 @@
           <w:color w:val="7F0055"/>
           <w:sz w:val="20"/>
           <w:szCs w:val="20"/>
-          <w:lang w:val="en-US"/>
         </w:rPr>
         <w:t>class</w:t>
       </w:r>
+      <w:proofErr w:type="spellEnd"/>
       <w:r>
         <w:rPr>
           <w:rFonts w:ascii="Consolas" w:hAnsi="Consolas" w:cs="Consolas"/>
           <w:color w:val="000000"/>
           <w:sz w:val="20"/>
           <w:szCs w:val="20"/>
-          <w:lang w:val="en-US"/>
-        </w:rPr>
-        <w:t xml:space="preserve"> Account {</w:t>
+        </w:rPr>
+        <w:t xml:space="preserve"> </w:t>
+      </w:r>
+      <w:proofErr w:type="spellStart"/>
+      <w:r>
+        <w:rPr>
+          <w:rFonts w:ascii="Consolas" w:hAnsi="Consolas" w:cs="Consolas"/>
+          <w:color w:val="000000"/>
+          <w:sz w:val="20"/>
+          <w:szCs w:val="20"/>
+        </w:rPr>
+        <w:t>Account</w:t>
+      </w:r>
+      <w:proofErr w:type="spellEnd"/>
+      <w:r>
+        <w:rPr>
+          <w:rFonts w:ascii="Consolas" w:hAnsi="Consolas" w:cs="Consolas"/>
+          <w:color w:val="000000"/>
+          <w:sz w:val="20"/>
+          <w:szCs w:val="20"/>
+        </w:rPr>
+        <w:t xml:space="preserve"> {</w:t>
       </w:r>
     </w:p>
     <w:p>
@@ -442,7 +459,6 @@
           <w:rFonts w:ascii="Consolas" w:hAnsi="Consolas" w:cs="Consolas"/>
           <w:sz w:val="20"/>
           <w:szCs w:val="20"/>
-          <w:lang w:val="en-US"/>
         </w:rPr>
       </w:pPr>
       <w:r>
@@ -451,7 +467,6 @@
           <w:color w:val="000000"/>
           <w:sz w:val="20"/>
           <w:szCs w:val="20"/>
-          <w:lang w:val="en-US"/>
         </w:rPr>
         <w:tab/>
       </w:r>
@@ -466,7 +481,6 @@
           <w:rFonts w:ascii="Consolas" w:hAnsi="Consolas" w:cs="Consolas"/>
           <w:sz w:val="20"/>
           <w:szCs w:val="20"/>
-          <w:lang w:val="en-US"/>
         </w:rPr>
       </w:pPr>
       <w:r>
@@ -475,10 +489,10 @@
           <w:color w:val="000000"/>
           <w:sz w:val="20"/>
           <w:szCs w:val="20"/>
-          <w:lang w:val="en-US"/>
         </w:rPr>
         <w:tab/>
       </w:r>
+      <w:proofErr w:type="spellStart"/>
       <w:r>
         <w:rPr>
           <w:rFonts w:ascii="Consolas" w:hAnsi="Consolas" w:cs="Consolas"/>
@@ -487,20 +501,20 @@
           <w:color w:val="7F0055"/>
           <w:sz w:val="20"/>
           <w:szCs w:val="20"/>
-          <w:lang w:val="en-US"/>
         </w:rPr>
         <w:t>private</w:t>
       </w:r>
+      <w:proofErr w:type="spellEnd"/>
       <w:r>
         <w:rPr>
           <w:rFonts w:ascii="Consolas" w:hAnsi="Consolas" w:cs="Consolas"/>
           <w:color w:val="000000"/>
           <w:sz w:val="20"/>
           <w:szCs w:val="20"/>
-          <w:lang w:val="en-US"/>
-        </w:rPr>
-        <w:t xml:space="preserve"> </w:t>
-      </w:r>
+        </w:rPr>
+        <w:t xml:space="preserve"> </w:t>
+      </w:r>
+      <w:proofErr w:type="spellStart"/>
       <w:r>
         <w:rPr>
           <w:rFonts w:ascii="Consolas" w:hAnsi="Consolas" w:cs="Consolas"/>
@@ -509,37 +523,36 @@
           <w:color w:val="7F0055"/>
           <w:sz w:val="20"/>
           <w:szCs w:val="20"/>
-          <w:lang w:val="en-US"/>
         </w:rPr>
         <w:t>double</w:t>
       </w:r>
+      <w:proofErr w:type="spellEnd"/>
       <w:r>
         <w:rPr>
           <w:rFonts w:ascii="Consolas" w:hAnsi="Consolas" w:cs="Consolas"/>
           <w:color w:val="000000"/>
           <w:sz w:val="20"/>
           <w:szCs w:val="20"/>
-          <w:lang w:val="en-US"/>
-        </w:rPr>
-        <w:t xml:space="preserve"> </w:t>
-      </w:r>
+        </w:rPr>
+        <w:t xml:space="preserve"> </w:t>
+      </w:r>
+      <w:proofErr w:type="spellStart"/>
       <w:r>
         <w:rPr>
           <w:rFonts w:ascii="Consolas" w:hAnsi="Consolas" w:cs="Consolas"/>
           <w:color w:val="0000C0"/>
           <w:sz w:val="20"/>
           <w:szCs w:val="20"/>
-          <w:lang w:val="en-US"/>
         </w:rPr>
         <w:t>balance</w:t>
       </w:r>
+      <w:proofErr w:type="spellEnd"/>
       <w:r>
         <w:rPr>
           <w:rFonts w:ascii="Consolas" w:hAnsi="Consolas" w:cs="Consolas"/>
           <w:color w:val="000000"/>
           <w:sz w:val="20"/>
           <w:szCs w:val="20"/>
-          <w:lang w:val="en-US"/>
         </w:rPr>
         <w:t>;</w:t>
       </w:r>
@@ -554,7 +567,6 @@
           <w:rFonts w:ascii="Consolas" w:hAnsi="Consolas" w:cs="Consolas"/>
           <w:sz w:val="20"/>
           <w:szCs w:val="20"/>
-          <w:lang w:val="en-US"/>
         </w:rPr>
       </w:pPr>
     </w:p>
@@ -568,7 +580,6 @@
           <w:rFonts w:ascii="Consolas" w:hAnsi="Consolas" w:cs="Consolas"/>
           <w:sz w:val="20"/>
           <w:szCs w:val="20"/>
-          <w:lang w:val="en-US"/>
         </w:rPr>
       </w:pPr>
       <w:r>
@@ -577,7 +588,6 @@
           <w:color w:val="000000"/>
           <w:sz w:val="20"/>
           <w:szCs w:val="20"/>
-          <w:lang w:val="en-US"/>
         </w:rPr>
         <w:tab/>
       </w:r>
@@ -589,7 +599,6 @@
           <w:color w:val="7F0055"/>
           <w:sz w:val="20"/>
           <w:szCs w:val="20"/>
-          <w:lang w:val="en-US"/>
         </w:rPr>
         <w:t>public</w:t>
       </w:r>
@@ -599,10 +608,10 @@
           <w:color w:val="000000"/>
           <w:sz w:val="20"/>
           <w:szCs w:val="20"/>
-          <w:lang w:val="en-US"/>
-        </w:rPr>
-        <w:t xml:space="preserve"> </w:t>
-      </w:r>
+        </w:rPr>
+        <w:t xml:space="preserve"> </w:t>
+      </w:r>
+      <w:proofErr w:type="spellStart"/>
       <w:r>
         <w:rPr>
           <w:rFonts w:ascii="Consolas" w:hAnsi="Consolas" w:cs="Consolas"/>
@@ -611,17 +620,16 @@
           <w:color w:val="7F0055"/>
           <w:sz w:val="20"/>
           <w:szCs w:val="20"/>
-          <w:lang w:val="en-US"/>
         </w:rPr>
         <w:t>double</w:t>
       </w:r>
+      <w:proofErr w:type="spellEnd"/>
       <w:r>
         <w:rPr>
           <w:rFonts w:ascii="Consolas" w:hAnsi="Consolas" w:cs="Consolas"/>
           <w:color w:val="000000"/>
           <w:sz w:val="20"/>
           <w:szCs w:val="20"/>
-          <w:lang w:val="en-US"/>
         </w:rPr>
         <w:t xml:space="preserve"> </w:t>
       </w:r>
@@ -632,7 +640,6 @@
           <w:color w:val="000000"/>
           <w:sz w:val="20"/>
           <w:szCs w:val="20"/>
-          <w:lang w:val="en-US"/>
         </w:rPr>
         <w:t>getBalance</w:t>
       </w:r>
@@ -643,7 +650,6 @@
           <w:color w:val="000000"/>
           <w:sz w:val="20"/>
           <w:szCs w:val="20"/>
-          <w:lang w:val="en-US"/>
         </w:rPr>
         <w:t>() {</w:t>
       </w:r>
@@ -658,7 +664,6 @@
           <w:rFonts w:ascii="Consolas" w:hAnsi="Consolas" w:cs="Consolas"/>
           <w:sz w:val="20"/>
           <w:szCs w:val="20"/>
-          <w:lang w:val="en-US"/>
         </w:rPr>
       </w:pPr>
       <w:r>
@@ -667,7 +672,6 @@
           <w:color w:val="000000"/>
           <w:sz w:val="20"/>
           <w:szCs w:val="20"/>
-          <w:lang w:val="en-US"/>
         </w:rPr>
         <w:tab/>
       </w:r>
@@ -677,7 +681,6 @@
           <w:color w:val="000000"/>
           <w:sz w:val="20"/>
           <w:szCs w:val="20"/>
-          <w:lang w:val="en-US"/>
         </w:rPr>
         <w:tab/>
       </w:r>
@@ -689,7 +692,6 @@
           <w:color w:val="7F0055"/>
           <w:sz w:val="20"/>
           <w:szCs w:val="20"/>
-          <w:lang w:val="en-US"/>
         </w:rPr>
         <w:t>return</w:t>
       </w:r>
@@ -699,27 +701,26 @@
           <w:color w:val="000000"/>
           <w:sz w:val="20"/>
           <w:szCs w:val="20"/>
-          <w:lang w:val="en-US"/>
-        </w:rPr>
-        <w:t xml:space="preserve"> </w:t>
-      </w:r>
+        </w:rPr>
+        <w:t xml:space="preserve"> </w:t>
+      </w:r>
+      <w:proofErr w:type="spellStart"/>
       <w:r>
         <w:rPr>
           <w:rFonts w:ascii="Consolas" w:hAnsi="Consolas" w:cs="Consolas"/>
           <w:color w:val="0000C0"/>
           <w:sz w:val="20"/>
           <w:szCs w:val="20"/>
-          <w:lang w:val="en-US"/>
         </w:rPr>
         <w:t>balance</w:t>
       </w:r>
+      <w:proofErr w:type="spellEnd"/>
       <w:r>
         <w:rPr>
           <w:rFonts w:ascii="Consolas" w:hAnsi="Consolas" w:cs="Consolas"/>
           <w:color w:val="000000"/>
           <w:sz w:val="20"/>
           <w:szCs w:val="20"/>
-          <w:lang w:val="en-US"/>
         </w:rPr>
         <w:t>;</w:t>
       </w:r>
@@ -734,7 +735,6 @@
           <w:rFonts w:ascii="Consolas" w:hAnsi="Consolas" w:cs="Consolas"/>
           <w:sz w:val="20"/>
           <w:szCs w:val="20"/>
-          <w:lang w:val="en-US"/>
         </w:rPr>
       </w:pPr>
       <w:r>
@@ -743,7 +743,6 @@
           <w:color w:val="000000"/>
           <w:sz w:val="20"/>
           <w:szCs w:val="20"/>
-          <w:lang w:val="en-US"/>
         </w:rPr>
         <w:tab/>
         <w:t>}</w:t>
@@ -759,7 +758,6 @@
           <w:rFonts w:ascii="Consolas" w:hAnsi="Consolas" w:cs="Consolas"/>
           <w:sz w:val="20"/>
           <w:szCs w:val="20"/>
-          <w:lang w:val="en-US"/>
         </w:rPr>
       </w:pPr>
       <w:r>
@@ -768,7 +766,6 @@
           <w:color w:val="000000"/>
           <w:sz w:val="20"/>
           <w:szCs w:val="20"/>
-          <w:lang w:val="en-US"/>
         </w:rPr>
         <w:tab/>
       </w:r>
@@ -783,7 +780,6 @@
           <w:rFonts w:ascii="Consolas" w:hAnsi="Consolas" w:cs="Consolas"/>
           <w:sz w:val="20"/>
           <w:szCs w:val="20"/>
-          <w:lang w:val="en-US"/>
         </w:rPr>
       </w:pPr>
       <w:r>
@@ -792,7 +788,6 @@
           <w:color w:val="000000"/>
           <w:sz w:val="20"/>
           <w:szCs w:val="20"/>
-          <w:lang w:val="en-US"/>
         </w:rPr>
         <w:tab/>
       </w:r>
@@ -804,7 +799,6 @@
           <w:color w:val="7F0055"/>
           <w:sz w:val="20"/>
           <w:szCs w:val="20"/>
-          <w:lang w:val="en-US"/>
         </w:rPr>
         <w:t>public</w:t>
       </w:r>
@@ -814,10 +808,10 @@
           <w:color w:val="000000"/>
           <w:sz w:val="20"/>
           <w:szCs w:val="20"/>
-          <w:lang w:val="en-US"/>
-        </w:rPr>
-        <w:t xml:space="preserve"> </w:t>
-      </w:r>
+        </w:rPr>
+        <w:t xml:space="preserve"> </w:t>
+      </w:r>
+      <w:proofErr w:type="spellStart"/>
       <w:r>
         <w:rPr>
           <w:rFonts w:ascii="Consolas" w:hAnsi="Consolas" w:cs="Consolas"/>
@@ -826,20 +820,40 @@
           <w:color w:val="7F0055"/>
           <w:sz w:val="20"/>
           <w:szCs w:val="20"/>
-          <w:lang w:val="en-US"/>
         </w:rPr>
         <w:t>void</w:t>
       </w:r>
+      <w:proofErr w:type="spellEnd"/>
       <w:r>
         <w:rPr>
           <w:rFonts w:ascii="Consolas" w:hAnsi="Consolas" w:cs="Consolas"/>
           <w:color w:val="000000"/>
           <w:sz w:val="20"/>
           <w:szCs w:val="20"/>
-          <w:lang w:val="en-US"/>
-        </w:rPr>
-        <w:t xml:space="preserve"> deposit(</w:t>
-      </w:r>
+        </w:rPr>
+        <w:t xml:space="preserve"> </w:t>
+      </w:r>
+      <w:proofErr w:type="spellStart"/>
+      <w:r>
+        <w:rPr>
+          <w:rFonts w:ascii="Consolas" w:hAnsi="Consolas" w:cs="Consolas"/>
+          <w:color w:val="000000"/>
+          <w:sz w:val="20"/>
+          <w:szCs w:val="20"/>
+        </w:rPr>
+        <w:t>deposit</w:t>
+      </w:r>
+      <w:proofErr w:type="spellEnd"/>
+      <w:r>
+        <w:rPr>
+          <w:rFonts w:ascii="Consolas" w:hAnsi="Consolas" w:cs="Consolas"/>
+          <w:color w:val="000000"/>
+          <w:sz w:val="20"/>
+          <w:szCs w:val="20"/>
+        </w:rPr>
+        <w:t>(</w:t>
+      </w:r>
+      <w:proofErr w:type="spellStart"/>
       <w:r>
         <w:rPr>
           <w:rFonts w:ascii="Consolas" w:hAnsi="Consolas" w:cs="Consolas"/>
@@ -848,17 +862,16 @@
           <w:color w:val="7F0055"/>
           <w:sz w:val="20"/>
           <w:szCs w:val="20"/>
-          <w:lang w:val="en-US"/>
         </w:rPr>
         <w:t>double</w:t>
       </w:r>
+      <w:proofErr w:type="spellEnd"/>
       <w:r>
         <w:rPr>
           <w:rFonts w:ascii="Consolas" w:hAnsi="Consolas" w:cs="Consolas"/>
           <w:color w:val="000000"/>
           <w:sz w:val="20"/>
           <w:szCs w:val="20"/>
-          <w:lang w:val="en-US"/>
         </w:rPr>
         <w:t xml:space="preserve"> </w:t>
       </w:r>
@@ -869,7 +882,6 @@
           <w:color w:val="000000"/>
           <w:sz w:val="20"/>
           <w:szCs w:val="20"/>
-          <w:lang w:val="en-US"/>
         </w:rPr>
         <w:t>depositValue</w:t>
       </w:r>
@@ -880,7 +892,6 @@
           <w:color w:val="000000"/>
           <w:sz w:val="20"/>
           <w:szCs w:val="20"/>
-          <w:lang w:val="en-US"/>
         </w:rPr>
         <w:t>)</w:t>
       </w:r>
@@ -895,7 +906,6 @@
           <w:rFonts w:ascii="Consolas" w:hAnsi="Consolas" w:cs="Consolas"/>
           <w:sz w:val="20"/>
           <w:szCs w:val="20"/>
-          <w:lang w:val="en-US"/>
         </w:rPr>
       </w:pPr>
       <w:r>
@@ -904,7 +914,6 @@
           <w:color w:val="000000"/>
           <w:sz w:val="20"/>
           <w:szCs w:val="20"/>
-          <w:lang w:val="en-US"/>
         </w:rPr>
         <w:tab/>
         <w:t>{</w:t>
@@ -920,7 +929,6 @@
           <w:rFonts w:ascii="Consolas" w:hAnsi="Consolas" w:cs="Consolas"/>
           <w:sz w:val="20"/>
           <w:szCs w:val="20"/>
-          <w:lang w:val="en-US"/>
         </w:rPr>
       </w:pPr>
       <w:r>
@@ -929,7 +937,6 @@
           <w:color w:val="000000"/>
           <w:sz w:val="20"/>
           <w:szCs w:val="20"/>
-          <w:lang w:val="en-US"/>
         </w:rPr>
         <w:tab/>
       </w:r>
@@ -939,27 +946,26 @@
           <w:color w:val="000000"/>
           <w:sz w:val="20"/>
           <w:szCs w:val="20"/>
-          <w:lang w:val="en-US"/>
         </w:rPr>
         <w:tab/>
       </w:r>
+      <w:proofErr w:type="spellStart"/>
       <w:r>
         <w:rPr>
           <w:rFonts w:ascii="Consolas" w:hAnsi="Consolas" w:cs="Consolas"/>
           <w:color w:val="0000C0"/>
           <w:sz w:val="20"/>
           <w:szCs w:val="20"/>
-          <w:lang w:val="en-US"/>
         </w:rPr>
         <w:t>balance</w:t>
       </w:r>
+      <w:proofErr w:type="spellEnd"/>
       <w:r>
         <w:rPr>
           <w:rFonts w:ascii="Consolas" w:hAnsi="Consolas" w:cs="Consolas"/>
           <w:color w:val="000000"/>
           <w:sz w:val="20"/>
           <w:szCs w:val="20"/>
-          <w:lang w:val="en-US"/>
         </w:rPr>
         <w:t xml:space="preserve"> += </w:t>
       </w:r>
@@ -970,7 +976,6 @@
           <w:color w:val="000000"/>
           <w:sz w:val="20"/>
           <w:szCs w:val="20"/>
-          <w:lang w:val="en-US"/>
         </w:rPr>
         <w:t>depositValue</w:t>
       </w:r>
@@ -981,7 +986,6 @@
           <w:color w:val="000000"/>
           <w:sz w:val="20"/>
           <w:szCs w:val="20"/>
-          <w:lang w:val="en-US"/>
         </w:rPr>
         <w:t>;</w:t>
       </w:r>
@@ -996,7 +1000,6 @@
           <w:rFonts w:ascii="Consolas" w:hAnsi="Consolas" w:cs="Consolas"/>
           <w:sz w:val="20"/>
           <w:szCs w:val="20"/>
-          <w:lang w:val="en-US"/>
         </w:rPr>
       </w:pPr>
       <w:r>
@@ -1005,7 +1008,6 @@
           <w:color w:val="000000"/>
           <w:sz w:val="20"/>
           <w:szCs w:val="20"/>
-          <w:lang w:val="en-US"/>
         </w:rPr>
         <w:tab/>
         <w:t xml:space="preserve">} </w:t>
@@ -1021,7 +1023,6 @@
           <w:rFonts w:ascii="Consolas" w:hAnsi="Consolas" w:cs="Consolas"/>
           <w:sz w:val="20"/>
           <w:szCs w:val="20"/>
-          <w:lang w:val="en-US"/>
         </w:rPr>
       </w:pPr>
       <w:r>
@@ -1030,7 +1031,6 @@
           <w:color w:val="000000"/>
           <w:sz w:val="20"/>
           <w:szCs w:val="20"/>
-          <w:lang w:val="en-US"/>
         </w:rPr>
         <w:tab/>
       </w:r>
@@ -1045,7 +1045,6 @@
           <w:rFonts w:ascii="Consolas" w:hAnsi="Consolas" w:cs="Consolas"/>
           <w:sz w:val="20"/>
           <w:szCs w:val="20"/>
-          <w:lang w:val="en-US"/>
         </w:rPr>
       </w:pPr>
       <w:r>
@@ -1054,7 +1053,6 @@
           <w:color w:val="000000"/>
           <w:sz w:val="20"/>
           <w:szCs w:val="20"/>
-          <w:lang w:val="en-US"/>
         </w:rPr>
         <w:tab/>
       </w:r>
@@ -1066,7 +1064,6 @@
           <w:color w:val="7F0055"/>
           <w:sz w:val="20"/>
           <w:szCs w:val="20"/>
-          <w:lang w:val="en-US"/>
         </w:rPr>
         <w:t>public</w:t>
       </w:r>
@@ -1076,7 +1073,6 @@
           <w:color w:val="000000"/>
           <w:sz w:val="20"/>
           <w:szCs w:val="20"/>
-          <w:lang w:val="en-US"/>
         </w:rPr>
         <w:t xml:space="preserve"> </w:t>
       </w:r>
@@ -1089,7 +1085,6 @@
           <w:color w:val="7F0055"/>
           <w:sz w:val="20"/>
           <w:szCs w:val="20"/>
-          <w:lang w:val="en-US"/>
         </w:rPr>
         <w:t>boolean</w:t>
       </w:r>
@@ -1100,10 +1095,30 @@
           <w:color w:val="000000"/>
           <w:sz w:val="20"/>
           <w:szCs w:val="20"/>
-          <w:lang w:val="en-US"/>
-        </w:rPr>
-        <w:t xml:space="preserve"> withdraw(</w:t>
-      </w:r>
+        </w:rPr>
+        <w:t xml:space="preserve"> </w:t>
+      </w:r>
+      <w:proofErr w:type="spellStart"/>
+      <w:r>
+        <w:rPr>
+          <w:rFonts w:ascii="Consolas" w:hAnsi="Consolas" w:cs="Consolas"/>
+          <w:color w:val="000000"/>
+          <w:sz w:val="20"/>
+          <w:szCs w:val="20"/>
+        </w:rPr>
+        <w:t>withdraw</w:t>
+      </w:r>
+      <w:proofErr w:type="spellEnd"/>
+      <w:r>
+        <w:rPr>
+          <w:rFonts w:ascii="Consolas" w:hAnsi="Consolas" w:cs="Consolas"/>
+          <w:color w:val="000000"/>
+          <w:sz w:val="20"/>
+          <w:szCs w:val="20"/>
+        </w:rPr>
+        <w:t>(</w:t>
+      </w:r>
+      <w:proofErr w:type="spellStart"/>
       <w:r>
         <w:rPr>
           <w:rFonts w:ascii="Consolas" w:hAnsi="Consolas" w:cs="Consolas"/>
@@ -1112,17 +1127,16 @@
           <w:color w:val="7F0055"/>
           <w:sz w:val="20"/>
           <w:szCs w:val="20"/>
-          <w:lang w:val="en-US"/>
         </w:rPr>
         <w:t>double</w:t>
       </w:r>
+      <w:proofErr w:type="spellEnd"/>
       <w:r>
         <w:rPr>
           <w:rFonts w:ascii="Consolas" w:hAnsi="Consolas" w:cs="Consolas"/>
           <w:color w:val="000000"/>
           <w:sz w:val="20"/>
           <w:szCs w:val="20"/>
-          <w:lang w:val="en-US"/>
         </w:rPr>
         <w:t xml:space="preserve"> </w:t>
       </w:r>
@@ -1133,7 +1147,6 @@
           <w:color w:val="000000"/>
           <w:sz w:val="20"/>
           <w:szCs w:val="20"/>
-          <w:lang w:val="en-US"/>
         </w:rPr>
         <w:t>withdrawValue</w:t>
       </w:r>
@@ -1144,7 +1157,6 @@
           <w:color w:val="000000"/>
           <w:sz w:val="20"/>
           <w:szCs w:val="20"/>
-          <w:lang w:val="en-US"/>
         </w:rPr>
         <w:t>)</w:t>
       </w:r>
@@ -1159,7 +1171,6 @@
           <w:rFonts w:ascii="Consolas" w:hAnsi="Consolas" w:cs="Consolas"/>
           <w:sz w:val="20"/>
           <w:szCs w:val="20"/>
-          <w:lang w:val="en-US"/>
         </w:rPr>
       </w:pPr>
       <w:r>
@@ -1168,7 +1179,6 @@
           <w:color w:val="000000"/>
           <w:sz w:val="20"/>
           <w:szCs w:val="20"/>
-          <w:lang w:val="en-US"/>
         </w:rPr>
         <w:tab/>
         <w:t>{</w:t>
@@ -1184,7 +1194,6 @@
           <w:rFonts w:ascii="Consolas" w:hAnsi="Consolas" w:cs="Consolas"/>
           <w:sz w:val="20"/>
           <w:szCs w:val="20"/>
-          <w:lang w:val="en-US"/>
         </w:rPr>
       </w:pPr>
       <w:r>
@@ -1193,7 +1202,6 @@
           <w:color w:val="000000"/>
           <w:sz w:val="20"/>
           <w:szCs w:val="20"/>
-          <w:lang w:val="en-US"/>
         </w:rPr>
         <w:tab/>
       </w:r>
@@ -1203,10 +1211,10 @@
           <w:color w:val="000000"/>
           <w:sz w:val="20"/>
           <w:szCs w:val="20"/>
-          <w:lang w:val="en-US"/>
         </w:rPr>
         <w:tab/>
       </w:r>
+      <w:proofErr w:type="spellStart"/>
       <w:r>
         <w:rPr>
           <w:rFonts w:ascii="Consolas" w:hAnsi="Consolas" w:cs="Consolas"/>
@@ -1215,17 +1223,16 @@
           <w:color w:val="7F0055"/>
           <w:sz w:val="20"/>
           <w:szCs w:val="20"/>
-          <w:lang w:val="en-US"/>
         </w:rPr>
         <w:t>if</w:t>
       </w:r>
+      <w:proofErr w:type="spellEnd"/>
       <w:r>
         <w:rPr>
           <w:rFonts w:ascii="Consolas" w:hAnsi="Consolas" w:cs="Consolas"/>
           <w:color w:val="000000"/>
           <w:sz w:val="20"/>
           <w:szCs w:val="20"/>
-          <w:lang w:val="en-US"/>
         </w:rPr>
         <w:t>(</w:t>
       </w:r>
@@ -1236,7 +1243,6 @@
           <w:color w:val="000000"/>
           <w:sz w:val="20"/>
           <w:szCs w:val="20"/>
-          <w:lang w:val="en-US"/>
         </w:rPr>
         <w:t>withdrawValue</w:t>
       </w:r>
@@ -1247,27 +1253,26 @@
           <w:color w:val="000000"/>
           <w:sz w:val="20"/>
           <w:szCs w:val="20"/>
-          <w:lang w:val="en-US"/>
         </w:rPr>
         <w:t xml:space="preserve"> &lt;= </w:t>
       </w:r>
+      <w:proofErr w:type="spellStart"/>
       <w:r>
         <w:rPr>
           <w:rFonts w:ascii="Consolas" w:hAnsi="Consolas" w:cs="Consolas"/>
           <w:color w:val="0000C0"/>
           <w:sz w:val="20"/>
           <w:szCs w:val="20"/>
-          <w:lang w:val="en-US"/>
         </w:rPr>
         <w:t>balance</w:t>
       </w:r>
+      <w:proofErr w:type="spellEnd"/>
       <w:r>
         <w:rPr>
           <w:rFonts w:ascii="Consolas" w:hAnsi="Consolas" w:cs="Consolas"/>
           <w:color w:val="000000"/>
           <w:sz w:val="20"/>
           <w:szCs w:val="20"/>
-          <w:lang w:val="en-US"/>
         </w:rPr>
         <w:t>){</w:t>
       </w:r>
@@ -1282,7 +1287,6 @@
           <w:rFonts w:ascii="Consolas" w:hAnsi="Consolas" w:cs="Consolas"/>
           <w:sz w:val="20"/>
           <w:szCs w:val="20"/>
-          <w:lang w:val="en-US"/>
         </w:rPr>
       </w:pPr>
       <w:r>
@@ -1291,7 +1295,6 @@
           <w:color w:val="000000"/>
           <w:sz w:val="20"/>
           <w:szCs w:val="20"/>
-          <w:lang w:val="en-US"/>
         </w:rPr>
         <w:tab/>
       </w:r>
@@ -1301,7 +1304,6 @@
           <w:color w:val="000000"/>
           <w:sz w:val="20"/>
           <w:szCs w:val="20"/>
-          <w:lang w:val="en-US"/>
         </w:rPr>
         <w:tab/>
       </w:r>
@@ -1311,27 +1313,26 @@
           <w:color w:val="000000"/>
           <w:sz w:val="20"/>
           <w:szCs w:val="20"/>
-          <w:lang w:val="en-US"/>
         </w:rPr>
         <w:tab/>
       </w:r>
+      <w:proofErr w:type="spellStart"/>
       <w:r>
         <w:rPr>
           <w:rFonts w:ascii="Consolas" w:hAnsi="Consolas" w:cs="Consolas"/>
           <w:color w:val="0000C0"/>
           <w:sz w:val="20"/>
           <w:szCs w:val="20"/>
-          <w:lang w:val="en-US"/>
         </w:rPr>
         <w:t>balance</w:t>
       </w:r>
+      <w:proofErr w:type="spellEnd"/>
       <w:r>
         <w:rPr>
           <w:rFonts w:ascii="Consolas" w:hAnsi="Consolas" w:cs="Consolas"/>
           <w:color w:val="000000"/>
           <w:sz w:val="20"/>
           <w:szCs w:val="20"/>
-          <w:lang w:val="en-US"/>
         </w:rPr>
         <w:t xml:space="preserve"> -= </w:t>
       </w:r>
@@ -1342,7 +1343,6 @@
           <w:color w:val="000000"/>
           <w:sz w:val="20"/>
           <w:szCs w:val="20"/>
-          <w:lang w:val="en-US"/>
         </w:rPr>
         <w:t>withdrawValue</w:t>
       </w:r>
@@ -1353,7 +1353,6 @@
           <w:color w:val="000000"/>
           <w:sz w:val="20"/>
           <w:szCs w:val="20"/>
-          <w:lang w:val="en-US"/>
         </w:rPr>
         <w:t>;</w:t>
       </w:r>
@@ -1368,7 +1367,6 @@
           <w:rFonts w:ascii="Consolas" w:hAnsi="Consolas" w:cs="Consolas"/>
           <w:sz w:val="20"/>
           <w:szCs w:val="20"/>
-          <w:lang w:val="en-US"/>
         </w:rPr>
       </w:pPr>
       <w:r>
@@ -1377,7 +1375,6 @@
           <w:color w:val="000000"/>
           <w:sz w:val="20"/>
           <w:szCs w:val="20"/>
-          <w:lang w:val="en-US"/>
         </w:rPr>
         <w:tab/>
       </w:r>
@@ -1387,7 +1384,6 @@
           <w:color w:val="000000"/>
           <w:sz w:val="20"/>
           <w:szCs w:val="20"/>
-          <w:lang w:val="en-US"/>
         </w:rPr>
         <w:tab/>
       </w:r>
@@ -1397,7 +1393,6 @@
           <w:color w:val="000000"/>
           <w:sz w:val="20"/>
           <w:szCs w:val="20"/>
-          <w:lang w:val="en-US"/>
         </w:rPr>
         <w:tab/>
       </w:r>
@@ -1409,7 +1404,6 @@
           <w:color w:val="7F0055"/>
           <w:sz w:val="20"/>
           <w:szCs w:val="20"/>
-          <w:lang w:val="en-US"/>
         </w:rPr>
         <w:t>return</w:t>
       </w:r>
@@ -1419,10 +1413,10 @@
           <w:color w:val="000000"/>
           <w:sz w:val="20"/>
           <w:szCs w:val="20"/>
-          <w:lang w:val="en-US"/>
-        </w:rPr>
-        <w:t xml:space="preserve"> </w:t>
-      </w:r>
+        </w:rPr>
+        <w:t xml:space="preserve"> </w:t>
+      </w:r>
+      <w:proofErr w:type="spellStart"/>
       <w:r>
         <w:rPr>
           <w:rFonts w:ascii="Consolas" w:hAnsi="Consolas" w:cs="Consolas"/>
@@ -1431,17 +1425,16 @@
           <w:color w:val="7F0055"/>
           <w:sz w:val="20"/>
           <w:szCs w:val="20"/>
-          <w:lang w:val="en-US"/>
         </w:rPr>
         <w:t>true</w:t>
       </w:r>
+      <w:proofErr w:type="spellEnd"/>
       <w:r>
         <w:rPr>
           <w:rFonts w:ascii="Consolas" w:hAnsi="Consolas" w:cs="Consolas"/>
           <w:color w:val="000000"/>
           <w:sz w:val="20"/>
           <w:szCs w:val="20"/>
-          <w:lang w:val="en-US"/>
         </w:rPr>
         <w:t>;</w:t>
       </w:r>
@@ -1456,7 +1449,6 @@
           <w:rFonts w:ascii="Consolas" w:hAnsi="Consolas" w:cs="Consolas"/>
           <w:sz w:val="20"/>
           <w:szCs w:val="20"/>
-          <w:lang w:val="en-US"/>
         </w:rPr>
       </w:pPr>
       <w:r>
@@ -1465,7 +1457,6 @@
           <w:color w:val="000000"/>
           <w:sz w:val="20"/>
           <w:szCs w:val="20"/>
-          <w:lang w:val="en-US"/>
         </w:rPr>
         <w:tab/>
       </w:r>
@@ -1475,7 +1466,6 @@
           <w:color w:val="000000"/>
           <w:sz w:val="20"/>
           <w:szCs w:val="20"/>
-          <w:lang w:val="en-US"/>
         </w:rPr>
         <w:tab/>
         <w:t>}</w:t>
@@ -1491,7 +1481,6 @@
           <w:rFonts w:ascii="Consolas" w:hAnsi="Consolas" w:cs="Consolas"/>
           <w:sz w:val="20"/>
           <w:szCs w:val="20"/>
-          <w:lang w:val="en-US"/>
         </w:rPr>
       </w:pPr>
       <w:r>
@@ -1500,7 +1489,6 @@
           <w:color w:val="000000"/>
           <w:sz w:val="20"/>
           <w:szCs w:val="20"/>
-          <w:lang w:val="en-US"/>
         </w:rPr>
         <w:tab/>
       </w:r>
@@ -1510,7 +1498,6 @@
           <w:color w:val="000000"/>
           <w:sz w:val="20"/>
           <w:szCs w:val="20"/>
-          <w:lang w:val="en-US"/>
         </w:rPr>
         <w:tab/>
       </w:r>
@@ -1522,7 +1509,6 @@
           <w:color w:val="7F0055"/>
           <w:sz w:val="20"/>
           <w:szCs w:val="20"/>
-          <w:lang w:val="en-US"/>
         </w:rPr>
         <w:t>return</w:t>
       </w:r>
@@ -1532,10 +1518,10 @@
           <w:color w:val="000000"/>
           <w:sz w:val="20"/>
           <w:szCs w:val="20"/>
-          <w:lang w:val="en-US"/>
-        </w:rPr>
-        <w:t xml:space="preserve"> </w:t>
-      </w:r>
+        </w:rPr>
+        <w:t xml:space="preserve"> </w:t>
+      </w:r>
+      <w:proofErr w:type="spellStart"/>
       <w:r>
         <w:rPr>
           <w:rFonts w:ascii="Consolas" w:hAnsi="Consolas" w:cs="Consolas"/>
@@ -1544,17 +1530,16 @@
           <w:color w:val="7F0055"/>
           <w:sz w:val="20"/>
           <w:szCs w:val="20"/>
-          <w:lang w:val="en-US"/>
         </w:rPr>
         <w:t>false</w:t>
       </w:r>
+      <w:proofErr w:type="spellEnd"/>
       <w:r>
         <w:rPr>
           <w:rFonts w:ascii="Consolas" w:hAnsi="Consolas" w:cs="Consolas"/>
           <w:color w:val="000000"/>
           <w:sz w:val="20"/>
           <w:szCs w:val="20"/>
-          <w:lang w:val="en-US"/>
         </w:rPr>
         <w:t>;</w:t>
       </w:r>
@@ -1569,7 +1554,6 @@
           <w:rFonts w:ascii="Consolas" w:hAnsi="Consolas" w:cs="Consolas"/>
           <w:sz w:val="20"/>
           <w:szCs w:val="20"/>
-          <w:lang w:val="en-US"/>
         </w:rPr>
       </w:pPr>
       <w:r>
@@ -1578,7 +1562,6 @@
           <w:color w:val="000000"/>
           <w:sz w:val="20"/>
           <w:szCs w:val="20"/>
-          <w:lang w:val="en-US"/>
         </w:rPr>
         <w:tab/>
         <w:t>}</w:t>
@@ -1594,7 +1577,6 @@
           <w:rFonts w:ascii="Consolas" w:hAnsi="Consolas" w:cs="Consolas"/>
           <w:sz w:val="20"/>
           <w:szCs w:val="20"/>
-          <w:lang w:val="en-US"/>
         </w:rPr>
       </w:pPr>
       <w:r>
@@ -1603,7 +1585,6 @@
           <w:color w:val="000000"/>
           <w:sz w:val="20"/>
           <w:szCs w:val="20"/>
-          <w:lang w:val="en-US"/>
         </w:rPr>
         <w:t>}</w:t>
       </w:r>
@@ -1613,14 +1594,8 @@
         <w:ind w:firstLine="708"/>
       </w:pPr>
       <w:r>
-        <w:rPr>
-          <w:lang w:val="en-US"/>
-        </w:rPr>
         <w:lastRenderedPageBreak/>
-        <w:t xml:space="preserve">Listing 1. </w:t>
-      </w:r>
-      <w:r>
-        <w:t xml:space="preserve">Klasa stanowiąca implementacje konta bankowego. </w:t>
+        <w:t xml:space="preserve">Listing 1. Klasa stanowiąca implementacje konta bankowego. </w:t>
       </w:r>
     </w:p>
     <w:p>
@@ -4910,7 +4885,6 @@
           <w:rFonts w:ascii="Courier New" w:eastAsia="Times New Roman" w:hAnsi="Courier New" w:cs="Courier New"/>
           <w:sz w:val="18"/>
           <w:szCs w:val="18"/>
-          <w:lang w:val="en-US"/>
         </w:rPr>
       </w:pPr>
       <w:r>
@@ -4918,40 +4892,35 @@
           <w:rFonts w:ascii="Courier New" w:eastAsia="Times New Roman" w:hAnsi="Courier New" w:cs="Courier New"/>
           <w:sz w:val="18"/>
           <w:szCs w:val="18"/>
-          <w:lang w:val="en-US"/>
-        </w:rPr>
-        <w:t>PROGRAM "cleaning"</w:t>
-      </w:r>
-    </w:p>
-    <w:p>
-      <w:pPr>
-        <w:spacing w:after="0" w:line="240" w:lineRule="auto"/>
+        </w:rPr>
+        <w:t>PROGRAM "</w:t>
+      </w:r>
+      <w:proofErr w:type="spellStart"/>
+      <w:r>
         <w:rPr>
           <w:rFonts w:ascii="Courier New" w:eastAsia="Times New Roman" w:hAnsi="Courier New" w:cs="Courier New"/>
           <w:sz w:val="18"/>
           <w:szCs w:val="18"/>
-          <w:lang w:val="en-US"/>
-        </w:rPr>
-      </w:pPr>
+        </w:rPr>
+        <w:t>cleaning</w:t>
+      </w:r>
+      <w:proofErr w:type="spellEnd"/>
       <w:r>
         <w:rPr>
           <w:rFonts w:ascii="Courier New" w:eastAsia="Times New Roman" w:hAnsi="Courier New" w:cs="Courier New"/>
           <w:sz w:val="18"/>
           <w:szCs w:val="18"/>
-          <w:lang w:val="en-US"/>
-        </w:rPr>
-        <w:t>CAPABILITIES{</w:t>
+        </w:rPr>
+        <w:t>"</w:t>
       </w:r>
     </w:p>
     <w:p>
       <w:pPr>
         <w:spacing w:after="0" w:line="240" w:lineRule="auto"/>
-        <w:ind w:firstLine="708"/>
         <w:rPr>
           <w:rFonts w:ascii="Courier New" w:eastAsia="Times New Roman" w:hAnsi="Courier New" w:cs="Courier New"/>
           <w:sz w:val="18"/>
           <w:szCs w:val="18"/>
-          <w:lang w:val="en-US"/>
         </w:rPr>
       </w:pPr>
       <w:r>
@@ -4959,29 +4928,27 @@
           <w:rFonts w:ascii="Courier New" w:eastAsia="Times New Roman" w:hAnsi="Courier New" w:cs="Courier New"/>
           <w:sz w:val="18"/>
           <w:szCs w:val="18"/>
-          <w:lang w:val="en-US"/>
-        </w:rPr>
-        <w:t xml:space="preserve">{ </w:t>
-      </w:r>
-      <w:proofErr w:type="spellStart"/>
-      <w:r>
+        </w:rPr>
+        <w:t>CAPABILITIES{</w:t>
+      </w:r>
+    </w:p>
+    <w:p>
+      <w:pPr>
+        <w:spacing w:after="0" w:line="240" w:lineRule="auto"/>
+        <w:ind w:firstLine="708"/>
         <w:rPr>
           <w:rFonts w:ascii="Courier New" w:eastAsia="Times New Roman" w:hAnsi="Courier New" w:cs="Courier New"/>
           <w:sz w:val="18"/>
           <w:szCs w:val="18"/>
-          <w:lang w:val="en-US"/>
-        </w:rPr>
-        <w:t>pos</w:t>
-      </w:r>
-      <w:proofErr w:type="spellEnd"/>
+        </w:rPr>
+      </w:pPr>
       <w:r>
         <w:rPr>
           <w:rFonts w:ascii="Courier New" w:eastAsia="Times New Roman" w:hAnsi="Courier New" w:cs="Courier New"/>
           <w:sz w:val="18"/>
           <w:szCs w:val="18"/>
-          <w:lang w:val="en-US"/>
-        </w:rPr>
-        <w:t xml:space="preserve">(P) } </w:t>
+        </w:rPr>
+        <w:t xml:space="preserve">{ </w:t>
       </w:r>
       <w:proofErr w:type="spellStart"/>
       <w:r>
@@ -4989,9 +4956,8 @@
           <w:rFonts w:ascii="Courier New" w:eastAsia="Times New Roman" w:hAnsi="Courier New" w:cs="Courier New"/>
           <w:sz w:val="18"/>
           <w:szCs w:val="18"/>
-          <w:lang w:val="en-US"/>
-        </w:rPr>
-        <w:t>Goto</w:t>
+        </w:rPr>
+        <w:t>pos</w:t>
       </w:r>
       <w:proofErr w:type="spellEnd"/>
       <w:r>
@@ -4999,9 +4965,8 @@
           <w:rFonts w:ascii="Courier New" w:eastAsia="Times New Roman" w:hAnsi="Courier New" w:cs="Courier New"/>
           <w:sz w:val="18"/>
           <w:szCs w:val="18"/>
-          <w:lang w:val="en-US"/>
-        </w:rPr>
-        <w:t xml:space="preserve">(R) { NOT </w:t>
+        </w:rPr>
+        <w:t xml:space="preserve">(P) } Goto(R) { NOT </w:t>
       </w:r>
       <w:proofErr w:type="spellStart"/>
       <w:r>
@@ -5009,7 +4974,6 @@
           <w:rFonts w:ascii="Courier New" w:eastAsia="Times New Roman" w:hAnsi="Courier New" w:cs="Courier New"/>
           <w:sz w:val="18"/>
           <w:szCs w:val="18"/>
-          <w:lang w:val="en-US"/>
         </w:rPr>
         <w:t>pos</w:t>
       </w:r>
@@ -5019,7 +4983,6 @@
           <w:rFonts w:ascii="Courier New" w:eastAsia="Times New Roman" w:hAnsi="Courier New" w:cs="Courier New"/>
           <w:sz w:val="18"/>
           <w:szCs w:val="18"/>
-          <w:lang w:val="en-US"/>
         </w:rPr>
         <w:t xml:space="preserve">(P) , </w:t>
       </w:r>
@@ -5029,7 +4992,6 @@
           <w:rFonts w:ascii="Courier New" w:eastAsia="Times New Roman" w:hAnsi="Courier New" w:cs="Courier New"/>
           <w:sz w:val="18"/>
           <w:szCs w:val="18"/>
-          <w:lang w:val="en-US"/>
         </w:rPr>
         <w:t>pos</w:t>
       </w:r>
@@ -5039,7 +5001,6 @@
           <w:rFonts w:ascii="Courier New" w:eastAsia="Times New Roman" w:hAnsi="Courier New" w:cs="Courier New"/>
           <w:sz w:val="18"/>
           <w:szCs w:val="18"/>
-          <w:lang w:val="en-US"/>
         </w:rPr>
         <w:t>(R) },</w:t>
       </w:r>
@@ -5052,7 +5013,6 @@
           <w:rFonts w:ascii="Courier New" w:eastAsia="Times New Roman" w:hAnsi="Courier New" w:cs="Courier New"/>
           <w:sz w:val="18"/>
           <w:szCs w:val="18"/>
-          <w:lang w:val="en-US"/>
         </w:rPr>
       </w:pPr>
       <w:r>
@@ -5060,7 +5020,6 @@
           <w:rFonts w:ascii="Courier New" w:eastAsia="Times New Roman" w:hAnsi="Courier New" w:cs="Courier New"/>
           <w:sz w:val="18"/>
           <w:szCs w:val="18"/>
-          <w:lang w:val="en-US"/>
         </w:rPr>
         <w:t xml:space="preserve">{ </w:t>
       </w:r>
@@ -5070,7 +5029,6 @@
           <w:rFonts w:ascii="Courier New" w:eastAsia="Times New Roman" w:hAnsi="Courier New" w:cs="Courier New"/>
           <w:sz w:val="18"/>
           <w:szCs w:val="18"/>
-          <w:lang w:val="en-US"/>
         </w:rPr>
         <w:t>pos</w:t>
       </w:r>
@@ -5080,30 +5038,26 @@
           <w:rFonts w:ascii="Courier New" w:eastAsia="Times New Roman" w:hAnsi="Courier New" w:cs="Courier New"/>
           <w:sz w:val="18"/>
           <w:szCs w:val="18"/>
-          <w:lang w:val="en-US"/>
-        </w:rPr>
-        <w:t>(P) AND dirty(R) } Vacuum(R) { NOT dirty(R) },</w:t>
-      </w:r>
-    </w:p>
-    <w:p>
-      <w:pPr>
-        <w:spacing w:after="0" w:line="240" w:lineRule="auto"/>
-        <w:ind w:left="708"/>
+        </w:rPr>
+        <w:t xml:space="preserve">(P) AND </w:t>
+      </w:r>
+      <w:proofErr w:type="spellStart"/>
+      <w:r>
         <w:rPr>
           <w:rFonts w:ascii="Courier New" w:eastAsia="Times New Roman" w:hAnsi="Courier New" w:cs="Courier New"/>
           <w:sz w:val="18"/>
           <w:szCs w:val="18"/>
-          <w:lang w:val="en-US"/>
-        </w:rPr>
-      </w:pPr>
+        </w:rPr>
+        <w:t>dirty</w:t>
+      </w:r>
+      <w:proofErr w:type="spellEnd"/>
       <w:r>
         <w:rPr>
           <w:rFonts w:ascii="Courier New" w:eastAsia="Times New Roman" w:hAnsi="Courier New" w:cs="Courier New"/>
           <w:sz w:val="18"/>
           <w:szCs w:val="18"/>
-          <w:lang w:val="en-US"/>
-        </w:rPr>
-        <w:t xml:space="preserve">{ </w:t>
+        </w:rPr>
+        <w:t xml:space="preserve">(R) } </w:t>
       </w:r>
       <w:proofErr w:type="spellStart"/>
       <w:r>
@@ -5111,9 +5065,8 @@
           <w:rFonts w:ascii="Courier New" w:eastAsia="Times New Roman" w:hAnsi="Courier New" w:cs="Courier New"/>
           <w:sz w:val="18"/>
           <w:szCs w:val="18"/>
-          <w:lang w:val="en-US"/>
-        </w:rPr>
-        <w:t>pos</w:t>
+        </w:rPr>
+        <w:t>Vacuum</w:t>
       </w:r>
       <w:proofErr w:type="spellEnd"/>
       <w:r>
@@ -5121,9 +5074,8 @@
           <w:rFonts w:ascii="Courier New" w:eastAsia="Times New Roman" w:hAnsi="Courier New" w:cs="Courier New"/>
           <w:sz w:val="18"/>
           <w:szCs w:val="18"/>
-          <w:lang w:val="en-US"/>
-        </w:rPr>
-        <w:t xml:space="preserve">(P1) AND box(P1)} </w:t>
+        </w:rPr>
+        <w:t xml:space="preserve">(R) { NOT </w:t>
       </w:r>
       <w:proofErr w:type="spellStart"/>
       <w:r>
@@ -5131,9 +5083,8 @@
           <w:rFonts w:ascii="Courier New" w:eastAsia="Times New Roman" w:hAnsi="Courier New" w:cs="Courier New"/>
           <w:sz w:val="18"/>
           <w:szCs w:val="18"/>
-          <w:lang w:val="en-US"/>
-        </w:rPr>
-        <w:t>Movebox</w:t>
+        </w:rPr>
+        <w:t>dirty</w:t>
       </w:r>
       <w:proofErr w:type="spellEnd"/>
       <w:r>
@@ -5141,29 +5092,27 @@
           <w:rFonts w:ascii="Courier New" w:eastAsia="Times New Roman" w:hAnsi="Courier New" w:cs="Courier New"/>
           <w:sz w:val="18"/>
           <w:szCs w:val="18"/>
-          <w:lang w:val="en-US"/>
-        </w:rPr>
-        <w:t xml:space="preserve">(P1,P2) { NOT </w:t>
-      </w:r>
-      <w:proofErr w:type="spellStart"/>
-      <w:r>
+        </w:rPr>
+        <w:t>(R) },</w:t>
+      </w:r>
+    </w:p>
+    <w:p>
+      <w:pPr>
+        <w:spacing w:after="0" w:line="240" w:lineRule="auto"/>
+        <w:ind w:left="708"/>
         <w:rPr>
           <w:rFonts w:ascii="Courier New" w:eastAsia="Times New Roman" w:hAnsi="Courier New" w:cs="Courier New"/>
           <w:sz w:val="18"/>
           <w:szCs w:val="18"/>
-          <w:lang w:val="en-US"/>
-        </w:rPr>
-        <w:t>pos</w:t>
-      </w:r>
-      <w:proofErr w:type="spellEnd"/>
+        </w:rPr>
+      </w:pPr>
       <w:r>
         <w:rPr>
           <w:rFonts w:ascii="Courier New" w:eastAsia="Times New Roman" w:hAnsi="Courier New" w:cs="Courier New"/>
           <w:sz w:val="18"/>
           <w:szCs w:val="18"/>
-          <w:lang w:val="en-US"/>
-        </w:rPr>
-        <w:t xml:space="preserve">(P1), NOT box(P1), </w:t>
+        </w:rPr>
+        <w:t xml:space="preserve">{ </w:t>
       </w:r>
       <w:proofErr w:type="spellStart"/>
       <w:r>
@@ -5171,7 +5120,6 @@
           <w:rFonts w:ascii="Courier New" w:eastAsia="Times New Roman" w:hAnsi="Courier New" w:cs="Courier New"/>
           <w:sz w:val="18"/>
           <w:szCs w:val="18"/>
-          <w:lang w:val="en-US"/>
         </w:rPr>
         <w:t>pos</w:t>
       </w:r>
@@ -5181,30 +5129,26 @@
           <w:rFonts w:ascii="Courier New" w:eastAsia="Times New Roman" w:hAnsi="Courier New" w:cs="Courier New"/>
           <w:sz w:val="18"/>
           <w:szCs w:val="18"/>
-          <w:lang w:val="en-US"/>
-        </w:rPr>
-        <w:t>(P2), box(P2)},</w:t>
-      </w:r>
-    </w:p>
-    <w:p>
-      <w:pPr>
-        <w:spacing w:after="0" w:line="240" w:lineRule="auto"/>
-        <w:ind w:firstLine="708"/>
+        </w:rPr>
+        <w:t xml:space="preserve">(P1) AND </w:t>
+      </w:r>
+      <w:proofErr w:type="spellStart"/>
+      <w:r>
         <w:rPr>
           <w:rFonts w:ascii="Courier New" w:eastAsia="Times New Roman" w:hAnsi="Courier New" w:cs="Courier New"/>
           <w:sz w:val="18"/>
           <w:szCs w:val="18"/>
-          <w:lang w:val="en-US"/>
-        </w:rPr>
-      </w:pPr>
+        </w:rPr>
+        <w:t>box</w:t>
+      </w:r>
+      <w:proofErr w:type="spellEnd"/>
       <w:r>
         <w:rPr>
           <w:rFonts w:ascii="Courier New" w:eastAsia="Times New Roman" w:hAnsi="Courier New" w:cs="Courier New"/>
           <w:sz w:val="18"/>
           <w:szCs w:val="18"/>
-          <w:lang w:val="en-US"/>
-        </w:rPr>
-        <w:t xml:space="preserve">{TRUE} </w:t>
+        </w:rPr>
+        <w:t xml:space="preserve">(P1)} </w:t>
       </w:r>
       <w:proofErr w:type="spellStart"/>
       <w:r>
@@ -5212,9 +5156,8 @@
           <w:rFonts w:ascii="Courier New" w:eastAsia="Times New Roman" w:hAnsi="Courier New" w:cs="Courier New"/>
           <w:sz w:val="18"/>
           <w:szCs w:val="18"/>
-          <w:lang w:val="en-US"/>
-        </w:rPr>
-        <w:t>IsClean</w:t>
+        </w:rPr>
+        <w:t>Movebox</w:t>
       </w:r>
       <w:proofErr w:type="spellEnd"/>
       <w:r>
@@ -5222,91 +5165,80 @@
           <w:rFonts w:ascii="Courier New" w:eastAsia="Times New Roman" w:hAnsi="Courier New" w:cs="Courier New"/>
           <w:sz w:val="18"/>
           <w:szCs w:val="18"/>
-          <w:lang w:val="en-US"/>
-        </w:rPr>
-        <w:t>() {clean()},</w:t>
-      </w:r>
-    </w:p>
-    <w:p>
-      <w:pPr>
-        <w:spacing w:after="0" w:line="240" w:lineRule="auto"/>
-        <w:ind w:firstLine="708"/>
+        </w:rPr>
+        <w:t xml:space="preserve">(P1,P2) { NOT </w:t>
+      </w:r>
+      <w:proofErr w:type="spellStart"/>
+      <w:r>
         <w:rPr>
           <w:rFonts w:ascii="Courier New" w:eastAsia="Times New Roman" w:hAnsi="Courier New" w:cs="Courier New"/>
           <w:sz w:val="18"/>
           <w:szCs w:val="18"/>
-          <w:lang w:val="en-US"/>
-        </w:rPr>
-      </w:pPr>
+        </w:rPr>
+        <w:t>pos</w:t>
+      </w:r>
+      <w:proofErr w:type="spellEnd"/>
       <w:r>
         <w:rPr>
           <w:rFonts w:ascii="Courier New" w:eastAsia="Times New Roman" w:hAnsi="Courier New" w:cs="Courier New"/>
           <w:sz w:val="18"/>
           <w:szCs w:val="18"/>
-          <w:lang w:val="en-US"/>
-        </w:rPr>
-        <w:t>{TRUE} Transported() {transport()}</w:t>
-      </w:r>
-    </w:p>
-    <w:p>
-      <w:pPr>
-        <w:spacing w:after="0" w:line="240" w:lineRule="auto"/>
+        </w:rPr>
+        <w:t xml:space="preserve">(P1), NOT </w:t>
+      </w:r>
+      <w:proofErr w:type="spellStart"/>
+      <w:r>
         <w:rPr>
           <w:rFonts w:ascii="Courier New" w:eastAsia="Times New Roman" w:hAnsi="Courier New" w:cs="Courier New"/>
           <w:sz w:val="18"/>
           <w:szCs w:val="18"/>
-          <w:lang w:val="en-US"/>
-        </w:rPr>
-      </w:pPr>
+        </w:rPr>
+        <w:t>box</w:t>
+      </w:r>
+      <w:proofErr w:type="spellEnd"/>
       <w:r>
         <w:rPr>
           <w:rFonts w:ascii="Courier New" w:eastAsia="Times New Roman" w:hAnsi="Courier New" w:cs="Courier New"/>
           <w:sz w:val="18"/>
           <w:szCs w:val="18"/>
-          <w:lang w:val="en-US"/>
-        </w:rPr>
-        <w:t>}</w:t>
-      </w:r>
-    </w:p>
-    <w:p>
-      <w:pPr>
-        <w:spacing w:after="0" w:line="240" w:lineRule="auto"/>
+        </w:rPr>
+        <w:t xml:space="preserve">(P1), </w:t>
+      </w:r>
+      <w:proofErr w:type="spellStart"/>
+      <w:r>
         <w:rPr>
           <w:rFonts w:ascii="Courier New" w:eastAsia="Times New Roman" w:hAnsi="Courier New" w:cs="Courier New"/>
           <w:sz w:val="18"/>
           <w:szCs w:val="18"/>
-          <w:lang w:val="en-US"/>
-        </w:rPr>
-      </w:pPr>
+        </w:rPr>
+        <w:t>pos</w:t>
+      </w:r>
+      <w:proofErr w:type="spellEnd"/>
       <w:r>
         <w:rPr>
           <w:rFonts w:ascii="Courier New" w:eastAsia="Times New Roman" w:hAnsi="Courier New" w:cs="Courier New"/>
           <w:sz w:val="18"/>
           <w:szCs w:val="18"/>
-          <w:lang w:val="en-US"/>
-        </w:rPr>
-        <w:t>BELIEFBASE{</w:t>
-      </w:r>
-    </w:p>
-    <w:p>
-      <w:pPr>
-        <w:spacing w:after="0" w:line="240" w:lineRule="auto"/>
-        <w:ind w:firstLine="708"/>
+        </w:rPr>
+        <w:t xml:space="preserve">(P2), </w:t>
+      </w:r>
+      <w:proofErr w:type="spellStart"/>
+      <w:r>
         <w:rPr>
           <w:rFonts w:ascii="Courier New" w:eastAsia="Times New Roman" w:hAnsi="Courier New" w:cs="Courier New"/>
           <w:sz w:val="18"/>
           <w:szCs w:val="18"/>
-          <w:lang w:val="en-US"/>
-        </w:rPr>
-      </w:pPr>
+        </w:rPr>
+        <w:t>box</w:t>
+      </w:r>
+      <w:proofErr w:type="spellEnd"/>
       <w:r>
         <w:rPr>
           <w:rFonts w:ascii="Courier New" w:eastAsia="Times New Roman" w:hAnsi="Courier New" w:cs="Courier New"/>
           <w:sz w:val="18"/>
           <w:szCs w:val="18"/>
-          <w:lang w:val="en-US"/>
-        </w:rPr>
-        <w:t>dirty(room1).</w:t>
+        </w:rPr>
+        <w:t>(P2)},</w:t>
       </w:r>
     </w:p>
     <w:p>
@@ -5317,101 +5249,88 @@
           <w:rFonts w:ascii="Courier New" w:eastAsia="Times New Roman" w:hAnsi="Courier New" w:cs="Courier New"/>
           <w:sz w:val="18"/>
           <w:szCs w:val="18"/>
-          <w:lang w:val="en-US"/>
-        </w:rPr>
-      </w:pPr>
-      <w:proofErr w:type="spellStart"/>
+        </w:rPr>
+      </w:pPr>
       <w:r>
         <w:rPr>
           <w:rFonts w:ascii="Courier New" w:eastAsia="Times New Roman" w:hAnsi="Courier New" w:cs="Courier New"/>
           <w:sz w:val="18"/>
           <w:szCs w:val="18"/>
-          <w:lang w:val="en-US"/>
-        </w:rPr>
-        <w:t>dest</w:t>
-      </w:r>
-      <w:proofErr w:type="spellEnd"/>
+        </w:rPr>
+        <w:t xml:space="preserve">{TRUE} </w:t>
+      </w:r>
+      <w:proofErr w:type="spellStart"/>
       <w:r>
         <w:rPr>
           <w:rFonts w:ascii="Courier New" w:eastAsia="Times New Roman" w:hAnsi="Courier New" w:cs="Courier New"/>
           <w:sz w:val="18"/>
           <w:szCs w:val="18"/>
-          <w:lang w:val="en-US"/>
-        </w:rPr>
-        <w:t>(room1).</w:t>
-      </w:r>
-    </w:p>
-    <w:p>
-      <w:pPr>
-        <w:spacing w:after="0" w:line="240" w:lineRule="auto"/>
-        <w:ind w:firstLine="708"/>
+        </w:rPr>
+        <w:t>IsClean</w:t>
+      </w:r>
+      <w:proofErr w:type="spellEnd"/>
+      <w:r>
         <w:rPr>
           <w:rFonts w:ascii="Courier New" w:eastAsia="Times New Roman" w:hAnsi="Courier New" w:cs="Courier New"/>
           <w:sz w:val="18"/>
           <w:szCs w:val="18"/>
-          <w:lang w:val="en-US"/>
-        </w:rPr>
-      </w:pPr>
+        </w:rPr>
+        <w:t>() {</w:t>
+      </w:r>
+      <w:proofErr w:type="spellStart"/>
       <w:r>
         <w:rPr>
           <w:rFonts w:ascii="Courier New" w:eastAsia="Times New Roman" w:hAnsi="Courier New" w:cs="Courier New"/>
           <w:sz w:val="18"/>
           <w:szCs w:val="18"/>
-          <w:lang w:val="en-US"/>
-        </w:rPr>
-        <w:t>box(room2).</w:t>
-      </w:r>
-    </w:p>
-    <w:p>
-      <w:pPr>
-        <w:spacing w:after="0" w:line="240" w:lineRule="auto"/>
-        <w:ind w:firstLine="708"/>
+        </w:rPr>
+        <w:t>clean</w:t>
+      </w:r>
+      <w:proofErr w:type="spellEnd"/>
+      <w:r>
         <w:rPr>
           <w:rFonts w:ascii="Courier New" w:eastAsia="Times New Roman" w:hAnsi="Courier New" w:cs="Courier New"/>
           <w:sz w:val="18"/>
           <w:szCs w:val="18"/>
-          <w:lang w:val="en-US"/>
-        </w:rPr>
-      </w:pPr>
-      <w:proofErr w:type="spellStart"/>
-      <w:r>
+        </w:rPr>
+        <w:t>()},</w:t>
+      </w:r>
+    </w:p>
+    <w:p>
+      <w:pPr>
+        <w:spacing w:after="0" w:line="240" w:lineRule="auto"/>
+        <w:ind w:firstLine="708"/>
         <w:rPr>
           <w:rFonts w:ascii="Courier New" w:eastAsia="Times New Roman" w:hAnsi="Courier New" w:cs="Courier New"/>
           <w:sz w:val="18"/>
           <w:szCs w:val="18"/>
-          <w:lang w:val="en-US"/>
-        </w:rPr>
-        <w:t>pos</w:t>
-      </w:r>
-      <w:proofErr w:type="spellEnd"/>
+        </w:rPr>
+      </w:pPr>
       <w:r>
         <w:rPr>
           <w:rFonts w:ascii="Courier New" w:eastAsia="Times New Roman" w:hAnsi="Courier New" w:cs="Courier New"/>
           <w:sz w:val="18"/>
           <w:szCs w:val="18"/>
-          <w:lang w:val="en-US"/>
-        </w:rPr>
-        <w:t>(room3).</w:t>
-      </w:r>
-    </w:p>
-    <w:p>
-      <w:pPr>
-        <w:spacing w:after="0" w:line="240" w:lineRule="auto"/>
+        </w:rPr>
+        <w:t xml:space="preserve">{TRUE} </w:t>
+      </w:r>
+      <w:proofErr w:type="spellStart"/>
+      <w:r>
         <w:rPr>
           <w:rFonts w:ascii="Courier New" w:eastAsia="Times New Roman" w:hAnsi="Courier New" w:cs="Courier New"/>
           <w:sz w:val="18"/>
           <w:szCs w:val="18"/>
-          <w:lang w:val="en-US"/>
-        </w:rPr>
-      </w:pPr>
+        </w:rPr>
+        <w:t>Transported</w:t>
+      </w:r>
+      <w:proofErr w:type="spellEnd"/>
       <w:r>
         <w:rPr>
           <w:rFonts w:ascii="Courier New" w:eastAsia="Times New Roman" w:hAnsi="Courier New" w:cs="Courier New"/>
           <w:sz w:val="18"/>
           <w:szCs w:val="18"/>
-          <w:lang w:val="en-US"/>
-        </w:rPr>
-        <w:t>}</w:t>
+        </w:rPr>
+        <w:t>() {transport()}</w:t>
       </w:r>
     </w:p>
     <w:p>
@@ -5421,7 +5340,6 @@
           <w:rFonts w:ascii="Courier New" w:eastAsia="Times New Roman" w:hAnsi="Courier New" w:cs="Courier New"/>
           <w:sz w:val="18"/>
           <w:szCs w:val="18"/>
-          <w:lang w:val="en-US"/>
         </w:rPr>
       </w:pPr>
       <w:r>
@@ -5429,9 +5347,8 @@
           <w:rFonts w:ascii="Courier New" w:eastAsia="Times New Roman" w:hAnsi="Courier New" w:cs="Courier New"/>
           <w:sz w:val="18"/>
           <w:szCs w:val="18"/>
-          <w:lang w:val="en-US"/>
-        </w:rPr>
-        <w:t>GOALBASE{ clean(), transport() }</w:t>
+        </w:rPr>
+        <w:t>}</w:t>
       </w:r>
     </w:p>
     <w:p>
@@ -5441,7 +5358,6 @@
           <w:rFonts w:ascii="Courier New" w:eastAsia="Times New Roman" w:hAnsi="Courier New" w:cs="Courier New"/>
           <w:sz w:val="18"/>
           <w:szCs w:val="18"/>
-          <w:lang w:val="en-US"/>
         </w:rPr>
       </w:pPr>
       <w:r>
@@ -5449,165 +5365,151 @@
           <w:rFonts w:ascii="Courier New" w:eastAsia="Times New Roman" w:hAnsi="Courier New" w:cs="Courier New"/>
           <w:sz w:val="18"/>
           <w:szCs w:val="18"/>
-          <w:lang w:val="en-US"/>
-        </w:rPr>
-        <w:t>PLANBASE{ }</w:t>
+        </w:rPr>
+        <w:t>BELIEFBASE{</w:t>
       </w:r>
     </w:p>
     <w:p>
       <w:pPr>
         <w:spacing w:after="0" w:line="240" w:lineRule="auto"/>
+        <w:ind w:firstLine="708"/>
         <w:rPr>
           <w:rFonts w:ascii="Courier New" w:eastAsia="Times New Roman" w:hAnsi="Courier New" w:cs="Courier New"/>
           <w:sz w:val="18"/>
           <w:szCs w:val="18"/>
-          <w:lang w:val="en-US"/>
-        </w:rPr>
-      </w:pPr>
+        </w:rPr>
+      </w:pPr>
+      <w:proofErr w:type="spellStart"/>
       <w:r>
         <w:rPr>
           <w:rFonts w:ascii="Courier New" w:eastAsia="Times New Roman" w:hAnsi="Courier New" w:cs="Courier New"/>
           <w:sz w:val="18"/>
           <w:szCs w:val="18"/>
-          <w:lang w:val="en-US"/>
-        </w:rPr>
-        <w:t>PG-RULES{</w:t>
-      </w:r>
-    </w:p>
-    <w:p>
-      <w:pPr>
-        <w:spacing w:after="0" w:line="240" w:lineRule="auto"/>
-        <w:ind w:firstLine="708"/>
+        </w:rPr>
+        <w:t>dirty</w:t>
+      </w:r>
+      <w:proofErr w:type="spellEnd"/>
+      <w:r>
         <w:rPr>
           <w:rFonts w:ascii="Courier New" w:eastAsia="Times New Roman" w:hAnsi="Courier New" w:cs="Courier New"/>
           <w:sz w:val="18"/>
           <w:szCs w:val="18"/>
-          <w:lang w:val="en-US"/>
-        </w:rPr>
-      </w:pPr>
-      <w:r>
+        </w:rPr>
+        <w:t>(room1).</w:t>
+      </w:r>
+    </w:p>
+    <w:p>
+      <w:pPr>
+        <w:spacing w:after="0" w:line="240" w:lineRule="auto"/>
+        <w:ind w:firstLine="708"/>
         <w:rPr>
           <w:rFonts w:ascii="Courier New" w:eastAsia="Times New Roman" w:hAnsi="Courier New" w:cs="Courier New"/>
           <w:sz w:val="18"/>
           <w:szCs w:val="18"/>
-          <w:lang w:val="en-US"/>
-        </w:rPr>
-        <w:t>clean() &lt;- dirty(Room) |</w:t>
-      </w:r>
-    </w:p>
-    <w:p>
-      <w:pPr>
-        <w:spacing w:after="0" w:line="240" w:lineRule="auto"/>
-        <w:ind w:left="708" w:firstLine="708"/>
+        </w:rPr>
+      </w:pPr>
+      <w:proofErr w:type="spellStart"/>
+      <w:r>
         <w:rPr>
           <w:rFonts w:ascii="Courier New" w:eastAsia="Times New Roman" w:hAnsi="Courier New" w:cs="Courier New"/>
           <w:sz w:val="18"/>
           <w:szCs w:val="18"/>
-          <w:lang w:val="en-US"/>
-        </w:rPr>
-      </w:pPr>
+        </w:rPr>
+        <w:t>dest</w:t>
+      </w:r>
+      <w:proofErr w:type="spellEnd"/>
       <w:r>
         <w:rPr>
           <w:rFonts w:ascii="Courier New" w:eastAsia="Times New Roman" w:hAnsi="Courier New" w:cs="Courier New"/>
           <w:sz w:val="18"/>
           <w:szCs w:val="18"/>
-          <w:lang w:val="en-US"/>
-        </w:rPr>
-        <w:t xml:space="preserve">{ </w:t>
-      </w:r>
-      <w:proofErr w:type="spellStart"/>
-      <w:r>
+        </w:rPr>
+        <w:t>(room1).</w:t>
+      </w:r>
+    </w:p>
+    <w:p>
+      <w:pPr>
+        <w:spacing w:after="0" w:line="240" w:lineRule="auto"/>
+        <w:ind w:firstLine="708"/>
         <w:rPr>
           <w:rFonts w:ascii="Courier New" w:eastAsia="Times New Roman" w:hAnsi="Courier New" w:cs="Courier New"/>
           <w:sz w:val="18"/>
           <w:szCs w:val="18"/>
-          <w:lang w:val="en-US"/>
-        </w:rPr>
-        <w:t>Goto</w:t>
-      </w:r>
-      <w:proofErr w:type="spellEnd"/>
+        </w:rPr>
+      </w:pPr>
+      <w:proofErr w:type="spellStart"/>
       <w:r>
         <w:rPr>
           <w:rFonts w:ascii="Courier New" w:eastAsia="Times New Roman" w:hAnsi="Courier New" w:cs="Courier New"/>
           <w:sz w:val="18"/>
           <w:szCs w:val="18"/>
-          <w:lang w:val="en-US"/>
-        </w:rPr>
-        <w:t>(Room);</w:t>
-      </w:r>
-    </w:p>
-    <w:p>
-      <w:pPr>
-        <w:spacing w:after="0" w:line="240" w:lineRule="auto"/>
-        <w:ind w:left="1416" w:firstLine="708"/>
+        </w:rPr>
+        <w:t>box</w:t>
+      </w:r>
+      <w:proofErr w:type="spellEnd"/>
+      <w:r>
         <w:rPr>
           <w:rFonts w:ascii="Courier New" w:eastAsia="Times New Roman" w:hAnsi="Courier New" w:cs="Courier New"/>
           <w:sz w:val="18"/>
           <w:szCs w:val="18"/>
-          <w:lang w:val="en-US"/>
-        </w:rPr>
-      </w:pPr>
-      <w:r>
+        </w:rPr>
+        <w:t>(room2).</w:t>
+      </w:r>
+    </w:p>
+    <w:p>
+      <w:pPr>
+        <w:spacing w:after="0" w:line="240" w:lineRule="auto"/>
+        <w:ind w:firstLine="708"/>
         <w:rPr>
           <w:rFonts w:ascii="Courier New" w:eastAsia="Times New Roman" w:hAnsi="Courier New" w:cs="Courier New"/>
           <w:sz w:val="18"/>
           <w:szCs w:val="18"/>
-          <w:lang w:val="en-US"/>
-        </w:rPr>
-        <w:lastRenderedPageBreak/>
-        <w:t>Vacuum(Room);</w:t>
-      </w:r>
-    </w:p>
-    <w:p>
-      <w:pPr>
-        <w:spacing w:after="0" w:line="240" w:lineRule="auto"/>
-        <w:ind w:left="1416" w:firstLine="708"/>
+        </w:rPr>
+      </w:pPr>
+      <w:proofErr w:type="spellStart"/>
+      <w:r>
         <w:rPr>
           <w:rFonts w:ascii="Courier New" w:eastAsia="Times New Roman" w:hAnsi="Courier New" w:cs="Courier New"/>
           <w:sz w:val="18"/>
           <w:szCs w:val="18"/>
-          <w:lang w:val="en-US"/>
-        </w:rPr>
-      </w:pPr>
+        </w:rPr>
+        <w:t>pos</w:t>
+      </w:r>
+      <w:proofErr w:type="spellEnd"/>
       <w:r>
         <w:rPr>
           <w:rFonts w:ascii="Courier New" w:eastAsia="Times New Roman" w:hAnsi="Courier New" w:cs="Courier New"/>
           <w:sz w:val="18"/>
           <w:szCs w:val="18"/>
-          <w:lang w:val="en-US"/>
-        </w:rPr>
-        <w:t xml:space="preserve">if not dirty(R) then </w:t>
-      </w:r>
-      <w:proofErr w:type="spellStart"/>
-      <w:r>
+        </w:rPr>
+        <w:t>(room3).</w:t>
+      </w:r>
+    </w:p>
+    <w:p>
+      <w:pPr>
+        <w:spacing w:after="0" w:line="240" w:lineRule="auto"/>
         <w:rPr>
           <w:rFonts w:ascii="Courier New" w:eastAsia="Times New Roman" w:hAnsi="Courier New" w:cs="Courier New"/>
           <w:sz w:val="18"/>
           <w:szCs w:val="18"/>
-          <w:lang w:val="en-US"/>
-        </w:rPr>
-        <w:t>IsClean</w:t>
-      </w:r>
-      <w:proofErr w:type="spellEnd"/>
+        </w:rPr>
+      </w:pPr>
       <w:r>
         <w:rPr>
           <w:rFonts w:ascii="Courier New" w:eastAsia="Times New Roman" w:hAnsi="Courier New" w:cs="Courier New"/>
           <w:sz w:val="18"/>
           <w:szCs w:val="18"/>
-          <w:lang w:val="en-US"/>
-        </w:rPr>
-        <w:t>()</w:t>
+        </w:rPr>
+        <w:t>}</w:t>
       </w:r>
     </w:p>
     <w:p>
       <w:pPr>
         <w:spacing w:after="0" w:line="240" w:lineRule="auto"/>
-        <w:ind w:left="708" w:firstLine="708"/>
         <w:rPr>
           <w:rFonts w:ascii="Courier New" w:eastAsia="Times New Roman" w:hAnsi="Courier New" w:cs="Courier New"/>
           <w:sz w:val="18"/>
           <w:szCs w:val="18"/>
-          <w:lang w:val="en-US"/>
         </w:rPr>
       </w:pPr>
       <w:r>
@@ -5615,133 +5517,118 @@
           <w:rFonts w:ascii="Courier New" w:eastAsia="Times New Roman" w:hAnsi="Courier New" w:cs="Courier New"/>
           <w:sz w:val="18"/>
           <w:szCs w:val="18"/>
-          <w:lang w:val="en-US"/>
-        </w:rPr>
-        <w:t>},</w:t>
-      </w:r>
-    </w:p>
-    <w:p>
-      <w:pPr>
-        <w:spacing w:after="0" w:line="240" w:lineRule="auto"/>
-        <w:ind w:firstLine="708"/>
+        </w:rPr>
+        <w:t xml:space="preserve">GOALBASE{ </w:t>
+      </w:r>
+      <w:proofErr w:type="spellStart"/>
+      <w:r>
         <w:rPr>
           <w:rFonts w:ascii="Courier New" w:eastAsia="Times New Roman" w:hAnsi="Courier New" w:cs="Courier New"/>
           <w:sz w:val="18"/>
           <w:szCs w:val="18"/>
-          <w:lang w:val="en-US"/>
-        </w:rPr>
-      </w:pPr>
+        </w:rPr>
+        <w:t>clean</w:t>
+      </w:r>
+      <w:proofErr w:type="spellEnd"/>
       <w:r>
         <w:rPr>
           <w:rFonts w:ascii="Courier New" w:eastAsia="Times New Roman" w:hAnsi="Courier New" w:cs="Courier New"/>
           <w:sz w:val="18"/>
           <w:szCs w:val="18"/>
-          <w:lang w:val="en-US"/>
-        </w:rPr>
-        <w:t xml:space="preserve">transport() &lt;- box(Room) AND </w:t>
-      </w:r>
-      <w:proofErr w:type="spellStart"/>
-      <w:r>
+        </w:rPr>
+        <w:t>(), transport() }</w:t>
+      </w:r>
+    </w:p>
+    <w:p>
+      <w:pPr>
+        <w:spacing w:after="0" w:line="240" w:lineRule="auto"/>
         <w:rPr>
           <w:rFonts w:ascii="Courier New" w:eastAsia="Times New Roman" w:hAnsi="Courier New" w:cs="Courier New"/>
           <w:sz w:val="18"/>
           <w:szCs w:val="18"/>
-          <w:lang w:val="en-US"/>
-        </w:rPr>
-        <w:t>dest</w:t>
-      </w:r>
-      <w:proofErr w:type="spellEnd"/>
+        </w:rPr>
+      </w:pPr>
       <w:r>
         <w:rPr>
           <w:rFonts w:ascii="Courier New" w:eastAsia="Times New Roman" w:hAnsi="Courier New" w:cs="Courier New"/>
           <w:sz w:val="18"/>
           <w:szCs w:val="18"/>
-          <w:lang w:val="en-US"/>
-        </w:rPr>
-        <w:t>(</w:t>
-      </w:r>
-      <w:proofErr w:type="spellStart"/>
-      <w:r>
+        </w:rPr>
+        <w:t>PLANBASE{ }</w:t>
+      </w:r>
+    </w:p>
+    <w:p>
+      <w:pPr>
+        <w:spacing w:after="0" w:line="240" w:lineRule="auto"/>
         <w:rPr>
           <w:rFonts w:ascii="Courier New" w:eastAsia="Times New Roman" w:hAnsi="Courier New" w:cs="Courier New"/>
           <w:sz w:val="18"/>
           <w:szCs w:val="18"/>
-          <w:lang w:val="en-US"/>
-        </w:rPr>
-        <w:t>Dest</w:t>
-      </w:r>
-      <w:proofErr w:type="spellEnd"/>
+        </w:rPr>
+      </w:pPr>
       <w:r>
         <w:rPr>
           <w:rFonts w:ascii="Courier New" w:eastAsia="Times New Roman" w:hAnsi="Courier New" w:cs="Courier New"/>
           <w:sz w:val="18"/>
           <w:szCs w:val="18"/>
-          <w:lang w:val="en-US"/>
-        </w:rPr>
-        <w:t>) |</w:t>
+        </w:rPr>
+        <w:t>PG-RULES{</w:t>
       </w:r>
     </w:p>
     <w:p>
       <w:pPr>
         <w:spacing w:after="0" w:line="240" w:lineRule="auto"/>
-        <w:ind w:left="708" w:firstLine="708"/>
+        <w:ind w:firstLine="708"/>
         <w:rPr>
           <w:rFonts w:ascii="Courier New" w:eastAsia="Times New Roman" w:hAnsi="Courier New" w:cs="Courier New"/>
           <w:sz w:val="18"/>
           <w:szCs w:val="18"/>
-          <w:lang w:val="en-US"/>
-        </w:rPr>
-      </w:pPr>
+        </w:rPr>
+      </w:pPr>
+      <w:proofErr w:type="spellStart"/>
       <w:r>
         <w:rPr>
           <w:rFonts w:ascii="Courier New" w:eastAsia="Times New Roman" w:hAnsi="Courier New" w:cs="Courier New"/>
           <w:sz w:val="18"/>
           <w:szCs w:val="18"/>
-          <w:lang w:val="en-US"/>
-        </w:rPr>
-        <w:t xml:space="preserve">{ </w:t>
-      </w:r>
-      <w:proofErr w:type="spellStart"/>
+        </w:rPr>
+        <w:t>clean</w:t>
+      </w:r>
+      <w:proofErr w:type="spellEnd"/>
       <w:r>
         <w:rPr>
           <w:rFonts w:ascii="Courier New" w:eastAsia="Times New Roman" w:hAnsi="Courier New" w:cs="Courier New"/>
           <w:sz w:val="18"/>
           <w:szCs w:val="18"/>
-          <w:lang w:val="en-US"/>
-        </w:rPr>
-        <w:t>Goto</w:t>
-      </w:r>
-      <w:proofErr w:type="spellEnd"/>
+        </w:rPr>
+        <w:t xml:space="preserve">() &lt;- </w:t>
+      </w:r>
+      <w:proofErr w:type="spellStart"/>
       <w:r>
         <w:rPr>
           <w:rFonts w:ascii="Courier New" w:eastAsia="Times New Roman" w:hAnsi="Courier New" w:cs="Courier New"/>
           <w:sz w:val="18"/>
           <w:szCs w:val="18"/>
-          <w:lang w:val="en-US"/>
-        </w:rPr>
-        <w:t>(Room);</w:t>
-      </w:r>
-    </w:p>
-    <w:p>
-      <w:pPr>
-        <w:spacing w:after="0" w:line="240" w:lineRule="auto"/>
-        <w:ind w:left="1416" w:firstLine="708"/>
+        </w:rPr>
+        <w:t>dirty</w:t>
+      </w:r>
+      <w:proofErr w:type="spellEnd"/>
+      <w:r>
         <w:rPr>
           <w:rFonts w:ascii="Courier New" w:eastAsia="Times New Roman" w:hAnsi="Courier New" w:cs="Courier New"/>
           <w:sz w:val="18"/>
           <w:szCs w:val="18"/>
-          <w:lang w:val="en-US"/>
-        </w:rPr>
-      </w:pPr>
+        </w:rPr>
+        <w:t>(</w:t>
+      </w:r>
       <w:proofErr w:type="spellStart"/>
       <w:r>
         <w:rPr>
           <w:rFonts w:ascii="Courier New" w:eastAsia="Times New Roman" w:hAnsi="Courier New" w:cs="Courier New"/>
           <w:sz w:val="18"/>
           <w:szCs w:val="18"/>
-          <w:lang w:val="en-US"/>
-        </w:rPr>
-        <w:t>Movebox</w:t>
+        </w:rPr>
+        <w:t>Room</w:t>
       </w:r>
       <w:proofErr w:type="spellEnd"/>
       <w:r>
@@ -5749,70 +5636,471 @@
           <w:rFonts w:ascii="Courier New" w:eastAsia="Times New Roman" w:hAnsi="Courier New" w:cs="Courier New"/>
           <w:sz w:val="18"/>
           <w:szCs w:val="18"/>
-          <w:lang w:val="en-US"/>
-        </w:rPr>
-        <w:t>(</w:t>
-      </w:r>
-      <w:proofErr w:type="spellStart"/>
-      <w:r>
+        </w:rPr>
+        <w:t>) |</w:t>
+      </w:r>
+    </w:p>
+    <w:p>
+      <w:pPr>
+        <w:spacing w:after="0" w:line="240" w:lineRule="auto"/>
+        <w:ind w:left="708" w:firstLine="708"/>
         <w:rPr>
           <w:rFonts w:ascii="Courier New" w:eastAsia="Times New Roman" w:hAnsi="Courier New" w:cs="Courier New"/>
           <w:sz w:val="18"/>
           <w:szCs w:val="18"/>
-          <w:lang w:val="en-US"/>
-        </w:rPr>
-        <w:t>Room,Dest</w:t>
-      </w:r>
-      <w:proofErr w:type="spellEnd"/>
+        </w:rPr>
+      </w:pPr>
       <w:r>
         <w:rPr>
           <w:rFonts w:ascii="Courier New" w:eastAsia="Times New Roman" w:hAnsi="Courier New" w:cs="Courier New"/>
           <w:sz w:val="18"/>
           <w:szCs w:val="18"/>
-          <w:lang w:val="en-US"/>
-        </w:rPr>
-        <w:t>);</w:t>
-      </w:r>
-    </w:p>
-    <w:p>
-      <w:pPr>
-        <w:spacing w:after="0" w:line="240" w:lineRule="auto"/>
-        <w:ind w:left="1416" w:firstLine="708"/>
+        </w:rPr>
+        <w:t>{ Goto(</w:t>
+      </w:r>
+      <w:proofErr w:type="spellStart"/>
+      <w:r>
         <w:rPr>
           <w:rFonts w:ascii="Courier New" w:eastAsia="Times New Roman" w:hAnsi="Courier New" w:cs="Courier New"/>
           <w:sz w:val="18"/>
           <w:szCs w:val="18"/>
-          <w:lang w:val="en-US"/>
-        </w:rPr>
-      </w:pPr>
+        </w:rPr>
+        <w:t>Room</w:t>
+      </w:r>
+      <w:proofErr w:type="spellEnd"/>
       <w:r>
         <w:rPr>
           <w:rFonts w:ascii="Courier New" w:eastAsia="Times New Roman" w:hAnsi="Courier New" w:cs="Courier New"/>
           <w:sz w:val="18"/>
           <w:szCs w:val="18"/>
-          <w:lang w:val="en-US"/>
-        </w:rPr>
-        <w:t>if box(</w:t>
-      </w:r>
-      <w:proofErr w:type="spellStart"/>
-      <w:r>
+        </w:rPr>
+        <w:t>);</w:t>
+      </w:r>
+    </w:p>
+    <w:p>
+      <w:pPr>
+        <w:spacing w:after="0" w:line="240" w:lineRule="auto"/>
+        <w:ind w:left="1416" w:firstLine="708"/>
         <w:rPr>
           <w:rFonts w:ascii="Courier New" w:eastAsia="Times New Roman" w:hAnsi="Courier New" w:cs="Courier New"/>
           <w:sz w:val="18"/>
           <w:szCs w:val="18"/>
-          <w:lang w:val="en-US"/>
-        </w:rPr>
-        <w:t>Dest</w:t>
-      </w:r>
-      <w:proofErr w:type="spellEnd"/>
+        </w:rPr>
+      </w:pPr>
+      <w:proofErr w:type="spellStart"/>
       <w:r>
         <w:rPr>
           <w:rFonts w:ascii="Courier New" w:eastAsia="Times New Roman" w:hAnsi="Courier New" w:cs="Courier New"/>
           <w:sz w:val="18"/>
           <w:szCs w:val="18"/>
-          <w:lang w:val="en-US"/>
-        </w:rPr>
-        <w:t>) then Transported()</w:t>
+        </w:rPr>
+        <w:lastRenderedPageBreak/>
+        <w:t>Vacuum</w:t>
+      </w:r>
+      <w:proofErr w:type="spellEnd"/>
+      <w:r>
+        <w:rPr>
+          <w:rFonts w:ascii="Courier New" w:eastAsia="Times New Roman" w:hAnsi="Courier New" w:cs="Courier New"/>
+          <w:sz w:val="18"/>
+          <w:szCs w:val="18"/>
+        </w:rPr>
+        <w:t>(</w:t>
+      </w:r>
+      <w:proofErr w:type="spellStart"/>
+      <w:r>
+        <w:rPr>
+          <w:rFonts w:ascii="Courier New" w:eastAsia="Times New Roman" w:hAnsi="Courier New" w:cs="Courier New"/>
+          <w:sz w:val="18"/>
+          <w:szCs w:val="18"/>
+        </w:rPr>
+        <w:t>Room</w:t>
+      </w:r>
+      <w:proofErr w:type="spellEnd"/>
+      <w:r>
+        <w:rPr>
+          <w:rFonts w:ascii="Courier New" w:eastAsia="Times New Roman" w:hAnsi="Courier New" w:cs="Courier New"/>
+          <w:sz w:val="18"/>
+          <w:szCs w:val="18"/>
+        </w:rPr>
+        <w:t>);</w:t>
+      </w:r>
+    </w:p>
+    <w:p>
+      <w:pPr>
+        <w:spacing w:after="0" w:line="240" w:lineRule="auto"/>
+        <w:ind w:left="1416" w:firstLine="708"/>
+        <w:rPr>
+          <w:rFonts w:ascii="Courier New" w:eastAsia="Times New Roman" w:hAnsi="Courier New" w:cs="Courier New"/>
+          <w:sz w:val="18"/>
+          <w:szCs w:val="18"/>
+        </w:rPr>
+      </w:pPr>
+      <w:proofErr w:type="spellStart"/>
+      <w:r>
+        <w:rPr>
+          <w:rFonts w:ascii="Courier New" w:eastAsia="Times New Roman" w:hAnsi="Courier New" w:cs="Courier New"/>
+          <w:sz w:val="18"/>
+          <w:szCs w:val="18"/>
+        </w:rPr>
+        <w:t>if</w:t>
+      </w:r>
+      <w:proofErr w:type="spellEnd"/>
+      <w:r>
+        <w:rPr>
+          <w:rFonts w:ascii="Courier New" w:eastAsia="Times New Roman" w:hAnsi="Courier New" w:cs="Courier New"/>
+          <w:sz w:val="18"/>
+          <w:szCs w:val="18"/>
+        </w:rPr>
+        <w:t xml:space="preserve"> not </w:t>
+      </w:r>
+      <w:proofErr w:type="spellStart"/>
+      <w:r>
+        <w:rPr>
+          <w:rFonts w:ascii="Courier New" w:eastAsia="Times New Roman" w:hAnsi="Courier New" w:cs="Courier New"/>
+          <w:sz w:val="18"/>
+          <w:szCs w:val="18"/>
+        </w:rPr>
+        <w:t>dirty</w:t>
+      </w:r>
+      <w:proofErr w:type="spellEnd"/>
+      <w:r>
+        <w:rPr>
+          <w:rFonts w:ascii="Courier New" w:eastAsia="Times New Roman" w:hAnsi="Courier New" w:cs="Courier New"/>
+          <w:sz w:val="18"/>
+          <w:szCs w:val="18"/>
+        </w:rPr>
+        <w:t xml:space="preserve">(R) </w:t>
+      </w:r>
+      <w:proofErr w:type="spellStart"/>
+      <w:r>
+        <w:rPr>
+          <w:rFonts w:ascii="Courier New" w:eastAsia="Times New Roman" w:hAnsi="Courier New" w:cs="Courier New"/>
+          <w:sz w:val="18"/>
+          <w:szCs w:val="18"/>
+        </w:rPr>
+        <w:t>then</w:t>
+      </w:r>
+      <w:proofErr w:type="spellEnd"/>
+      <w:r>
+        <w:rPr>
+          <w:rFonts w:ascii="Courier New" w:eastAsia="Times New Roman" w:hAnsi="Courier New" w:cs="Courier New"/>
+          <w:sz w:val="18"/>
+          <w:szCs w:val="18"/>
+        </w:rPr>
+        <w:t xml:space="preserve"> </w:t>
+      </w:r>
+      <w:proofErr w:type="spellStart"/>
+      <w:r>
+        <w:rPr>
+          <w:rFonts w:ascii="Courier New" w:eastAsia="Times New Roman" w:hAnsi="Courier New" w:cs="Courier New"/>
+          <w:sz w:val="18"/>
+          <w:szCs w:val="18"/>
+        </w:rPr>
+        <w:t>IsClean</w:t>
+      </w:r>
+      <w:proofErr w:type="spellEnd"/>
+      <w:r>
+        <w:rPr>
+          <w:rFonts w:ascii="Courier New" w:eastAsia="Times New Roman" w:hAnsi="Courier New" w:cs="Courier New"/>
+          <w:sz w:val="18"/>
+          <w:szCs w:val="18"/>
+        </w:rPr>
+        <w:t>()</w:t>
+      </w:r>
+    </w:p>
+    <w:p>
+      <w:pPr>
+        <w:spacing w:after="0" w:line="240" w:lineRule="auto"/>
+        <w:ind w:left="708" w:firstLine="708"/>
+        <w:rPr>
+          <w:rFonts w:ascii="Courier New" w:eastAsia="Times New Roman" w:hAnsi="Courier New" w:cs="Courier New"/>
+          <w:sz w:val="18"/>
+          <w:szCs w:val="18"/>
+        </w:rPr>
+      </w:pPr>
+      <w:r>
+        <w:rPr>
+          <w:rFonts w:ascii="Courier New" w:eastAsia="Times New Roman" w:hAnsi="Courier New" w:cs="Courier New"/>
+          <w:sz w:val="18"/>
+          <w:szCs w:val="18"/>
+        </w:rPr>
+        <w:t>},</w:t>
+      </w:r>
+    </w:p>
+    <w:p>
+      <w:pPr>
+        <w:spacing w:after="0" w:line="240" w:lineRule="auto"/>
+        <w:ind w:firstLine="708"/>
+        <w:rPr>
+          <w:rFonts w:ascii="Courier New" w:eastAsia="Times New Roman" w:hAnsi="Courier New" w:cs="Courier New"/>
+          <w:sz w:val="18"/>
+          <w:szCs w:val="18"/>
+        </w:rPr>
+      </w:pPr>
+      <w:r>
+        <w:rPr>
+          <w:rFonts w:ascii="Courier New" w:eastAsia="Times New Roman" w:hAnsi="Courier New" w:cs="Courier New"/>
+          <w:sz w:val="18"/>
+          <w:szCs w:val="18"/>
+        </w:rPr>
+        <w:t xml:space="preserve">transport() &lt;- </w:t>
+      </w:r>
+      <w:proofErr w:type="spellStart"/>
+      <w:r>
+        <w:rPr>
+          <w:rFonts w:ascii="Courier New" w:eastAsia="Times New Roman" w:hAnsi="Courier New" w:cs="Courier New"/>
+          <w:sz w:val="18"/>
+          <w:szCs w:val="18"/>
+        </w:rPr>
+        <w:t>box</w:t>
+      </w:r>
+      <w:proofErr w:type="spellEnd"/>
+      <w:r>
+        <w:rPr>
+          <w:rFonts w:ascii="Courier New" w:eastAsia="Times New Roman" w:hAnsi="Courier New" w:cs="Courier New"/>
+          <w:sz w:val="18"/>
+          <w:szCs w:val="18"/>
+        </w:rPr>
+        <w:t>(</w:t>
+      </w:r>
+      <w:proofErr w:type="spellStart"/>
+      <w:r>
+        <w:rPr>
+          <w:rFonts w:ascii="Courier New" w:eastAsia="Times New Roman" w:hAnsi="Courier New" w:cs="Courier New"/>
+          <w:sz w:val="18"/>
+          <w:szCs w:val="18"/>
+        </w:rPr>
+        <w:t>Room</w:t>
+      </w:r>
+      <w:proofErr w:type="spellEnd"/>
+      <w:r>
+        <w:rPr>
+          <w:rFonts w:ascii="Courier New" w:eastAsia="Times New Roman" w:hAnsi="Courier New" w:cs="Courier New"/>
+          <w:sz w:val="18"/>
+          <w:szCs w:val="18"/>
+        </w:rPr>
+        <w:t xml:space="preserve">) AND </w:t>
+      </w:r>
+      <w:proofErr w:type="spellStart"/>
+      <w:r>
+        <w:rPr>
+          <w:rFonts w:ascii="Courier New" w:eastAsia="Times New Roman" w:hAnsi="Courier New" w:cs="Courier New"/>
+          <w:sz w:val="18"/>
+          <w:szCs w:val="18"/>
+        </w:rPr>
+        <w:t>dest</w:t>
+      </w:r>
+      <w:proofErr w:type="spellEnd"/>
+      <w:r>
+        <w:rPr>
+          <w:rFonts w:ascii="Courier New" w:eastAsia="Times New Roman" w:hAnsi="Courier New" w:cs="Courier New"/>
+          <w:sz w:val="18"/>
+          <w:szCs w:val="18"/>
+        </w:rPr>
+        <w:t>(</w:t>
+      </w:r>
+      <w:proofErr w:type="spellStart"/>
+      <w:r>
+        <w:rPr>
+          <w:rFonts w:ascii="Courier New" w:eastAsia="Times New Roman" w:hAnsi="Courier New" w:cs="Courier New"/>
+          <w:sz w:val="18"/>
+          <w:szCs w:val="18"/>
+        </w:rPr>
+        <w:t>Dest</w:t>
+      </w:r>
+      <w:proofErr w:type="spellEnd"/>
+      <w:r>
+        <w:rPr>
+          <w:rFonts w:ascii="Courier New" w:eastAsia="Times New Roman" w:hAnsi="Courier New" w:cs="Courier New"/>
+          <w:sz w:val="18"/>
+          <w:szCs w:val="18"/>
+        </w:rPr>
+        <w:t>) |</w:t>
+      </w:r>
+    </w:p>
+    <w:p>
+      <w:pPr>
+        <w:spacing w:after="0" w:line="240" w:lineRule="auto"/>
+        <w:ind w:left="708" w:firstLine="708"/>
+        <w:rPr>
+          <w:rFonts w:ascii="Courier New" w:eastAsia="Times New Roman" w:hAnsi="Courier New" w:cs="Courier New"/>
+          <w:sz w:val="18"/>
+          <w:szCs w:val="18"/>
+        </w:rPr>
+      </w:pPr>
+      <w:r>
+        <w:rPr>
+          <w:rFonts w:ascii="Courier New" w:eastAsia="Times New Roman" w:hAnsi="Courier New" w:cs="Courier New"/>
+          <w:sz w:val="18"/>
+          <w:szCs w:val="18"/>
+        </w:rPr>
+        <w:t>{ Goto(</w:t>
+      </w:r>
+      <w:proofErr w:type="spellStart"/>
+      <w:r>
+        <w:rPr>
+          <w:rFonts w:ascii="Courier New" w:eastAsia="Times New Roman" w:hAnsi="Courier New" w:cs="Courier New"/>
+          <w:sz w:val="18"/>
+          <w:szCs w:val="18"/>
+        </w:rPr>
+        <w:t>Room</w:t>
+      </w:r>
+      <w:proofErr w:type="spellEnd"/>
+      <w:r>
+        <w:rPr>
+          <w:rFonts w:ascii="Courier New" w:eastAsia="Times New Roman" w:hAnsi="Courier New" w:cs="Courier New"/>
+          <w:sz w:val="18"/>
+          <w:szCs w:val="18"/>
+        </w:rPr>
+        <w:t>);</w:t>
+      </w:r>
+    </w:p>
+    <w:p>
+      <w:pPr>
+        <w:spacing w:after="0" w:line="240" w:lineRule="auto"/>
+        <w:ind w:left="1416" w:firstLine="708"/>
+        <w:rPr>
+          <w:rFonts w:ascii="Courier New" w:eastAsia="Times New Roman" w:hAnsi="Courier New" w:cs="Courier New"/>
+          <w:sz w:val="18"/>
+          <w:szCs w:val="18"/>
+        </w:rPr>
+      </w:pPr>
+      <w:proofErr w:type="spellStart"/>
+      <w:r>
+        <w:rPr>
+          <w:rFonts w:ascii="Courier New" w:eastAsia="Times New Roman" w:hAnsi="Courier New" w:cs="Courier New"/>
+          <w:sz w:val="18"/>
+          <w:szCs w:val="18"/>
+        </w:rPr>
+        <w:t>Movebox</w:t>
+      </w:r>
+      <w:proofErr w:type="spellEnd"/>
+      <w:r>
+        <w:rPr>
+          <w:rFonts w:ascii="Courier New" w:eastAsia="Times New Roman" w:hAnsi="Courier New" w:cs="Courier New"/>
+          <w:sz w:val="18"/>
+          <w:szCs w:val="18"/>
+        </w:rPr>
+        <w:t>(</w:t>
+      </w:r>
+      <w:proofErr w:type="spellStart"/>
+      <w:r>
+        <w:rPr>
+          <w:rFonts w:ascii="Courier New" w:eastAsia="Times New Roman" w:hAnsi="Courier New" w:cs="Courier New"/>
+          <w:sz w:val="18"/>
+          <w:szCs w:val="18"/>
+        </w:rPr>
+        <w:t>Room,Dest</w:t>
+      </w:r>
+      <w:proofErr w:type="spellEnd"/>
+      <w:r>
+        <w:rPr>
+          <w:rFonts w:ascii="Courier New" w:eastAsia="Times New Roman" w:hAnsi="Courier New" w:cs="Courier New"/>
+          <w:sz w:val="18"/>
+          <w:szCs w:val="18"/>
+        </w:rPr>
+        <w:t>);</w:t>
+      </w:r>
+    </w:p>
+    <w:p>
+      <w:pPr>
+        <w:spacing w:after="0" w:line="240" w:lineRule="auto"/>
+        <w:ind w:left="1416" w:firstLine="708"/>
+        <w:rPr>
+          <w:rFonts w:ascii="Courier New" w:eastAsia="Times New Roman" w:hAnsi="Courier New" w:cs="Courier New"/>
+          <w:sz w:val="18"/>
+          <w:szCs w:val="18"/>
+        </w:rPr>
+      </w:pPr>
+      <w:proofErr w:type="spellStart"/>
+      <w:r>
+        <w:rPr>
+          <w:rFonts w:ascii="Courier New" w:eastAsia="Times New Roman" w:hAnsi="Courier New" w:cs="Courier New"/>
+          <w:sz w:val="18"/>
+          <w:szCs w:val="18"/>
+        </w:rPr>
+        <w:t>if</w:t>
+      </w:r>
+      <w:proofErr w:type="spellEnd"/>
+      <w:r>
+        <w:rPr>
+          <w:rFonts w:ascii="Courier New" w:eastAsia="Times New Roman" w:hAnsi="Courier New" w:cs="Courier New"/>
+          <w:sz w:val="18"/>
+          <w:szCs w:val="18"/>
+        </w:rPr>
+        <w:t xml:space="preserve"> </w:t>
+      </w:r>
+      <w:proofErr w:type="spellStart"/>
+      <w:r>
+        <w:rPr>
+          <w:rFonts w:ascii="Courier New" w:eastAsia="Times New Roman" w:hAnsi="Courier New" w:cs="Courier New"/>
+          <w:sz w:val="18"/>
+          <w:szCs w:val="18"/>
+        </w:rPr>
+        <w:t>box</w:t>
+      </w:r>
+      <w:proofErr w:type="spellEnd"/>
+      <w:r>
+        <w:rPr>
+          <w:rFonts w:ascii="Courier New" w:eastAsia="Times New Roman" w:hAnsi="Courier New" w:cs="Courier New"/>
+          <w:sz w:val="18"/>
+          <w:szCs w:val="18"/>
+        </w:rPr>
+        <w:t>(</w:t>
+      </w:r>
+      <w:proofErr w:type="spellStart"/>
+      <w:r>
+        <w:rPr>
+          <w:rFonts w:ascii="Courier New" w:eastAsia="Times New Roman" w:hAnsi="Courier New" w:cs="Courier New"/>
+          <w:sz w:val="18"/>
+          <w:szCs w:val="18"/>
+        </w:rPr>
+        <w:t>Dest</w:t>
+      </w:r>
+      <w:proofErr w:type="spellEnd"/>
+      <w:r>
+        <w:rPr>
+          <w:rFonts w:ascii="Courier New" w:eastAsia="Times New Roman" w:hAnsi="Courier New" w:cs="Courier New"/>
+          <w:sz w:val="18"/>
+          <w:szCs w:val="18"/>
+        </w:rPr>
+        <w:t xml:space="preserve">) </w:t>
+      </w:r>
+      <w:proofErr w:type="spellStart"/>
+      <w:r>
+        <w:rPr>
+          <w:rFonts w:ascii="Courier New" w:eastAsia="Times New Roman" w:hAnsi="Courier New" w:cs="Courier New"/>
+          <w:sz w:val="18"/>
+          <w:szCs w:val="18"/>
+        </w:rPr>
+        <w:t>then</w:t>
+      </w:r>
+      <w:proofErr w:type="spellEnd"/>
+      <w:r>
+        <w:rPr>
+          <w:rFonts w:ascii="Courier New" w:eastAsia="Times New Roman" w:hAnsi="Courier New" w:cs="Courier New"/>
+          <w:sz w:val="18"/>
+          <w:szCs w:val="18"/>
+        </w:rPr>
+        <w:t xml:space="preserve"> </w:t>
+      </w:r>
+      <w:proofErr w:type="spellStart"/>
+      <w:r>
+        <w:rPr>
+          <w:rFonts w:ascii="Courier New" w:eastAsia="Times New Roman" w:hAnsi="Courier New" w:cs="Courier New"/>
+          <w:sz w:val="18"/>
+          <w:szCs w:val="18"/>
+        </w:rPr>
+        <w:t>Transported</w:t>
+      </w:r>
+      <w:proofErr w:type="spellEnd"/>
+      <w:r>
+        <w:rPr>
+          <w:rFonts w:ascii="Courier New" w:eastAsia="Times New Roman" w:hAnsi="Courier New" w:cs="Courier New"/>
+          <w:sz w:val="18"/>
+          <w:szCs w:val="18"/>
+        </w:rPr>
+        <w:t>()</w:t>
       </w:r>
     </w:p>
     <w:p>
@@ -7107,15 +7395,27 @@
         <w:ind w:left="1416" w:firstLine="708"/>
         <w:rPr>
           <w:rFonts w:ascii="Consolas" w:hAnsi="Consolas" w:cs="Consolas"/>
-          <w:lang w:val="en-US"/>
-        </w:rPr>
-      </w:pPr>
-      <w:r>
-        <w:rPr>
-          <w:rFonts w:ascii="Consolas" w:hAnsi="Consolas" w:cs="Consolas"/>
-          <w:lang w:val="en-US"/>
-        </w:rPr>
-        <w:t>(ask-one</w:t>
+        </w:rPr>
+      </w:pPr>
+      <w:r>
+        <w:rPr>
+          <w:rFonts w:ascii="Consolas" w:hAnsi="Consolas" w:cs="Consolas"/>
+        </w:rPr>
+        <w:t>(</w:t>
+      </w:r>
+      <w:proofErr w:type="spellStart"/>
+      <w:r>
+        <w:rPr>
+          <w:rFonts w:ascii="Consolas" w:hAnsi="Consolas" w:cs="Consolas"/>
+        </w:rPr>
+        <w:t>ask</w:t>
+      </w:r>
+      <w:proofErr w:type="spellEnd"/>
+      <w:r>
+        <w:rPr>
+          <w:rFonts w:ascii="Consolas" w:hAnsi="Consolas" w:cs="Consolas"/>
+        </w:rPr>
+        <w:t>-one</w:t>
       </w:r>
     </w:p>
     <w:p>
@@ -7127,15 +7427,41 @@
         <w:ind w:left="1416" w:firstLine="708"/>
         <w:rPr>
           <w:rFonts w:ascii="Consolas" w:hAnsi="Consolas" w:cs="Consolas"/>
-          <w:lang w:val="en-US"/>
-        </w:rPr>
-      </w:pPr>
-      <w:r>
-        <w:rPr>
-          <w:rFonts w:ascii="Consolas" w:hAnsi="Consolas" w:cs="Consolas"/>
-          <w:lang w:val="en-US"/>
-        </w:rPr>
-        <w:t>:content (PRICE IBM ?price)</w:t>
+        </w:rPr>
+      </w:pPr>
+      <w:r>
+        <w:rPr>
+          <w:rFonts w:ascii="Consolas" w:hAnsi="Consolas" w:cs="Consolas"/>
+        </w:rPr>
+        <w:t>:</w:t>
+      </w:r>
+      <w:proofErr w:type="spellStart"/>
+      <w:r>
+        <w:rPr>
+          <w:rFonts w:ascii="Consolas" w:hAnsi="Consolas" w:cs="Consolas"/>
+        </w:rPr>
+        <w:t>content</w:t>
+      </w:r>
+      <w:proofErr w:type="spellEnd"/>
+      <w:r>
+        <w:rPr>
+          <w:rFonts w:ascii="Consolas" w:hAnsi="Consolas" w:cs="Consolas"/>
+        </w:rPr>
+        <w:t xml:space="preserve"> (PRICE IBM ?</w:t>
+      </w:r>
+      <w:proofErr w:type="spellStart"/>
+      <w:r>
+        <w:rPr>
+          <w:rFonts w:ascii="Consolas" w:hAnsi="Consolas" w:cs="Consolas"/>
+        </w:rPr>
+        <w:t>price</w:t>
+      </w:r>
+      <w:proofErr w:type="spellEnd"/>
+      <w:r>
+        <w:rPr>
+          <w:rFonts w:ascii="Consolas" w:hAnsi="Consolas" w:cs="Consolas"/>
+        </w:rPr>
+        <w:t>)</w:t>
       </w:r>
     </w:p>
     <w:p>
@@ -7147,16 +7473,36 @@
         <w:ind w:left="1416" w:firstLine="708"/>
         <w:rPr>
           <w:rFonts w:ascii="Consolas" w:hAnsi="Consolas" w:cs="Consolas"/>
-          <w:lang w:val="en-US"/>
-        </w:rPr>
-      </w:pPr>
-      <w:r>
-        <w:rPr>
-          <w:rFonts w:ascii="Consolas" w:hAnsi="Consolas" w:cs="Consolas"/>
-          <w:lang w:val="en-US"/>
-        </w:rPr>
-        <w:t>:receiver stock-server</w:t>
-      </w:r>
+        </w:rPr>
+      </w:pPr>
+      <w:r>
+        <w:rPr>
+          <w:rFonts w:ascii="Consolas" w:hAnsi="Consolas" w:cs="Consolas"/>
+        </w:rPr>
+        <w:t>:</w:t>
+      </w:r>
+      <w:proofErr w:type="spellStart"/>
+      <w:r>
+        <w:rPr>
+          <w:rFonts w:ascii="Consolas" w:hAnsi="Consolas" w:cs="Consolas"/>
+        </w:rPr>
+        <w:t>receiver</w:t>
+      </w:r>
+      <w:proofErr w:type="spellEnd"/>
+      <w:r>
+        <w:rPr>
+          <w:rFonts w:ascii="Consolas" w:hAnsi="Consolas" w:cs="Consolas"/>
+        </w:rPr>
+        <w:t xml:space="preserve"> </w:t>
+      </w:r>
+      <w:proofErr w:type="spellStart"/>
+      <w:r>
+        <w:rPr>
+          <w:rFonts w:ascii="Consolas" w:hAnsi="Consolas" w:cs="Consolas"/>
+        </w:rPr>
+        <w:t>stock-server</w:t>
+      </w:r>
+      <w:proofErr w:type="spellEnd"/>
     </w:p>
     <w:p>
       <w:pPr>
@@ -7167,15 +7513,27 @@
         <w:ind w:left="1416" w:firstLine="708"/>
         <w:rPr>
           <w:rFonts w:ascii="Consolas" w:hAnsi="Consolas" w:cs="Consolas"/>
-          <w:lang w:val="en-US"/>
-        </w:rPr>
-      </w:pPr>
-      <w:r>
-        <w:rPr>
-          <w:rFonts w:ascii="Consolas" w:hAnsi="Consolas" w:cs="Consolas"/>
-          <w:lang w:val="en-US"/>
-        </w:rPr>
-        <w:t>:language LPROLOC</w:t>
+        </w:rPr>
+      </w:pPr>
+      <w:r>
+        <w:rPr>
+          <w:rFonts w:ascii="Consolas" w:hAnsi="Consolas" w:cs="Consolas"/>
+        </w:rPr>
+        <w:t>:</w:t>
+      </w:r>
+      <w:proofErr w:type="spellStart"/>
+      <w:r>
+        <w:rPr>
+          <w:rFonts w:ascii="Consolas" w:hAnsi="Consolas" w:cs="Consolas"/>
+        </w:rPr>
+        <w:t>language</w:t>
+      </w:r>
+      <w:proofErr w:type="spellEnd"/>
+      <w:r>
+        <w:rPr>
+          <w:rFonts w:ascii="Consolas" w:hAnsi="Consolas" w:cs="Consolas"/>
+        </w:rPr>
+        <w:t xml:space="preserve"> LPROLOC</w:t>
       </w:r>
     </w:p>
     <w:p>
@@ -7187,15 +7545,27 @@
         <w:ind w:left="1416" w:firstLine="708"/>
         <w:rPr>
           <w:rFonts w:ascii="Consolas" w:hAnsi="Consolas" w:cs="Consolas"/>
-          <w:lang w:val="en-US"/>
-        </w:rPr>
-      </w:pPr>
-      <w:r>
-        <w:rPr>
-          <w:rFonts w:ascii="Consolas" w:hAnsi="Consolas" w:cs="Consolas"/>
-          <w:lang w:val="en-US"/>
-        </w:rPr>
-        <w:t>:ontology NYSE-TICKS</w:t>
+        </w:rPr>
+      </w:pPr>
+      <w:r>
+        <w:rPr>
+          <w:rFonts w:ascii="Consolas" w:hAnsi="Consolas" w:cs="Consolas"/>
+        </w:rPr>
+        <w:t>:</w:t>
+      </w:r>
+      <w:proofErr w:type="spellStart"/>
+      <w:r>
+        <w:rPr>
+          <w:rFonts w:ascii="Consolas" w:hAnsi="Consolas" w:cs="Consolas"/>
+        </w:rPr>
+        <w:t>ontology</w:t>
+      </w:r>
+      <w:proofErr w:type="spellEnd"/>
+      <w:r>
+        <w:rPr>
+          <w:rFonts w:ascii="Consolas" w:hAnsi="Consolas" w:cs="Consolas"/>
+        </w:rPr>
+        <w:t xml:space="preserve"> NYSE-TICKS</w:t>
       </w:r>
     </w:p>
     <w:p>
@@ -7274,19 +7644,7 @@
         <w:rPr>
           <w:rFonts w:cs="Consolas"/>
         </w:rPr>
-        <w:t>– treść</w:t>
-      </w:r>
-      <w:r>
-        <w:rPr>
-          <w:rFonts w:cs="Consolas"/>
-        </w:rPr>
-        <w:t xml:space="preserve"> </w:t>
-      </w:r>
-      <w:r>
-        <w:rPr>
-          <w:rFonts w:cs="Consolas"/>
-        </w:rPr>
-        <w:t>wiadomości</w:t>
+        <w:t>– treść wiadomości</w:t>
       </w:r>
     </w:p>
     <w:p>
@@ -7315,13 +7673,7 @@
         <w:rPr>
           <w:rFonts w:cs="Consolas"/>
         </w:rPr>
-        <w:t xml:space="preserve">– </w:t>
-      </w:r>
-      <w:r>
-        <w:rPr>
-          <w:rFonts w:cs="Consolas"/>
-        </w:rPr>
-        <w:t>nawa adresata wiadomości</w:t>
+        <w:t>– nawa adresata wiadomości</w:t>
       </w:r>
     </w:p>
     <w:p>
@@ -7857,14 +8209,7 @@
           <w:rFonts w:cs="Times New Roman"/>
           <w:color w:val="000000" w:themeColor="text1"/>
         </w:rPr>
-        <w:t xml:space="preserve">Język </w:t>
-      </w:r>
-      <w:r>
-        <w:rPr>
-          <w:rFonts w:cs="Times New Roman"/>
-          <w:color w:val="000000" w:themeColor="text1"/>
-        </w:rPr>
-        <w:t xml:space="preserve">AGENT0 </w:t>
+        <w:t xml:space="preserve">Język AGENT0 </w:t>
       </w:r>
       <w:r>
         <w:rPr>
@@ -8312,48 +8657,51 @@
         <w:rPr>
           <w:rFonts w:cs="Arial"/>
         </w:rPr>
-        <w:t>liwiające odnajdywanie błędów</w:t>
+        <w:t xml:space="preserve">liwiające odnajdywanie błędów. JACK posiada również własny język agentowy nazwany JAL (ang. </w:t>
       </w:r>
       <w:r>
         <w:rPr>
           <w:rFonts w:cs="Arial"/>
-        </w:rPr>
-        <w:t xml:space="preserve">. JACK posiada również własny język agentowy nazwany JAL (ang. </w:t>
+          <w:iCs/>
+        </w:rPr>
+        <w:t>JACK Agent Language) któr</w:t>
       </w:r>
       <w:r>
         <w:rPr>
           <w:rFonts w:cs="Arial"/>
           <w:iCs/>
         </w:rPr>
-        <w:t>JACK Agent Language</w:t>
+        <w:t>y jest rozszerzeniem języka Java</w:t>
       </w:r>
       <w:r>
         <w:rPr>
           <w:rFonts w:cs="Arial"/>
           <w:iCs/>
         </w:rPr>
-        <w:t>) któr</w:t>
+        <w:t>.</w:t>
       </w:r>
       <w:r>
         <w:rPr>
           <w:rFonts w:cs="Arial"/>
           <w:iCs/>
         </w:rPr>
-        <w:t>y jest rozszerzeniem języka Java</w:t>
-      </w:r>
+        <w:t xml:space="preserve"> Z </w:t>
+      </w:r>
+      <w:proofErr w:type="spellStart"/>
       <w:r>
         <w:rPr>
           <w:rFonts w:cs="Arial"/>
           <w:iCs/>
         </w:rPr>
-        <w:t>.</w:t>
-      </w:r>
+        <w:t>posród</w:t>
+      </w:r>
+      <w:proofErr w:type="spellEnd"/>
       <w:r>
         <w:rPr>
           <w:rFonts w:cs="Arial"/>
           <w:iCs/>
         </w:rPr>
-        <w:t xml:space="preserve"> Z </w:t>
+        <w:t xml:space="preserve"> wymienionych platform najbardziej popularną jest JADE pozwalający na tworzenie systemów </w:t>
       </w:r>
       <w:proofErr w:type="spellStart"/>
       <w:r>
@@ -8361,7 +8709,7 @@
           <w:rFonts w:cs="Arial"/>
           <w:iCs/>
         </w:rPr>
-        <w:t>posród</w:t>
+        <w:t>wieloagentowych</w:t>
       </w:r>
       <w:proofErr w:type="spellEnd"/>
       <w:r>
@@ -8369,103 +8717,73 @@
           <w:rFonts w:cs="Arial"/>
           <w:iCs/>
         </w:rPr>
-        <w:t xml:space="preserve"> wymienionych platform najbardziej popularną jest JADE pozwalający na tworzenie systemów </w:t>
-      </w:r>
-      <w:proofErr w:type="spellStart"/>
+        <w:t xml:space="preserve"> na wielu komputerach połączonych siecią. Architektura JADE opiera się o </w:t>
+      </w:r>
       <w:r>
         <w:rPr>
           <w:rFonts w:cs="Arial"/>
           <w:iCs/>
         </w:rPr>
-        <w:t>wieloagentowych</w:t>
-      </w:r>
-      <w:proofErr w:type="spellEnd"/>
+        <w:t>kontenery rozproszone pomiędzy wiele komputerów z jednym głównym kontenerem do którego podłączone są pozostałe.</w:t>
+      </w:r>
       <w:r>
         <w:rPr>
           <w:rFonts w:cs="Arial"/>
           <w:iCs/>
         </w:rPr>
-        <w:t xml:space="preserve"> na wielu komputerach połączonych siecią. Architektura JADE opiera się o </w:t>
+        <w:t xml:space="preserve"> Każdy kontener posiada zestaw agentów komunikujących się ze sobą w asynchroniczny sposób.</w:t>
       </w:r>
       <w:r>
         <w:rPr>
           <w:rFonts w:cs="Arial"/>
           <w:iCs/>
         </w:rPr>
-        <w:t>kontenery rozproszone pomiędzy wiele komputerów z jednym głównym kontenerem do którego podłączone są pozostałe.</w:t>
-      </w:r>
+        <w:t xml:space="preserve"> Inne platformy agentowe to między innymi </w:t>
+      </w:r>
+      <w:proofErr w:type="spellStart"/>
       <w:r>
         <w:rPr>
           <w:rFonts w:cs="Arial"/>
           <w:iCs/>
         </w:rPr>
-        <w:t xml:space="preserve"> Każdy kontener posiada zestaw agentów komunikujących się ze sobą w asynchroniczny sposób.</w:t>
-      </w:r>
+        <w:t>agenTool</w:t>
+      </w:r>
+      <w:proofErr w:type="spellEnd"/>
       <w:r>
         <w:rPr>
           <w:rFonts w:cs="Arial"/>
           <w:iCs/>
         </w:rPr>
-        <w:t xml:space="preserve"> Inne platformy agentowe to między innymi </w:t>
-      </w:r>
-      <w:proofErr w:type="spellStart"/>
+        <w:t>,</w:t>
+      </w:r>
+      <w:r>
+        <w:t xml:space="preserve"> </w:t>
+      </w:r>
       <w:r>
         <w:rPr>
           <w:rFonts w:cs="Arial"/>
           <w:iCs/>
         </w:rPr>
-        <w:t>agenTool</w:t>
-      </w:r>
-      <w:proofErr w:type="spellEnd"/>
+        <w:t>RETSINA,</w:t>
+      </w:r>
+      <w:r>
+        <w:t xml:space="preserve"> </w:t>
+      </w:r>
+      <w:proofErr w:type="spellStart"/>
       <w:r>
         <w:rPr>
           <w:rFonts w:cs="Arial"/>
           <w:iCs/>
         </w:rPr>
-        <w:t>,</w:t>
-      </w:r>
-      <w:r>
-        <w:t xml:space="preserve"> </w:t>
-      </w:r>
+        <w:t>JATLite</w:t>
+      </w:r>
+      <w:proofErr w:type="spellEnd"/>
       <w:r>
         <w:rPr>
           <w:rFonts w:cs="Arial"/>
           <w:iCs/>
         </w:rPr>
-        <w:t>RETSINA</w:t>
-      </w:r>
-      <w:r>
-        <w:rPr>
-          <w:rFonts w:cs="Arial"/>
-          <w:iCs/>
-        </w:rPr>
-        <w:t>,</w:t>
-      </w:r>
-      <w:r>
-        <w:t xml:space="preserve"> </w:t>
-      </w:r>
-      <w:proofErr w:type="spellStart"/>
-      <w:r>
-        <w:rPr>
-          <w:rFonts w:cs="Arial"/>
-          <w:iCs/>
-        </w:rPr>
-        <w:t>JATLite</w:t>
-      </w:r>
-      <w:proofErr w:type="spellEnd"/>
-      <w:r>
-        <w:rPr>
-          <w:rFonts w:cs="Arial"/>
-          <w:iCs/>
-        </w:rPr>
-        <w:t xml:space="preserve"> </w:t>
-      </w:r>
-      <w:r>
-        <w:rPr>
-          <w:rFonts w:cs="Arial"/>
-          <w:iCs/>
-        </w:rPr>
-        <w:t>MADKIT</w:t>
+        <w:t xml:space="preserve"> MADKIT</w:t>
       </w:r>
       <w:r>
         <w:rPr>
@@ -8556,13 +8874,7 @@
         <w:t xml:space="preserve">obecnie rozwijany jednak doczekał się swoich następców </w:t>
       </w:r>
       <w:r>
-        <w:t xml:space="preserve">na przykład </w:t>
-      </w:r>
-      <w:r>
-        <w:t>KQML</w:t>
-      </w:r>
-      <w:r>
-        <w:t>-Lite</w:t>
+        <w:t>na przykład KQML-Lite</w:t>
       </w:r>
       <w:r>
         <w:t>.</w:t>
@@ -8657,14 +8969,7 @@
           <w:rFonts w:cs="Times New Roman"/>
           <w:color w:val="000000" w:themeColor="text1"/>
         </w:rPr>
-        <w:t xml:space="preserve"> Jedną z nich była </w:t>
-      </w:r>
-      <w:r>
-        <w:rPr>
-          <w:rFonts w:cs="Times New Roman"/>
-          <w:color w:val="000000" w:themeColor="text1"/>
-        </w:rPr>
-        <w:t xml:space="preserve">FIPA (The </w:t>
+        <w:t xml:space="preserve"> Jedną z nich była FIPA (The </w:t>
       </w:r>
       <w:r>
         <w:rPr>
@@ -8713,14 +9018,7 @@
           <w:rFonts w:cs="Times New Roman"/>
           <w:color w:val="000000" w:themeColor="text1"/>
         </w:rPr>
-        <w:t>)</w:t>
-      </w:r>
-      <w:r>
-        <w:rPr>
-          <w:rFonts w:cs="Times New Roman"/>
-          <w:color w:val="000000" w:themeColor="text1"/>
-        </w:rPr>
-        <w:t xml:space="preserve"> założona w</w:t>
+        <w:t>) założona w</w:t>
       </w:r>
       <w:r>
         <w:rPr>
@@ -8819,21 +9117,7 @@
           <w:rFonts w:cs="Times New Roman"/>
           <w:color w:val="000000" w:themeColor="text1"/>
         </w:rPr>
-        <w:t xml:space="preserve"> </w:t>
-      </w:r>
-      <w:r>
-        <w:rPr>
-          <w:rFonts w:cs="Times New Roman"/>
-          <w:color w:val="000000" w:themeColor="text1"/>
-        </w:rPr>
-        <w:t>Wiele platform używa standardów FIPA, są to</w:t>
-      </w:r>
-      <w:r>
-        <w:rPr>
-          <w:rFonts w:cs="Times New Roman"/>
-          <w:color w:val="000000" w:themeColor="text1"/>
-        </w:rPr>
-        <w:t xml:space="preserve"> między innymi</w:t>
+        <w:t xml:space="preserve"> Wiele platform używa standardów FIPA, są to między innymi</w:t>
       </w:r>
       <w:r>
         <w:rPr>
@@ -8901,13 +9185,7 @@
         <w:rPr>
           <w:rFonts w:cs="Times New Roman"/>
         </w:rPr>
-        <w:t xml:space="preserve">  oraz środowisko</w:t>
-      </w:r>
-      <w:r>
-        <w:rPr>
-          <w:rFonts w:cs="Times New Roman"/>
-        </w:rPr>
-        <w:t xml:space="preserve"> </w:t>
+        <w:t xml:space="preserve">  oraz środowisko </w:t>
       </w:r>
       <w:r>
         <w:t>SPADE</w:t>
@@ -8933,10 +9211,7 @@
         <w:t>]</w:t>
       </w:r>
       <w:r>
-        <w:t xml:space="preserve"> Poza standardami FIPA stworzyła wspomniany już wcześniej język komunikacyjny </w:t>
-      </w:r>
-      <w:r>
-        <w:t>FIPA-ACL</w:t>
+        <w:t xml:space="preserve"> Poza standardami FIPA stworzyła wspomniany już wcześniej język komunikacyjny FIPA-ACL</w:t>
       </w:r>
       <w:r>
         <w:t xml:space="preserve"> oraz platformę</w:t>
@@ -8948,16 +9223,7 @@
           <w:sz w:val="19"/>
           <w:szCs w:val="19"/>
         </w:rPr>
-        <w:t xml:space="preserve"> </w:t>
-      </w:r>
-      <w:r>
-        <w:rPr>
-          <w:rFonts w:ascii="Arial" w:hAnsi="Arial" w:cs="Arial"/>
-          <w:bCs/>
-          <w:sz w:val="19"/>
-          <w:szCs w:val="19"/>
-        </w:rPr>
-        <w:t>FIPA-OS</w:t>
+        <w:t xml:space="preserve"> FIPA-OS</w:t>
       </w:r>
       <w:r>
         <w:t xml:space="preserve"> </w:t>
@@ -9358,7 +9624,6 @@
         <w:rPr>
           <w:rFonts w:cs="Times New Roman"/>
           <w:color w:val="000000" w:themeColor="text1"/>
-          <w:lang w:val="en-US"/>
         </w:rPr>
       </w:pPr>
       <w:r>
@@ -9382,36 +9647,29 @@
           <w:rFonts w:cs="Times New Roman"/>
           <w:color w:val="000000" w:themeColor="text1"/>
         </w:rPr>
-        <w:t xml:space="preserve"> i </w:t>
-      </w:r>
-      <w:r>
-        <w:rPr>
-          <w:rFonts w:cs="Times New Roman"/>
-          <w:color w:val="000000" w:themeColor="text1"/>
-        </w:rPr>
-        <w:t>MESSAGE</w:t>
-      </w:r>
-      <w:r>
-        <w:rPr>
-          <w:rFonts w:cs="Times New Roman"/>
-          <w:color w:val="000000" w:themeColor="text1"/>
-        </w:rPr>
-        <w:t xml:space="preserve"> (ang. </w:t>
-      </w:r>
-      <w:r>
-        <w:rPr>
-          <w:rFonts w:cs="Times New Roman"/>
-          <w:color w:val="000000" w:themeColor="text1"/>
-          <w:lang w:val="en-US"/>
-        </w:rPr>
-        <w:t xml:space="preserve">Methodology for Engineering Systems of Software </w:t>
-      </w:r>
-      <w:proofErr w:type="spellStart"/>
-      <w:r>
-        <w:rPr>
-          <w:rFonts w:cs="Times New Roman"/>
-          <w:color w:val="000000" w:themeColor="text1"/>
-          <w:lang w:val="en-US"/>
+        <w:t xml:space="preserve"> i MESSAGE (ang. </w:t>
+      </w:r>
+      <w:proofErr w:type="spellStart"/>
+      <w:r>
+        <w:rPr>
+          <w:rFonts w:cs="Times New Roman"/>
+          <w:color w:val="000000" w:themeColor="text1"/>
+        </w:rPr>
+        <w:t>Methodology</w:t>
+      </w:r>
+      <w:proofErr w:type="spellEnd"/>
+      <w:r>
+        <w:rPr>
+          <w:rFonts w:cs="Times New Roman"/>
+          <w:color w:val="000000" w:themeColor="text1"/>
+        </w:rPr>
+        <w:t xml:space="preserve"> for Engineering Systems of Software </w:t>
+      </w:r>
+      <w:proofErr w:type="spellStart"/>
+      <w:r>
+        <w:rPr>
+          <w:rFonts w:cs="Times New Roman"/>
+          <w:color w:val="000000" w:themeColor="text1"/>
         </w:rPr>
         <w:t>AGEnts</w:t>
       </w:r>
@@ -9420,7 +9678,6 @@
         <w:rPr>
           <w:rFonts w:cs="Times New Roman"/>
           <w:color w:val="000000" w:themeColor="text1"/>
-          <w:lang w:val="en-US"/>
         </w:rPr>
         <w:t xml:space="preserve">). </w:t>
       </w:r>
@@ -9428,7 +9685,6 @@
         <w:rPr>
           <w:rFonts w:cs="Times New Roman"/>
           <w:color w:val="000000" w:themeColor="text1"/>
-          <w:lang w:val="en-US"/>
         </w:rPr>
         <w:t>[</w:t>
       </w:r>
@@ -9436,7 +9692,6 @@
         <w:rPr>
           <w:rFonts w:cs="Times New Roman"/>
           <w:color w:val="000000" w:themeColor="text1"/>
-          <w:lang w:val="en-US"/>
         </w:rPr>
         <w:t>18</w:t>
       </w:r>
@@ -9444,7 +9699,6 @@
         <w:rPr>
           <w:rFonts w:cs="Times New Roman"/>
           <w:color w:val="000000" w:themeColor="text1"/>
-          <w:lang w:val="en-US"/>
         </w:rPr>
         <w:t>]</w:t>
       </w:r>
@@ -9476,22 +9730,144 @@
           <w:szCs w:val="24"/>
         </w:rPr>
       </w:pPr>
+      <w:r>
+        <w:rPr>
+          <w:szCs w:val="24"/>
+        </w:rPr>
+        <w:tab/>
+      </w:r>
+      <w:r>
+        <w:rPr>
+          <w:szCs w:val="24"/>
+        </w:rPr>
+        <w:t xml:space="preserve">Systemy  jedno i </w:t>
+      </w:r>
+      <w:proofErr w:type="spellStart"/>
+      <w:r>
+        <w:rPr>
+          <w:szCs w:val="24"/>
+        </w:rPr>
+        <w:t>wielo</w:t>
+      </w:r>
+      <w:proofErr w:type="spellEnd"/>
+      <w:r>
+        <w:rPr>
+          <w:szCs w:val="24"/>
+        </w:rPr>
+        <w:t xml:space="preserve"> agentowe posiadają szerokie zastosowanie w wielu dziedzina</w:t>
+      </w:r>
+      <w:r>
+        <w:rPr>
+          <w:szCs w:val="24"/>
+        </w:rPr>
+        <w:t>ch, zarówno tych znanych z życia codziennego jak zakupy czy też naukowych, na przykład</w:t>
+      </w:r>
+      <w:r>
+        <w:rPr>
+          <w:szCs w:val="24"/>
+        </w:rPr>
+        <w:t xml:space="preserve"> modelowanie zachowań tłumu</w:t>
+      </w:r>
+      <w:r>
+        <w:rPr>
+          <w:szCs w:val="24"/>
+        </w:rPr>
+        <w:t>.</w:t>
+      </w:r>
+      <w:r>
+        <w:rPr>
+          <w:szCs w:val="24"/>
+        </w:rPr>
+        <w:t xml:space="preserve"> Poniższe akapity przedstawią jedynie kilka możliwości </w:t>
+      </w:r>
+      <w:r>
+        <w:rPr>
+          <w:szCs w:val="24"/>
+        </w:rPr>
+        <w:t xml:space="preserve">jakie daje </w:t>
+      </w:r>
+      <w:r>
+        <w:rPr>
+          <w:szCs w:val="24"/>
+        </w:rPr>
+        <w:t>wykorzystanie</w:t>
+      </w:r>
+      <w:r>
+        <w:rPr>
+          <w:szCs w:val="24"/>
+        </w:rPr>
+        <w:t xml:space="preserve"> </w:t>
+      </w:r>
+      <w:r>
+        <w:rPr>
+          <w:szCs w:val="24"/>
+        </w:rPr>
+        <w:t>agentów</w:t>
+      </w:r>
+      <w:r>
+        <w:rPr>
+          <w:szCs w:val="24"/>
+        </w:rPr>
+        <w:t>.</w:t>
+      </w:r>
+    </w:p>
+    <w:p>
+      <w:pPr>
+        <w:rPr>
+          <w:szCs w:val="24"/>
+        </w:rPr>
+      </w:pPr>
+      <w:r>
+        <w:rPr>
+          <w:szCs w:val="24"/>
+        </w:rPr>
+        <w:tab/>
+        <w:t>Jednym z bardziej trywialnych przykładów wykorzystania programowania agentowego jest oprogramowanie dla samodzielnego robota zajmujący się odkurzaniem pomieszczeń.</w:t>
+      </w:r>
+      <w:r>
+        <w:rPr>
+          <w:szCs w:val="24"/>
+        </w:rPr>
+        <w:t xml:space="preserve"> </w:t>
+      </w:r>
+      <w:r>
+        <w:rPr>
+          <w:szCs w:val="24"/>
+        </w:rPr>
+        <w:t>Robot sam potrafił by poruszać się po budynku w celu odnajdywania kurzy i dostosowywać czas swojego działanie do rytmu życia właściciela. Z technicznego punktu widzenia u</w:t>
+      </w:r>
       <w:bookmarkStart w:id="0" w:name="_GoBack"/>
       <w:bookmarkEnd w:id="0"/>
-    </w:p>
-    <w:p>
-      <w:pPr>
+      <w:r>
         <w:rPr>
           <w:szCs w:val="24"/>
         </w:rPr>
-      </w:pPr>
-    </w:p>
-    <w:p>
-      <w:pPr>
+        <w:t>rządzenie było by w stanie poruszać się</w:t>
+      </w:r>
+      <w:r>
         <w:rPr>
           <w:szCs w:val="24"/>
         </w:rPr>
-      </w:pPr>
+        <w:t xml:space="preserve"> po pomieszczeniach na podstaw</w:t>
+      </w:r>
+      <w:r>
+        <w:rPr>
+          <w:szCs w:val="24"/>
+        </w:rPr>
+        <w:t xml:space="preserve">ie danych uzyskanych z sensorów natomiast </w:t>
+      </w:r>
+      <w:r>
+        <w:rPr>
+          <w:szCs w:val="24"/>
+        </w:rPr>
+        <w:t xml:space="preserve"> plan budynku mogły by stanowić </w:t>
+      </w:r>
+      <w:r>
+        <w:rPr>
+          <w:szCs w:val="24"/>
+        </w:rPr>
+        <w:t xml:space="preserve">wiedze agenta o otoczeniu i określać jego przekonania w jaki sposób powinien poruszać się po pomieszczeniu by odkurzyć cały budynek. Środowisko takiego agenta było by dynamiczne, na przykład mogło by nastąpić przemeblowanie co zmusiło by agenta do zmiany swoich przekonań i wyboru innej drogi.   </w:t>
+      </w:r>
     </w:p>
     <w:p/>
     <w:p>
@@ -9511,13 +9887,946 @@
           <w:rPr>
             <w:rStyle w:val="Hipercze"/>
           </w:rPr>
-          <w:t>http://www.americanscientist.org/issues/p</w:t>
+          <w:t>http://www.americanscientist.org/issues/pub/the-post-oop-paradigm</w:t>
         </w:r>
+      </w:hyperlink>
+    </w:p>
+    <w:p>
+      <w:pPr>
+        <w:spacing w:line="360" w:lineRule="auto"/>
+      </w:pPr>
+      <w:r>
+        <w:t xml:space="preserve">[2] - </w:t>
+      </w:r>
+      <w:proofErr w:type="spellStart"/>
+      <w:r>
+        <w:t>Think</w:t>
+      </w:r>
+      <w:proofErr w:type="spellEnd"/>
+      <w:r>
+        <w:t xml:space="preserve"> In Java B. </w:t>
+      </w:r>
+      <w:proofErr w:type="spellStart"/>
+      <w:r>
+        <w:t>Eckel</w:t>
+      </w:r>
+      <w:proofErr w:type="spellEnd"/>
+    </w:p>
+    <w:p>
+      <w:pPr>
+        <w:spacing w:line="360" w:lineRule="auto"/>
+      </w:pPr>
+      <w:r>
+        <w:t>[3]- http://en.wikipedia.org/wiki/Prototype-based_programming</w:t>
+      </w:r>
+    </w:p>
+    <w:p>
+      <w:pPr>
+        <w:spacing w:line="360" w:lineRule="auto"/>
+      </w:pPr>
+      <w:r>
+        <w:t>[4</w:t>
+      </w:r>
+      <w:r>
+        <w:t>] – Agent-</w:t>
+      </w:r>
+      <w:proofErr w:type="spellStart"/>
+      <w:r>
+        <w:t>oriented</w:t>
+      </w:r>
+      <w:proofErr w:type="spellEnd"/>
+      <w:r>
+        <w:t xml:space="preserve"> </w:t>
+      </w:r>
+      <w:proofErr w:type="spellStart"/>
+      <w:r>
+        <w:t>progrming</w:t>
+      </w:r>
+      <w:proofErr w:type="spellEnd"/>
+      <w:r>
+        <w:t xml:space="preserve"> –</w:t>
+      </w:r>
+      <w:proofErr w:type="spellStart"/>
+      <w:r>
+        <w:t>Yoav</w:t>
+      </w:r>
+      <w:proofErr w:type="spellEnd"/>
+      <w:r>
+        <w:t xml:space="preserve"> </w:t>
+      </w:r>
+      <w:proofErr w:type="spellStart"/>
+      <w:r>
+        <w:t>Shoham</w:t>
+      </w:r>
+      <w:proofErr w:type="spellEnd"/>
+    </w:p>
+    <w:p>
+      <w:r>
+        <w:t>[</w:t>
+      </w:r>
+      <w:r>
+        <w:t>5</w:t>
+      </w:r>
+      <w:r>
+        <w:t>] - http://www.msci.memphis.edu/~franklin/AgentProg.html</w:t>
+      </w:r>
+    </w:p>
+    <w:p>
+      <w:pPr>
+        <w:spacing w:line="360" w:lineRule="auto"/>
+      </w:pPr>
+      <w:r>
+        <w:t>[6</w:t>
+      </w:r>
+      <w:r>
+        <w:t>]</w:t>
+      </w:r>
+      <w:r>
+        <w:t xml:space="preserve"> - </w:t>
+      </w:r>
+      <w:r>
+        <w:t xml:space="preserve"> </w:t>
+      </w:r>
+      <w:proofErr w:type="spellStart"/>
+      <w:r>
+        <w:t>An</w:t>
+      </w:r>
+      <w:proofErr w:type="spellEnd"/>
+      <w:r>
+        <w:t xml:space="preserve"> </w:t>
+      </w:r>
+      <w:proofErr w:type="spellStart"/>
+      <w:r>
+        <w:t>Introduction</w:t>
+      </w:r>
+      <w:proofErr w:type="spellEnd"/>
+      <w:r>
+        <w:t xml:space="preserve"> to </w:t>
+      </w:r>
+      <w:proofErr w:type="spellStart"/>
+      <w:r>
+        <w:t>MultiAgent</w:t>
+      </w:r>
+      <w:proofErr w:type="spellEnd"/>
+      <w:r>
+        <w:t xml:space="preserve"> Systems</w:t>
+      </w:r>
+      <w:r>
+        <w:t xml:space="preserve"> - Mic</w:t>
+      </w:r>
+      <w:r>
+        <w:t xml:space="preserve">hael </w:t>
+      </w:r>
+      <w:proofErr w:type="spellStart"/>
+      <w:r>
+        <w:t>Wooldridge</w:t>
+      </w:r>
+      <w:proofErr w:type="spellEnd"/>
+    </w:p>
+    <w:p>
+      <w:pPr>
+        <w:spacing w:line="360" w:lineRule="auto"/>
+        <w:rPr>
+          <w:rFonts w:cs="Times New Roman"/>
+          <w:iCs/>
+          <w:color w:val="FF0000"/>
+        </w:rPr>
+      </w:pPr>
+      <w:r>
+        <w:lastRenderedPageBreak/>
+        <w:t>[7</w:t>
+      </w:r>
+      <w:r>
+        <w:t>]</w:t>
+      </w:r>
+      <w:r>
+        <w:t xml:space="preserve"> -</w:t>
+      </w:r>
+      <w:r>
+        <w:t xml:space="preserve"> </w:t>
+      </w:r>
+      <w:r>
+        <w:t xml:space="preserve">Agent </w:t>
+      </w:r>
+      <w:proofErr w:type="spellStart"/>
+      <w:r>
+        <w:t>oriented</w:t>
+      </w:r>
+      <w:proofErr w:type="spellEnd"/>
+      <w:r>
+        <w:t xml:space="preserve"> </w:t>
+      </w:r>
+      <w:proofErr w:type="spellStart"/>
+      <w:r>
+        <w:t>programming</w:t>
+      </w:r>
+      <w:proofErr w:type="spellEnd"/>
+      <w:r>
+        <w:t xml:space="preserve">: </w:t>
+      </w:r>
+      <w:proofErr w:type="spellStart"/>
+      <w:r>
+        <w:t>An</w:t>
+      </w:r>
+      <w:proofErr w:type="spellEnd"/>
+      <w:r>
+        <w:t xml:space="preserve"> </w:t>
+      </w:r>
+      <w:proofErr w:type="spellStart"/>
+      <w:r>
+        <w:t>overview</w:t>
+      </w:r>
+      <w:proofErr w:type="spellEnd"/>
+      <w:r>
+        <w:t xml:space="preserve"> of the </w:t>
+      </w:r>
+      <w:proofErr w:type="spellStart"/>
+      <w:r>
+        <w:t>framework</w:t>
+      </w:r>
+      <w:proofErr w:type="spellEnd"/>
+      <w:r>
+        <w:t xml:space="preserve"> and </w:t>
+      </w:r>
+      <w:proofErr w:type="spellStart"/>
+      <w:r>
+        <w:t>summary</w:t>
+      </w:r>
+      <w:proofErr w:type="spellEnd"/>
+      <w:r>
+        <w:t xml:space="preserve"> of </w:t>
+      </w:r>
+      <w:proofErr w:type="spellStart"/>
+      <w:r>
+        <w:t>recent</w:t>
+      </w:r>
+      <w:proofErr w:type="spellEnd"/>
+      <w:r>
+        <w:t xml:space="preserve"> </w:t>
+      </w:r>
+      <w:proofErr w:type="spellStart"/>
+      <w:r>
+        <w:t>research</w:t>
+      </w:r>
+      <w:proofErr w:type="spellEnd"/>
+      <w:r>
+        <w:t xml:space="preserve">- </w:t>
+      </w:r>
+      <w:proofErr w:type="spellStart"/>
+      <w:r>
+        <w:rPr>
+          <w:rFonts w:cs="Times New Roman"/>
+          <w:iCs/>
+        </w:rPr>
+        <w:t>Yoav</w:t>
+      </w:r>
+      <w:proofErr w:type="spellEnd"/>
+      <w:r>
+        <w:rPr>
+          <w:rFonts w:cs="Times New Roman"/>
+          <w:iCs/>
+        </w:rPr>
+        <w:t xml:space="preserve"> </w:t>
+      </w:r>
+      <w:proofErr w:type="spellStart"/>
+      <w:r>
+        <w:rPr>
+          <w:rFonts w:cs="Times New Roman"/>
+          <w:iCs/>
+        </w:rPr>
+        <w:t>Shoham</w:t>
+      </w:r>
+      <w:proofErr w:type="spellEnd"/>
+    </w:p>
+    <w:p>
+      <w:pPr>
+        <w:spacing w:line="360" w:lineRule="auto"/>
+        <w:rPr>
+          <w:rFonts w:cs="Times New Roman"/>
+          <w:iCs/>
+          <w:color w:val="000000" w:themeColor="text1"/>
+        </w:rPr>
+      </w:pPr>
+      <w:r>
+        <w:rPr>
+          <w:rFonts w:cs="Times New Roman"/>
+          <w:iCs/>
+          <w:color w:val="000000" w:themeColor="text1"/>
+        </w:rPr>
+        <w:t>[8</w:t>
+      </w:r>
+      <w:r>
+        <w:rPr>
+          <w:rFonts w:cs="Times New Roman"/>
+          <w:iCs/>
+          <w:color w:val="000000" w:themeColor="text1"/>
+        </w:rPr>
+        <w:t xml:space="preserve">] – Inteligent </w:t>
+      </w:r>
+      <w:proofErr w:type="spellStart"/>
+      <w:r>
+        <w:rPr>
+          <w:rFonts w:cs="Times New Roman"/>
+          <w:iCs/>
+          <w:color w:val="000000" w:themeColor="text1"/>
+        </w:rPr>
+        <w:t>Agents</w:t>
+      </w:r>
+      <w:proofErr w:type="spellEnd"/>
+      <w:r>
+        <w:rPr>
+          <w:rFonts w:cs="Times New Roman"/>
+          <w:iCs/>
+          <w:color w:val="000000" w:themeColor="text1"/>
+        </w:rPr>
+        <w:t xml:space="preserve">:  </w:t>
+      </w:r>
+      <w:proofErr w:type="spellStart"/>
+      <w:r>
+        <w:rPr>
+          <w:rFonts w:cs="Times New Roman"/>
+          <w:iCs/>
+          <w:color w:val="000000" w:themeColor="text1"/>
+        </w:rPr>
+        <w:t>Theory</w:t>
+      </w:r>
+      <w:proofErr w:type="spellEnd"/>
+      <w:r>
+        <w:rPr>
+          <w:rFonts w:cs="Times New Roman"/>
+          <w:iCs/>
+          <w:color w:val="000000" w:themeColor="text1"/>
+        </w:rPr>
+        <w:t xml:space="preserve"> and </w:t>
+      </w:r>
+      <w:proofErr w:type="spellStart"/>
+      <w:r>
+        <w:rPr>
+          <w:rFonts w:cs="Times New Roman"/>
+          <w:iCs/>
+          <w:color w:val="000000" w:themeColor="text1"/>
+        </w:rPr>
+        <w:t>Practice</w:t>
+      </w:r>
+      <w:proofErr w:type="spellEnd"/>
+      <w:r>
+        <w:rPr>
+          <w:rFonts w:cs="Times New Roman"/>
+          <w:iCs/>
+          <w:color w:val="000000" w:themeColor="text1"/>
+        </w:rPr>
+        <w:t xml:space="preserve"> – Michael </w:t>
+      </w:r>
+      <w:proofErr w:type="spellStart"/>
+      <w:r>
+        <w:rPr>
+          <w:rFonts w:cs="Times New Roman"/>
+          <w:iCs/>
+          <w:color w:val="000000" w:themeColor="text1"/>
+        </w:rPr>
+        <w:t>Wooldridge</w:t>
+      </w:r>
+      <w:proofErr w:type="spellEnd"/>
+      <w:r>
+        <w:rPr>
+          <w:rFonts w:cs="Times New Roman"/>
+          <w:iCs/>
+          <w:color w:val="000000" w:themeColor="text1"/>
+        </w:rPr>
+        <w:t xml:space="preserve">, Nicolas R. </w:t>
+      </w:r>
+      <w:proofErr w:type="spellStart"/>
+      <w:r>
+        <w:rPr>
+          <w:rFonts w:cs="Times New Roman"/>
+          <w:iCs/>
+          <w:color w:val="000000" w:themeColor="text1"/>
+        </w:rPr>
+        <w:t>Jennings</w:t>
+      </w:r>
+      <w:proofErr w:type="spellEnd"/>
+    </w:p>
+    <w:p>
+      <w:pPr>
+        <w:spacing w:line="360" w:lineRule="auto"/>
+        <w:rPr>
+          <w:rFonts w:cs="Times New Roman"/>
+          <w:iCs/>
+          <w:color w:val="000000" w:themeColor="text1"/>
+        </w:rPr>
+      </w:pPr>
+      <w:r>
+        <w:rPr>
+          <w:rFonts w:cs="Times New Roman"/>
+          <w:iCs/>
+          <w:color w:val="000000" w:themeColor="text1"/>
+        </w:rPr>
+        <w:t>[9</w:t>
+      </w:r>
+      <w:r>
+        <w:rPr>
+          <w:rFonts w:cs="Times New Roman"/>
+          <w:iCs/>
+          <w:color w:val="000000" w:themeColor="text1"/>
+        </w:rPr>
+        <w:t xml:space="preserve">] - Software Agent Technology:  </w:t>
+      </w:r>
+      <w:proofErr w:type="spellStart"/>
+      <w:r>
+        <w:rPr>
+          <w:rFonts w:cs="Times New Roman"/>
+          <w:iCs/>
+          <w:color w:val="000000" w:themeColor="text1"/>
+        </w:rPr>
+        <w:t>an</w:t>
+      </w:r>
+      <w:proofErr w:type="spellEnd"/>
+      <w:r>
+        <w:rPr>
+          <w:rFonts w:cs="Times New Roman"/>
+          <w:iCs/>
+          <w:color w:val="000000" w:themeColor="text1"/>
+        </w:rPr>
+        <w:t xml:space="preserve"> </w:t>
+      </w:r>
+      <w:proofErr w:type="spellStart"/>
+      <w:r>
+        <w:rPr>
+          <w:rFonts w:cs="Times New Roman"/>
+          <w:iCs/>
+          <w:color w:val="000000" w:themeColor="text1"/>
+        </w:rPr>
+        <w:t>Οverview</w:t>
+      </w:r>
+      <w:proofErr w:type="spellEnd"/>
+      <w:r>
+        <w:rPr>
+          <w:rFonts w:cs="Times New Roman"/>
+          <w:iCs/>
+          <w:color w:val="000000" w:themeColor="text1"/>
+        </w:rPr>
+        <w:t xml:space="preserve"> Application to Virtual Enterprises - </w:t>
+      </w:r>
+      <w:proofErr w:type="spellStart"/>
+      <w:r>
+        <w:rPr>
+          <w:rFonts w:cs="Times New Roman"/>
+          <w:iCs/>
+          <w:color w:val="000000" w:themeColor="text1"/>
+        </w:rPr>
+        <w:t>Chrysanthi</w:t>
+      </w:r>
+      <w:proofErr w:type="spellEnd"/>
+      <w:r>
+        <w:rPr>
+          <w:rFonts w:cs="Times New Roman"/>
+          <w:iCs/>
+          <w:color w:val="000000" w:themeColor="text1"/>
+        </w:rPr>
+        <w:t xml:space="preserve"> Ε. </w:t>
+      </w:r>
+      <w:proofErr w:type="spellStart"/>
+      <w:r>
+        <w:rPr>
+          <w:rFonts w:cs="Times New Roman"/>
+          <w:iCs/>
+          <w:color w:val="000000" w:themeColor="text1"/>
+        </w:rPr>
+        <w:t>Georgakarakou</w:t>
+      </w:r>
+      <w:proofErr w:type="spellEnd"/>
+      <w:r>
+        <w:rPr>
+          <w:rFonts w:cs="Times New Roman"/>
+          <w:iCs/>
+          <w:color w:val="000000" w:themeColor="text1"/>
+        </w:rPr>
+        <w:t xml:space="preserve">, </w:t>
+      </w:r>
+      <w:proofErr w:type="spellStart"/>
+      <w:r>
+        <w:rPr>
+          <w:rFonts w:cs="Times New Roman"/>
+          <w:iCs/>
+          <w:color w:val="000000" w:themeColor="text1"/>
+        </w:rPr>
+        <w:t>Anastasios</w:t>
+      </w:r>
+      <w:proofErr w:type="spellEnd"/>
+      <w:r>
+        <w:rPr>
+          <w:rFonts w:cs="Times New Roman"/>
+          <w:iCs/>
+          <w:color w:val="000000" w:themeColor="text1"/>
+        </w:rPr>
+        <w:t xml:space="preserve"> A. </w:t>
+      </w:r>
+      <w:proofErr w:type="spellStart"/>
+      <w:r>
+        <w:rPr>
+          <w:rFonts w:cs="Times New Roman"/>
+          <w:iCs/>
+          <w:color w:val="000000" w:themeColor="text1"/>
+        </w:rPr>
+        <w:t>Economides</w:t>
+      </w:r>
+      <w:proofErr w:type="spellEnd"/>
+    </w:p>
+    <w:p>
+      <w:pPr>
+        <w:autoSpaceDE w:val="0"/>
+        <w:autoSpaceDN w:val="0"/>
+        <w:adjustRightInd w:val="0"/>
+        <w:spacing w:after="0" w:line="240" w:lineRule="auto"/>
+        <w:rPr>
+          <w:rFonts w:ascii="Times New Roman" w:hAnsi="Times New Roman" w:cs="Times New Roman"/>
+        </w:rPr>
+      </w:pPr>
+      <w:r>
+        <w:rPr>
+          <w:rFonts w:cs="Times New Roman"/>
+          <w:iCs/>
+          <w:color w:val="000000" w:themeColor="text1"/>
+        </w:rPr>
+        <w:t>[10</w:t>
+      </w:r>
+      <w:r>
+        <w:rPr>
+          <w:rFonts w:cs="Times New Roman"/>
+          <w:iCs/>
+          <w:color w:val="000000" w:themeColor="text1"/>
+        </w:rPr>
+        <w:t xml:space="preserve">] - Software </w:t>
+      </w:r>
+      <w:proofErr w:type="spellStart"/>
+      <w:r>
+        <w:rPr>
+          <w:rFonts w:cs="Times New Roman"/>
+          <w:iCs/>
+          <w:color w:val="000000" w:themeColor="text1"/>
+        </w:rPr>
+        <w:t>Agents</w:t>
+      </w:r>
+      <w:proofErr w:type="spellEnd"/>
+      <w:r>
+        <w:rPr>
+          <w:rFonts w:cs="Times New Roman"/>
+          <w:iCs/>
+          <w:color w:val="000000" w:themeColor="text1"/>
+        </w:rPr>
+        <w:t xml:space="preserve">: A </w:t>
+      </w:r>
+      <w:proofErr w:type="spellStart"/>
+      <w:r>
+        <w:rPr>
+          <w:rFonts w:cs="Times New Roman"/>
+          <w:iCs/>
+          <w:color w:val="000000" w:themeColor="text1"/>
+        </w:rPr>
+        <w:t>review</w:t>
+      </w:r>
+      <w:proofErr w:type="spellEnd"/>
+      <w:r>
+        <w:rPr>
+          <w:rFonts w:cs="Times New Roman"/>
+          <w:iCs/>
+          <w:color w:val="000000" w:themeColor="text1"/>
+        </w:rPr>
+        <w:t xml:space="preserve"> - </w:t>
+      </w:r>
+      <w:r>
+        <w:rPr>
+          <w:rFonts w:cs="Times New Roman"/>
+        </w:rPr>
+        <w:t xml:space="preserve">Shaw Green, Leon </w:t>
+      </w:r>
+      <w:proofErr w:type="spellStart"/>
+      <w:r>
+        <w:rPr>
+          <w:rFonts w:cs="Times New Roman"/>
+        </w:rPr>
+        <w:t>Hurst</w:t>
+      </w:r>
+      <w:proofErr w:type="spellEnd"/>
+      <w:r>
+        <w:rPr>
+          <w:rFonts w:cs="Times New Roman"/>
+        </w:rPr>
+        <w:t xml:space="preserve"> ,Brenda </w:t>
+      </w:r>
+      <w:proofErr w:type="spellStart"/>
+      <w:r>
+        <w:rPr>
+          <w:rFonts w:cs="Times New Roman"/>
+        </w:rPr>
+        <w:t>Nangle</w:t>
+      </w:r>
+      <w:proofErr w:type="spellEnd"/>
+      <w:r>
+        <w:rPr>
+          <w:rFonts w:cs="Times New Roman"/>
+        </w:rPr>
+        <w:t xml:space="preserve">, Dr. </w:t>
+      </w:r>
+      <w:proofErr w:type="spellStart"/>
+      <w:r>
+        <w:rPr>
+          <w:rFonts w:cs="Times New Roman"/>
+        </w:rPr>
+        <w:t>Pádraig</w:t>
+      </w:r>
+      <w:proofErr w:type="spellEnd"/>
+      <w:r>
+        <w:rPr>
+          <w:rFonts w:cs="Times New Roman"/>
+        </w:rPr>
+        <w:t xml:space="preserve"> Cunningham, </w:t>
+      </w:r>
+      <w:proofErr w:type="spellStart"/>
+      <w:r>
+        <w:rPr>
+          <w:rFonts w:cs="Times New Roman"/>
+        </w:rPr>
+        <w:t>Fergal</w:t>
+      </w:r>
+      <w:proofErr w:type="spellEnd"/>
+      <w:r>
+        <w:rPr>
+          <w:rFonts w:cs="Times New Roman"/>
+        </w:rPr>
+        <w:t xml:space="preserve"> </w:t>
+      </w:r>
+      <w:proofErr w:type="spellStart"/>
+      <w:r>
+        <w:rPr>
+          <w:rFonts w:cs="Times New Roman"/>
+        </w:rPr>
+        <w:t>Somers</w:t>
+      </w:r>
+      <w:proofErr w:type="spellEnd"/>
+      <w:r>
+        <w:rPr>
+          <w:rFonts w:cs="Times New Roman"/>
+        </w:rPr>
+        <w:t>, Dr. Richard Evans</w:t>
+      </w:r>
+    </w:p>
+    <w:p>
+      <w:pPr>
+        <w:autoSpaceDE w:val="0"/>
+        <w:autoSpaceDN w:val="0"/>
+        <w:adjustRightInd w:val="0"/>
+        <w:spacing w:after="0" w:line="240" w:lineRule="auto"/>
+        <w:rPr>
+          <w:rFonts w:ascii="Times New Roman" w:hAnsi="Times New Roman" w:cs="Times New Roman"/>
+        </w:rPr>
+      </w:pPr>
+    </w:p>
+    <w:p>
+      <w:pPr>
+        <w:spacing w:line="360" w:lineRule="auto"/>
+        <w:rPr>
+          <w:rFonts w:cs="Times New Roman"/>
+          <w:iCs/>
+          <w:color w:val="000000" w:themeColor="text1"/>
+        </w:rPr>
+      </w:pPr>
+      <w:r>
+        <w:rPr>
+          <w:rFonts w:cs="Times New Roman"/>
+          <w:iCs/>
+          <w:color w:val="000000" w:themeColor="text1"/>
+        </w:rPr>
+        <w:t>[11</w:t>
+      </w:r>
+      <w:r>
+        <w:rPr>
+          <w:rFonts w:cs="Times New Roman"/>
+          <w:iCs/>
+          <w:color w:val="000000" w:themeColor="text1"/>
+        </w:rPr>
+        <w:t xml:space="preserve">] - Software </w:t>
+      </w:r>
+      <w:proofErr w:type="spellStart"/>
+      <w:r>
+        <w:rPr>
+          <w:rFonts w:cs="Times New Roman"/>
+          <w:iCs/>
+          <w:color w:val="000000" w:themeColor="text1"/>
+        </w:rPr>
+        <w:t>Agents</w:t>
+      </w:r>
+      <w:proofErr w:type="spellEnd"/>
+      <w:r>
+        <w:rPr>
+          <w:rFonts w:cs="Times New Roman"/>
+          <w:iCs/>
+          <w:color w:val="000000" w:themeColor="text1"/>
+        </w:rPr>
+        <w:t xml:space="preserve">: </w:t>
+      </w:r>
+      <w:proofErr w:type="spellStart"/>
+      <w:r>
+        <w:rPr>
+          <w:rFonts w:cs="Times New Roman"/>
+          <w:iCs/>
+          <w:color w:val="000000" w:themeColor="text1"/>
+        </w:rPr>
+        <w:t>An</w:t>
+      </w:r>
+      <w:proofErr w:type="spellEnd"/>
+      <w:r>
+        <w:rPr>
+          <w:rFonts w:cs="Times New Roman"/>
+          <w:iCs/>
+          <w:color w:val="000000" w:themeColor="text1"/>
+        </w:rPr>
+        <w:t xml:space="preserve"> </w:t>
+      </w:r>
+      <w:proofErr w:type="spellStart"/>
+      <w:r>
+        <w:rPr>
+          <w:rFonts w:cs="Times New Roman"/>
+          <w:iCs/>
+          <w:color w:val="000000" w:themeColor="text1"/>
+        </w:rPr>
+        <w:t>Overview</w:t>
+      </w:r>
+      <w:proofErr w:type="spellEnd"/>
+      <w:r>
+        <w:rPr>
+          <w:rFonts w:cs="Times New Roman"/>
+          <w:iCs/>
+          <w:color w:val="000000" w:themeColor="text1"/>
+        </w:rPr>
+        <w:t xml:space="preserve"> - </w:t>
+      </w:r>
+      <w:proofErr w:type="spellStart"/>
+      <w:r>
+        <w:rPr>
+          <w:rFonts w:cs="Times New Roman"/>
+          <w:iCs/>
+          <w:color w:val="000000" w:themeColor="text1"/>
+        </w:rPr>
+        <w:t>Hyacinth</w:t>
+      </w:r>
+      <w:proofErr w:type="spellEnd"/>
+      <w:r>
+        <w:rPr>
+          <w:rFonts w:cs="Times New Roman"/>
+          <w:iCs/>
+          <w:color w:val="000000" w:themeColor="text1"/>
+        </w:rPr>
+        <w:t xml:space="preserve"> S. </w:t>
+      </w:r>
+      <w:proofErr w:type="spellStart"/>
+      <w:r>
+        <w:rPr>
+          <w:rFonts w:cs="Times New Roman"/>
+          <w:iCs/>
+          <w:color w:val="000000" w:themeColor="text1"/>
+        </w:rPr>
+        <w:t>Nwana</w:t>
+      </w:r>
+      <w:proofErr w:type="spellEnd"/>
+    </w:p>
+    <w:p>
+      <w:pPr>
+        <w:spacing w:line="360" w:lineRule="auto"/>
+      </w:pPr>
+      <w:r>
+        <w:rPr>
+          <w:rFonts w:cs="Times New Roman"/>
+          <w:iCs/>
+          <w:color w:val="000000" w:themeColor="text1"/>
+        </w:rPr>
+        <w:t>[12</w:t>
+      </w:r>
+      <w:r>
+        <w:rPr>
+          <w:rFonts w:cs="Times New Roman"/>
+          <w:iCs/>
+          <w:color w:val="000000" w:themeColor="text1"/>
+        </w:rPr>
+        <w:t xml:space="preserve">] - </w:t>
+      </w:r>
+      <w:r>
+        <w:t xml:space="preserve">Software </w:t>
+      </w:r>
+      <w:proofErr w:type="spellStart"/>
+      <w:r>
+        <w:t>Agents</w:t>
+      </w:r>
+      <w:proofErr w:type="spellEnd"/>
+      <w:r>
+        <w:t xml:space="preserve"> - Jeffrey M. </w:t>
+      </w:r>
+      <w:proofErr w:type="spellStart"/>
+      <w:r>
+        <w:t>Bradshaw</w:t>
+      </w:r>
+      <w:proofErr w:type="spellEnd"/>
+    </w:p>
+    <w:p>
+      <w:pPr>
+        <w:spacing w:line="360" w:lineRule="auto"/>
+      </w:pPr>
+      <w:r>
+        <w:t>[13</w:t>
+      </w:r>
+      <w:r>
+        <w:t xml:space="preserve">] - Software </w:t>
+      </w:r>
+      <w:proofErr w:type="spellStart"/>
+      <w:r>
+        <w:t>Agents</w:t>
+      </w:r>
+      <w:proofErr w:type="spellEnd"/>
+      <w:r>
+        <w:t xml:space="preserve">: </w:t>
+      </w:r>
+      <w:proofErr w:type="spellStart"/>
+      <w:r>
+        <w:t>Languages</w:t>
+      </w:r>
+      <w:proofErr w:type="spellEnd"/>
+      <w:r>
+        <w:t xml:space="preserve">, Tools, </w:t>
+      </w:r>
+      <w:proofErr w:type="spellStart"/>
+      <w:r>
+        <w:t>Platforms</w:t>
+      </w:r>
+      <w:proofErr w:type="spellEnd"/>
+      <w:r>
+        <w:t xml:space="preserve"> - </w:t>
+      </w:r>
+      <w:proofErr w:type="spellStart"/>
+      <w:r>
+        <w:t>Costin</w:t>
+      </w:r>
+      <w:proofErr w:type="spellEnd"/>
+      <w:r>
+        <w:t xml:space="preserve"> </w:t>
+      </w:r>
+      <w:proofErr w:type="spellStart"/>
+      <w:r>
+        <w:t>Bădică</w:t>
+      </w:r>
+      <w:proofErr w:type="spellEnd"/>
+      <w:r>
+        <w:t xml:space="preserve">, </w:t>
+      </w:r>
+      <w:proofErr w:type="spellStart"/>
+      <w:r>
+        <w:t>Zoran</w:t>
+      </w:r>
+      <w:proofErr w:type="spellEnd"/>
+      <w:r>
+        <w:t xml:space="preserve"> </w:t>
+      </w:r>
+      <w:proofErr w:type="spellStart"/>
+      <w:r>
+        <w:t>Budimac</w:t>
+      </w:r>
+      <w:proofErr w:type="spellEnd"/>
+      <w:r>
+        <w:t xml:space="preserve">, Hans-Dieter </w:t>
+      </w:r>
+      <w:proofErr w:type="spellStart"/>
+      <w:r>
+        <w:t>Burkhard</w:t>
+      </w:r>
+      <w:proofErr w:type="spellEnd"/>
+      <w:r>
+        <w:t xml:space="preserve">, </w:t>
+      </w:r>
+      <w:proofErr w:type="spellStart"/>
+      <w:r>
+        <w:t>Mirjana</w:t>
+      </w:r>
+      <w:proofErr w:type="spellEnd"/>
+      <w:r>
+        <w:t xml:space="preserve"> </w:t>
+      </w:r>
+      <w:proofErr w:type="spellStart"/>
+      <w:r>
+        <w:t>Ivanović</w:t>
+      </w:r>
+      <w:proofErr w:type="spellEnd"/>
+    </w:p>
+    <w:p>
+      <w:pPr>
+        <w:spacing w:line="360" w:lineRule="auto"/>
+      </w:pPr>
+      <w:r>
+        <w:t xml:space="preserve">[14]- A </w:t>
+      </w:r>
+      <w:proofErr w:type="spellStart"/>
+      <w:r>
+        <w:t>Communication</w:t>
+      </w:r>
+      <w:proofErr w:type="spellEnd"/>
+      <w:r>
+        <w:t xml:space="preserve"> </w:t>
+      </w:r>
+      <w:proofErr w:type="spellStart"/>
+      <w:r>
+        <w:t>Infrastructure</w:t>
+      </w:r>
+      <w:proofErr w:type="spellEnd"/>
+      <w:r>
+        <w:t xml:space="preserve"> to </w:t>
+      </w:r>
+      <w:proofErr w:type="spellStart"/>
+      <w:r>
+        <w:t>Support</w:t>
+      </w:r>
+      <w:proofErr w:type="spellEnd"/>
+      <w:r>
+        <w:t xml:space="preserve"> Knowledge Level </w:t>
+      </w:r>
+      <w:proofErr w:type="spellStart"/>
+      <w:r>
+        <w:t>Agents</w:t>
+      </w:r>
+      <w:proofErr w:type="spellEnd"/>
+      <w:r>
+        <w:t xml:space="preserve"> on the Web - </w:t>
+      </w:r>
+      <w:proofErr w:type="spellStart"/>
+      <w:r>
+        <w:t>Davide</w:t>
+      </w:r>
+      <w:proofErr w:type="spellEnd"/>
+      <w:r>
+        <w:t xml:space="preserve"> </w:t>
+      </w:r>
+      <w:proofErr w:type="spellStart"/>
+      <w:r>
+        <w:t>Guidi</w:t>
+      </w:r>
+      <w:proofErr w:type="spellEnd"/>
+    </w:p>
+    <w:p>
+      <w:pPr>
+        <w:spacing w:line="360" w:lineRule="auto"/>
+        <w:rPr>
+          <w:rStyle w:val="Hipercze"/>
+        </w:rPr>
+      </w:pPr>
+      <w:r>
+        <w:t>[15</w:t>
+      </w:r>
+      <w:r>
+        <w:t xml:space="preserve">] - </w:t>
+      </w:r>
+      <w:hyperlink r:id="rId8" w:history="1">
         <w:r>
           <w:rPr>
             <w:rStyle w:val="Hipercze"/>
           </w:rPr>
-          <w:t>ub/the-post-oop-paradigm</w:t>
+          <w:t>http://www.fipa.org/</w:t>
         </w:r>
       </w:hyperlink>
     </w:p>
@@ -9525,439 +10834,45 @@
       <w:pPr>
         <w:spacing w:line="360" w:lineRule="auto"/>
         <w:rPr>
-          <w:lang w:val="en-US"/>
-        </w:rPr>
-      </w:pPr>
-      <w:r>
-        <w:rPr>
-          <w:lang w:val="en-US"/>
-        </w:rPr>
-        <w:t xml:space="preserve">[2] - Think In Java B. </w:t>
-      </w:r>
-      <w:proofErr w:type="spellStart"/>
-      <w:r>
-        <w:rPr>
-          <w:lang w:val="en-US"/>
-        </w:rPr>
-        <w:t>Eckel</w:t>
-      </w:r>
-      <w:proofErr w:type="spellEnd"/>
+          <w:color w:val="0000FF" w:themeColor="hyperlink"/>
+          <w:u w:val="single"/>
+        </w:rPr>
+      </w:pPr>
+      <w:r>
+        <w:t>[16</w:t>
+      </w:r>
+      <w:r>
+        <w:t xml:space="preserve">] - </w:t>
+      </w:r>
+      <w:hyperlink r:id="rId9" w:history="1">
+        <w:r>
+          <w:rPr>
+            <w:rStyle w:val="Hipercze"/>
+          </w:rPr>
+          <w:t>http://en.wikipedia.org/wiki/FIPA</w:t>
+        </w:r>
+      </w:hyperlink>
     </w:p>
     <w:p>
       <w:pPr>
         <w:spacing w:line="360" w:lineRule="auto"/>
-        <w:rPr>
-          <w:lang w:val="en-US"/>
-        </w:rPr>
-      </w:pPr>
-      <w:r>
-        <w:rPr>
-          <w:lang w:val="en-US"/>
-        </w:rPr>
-        <w:t>[3]-</w:t>
-      </w:r>
-      <w:r>
-        <w:rPr>
-          <w:lang w:val="en-US"/>
-        </w:rPr>
-        <w:t xml:space="preserve"> http://en.wikipedia.org/wiki/Prototype-based_programming</w:t>
+      </w:pPr>
+      <w:r>
+        <w:t>[17</w:t>
+      </w:r>
+      <w:r>
+        <w:t>] - http://agent.omg.org/</w:t>
       </w:r>
     </w:p>
     <w:p>
       <w:pPr>
         <w:spacing w:line="360" w:lineRule="auto"/>
-        <w:rPr>
-          <w:lang w:val="en-US"/>
-        </w:rPr>
-      </w:pPr>
-      <w:r>
-        <w:rPr>
-          <w:lang w:val="en-US"/>
-        </w:rPr>
-        <w:t>[4</w:t>
-      </w:r>
-      <w:r>
-        <w:rPr>
-          <w:lang w:val="en-US"/>
-        </w:rPr>
-        <w:t xml:space="preserve">] – Agent-oriented </w:t>
-      </w:r>
-      <w:proofErr w:type="spellStart"/>
-      <w:r>
-        <w:rPr>
-          <w:lang w:val="en-US"/>
-        </w:rPr>
-        <w:t>progrming</w:t>
-      </w:r>
-      <w:proofErr w:type="spellEnd"/>
-      <w:r>
-        <w:rPr>
-          <w:lang w:val="en-US"/>
-        </w:rPr>
-        <w:t xml:space="preserve"> –</w:t>
-      </w:r>
-      <w:proofErr w:type="spellStart"/>
-      <w:r>
-        <w:rPr>
-          <w:lang w:val="en-US"/>
-        </w:rPr>
-        <w:t>Yoav</w:t>
-      </w:r>
-      <w:proofErr w:type="spellEnd"/>
-      <w:r>
-        <w:rPr>
-          <w:lang w:val="en-US"/>
-        </w:rPr>
-        <w:t xml:space="preserve"> </w:t>
-      </w:r>
-      <w:proofErr w:type="spellStart"/>
-      <w:r>
-        <w:rPr>
-          <w:lang w:val="en-US"/>
-        </w:rPr>
-        <w:t>Shoham</w:t>
-      </w:r>
-      <w:proofErr w:type="spellEnd"/>
-    </w:p>
-    <w:p>
-      <w:pPr>
-        <w:rPr>
-          <w:lang w:val="en-US"/>
-        </w:rPr>
-      </w:pPr>
-      <w:r>
-        <w:rPr>
-          <w:lang w:val="en-US"/>
-        </w:rPr>
-        <w:t>[</w:t>
-      </w:r>
-      <w:r>
-        <w:rPr>
-          <w:lang w:val="en-US"/>
-        </w:rPr>
-        <w:t>5</w:t>
-      </w:r>
-      <w:r>
-        <w:rPr>
-          <w:lang w:val="en-US"/>
-        </w:rPr>
-        <w:t>] - http://www.msci.memphis.edu/~franklin/AgentProg.html</w:t>
-      </w:r>
-    </w:p>
-    <w:p>
-      <w:pPr>
-        <w:spacing w:line="360" w:lineRule="auto"/>
-        <w:rPr>
-          <w:lang w:val="en-US"/>
-        </w:rPr>
-      </w:pPr>
-      <w:r>
-        <w:rPr>
-          <w:lang w:val="en-US"/>
-        </w:rPr>
-        <w:t>[6</w:t>
-      </w:r>
-      <w:r>
-        <w:rPr>
-          <w:lang w:val="en-US"/>
-        </w:rPr>
-        <w:t>]</w:t>
-      </w:r>
-      <w:r>
-        <w:rPr>
-          <w:lang w:val="en-US"/>
-        </w:rPr>
-        <w:t xml:space="preserve"> - </w:t>
-      </w:r>
-      <w:r>
-        <w:rPr>
-          <w:lang w:val="en-US"/>
-        </w:rPr>
-        <w:t xml:space="preserve"> An Introduction to </w:t>
-      </w:r>
-      <w:proofErr w:type="spellStart"/>
-      <w:r>
-        <w:rPr>
-          <w:lang w:val="en-US"/>
-        </w:rPr>
-        <w:t>MultiAgent</w:t>
-      </w:r>
-      <w:proofErr w:type="spellEnd"/>
-      <w:r>
-        <w:rPr>
-          <w:lang w:val="en-US"/>
-        </w:rPr>
-        <w:t xml:space="preserve"> Systems</w:t>
-      </w:r>
-      <w:r>
-        <w:rPr>
-          <w:lang w:val="en-US"/>
-        </w:rPr>
-        <w:t xml:space="preserve"> - Mic</w:t>
-      </w:r>
-      <w:r>
-        <w:rPr>
-          <w:lang w:val="en-US"/>
-        </w:rPr>
-        <w:t>hael Wooldridge</w:t>
-      </w:r>
-    </w:p>
-    <w:p>
-      <w:pPr>
-        <w:spacing w:line="360" w:lineRule="auto"/>
-        <w:rPr>
-          <w:rFonts w:cs="Times New Roman"/>
-          <w:iCs/>
-          <w:color w:val="FF0000"/>
-          <w:lang w:val="en-US"/>
-        </w:rPr>
-      </w:pPr>
-      <w:r>
-        <w:rPr>
-          <w:lang w:val="en-US"/>
-        </w:rPr>
-        <w:t>[7</w:t>
-      </w:r>
-      <w:r>
-        <w:rPr>
-          <w:lang w:val="en-US"/>
-        </w:rPr>
-        <w:t>]</w:t>
-      </w:r>
-      <w:r>
-        <w:rPr>
-          <w:lang w:val="en-US"/>
-        </w:rPr>
-        <w:t xml:space="preserve"> -</w:t>
-      </w:r>
-      <w:r>
-        <w:rPr>
-          <w:lang w:val="en-US"/>
-        </w:rPr>
-        <w:t xml:space="preserve"> </w:t>
-      </w:r>
-      <w:r>
-        <w:rPr>
-          <w:lang w:val="en-US"/>
-        </w:rPr>
-        <w:t>Agent oriented programming: An overview of the framework and summary of recent research</w:t>
-      </w:r>
-      <w:r>
-        <w:rPr>
-          <w:lang w:val="en-US"/>
-        </w:rPr>
-        <w:t xml:space="preserve">- </w:t>
-      </w:r>
-      <w:proofErr w:type="spellStart"/>
-      <w:r>
-        <w:rPr>
-          <w:rFonts w:cs="Times New Roman"/>
-          <w:iCs/>
-          <w:lang w:val="en-US"/>
-        </w:rPr>
-        <w:t>Yoav</w:t>
-      </w:r>
-      <w:proofErr w:type="spellEnd"/>
-      <w:r>
-        <w:rPr>
-          <w:rFonts w:cs="Times New Roman"/>
-          <w:iCs/>
-          <w:lang w:val="en-US"/>
-        </w:rPr>
-        <w:t xml:space="preserve"> </w:t>
-      </w:r>
-      <w:proofErr w:type="spellStart"/>
-      <w:r>
-        <w:rPr>
-          <w:rFonts w:cs="Times New Roman"/>
-          <w:iCs/>
-          <w:lang w:val="en-US"/>
-        </w:rPr>
-        <w:t>Shoham</w:t>
-      </w:r>
-      <w:proofErr w:type="spellEnd"/>
-    </w:p>
-    <w:p>
-      <w:pPr>
-        <w:spacing w:line="360" w:lineRule="auto"/>
-        <w:rPr>
-          <w:rFonts w:cs="Times New Roman"/>
-          <w:iCs/>
-          <w:color w:val="000000" w:themeColor="text1"/>
-          <w:lang w:val="en-US"/>
-        </w:rPr>
-      </w:pPr>
-      <w:r>
-        <w:rPr>
-          <w:rFonts w:cs="Times New Roman"/>
-          <w:iCs/>
-          <w:color w:val="000000" w:themeColor="text1"/>
-          <w:lang w:val="en-US"/>
-        </w:rPr>
-        <w:t>[8</w:t>
-      </w:r>
-      <w:r>
-        <w:rPr>
-          <w:rFonts w:cs="Times New Roman"/>
-          <w:iCs/>
-          <w:color w:val="000000" w:themeColor="text1"/>
-          <w:lang w:val="en-US"/>
-        </w:rPr>
-        <w:t xml:space="preserve">] – </w:t>
-      </w:r>
-      <w:proofErr w:type="spellStart"/>
-      <w:r>
-        <w:rPr>
-          <w:rFonts w:cs="Times New Roman"/>
-          <w:iCs/>
-          <w:color w:val="000000" w:themeColor="text1"/>
-          <w:lang w:val="en-US"/>
-        </w:rPr>
-        <w:t>Inteligent</w:t>
-      </w:r>
-      <w:proofErr w:type="spellEnd"/>
-      <w:r>
-        <w:rPr>
-          <w:rFonts w:cs="Times New Roman"/>
-          <w:iCs/>
-          <w:color w:val="000000" w:themeColor="text1"/>
-          <w:lang w:val="en-US"/>
-        </w:rPr>
-        <w:t xml:space="preserve"> Agents:  Theory and Practice – Michael Wooldridge, Nicolas R. Jennings</w:t>
-      </w:r>
-    </w:p>
-    <w:p>
-      <w:pPr>
-        <w:spacing w:line="360" w:lineRule="auto"/>
-        <w:rPr>
-          <w:rFonts w:cs="Times New Roman"/>
-          <w:iCs/>
-          <w:color w:val="000000" w:themeColor="text1"/>
-          <w:lang w:val="en-US"/>
-        </w:rPr>
-      </w:pPr>
-      <w:r>
-        <w:rPr>
-          <w:rFonts w:cs="Times New Roman"/>
-          <w:iCs/>
-          <w:color w:val="000000" w:themeColor="text1"/>
-          <w:lang w:val="en-US"/>
-        </w:rPr>
-        <w:t>[9</w:t>
-      </w:r>
-      <w:r>
-        <w:rPr>
-          <w:rFonts w:cs="Times New Roman"/>
-          <w:iCs/>
-          <w:color w:val="000000" w:themeColor="text1"/>
-          <w:lang w:val="en-US"/>
-        </w:rPr>
-        <w:t xml:space="preserve">] - Software Agent Technology:  an </w:t>
-      </w:r>
-      <w:r>
-        <w:rPr>
-          <w:rFonts w:cs="Times New Roman"/>
-          <w:iCs/>
-          <w:color w:val="000000" w:themeColor="text1"/>
-        </w:rPr>
-        <w:t>Ο</w:t>
-      </w:r>
-      <w:proofErr w:type="spellStart"/>
-      <w:r>
-        <w:rPr>
-          <w:rFonts w:cs="Times New Roman"/>
-          <w:iCs/>
-          <w:color w:val="000000" w:themeColor="text1"/>
-          <w:lang w:val="en-US"/>
-        </w:rPr>
-        <w:t>verview</w:t>
-      </w:r>
-      <w:proofErr w:type="spellEnd"/>
-      <w:r>
-        <w:rPr>
-          <w:rFonts w:cs="Times New Roman"/>
-          <w:iCs/>
-          <w:color w:val="000000" w:themeColor="text1"/>
-          <w:lang w:val="en-US"/>
-        </w:rPr>
-        <w:t xml:space="preserve"> Application to Virtual Enterprises - </w:t>
-      </w:r>
-      <w:proofErr w:type="spellStart"/>
-      <w:r>
-        <w:rPr>
-          <w:rFonts w:cs="Times New Roman"/>
-          <w:iCs/>
-          <w:color w:val="000000" w:themeColor="text1"/>
-          <w:lang w:val="en-US"/>
-        </w:rPr>
-        <w:t>Chrysanthi</w:t>
-      </w:r>
-      <w:proofErr w:type="spellEnd"/>
-      <w:r>
-        <w:rPr>
-          <w:rFonts w:cs="Times New Roman"/>
-          <w:iCs/>
-          <w:color w:val="000000" w:themeColor="text1"/>
-          <w:lang w:val="en-US"/>
-        </w:rPr>
-        <w:t xml:space="preserve"> </w:t>
-      </w:r>
-      <w:r>
-        <w:rPr>
-          <w:rFonts w:cs="Times New Roman"/>
-          <w:iCs/>
-          <w:color w:val="000000" w:themeColor="text1"/>
-        </w:rPr>
-        <w:t>Ε</w:t>
-      </w:r>
-      <w:r>
-        <w:rPr>
-          <w:rFonts w:cs="Times New Roman"/>
-          <w:iCs/>
-          <w:color w:val="000000" w:themeColor="text1"/>
-          <w:lang w:val="en-US"/>
-        </w:rPr>
-        <w:t xml:space="preserve">. </w:t>
-      </w:r>
-      <w:proofErr w:type="spellStart"/>
-      <w:r>
-        <w:rPr>
-          <w:rFonts w:cs="Times New Roman"/>
-          <w:iCs/>
-          <w:color w:val="000000" w:themeColor="text1"/>
-          <w:lang w:val="en-US"/>
-        </w:rPr>
-        <w:t>Georgakarakou</w:t>
-      </w:r>
-      <w:proofErr w:type="spellEnd"/>
-      <w:r>
-        <w:rPr>
-          <w:rFonts w:cs="Times New Roman"/>
-          <w:iCs/>
-          <w:color w:val="000000" w:themeColor="text1"/>
-          <w:lang w:val="en-US"/>
-        </w:rPr>
-        <w:t xml:space="preserve">, </w:t>
-      </w:r>
-      <w:proofErr w:type="spellStart"/>
-      <w:r>
-        <w:rPr>
-          <w:rFonts w:cs="Times New Roman"/>
-          <w:iCs/>
-          <w:color w:val="000000" w:themeColor="text1"/>
-          <w:lang w:val="en-US"/>
-        </w:rPr>
-        <w:t>Anastasios</w:t>
-      </w:r>
-      <w:proofErr w:type="spellEnd"/>
-      <w:r>
-        <w:rPr>
-          <w:rFonts w:cs="Times New Roman"/>
-          <w:iCs/>
-          <w:color w:val="000000" w:themeColor="text1"/>
-          <w:lang w:val="en-US"/>
-        </w:rPr>
-        <w:t xml:space="preserve"> A. Economides</w:t>
+      </w:pPr>
+      <w:r>
+        <w:t xml:space="preserve"> </w:t>
+      </w:r>
+      <w:r>
+        <w:t>[18] -http://pdf.aminer.org/000/248/269/a_standardization_effort_for_agent_technologies_the_foundation_for_intelligent.pdf</w:t>
       </w:r>
     </w:p>
     <w:p>
@@ -9967,68 +10882,9 @@
         <w:adjustRightInd w:val="0"/>
         <w:spacing w:after="0" w:line="240" w:lineRule="auto"/>
         <w:rPr>
-          <w:rFonts w:ascii="Times New Roman" w:hAnsi="Times New Roman" w:cs="Times New Roman"/>
-          <w:lang w:val="en-US"/>
-        </w:rPr>
-      </w:pPr>
-      <w:r>
-        <w:rPr>
-          <w:rFonts w:cs="Times New Roman"/>
-          <w:iCs/>
-          <w:color w:val="000000" w:themeColor="text1"/>
-          <w:lang w:val="en-US"/>
-        </w:rPr>
-        <w:lastRenderedPageBreak/>
-        <w:t>[10</w:t>
-      </w:r>
-      <w:r>
-        <w:rPr>
-          <w:rFonts w:cs="Times New Roman"/>
-          <w:iCs/>
-          <w:color w:val="000000" w:themeColor="text1"/>
-          <w:lang w:val="en-US"/>
-        </w:rPr>
-        <w:t xml:space="preserve">] - Software Agents: A review - </w:t>
-      </w:r>
-      <w:r>
-        <w:rPr>
-          <w:rFonts w:cs="Times New Roman"/>
-          <w:lang w:val="en-US"/>
-        </w:rPr>
-        <w:t xml:space="preserve">Shaw Green, Leon Hurst ,Brenda </w:t>
-      </w:r>
-      <w:proofErr w:type="spellStart"/>
-      <w:r>
-        <w:rPr>
-          <w:rFonts w:cs="Times New Roman"/>
-          <w:lang w:val="en-US"/>
-        </w:rPr>
-        <w:t>Nangle</w:t>
-      </w:r>
-      <w:proofErr w:type="spellEnd"/>
-      <w:r>
-        <w:rPr>
-          <w:rFonts w:cs="Times New Roman"/>
-          <w:lang w:val="en-US"/>
-        </w:rPr>
-        <w:t xml:space="preserve">, Dr. </w:t>
-      </w:r>
-      <w:proofErr w:type="spellStart"/>
-      <w:r>
-        <w:rPr>
-          <w:rFonts w:cs="Times New Roman"/>
-          <w:lang w:val="en-US"/>
-        </w:rPr>
-        <w:t>Pádraig</w:t>
-      </w:r>
-      <w:proofErr w:type="spellEnd"/>
-      <w:r>
-        <w:rPr>
-          <w:rFonts w:cs="Times New Roman"/>
-          <w:lang w:val="en-US"/>
-        </w:rPr>
-        <w:t xml:space="preserve"> Cunningham, Fergal Somers, Dr. Richard Evans</w:t>
-      </w:r>
+          <w:rFonts w:cs="Times New Roman"/>
+        </w:rPr>
+      </w:pPr>
     </w:p>
     <w:p>
       <w:pPr>
@@ -10037,408 +10893,337 @@
         <w:adjustRightInd w:val="0"/>
         <w:spacing w:after="0" w:line="240" w:lineRule="auto"/>
         <w:rPr>
-          <w:rFonts w:ascii="Times New Roman" w:hAnsi="Times New Roman" w:cs="Times New Roman"/>
-          <w:lang w:val="en-US"/>
-        </w:rPr>
-      </w:pPr>
-    </w:p>
-    <w:p>
-      <w:pPr>
-        <w:spacing w:line="360" w:lineRule="auto"/>
-        <w:rPr>
-          <w:rFonts w:cs="Times New Roman"/>
-          <w:iCs/>
-          <w:color w:val="000000" w:themeColor="text1"/>
-          <w:lang w:val="en-US"/>
-        </w:rPr>
-      </w:pPr>
-      <w:r>
-        <w:rPr>
-          <w:rFonts w:cs="Times New Roman"/>
-          <w:iCs/>
-          <w:color w:val="000000" w:themeColor="text1"/>
-          <w:lang w:val="en-US"/>
-        </w:rPr>
-        <w:t>[11</w:t>
-      </w:r>
-      <w:r>
-        <w:rPr>
-          <w:rFonts w:cs="Times New Roman"/>
-          <w:iCs/>
-          <w:color w:val="000000" w:themeColor="text1"/>
-          <w:lang w:val="en-US"/>
-        </w:rPr>
-        <w:t xml:space="preserve">] - Software Agents: An Overview - Hyacinth S. </w:t>
-      </w:r>
-      <w:proofErr w:type="spellStart"/>
-      <w:r>
-        <w:rPr>
-          <w:rFonts w:cs="Times New Roman"/>
-          <w:iCs/>
-          <w:color w:val="000000" w:themeColor="text1"/>
-          <w:lang w:val="en-US"/>
-        </w:rPr>
-        <w:t>Nwana</w:t>
-      </w:r>
-      <w:proofErr w:type="spellEnd"/>
-    </w:p>
-    <w:p>
-      <w:pPr>
-        <w:spacing w:line="360" w:lineRule="auto"/>
-        <w:rPr>
-          <w:lang w:val="en-US"/>
-        </w:rPr>
-      </w:pPr>
-      <w:r>
-        <w:rPr>
-          <w:rFonts w:cs="Times New Roman"/>
-          <w:iCs/>
-          <w:color w:val="000000" w:themeColor="text1"/>
-          <w:lang w:val="en-US"/>
-        </w:rPr>
-        <w:t>[12</w:t>
-      </w:r>
-      <w:r>
-        <w:rPr>
-          <w:rFonts w:cs="Times New Roman"/>
-          <w:iCs/>
-          <w:color w:val="000000" w:themeColor="text1"/>
-          <w:lang w:val="en-US"/>
-        </w:rPr>
-        <w:t xml:space="preserve">] - </w:t>
-      </w:r>
-      <w:r>
-        <w:rPr>
-          <w:lang w:val="en-US"/>
-        </w:rPr>
-        <w:t>Software Agents - Jeffrey M. Bradshaw</w:t>
-      </w:r>
-    </w:p>
-    <w:p>
-      <w:pPr>
-        <w:spacing w:line="360" w:lineRule="auto"/>
-        <w:rPr>
-          <w:lang w:val="en-US"/>
-        </w:rPr>
-      </w:pPr>
-      <w:r>
-        <w:rPr>
-          <w:lang w:val="en-US"/>
-        </w:rPr>
-        <w:t>[13</w:t>
-      </w:r>
-      <w:r>
-        <w:rPr>
-          <w:lang w:val="en-US"/>
-        </w:rPr>
-        <w:t xml:space="preserve">] - </w:t>
-      </w:r>
-      <w:r>
-        <w:rPr>
-          <w:lang w:val="en-US"/>
-        </w:rPr>
-        <w:t>Software Agents: Languages, Tools, Platforms</w:t>
-      </w:r>
-      <w:r>
-        <w:rPr>
-          <w:lang w:val="en-US"/>
-        </w:rPr>
-        <w:t xml:space="preserve"> -</w:t>
-      </w:r>
-      <w:r>
-        <w:rPr>
-          <w:lang w:val="en-US"/>
-        </w:rPr>
-        <w:t xml:space="preserve"> </w:t>
-      </w:r>
-      <w:proofErr w:type="spellStart"/>
-      <w:r>
-        <w:rPr>
-          <w:lang w:val="en-US"/>
-        </w:rPr>
-        <w:t>Costin</w:t>
-      </w:r>
-      <w:proofErr w:type="spellEnd"/>
-      <w:r>
-        <w:rPr>
-          <w:lang w:val="en-US"/>
-        </w:rPr>
-        <w:t xml:space="preserve"> </w:t>
-      </w:r>
-      <w:proofErr w:type="spellStart"/>
-      <w:r>
-        <w:rPr>
-          <w:lang w:val="en-US"/>
-        </w:rPr>
-        <w:t>Bădic</w:t>
-      </w:r>
-      <w:r>
-        <w:rPr>
-          <w:lang w:val="en-US"/>
-        </w:rPr>
-        <w:t>ă</w:t>
-      </w:r>
-      <w:proofErr w:type="spellEnd"/>
-      <w:r>
-        <w:rPr>
-          <w:lang w:val="en-US"/>
-        </w:rPr>
-        <w:t xml:space="preserve">, </w:t>
-      </w:r>
-      <w:proofErr w:type="spellStart"/>
-      <w:r>
-        <w:rPr>
-          <w:lang w:val="en-US"/>
-        </w:rPr>
-        <w:t>Zoran</w:t>
-      </w:r>
-      <w:proofErr w:type="spellEnd"/>
-      <w:r>
-        <w:rPr>
-          <w:lang w:val="en-US"/>
-        </w:rPr>
-        <w:t xml:space="preserve"> </w:t>
-      </w:r>
-      <w:proofErr w:type="spellStart"/>
-      <w:r>
-        <w:rPr>
-          <w:lang w:val="en-US"/>
-        </w:rPr>
-        <w:t>Budimac</w:t>
-      </w:r>
-      <w:proofErr w:type="spellEnd"/>
-      <w:r>
-        <w:rPr>
-          <w:lang w:val="en-US"/>
-        </w:rPr>
-        <w:t xml:space="preserve">, Hans-Dieter </w:t>
-      </w:r>
-      <w:proofErr w:type="spellStart"/>
-      <w:r>
-        <w:rPr>
-          <w:lang w:val="en-US"/>
-        </w:rPr>
-        <w:t>Burkhard</w:t>
-      </w:r>
-      <w:proofErr w:type="spellEnd"/>
-      <w:r>
-        <w:rPr>
-          <w:lang w:val="en-US"/>
-        </w:rPr>
-        <w:t xml:space="preserve">, </w:t>
-      </w:r>
-      <w:proofErr w:type="spellStart"/>
-      <w:r>
-        <w:rPr>
-          <w:lang w:val="en-US"/>
-        </w:rPr>
-        <w:t>Mirjana</w:t>
-      </w:r>
-      <w:proofErr w:type="spellEnd"/>
-      <w:r>
-        <w:rPr>
-          <w:lang w:val="en-US"/>
-        </w:rPr>
-        <w:t xml:space="preserve"> </w:t>
-      </w:r>
-      <w:proofErr w:type="spellStart"/>
-      <w:r>
-        <w:rPr>
-          <w:lang w:val="en-US"/>
-        </w:rPr>
-        <w:t>Ivanović</w:t>
-      </w:r>
-      <w:proofErr w:type="spellEnd"/>
-    </w:p>
-    <w:p>
-      <w:pPr>
-        <w:spacing w:line="360" w:lineRule="auto"/>
-        <w:rPr>
-          <w:lang w:val="en-US"/>
-        </w:rPr>
-      </w:pPr>
-      <w:r>
-        <w:rPr>
-          <w:lang w:val="en-US"/>
-        </w:rPr>
-        <w:t>[14</w:t>
-      </w:r>
-      <w:r>
-        <w:rPr>
-          <w:lang w:val="en-US"/>
-        </w:rPr>
-        <w:t xml:space="preserve">]- </w:t>
-      </w:r>
-      <w:r>
-        <w:rPr>
-          <w:lang w:val="en-US"/>
-        </w:rPr>
-        <w:t>A Communic</w:t>
-      </w:r>
-      <w:r>
-        <w:rPr>
-          <w:lang w:val="en-US"/>
-        </w:rPr>
-        <w:t xml:space="preserve">ation Infrastructure to Support </w:t>
-      </w:r>
-      <w:r>
-        <w:rPr>
-          <w:lang w:val="en-US"/>
-        </w:rPr>
-        <w:t>Knowledge Level Agents on the Web</w:t>
-      </w:r>
-      <w:r>
-        <w:rPr>
-          <w:lang w:val="en-US"/>
-        </w:rPr>
-        <w:t xml:space="preserve"> -</w:t>
-      </w:r>
-      <w:r>
-        <w:rPr>
-          <w:lang w:val="en-US"/>
-        </w:rPr>
-        <w:t xml:space="preserve"> </w:t>
-      </w:r>
-      <w:proofErr w:type="spellStart"/>
-      <w:r>
-        <w:rPr>
-          <w:lang w:val="en-US"/>
-        </w:rPr>
-        <w:t>Davide</w:t>
-      </w:r>
-      <w:proofErr w:type="spellEnd"/>
-      <w:r>
-        <w:rPr>
-          <w:lang w:val="en-US"/>
-        </w:rPr>
-        <w:t xml:space="preserve"> </w:t>
-      </w:r>
-      <w:proofErr w:type="spellStart"/>
-      <w:r>
-        <w:rPr>
-          <w:lang w:val="en-US"/>
-        </w:rPr>
-        <w:t>Guidi</w:t>
-      </w:r>
-      <w:proofErr w:type="spellEnd"/>
-    </w:p>
-    <w:p>
-      <w:pPr>
-        <w:spacing w:line="360" w:lineRule="auto"/>
-        <w:rPr>
-          <w:rStyle w:val="Hipercze"/>
-          <w:lang w:val="en-US"/>
-        </w:rPr>
-      </w:pPr>
-      <w:r>
-        <w:rPr>
-          <w:lang w:val="en-US"/>
-        </w:rPr>
-        <w:t>[15</w:t>
-      </w:r>
-      <w:r>
-        <w:rPr>
-          <w:lang w:val="en-US"/>
-        </w:rPr>
-        <w:t xml:space="preserve">] - </w:t>
-      </w:r>
-      <w:hyperlink r:id="rId8" w:history="1">
-        <w:r>
-          <w:rPr>
-            <w:rStyle w:val="Hipercze"/>
-            <w:lang w:val="en-US"/>
-          </w:rPr>
-          <w:t>http://www.fipa.org/</w:t>
-        </w:r>
-      </w:hyperlink>
-    </w:p>
-    <w:p>
-      <w:pPr>
-        <w:spacing w:line="360" w:lineRule="auto"/>
-        <w:rPr>
-          <w:color w:val="0000FF" w:themeColor="hyperlink"/>
-          <w:u w:val="single"/>
-          <w:lang w:val="en-US"/>
-        </w:rPr>
-      </w:pPr>
-      <w:r>
-        <w:rPr>
-          <w:lang w:val="en-US"/>
-        </w:rPr>
-        <w:t>[16</w:t>
-      </w:r>
-      <w:r>
-        <w:rPr>
-          <w:lang w:val="en-US"/>
-        </w:rPr>
-        <w:t xml:space="preserve">] - </w:t>
-      </w:r>
-      <w:hyperlink r:id="rId9" w:history="1">
-        <w:r>
-          <w:rPr>
-            <w:rStyle w:val="Hipercze"/>
-            <w:lang w:val="en-US"/>
-          </w:rPr>
-          <w:t>http://en.wikipedia.org/wiki/FIPA</w:t>
-        </w:r>
-      </w:hyperlink>
-    </w:p>
-    <w:p>
-      <w:pPr>
-        <w:spacing w:line="360" w:lineRule="auto"/>
-        <w:rPr>
-          <w:lang w:val="en-US"/>
-        </w:rPr>
-      </w:pPr>
-      <w:r>
-        <w:rPr>
-          <w:lang w:val="en-US"/>
-        </w:rPr>
-        <w:t>[17</w:t>
-      </w:r>
-      <w:r>
-        <w:rPr>
-          <w:lang w:val="en-US"/>
-        </w:rPr>
-        <w:t xml:space="preserve">] - </w:t>
-      </w:r>
-      <w:r>
-        <w:rPr>
-          <w:lang w:val="en-US"/>
-        </w:rPr>
-        <w:t>http://agent.omg.org/</w:t>
-      </w:r>
-    </w:p>
-    <w:p>
-      <w:pPr>
-        <w:spacing w:line="360" w:lineRule="auto"/>
-        <w:rPr>
-          <w:lang w:val="en-US"/>
-        </w:rPr>
-      </w:pPr>
-      <w:r>
-        <w:rPr>
-          <w:lang w:val="en-US"/>
-        </w:rPr>
-        <w:t xml:space="preserve"> </w:t>
-      </w:r>
-      <w:r>
-        <w:rPr>
-          <w:lang w:val="en-US"/>
-        </w:rPr>
-        <w:t>[18</w:t>
-      </w:r>
-      <w:r>
-        <w:rPr>
-          <w:lang w:val="en-US"/>
-        </w:rPr>
-        <w:t>] -</w:t>
-      </w:r>
-      <w:r>
-        <w:rPr>
-          <w:lang w:val="en-US"/>
-        </w:rPr>
-        <w:t>http://pdf.aminer.org/000/248/269/a_standardization_effort_for_agent_technologies_the_foundation_for_intelligent.pdf</w:t>
+          <w:rFonts w:cs="Times New Roman"/>
+          <w:i/>
+        </w:rPr>
+      </w:pPr>
+      <w:r>
+        <w:rPr>
+          <w:rFonts w:cs="Times New Roman"/>
+        </w:rPr>
+        <w:t xml:space="preserve">[A] - </w:t>
+      </w:r>
+      <w:proofErr w:type="spellStart"/>
+      <w:r>
+        <w:rPr>
+          <w:rFonts w:cs="Times New Roman"/>
+          <w:i/>
+        </w:rPr>
+        <w:t>An</w:t>
+      </w:r>
+      <w:proofErr w:type="spellEnd"/>
+      <w:r>
+        <w:rPr>
+          <w:rFonts w:cs="Times New Roman"/>
+          <w:i/>
+        </w:rPr>
+        <w:t xml:space="preserve"> </w:t>
+      </w:r>
+      <w:r>
+        <w:rPr>
+          <w:rFonts w:cs="Times New Roman"/>
+          <w:i/>
+          <w:iCs/>
+        </w:rPr>
+        <w:t xml:space="preserve">agent </w:t>
+      </w:r>
+      <w:proofErr w:type="spellStart"/>
+      <w:r>
+        <w:rPr>
+          <w:rFonts w:cs="Times New Roman"/>
+          <w:i/>
+        </w:rPr>
+        <w:t>is</w:t>
+      </w:r>
+      <w:proofErr w:type="spellEnd"/>
+      <w:r>
+        <w:rPr>
+          <w:rFonts w:cs="Times New Roman"/>
+          <w:i/>
+        </w:rPr>
+        <w:t xml:space="preserve"> a </w:t>
+      </w:r>
+      <w:proofErr w:type="spellStart"/>
+      <w:r>
+        <w:rPr>
+          <w:rFonts w:cs="Times New Roman"/>
+          <w:i/>
+        </w:rPr>
+        <w:t>computer</w:t>
+      </w:r>
+      <w:proofErr w:type="spellEnd"/>
+      <w:r>
+        <w:rPr>
+          <w:rFonts w:cs="Times New Roman"/>
+          <w:i/>
+        </w:rPr>
+        <w:t xml:space="preserve"> system </w:t>
+      </w:r>
+      <w:proofErr w:type="spellStart"/>
+      <w:r>
+        <w:rPr>
+          <w:rFonts w:cs="Times New Roman"/>
+          <w:i/>
+        </w:rPr>
+        <w:t>that</w:t>
+      </w:r>
+      <w:proofErr w:type="spellEnd"/>
+      <w:r>
+        <w:rPr>
+          <w:rFonts w:cs="Times New Roman"/>
+          <w:i/>
+        </w:rPr>
+        <w:t xml:space="preserve"> </w:t>
+      </w:r>
+      <w:proofErr w:type="spellStart"/>
+      <w:r>
+        <w:rPr>
+          <w:rFonts w:cs="Times New Roman"/>
+          <w:i/>
+        </w:rPr>
+        <w:t>is</w:t>
+      </w:r>
+      <w:proofErr w:type="spellEnd"/>
+      <w:r>
+        <w:rPr>
+          <w:rFonts w:cs="Times New Roman"/>
+          <w:i/>
+        </w:rPr>
+        <w:t xml:space="preserve"> </w:t>
+      </w:r>
+      <w:proofErr w:type="spellStart"/>
+      <w:r>
+        <w:rPr>
+          <w:rFonts w:cs="Times New Roman"/>
+          <w:i/>
+          <w:iCs/>
+        </w:rPr>
+        <w:t>situated</w:t>
+      </w:r>
+      <w:proofErr w:type="spellEnd"/>
+      <w:r>
+        <w:rPr>
+          <w:rFonts w:cs="Times New Roman"/>
+          <w:i/>
+          <w:iCs/>
+        </w:rPr>
+        <w:t xml:space="preserve"> </w:t>
+      </w:r>
+      <w:r>
+        <w:rPr>
+          <w:rFonts w:cs="Times New Roman"/>
+          <w:i/>
+        </w:rPr>
+        <w:t xml:space="preserve">in </w:t>
+      </w:r>
+      <w:proofErr w:type="spellStart"/>
+      <w:r>
+        <w:rPr>
+          <w:rFonts w:cs="Times New Roman"/>
+          <w:i/>
+        </w:rPr>
+        <w:t>some</w:t>
+      </w:r>
+      <w:proofErr w:type="spellEnd"/>
+      <w:r>
+        <w:rPr>
+          <w:rFonts w:cs="Times New Roman"/>
+          <w:i/>
+        </w:rPr>
+        <w:t xml:space="preserve"> </w:t>
+      </w:r>
+      <w:r>
+        <w:rPr>
+          <w:rFonts w:cs="Times New Roman"/>
+          <w:i/>
+          <w:iCs/>
+        </w:rPr>
+        <w:t>environment,</w:t>
+      </w:r>
+      <w:r>
+        <w:rPr>
+          <w:rFonts w:cs="Times New Roman"/>
+          <w:i/>
+          <w:iCs/>
+        </w:rPr>
+        <w:t xml:space="preserve"> </w:t>
+      </w:r>
+      <w:r>
+        <w:rPr>
+          <w:rFonts w:cs="Times New Roman"/>
+          <w:i/>
+        </w:rPr>
+        <w:t xml:space="preserve">and </w:t>
+      </w:r>
+      <w:proofErr w:type="spellStart"/>
+      <w:r>
+        <w:rPr>
+          <w:rFonts w:cs="Times New Roman"/>
+          <w:i/>
+        </w:rPr>
+        <w:t>that</w:t>
+      </w:r>
+      <w:proofErr w:type="spellEnd"/>
+      <w:r>
+        <w:rPr>
+          <w:rFonts w:cs="Times New Roman"/>
+          <w:i/>
+        </w:rPr>
+        <w:t xml:space="preserve"> </w:t>
+      </w:r>
+      <w:proofErr w:type="spellStart"/>
+      <w:r>
+        <w:rPr>
+          <w:rFonts w:cs="Times New Roman"/>
+          <w:i/>
+        </w:rPr>
+        <w:t>is</w:t>
+      </w:r>
+      <w:proofErr w:type="spellEnd"/>
+      <w:r>
+        <w:rPr>
+          <w:rFonts w:cs="Times New Roman"/>
+          <w:i/>
+        </w:rPr>
+        <w:t xml:space="preserve"> </w:t>
+      </w:r>
+      <w:proofErr w:type="spellStart"/>
+      <w:r>
+        <w:rPr>
+          <w:rFonts w:cs="Times New Roman"/>
+          <w:i/>
+        </w:rPr>
+        <w:t>capable</w:t>
+      </w:r>
+      <w:proofErr w:type="spellEnd"/>
+      <w:r>
+        <w:rPr>
+          <w:rFonts w:cs="Times New Roman"/>
+          <w:i/>
+        </w:rPr>
+        <w:t xml:space="preserve"> of </w:t>
+      </w:r>
+      <w:proofErr w:type="spellStart"/>
+      <w:r>
+        <w:rPr>
+          <w:rFonts w:cs="Times New Roman"/>
+          <w:i/>
+          <w:iCs/>
+        </w:rPr>
+        <w:t>autonomous</w:t>
+      </w:r>
+      <w:proofErr w:type="spellEnd"/>
+      <w:r>
+        <w:rPr>
+          <w:rFonts w:cs="Times New Roman"/>
+          <w:i/>
+          <w:iCs/>
+        </w:rPr>
+        <w:t xml:space="preserve"> </w:t>
+      </w:r>
+      <w:proofErr w:type="spellStart"/>
+      <w:r>
+        <w:rPr>
+          <w:rFonts w:cs="Times New Roman"/>
+          <w:i/>
+          <w:iCs/>
+        </w:rPr>
+        <w:t>action</w:t>
+      </w:r>
+      <w:proofErr w:type="spellEnd"/>
+      <w:r>
+        <w:rPr>
+          <w:rFonts w:cs="Times New Roman"/>
+          <w:i/>
+          <w:iCs/>
+        </w:rPr>
+        <w:t xml:space="preserve"> </w:t>
+      </w:r>
+      <w:r>
+        <w:rPr>
+          <w:rFonts w:cs="Times New Roman"/>
+          <w:i/>
+        </w:rPr>
+        <w:t xml:space="preserve">in </w:t>
+      </w:r>
+      <w:proofErr w:type="spellStart"/>
+      <w:r>
+        <w:rPr>
+          <w:rFonts w:cs="Times New Roman"/>
+          <w:i/>
+        </w:rPr>
+        <w:t>this</w:t>
+      </w:r>
+      <w:proofErr w:type="spellEnd"/>
+      <w:r>
+        <w:rPr>
+          <w:rFonts w:cs="Times New Roman"/>
+          <w:i/>
+        </w:rPr>
+        <w:t xml:space="preserve"> environment in order</w:t>
+      </w:r>
+      <w:r>
+        <w:rPr>
+          <w:rFonts w:cs="Times New Roman"/>
+          <w:i/>
+          <w:iCs/>
+        </w:rPr>
+        <w:t xml:space="preserve"> </w:t>
+      </w:r>
+      <w:r>
+        <w:rPr>
+          <w:rFonts w:cs="Times New Roman"/>
+          <w:i/>
+        </w:rPr>
+        <w:t xml:space="preserve">to </w:t>
+      </w:r>
+      <w:proofErr w:type="spellStart"/>
+      <w:r>
+        <w:rPr>
+          <w:rFonts w:cs="Times New Roman"/>
+          <w:i/>
+        </w:rPr>
+        <w:t>meet</w:t>
+      </w:r>
+      <w:proofErr w:type="spellEnd"/>
+      <w:r>
+        <w:rPr>
+          <w:rFonts w:cs="Times New Roman"/>
+          <w:i/>
+        </w:rPr>
+        <w:t xml:space="preserve"> </w:t>
+      </w:r>
+      <w:proofErr w:type="spellStart"/>
+      <w:r>
+        <w:rPr>
+          <w:rFonts w:cs="Times New Roman"/>
+          <w:i/>
+        </w:rPr>
+        <w:t>its</w:t>
+      </w:r>
+      <w:proofErr w:type="spellEnd"/>
+      <w:r>
+        <w:rPr>
+          <w:rFonts w:cs="Times New Roman"/>
+          <w:i/>
+        </w:rPr>
+        <w:t xml:space="preserve"> design </w:t>
+      </w:r>
+      <w:proofErr w:type="spellStart"/>
+      <w:r>
+        <w:rPr>
+          <w:rFonts w:cs="Times New Roman"/>
+          <w:i/>
+        </w:rPr>
+        <w:t>objectives</w:t>
+      </w:r>
+      <w:proofErr w:type="spellEnd"/>
+      <w:r>
+        <w:rPr>
+          <w:rFonts w:cs="Times New Roman"/>
+          <w:i/>
+        </w:rPr>
+        <w:t>.</w:t>
       </w:r>
     </w:p>
     <w:p>
@@ -10449,173 +11234,241 @@
         <w:spacing w:after="0" w:line="240" w:lineRule="auto"/>
         <w:rPr>
           <w:rFonts w:cs="Times New Roman"/>
-          <w:lang w:val="en-US"/>
-        </w:rPr>
-      </w:pPr>
-    </w:p>
-    <w:p>
-      <w:pPr>
-        <w:autoSpaceDE w:val="0"/>
-        <w:autoSpaceDN w:val="0"/>
-        <w:adjustRightInd w:val="0"/>
-        <w:spacing w:after="0" w:line="240" w:lineRule="auto"/>
-        <w:rPr>
-          <w:rFonts w:cs="Times New Roman"/>
           <w:i/>
-          <w:lang w:val="en-US"/>
-        </w:rPr>
-      </w:pPr>
-      <w:r>
-        <w:rPr>
-          <w:rFonts w:cs="Times New Roman"/>
-          <w:lang w:val="en-US"/>
-        </w:rPr>
-        <w:t xml:space="preserve">[A] - </w:t>
-      </w:r>
-      <w:r>
-        <w:rPr>
-          <w:rFonts w:cs="Times New Roman"/>
+          <w:iCs/>
+        </w:rPr>
+      </w:pPr>
+    </w:p>
+    <w:p>
+      <w:r>
+        <w:t xml:space="preserve">[B] - </w:t>
+      </w:r>
+      <w:proofErr w:type="spellStart"/>
+      <w:r>
+        <w:rPr>
           <w:i/>
-          <w:lang w:val="en-US"/>
-        </w:rPr>
-        <w:t xml:space="preserve">An </w:t>
-      </w:r>
-      <w:r>
-        <w:rPr>
-          <w:rFonts w:cs="Times New Roman"/>
+        </w:rPr>
+        <w:t>An</w:t>
+      </w:r>
+      <w:proofErr w:type="spellEnd"/>
+      <w:r>
+        <w:rPr>
           <w:i/>
-          <w:iCs/>
-          <w:lang w:val="en-US"/>
-        </w:rPr>
-        <w:t xml:space="preserve">agent </w:t>
-      </w:r>
-      <w:r>
-        <w:rPr>
-          <w:rFonts w:cs="Times New Roman"/>
+        </w:rPr>
+        <w:t xml:space="preserve"> agent </w:t>
+      </w:r>
+      <w:proofErr w:type="spellStart"/>
+      <w:r>
+        <w:rPr>
           <w:i/>
-          <w:lang w:val="en-US"/>
-        </w:rPr>
-        <w:t xml:space="preserve">is a computer system that is </w:t>
-      </w:r>
-      <w:r>
-        <w:rPr>
-          <w:rFonts w:cs="Times New Roman"/>
+        </w:rPr>
+        <w:t>is</w:t>
+      </w:r>
+      <w:proofErr w:type="spellEnd"/>
+      <w:r>
+        <w:rPr>
           <w:i/>
-          <w:iCs/>
-          <w:lang w:val="en-US"/>
-        </w:rPr>
-        <w:t xml:space="preserve">situated </w:t>
-      </w:r>
-      <w:r>
-        <w:rPr>
-          <w:rFonts w:cs="Times New Roman"/>
+        </w:rPr>
+        <w:t xml:space="preserve"> </w:t>
+      </w:r>
+      <w:proofErr w:type="spellStart"/>
+      <w:r>
+        <w:rPr>
           <w:i/>
-          <w:lang w:val="en-US"/>
-        </w:rPr>
-        <w:t xml:space="preserve">in some </w:t>
-      </w:r>
-      <w:r>
-        <w:rPr>
-          <w:rFonts w:cs="Times New Roman"/>
+        </w:rPr>
+        <w:t>an</w:t>
+      </w:r>
+      <w:proofErr w:type="spellEnd"/>
+      <w:r>
+        <w:rPr>
           <w:i/>
-          <w:iCs/>
-          <w:lang w:val="en-US"/>
-        </w:rPr>
-        <w:t>environment,</w:t>
-      </w:r>
-      <w:r>
-        <w:rPr>
-          <w:rFonts w:cs="Times New Roman"/>
+        </w:rPr>
+        <w:t xml:space="preserve"> </w:t>
+      </w:r>
+      <w:proofErr w:type="spellStart"/>
+      <w:r>
+        <w:rPr>
           <w:i/>
-          <w:iCs/>
-          <w:lang w:val="en-US"/>
-        </w:rPr>
-        <w:t xml:space="preserve"> </w:t>
-      </w:r>
-      <w:r>
-        <w:rPr>
-          <w:rFonts w:cs="Times New Roman"/>
+        </w:rPr>
+        <w:t>entity</w:t>
+      </w:r>
+      <w:proofErr w:type="spellEnd"/>
+      <w:r>
+        <w:rPr>
           <w:i/>
-          <w:lang w:val="en-US"/>
-        </w:rPr>
-        <w:t xml:space="preserve">and that is capable of </w:t>
-      </w:r>
-      <w:r>
-        <w:rPr>
-          <w:rFonts w:cs="Times New Roman"/>
+        </w:rPr>
+        <w:t xml:space="preserve"> </w:t>
+      </w:r>
+      <w:proofErr w:type="spellStart"/>
+      <w:r>
+        <w:rPr>
           <w:i/>
-          <w:iCs/>
-          <w:lang w:val="en-US"/>
-        </w:rPr>
-        <w:t xml:space="preserve">autonomous action </w:t>
-      </w:r>
-      <w:r>
-        <w:rPr>
-          <w:rFonts w:cs="Times New Roman"/>
+        </w:rPr>
+        <w:t>whose</w:t>
+      </w:r>
+      <w:proofErr w:type="spellEnd"/>
+      <w:r>
+        <w:rPr>
           <w:i/>
-          <w:lang w:val="en-US"/>
-        </w:rPr>
-        <w:t>in this environment in order</w:t>
-      </w:r>
-      <w:r>
-        <w:rPr>
-          <w:rFonts w:cs="Times New Roman"/>
+        </w:rPr>
+        <w:t xml:space="preserve"> </w:t>
+      </w:r>
+      <w:proofErr w:type="spellStart"/>
+      <w:r>
+        <w:rPr>
           <w:i/>
-          <w:iCs/>
-          <w:lang w:val="en-US"/>
-        </w:rPr>
-        <w:t xml:space="preserve"> </w:t>
-      </w:r>
-      <w:r>
-        <w:rPr>
-          <w:rFonts w:cs="Times New Roman"/>
+        </w:rPr>
+        <w:t>state</w:t>
+      </w:r>
+      <w:proofErr w:type="spellEnd"/>
+      <w:r>
+        <w:rPr>
           <w:i/>
-          <w:lang w:val="en-US"/>
-        </w:rPr>
-        <w:t>to meet its design objectives.</w:t>
-      </w:r>
-    </w:p>
-    <w:p>
-      <w:pPr>
-        <w:autoSpaceDE w:val="0"/>
-        <w:autoSpaceDN w:val="0"/>
-        <w:adjustRightInd w:val="0"/>
-        <w:spacing w:after="0" w:line="240" w:lineRule="auto"/>
-        <w:rPr>
-          <w:rFonts w:cs="Times New Roman"/>
+        </w:rPr>
+        <w:t xml:space="preserve"> </w:t>
+      </w:r>
+      <w:proofErr w:type="spellStart"/>
+      <w:r>
+        <w:rPr>
           <w:i/>
-          <w:iCs/>
-          <w:lang w:val="en-US"/>
-        </w:rPr>
-      </w:pPr>
-    </w:p>
-    <w:p>
-      <w:pPr>
-        <w:rPr>
-          <w:lang w:val="en-US"/>
-        </w:rPr>
-      </w:pPr>
-      <w:r>
-        <w:rPr>
-          <w:lang w:val="en-US"/>
-        </w:rPr>
-        <w:t xml:space="preserve">[B] - </w:t>
-      </w:r>
+        </w:rPr>
+        <w:t>is</w:t>
+      </w:r>
+      <w:proofErr w:type="spellEnd"/>
       <w:r>
         <w:rPr>
           <w:i/>
-          <w:lang w:val="en-US"/>
-        </w:rPr>
-        <w:t>An agent is an entity whose state is viewed as consisting of mental components such as beliefs, capabilities, choices, and commitments.</w:t>
-      </w:r>
-    </w:p>
-    <w:p>
-      <w:pPr>
-        <w:rPr>
-          <w:lang w:val="en-US"/>
-        </w:rPr>
-      </w:pPr>
-    </w:p>
+        </w:rPr>
+        <w:t xml:space="preserve"> </w:t>
+      </w:r>
+      <w:proofErr w:type="spellStart"/>
+      <w:r>
+        <w:rPr>
+          <w:i/>
+        </w:rPr>
+        <w:t>viewed</w:t>
+      </w:r>
+      <w:proofErr w:type="spellEnd"/>
+      <w:r>
+        <w:rPr>
+          <w:i/>
+        </w:rPr>
+        <w:t xml:space="preserve"> as </w:t>
+      </w:r>
+      <w:proofErr w:type="spellStart"/>
+      <w:r>
+        <w:rPr>
+          <w:i/>
+        </w:rPr>
+        <w:t>consisting</w:t>
+      </w:r>
+      <w:proofErr w:type="spellEnd"/>
+      <w:r>
+        <w:rPr>
+          <w:i/>
+        </w:rPr>
+        <w:t xml:space="preserve"> of </w:t>
+      </w:r>
+      <w:proofErr w:type="spellStart"/>
+      <w:r>
+        <w:rPr>
+          <w:i/>
+        </w:rPr>
+        <w:t>mental</w:t>
+      </w:r>
+      <w:proofErr w:type="spellEnd"/>
+      <w:r>
+        <w:rPr>
+          <w:i/>
+        </w:rPr>
+        <w:t xml:space="preserve"> </w:t>
+      </w:r>
+      <w:proofErr w:type="spellStart"/>
+      <w:r>
+        <w:rPr>
+          <w:i/>
+        </w:rPr>
+        <w:t>components</w:t>
+      </w:r>
+      <w:proofErr w:type="spellEnd"/>
+      <w:r>
+        <w:rPr>
+          <w:i/>
+        </w:rPr>
+        <w:t xml:space="preserve"> </w:t>
+      </w:r>
+      <w:proofErr w:type="spellStart"/>
+      <w:r>
+        <w:rPr>
+          <w:i/>
+        </w:rPr>
+        <w:t>such</w:t>
+      </w:r>
+      <w:proofErr w:type="spellEnd"/>
+      <w:r>
+        <w:rPr>
+          <w:i/>
+        </w:rPr>
+        <w:t xml:space="preserve"> as </w:t>
+      </w:r>
+      <w:proofErr w:type="spellStart"/>
+      <w:r>
+        <w:rPr>
+          <w:i/>
+        </w:rPr>
+        <w:t>beliefs</w:t>
+      </w:r>
+      <w:proofErr w:type="spellEnd"/>
+      <w:r>
+        <w:rPr>
+          <w:i/>
+        </w:rPr>
+        <w:t xml:space="preserve">, </w:t>
+      </w:r>
+      <w:proofErr w:type="spellStart"/>
+      <w:r>
+        <w:rPr>
+          <w:i/>
+        </w:rPr>
+        <w:t>capabilities</w:t>
+      </w:r>
+      <w:proofErr w:type="spellEnd"/>
+      <w:r>
+        <w:rPr>
+          <w:i/>
+        </w:rPr>
+        <w:t xml:space="preserve">, </w:t>
+      </w:r>
+      <w:proofErr w:type="spellStart"/>
+      <w:r>
+        <w:rPr>
+          <w:i/>
+        </w:rPr>
+        <w:t>choices</w:t>
+      </w:r>
+      <w:proofErr w:type="spellEnd"/>
+      <w:r>
+        <w:rPr>
+          <w:i/>
+        </w:rPr>
+        <w:t xml:space="preserve">, and </w:t>
+      </w:r>
+      <w:proofErr w:type="spellStart"/>
+      <w:r>
+        <w:rPr>
+          <w:i/>
+        </w:rPr>
+        <w:t>commitments</w:t>
+      </w:r>
+      <w:proofErr w:type="spellEnd"/>
+      <w:r>
+        <w:rPr>
+          <w:i/>
+        </w:rPr>
+        <w:t>.</w:t>
+      </w:r>
+    </w:p>
+    <w:p/>
     <w:sectPr>
       <w:pgSz w:w="11906" w:h="16838"/>
       <w:pgMar w:top="1417" w:right="1417" w:bottom="1417" w:left="1417" w:header="708" w:footer="708" w:gutter="0"/>
@@ -12668,6 +13521,7 @@
   <w:style w:type="character" w:default="1" w:styleId="Domylnaczcionkaakapitu">
     <w:name w:val="Default Paragraph Font"/>
     <w:uiPriority w:val="1"/>
+    <w:semiHidden/>
     <w:unhideWhenUsed/>
   </w:style>
   <w:style w:type="table" w:default="1" w:styleId="Standardowy">
@@ -13272,7 +14126,7 @@
 </file>
 
 <file path=customXml/itemProps1.xml><?xml version="1.0" encoding="utf-8"?>
-<ds:datastoreItem xmlns:ds="http://schemas.openxmlformats.org/officeDocument/2006/customXml" ds:itemID="{751EB3DF-8EF9-4C03-A8F8-E98615358B92}">
+<ds:datastoreItem xmlns:ds="http://schemas.openxmlformats.org/officeDocument/2006/customXml" ds:itemID="{A139B10C-6821-471F-A405-971CFF85DC7D}">
   <ds:schemaRefs>
     <ds:schemaRef ds:uri="http://schemas.openxmlformats.org/officeDocument/2006/bibliography"/>
   </ds:schemaRefs>

--- a/Rozdzial_1.docx
+++ b/Rozdzial_1.docx
@@ -168,10 +168,10 @@
         <w:t>]</w:t>
       </w:r>
       <w:r>
-        <w:t xml:space="preserve"> Poniższe akapity</w:t>
-      </w:r>
-      <w:r>
-        <w:t xml:space="preserve"> </w:t>
+        <w:t xml:space="preserve"> Poniższe </w:t>
+      </w:r>
+      <w:r>
+        <w:t xml:space="preserve">podpunkty </w:t>
       </w:r>
       <w:r>
         <w:t xml:space="preserve">przedstawią </w:t>
@@ -281,7 +281,13 @@
         <w:t xml:space="preserve"> na której uruchomiony jest program</w:t>
       </w:r>
       <w:r>
-        <w:t>. Przykładem może być</w:t>
+        <w:t>.</w:t>
+      </w:r>
+      <w:r>
+        <w:t>[2]</w:t>
+      </w:r>
+      <w:r>
+        <w:t xml:space="preserve"> Przykładem może być</w:t>
       </w:r>
       <w:r>
         <w:t xml:space="preserve"> </w:t>
@@ -332,7 +338,7 @@
         <w:t xml:space="preserve"> za jego stan, zestaw funkcji lub metod</w:t>
       </w:r>
       <w:r>
-        <w:t xml:space="preserve"> będącymi</w:t>
+        <w:t xml:space="preserve"> będących</w:t>
       </w:r>
       <w:r>
         <w:t xml:space="preserve"> jego zachowaniem oraz możliwość odróżnieni</w:t>
@@ -384,6 +390,7 @@
           <w:rFonts w:ascii="Consolas" w:hAnsi="Consolas" w:cs="Consolas"/>
           <w:sz w:val="20"/>
           <w:szCs w:val="20"/>
+          <w:lang w:val="en-US"/>
         </w:rPr>
       </w:pPr>
       <w:r>
@@ -394,6 +401,7 @@
           <w:color w:val="7F0055"/>
           <w:sz w:val="20"/>
           <w:szCs w:val="20"/>
+          <w:lang w:val="en-US"/>
         </w:rPr>
         <w:t>public</w:t>
       </w:r>
@@ -403,10 +411,10 @@
           <w:color w:val="000000"/>
           <w:sz w:val="20"/>
           <w:szCs w:val="20"/>
-        </w:rPr>
-        <w:t xml:space="preserve"> </w:t>
-      </w:r>
-      <w:proofErr w:type="spellStart"/>
+          <w:lang w:val="en-US"/>
+        </w:rPr>
+        <w:t xml:space="preserve"> </w:t>
+      </w:r>
       <w:r>
         <w:rPr>
           <w:rFonts w:ascii="Consolas" w:hAnsi="Consolas" w:cs="Consolas"/>
@@ -415,84 +423,68 @@
           <w:color w:val="7F0055"/>
           <w:sz w:val="20"/>
           <w:szCs w:val="20"/>
+          <w:lang w:val="en-US"/>
         </w:rPr>
         <w:t>class</w:t>
       </w:r>
-      <w:proofErr w:type="spellEnd"/>
       <w:r>
         <w:rPr>
           <w:rFonts w:ascii="Consolas" w:hAnsi="Consolas" w:cs="Consolas"/>
           <w:color w:val="000000"/>
           <w:sz w:val="20"/>
           <w:szCs w:val="20"/>
-        </w:rPr>
-        <w:t xml:space="preserve"> </w:t>
-      </w:r>
-      <w:proofErr w:type="spellStart"/>
+          <w:lang w:val="en-US"/>
+        </w:rPr>
+        <w:t xml:space="preserve"> Account {</w:t>
+      </w:r>
+    </w:p>
+    <w:p>
+      <w:pPr>
+        <w:autoSpaceDE w:val="0"/>
+        <w:autoSpaceDN w:val="0"/>
+        <w:adjustRightInd w:val="0"/>
+        <w:spacing w:after="0" w:line="240" w:lineRule="auto"/>
+        <w:rPr>
+          <w:rFonts w:ascii="Consolas" w:hAnsi="Consolas" w:cs="Consolas"/>
+          <w:sz w:val="20"/>
+          <w:szCs w:val="20"/>
+          <w:lang w:val="en-US"/>
+        </w:rPr>
+      </w:pPr>
       <w:r>
         <w:rPr>
           <w:rFonts w:ascii="Consolas" w:hAnsi="Consolas" w:cs="Consolas"/>
           <w:color w:val="000000"/>
           <w:sz w:val="20"/>
           <w:szCs w:val="20"/>
-        </w:rPr>
-        <w:t>Account</w:t>
-      </w:r>
-      <w:proofErr w:type="spellEnd"/>
+          <w:lang w:val="en-US"/>
+        </w:rPr>
+        <w:tab/>
+      </w:r>
+    </w:p>
+    <w:p>
+      <w:pPr>
+        <w:autoSpaceDE w:val="0"/>
+        <w:autoSpaceDN w:val="0"/>
+        <w:adjustRightInd w:val="0"/>
+        <w:spacing w:after="0" w:line="240" w:lineRule="auto"/>
+        <w:rPr>
+          <w:rFonts w:ascii="Consolas" w:hAnsi="Consolas" w:cs="Consolas"/>
+          <w:sz w:val="20"/>
+          <w:szCs w:val="20"/>
+          <w:lang w:val="en-US"/>
+        </w:rPr>
+      </w:pPr>
       <w:r>
         <w:rPr>
           <w:rFonts w:ascii="Consolas" w:hAnsi="Consolas" w:cs="Consolas"/>
           <w:color w:val="000000"/>
           <w:sz w:val="20"/>
           <w:szCs w:val="20"/>
-        </w:rPr>
-        <w:t xml:space="preserve"> {</w:t>
-      </w:r>
-    </w:p>
-    <w:p>
-      <w:pPr>
-        <w:autoSpaceDE w:val="0"/>
-        <w:autoSpaceDN w:val="0"/>
-        <w:adjustRightInd w:val="0"/>
-        <w:spacing w:after="0" w:line="240" w:lineRule="auto"/>
-        <w:rPr>
-          <w:rFonts w:ascii="Consolas" w:hAnsi="Consolas" w:cs="Consolas"/>
-          <w:sz w:val="20"/>
-          <w:szCs w:val="20"/>
-        </w:rPr>
-      </w:pPr>
-      <w:r>
-        <w:rPr>
-          <w:rFonts w:ascii="Consolas" w:hAnsi="Consolas" w:cs="Consolas"/>
-          <w:color w:val="000000"/>
-          <w:sz w:val="20"/>
-          <w:szCs w:val="20"/>
+          <w:lang w:val="en-US"/>
         </w:rPr>
         <w:tab/>
       </w:r>
-    </w:p>
-    <w:p>
-      <w:pPr>
-        <w:autoSpaceDE w:val="0"/>
-        <w:autoSpaceDN w:val="0"/>
-        <w:adjustRightInd w:val="0"/>
-        <w:spacing w:after="0" w:line="240" w:lineRule="auto"/>
-        <w:rPr>
-          <w:rFonts w:ascii="Consolas" w:hAnsi="Consolas" w:cs="Consolas"/>
-          <w:sz w:val="20"/>
-          <w:szCs w:val="20"/>
-        </w:rPr>
-      </w:pPr>
-      <w:r>
-        <w:rPr>
-          <w:rFonts w:ascii="Consolas" w:hAnsi="Consolas" w:cs="Consolas"/>
-          <w:color w:val="000000"/>
-          <w:sz w:val="20"/>
-          <w:szCs w:val="20"/>
-        </w:rPr>
-        <w:tab/>
-      </w:r>
-      <w:proofErr w:type="spellStart"/>
       <w:r>
         <w:rPr>
           <w:rFonts w:ascii="Consolas" w:hAnsi="Consolas" w:cs="Consolas"/>
@@ -501,20 +493,20 @@
           <w:color w:val="7F0055"/>
           <w:sz w:val="20"/>
           <w:szCs w:val="20"/>
+          <w:lang w:val="en-US"/>
         </w:rPr>
         <w:t>private</w:t>
       </w:r>
-      <w:proofErr w:type="spellEnd"/>
       <w:r>
         <w:rPr>
           <w:rFonts w:ascii="Consolas" w:hAnsi="Consolas" w:cs="Consolas"/>
           <w:color w:val="000000"/>
           <w:sz w:val="20"/>
           <w:szCs w:val="20"/>
-        </w:rPr>
-        <w:t xml:space="preserve"> </w:t>
-      </w:r>
-      <w:proofErr w:type="spellStart"/>
+          <w:lang w:val="en-US"/>
+        </w:rPr>
+        <w:t xml:space="preserve"> </w:t>
+      </w:r>
       <w:r>
         <w:rPr>
           <w:rFonts w:ascii="Consolas" w:hAnsi="Consolas" w:cs="Consolas"/>
@@ -523,36 +515,37 @@
           <w:color w:val="7F0055"/>
           <w:sz w:val="20"/>
           <w:szCs w:val="20"/>
+          <w:lang w:val="en-US"/>
         </w:rPr>
         <w:t>double</w:t>
       </w:r>
-      <w:proofErr w:type="spellEnd"/>
       <w:r>
         <w:rPr>
           <w:rFonts w:ascii="Consolas" w:hAnsi="Consolas" w:cs="Consolas"/>
           <w:color w:val="000000"/>
           <w:sz w:val="20"/>
           <w:szCs w:val="20"/>
-        </w:rPr>
-        <w:t xml:space="preserve"> </w:t>
-      </w:r>
-      <w:proofErr w:type="spellStart"/>
+          <w:lang w:val="en-US"/>
+        </w:rPr>
+        <w:t xml:space="preserve"> </w:t>
+      </w:r>
       <w:r>
         <w:rPr>
           <w:rFonts w:ascii="Consolas" w:hAnsi="Consolas" w:cs="Consolas"/>
           <w:color w:val="0000C0"/>
           <w:sz w:val="20"/>
           <w:szCs w:val="20"/>
+          <w:lang w:val="en-US"/>
         </w:rPr>
         <w:t>balance</w:t>
       </w:r>
-      <w:proofErr w:type="spellEnd"/>
       <w:r>
         <w:rPr>
           <w:rFonts w:ascii="Consolas" w:hAnsi="Consolas" w:cs="Consolas"/>
           <w:color w:val="000000"/>
           <w:sz w:val="20"/>
           <w:szCs w:val="20"/>
+          <w:lang w:val="en-US"/>
         </w:rPr>
         <w:t>;</w:t>
       </w:r>
@@ -567,6 +560,7 @@
           <w:rFonts w:ascii="Consolas" w:hAnsi="Consolas" w:cs="Consolas"/>
           <w:sz w:val="20"/>
           <w:szCs w:val="20"/>
+          <w:lang w:val="en-US"/>
         </w:rPr>
       </w:pPr>
     </w:p>
@@ -580,6 +574,7 @@
           <w:rFonts w:ascii="Consolas" w:hAnsi="Consolas" w:cs="Consolas"/>
           <w:sz w:val="20"/>
           <w:szCs w:val="20"/>
+          <w:lang w:val="en-US"/>
         </w:rPr>
       </w:pPr>
       <w:r>
@@ -588,6 +583,7 @@
           <w:color w:val="000000"/>
           <w:sz w:val="20"/>
           <w:szCs w:val="20"/>
+          <w:lang w:val="en-US"/>
         </w:rPr>
         <w:tab/>
       </w:r>
@@ -599,6 +595,7 @@
           <w:color w:val="7F0055"/>
           <w:sz w:val="20"/>
           <w:szCs w:val="20"/>
+          <w:lang w:val="en-US"/>
         </w:rPr>
         <w:t>public</w:t>
       </w:r>
@@ -608,10 +605,10 @@
           <w:color w:val="000000"/>
           <w:sz w:val="20"/>
           <w:szCs w:val="20"/>
-        </w:rPr>
-        <w:t xml:space="preserve"> </w:t>
-      </w:r>
-      <w:proofErr w:type="spellStart"/>
+          <w:lang w:val="en-US"/>
+        </w:rPr>
+        <w:t xml:space="preserve"> </w:t>
+      </w:r>
       <w:r>
         <w:rPr>
           <w:rFonts w:ascii="Consolas" w:hAnsi="Consolas" w:cs="Consolas"/>
@@ -620,16 +617,17 @@
           <w:color w:val="7F0055"/>
           <w:sz w:val="20"/>
           <w:szCs w:val="20"/>
+          <w:lang w:val="en-US"/>
         </w:rPr>
         <w:t>double</w:t>
       </w:r>
-      <w:proofErr w:type="spellEnd"/>
       <w:r>
         <w:rPr>
           <w:rFonts w:ascii="Consolas" w:hAnsi="Consolas" w:cs="Consolas"/>
           <w:color w:val="000000"/>
           <w:sz w:val="20"/>
           <w:szCs w:val="20"/>
+          <w:lang w:val="en-US"/>
         </w:rPr>
         <w:t xml:space="preserve"> </w:t>
       </w:r>
@@ -640,6 +638,7 @@
           <w:color w:val="000000"/>
           <w:sz w:val="20"/>
           <w:szCs w:val="20"/>
+          <w:lang w:val="en-US"/>
         </w:rPr>
         <w:t>getBalance</w:t>
       </w:r>
@@ -650,6 +649,7 @@
           <w:color w:val="000000"/>
           <w:sz w:val="20"/>
           <w:szCs w:val="20"/>
+          <w:lang w:val="en-US"/>
         </w:rPr>
         <w:t>() {</w:t>
       </w:r>
@@ -664,6 +664,7 @@
           <w:rFonts w:ascii="Consolas" w:hAnsi="Consolas" w:cs="Consolas"/>
           <w:sz w:val="20"/>
           <w:szCs w:val="20"/>
+          <w:lang w:val="en-US"/>
         </w:rPr>
       </w:pPr>
       <w:r>
@@ -672,6 +673,7 @@
           <w:color w:val="000000"/>
           <w:sz w:val="20"/>
           <w:szCs w:val="20"/>
+          <w:lang w:val="en-US"/>
         </w:rPr>
         <w:tab/>
       </w:r>
@@ -681,6 +683,7 @@
           <w:color w:val="000000"/>
           <w:sz w:val="20"/>
           <w:szCs w:val="20"/>
+          <w:lang w:val="en-US"/>
         </w:rPr>
         <w:tab/>
       </w:r>
@@ -692,6 +695,7 @@
           <w:color w:val="7F0055"/>
           <w:sz w:val="20"/>
           <w:szCs w:val="20"/>
+          <w:lang w:val="en-US"/>
         </w:rPr>
         <w:t>return</w:t>
       </w:r>
@@ -701,26 +705,27 @@
           <w:color w:val="000000"/>
           <w:sz w:val="20"/>
           <w:szCs w:val="20"/>
-        </w:rPr>
-        <w:t xml:space="preserve"> </w:t>
-      </w:r>
-      <w:proofErr w:type="spellStart"/>
+          <w:lang w:val="en-US"/>
+        </w:rPr>
+        <w:t xml:space="preserve"> </w:t>
+      </w:r>
       <w:r>
         <w:rPr>
           <w:rFonts w:ascii="Consolas" w:hAnsi="Consolas" w:cs="Consolas"/>
           <w:color w:val="0000C0"/>
           <w:sz w:val="20"/>
           <w:szCs w:val="20"/>
+          <w:lang w:val="en-US"/>
         </w:rPr>
         <w:t>balance</w:t>
       </w:r>
-      <w:proofErr w:type="spellEnd"/>
       <w:r>
         <w:rPr>
           <w:rFonts w:ascii="Consolas" w:hAnsi="Consolas" w:cs="Consolas"/>
           <w:color w:val="000000"/>
           <w:sz w:val="20"/>
           <w:szCs w:val="20"/>
+          <w:lang w:val="en-US"/>
         </w:rPr>
         <w:t>;</w:t>
       </w:r>
@@ -735,6 +740,7 @@
           <w:rFonts w:ascii="Consolas" w:hAnsi="Consolas" w:cs="Consolas"/>
           <w:sz w:val="20"/>
           <w:szCs w:val="20"/>
+          <w:lang w:val="en-US"/>
         </w:rPr>
       </w:pPr>
       <w:r>
@@ -743,6 +749,7 @@
           <w:color w:val="000000"/>
           <w:sz w:val="20"/>
           <w:szCs w:val="20"/>
+          <w:lang w:val="en-US"/>
         </w:rPr>
         <w:tab/>
         <w:t>}</w:t>
@@ -758,6 +765,7 @@
           <w:rFonts w:ascii="Consolas" w:hAnsi="Consolas" w:cs="Consolas"/>
           <w:sz w:val="20"/>
           <w:szCs w:val="20"/>
+          <w:lang w:val="en-US"/>
         </w:rPr>
       </w:pPr>
       <w:r>
@@ -766,6 +774,7 @@
           <w:color w:val="000000"/>
           <w:sz w:val="20"/>
           <w:szCs w:val="20"/>
+          <w:lang w:val="en-US"/>
         </w:rPr>
         <w:tab/>
       </w:r>
@@ -780,6 +789,7 @@
           <w:rFonts w:ascii="Consolas" w:hAnsi="Consolas" w:cs="Consolas"/>
           <w:sz w:val="20"/>
           <w:szCs w:val="20"/>
+          <w:lang w:val="en-US"/>
         </w:rPr>
       </w:pPr>
       <w:r>
@@ -788,6 +798,7 @@
           <w:color w:val="000000"/>
           <w:sz w:val="20"/>
           <w:szCs w:val="20"/>
+          <w:lang w:val="en-US"/>
         </w:rPr>
         <w:tab/>
       </w:r>
@@ -799,6 +810,7 @@
           <w:color w:val="7F0055"/>
           <w:sz w:val="20"/>
           <w:szCs w:val="20"/>
+          <w:lang w:val="en-US"/>
         </w:rPr>
         <w:t>public</w:t>
       </w:r>
@@ -808,10 +820,10 @@
           <w:color w:val="000000"/>
           <w:sz w:val="20"/>
           <w:szCs w:val="20"/>
-        </w:rPr>
-        <w:t xml:space="preserve"> </w:t>
-      </w:r>
-      <w:proofErr w:type="spellStart"/>
+          <w:lang w:val="en-US"/>
+        </w:rPr>
+        <w:t xml:space="preserve"> </w:t>
+      </w:r>
       <w:r>
         <w:rPr>
           <w:rFonts w:ascii="Consolas" w:hAnsi="Consolas" w:cs="Consolas"/>
@@ -820,40 +832,20 @@
           <w:color w:val="7F0055"/>
           <w:sz w:val="20"/>
           <w:szCs w:val="20"/>
+          <w:lang w:val="en-US"/>
         </w:rPr>
         <w:t>void</w:t>
       </w:r>
-      <w:proofErr w:type="spellEnd"/>
       <w:r>
         <w:rPr>
           <w:rFonts w:ascii="Consolas" w:hAnsi="Consolas" w:cs="Consolas"/>
           <w:color w:val="000000"/>
           <w:sz w:val="20"/>
           <w:szCs w:val="20"/>
-        </w:rPr>
-        <w:t xml:space="preserve"> </w:t>
-      </w:r>
-      <w:proofErr w:type="spellStart"/>
-      <w:r>
-        <w:rPr>
-          <w:rFonts w:ascii="Consolas" w:hAnsi="Consolas" w:cs="Consolas"/>
-          <w:color w:val="000000"/>
-          <w:sz w:val="20"/>
-          <w:szCs w:val="20"/>
-        </w:rPr>
-        <w:t>deposit</w:t>
-      </w:r>
-      <w:proofErr w:type="spellEnd"/>
-      <w:r>
-        <w:rPr>
-          <w:rFonts w:ascii="Consolas" w:hAnsi="Consolas" w:cs="Consolas"/>
-          <w:color w:val="000000"/>
-          <w:sz w:val="20"/>
-          <w:szCs w:val="20"/>
-        </w:rPr>
-        <w:t>(</w:t>
-      </w:r>
-      <w:proofErr w:type="spellStart"/>
+          <w:lang w:val="en-US"/>
+        </w:rPr>
+        <w:t xml:space="preserve"> deposit(</w:t>
+      </w:r>
       <w:r>
         <w:rPr>
           <w:rFonts w:ascii="Consolas" w:hAnsi="Consolas" w:cs="Consolas"/>
@@ -862,16 +854,17 @@
           <w:color w:val="7F0055"/>
           <w:sz w:val="20"/>
           <w:szCs w:val="20"/>
+          <w:lang w:val="en-US"/>
         </w:rPr>
         <w:t>double</w:t>
       </w:r>
-      <w:proofErr w:type="spellEnd"/>
       <w:r>
         <w:rPr>
           <w:rFonts w:ascii="Consolas" w:hAnsi="Consolas" w:cs="Consolas"/>
           <w:color w:val="000000"/>
           <w:sz w:val="20"/>
           <w:szCs w:val="20"/>
+          <w:lang w:val="en-US"/>
         </w:rPr>
         <w:t xml:space="preserve"> </w:t>
       </w:r>
@@ -882,6 +875,7 @@
           <w:color w:val="000000"/>
           <w:sz w:val="20"/>
           <w:szCs w:val="20"/>
+          <w:lang w:val="en-US"/>
         </w:rPr>
         <w:t>depositValue</w:t>
       </w:r>
@@ -892,6 +886,7 @@
           <w:color w:val="000000"/>
           <w:sz w:val="20"/>
           <w:szCs w:val="20"/>
+          <w:lang w:val="en-US"/>
         </w:rPr>
         <w:t>)</w:t>
       </w:r>
@@ -906,6 +901,7 @@
           <w:rFonts w:ascii="Consolas" w:hAnsi="Consolas" w:cs="Consolas"/>
           <w:sz w:val="20"/>
           <w:szCs w:val="20"/>
+          <w:lang w:val="en-US"/>
         </w:rPr>
       </w:pPr>
       <w:r>
@@ -914,6 +910,7 @@
           <w:color w:val="000000"/>
           <w:sz w:val="20"/>
           <w:szCs w:val="20"/>
+          <w:lang w:val="en-US"/>
         </w:rPr>
         <w:tab/>
         <w:t>{</w:t>
@@ -929,6 +926,7 @@
           <w:rFonts w:ascii="Consolas" w:hAnsi="Consolas" w:cs="Consolas"/>
           <w:sz w:val="20"/>
           <w:szCs w:val="20"/>
+          <w:lang w:val="en-US"/>
         </w:rPr>
       </w:pPr>
       <w:r>
@@ -937,6 +935,7 @@
           <w:color w:val="000000"/>
           <w:sz w:val="20"/>
           <w:szCs w:val="20"/>
+          <w:lang w:val="en-US"/>
         </w:rPr>
         <w:tab/>
       </w:r>
@@ -946,26 +945,27 @@
           <w:color w:val="000000"/>
           <w:sz w:val="20"/>
           <w:szCs w:val="20"/>
+          <w:lang w:val="en-US"/>
         </w:rPr>
         <w:tab/>
       </w:r>
-      <w:proofErr w:type="spellStart"/>
       <w:r>
         <w:rPr>
           <w:rFonts w:ascii="Consolas" w:hAnsi="Consolas" w:cs="Consolas"/>
           <w:color w:val="0000C0"/>
           <w:sz w:val="20"/>
           <w:szCs w:val="20"/>
+          <w:lang w:val="en-US"/>
         </w:rPr>
         <w:t>balance</w:t>
       </w:r>
-      <w:proofErr w:type="spellEnd"/>
       <w:r>
         <w:rPr>
           <w:rFonts w:ascii="Consolas" w:hAnsi="Consolas" w:cs="Consolas"/>
           <w:color w:val="000000"/>
           <w:sz w:val="20"/>
           <w:szCs w:val="20"/>
+          <w:lang w:val="en-US"/>
         </w:rPr>
         <w:t xml:space="preserve"> += </w:t>
       </w:r>
@@ -976,6 +976,7 @@
           <w:color w:val="000000"/>
           <w:sz w:val="20"/>
           <w:szCs w:val="20"/>
+          <w:lang w:val="en-US"/>
         </w:rPr>
         <w:t>depositValue</w:t>
       </w:r>
@@ -986,6 +987,7 @@
           <w:color w:val="000000"/>
           <w:sz w:val="20"/>
           <w:szCs w:val="20"/>
+          <w:lang w:val="en-US"/>
         </w:rPr>
         <w:t>;</w:t>
       </w:r>
@@ -1000,6 +1002,7 @@
           <w:rFonts w:ascii="Consolas" w:hAnsi="Consolas" w:cs="Consolas"/>
           <w:sz w:val="20"/>
           <w:szCs w:val="20"/>
+          <w:lang w:val="en-US"/>
         </w:rPr>
       </w:pPr>
       <w:r>
@@ -1008,6 +1011,7 @@
           <w:color w:val="000000"/>
           <w:sz w:val="20"/>
           <w:szCs w:val="20"/>
+          <w:lang w:val="en-US"/>
         </w:rPr>
         <w:tab/>
         <w:t xml:space="preserve">} </w:t>
@@ -1023,6 +1027,7 @@
           <w:rFonts w:ascii="Consolas" w:hAnsi="Consolas" w:cs="Consolas"/>
           <w:sz w:val="20"/>
           <w:szCs w:val="20"/>
+          <w:lang w:val="en-US"/>
         </w:rPr>
       </w:pPr>
       <w:r>
@@ -1031,6 +1036,7 @@
           <w:color w:val="000000"/>
           <w:sz w:val="20"/>
           <w:szCs w:val="20"/>
+          <w:lang w:val="en-US"/>
         </w:rPr>
         <w:tab/>
       </w:r>
@@ -1045,6 +1051,7 @@
           <w:rFonts w:ascii="Consolas" w:hAnsi="Consolas" w:cs="Consolas"/>
           <w:sz w:val="20"/>
           <w:szCs w:val="20"/>
+          <w:lang w:val="en-US"/>
         </w:rPr>
       </w:pPr>
       <w:r>
@@ -1053,6 +1060,7 @@
           <w:color w:val="000000"/>
           <w:sz w:val="20"/>
           <w:szCs w:val="20"/>
+          <w:lang w:val="en-US"/>
         </w:rPr>
         <w:tab/>
       </w:r>
@@ -1064,6 +1072,7 @@
           <w:color w:val="7F0055"/>
           <w:sz w:val="20"/>
           <w:szCs w:val="20"/>
+          <w:lang w:val="en-US"/>
         </w:rPr>
         <w:t>public</w:t>
       </w:r>
@@ -1073,6 +1082,7 @@
           <w:color w:val="000000"/>
           <w:sz w:val="20"/>
           <w:szCs w:val="20"/>
+          <w:lang w:val="en-US"/>
         </w:rPr>
         <w:t xml:space="preserve"> </w:t>
       </w:r>
@@ -1085,6 +1095,7 @@
           <w:color w:val="7F0055"/>
           <w:sz w:val="20"/>
           <w:szCs w:val="20"/>
+          <w:lang w:val="en-US"/>
         </w:rPr>
         <w:t>boolean</w:t>
       </w:r>
@@ -1095,30 +1106,10 @@
           <w:color w:val="000000"/>
           <w:sz w:val="20"/>
           <w:szCs w:val="20"/>
-        </w:rPr>
-        <w:t xml:space="preserve"> </w:t>
-      </w:r>
-      <w:proofErr w:type="spellStart"/>
-      <w:r>
-        <w:rPr>
-          <w:rFonts w:ascii="Consolas" w:hAnsi="Consolas" w:cs="Consolas"/>
-          <w:color w:val="000000"/>
-          <w:sz w:val="20"/>
-          <w:szCs w:val="20"/>
-        </w:rPr>
-        <w:t>withdraw</w:t>
-      </w:r>
-      <w:proofErr w:type="spellEnd"/>
-      <w:r>
-        <w:rPr>
-          <w:rFonts w:ascii="Consolas" w:hAnsi="Consolas" w:cs="Consolas"/>
-          <w:color w:val="000000"/>
-          <w:sz w:val="20"/>
-          <w:szCs w:val="20"/>
-        </w:rPr>
-        <w:t>(</w:t>
-      </w:r>
-      <w:proofErr w:type="spellStart"/>
+          <w:lang w:val="en-US"/>
+        </w:rPr>
+        <w:t xml:space="preserve"> withdraw(</w:t>
+      </w:r>
       <w:r>
         <w:rPr>
           <w:rFonts w:ascii="Consolas" w:hAnsi="Consolas" w:cs="Consolas"/>
@@ -1127,16 +1118,17 @@
           <w:color w:val="7F0055"/>
           <w:sz w:val="20"/>
           <w:szCs w:val="20"/>
+          <w:lang w:val="en-US"/>
         </w:rPr>
         <w:t>double</w:t>
       </w:r>
-      <w:proofErr w:type="spellEnd"/>
       <w:r>
         <w:rPr>
           <w:rFonts w:ascii="Consolas" w:hAnsi="Consolas" w:cs="Consolas"/>
           <w:color w:val="000000"/>
           <w:sz w:val="20"/>
           <w:szCs w:val="20"/>
+          <w:lang w:val="en-US"/>
         </w:rPr>
         <w:t xml:space="preserve"> </w:t>
       </w:r>
@@ -1147,6 +1139,7 @@
           <w:color w:val="000000"/>
           <w:sz w:val="20"/>
           <w:szCs w:val="20"/>
+          <w:lang w:val="en-US"/>
         </w:rPr>
         <w:t>withdrawValue</w:t>
       </w:r>
@@ -1157,6 +1150,7 @@
           <w:color w:val="000000"/>
           <w:sz w:val="20"/>
           <w:szCs w:val="20"/>
+          <w:lang w:val="en-US"/>
         </w:rPr>
         <w:t>)</w:t>
       </w:r>
@@ -1171,6 +1165,7 @@
           <w:rFonts w:ascii="Consolas" w:hAnsi="Consolas" w:cs="Consolas"/>
           <w:sz w:val="20"/>
           <w:szCs w:val="20"/>
+          <w:lang w:val="en-US"/>
         </w:rPr>
       </w:pPr>
       <w:r>
@@ -1179,6 +1174,7 @@
           <w:color w:val="000000"/>
           <w:sz w:val="20"/>
           <w:szCs w:val="20"/>
+          <w:lang w:val="en-US"/>
         </w:rPr>
         <w:tab/>
         <w:t>{</w:t>
@@ -1194,6 +1190,7 @@
           <w:rFonts w:ascii="Consolas" w:hAnsi="Consolas" w:cs="Consolas"/>
           <w:sz w:val="20"/>
           <w:szCs w:val="20"/>
+          <w:lang w:val="en-US"/>
         </w:rPr>
       </w:pPr>
       <w:r>
@@ -1202,6 +1199,7 @@
           <w:color w:val="000000"/>
           <w:sz w:val="20"/>
           <w:szCs w:val="20"/>
+          <w:lang w:val="en-US"/>
         </w:rPr>
         <w:tab/>
       </w:r>
@@ -1211,10 +1209,10 @@
           <w:color w:val="000000"/>
           <w:sz w:val="20"/>
           <w:szCs w:val="20"/>
+          <w:lang w:val="en-US"/>
         </w:rPr>
         <w:tab/>
       </w:r>
-      <w:proofErr w:type="spellStart"/>
       <w:r>
         <w:rPr>
           <w:rFonts w:ascii="Consolas" w:hAnsi="Consolas" w:cs="Consolas"/>
@@ -1223,16 +1221,17 @@
           <w:color w:val="7F0055"/>
           <w:sz w:val="20"/>
           <w:szCs w:val="20"/>
+          <w:lang w:val="en-US"/>
         </w:rPr>
         <w:t>if</w:t>
       </w:r>
-      <w:proofErr w:type="spellEnd"/>
       <w:r>
         <w:rPr>
           <w:rFonts w:ascii="Consolas" w:hAnsi="Consolas" w:cs="Consolas"/>
           <w:color w:val="000000"/>
           <w:sz w:val="20"/>
           <w:szCs w:val="20"/>
+          <w:lang w:val="en-US"/>
         </w:rPr>
         <w:t>(</w:t>
       </w:r>
@@ -1243,6 +1242,7 @@
           <w:color w:val="000000"/>
           <w:sz w:val="20"/>
           <w:szCs w:val="20"/>
+          <w:lang w:val="en-US"/>
         </w:rPr>
         <w:t>withdrawValue</w:t>
       </w:r>
@@ -1253,26 +1253,27 @@
           <w:color w:val="000000"/>
           <w:sz w:val="20"/>
           <w:szCs w:val="20"/>
+          <w:lang w:val="en-US"/>
         </w:rPr>
         <w:t xml:space="preserve"> &lt;= </w:t>
       </w:r>
-      <w:proofErr w:type="spellStart"/>
       <w:r>
         <w:rPr>
           <w:rFonts w:ascii="Consolas" w:hAnsi="Consolas" w:cs="Consolas"/>
           <w:color w:val="0000C0"/>
           <w:sz w:val="20"/>
           <w:szCs w:val="20"/>
+          <w:lang w:val="en-US"/>
         </w:rPr>
         <w:t>balance</w:t>
       </w:r>
-      <w:proofErr w:type="spellEnd"/>
       <w:r>
         <w:rPr>
           <w:rFonts w:ascii="Consolas" w:hAnsi="Consolas" w:cs="Consolas"/>
           <w:color w:val="000000"/>
           <w:sz w:val="20"/>
           <w:szCs w:val="20"/>
+          <w:lang w:val="en-US"/>
         </w:rPr>
         <w:t>){</w:t>
       </w:r>
@@ -1287,6 +1288,7 @@
           <w:rFonts w:ascii="Consolas" w:hAnsi="Consolas" w:cs="Consolas"/>
           <w:sz w:val="20"/>
           <w:szCs w:val="20"/>
+          <w:lang w:val="en-US"/>
         </w:rPr>
       </w:pPr>
       <w:r>
@@ -1295,6 +1297,7 @@
           <w:color w:val="000000"/>
           <w:sz w:val="20"/>
           <w:szCs w:val="20"/>
+          <w:lang w:val="en-US"/>
         </w:rPr>
         <w:tab/>
       </w:r>
@@ -1304,6 +1307,7 @@
           <w:color w:val="000000"/>
           <w:sz w:val="20"/>
           <w:szCs w:val="20"/>
+          <w:lang w:val="en-US"/>
         </w:rPr>
         <w:tab/>
       </w:r>
@@ -1313,26 +1317,27 @@
           <w:color w:val="000000"/>
           <w:sz w:val="20"/>
           <w:szCs w:val="20"/>
+          <w:lang w:val="en-US"/>
         </w:rPr>
         <w:tab/>
       </w:r>
-      <w:proofErr w:type="spellStart"/>
       <w:r>
         <w:rPr>
           <w:rFonts w:ascii="Consolas" w:hAnsi="Consolas" w:cs="Consolas"/>
           <w:color w:val="0000C0"/>
           <w:sz w:val="20"/>
           <w:szCs w:val="20"/>
+          <w:lang w:val="en-US"/>
         </w:rPr>
         <w:t>balance</w:t>
       </w:r>
-      <w:proofErr w:type="spellEnd"/>
       <w:r>
         <w:rPr>
           <w:rFonts w:ascii="Consolas" w:hAnsi="Consolas" w:cs="Consolas"/>
           <w:color w:val="000000"/>
           <w:sz w:val="20"/>
           <w:szCs w:val="20"/>
+          <w:lang w:val="en-US"/>
         </w:rPr>
         <w:t xml:space="preserve"> -= </w:t>
       </w:r>
@@ -1343,6 +1348,7 @@
           <w:color w:val="000000"/>
           <w:sz w:val="20"/>
           <w:szCs w:val="20"/>
+          <w:lang w:val="en-US"/>
         </w:rPr>
         <w:t>withdrawValue</w:t>
       </w:r>
@@ -1353,6 +1359,7 @@
           <w:color w:val="000000"/>
           <w:sz w:val="20"/>
           <w:szCs w:val="20"/>
+          <w:lang w:val="en-US"/>
         </w:rPr>
         <w:t>;</w:t>
       </w:r>
@@ -1367,6 +1374,7 @@
           <w:rFonts w:ascii="Consolas" w:hAnsi="Consolas" w:cs="Consolas"/>
           <w:sz w:val="20"/>
           <w:szCs w:val="20"/>
+          <w:lang w:val="en-US"/>
         </w:rPr>
       </w:pPr>
       <w:r>
@@ -1375,6 +1383,7 @@
           <w:color w:val="000000"/>
           <w:sz w:val="20"/>
           <w:szCs w:val="20"/>
+          <w:lang w:val="en-US"/>
         </w:rPr>
         <w:tab/>
       </w:r>
@@ -1384,6 +1393,7 @@
           <w:color w:val="000000"/>
           <w:sz w:val="20"/>
           <w:szCs w:val="20"/>
+          <w:lang w:val="en-US"/>
         </w:rPr>
         <w:tab/>
       </w:r>
@@ -1393,6 +1403,7 @@
           <w:color w:val="000000"/>
           <w:sz w:val="20"/>
           <w:szCs w:val="20"/>
+          <w:lang w:val="en-US"/>
         </w:rPr>
         <w:tab/>
       </w:r>
@@ -1404,6 +1415,7 @@
           <w:color w:val="7F0055"/>
           <w:sz w:val="20"/>
           <w:szCs w:val="20"/>
+          <w:lang w:val="en-US"/>
         </w:rPr>
         <w:t>return</w:t>
       </w:r>
@@ -1413,10 +1425,10 @@
           <w:color w:val="000000"/>
           <w:sz w:val="20"/>
           <w:szCs w:val="20"/>
-        </w:rPr>
-        <w:t xml:space="preserve"> </w:t>
-      </w:r>
-      <w:proofErr w:type="spellStart"/>
+          <w:lang w:val="en-US"/>
+        </w:rPr>
+        <w:t xml:space="preserve"> </w:t>
+      </w:r>
       <w:r>
         <w:rPr>
           <w:rFonts w:ascii="Consolas" w:hAnsi="Consolas" w:cs="Consolas"/>
@@ -1425,16 +1437,17 @@
           <w:color w:val="7F0055"/>
           <w:sz w:val="20"/>
           <w:szCs w:val="20"/>
+          <w:lang w:val="en-US"/>
         </w:rPr>
         <w:t>true</w:t>
       </w:r>
-      <w:proofErr w:type="spellEnd"/>
       <w:r>
         <w:rPr>
           <w:rFonts w:ascii="Consolas" w:hAnsi="Consolas" w:cs="Consolas"/>
           <w:color w:val="000000"/>
           <w:sz w:val="20"/>
           <w:szCs w:val="20"/>
+          <w:lang w:val="en-US"/>
         </w:rPr>
         <w:t>;</w:t>
       </w:r>
@@ -1449,6 +1462,7 @@
           <w:rFonts w:ascii="Consolas" w:hAnsi="Consolas" w:cs="Consolas"/>
           <w:sz w:val="20"/>
           <w:szCs w:val="20"/>
+          <w:lang w:val="en-US"/>
         </w:rPr>
       </w:pPr>
       <w:r>
@@ -1457,6 +1471,7 @@
           <w:color w:val="000000"/>
           <w:sz w:val="20"/>
           <w:szCs w:val="20"/>
+          <w:lang w:val="en-US"/>
         </w:rPr>
         <w:tab/>
       </w:r>
@@ -1466,6 +1481,7 @@
           <w:color w:val="000000"/>
           <w:sz w:val="20"/>
           <w:szCs w:val="20"/>
+          <w:lang w:val="en-US"/>
         </w:rPr>
         <w:tab/>
         <w:t>}</w:t>
@@ -1481,6 +1497,7 @@
           <w:rFonts w:ascii="Consolas" w:hAnsi="Consolas" w:cs="Consolas"/>
           <w:sz w:val="20"/>
           <w:szCs w:val="20"/>
+          <w:lang w:val="en-US"/>
         </w:rPr>
       </w:pPr>
       <w:r>
@@ -1489,6 +1506,7 @@
           <w:color w:val="000000"/>
           <w:sz w:val="20"/>
           <w:szCs w:val="20"/>
+          <w:lang w:val="en-US"/>
         </w:rPr>
         <w:tab/>
       </w:r>
@@ -1498,6 +1516,7 @@
           <w:color w:val="000000"/>
           <w:sz w:val="20"/>
           <w:szCs w:val="20"/>
+          <w:lang w:val="en-US"/>
         </w:rPr>
         <w:tab/>
       </w:r>
@@ -1509,6 +1528,7 @@
           <w:color w:val="7F0055"/>
           <w:sz w:val="20"/>
           <w:szCs w:val="20"/>
+          <w:lang w:val="en-US"/>
         </w:rPr>
         <w:t>return</w:t>
       </w:r>
@@ -1518,10 +1538,10 @@
           <w:color w:val="000000"/>
           <w:sz w:val="20"/>
           <w:szCs w:val="20"/>
-        </w:rPr>
-        <w:t xml:space="preserve"> </w:t>
-      </w:r>
-      <w:proofErr w:type="spellStart"/>
+          <w:lang w:val="en-US"/>
+        </w:rPr>
+        <w:t xml:space="preserve"> </w:t>
+      </w:r>
       <w:r>
         <w:rPr>
           <w:rFonts w:ascii="Consolas" w:hAnsi="Consolas" w:cs="Consolas"/>
@@ -1530,16 +1550,17 @@
           <w:color w:val="7F0055"/>
           <w:sz w:val="20"/>
           <w:szCs w:val="20"/>
+          <w:lang w:val="en-US"/>
         </w:rPr>
         <w:t>false</w:t>
       </w:r>
-      <w:proofErr w:type="spellEnd"/>
       <w:r>
         <w:rPr>
           <w:rFonts w:ascii="Consolas" w:hAnsi="Consolas" w:cs="Consolas"/>
           <w:color w:val="000000"/>
           <w:sz w:val="20"/>
           <w:szCs w:val="20"/>
+          <w:lang w:val="en-US"/>
         </w:rPr>
         <w:t>;</w:t>
       </w:r>
@@ -1554,6 +1575,7 @@
           <w:rFonts w:ascii="Consolas" w:hAnsi="Consolas" w:cs="Consolas"/>
           <w:sz w:val="20"/>
           <w:szCs w:val="20"/>
+          <w:lang w:val="en-US"/>
         </w:rPr>
       </w:pPr>
       <w:r>
@@ -1562,6 +1584,7 @@
           <w:color w:val="000000"/>
           <w:sz w:val="20"/>
           <w:szCs w:val="20"/>
+          <w:lang w:val="en-US"/>
         </w:rPr>
         <w:tab/>
         <w:t>}</w:t>
@@ -1577,6 +1600,7 @@
           <w:rFonts w:ascii="Consolas" w:hAnsi="Consolas" w:cs="Consolas"/>
           <w:sz w:val="20"/>
           <w:szCs w:val="20"/>
+          <w:lang w:val="en-US"/>
         </w:rPr>
       </w:pPr>
       <w:r>
@@ -1585,6 +1609,7 @@
           <w:color w:val="000000"/>
           <w:sz w:val="20"/>
           <w:szCs w:val="20"/>
+          <w:lang w:val="en-US"/>
         </w:rPr>
         <w:t>}</w:t>
       </w:r>
@@ -1594,8 +1619,14 @@
         <w:ind w:firstLine="708"/>
       </w:pPr>
       <w:r>
+        <w:rPr>
+          <w:lang w:val="en-US"/>
+        </w:rPr>
         <w:lastRenderedPageBreak/>
-        <w:t xml:space="preserve">Listing 1. Klasa stanowiąca implementacje konta bankowego. </w:t>
+        <w:t xml:space="preserve">Listing 1. </w:t>
+      </w:r>
+      <w:r>
+        <w:t xml:space="preserve">Klasa stanowiąca implementacje konta bankowego. </w:t>
       </w:r>
     </w:p>
     <w:p>
@@ -1618,6 +1649,17 @@
       <w:r>
         <w:t>ą typu zmiennoprzecinkowego</w:t>
       </w:r>
+      <w:r>
+        <w:t xml:space="preserve"> o nazwie </w:t>
+      </w:r>
+      <w:proofErr w:type="spellStart"/>
+      <w:r>
+        <w:rPr>
+          <w:rFonts w:ascii="Consolas" w:hAnsi="Consolas" w:cs="Consolas"/>
+        </w:rPr>
+        <w:t>balance</w:t>
+      </w:r>
+      <w:proofErr w:type="spellEnd"/>
       <w:r>
         <w:t>,</w:t>
       </w:r>
@@ -1768,7 +1810,7 @@
           <w:rFonts w:cstheme="minorHAnsi"/>
           <w:color w:val="000000"/>
         </w:rPr>
-        <w:t>metodzie</w:t>
+        <w:t>funkcji</w:t>
       </w:r>
       <w:r>
         <w:rPr>
@@ -1800,7 +1842,21 @@
           <w:rFonts w:cstheme="minorHAnsi"/>
           <w:color w:val="000000"/>
         </w:rPr>
-        <w:t xml:space="preserve">zwracającej aktualny stan konta. Wspomniane  metody i funkcje stanowią interfejs klasy </w:t>
+        <w:t xml:space="preserve">zwracającej </w:t>
+      </w:r>
+      <w:r>
+        <w:rPr>
+          <w:rFonts w:cstheme="minorHAnsi"/>
+          <w:color w:val="000000"/>
+        </w:rPr>
+        <w:t>aktualny stan konta. Wspomniane</w:t>
+      </w:r>
+      <w:r>
+        <w:rPr>
+          <w:rFonts w:cstheme="minorHAnsi"/>
+          <w:color w:val="000000"/>
+        </w:rPr>
+        <w:t xml:space="preserve"> metody i funkcje stanowią interfejs klasy </w:t>
       </w:r>
       <w:proofErr w:type="spellStart"/>
       <w:r>
@@ -2012,6 +2068,12 @@
         <w:rPr>
           <w:color w:val="000000" w:themeColor="text1"/>
         </w:rPr>
+        <w:t>w postaci metod i funkcji</w:t>
+      </w:r>
+      <w:r>
+        <w:rPr>
+          <w:color w:val="000000" w:themeColor="text1"/>
+        </w:rPr>
         <w:t>.</w:t>
       </w:r>
       <w:r>
@@ -2045,13 +2107,7 @@
         <w:t xml:space="preserve"> </w:t>
       </w:r>
       <w:r>
-        <w:t xml:space="preserve"> </w:t>
-      </w:r>
-      <w:r>
-        <w:t xml:space="preserve"> </w:t>
-      </w:r>
-      <w:r>
-        <w:t xml:space="preserve">Powyższe twierdzenie może zilustrować może </w:t>
+        <w:t xml:space="preserve">Powyższe twierdzenie może zilustrować </w:t>
       </w:r>
       <w:r>
         <w:t>dowolna</w:t>
@@ -2309,22 +2365,31 @@
         <w:t>Hermetyzacja – pomaga chronić obiekty przed niepowołaną zmia</w:t>
       </w:r>
       <w:r>
-        <w:t>ną stanu lub użyciem funkcji po</w:t>
-      </w:r>
-      <w:r>
-        <w:t>przez wprowadzenie kontroli dostępu do wszystkich jej składników. To wymusza korzystanie z klasy tylko w założony przez jej twórcę sposób</w:t>
-      </w:r>
-      <w:r>
-        <w:t>. E</w:t>
-      </w:r>
-      <w:r>
-        <w:t>liminuje</w:t>
-      </w:r>
-      <w:r>
-        <w:t xml:space="preserve"> to</w:t>
-      </w:r>
-      <w:r>
-        <w:t xml:space="preserve"> konieczność zabezpieczania programu przed skutkami ubocznymi użycia klasy w błędny sposób oraz pozwala na zmiany wewnętrznych</w:t>
+        <w:t>ną stanu,</w:t>
+      </w:r>
+      <w:r>
+        <w:t xml:space="preserve"> użyciem funkcji</w:t>
+      </w:r>
+      <w:r>
+        <w:t xml:space="preserve"> lub metody</w:t>
+      </w:r>
+      <w:r>
+        <w:t xml:space="preserve"> po</w:t>
+      </w:r>
+      <w:r>
+        <w:t xml:space="preserve">przez wprowadzenie kontroli dostępu do wszystkich jej składników. </w:t>
+      </w:r>
+      <w:r>
+        <w:t>Hermetyzacja</w:t>
+      </w:r>
+      <w:r>
+        <w:t xml:space="preserve"> wymusza korzystanie z klasy tylko w założony przez jej twórcę sposób</w:t>
+      </w:r>
+      <w:r>
+        <w:t>, co e</w:t>
+      </w:r>
+      <w:r>
+        <w:t>liminuje konieczność zabezpieczania programu przed skutkami ubocznymi użycia klasy w błędny sposób oraz pozwala na zmiany wewnętrznych</w:t>
       </w:r>
       <w:r>
         <w:t>,</w:t>
@@ -2377,7 +2442,13 @@
       </w:r>
       <w:proofErr w:type="spellEnd"/>
       <w:r>
-        <w:t xml:space="preserve"> – tylko w obrębie danej klasy albo </w:t>
+        <w:t xml:space="preserve"> – tylko w obrębie danej klasy</w:t>
+      </w:r>
+      <w:r>
+        <w:t>,</w:t>
+      </w:r>
+      <w:r>
+        <w:t xml:space="preserve"> albo </w:t>
       </w:r>
       <w:proofErr w:type="spellStart"/>
       <w:r>
@@ -2597,7 +2668,10 @@
         <w:t xml:space="preserve"> wykorzystujący idee agentów</w:t>
       </w:r>
       <w:r>
-        <w:t xml:space="preserve"> (ang. Software </w:t>
+        <w:t xml:space="preserve"> (ang. s</w:t>
+      </w:r>
+      <w:r>
+        <w:t xml:space="preserve">oftware </w:t>
       </w:r>
       <w:proofErr w:type="spellStart"/>
       <w:r>
@@ -2664,7 +2738,22 @@
         <w:t xml:space="preserve"> z</w:t>
       </w:r>
       <w:r>
-        <w:t xml:space="preserve"> braku jednoznacznej i ogólnie akceptowanej definicji czym jest agent</w:t>
+        <w:t xml:space="preserve"> braku </w:t>
+      </w:r>
+      <w:r>
+        <w:t>jednoznacznego</w:t>
+      </w:r>
+      <w:r>
+        <w:t xml:space="preserve"> i ogólnie </w:t>
+      </w:r>
+      <w:r>
+        <w:t>akceptowanego</w:t>
+      </w:r>
+      <w:r>
+        <w:t xml:space="preserve"> </w:t>
+      </w:r>
+      <w:r>
+        <w:t>określenia czym jest agent</w:t>
       </w:r>
       <w:r>
         <w:t>.</w:t>
@@ -3062,11 +3151,17 @@
         <w:rPr>
           <w:color w:val="FF0000"/>
         </w:rPr>
-        <w:t>Wooldridge</w:t>
-      </w:r>
-      <w:proofErr w:type="spellEnd"/>
-      <w:r>
-        <w:t xml:space="preserve"> można potraktować jako </w:t>
+        <w:t>Wooldridga</w:t>
+      </w:r>
+      <w:proofErr w:type="spellEnd"/>
+      <w:r>
+        <w:rPr>
+          <w:color w:val="FF0000"/>
+        </w:rPr>
+        <w:t xml:space="preserve"> </w:t>
+      </w:r>
+      <w:r>
+        <w:t xml:space="preserve">można potraktować jako </w:t>
       </w:r>
       <w:r>
         <w:t>ogólną definicję budowy</w:t>
@@ -3137,7 +3232,7 @@
         <w:rPr>
           <w:color w:val="FF0000"/>
         </w:rPr>
-        <w:t>Wooldridge</w:t>
+        <w:t>Wooldridga</w:t>
       </w:r>
       <w:proofErr w:type="spellEnd"/>
       <w:r>
@@ -3340,7 +3435,7 @@
           <w:iCs/>
           <w:color w:val="FF0000"/>
         </w:rPr>
-        <w:t>Wooldridge</w:t>
+        <w:t>Wooldridga</w:t>
       </w:r>
       <w:proofErr w:type="spellEnd"/>
       <w:r>
@@ -3747,6 +3842,14 @@
       </w:r>
       <w:proofErr w:type="spellEnd"/>
       <w:r>
+        <w:rPr>
+          <w:rFonts w:cs="Times New Roman"/>
+          <w:iCs/>
+          <w:color w:val="FF0000"/>
+        </w:rPr>
+        <w:t>-em</w:t>
+      </w:r>
+      <w:r>
         <w:t xml:space="preserve"> </w:t>
       </w:r>
       <w:r>
@@ -3803,7 +3906,13 @@
         <w:t>)</w:t>
       </w:r>
       <w:r>
-        <w:t xml:space="preserve"> – oznacza to że agent nie jest uzależniony od człowieka, jego działania nie wymagają żadnych bezpośrednich integracji z człowiekiem lub jego kontroli.  Agenta sam kontroluje swój wewnętrzy stan.</w:t>
+        <w:t xml:space="preserve"> – oznacza to że agent nie jest uzależniony od człowieka, jego działania nie wymagają żadnych bezpośrednich </w:t>
+      </w:r>
+      <w:r>
+        <w:t>interakcji</w:t>
+      </w:r>
+      <w:r>
+        <w:t xml:space="preserve"> z człowiekiem lub jego kontroli.  Agenta sam kontroluje swój wewnętrzy stan.</w:t>
       </w:r>
     </w:p>
     <w:p>
@@ -3907,7 +4016,13 @@
         <w:t>)</w:t>
       </w:r>
       <w:r>
-        <w:t xml:space="preserve">  - jest to umiejętność agenta do działania bez żadnego bodźca zewnętrznego jakim może być działania człowieka czy zmiana stanu środowiska</w:t>
+        <w:t xml:space="preserve">  - jest to umiejętność agenta do działania bez żadnego bodźca zewnętrznego jakim </w:t>
+      </w:r>
+      <w:r>
+        <w:t>mogą</w:t>
+      </w:r>
+      <w:r>
+        <w:t xml:space="preserve"> być działania człowieka czy zmiana stanu środowiska</w:t>
       </w:r>
       <w:r>
         <w:t xml:space="preserve"> by osiągnąć własne cele </w:t>
@@ -4345,15 +4460,39 @@
           <w:iCs/>
           <w:color w:val="000000" w:themeColor="text1"/>
         </w:rPr>
-        <w:t xml:space="preserve">na ta cechę składa się umiejętność agenta do: elastycznego reagowania na zmiany w środowisku,  przejęcia inicjatywy zgodnie z wyznaczonym celem jeśli jest to konieczne, uczenie się z własnego doświadczenia, </w:t>
-      </w:r>
-      <w:r>
-        <w:rPr>
-          <w:rFonts w:cs="Times New Roman"/>
-          <w:iCs/>
-          <w:color w:val="000000" w:themeColor="text1"/>
-        </w:rPr>
-        <w:t>środowiska, interakcji.</w:t>
+        <w:t>na ta cechę składa się umiejętność agenta do: elastycznego reagowania na zmiany w środowisku,</w:t>
+      </w:r>
+      <w:r>
+        <w:rPr>
+          <w:rFonts w:cs="Times New Roman"/>
+          <w:iCs/>
+          <w:color w:val="000000" w:themeColor="text1"/>
+        </w:rPr>
+        <w:t xml:space="preserve"> zdolność do przejmowania inicjatywy </w:t>
+      </w:r>
+      <w:r>
+        <w:rPr>
+          <w:rFonts w:cs="Times New Roman"/>
+          <w:iCs/>
+          <w:color w:val="000000" w:themeColor="text1"/>
+        </w:rPr>
+        <w:t xml:space="preserve">zgodnie z wyznaczonym celem, uczenie się z własnego doświadczenia, </w:t>
+      </w:r>
+      <w:r>
+        <w:rPr>
+          <w:rFonts w:cs="Times New Roman"/>
+          <w:iCs/>
+          <w:color w:val="000000" w:themeColor="text1"/>
+        </w:rPr>
+        <w:t>środowiska lub</w:t>
+      </w:r>
+      <w:r>
+        <w:rPr>
+          <w:rFonts w:cs="Times New Roman"/>
+          <w:iCs/>
+          <w:color w:val="000000" w:themeColor="text1"/>
+        </w:rPr>
+        <w:t xml:space="preserve"> interakcji.</w:t>
       </w:r>
     </w:p>
     <w:p>
@@ -4401,7 +4540,23 @@
           <w:iCs/>
           <w:color w:val="000000" w:themeColor="text1"/>
         </w:rPr>
-        <w:t>) –założenie według którego agent świadomie nie będzie przekazywał fałszywych informacji</w:t>
+        <w:t>) –</w:t>
+      </w:r>
+      <w:r>
+        <w:rPr>
+          <w:rFonts w:cs="Times New Roman"/>
+          <w:iCs/>
+          <w:color w:val="000000" w:themeColor="text1"/>
+        </w:rPr>
+        <w:t xml:space="preserve"> </w:t>
+      </w:r>
+      <w:r>
+        <w:rPr>
+          <w:rFonts w:cs="Times New Roman"/>
+          <w:iCs/>
+          <w:color w:val="000000" w:themeColor="text1"/>
+        </w:rPr>
+        <w:t>założenie według którego agent świadomie nie będzie przekazywał fałszywych informacji</w:t>
       </w:r>
       <w:r>
         <w:rPr>
@@ -4443,7 +4598,39 @@
           <w:iCs/>
           <w:color w:val="000000" w:themeColor="text1"/>
         </w:rPr>
-        <w:t>Na podstawie cech i zadań jakie mogą wykonywać agent można je podzielić</w:t>
+        <w:t xml:space="preserve">Na podstawie cech i </w:t>
+      </w:r>
+      <w:r>
+        <w:rPr>
+          <w:rFonts w:cs="Times New Roman"/>
+          <w:iCs/>
+          <w:color w:val="000000" w:themeColor="text1"/>
+        </w:rPr>
+        <w:t>z</w:t>
+      </w:r>
+      <w:r>
+        <w:rPr>
+          <w:rFonts w:cs="Times New Roman"/>
+          <w:iCs/>
+          <w:color w:val="000000" w:themeColor="text1"/>
+        </w:rPr>
+        <w:t>adań jakie mogą wykonywać agenc</w:t>
+      </w:r>
+      <w:r>
+        <w:rPr>
+          <w:rFonts w:cs="Times New Roman"/>
+          <w:iCs/>
+          <w:color w:val="000000" w:themeColor="text1"/>
+        </w:rPr>
+        <w:t>i</w:t>
+      </w:r>
+      <w:r>
+        <w:rPr>
+          <w:rFonts w:cs="Times New Roman"/>
+          <w:iCs/>
+          <w:color w:val="000000" w:themeColor="text1"/>
+        </w:rPr>
+        <w:t xml:space="preserve"> można je podzielić</w:t>
       </w:r>
       <w:r>
         <w:rPr>
@@ -4734,7 +4921,41 @@
           <w:iCs/>
           <w:color w:val="000000" w:themeColor="text1"/>
         </w:rPr>
-        <w:t xml:space="preserve">Mądrzy agenci - </w:t>
+        <w:t>Mądrzy agenci</w:t>
+      </w:r>
+      <w:r>
+        <w:rPr>
+          <w:rFonts w:cs="Times New Roman"/>
+          <w:iCs/>
+          <w:color w:val="000000" w:themeColor="text1"/>
+        </w:rPr>
+        <w:t xml:space="preserve">(ang. smart </w:t>
+      </w:r>
+      <w:proofErr w:type="spellStart"/>
+      <w:r>
+        <w:rPr>
+          <w:rFonts w:cs="Times New Roman"/>
+          <w:iCs/>
+          <w:color w:val="000000" w:themeColor="text1"/>
+        </w:rPr>
+        <w:t>agents</w:t>
+      </w:r>
+      <w:proofErr w:type="spellEnd"/>
+      <w:r>
+        <w:rPr>
+          <w:rFonts w:cs="Times New Roman"/>
+          <w:iCs/>
+          <w:color w:val="000000" w:themeColor="text1"/>
+        </w:rPr>
+        <w:t>)</w:t>
+      </w:r>
+      <w:r>
+        <w:rPr>
+          <w:rFonts w:cs="Times New Roman"/>
+          <w:iCs/>
+          <w:color w:val="000000" w:themeColor="text1"/>
+        </w:rPr>
+        <w:t xml:space="preserve"> - </w:t>
       </w:r>
       <w:r>
         <w:rPr>
@@ -4788,7 +5009,13 @@
         </w:numPr>
       </w:pPr>
       <w:r>
-        <w:t>Agenci reaktywni – ich decyzje stanowią formę słownika której to kluczem jest jakiś stan środowiska a wartością podejmowana akacja.</w:t>
+        <w:t>Agenci reaktywni – ich decyzj</w:t>
+      </w:r>
+      <w:r>
+        <w:t>e stanowią formę słownika którego</w:t>
+      </w:r>
+      <w:r>
+        <w:t xml:space="preserve"> to kluczem jest stan środowiska a wartością podejmowana akacja.</w:t>
       </w:r>
     </w:p>
     <w:p>
@@ -4866,7 +5093,10 @@
         <w:t xml:space="preserve"> stanowią </w:t>
       </w:r>
       <w:r>
-        <w:t>całkowicie nie zależne implementacje paradyg</w:t>
+        <w:t>całkowicie nie</w:t>
+      </w:r>
+      <w:r>
+        <w:t>zależne implementacje paradyg</w:t>
       </w:r>
       <w:r>
         <w:t>matu programowania agentowego.[9</w:t>
@@ -4885,6 +5115,7 @@
           <w:rFonts w:ascii="Courier New" w:eastAsia="Times New Roman" w:hAnsi="Courier New" w:cs="Courier New"/>
           <w:sz w:val="18"/>
           <w:szCs w:val="18"/>
+          <w:lang w:val="en-US"/>
         </w:rPr>
       </w:pPr>
       <w:r>
@@ -4892,35 +5123,40 @@
           <w:rFonts w:ascii="Courier New" w:eastAsia="Times New Roman" w:hAnsi="Courier New" w:cs="Courier New"/>
           <w:sz w:val="18"/>
           <w:szCs w:val="18"/>
-        </w:rPr>
-        <w:t>PROGRAM "</w:t>
-      </w:r>
-      <w:proofErr w:type="spellStart"/>
-      <w:r>
+          <w:lang w:val="en-US"/>
+        </w:rPr>
+        <w:t>PROGRAM "cleaning"</w:t>
+      </w:r>
+    </w:p>
+    <w:p>
+      <w:pPr>
+        <w:spacing w:after="0" w:line="240" w:lineRule="auto"/>
         <w:rPr>
           <w:rFonts w:ascii="Courier New" w:eastAsia="Times New Roman" w:hAnsi="Courier New" w:cs="Courier New"/>
           <w:sz w:val="18"/>
           <w:szCs w:val="18"/>
-        </w:rPr>
-        <w:t>cleaning</w:t>
-      </w:r>
-      <w:proofErr w:type="spellEnd"/>
+          <w:lang w:val="en-US"/>
+        </w:rPr>
+      </w:pPr>
       <w:r>
         <w:rPr>
           <w:rFonts w:ascii="Courier New" w:eastAsia="Times New Roman" w:hAnsi="Courier New" w:cs="Courier New"/>
           <w:sz w:val="18"/>
           <w:szCs w:val="18"/>
-        </w:rPr>
-        <w:t>"</w:t>
+          <w:lang w:val="en-US"/>
+        </w:rPr>
+        <w:t>CAPABILITIES{</w:t>
       </w:r>
     </w:p>
     <w:p>
       <w:pPr>
         <w:spacing w:after="0" w:line="240" w:lineRule="auto"/>
+        <w:ind w:firstLine="708"/>
         <w:rPr>
           <w:rFonts w:ascii="Courier New" w:eastAsia="Times New Roman" w:hAnsi="Courier New" w:cs="Courier New"/>
           <w:sz w:val="18"/>
           <w:szCs w:val="18"/>
+          <w:lang w:val="en-US"/>
         </w:rPr>
       </w:pPr>
       <w:r>
@@ -4928,27 +5164,29 @@
           <w:rFonts w:ascii="Courier New" w:eastAsia="Times New Roman" w:hAnsi="Courier New" w:cs="Courier New"/>
           <w:sz w:val="18"/>
           <w:szCs w:val="18"/>
-        </w:rPr>
-        <w:t>CAPABILITIES{</w:t>
-      </w:r>
-    </w:p>
-    <w:p>
-      <w:pPr>
-        <w:spacing w:after="0" w:line="240" w:lineRule="auto"/>
-        <w:ind w:firstLine="708"/>
+          <w:lang w:val="en-US"/>
+        </w:rPr>
+        <w:t xml:space="preserve">{ </w:t>
+      </w:r>
+      <w:proofErr w:type="spellStart"/>
+      <w:r>
         <w:rPr>
           <w:rFonts w:ascii="Courier New" w:eastAsia="Times New Roman" w:hAnsi="Courier New" w:cs="Courier New"/>
           <w:sz w:val="18"/>
           <w:szCs w:val="18"/>
-        </w:rPr>
-      </w:pPr>
+          <w:lang w:val="en-US"/>
+        </w:rPr>
+        <w:t>pos</w:t>
+      </w:r>
+      <w:proofErr w:type="spellEnd"/>
       <w:r>
         <w:rPr>
           <w:rFonts w:ascii="Courier New" w:eastAsia="Times New Roman" w:hAnsi="Courier New" w:cs="Courier New"/>
           <w:sz w:val="18"/>
           <w:szCs w:val="18"/>
-        </w:rPr>
-        <w:t xml:space="preserve">{ </w:t>
+          <w:lang w:val="en-US"/>
+        </w:rPr>
+        <w:t xml:space="preserve">(P) } </w:t>
       </w:r>
       <w:proofErr w:type="spellStart"/>
       <w:r>
@@ -4956,8 +5194,9 @@
           <w:rFonts w:ascii="Courier New" w:eastAsia="Times New Roman" w:hAnsi="Courier New" w:cs="Courier New"/>
           <w:sz w:val="18"/>
           <w:szCs w:val="18"/>
-        </w:rPr>
-        <w:t>pos</w:t>
+          <w:lang w:val="en-US"/>
+        </w:rPr>
+        <w:t>Goto</w:t>
       </w:r>
       <w:proofErr w:type="spellEnd"/>
       <w:r>
@@ -4965,8 +5204,9 @@
           <w:rFonts w:ascii="Courier New" w:eastAsia="Times New Roman" w:hAnsi="Courier New" w:cs="Courier New"/>
           <w:sz w:val="18"/>
           <w:szCs w:val="18"/>
-        </w:rPr>
-        <w:t xml:space="preserve">(P) } Goto(R) { NOT </w:t>
+          <w:lang w:val="en-US"/>
+        </w:rPr>
+        <w:t xml:space="preserve">(R) { NOT </w:t>
       </w:r>
       <w:proofErr w:type="spellStart"/>
       <w:r>
@@ -4974,6 +5214,7 @@
           <w:rFonts w:ascii="Courier New" w:eastAsia="Times New Roman" w:hAnsi="Courier New" w:cs="Courier New"/>
           <w:sz w:val="18"/>
           <w:szCs w:val="18"/>
+          <w:lang w:val="en-US"/>
         </w:rPr>
         <w:t>pos</w:t>
       </w:r>
@@ -4983,6 +5224,7 @@
           <w:rFonts w:ascii="Courier New" w:eastAsia="Times New Roman" w:hAnsi="Courier New" w:cs="Courier New"/>
           <w:sz w:val="18"/>
           <w:szCs w:val="18"/>
+          <w:lang w:val="en-US"/>
         </w:rPr>
         <w:t xml:space="preserve">(P) , </w:t>
       </w:r>
@@ -4992,6 +5234,7 @@
           <w:rFonts w:ascii="Courier New" w:eastAsia="Times New Roman" w:hAnsi="Courier New" w:cs="Courier New"/>
           <w:sz w:val="18"/>
           <w:szCs w:val="18"/>
+          <w:lang w:val="en-US"/>
         </w:rPr>
         <w:t>pos</w:t>
       </w:r>
@@ -5001,6 +5244,7 @@
           <w:rFonts w:ascii="Courier New" w:eastAsia="Times New Roman" w:hAnsi="Courier New" w:cs="Courier New"/>
           <w:sz w:val="18"/>
           <w:szCs w:val="18"/>
+          <w:lang w:val="en-US"/>
         </w:rPr>
         <w:t>(R) },</w:t>
       </w:r>
@@ -5013,6 +5257,7 @@
           <w:rFonts w:ascii="Courier New" w:eastAsia="Times New Roman" w:hAnsi="Courier New" w:cs="Courier New"/>
           <w:sz w:val="18"/>
           <w:szCs w:val="18"/>
+          <w:lang w:val="en-US"/>
         </w:rPr>
       </w:pPr>
       <w:r>
@@ -5020,6 +5265,7 @@
           <w:rFonts w:ascii="Courier New" w:eastAsia="Times New Roman" w:hAnsi="Courier New" w:cs="Courier New"/>
           <w:sz w:val="18"/>
           <w:szCs w:val="18"/>
+          <w:lang w:val="en-US"/>
         </w:rPr>
         <w:t xml:space="preserve">{ </w:t>
       </w:r>
@@ -5029,6 +5275,7 @@
           <w:rFonts w:ascii="Courier New" w:eastAsia="Times New Roman" w:hAnsi="Courier New" w:cs="Courier New"/>
           <w:sz w:val="18"/>
           <w:szCs w:val="18"/>
+          <w:lang w:val="en-US"/>
         </w:rPr>
         <w:t>pos</w:t>
       </w:r>
@@ -5038,26 +5285,30 @@
           <w:rFonts w:ascii="Courier New" w:eastAsia="Times New Roman" w:hAnsi="Courier New" w:cs="Courier New"/>
           <w:sz w:val="18"/>
           <w:szCs w:val="18"/>
-        </w:rPr>
-        <w:t xml:space="preserve">(P) AND </w:t>
-      </w:r>
-      <w:proofErr w:type="spellStart"/>
-      <w:r>
+          <w:lang w:val="en-US"/>
+        </w:rPr>
+        <w:t>(P) AND dirty(R) } Vacuum(R) { NOT dirty(R) },</w:t>
+      </w:r>
+    </w:p>
+    <w:p>
+      <w:pPr>
+        <w:spacing w:after="0" w:line="240" w:lineRule="auto"/>
+        <w:ind w:left="708"/>
         <w:rPr>
           <w:rFonts w:ascii="Courier New" w:eastAsia="Times New Roman" w:hAnsi="Courier New" w:cs="Courier New"/>
           <w:sz w:val="18"/>
           <w:szCs w:val="18"/>
-        </w:rPr>
-        <w:t>dirty</w:t>
-      </w:r>
-      <w:proofErr w:type="spellEnd"/>
+          <w:lang w:val="en-US"/>
+        </w:rPr>
+      </w:pPr>
       <w:r>
         <w:rPr>
           <w:rFonts w:ascii="Courier New" w:eastAsia="Times New Roman" w:hAnsi="Courier New" w:cs="Courier New"/>
           <w:sz w:val="18"/>
           <w:szCs w:val="18"/>
-        </w:rPr>
-        <w:t xml:space="preserve">(R) } </w:t>
+          <w:lang w:val="en-US"/>
+        </w:rPr>
+        <w:t xml:space="preserve">{ </w:t>
       </w:r>
       <w:proofErr w:type="spellStart"/>
       <w:r>
@@ -5065,8 +5316,9 @@
           <w:rFonts w:ascii="Courier New" w:eastAsia="Times New Roman" w:hAnsi="Courier New" w:cs="Courier New"/>
           <w:sz w:val="18"/>
           <w:szCs w:val="18"/>
-        </w:rPr>
-        <w:t>Vacuum</w:t>
+          <w:lang w:val="en-US"/>
+        </w:rPr>
+        <w:t>pos</w:t>
       </w:r>
       <w:proofErr w:type="spellEnd"/>
       <w:r>
@@ -5074,8 +5326,9 @@
           <w:rFonts w:ascii="Courier New" w:eastAsia="Times New Roman" w:hAnsi="Courier New" w:cs="Courier New"/>
           <w:sz w:val="18"/>
           <w:szCs w:val="18"/>
-        </w:rPr>
-        <w:t xml:space="preserve">(R) { NOT </w:t>
+          <w:lang w:val="en-US"/>
+        </w:rPr>
+        <w:t xml:space="preserve">(P1) AND box(P1)} </w:t>
       </w:r>
       <w:proofErr w:type="spellStart"/>
       <w:r>
@@ -5083,8 +5336,9 @@
           <w:rFonts w:ascii="Courier New" w:eastAsia="Times New Roman" w:hAnsi="Courier New" w:cs="Courier New"/>
           <w:sz w:val="18"/>
           <w:szCs w:val="18"/>
-        </w:rPr>
-        <w:t>dirty</w:t>
+          <w:lang w:val="en-US"/>
+        </w:rPr>
+        <w:t>Movebox</w:t>
       </w:r>
       <w:proofErr w:type="spellEnd"/>
       <w:r>
@@ -5092,27 +5346,29 @@
           <w:rFonts w:ascii="Courier New" w:eastAsia="Times New Roman" w:hAnsi="Courier New" w:cs="Courier New"/>
           <w:sz w:val="18"/>
           <w:szCs w:val="18"/>
-        </w:rPr>
-        <w:t>(R) },</w:t>
-      </w:r>
-    </w:p>
-    <w:p>
-      <w:pPr>
-        <w:spacing w:after="0" w:line="240" w:lineRule="auto"/>
-        <w:ind w:left="708"/>
+          <w:lang w:val="en-US"/>
+        </w:rPr>
+        <w:t xml:space="preserve">(P1,P2) { NOT </w:t>
+      </w:r>
+      <w:proofErr w:type="spellStart"/>
+      <w:r>
         <w:rPr>
           <w:rFonts w:ascii="Courier New" w:eastAsia="Times New Roman" w:hAnsi="Courier New" w:cs="Courier New"/>
           <w:sz w:val="18"/>
           <w:szCs w:val="18"/>
-        </w:rPr>
-      </w:pPr>
+          <w:lang w:val="en-US"/>
+        </w:rPr>
+        <w:t>pos</w:t>
+      </w:r>
+      <w:proofErr w:type="spellEnd"/>
       <w:r>
         <w:rPr>
           <w:rFonts w:ascii="Courier New" w:eastAsia="Times New Roman" w:hAnsi="Courier New" w:cs="Courier New"/>
           <w:sz w:val="18"/>
           <w:szCs w:val="18"/>
-        </w:rPr>
-        <w:t xml:space="preserve">{ </w:t>
+          <w:lang w:val="en-US"/>
+        </w:rPr>
+        <w:t xml:space="preserve">(P1), NOT box(P1), </w:t>
       </w:r>
       <w:proofErr w:type="spellStart"/>
       <w:r>
@@ -5120,6 +5376,7 @@
           <w:rFonts w:ascii="Courier New" w:eastAsia="Times New Roman" w:hAnsi="Courier New" w:cs="Courier New"/>
           <w:sz w:val="18"/>
           <w:szCs w:val="18"/>
+          <w:lang w:val="en-US"/>
         </w:rPr>
         <w:t>pos</w:t>
       </w:r>
@@ -5129,26 +5386,30 @@
           <w:rFonts w:ascii="Courier New" w:eastAsia="Times New Roman" w:hAnsi="Courier New" w:cs="Courier New"/>
           <w:sz w:val="18"/>
           <w:szCs w:val="18"/>
-        </w:rPr>
-        <w:t xml:space="preserve">(P1) AND </w:t>
-      </w:r>
-      <w:proofErr w:type="spellStart"/>
-      <w:r>
+          <w:lang w:val="en-US"/>
+        </w:rPr>
+        <w:t>(P2), box(P2)},</w:t>
+      </w:r>
+    </w:p>
+    <w:p>
+      <w:pPr>
+        <w:spacing w:after="0" w:line="240" w:lineRule="auto"/>
+        <w:ind w:firstLine="708"/>
         <w:rPr>
           <w:rFonts w:ascii="Courier New" w:eastAsia="Times New Roman" w:hAnsi="Courier New" w:cs="Courier New"/>
           <w:sz w:val="18"/>
           <w:szCs w:val="18"/>
-        </w:rPr>
-        <w:t>box</w:t>
-      </w:r>
-      <w:proofErr w:type="spellEnd"/>
+          <w:lang w:val="en-US"/>
+        </w:rPr>
+      </w:pPr>
       <w:r>
         <w:rPr>
           <w:rFonts w:ascii="Courier New" w:eastAsia="Times New Roman" w:hAnsi="Courier New" w:cs="Courier New"/>
           <w:sz w:val="18"/>
           <w:szCs w:val="18"/>
-        </w:rPr>
-        <w:t xml:space="preserve">(P1)} </w:t>
+          <w:lang w:val="en-US"/>
+        </w:rPr>
+        <w:t xml:space="preserve">{TRUE} </w:t>
       </w:r>
       <w:proofErr w:type="spellStart"/>
       <w:r>
@@ -5156,8 +5417,9 @@
           <w:rFonts w:ascii="Courier New" w:eastAsia="Times New Roman" w:hAnsi="Courier New" w:cs="Courier New"/>
           <w:sz w:val="18"/>
           <w:szCs w:val="18"/>
-        </w:rPr>
-        <w:t>Movebox</w:t>
+          <w:lang w:val="en-US"/>
+        </w:rPr>
+        <w:t>IsClean</w:t>
       </w:r>
       <w:proofErr w:type="spellEnd"/>
       <w:r>
@@ -5165,80 +5427,91 @@
           <w:rFonts w:ascii="Courier New" w:eastAsia="Times New Roman" w:hAnsi="Courier New" w:cs="Courier New"/>
           <w:sz w:val="18"/>
           <w:szCs w:val="18"/>
-        </w:rPr>
-        <w:t xml:space="preserve">(P1,P2) { NOT </w:t>
-      </w:r>
-      <w:proofErr w:type="spellStart"/>
-      <w:r>
+          <w:lang w:val="en-US"/>
+        </w:rPr>
+        <w:t>() {clean()},</w:t>
+      </w:r>
+    </w:p>
+    <w:p>
+      <w:pPr>
+        <w:spacing w:after="0" w:line="240" w:lineRule="auto"/>
+        <w:ind w:firstLine="708"/>
         <w:rPr>
           <w:rFonts w:ascii="Courier New" w:eastAsia="Times New Roman" w:hAnsi="Courier New" w:cs="Courier New"/>
           <w:sz w:val="18"/>
           <w:szCs w:val="18"/>
-        </w:rPr>
-        <w:t>pos</w:t>
-      </w:r>
-      <w:proofErr w:type="spellEnd"/>
+          <w:lang w:val="en-US"/>
+        </w:rPr>
+      </w:pPr>
       <w:r>
         <w:rPr>
           <w:rFonts w:ascii="Courier New" w:eastAsia="Times New Roman" w:hAnsi="Courier New" w:cs="Courier New"/>
           <w:sz w:val="18"/>
           <w:szCs w:val="18"/>
-        </w:rPr>
-        <w:t xml:space="preserve">(P1), NOT </w:t>
-      </w:r>
-      <w:proofErr w:type="spellStart"/>
-      <w:r>
+          <w:lang w:val="en-US"/>
+        </w:rPr>
+        <w:t>{TRUE} Transported() {transport()}</w:t>
+      </w:r>
+    </w:p>
+    <w:p>
+      <w:pPr>
+        <w:spacing w:after="0" w:line="240" w:lineRule="auto"/>
         <w:rPr>
           <w:rFonts w:ascii="Courier New" w:eastAsia="Times New Roman" w:hAnsi="Courier New" w:cs="Courier New"/>
           <w:sz w:val="18"/>
           <w:szCs w:val="18"/>
-        </w:rPr>
-        <w:t>box</w:t>
-      </w:r>
-      <w:proofErr w:type="spellEnd"/>
+          <w:lang w:val="en-US"/>
+        </w:rPr>
+      </w:pPr>
       <w:r>
         <w:rPr>
           <w:rFonts w:ascii="Courier New" w:eastAsia="Times New Roman" w:hAnsi="Courier New" w:cs="Courier New"/>
           <w:sz w:val="18"/>
           <w:szCs w:val="18"/>
-        </w:rPr>
-        <w:t xml:space="preserve">(P1), </w:t>
-      </w:r>
-      <w:proofErr w:type="spellStart"/>
-      <w:r>
+          <w:lang w:val="en-US"/>
+        </w:rPr>
+        <w:t>}</w:t>
+      </w:r>
+    </w:p>
+    <w:p>
+      <w:pPr>
+        <w:spacing w:after="0" w:line="240" w:lineRule="auto"/>
         <w:rPr>
           <w:rFonts w:ascii="Courier New" w:eastAsia="Times New Roman" w:hAnsi="Courier New" w:cs="Courier New"/>
           <w:sz w:val="18"/>
           <w:szCs w:val="18"/>
-        </w:rPr>
-        <w:t>pos</w:t>
-      </w:r>
-      <w:proofErr w:type="spellEnd"/>
+          <w:lang w:val="en-US"/>
+        </w:rPr>
+      </w:pPr>
       <w:r>
         <w:rPr>
           <w:rFonts w:ascii="Courier New" w:eastAsia="Times New Roman" w:hAnsi="Courier New" w:cs="Courier New"/>
           <w:sz w:val="18"/>
           <w:szCs w:val="18"/>
-        </w:rPr>
-        <w:t xml:space="preserve">(P2), </w:t>
-      </w:r>
-      <w:proofErr w:type="spellStart"/>
-      <w:r>
+          <w:lang w:val="en-US"/>
+        </w:rPr>
+        <w:t>BELIEFBASE{</w:t>
+      </w:r>
+    </w:p>
+    <w:p>
+      <w:pPr>
+        <w:spacing w:after="0" w:line="240" w:lineRule="auto"/>
+        <w:ind w:firstLine="708"/>
         <w:rPr>
           <w:rFonts w:ascii="Courier New" w:eastAsia="Times New Roman" w:hAnsi="Courier New" w:cs="Courier New"/>
           <w:sz w:val="18"/>
           <w:szCs w:val="18"/>
-        </w:rPr>
-        <w:t>box</w:t>
-      </w:r>
-      <w:proofErr w:type="spellEnd"/>
+          <w:lang w:val="en-US"/>
+        </w:rPr>
+      </w:pPr>
       <w:r>
         <w:rPr>
           <w:rFonts w:ascii="Courier New" w:eastAsia="Times New Roman" w:hAnsi="Courier New" w:cs="Courier New"/>
           <w:sz w:val="18"/>
           <w:szCs w:val="18"/>
-        </w:rPr>
-        <w:t>(P2)},</w:t>
+          <w:lang w:val="en-US"/>
+        </w:rPr>
+        <w:t>dirty(room1).</w:t>
       </w:r>
     </w:p>
     <w:p>
@@ -5249,88 +5522,101 @@
           <w:rFonts w:ascii="Courier New" w:eastAsia="Times New Roman" w:hAnsi="Courier New" w:cs="Courier New"/>
           <w:sz w:val="18"/>
           <w:szCs w:val="18"/>
-        </w:rPr>
-      </w:pPr>
+          <w:lang w:val="en-US"/>
+        </w:rPr>
+      </w:pPr>
+      <w:proofErr w:type="spellStart"/>
       <w:r>
         <w:rPr>
           <w:rFonts w:ascii="Courier New" w:eastAsia="Times New Roman" w:hAnsi="Courier New" w:cs="Courier New"/>
           <w:sz w:val="18"/>
           <w:szCs w:val="18"/>
-        </w:rPr>
-        <w:t xml:space="preserve">{TRUE} </w:t>
-      </w:r>
-      <w:proofErr w:type="spellStart"/>
+          <w:lang w:val="en-US"/>
+        </w:rPr>
+        <w:t>dest</w:t>
+      </w:r>
+      <w:proofErr w:type="spellEnd"/>
       <w:r>
         <w:rPr>
           <w:rFonts w:ascii="Courier New" w:eastAsia="Times New Roman" w:hAnsi="Courier New" w:cs="Courier New"/>
           <w:sz w:val="18"/>
           <w:szCs w:val="18"/>
-        </w:rPr>
-        <w:t>IsClean</w:t>
-      </w:r>
-      <w:proofErr w:type="spellEnd"/>
-      <w:r>
+          <w:lang w:val="en-US"/>
+        </w:rPr>
+        <w:t>(room1).</w:t>
+      </w:r>
+    </w:p>
+    <w:p>
+      <w:pPr>
+        <w:spacing w:after="0" w:line="240" w:lineRule="auto"/>
+        <w:ind w:firstLine="708"/>
         <w:rPr>
           <w:rFonts w:ascii="Courier New" w:eastAsia="Times New Roman" w:hAnsi="Courier New" w:cs="Courier New"/>
           <w:sz w:val="18"/>
           <w:szCs w:val="18"/>
-        </w:rPr>
-        <w:t>() {</w:t>
-      </w:r>
-      <w:proofErr w:type="spellStart"/>
+          <w:lang w:val="en-US"/>
+        </w:rPr>
+      </w:pPr>
       <w:r>
         <w:rPr>
           <w:rFonts w:ascii="Courier New" w:eastAsia="Times New Roman" w:hAnsi="Courier New" w:cs="Courier New"/>
           <w:sz w:val="18"/>
           <w:szCs w:val="18"/>
-        </w:rPr>
-        <w:t>clean</w:t>
-      </w:r>
-      <w:proofErr w:type="spellEnd"/>
-      <w:r>
+          <w:lang w:val="en-US"/>
+        </w:rPr>
+        <w:t>box(room2).</w:t>
+      </w:r>
+    </w:p>
+    <w:p>
+      <w:pPr>
+        <w:spacing w:after="0" w:line="240" w:lineRule="auto"/>
+        <w:ind w:firstLine="708"/>
         <w:rPr>
           <w:rFonts w:ascii="Courier New" w:eastAsia="Times New Roman" w:hAnsi="Courier New" w:cs="Courier New"/>
           <w:sz w:val="18"/>
           <w:szCs w:val="18"/>
-        </w:rPr>
-        <w:t>()},</w:t>
-      </w:r>
-    </w:p>
-    <w:p>
-      <w:pPr>
-        <w:spacing w:after="0" w:line="240" w:lineRule="auto"/>
-        <w:ind w:firstLine="708"/>
+          <w:lang w:val="en-US"/>
+        </w:rPr>
+      </w:pPr>
+      <w:proofErr w:type="spellStart"/>
+      <w:r>
         <w:rPr>
           <w:rFonts w:ascii="Courier New" w:eastAsia="Times New Roman" w:hAnsi="Courier New" w:cs="Courier New"/>
           <w:sz w:val="18"/>
           <w:szCs w:val="18"/>
-        </w:rPr>
-      </w:pPr>
+          <w:lang w:val="en-US"/>
+        </w:rPr>
+        <w:t>pos</w:t>
+      </w:r>
+      <w:proofErr w:type="spellEnd"/>
       <w:r>
         <w:rPr>
           <w:rFonts w:ascii="Courier New" w:eastAsia="Times New Roman" w:hAnsi="Courier New" w:cs="Courier New"/>
           <w:sz w:val="18"/>
           <w:szCs w:val="18"/>
-        </w:rPr>
-        <w:t xml:space="preserve">{TRUE} </w:t>
-      </w:r>
-      <w:proofErr w:type="spellStart"/>
-      <w:r>
+          <w:lang w:val="en-US"/>
+        </w:rPr>
+        <w:t>(room3).</w:t>
+      </w:r>
+    </w:p>
+    <w:p>
+      <w:pPr>
+        <w:spacing w:after="0" w:line="240" w:lineRule="auto"/>
         <w:rPr>
           <w:rFonts w:ascii="Courier New" w:eastAsia="Times New Roman" w:hAnsi="Courier New" w:cs="Courier New"/>
           <w:sz w:val="18"/>
           <w:szCs w:val="18"/>
-        </w:rPr>
-        <w:t>Transported</w:t>
-      </w:r>
-      <w:proofErr w:type="spellEnd"/>
+          <w:lang w:val="en-US"/>
+        </w:rPr>
+      </w:pPr>
       <w:r>
         <w:rPr>
           <w:rFonts w:ascii="Courier New" w:eastAsia="Times New Roman" w:hAnsi="Courier New" w:cs="Courier New"/>
           <w:sz w:val="18"/>
           <w:szCs w:val="18"/>
-        </w:rPr>
-        <w:t>() {transport()}</w:t>
+          <w:lang w:val="en-US"/>
+        </w:rPr>
+        <w:t>}</w:t>
       </w:r>
     </w:p>
     <w:p>
@@ -5340,6 +5626,7 @@
           <w:rFonts w:ascii="Courier New" w:eastAsia="Times New Roman" w:hAnsi="Courier New" w:cs="Courier New"/>
           <w:sz w:val="18"/>
           <w:szCs w:val="18"/>
+          <w:lang w:val="en-US"/>
         </w:rPr>
       </w:pPr>
       <w:r>
@@ -5347,8 +5634,9 @@
           <w:rFonts w:ascii="Courier New" w:eastAsia="Times New Roman" w:hAnsi="Courier New" w:cs="Courier New"/>
           <w:sz w:val="18"/>
           <w:szCs w:val="18"/>
-        </w:rPr>
-        <w:t>}</w:t>
+          <w:lang w:val="en-US"/>
+        </w:rPr>
+        <w:t>GOALBASE{ clean(), transport() }</w:t>
       </w:r>
     </w:p>
     <w:p>
@@ -5358,6 +5646,7 @@
           <w:rFonts w:ascii="Courier New" w:eastAsia="Times New Roman" w:hAnsi="Courier New" w:cs="Courier New"/>
           <w:sz w:val="18"/>
           <w:szCs w:val="18"/>
+          <w:lang w:val="en-US"/>
         </w:rPr>
       </w:pPr>
       <w:r>
@@ -5365,151 +5654,165 @@
           <w:rFonts w:ascii="Courier New" w:eastAsia="Times New Roman" w:hAnsi="Courier New" w:cs="Courier New"/>
           <w:sz w:val="18"/>
           <w:szCs w:val="18"/>
-        </w:rPr>
-        <w:t>BELIEFBASE{</w:t>
+          <w:lang w:val="en-US"/>
+        </w:rPr>
+        <w:t>PLANBASE{ }</w:t>
       </w:r>
     </w:p>
     <w:p>
       <w:pPr>
         <w:spacing w:after="0" w:line="240" w:lineRule="auto"/>
-        <w:ind w:firstLine="708"/>
         <w:rPr>
           <w:rFonts w:ascii="Courier New" w:eastAsia="Times New Roman" w:hAnsi="Courier New" w:cs="Courier New"/>
           <w:sz w:val="18"/>
           <w:szCs w:val="18"/>
-        </w:rPr>
-      </w:pPr>
-      <w:proofErr w:type="spellStart"/>
+          <w:lang w:val="en-US"/>
+        </w:rPr>
+      </w:pPr>
       <w:r>
         <w:rPr>
           <w:rFonts w:ascii="Courier New" w:eastAsia="Times New Roman" w:hAnsi="Courier New" w:cs="Courier New"/>
           <w:sz w:val="18"/>
           <w:szCs w:val="18"/>
-        </w:rPr>
-        <w:t>dirty</w:t>
-      </w:r>
-      <w:proofErr w:type="spellEnd"/>
-      <w:r>
+          <w:lang w:val="en-US"/>
+        </w:rPr>
+        <w:t>PG-RULES{</w:t>
+      </w:r>
+    </w:p>
+    <w:p>
+      <w:pPr>
+        <w:spacing w:after="0" w:line="240" w:lineRule="auto"/>
+        <w:ind w:firstLine="708"/>
         <w:rPr>
           <w:rFonts w:ascii="Courier New" w:eastAsia="Times New Roman" w:hAnsi="Courier New" w:cs="Courier New"/>
           <w:sz w:val="18"/>
           <w:szCs w:val="18"/>
-        </w:rPr>
-        <w:t>(room1).</w:t>
-      </w:r>
-    </w:p>
-    <w:p>
-      <w:pPr>
-        <w:spacing w:after="0" w:line="240" w:lineRule="auto"/>
-        <w:ind w:firstLine="708"/>
+          <w:lang w:val="en-US"/>
+        </w:rPr>
+      </w:pPr>
+      <w:r>
         <w:rPr>
           <w:rFonts w:ascii="Courier New" w:eastAsia="Times New Roman" w:hAnsi="Courier New" w:cs="Courier New"/>
           <w:sz w:val="18"/>
           <w:szCs w:val="18"/>
-        </w:rPr>
-      </w:pPr>
-      <w:proofErr w:type="spellStart"/>
-      <w:r>
+          <w:lang w:val="en-US"/>
+        </w:rPr>
+        <w:t>clean() &lt;- dirty(Room) |</w:t>
+      </w:r>
+    </w:p>
+    <w:p>
+      <w:pPr>
+        <w:spacing w:after="0" w:line="240" w:lineRule="auto"/>
+        <w:ind w:left="708" w:firstLine="708"/>
         <w:rPr>
           <w:rFonts w:ascii="Courier New" w:eastAsia="Times New Roman" w:hAnsi="Courier New" w:cs="Courier New"/>
           <w:sz w:val="18"/>
           <w:szCs w:val="18"/>
-        </w:rPr>
-        <w:t>dest</w:t>
-      </w:r>
-      <w:proofErr w:type="spellEnd"/>
+          <w:lang w:val="en-US"/>
+        </w:rPr>
+      </w:pPr>
       <w:r>
         <w:rPr>
           <w:rFonts w:ascii="Courier New" w:eastAsia="Times New Roman" w:hAnsi="Courier New" w:cs="Courier New"/>
           <w:sz w:val="18"/>
           <w:szCs w:val="18"/>
-        </w:rPr>
-        <w:t>(room1).</w:t>
-      </w:r>
-    </w:p>
-    <w:p>
-      <w:pPr>
-        <w:spacing w:after="0" w:line="240" w:lineRule="auto"/>
-        <w:ind w:firstLine="708"/>
+          <w:lang w:val="en-US"/>
+        </w:rPr>
+        <w:t xml:space="preserve">{ </w:t>
+      </w:r>
+      <w:proofErr w:type="spellStart"/>
+      <w:r>
         <w:rPr>
           <w:rFonts w:ascii="Courier New" w:eastAsia="Times New Roman" w:hAnsi="Courier New" w:cs="Courier New"/>
           <w:sz w:val="18"/>
           <w:szCs w:val="18"/>
-        </w:rPr>
-      </w:pPr>
-      <w:proofErr w:type="spellStart"/>
+          <w:lang w:val="en-US"/>
+        </w:rPr>
+        <w:t>Goto</w:t>
+      </w:r>
+      <w:proofErr w:type="spellEnd"/>
       <w:r>
         <w:rPr>
           <w:rFonts w:ascii="Courier New" w:eastAsia="Times New Roman" w:hAnsi="Courier New" w:cs="Courier New"/>
           <w:sz w:val="18"/>
           <w:szCs w:val="18"/>
-        </w:rPr>
-        <w:t>box</w:t>
-      </w:r>
-      <w:proofErr w:type="spellEnd"/>
-      <w:r>
+          <w:lang w:val="en-US"/>
+        </w:rPr>
+        <w:t>(Room);</w:t>
+      </w:r>
+    </w:p>
+    <w:p>
+      <w:pPr>
+        <w:spacing w:after="0" w:line="240" w:lineRule="auto"/>
+        <w:ind w:left="1416" w:firstLine="708"/>
         <w:rPr>
           <w:rFonts w:ascii="Courier New" w:eastAsia="Times New Roman" w:hAnsi="Courier New" w:cs="Courier New"/>
           <w:sz w:val="18"/>
           <w:szCs w:val="18"/>
-        </w:rPr>
-        <w:t>(room2).</w:t>
-      </w:r>
-    </w:p>
-    <w:p>
-      <w:pPr>
-        <w:spacing w:after="0" w:line="240" w:lineRule="auto"/>
-        <w:ind w:firstLine="708"/>
+          <w:lang w:val="en-US"/>
+        </w:rPr>
+      </w:pPr>
+      <w:r>
         <w:rPr>
           <w:rFonts w:ascii="Courier New" w:eastAsia="Times New Roman" w:hAnsi="Courier New" w:cs="Courier New"/>
           <w:sz w:val="18"/>
           <w:szCs w:val="18"/>
-        </w:rPr>
-      </w:pPr>
-      <w:proofErr w:type="spellStart"/>
-      <w:r>
+          <w:lang w:val="en-US"/>
+        </w:rPr>
+        <w:lastRenderedPageBreak/>
+        <w:t>Vacuum(Room);</w:t>
+      </w:r>
+    </w:p>
+    <w:p>
+      <w:pPr>
+        <w:spacing w:after="0" w:line="240" w:lineRule="auto"/>
+        <w:ind w:left="1416" w:firstLine="708"/>
         <w:rPr>
           <w:rFonts w:ascii="Courier New" w:eastAsia="Times New Roman" w:hAnsi="Courier New" w:cs="Courier New"/>
           <w:sz w:val="18"/>
           <w:szCs w:val="18"/>
-        </w:rPr>
-        <w:t>pos</w:t>
-      </w:r>
-      <w:proofErr w:type="spellEnd"/>
+          <w:lang w:val="en-US"/>
+        </w:rPr>
+      </w:pPr>
       <w:r>
         <w:rPr>
           <w:rFonts w:ascii="Courier New" w:eastAsia="Times New Roman" w:hAnsi="Courier New" w:cs="Courier New"/>
           <w:sz w:val="18"/>
           <w:szCs w:val="18"/>
-        </w:rPr>
-        <w:t>(room3).</w:t>
-      </w:r>
-    </w:p>
-    <w:p>
-      <w:pPr>
-        <w:spacing w:after="0" w:line="240" w:lineRule="auto"/>
+          <w:lang w:val="en-US"/>
+        </w:rPr>
+        <w:t xml:space="preserve">if not dirty(R) then </w:t>
+      </w:r>
+      <w:proofErr w:type="spellStart"/>
+      <w:r>
         <w:rPr>
           <w:rFonts w:ascii="Courier New" w:eastAsia="Times New Roman" w:hAnsi="Courier New" w:cs="Courier New"/>
           <w:sz w:val="18"/>
           <w:szCs w:val="18"/>
-        </w:rPr>
-      </w:pPr>
+          <w:lang w:val="en-US"/>
+        </w:rPr>
+        <w:t>IsClean</w:t>
+      </w:r>
+      <w:proofErr w:type="spellEnd"/>
       <w:r>
         <w:rPr>
           <w:rFonts w:ascii="Courier New" w:eastAsia="Times New Roman" w:hAnsi="Courier New" w:cs="Courier New"/>
           <w:sz w:val="18"/>
           <w:szCs w:val="18"/>
-        </w:rPr>
-        <w:t>}</w:t>
+          <w:lang w:val="en-US"/>
+        </w:rPr>
+        <w:t>()</w:t>
       </w:r>
     </w:p>
     <w:p>
       <w:pPr>
         <w:spacing w:after="0" w:line="240" w:lineRule="auto"/>
+        <w:ind w:left="708" w:firstLine="708"/>
         <w:rPr>
           <w:rFonts w:ascii="Courier New" w:eastAsia="Times New Roman" w:hAnsi="Courier New" w:cs="Courier New"/>
           <w:sz w:val="18"/>
           <w:szCs w:val="18"/>
+          <w:lang w:val="en-US"/>
         </w:rPr>
       </w:pPr>
       <w:r>
@@ -5517,118 +5820,133 @@
           <w:rFonts w:ascii="Courier New" w:eastAsia="Times New Roman" w:hAnsi="Courier New" w:cs="Courier New"/>
           <w:sz w:val="18"/>
           <w:szCs w:val="18"/>
-        </w:rPr>
-        <w:t xml:space="preserve">GOALBASE{ </w:t>
-      </w:r>
-      <w:proofErr w:type="spellStart"/>
-      <w:r>
+          <w:lang w:val="en-US"/>
+        </w:rPr>
+        <w:t>},</w:t>
+      </w:r>
+    </w:p>
+    <w:p>
+      <w:pPr>
+        <w:spacing w:after="0" w:line="240" w:lineRule="auto"/>
+        <w:ind w:firstLine="708"/>
         <w:rPr>
           <w:rFonts w:ascii="Courier New" w:eastAsia="Times New Roman" w:hAnsi="Courier New" w:cs="Courier New"/>
           <w:sz w:val="18"/>
           <w:szCs w:val="18"/>
-        </w:rPr>
-        <w:t>clean</w:t>
-      </w:r>
-      <w:proofErr w:type="spellEnd"/>
+          <w:lang w:val="en-US"/>
+        </w:rPr>
+      </w:pPr>
       <w:r>
         <w:rPr>
           <w:rFonts w:ascii="Courier New" w:eastAsia="Times New Roman" w:hAnsi="Courier New" w:cs="Courier New"/>
           <w:sz w:val="18"/>
           <w:szCs w:val="18"/>
-        </w:rPr>
-        <w:t>(), transport() }</w:t>
-      </w:r>
-    </w:p>
-    <w:p>
-      <w:pPr>
-        <w:spacing w:after="0" w:line="240" w:lineRule="auto"/>
+          <w:lang w:val="en-US"/>
+        </w:rPr>
+        <w:t xml:space="preserve">transport() &lt;- box(Room) AND </w:t>
+      </w:r>
+      <w:proofErr w:type="spellStart"/>
+      <w:r>
         <w:rPr>
           <w:rFonts w:ascii="Courier New" w:eastAsia="Times New Roman" w:hAnsi="Courier New" w:cs="Courier New"/>
           <w:sz w:val="18"/>
           <w:szCs w:val="18"/>
-        </w:rPr>
-      </w:pPr>
+          <w:lang w:val="en-US"/>
+        </w:rPr>
+        <w:t>dest</w:t>
+      </w:r>
+      <w:proofErr w:type="spellEnd"/>
       <w:r>
         <w:rPr>
           <w:rFonts w:ascii="Courier New" w:eastAsia="Times New Roman" w:hAnsi="Courier New" w:cs="Courier New"/>
           <w:sz w:val="18"/>
           <w:szCs w:val="18"/>
-        </w:rPr>
-        <w:t>PLANBASE{ }</w:t>
-      </w:r>
-    </w:p>
-    <w:p>
-      <w:pPr>
-        <w:spacing w:after="0" w:line="240" w:lineRule="auto"/>
+          <w:lang w:val="en-US"/>
+        </w:rPr>
+        <w:t>(</w:t>
+      </w:r>
+      <w:proofErr w:type="spellStart"/>
+      <w:r>
         <w:rPr>
           <w:rFonts w:ascii="Courier New" w:eastAsia="Times New Roman" w:hAnsi="Courier New" w:cs="Courier New"/>
           <w:sz w:val="18"/>
           <w:szCs w:val="18"/>
-        </w:rPr>
-      </w:pPr>
+          <w:lang w:val="en-US"/>
+        </w:rPr>
+        <w:t>Dest</w:t>
+      </w:r>
+      <w:proofErr w:type="spellEnd"/>
       <w:r>
         <w:rPr>
           <w:rFonts w:ascii="Courier New" w:eastAsia="Times New Roman" w:hAnsi="Courier New" w:cs="Courier New"/>
           <w:sz w:val="18"/>
           <w:szCs w:val="18"/>
-        </w:rPr>
-        <w:t>PG-RULES{</w:t>
+          <w:lang w:val="en-US"/>
+        </w:rPr>
+        <w:t>) |</w:t>
       </w:r>
     </w:p>
     <w:p>
       <w:pPr>
         <w:spacing w:after="0" w:line="240" w:lineRule="auto"/>
-        <w:ind w:firstLine="708"/>
+        <w:ind w:left="708" w:firstLine="708"/>
         <w:rPr>
           <w:rFonts w:ascii="Courier New" w:eastAsia="Times New Roman" w:hAnsi="Courier New" w:cs="Courier New"/>
           <w:sz w:val="18"/>
           <w:szCs w:val="18"/>
-        </w:rPr>
-      </w:pPr>
-      <w:proofErr w:type="spellStart"/>
+          <w:lang w:val="en-US"/>
+        </w:rPr>
+      </w:pPr>
       <w:r>
         <w:rPr>
           <w:rFonts w:ascii="Courier New" w:eastAsia="Times New Roman" w:hAnsi="Courier New" w:cs="Courier New"/>
           <w:sz w:val="18"/>
           <w:szCs w:val="18"/>
-        </w:rPr>
-        <w:t>clean</w:t>
-      </w:r>
-      <w:proofErr w:type="spellEnd"/>
+          <w:lang w:val="en-US"/>
+        </w:rPr>
+        <w:t xml:space="preserve">{ </w:t>
+      </w:r>
+      <w:proofErr w:type="spellStart"/>
       <w:r>
         <w:rPr>
           <w:rFonts w:ascii="Courier New" w:eastAsia="Times New Roman" w:hAnsi="Courier New" w:cs="Courier New"/>
           <w:sz w:val="18"/>
           <w:szCs w:val="18"/>
-        </w:rPr>
-        <w:t xml:space="preserve">() &lt;- </w:t>
-      </w:r>
-      <w:proofErr w:type="spellStart"/>
+          <w:lang w:val="en-US"/>
+        </w:rPr>
+        <w:t>Goto</w:t>
+      </w:r>
+      <w:proofErr w:type="spellEnd"/>
       <w:r>
         <w:rPr>
           <w:rFonts w:ascii="Courier New" w:eastAsia="Times New Roman" w:hAnsi="Courier New" w:cs="Courier New"/>
           <w:sz w:val="18"/>
           <w:szCs w:val="18"/>
-        </w:rPr>
-        <w:t>dirty</w:t>
-      </w:r>
-      <w:proofErr w:type="spellEnd"/>
-      <w:r>
+          <w:lang w:val="en-US"/>
+        </w:rPr>
+        <w:t>(Room);</w:t>
+      </w:r>
+    </w:p>
+    <w:p>
+      <w:pPr>
+        <w:spacing w:after="0" w:line="240" w:lineRule="auto"/>
+        <w:ind w:left="1416" w:firstLine="708"/>
         <w:rPr>
           <w:rFonts w:ascii="Courier New" w:eastAsia="Times New Roman" w:hAnsi="Courier New" w:cs="Courier New"/>
           <w:sz w:val="18"/>
           <w:szCs w:val="18"/>
-        </w:rPr>
-        <w:t>(</w:t>
-      </w:r>
+          <w:lang w:val="en-US"/>
+        </w:rPr>
+      </w:pPr>
       <w:proofErr w:type="spellStart"/>
       <w:r>
         <w:rPr>
           <w:rFonts w:ascii="Courier New" w:eastAsia="Times New Roman" w:hAnsi="Courier New" w:cs="Courier New"/>
           <w:sz w:val="18"/>
           <w:szCs w:val="18"/>
-        </w:rPr>
-        <w:t>Room</w:t>
+          <w:lang w:val="en-US"/>
+        </w:rPr>
+        <w:t>Movebox</w:t>
       </w:r>
       <w:proofErr w:type="spellEnd"/>
       <w:r>
@@ -5636,525 +5954,124 @@
           <w:rFonts w:ascii="Courier New" w:eastAsia="Times New Roman" w:hAnsi="Courier New" w:cs="Courier New"/>
           <w:sz w:val="18"/>
           <w:szCs w:val="18"/>
-        </w:rPr>
-        <w:t>) |</w:t>
-      </w:r>
-    </w:p>
-    <w:p>
-      <w:pPr>
-        <w:spacing w:after="0" w:line="240" w:lineRule="auto"/>
-        <w:ind w:left="708" w:firstLine="708"/>
+          <w:lang w:val="en-US"/>
+        </w:rPr>
+        <w:t>(</w:t>
+      </w:r>
+      <w:proofErr w:type="spellStart"/>
+      <w:r>
         <w:rPr>
           <w:rFonts w:ascii="Courier New" w:eastAsia="Times New Roman" w:hAnsi="Courier New" w:cs="Courier New"/>
           <w:sz w:val="18"/>
           <w:szCs w:val="18"/>
-        </w:rPr>
-      </w:pPr>
+          <w:lang w:val="en-US"/>
+        </w:rPr>
+        <w:t>Room,Dest</w:t>
+      </w:r>
+      <w:proofErr w:type="spellEnd"/>
       <w:r>
         <w:rPr>
           <w:rFonts w:ascii="Courier New" w:eastAsia="Times New Roman" w:hAnsi="Courier New" w:cs="Courier New"/>
           <w:sz w:val="18"/>
           <w:szCs w:val="18"/>
-        </w:rPr>
-        <w:t>{ Goto(</w:t>
-      </w:r>
-      <w:proofErr w:type="spellStart"/>
-      <w:r>
+          <w:lang w:val="en-US"/>
+        </w:rPr>
+        <w:t>);</w:t>
+      </w:r>
+    </w:p>
+    <w:p>
+      <w:pPr>
+        <w:spacing w:after="0" w:line="240" w:lineRule="auto"/>
+        <w:ind w:left="1416" w:firstLine="708"/>
         <w:rPr>
           <w:rFonts w:ascii="Courier New" w:eastAsia="Times New Roman" w:hAnsi="Courier New" w:cs="Courier New"/>
           <w:sz w:val="18"/>
           <w:szCs w:val="18"/>
-        </w:rPr>
-        <w:t>Room</w:t>
-      </w:r>
-      <w:proofErr w:type="spellEnd"/>
+          <w:lang w:val="en-US"/>
+        </w:rPr>
+      </w:pPr>
       <w:r>
         <w:rPr>
           <w:rFonts w:ascii="Courier New" w:eastAsia="Times New Roman" w:hAnsi="Courier New" w:cs="Courier New"/>
           <w:sz w:val="18"/>
           <w:szCs w:val="18"/>
-        </w:rPr>
-        <w:t>);</w:t>
-      </w:r>
-    </w:p>
-    <w:p>
-      <w:pPr>
-        <w:spacing w:after="0" w:line="240" w:lineRule="auto"/>
-        <w:ind w:left="1416" w:firstLine="708"/>
+          <w:lang w:val="en-US"/>
+        </w:rPr>
+        <w:t>if box(</w:t>
+      </w:r>
+      <w:proofErr w:type="spellStart"/>
+      <w:r>
         <w:rPr>
           <w:rFonts w:ascii="Courier New" w:eastAsia="Times New Roman" w:hAnsi="Courier New" w:cs="Courier New"/>
           <w:sz w:val="18"/>
           <w:szCs w:val="18"/>
-        </w:rPr>
-      </w:pPr>
-      <w:proofErr w:type="spellStart"/>
+          <w:lang w:val="en-US"/>
+        </w:rPr>
+        <w:t>Dest</w:t>
+      </w:r>
+      <w:proofErr w:type="spellEnd"/>
       <w:r>
         <w:rPr>
           <w:rFonts w:ascii="Courier New" w:eastAsia="Times New Roman" w:hAnsi="Courier New" w:cs="Courier New"/>
           <w:sz w:val="18"/>
           <w:szCs w:val="18"/>
-        </w:rPr>
-        <w:lastRenderedPageBreak/>
-        <w:t>Vacuum</w:t>
-      </w:r>
-      <w:proofErr w:type="spellEnd"/>
-      <w:r>
+          <w:lang w:val="en-US"/>
+        </w:rPr>
+        <w:t>) then Transported()</w:t>
+      </w:r>
+    </w:p>
+    <w:p>
+      <w:pPr>
+        <w:spacing w:after="0" w:line="240" w:lineRule="auto"/>
+        <w:ind w:left="708" w:firstLine="708"/>
         <w:rPr>
           <w:rFonts w:ascii="Courier New" w:eastAsia="Times New Roman" w:hAnsi="Courier New" w:cs="Courier New"/>
           <w:sz w:val="18"/>
           <w:szCs w:val="18"/>
         </w:rPr>
-        <w:t>(</w:t>
-      </w:r>
-      <w:proofErr w:type="spellStart"/>
+      </w:pPr>
       <w:r>
         <w:rPr>
           <w:rFonts w:ascii="Courier New" w:eastAsia="Times New Roman" w:hAnsi="Courier New" w:cs="Courier New"/>
           <w:sz w:val="18"/>
           <w:szCs w:val="18"/>
         </w:rPr>
-        <w:t>Room</w:t>
-      </w:r>
-      <w:proofErr w:type="spellEnd"/>
-      <w:r>
+        <w:t>}</w:t>
+      </w:r>
+    </w:p>
+    <w:p>
+      <w:pPr>
+        <w:spacing w:after="0" w:line="240" w:lineRule="auto"/>
         <w:rPr>
           <w:rFonts w:ascii="Courier New" w:eastAsia="Times New Roman" w:hAnsi="Courier New" w:cs="Courier New"/>
           <w:sz w:val="18"/>
           <w:szCs w:val="18"/>
         </w:rPr>
-        <w:t>);</w:t>
-      </w:r>
-    </w:p>
-    <w:p>
-      <w:pPr>
-        <w:spacing w:after="0" w:line="240" w:lineRule="auto"/>
-        <w:ind w:left="1416" w:firstLine="708"/>
+      </w:pPr>
+      <w:r>
         <w:rPr>
           <w:rFonts w:ascii="Courier New" w:eastAsia="Times New Roman" w:hAnsi="Courier New" w:cs="Courier New"/>
           <w:sz w:val="18"/>
           <w:szCs w:val="18"/>
         </w:rPr>
-      </w:pPr>
-      <w:proofErr w:type="spellStart"/>
-      <w:r>
+        <w:t>}</w:t>
+      </w:r>
+    </w:p>
+    <w:p>
+      <w:pPr>
+        <w:spacing w:after="0" w:line="240" w:lineRule="auto"/>
         <w:rPr>
           <w:rFonts w:ascii="Courier New" w:eastAsia="Times New Roman" w:hAnsi="Courier New" w:cs="Courier New"/>
           <w:sz w:val="18"/>
           <w:szCs w:val="18"/>
         </w:rPr>
-        <w:t>if</w:t>
-      </w:r>
-      <w:proofErr w:type="spellEnd"/>
+      </w:pPr>
       <w:r>
         <w:rPr>
           <w:rFonts w:ascii="Courier New" w:eastAsia="Times New Roman" w:hAnsi="Courier New" w:cs="Courier New"/>
           <w:sz w:val="18"/>
           <w:szCs w:val="18"/>
         </w:rPr>
-        <w:t xml:space="preserve"> not </w:t>
-      </w:r>
-      <w:proofErr w:type="spellStart"/>
-      <w:r>
-        <w:rPr>
-          <w:rFonts w:ascii="Courier New" w:eastAsia="Times New Roman" w:hAnsi="Courier New" w:cs="Courier New"/>
-          <w:sz w:val="18"/>
-          <w:szCs w:val="18"/>
-        </w:rPr>
-        <w:t>dirty</w:t>
-      </w:r>
-      <w:proofErr w:type="spellEnd"/>
-      <w:r>
-        <w:rPr>
-          <w:rFonts w:ascii="Courier New" w:eastAsia="Times New Roman" w:hAnsi="Courier New" w:cs="Courier New"/>
-          <w:sz w:val="18"/>
-          <w:szCs w:val="18"/>
-        </w:rPr>
-        <w:t xml:space="preserve">(R) </w:t>
-      </w:r>
-      <w:proofErr w:type="spellStart"/>
-      <w:r>
-        <w:rPr>
-          <w:rFonts w:ascii="Courier New" w:eastAsia="Times New Roman" w:hAnsi="Courier New" w:cs="Courier New"/>
-          <w:sz w:val="18"/>
-          <w:szCs w:val="18"/>
-        </w:rPr>
-        <w:t>then</w:t>
-      </w:r>
-      <w:proofErr w:type="spellEnd"/>
-      <w:r>
-        <w:rPr>
-          <w:rFonts w:ascii="Courier New" w:eastAsia="Times New Roman" w:hAnsi="Courier New" w:cs="Courier New"/>
-          <w:sz w:val="18"/>
-          <w:szCs w:val="18"/>
-        </w:rPr>
-        <w:t xml:space="preserve"> </w:t>
-      </w:r>
-      <w:proofErr w:type="spellStart"/>
-      <w:r>
-        <w:rPr>
-          <w:rFonts w:ascii="Courier New" w:eastAsia="Times New Roman" w:hAnsi="Courier New" w:cs="Courier New"/>
-          <w:sz w:val="18"/>
-          <w:szCs w:val="18"/>
-        </w:rPr>
-        <w:t>IsClean</w:t>
-      </w:r>
-      <w:proofErr w:type="spellEnd"/>
-      <w:r>
-        <w:rPr>
-          <w:rFonts w:ascii="Courier New" w:eastAsia="Times New Roman" w:hAnsi="Courier New" w:cs="Courier New"/>
-          <w:sz w:val="18"/>
-          <w:szCs w:val="18"/>
-        </w:rPr>
-        <w:t>()</w:t>
-      </w:r>
-    </w:p>
-    <w:p>
-      <w:pPr>
-        <w:spacing w:after="0" w:line="240" w:lineRule="auto"/>
-        <w:ind w:left="708" w:firstLine="708"/>
-        <w:rPr>
-          <w:rFonts w:ascii="Courier New" w:eastAsia="Times New Roman" w:hAnsi="Courier New" w:cs="Courier New"/>
-          <w:sz w:val="18"/>
-          <w:szCs w:val="18"/>
-        </w:rPr>
-      </w:pPr>
-      <w:r>
-        <w:rPr>
-          <w:rFonts w:ascii="Courier New" w:eastAsia="Times New Roman" w:hAnsi="Courier New" w:cs="Courier New"/>
-          <w:sz w:val="18"/>
-          <w:szCs w:val="18"/>
-        </w:rPr>
-        <w:t>},</w:t>
-      </w:r>
-    </w:p>
-    <w:p>
-      <w:pPr>
-        <w:spacing w:after="0" w:line="240" w:lineRule="auto"/>
-        <w:ind w:firstLine="708"/>
-        <w:rPr>
-          <w:rFonts w:ascii="Courier New" w:eastAsia="Times New Roman" w:hAnsi="Courier New" w:cs="Courier New"/>
-          <w:sz w:val="18"/>
-          <w:szCs w:val="18"/>
-        </w:rPr>
-      </w:pPr>
-      <w:r>
-        <w:rPr>
-          <w:rFonts w:ascii="Courier New" w:eastAsia="Times New Roman" w:hAnsi="Courier New" w:cs="Courier New"/>
-          <w:sz w:val="18"/>
-          <w:szCs w:val="18"/>
-        </w:rPr>
-        <w:t xml:space="preserve">transport() &lt;- </w:t>
-      </w:r>
-      <w:proofErr w:type="spellStart"/>
-      <w:r>
-        <w:rPr>
-          <w:rFonts w:ascii="Courier New" w:eastAsia="Times New Roman" w:hAnsi="Courier New" w:cs="Courier New"/>
-          <w:sz w:val="18"/>
-          <w:szCs w:val="18"/>
-        </w:rPr>
-        <w:t>box</w:t>
-      </w:r>
-      <w:proofErr w:type="spellEnd"/>
-      <w:r>
-        <w:rPr>
-          <w:rFonts w:ascii="Courier New" w:eastAsia="Times New Roman" w:hAnsi="Courier New" w:cs="Courier New"/>
-          <w:sz w:val="18"/>
-          <w:szCs w:val="18"/>
-        </w:rPr>
-        <w:t>(</w:t>
-      </w:r>
-      <w:proofErr w:type="spellStart"/>
-      <w:r>
-        <w:rPr>
-          <w:rFonts w:ascii="Courier New" w:eastAsia="Times New Roman" w:hAnsi="Courier New" w:cs="Courier New"/>
-          <w:sz w:val="18"/>
-          <w:szCs w:val="18"/>
-        </w:rPr>
-        <w:t>Room</w:t>
-      </w:r>
-      <w:proofErr w:type="spellEnd"/>
-      <w:r>
-        <w:rPr>
-          <w:rFonts w:ascii="Courier New" w:eastAsia="Times New Roman" w:hAnsi="Courier New" w:cs="Courier New"/>
-          <w:sz w:val="18"/>
-          <w:szCs w:val="18"/>
-        </w:rPr>
-        <w:t xml:space="preserve">) AND </w:t>
-      </w:r>
-      <w:proofErr w:type="spellStart"/>
-      <w:r>
-        <w:rPr>
-          <w:rFonts w:ascii="Courier New" w:eastAsia="Times New Roman" w:hAnsi="Courier New" w:cs="Courier New"/>
-          <w:sz w:val="18"/>
-          <w:szCs w:val="18"/>
-        </w:rPr>
-        <w:t>dest</w:t>
-      </w:r>
-      <w:proofErr w:type="spellEnd"/>
-      <w:r>
-        <w:rPr>
-          <w:rFonts w:ascii="Courier New" w:eastAsia="Times New Roman" w:hAnsi="Courier New" w:cs="Courier New"/>
-          <w:sz w:val="18"/>
-          <w:szCs w:val="18"/>
-        </w:rPr>
-        <w:t>(</w:t>
-      </w:r>
-      <w:proofErr w:type="spellStart"/>
-      <w:r>
-        <w:rPr>
-          <w:rFonts w:ascii="Courier New" w:eastAsia="Times New Roman" w:hAnsi="Courier New" w:cs="Courier New"/>
-          <w:sz w:val="18"/>
-          <w:szCs w:val="18"/>
-        </w:rPr>
-        <w:t>Dest</w:t>
-      </w:r>
-      <w:proofErr w:type="spellEnd"/>
-      <w:r>
-        <w:rPr>
-          <w:rFonts w:ascii="Courier New" w:eastAsia="Times New Roman" w:hAnsi="Courier New" w:cs="Courier New"/>
-          <w:sz w:val="18"/>
-          <w:szCs w:val="18"/>
-        </w:rPr>
-        <w:t>) |</w:t>
-      </w:r>
-    </w:p>
-    <w:p>
-      <w:pPr>
-        <w:spacing w:after="0" w:line="240" w:lineRule="auto"/>
-        <w:ind w:left="708" w:firstLine="708"/>
-        <w:rPr>
-          <w:rFonts w:ascii="Courier New" w:eastAsia="Times New Roman" w:hAnsi="Courier New" w:cs="Courier New"/>
-          <w:sz w:val="18"/>
-          <w:szCs w:val="18"/>
-        </w:rPr>
-      </w:pPr>
-      <w:r>
-        <w:rPr>
-          <w:rFonts w:ascii="Courier New" w:eastAsia="Times New Roman" w:hAnsi="Courier New" w:cs="Courier New"/>
-          <w:sz w:val="18"/>
-          <w:szCs w:val="18"/>
-        </w:rPr>
-        <w:t>{ Goto(</w:t>
-      </w:r>
-      <w:proofErr w:type="spellStart"/>
-      <w:r>
-        <w:rPr>
-          <w:rFonts w:ascii="Courier New" w:eastAsia="Times New Roman" w:hAnsi="Courier New" w:cs="Courier New"/>
-          <w:sz w:val="18"/>
-          <w:szCs w:val="18"/>
-        </w:rPr>
-        <w:t>Room</w:t>
-      </w:r>
-      <w:proofErr w:type="spellEnd"/>
-      <w:r>
-        <w:rPr>
-          <w:rFonts w:ascii="Courier New" w:eastAsia="Times New Roman" w:hAnsi="Courier New" w:cs="Courier New"/>
-          <w:sz w:val="18"/>
-          <w:szCs w:val="18"/>
-        </w:rPr>
-        <w:t>);</w:t>
-      </w:r>
-    </w:p>
-    <w:p>
-      <w:pPr>
-        <w:spacing w:after="0" w:line="240" w:lineRule="auto"/>
-        <w:ind w:left="1416" w:firstLine="708"/>
-        <w:rPr>
-          <w:rFonts w:ascii="Courier New" w:eastAsia="Times New Roman" w:hAnsi="Courier New" w:cs="Courier New"/>
-          <w:sz w:val="18"/>
-          <w:szCs w:val="18"/>
-        </w:rPr>
-      </w:pPr>
-      <w:proofErr w:type="spellStart"/>
-      <w:r>
-        <w:rPr>
-          <w:rFonts w:ascii="Courier New" w:eastAsia="Times New Roman" w:hAnsi="Courier New" w:cs="Courier New"/>
-          <w:sz w:val="18"/>
-          <w:szCs w:val="18"/>
-        </w:rPr>
-        <w:t>Movebox</w:t>
-      </w:r>
-      <w:proofErr w:type="spellEnd"/>
-      <w:r>
-        <w:rPr>
-          <w:rFonts w:ascii="Courier New" w:eastAsia="Times New Roman" w:hAnsi="Courier New" w:cs="Courier New"/>
-          <w:sz w:val="18"/>
-          <w:szCs w:val="18"/>
-        </w:rPr>
-        <w:t>(</w:t>
-      </w:r>
-      <w:proofErr w:type="spellStart"/>
-      <w:r>
-        <w:rPr>
-          <w:rFonts w:ascii="Courier New" w:eastAsia="Times New Roman" w:hAnsi="Courier New" w:cs="Courier New"/>
-          <w:sz w:val="18"/>
-          <w:szCs w:val="18"/>
-        </w:rPr>
-        <w:t>Room,Dest</w:t>
-      </w:r>
-      <w:proofErr w:type="spellEnd"/>
-      <w:r>
-        <w:rPr>
-          <w:rFonts w:ascii="Courier New" w:eastAsia="Times New Roman" w:hAnsi="Courier New" w:cs="Courier New"/>
-          <w:sz w:val="18"/>
-          <w:szCs w:val="18"/>
-        </w:rPr>
-        <w:t>);</w:t>
-      </w:r>
-    </w:p>
-    <w:p>
-      <w:pPr>
-        <w:spacing w:after="0" w:line="240" w:lineRule="auto"/>
-        <w:ind w:left="1416" w:firstLine="708"/>
-        <w:rPr>
-          <w:rFonts w:ascii="Courier New" w:eastAsia="Times New Roman" w:hAnsi="Courier New" w:cs="Courier New"/>
-          <w:sz w:val="18"/>
-          <w:szCs w:val="18"/>
-        </w:rPr>
-      </w:pPr>
-      <w:proofErr w:type="spellStart"/>
-      <w:r>
-        <w:rPr>
-          <w:rFonts w:ascii="Courier New" w:eastAsia="Times New Roman" w:hAnsi="Courier New" w:cs="Courier New"/>
-          <w:sz w:val="18"/>
-          <w:szCs w:val="18"/>
-        </w:rPr>
-        <w:t>if</w:t>
-      </w:r>
-      <w:proofErr w:type="spellEnd"/>
-      <w:r>
-        <w:rPr>
-          <w:rFonts w:ascii="Courier New" w:eastAsia="Times New Roman" w:hAnsi="Courier New" w:cs="Courier New"/>
-          <w:sz w:val="18"/>
-          <w:szCs w:val="18"/>
-        </w:rPr>
-        <w:t xml:space="preserve"> </w:t>
-      </w:r>
-      <w:proofErr w:type="spellStart"/>
-      <w:r>
-        <w:rPr>
-          <w:rFonts w:ascii="Courier New" w:eastAsia="Times New Roman" w:hAnsi="Courier New" w:cs="Courier New"/>
-          <w:sz w:val="18"/>
-          <w:szCs w:val="18"/>
-        </w:rPr>
-        <w:t>box</w:t>
-      </w:r>
-      <w:proofErr w:type="spellEnd"/>
-      <w:r>
-        <w:rPr>
-          <w:rFonts w:ascii="Courier New" w:eastAsia="Times New Roman" w:hAnsi="Courier New" w:cs="Courier New"/>
-          <w:sz w:val="18"/>
-          <w:szCs w:val="18"/>
-        </w:rPr>
-        <w:t>(</w:t>
-      </w:r>
-      <w:proofErr w:type="spellStart"/>
-      <w:r>
-        <w:rPr>
-          <w:rFonts w:ascii="Courier New" w:eastAsia="Times New Roman" w:hAnsi="Courier New" w:cs="Courier New"/>
-          <w:sz w:val="18"/>
-          <w:szCs w:val="18"/>
-        </w:rPr>
-        <w:t>Dest</w:t>
-      </w:r>
-      <w:proofErr w:type="spellEnd"/>
-      <w:r>
-        <w:rPr>
-          <w:rFonts w:ascii="Courier New" w:eastAsia="Times New Roman" w:hAnsi="Courier New" w:cs="Courier New"/>
-          <w:sz w:val="18"/>
-          <w:szCs w:val="18"/>
-        </w:rPr>
-        <w:t xml:space="preserve">) </w:t>
-      </w:r>
-      <w:proofErr w:type="spellStart"/>
-      <w:r>
-        <w:rPr>
-          <w:rFonts w:ascii="Courier New" w:eastAsia="Times New Roman" w:hAnsi="Courier New" w:cs="Courier New"/>
-          <w:sz w:val="18"/>
-          <w:szCs w:val="18"/>
-        </w:rPr>
-        <w:t>then</w:t>
-      </w:r>
-      <w:proofErr w:type="spellEnd"/>
-      <w:r>
-        <w:rPr>
-          <w:rFonts w:ascii="Courier New" w:eastAsia="Times New Roman" w:hAnsi="Courier New" w:cs="Courier New"/>
-          <w:sz w:val="18"/>
-          <w:szCs w:val="18"/>
-        </w:rPr>
-        <w:t xml:space="preserve"> </w:t>
-      </w:r>
-      <w:proofErr w:type="spellStart"/>
-      <w:r>
-        <w:rPr>
-          <w:rFonts w:ascii="Courier New" w:eastAsia="Times New Roman" w:hAnsi="Courier New" w:cs="Courier New"/>
-          <w:sz w:val="18"/>
-          <w:szCs w:val="18"/>
-        </w:rPr>
-        <w:t>Transported</w:t>
-      </w:r>
-      <w:proofErr w:type="spellEnd"/>
-      <w:r>
-        <w:rPr>
-          <w:rFonts w:ascii="Courier New" w:eastAsia="Times New Roman" w:hAnsi="Courier New" w:cs="Courier New"/>
-          <w:sz w:val="18"/>
-          <w:szCs w:val="18"/>
-        </w:rPr>
-        <w:t>()</w:t>
-      </w:r>
-    </w:p>
-    <w:p>
-      <w:pPr>
-        <w:spacing w:after="0" w:line="240" w:lineRule="auto"/>
-        <w:ind w:left="708" w:firstLine="708"/>
-        <w:rPr>
-          <w:rFonts w:ascii="Courier New" w:eastAsia="Times New Roman" w:hAnsi="Courier New" w:cs="Courier New"/>
-          <w:sz w:val="18"/>
-          <w:szCs w:val="18"/>
-        </w:rPr>
-      </w:pPr>
-      <w:r>
-        <w:rPr>
-          <w:rFonts w:ascii="Courier New" w:eastAsia="Times New Roman" w:hAnsi="Courier New" w:cs="Courier New"/>
-          <w:sz w:val="18"/>
-          <w:szCs w:val="18"/>
-        </w:rPr>
-        <w:t>}</w:t>
-      </w:r>
-    </w:p>
-    <w:p>
-      <w:pPr>
-        <w:spacing w:after="0" w:line="240" w:lineRule="auto"/>
-        <w:rPr>
-          <w:rFonts w:ascii="Courier New" w:eastAsia="Times New Roman" w:hAnsi="Courier New" w:cs="Courier New"/>
-          <w:sz w:val="18"/>
-          <w:szCs w:val="18"/>
-        </w:rPr>
-      </w:pPr>
-      <w:r>
-        <w:rPr>
-          <w:rFonts w:ascii="Courier New" w:eastAsia="Times New Roman" w:hAnsi="Courier New" w:cs="Courier New"/>
-          <w:sz w:val="18"/>
-          <w:szCs w:val="18"/>
-        </w:rPr>
-        <w:t>}</w:t>
-      </w:r>
-    </w:p>
-    <w:p>
-      <w:pPr>
-        <w:spacing w:after="0" w:line="240" w:lineRule="auto"/>
-        <w:rPr>
-          <w:rFonts w:ascii="Courier New" w:eastAsia="Times New Roman" w:hAnsi="Courier New" w:cs="Courier New"/>
-          <w:sz w:val="18"/>
-          <w:szCs w:val="18"/>
-        </w:rPr>
-      </w:pPr>
-      <w:r>
-        <w:rPr>
-          <w:rFonts w:ascii="Courier New" w:eastAsia="Times New Roman" w:hAnsi="Courier New" w:cs="Courier New"/>
-          <w:sz w:val="18"/>
-          <w:szCs w:val="18"/>
-        </w:rPr>
         <w:t>PR-RULES{}</w:t>
       </w:r>
     </w:p>
@@ -6170,7 +6087,13 @@
         <w:jc w:val="center"/>
       </w:pPr>
       <w:r>
-        <w:t>Listing 2. Przykład agenta zajmującego się czyszczeniem pokoju napisana w języku 3APL</w:t>
+        <w:t xml:space="preserve">Listing 2. Przykład agenta zajmującego </w:t>
+      </w:r>
+      <w:r>
+        <w:t>się czyszczeniem pokoju zdefiniowany</w:t>
+      </w:r>
+      <w:r>
+        <w:t xml:space="preserve"> w języku 3APL</w:t>
       </w:r>
     </w:p>
     <w:p>
@@ -6233,7 +6156,13 @@
         <w:t>zachowanie</w:t>
       </w:r>
       <w:r>
-        <w:t xml:space="preserve"> oraz zdolność do komunikowania się miedzy sobą.</w:t>
+        <w:t xml:space="preserve"> oraz z</w:t>
+      </w:r>
+      <w:r>
+        <w:t>dolność do komunikowania się mię</w:t>
+      </w:r>
+      <w:r>
+        <w:t>dzy sobą.</w:t>
       </w:r>
       <w:r>
         <w:t xml:space="preserve"> Po</w:t>
@@ -6242,7 +6171,13 @@
         <w:t>mimo tych podobieństw k</w:t>
       </w:r>
       <w:r>
-        <w:t>oncepcyjnie między obiektami i ag</w:t>
+        <w:t xml:space="preserve">oncepcyjnie </w:t>
+      </w:r>
+      <w:r>
+        <w:t>po</w:t>
+      </w:r>
+      <w:r>
+        <w:t>między obiektami i ag</w:t>
       </w:r>
       <w:r>
         <w:t>entami istnieją ogromne różnice.</w:t>
@@ -6283,7 +6218,7 @@
         <w:t>Agent jest jednostką obdarzoną autonomią z czego wynika</w:t>
       </w:r>
       <w:r>
-        <w:t>m,</w:t>
+        <w:t>,</w:t>
       </w:r>
       <w:r>
         <w:t xml:space="preserve"> że żadna inna jednostka nie powinna posiadać bezpośredniego</w:t>
@@ -6394,6 +6329,12 @@
           <w:color w:val="FF0000"/>
         </w:rPr>
         <w:t>Shoham</w:t>
+      </w:r>
+      <w:r>
+        <w:rPr>
+          <w:color w:val="FF0000"/>
+        </w:rPr>
+        <w:t>a</w:t>
       </w:r>
       <w:proofErr w:type="spellEnd"/>
       <w:r>
@@ -6913,7 +6854,27 @@
         <w:rPr>
           <w:rStyle w:val="hps"/>
         </w:rPr>
-        <w:t>Cechy systemów agentowych to</w:t>
+        <w:t xml:space="preserve">Cechy systemów </w:t>
+      </w:r>
+      <w:proofErr w:type="spellStart"/>
+      <w:r>
+        <w:rPr>
+          <w:rStyle w:val="hps"/>
+        </w:rPr>
+        <w:t>wielo</w:t>
+      </w:r>
+      <w:r>
+        <w:rPr>
+          <w:rStyle w:val="hps"/>
+        </w:rPr>
+        <w:t>agentowych</w:t>
+      </w:r>
+      <w:proofErr w:type="spellEnd"/>
+      <w:r>
+        <w:rPr>
+          <w:rStyle w:val="hps"/>
+        </w:rPr>
+        <w:t xml:space="preserve"> to</w:t>
       </w:r>
       <w:r>
         <w:t xml:space="preserve">: </w:t>
@@ -7121,7 +7082,10 @@
         <w:t xml:space="preserve">definiuje </w:t>
       </w:r>
       <w:r>
-        <w:t xml:space="preserve">on format wiadomości które składaj się z </w:t>
+        <w:t>on format wiadomości która</w:t>
+      </w:r>
+      <w:r>
+        <w:t xml:space="preserve"> składaj się z </w:t>
       </w:r>
       <w:proofErr w:type="spellStart"/>
       <w:r>
@@ -7147,14 +7111,23 @@
         <w:t>Z</w:t>
       </w:r>
       <w:r>
-        <w:t xml:space="preserve">ałożeniem języka KQML jest umożliwienie komunikacji między agentami bez względu na platformę na której zostali napisani czy za pomocą jakiego języka </w:t>
+        <w:t>ałożeniem języka KQML jest umożliwienie komunikacji między ag</w:t>
+      </w:r>
+      <w:r>
+        <w:t>entami bez względu na platformę, język czy</w:t>
+      </w:r>
+      <w:r>
+        <w:t xml:space="preserve"> paradygmatu</w:t>
+      </w:r>
+      <w:r>
+        <w:t xml:space="preserve"> według którego zostali napisani</w:t>
+      </w:r>
+      <w:r>
+        <w:t xml:space="preserve">. </w:t>
       </w:r>
       <w:r>
         <w:lastRenderedPageBreak/>
-        <w:t>lub paradygmatu</w:t>
-      </w:r>
-      <w:r>
-        <w:t xml:space="preserve">. Dla spełnienia tego założenia KQML wykorzystuje wirtualną bazę wiedzy (ang. </w:t>
+        <w:t xml:space="preserve">Dla spełnienia tego założenia KQML wykorzystuje wirtualną bazę wiedzy (ang. </w:t>
       </w:r>
       <w:proofErr w:type="spellStart"/>
       <w:r>
@@ -7395,27 +7368,15 @@
         <w:ind w:left="1416" w:firstLine="708"/>
         <w:rPr>
           <w:rFonts w:ascii="Consolas" w:hAnsi="Consolas" w:cs="Consolas"/>
+          <w:lang w:val="en-US"/>
         </w:rPr>
       </w:pPr>
       <w:r>
         <w:rPr>
           <w:rFonts w:ascii="Consolas" w:hAnsi="Consolas" w:cs="Consolas"/>
-        </w:rPr>
-        <w:t>(</w:t>
-      </w:r>
-      <w:proofErr w:type="spellStart"/>
-      <w:r>
-        <w:rPr>
-          <w:rFonts w:ascii="Consolas" w:hAnsi="Consolas" w:cs="Consolas"/>
-        </w:rPr>
-        <w:t>ask</w:t>
-      </w:r>
-      <w:proofErr w:type="spellEnd"/>
-      <w:r>
-        <w:rPr>
-          <w:rFonts w:ascii="Consolas" w:hAnsi="Consolas" w:cs="Consolas"/>
-        </w:rPr>
-        <w:t>-one</w:t>
+          <w:lang w:val="en-US"/>
+        </w:rPr>
+        <w:t>(ask-one</w:t>
       </w:r>
     </w:p>
     <w:p>
@@ -7427,41 +7388,15 @@
         <w:ind w:left="1416" w:firstLine="708"/>
         <w:rPr>
           <w:rFonts w:ascii="Consolas" w:hAnsi="Consolas" w:cs="Consolas"/>
+          <w:lang w:val="en-US"/>
         </w:rPr>
       </w:pPr>
       <w:r>
         <w:rPr>
           <w:rFonts w:ascii="Consolas" w:hAnsi="Consolas" w:cs="Consolas"/>
-        </w:rPr>
-        <w:t>:</w:t>
-      </w:r>
-      <w:proofErr w:type="spellStart"/>
-      <w:r>
-        <w:rPr>
-          <w:rFonts w:ascii="Consolas" w:hAnsi="Consolas" w:cs="Consolas"/>
-        </w:rPr>
-        <w:t>content</w:t>
-      </w:r>
-      <w:proofErr w:type="spellEnd"/>
-      <w:r>
-        <w:rPr>
-          <w:rFonts w:ascii="Consolas" w:hAnsi="Consolas" w:cs="Consolas"/>
-        </w:rPr>
-        <w:t xml:space="preserve"> (PRICE IBM ?</w:t>
-      </w:r>
-      <w:proofErr w:type="spellStart"/>
-      <w:r>
-        <w:rPr>
-          <w:rFonts w:ascii="Consolas" w:hAnsi="Consolas" w:cs="Consolas"/>
-        </w:rPr>
-        <w:t>price</w:t>
-      </w:r>
-      <w:proofErr w:type="spellEnd"/>
-      <w:r>
-        <w:rPr>
-          <w:rFonts w:ascii="Consolas" w:hAnsi="Consolas" w:cs="Consolas"/>
-        </w:rPr>
-        <w:t>)</w:t>
+          <w:lang w:val="en-US"/>
+        </w:rPr>
+        <w:t>:content (PRICE IBM ?price)</w:t>
       </w:r>
     </w:p>
     <w:p>
@@ -7473,36 +7408,16 @@
         <w:ind w:left="1416" w:firstLine="708"/>
         <w:rPr>
           <w:rFonts w:ascii="Consolas" w:hAnsi="Consolas" w:cs="Consolas"/>
+          <w:lang w:val="en-US"/>
         </w:rPr>
       </w:pPr>
       <w:r>
         <w:rPr>
           <w:rFonts w:ascii="Consolas" w:hAnsi="Consolas" w:cs="Consolas"/>
-        </w:rPr>
-        <w:t>:</w:t>
-      </w:r>
-      <w:proofErr w:type="spellStart"/>
-      <w:r>
-        <w:rPr>
-          <w:rFonts w:ascii="Consolas" w:hAnsi="Consolas" w:cs="Consolas"/>
-        </w:rPr>
-        <w:t>receiver</w:t>
-      </w:r>
-      <w:proofErr w:type="spellEnd"/>
-      <w:r>
-        <w:rPr>
-          <w:rFonts w:ascii="Consolas" w:hAnsi="Consolas" w:cs="Consolas"/>
-        </w:rPr>
-        <w:t xml:space="preserve"> </w:t>
-      </w:r>
-      <w:proofErr w:type="spellStart"/>
-      <w:r>
-        <w:rPr>
-          <w:rFonts w:ascii="Consolas" w:hAnsi="Consolas" w:cs="Consolas"/>
-        </w:rPr>
-        <w:t>stock-server</w:t>
-      </w:r>
-      <w:proofErr w:type="spellEnd"/>
+          <w:lang w:val="en-US"/>
+        </w:rPr>
+        <w:t>:receiver stock-server</w:t>
+      </w:r>
     </w:p>
     <w:p>
       <w:pPr>
@@ -7513,27 +7428,15 @@
         <w:ind w:left="1416" w:firstLine="708"/>
         <w:rPr>
           <w:rFonts w:ascii="Consolas" w:hAnsi="Consolas" w:cs="Consolas"/>
+          <w:lang w:val="en-US"/>
         </w:rPr>
       </w:pPr>
       <w:r>
         <w:rPr>
           <w:rFonts w:ascii="Consolas" w:hAnsi="Consolas" w:cs="Consolas"/>
-        </w:rPr>
-        <w:t>:</w:t>
-      </w:r>
-      <w:proofErr w:type="spellStart"/>
-      <w:r>
-        <w:rPr>
-          <w:rFonts w:ascii="Consolas" w:hAnsi="Consolas" w:cs="Consolas"/>
-        </w:rPr>
-        <w:t>language</w:t>
-      </w:r>
-      <w:proofErr w:type="spellEnd"/>
-      <w:r>
-        <w:rPr>
-          <w:rFonts w:ascii="Consolas" w:hAnsi="Consolas" w:cs="Consolas"/>
-        </w:rPr>
-        <w:t xml:space="preserve"> LPROLOC</w:t>
+          <w:lang w:val="en-US"/>
+        </w:rPr>
+        <w:t>:language LPROLOC</w:t>
       </w:r>
     </w:p>
     <w:p>
@@ -7545,27 +7448,15 @@
         <w:ind w:left="1416" w:firstLine="708"/>
         <w:rPr>
           <w:rFonts w:ascii="Consolas" w:hAnsi="Consolas" w:cs="Consolas"/>
+          <w:lang w:val="en-US"/>
         </w:rPr>
       </w:pPr>
       <w:r>
         <w:rPr>
           <w:rFonts w:ascii="Consolas" w:hAnsi="Consolas" w:cs="Consolas"/>
-        </w:rPr>
-        <w:t>:</w:t>
-      </w:r>
-      <w:proofErr w:type="spellStart"/>
-      <w:r>
-        <w:rPr>
-          <w:rFonts w:ascii="Consolas" w:hAnsi="Consolas" w:cs="Consolas"/>
-        </w:rPr>
-        <w:t>ontology</w:t>
-      </w:r>
-      <w:proofErr w:type="spellEnd"/>
-      <w:r>
-        <w:rPr>
-          <w:rFonts w:ascii="Consolas" w:hAnsi="Consolas" w:cs="Consolas"/>
-        </w:rPr>
-        <w:t xml:space="preserve"> NYSE-TICKS</w:t>
+          <w:lang w:val="en-US"/>
+        </w:rPr>
+        <w:t>:ontology NYSE-TICKS</w:t>
       </w:r>
     </w:p>
     <w:p>
@@ -7646,6 +7537,12 @@
         </w:rPr>
         <w:t>– treść wiadomości</w:t>
       </w:r>
+      <w:r>
+        <w:rPr>
+          <w:rFonts w:cs="Consolas"/>
+        </w:rPr>
+        <w:t>,</w:t>
+      </w:r>
     </w:p>
     <w:p>
       <w:pPr>
@@ -7675,6 +7572,12 @@
         </w:rPr>
         <w:t>– nawa adresata wiadomości</w:t>
       </w:r>
+      <w:r>
+        <w:rPr>
+          <w:rFonts w:cs="Consolas"/>
+        </w:rPr>
+        <w:t>,</w:t>
+      </w:r>
     </w:p>
     <w:p>
       <w:pPr>
@@ -7704,6 +7607,12 @@
         </w:rPr>
         <w:t>– język w jakim zapisano treść wiadomości(nadawca zakłada że odbiorca rozumie ten język)</w:t>
       </w:r>
+      <w:r>
+        <w:rPr>
+          <w:rFonts w:cs="Consolas"/>
+        </w:rPr>
+        <w:t>,</w:t>
+      </w:r>
     </w:p>
     <w:p>
       <w:pPr>
@@ -7772,6 +7681,7 @@
       <w:r>
         <w:rPr>
           <w:rFonts w:cs="Times New Roman"/>
+          <w:color w:val="000000" w:themeColor="text1"/>
         </w:rPr>
         <w:t xml:space="preserve">Pojęcie programowania agentowego zostało ukute przez </w:t>
       </w:r>
@@ -7779,929 +7689,1043 @@
       <w:r>
         <w:rPr>
           <w:rFonts w:cs="Times New Roman"/>
+          <w:color w:val="000000" w:themeColor="text1"/>
+        </w:rPr>
+        <w:t>Yoav</w:t>
+      </w:r>
+      <w:proofErr w:type="spellEnd"/>
+      <w:r>
+        <w:rPr>
+          <w:rFonts w:cs="Times New Roman"/>
+          <w:color w:val="000000" w:themeColor="text1"/>
+        </w:rPr>
+        <w:t xml:space="preserve"> </w:t>
+      </w:r>
+      <w:proofErr w:type="spellStart"/>
+      <w:r>
+        <w:rPr>
+          <w:rFonts w:cs="Times New Roman"/>
+          <w:color w:val="000000" w:themeColor="text1"/>
+        </w:rPr>
+        <w:t>Shoham</w:t>
+      </w:r>
+      <w:r>
+        <w:rPr>
+          <w:rFonts w:cs="Times New Roman"/>
+          <w:color w:val="000000" w:themeColor="text1"/>
+        </w:rPr>
+        <w:t>a</w:t>
+      </w:r>
+      <w:proofErr w:type="spellEnd"/>
+      <w:r>
+        <w:rPr>
+          <w:rFonts w:cs="Times New Roman"/>
+          <w:color w:val="000000" w:themeColor="text1"/>
+        </w:rPr>
+        <w:t xml:space="preserve"> w</w:t>
+      </w:r>
+      <w:r>
+        <w:rPr>
+          <w:rFonts w:cs="Times New Roman"/>
+          <w:color w:val="000000" w:themeColor="text1"/>
+        </w:rPr>
+        <w:t xml:space="preserve"> 1990 roku[4</w:t>
+      </w:r>
+      <w:r>
+        <w:rPr>
+          <w:rFonts w:cs="Times New Roman"/>
+          <w:color w:val="000000" w:themeColor="text1"/>
+        </w:rPr>
+        <w:t>]</w:t>
+      </w:r>
+      <w:r>
+        <w:rPr>
+          <w:rFonts w:cs="Times New Roman"/>
+          <w:color w:val="000000" w:themeColor="text1"/>
+        </w:rPr>
+        <w:t>, jednak sam</w:t>
+      </w:r>
+      <w:r>
+        <w:rPr>
+          <w:rFonts w:cs="Times New Roman"/>
+          <w:color w:val="000000" w:themeColor="text1"/>
+        </w:rPr>
+        <w:t xml:space="preserve"> </w:t>
+      </w:r>
+      <w:r>
+        <w:rPr>
+          <w:rFonts w:cs="Times New Roman"/>
+          <w:color w:val="000000" w:themeColor="text1"/>
+        </w:rPr>
+        <w:t>termin agenta jest dużo starszy</w:t>
+      </w:r>
+      <w:r>
+        <w:rPr>
+          <w:rFonts w:cs="Times New Roman"/>
+          <w:color w:val="000000" w:themeColor="text1"/>
+        </w:rPr>
+        <w:t xml:space="preserve">. </w:t>
+      </w:r>
+      <w:r>
+        <w:rPr>
+          <w:rFonts w:cs="Times New Roman"/>
+          <w:color w:val="000000" w:themeColor="text1"/>
+        </w:rPr>
+        <w:t xml:space="preserve">Pierwsze koncepcje agenta pojawiły się już w połowie lat 50-tych za sprawą </w:t>
+      </w:r>
+      <w:r>
+        <w:rPr>
+          <w:rFonts w:cs="Times New Roman"/>
+          <w:color w:val="000000" w:themeColor="text1"/>
+        </w:rPr>
+        <w:t xml:space="preserve">Johna </w:t>
+      </w:r>
+      <w:proofErr w:type="spellStart"/>
+      <w:r>
+        <w:rPr>
+          <w:rFonts w:cs="Times New Roman"/>
+          <w:color w:val="000000" w:themeColor="text1"/>
+        </w:rPr>
+        <w:t>McCarthy’a</w:t>
+      </w:r>
+      <w:proofErr w:type="spellEnd"/>
+      <w:r>
+        <w:rPr>
+          <w:rFonts w:cs="Times New Roman"/>
+          <w:color w:val="000000" w:themeColor="text1"/>
+        </w:rPr>
+        <w:t xml:space="preserve"> oraz Oliver</w:t>
+      </w:r>
+      <w:r>
+        <w:rPr>
+          <w:rFonts w:cs="Times New Roman"/>
+          <w:color w:val="000000" w:themeColor="text1"/>
+        </w:rPr>
+        <w:t>a</w:t>
+      </w:r>
+      <w:r>
+        <w:rPr>
+          <w:rFonts w:cs="Times New Roman"/>
+          <w:color w:val="000000" w:themeColor="text1"/>
+        </w:rPr>
+        <w:t xml:space="preserve"> G. </w:t>
+      </w:r>
+      <w:proofErr w:type="spellStart"/>
+      <w:r>
+        <w:rPr>
+          <w:rFonts w:cs="Times New Roman"/>
+          <w:color w:val="000000" w:themeColor="text1"/>
+        </w:rPr>
+        <w:t>Selfridge’a</w:t>
+      </w:r>
+      <w:proofErr w:type="spellEnd"/>
+      <w:r>
+        <w:rPr>
+          <w:rFonts w:cs="Times New Roman"/>
+          <w:color w:val="000000" w:themeColor="text1"/>
+        </w:rPr>
+        <w:t>.</w:t>
+      </w:r>
+      <w:r>
+        <w:rPr>
+          <w:rFonts w:cs="Times New Roman"/>
+          <w:color w:val="000000" w:themeColor="text1"/>
+        </w:rPr>
+        <w:t xml:space="preserve"> Jeden z badaczy </w:t>
+      </w:r>
+      <w:proofErr w:type="spellStart"/>
+      <w:r>
+        <w:rPr>
+          <w:rFonts w:cs="Times New Roman"/>
+          <w:color w:val="000000" w:themeColor="text1"/>
+        </w:rPr>
+        <w:t>Hyacinth</w:t>
+      </w:r>
+      <w:proofErr w:type="spellEnd"/>
+      <w:r>
+        <w:rPr>
+          <w:rFonts w:cs="Times New Roman"/>
+          <w:color w:val="000000" w:themeColor="text1"/>
+        </w:rPr>
+        <w:t xml:space="preserve"> S. </w:t>
+      </w:r>
+      <w:proofErr w:type="spellStart"/>
+      <w:r>
+        <w:rPr>
+          <w:rFonts w:cs="Times New Roman"/>
+          <w:color w:val="000000" w:themeColor="text1"/>
+        </w:rPr>
+        <w:t>Nwana</w:t>
+      </w:r>
+      <w:proofErr w:type="spellEnd"/>
+      <w:r>
+        <w:rPr>
+          <w:rFonts w:cs="Times New Roman"/>
+          <w:color w:val="000000" w:themeColor="text1"/>
+        </w:rPr>
+        <w:t xml:space="preserve"> w 1996 roku podzielił rozwój technologii agentowej na dwa pasma. Pierwsze z nich rozpoczęło się w</w:t>
+      </w:r>
+      <w:r>
+        <w:rPr>
+          <w:rFonts w:cs="Times New Roman"/>
+          <w:color w:val="000000" w:themeColor="text1"/>
+        </w:rPr>
+        <w:t xml:space="preserve"> 1977 roku</w:t>
+      </w:r>
+      <w:r>
+        <w:rPr>
+          <w:rFonts w:cs="Times New Roman"/>
+          <w:color w:val="000000" w:themeColor="text1"/>
+        </w:rPr>
+        <w:t xml:space="preserve"> gdy</w:t>
+      </w:r>
+      <w:r>
+        <w:rPr>
+          <w:rFonts w:cs="Times New Roman"/>
+          <w:color w:val="000000" w:themeColor="text1"/>
+        </w:rPr>
+        <w:t xml:space="preserve"> </w:t>
+      </w:r>
+      <w:r>
+        <w:rPr>
+          <w:rFonts w:cs="Times New Roman"/>
+          <w:color w:val="000000" w:themeColor="text1"/>
+        </w:rPr>
+        <w:t xml:space="preserve">Carl </w:t>
+      </w:r>
+      <w:proofErr w:type="spellStart"/>
+      <w:r>
+        <w:rPr>
+          <w:rFonts w:cs="Times New Roman"/>
+          <w:color w:val="000000" w:themeColor="text1"/>
+        </w:rPr>
+        <w:t>Hewittís</w:t>
+      </w:r>
+      <w:proofErr w:type="spellEnd"/>
+      <w:r>
+        <w:rPr>
+          <w:rFonts w:cs="Times New Roman"/>
+          <w:color w:val="000000" w:themeColor="text1"/>
+        </w:rPr>
+        <w:t xml:space="preserve"> stworzył matematyczny model nazwany modelem aktora</w:t>
+      </w:r>
+      <w:r>
+        <w:rPr>
+          <w:rFonts w:cs="Times New Roman"/>
+          <w:color w:val="000000" w:themeColor="text1"/>
+        </w:rPr>
+        <w:t xml:space="preserve"> wprowadzający koncepcje samowystarczalnego i interaktywnego obiektu.  </w:t>
+      </w:r>
+      <w:r>
+        <w:rPr>
+          <w:rFonts w:cs="Times New Roman"/>
+          <w:color w:val="000000" w:themeColor="text1"/>
+        </w:rPr>
+        <w:t xml:space="preserve">Pasmo to wywodzi się głównie </w:t>
+      </w:r>
+      <w:r>
+        <w:rPr>
+          <w:rFonts w:cs="Times New Roman"/>
+          <w:color w:val="000000" w:themeColor="text1"/>
+        </w:rPr>
+        <w:t>z badań nad rozproszoną sztuczną</w:t>
+      </w:r>
+      <w:r>
+        <w:rPr>
+          <w:rFonts w:cs="Times New Roman"/>
+          <w:color w:val="000000" w:themeColor="text1"/>
+        </w:rPr>
+        <w:t xml:space="preserve"> inteligencją (ang. </w:t>
+      </w:r>
+      <w:r>
+        <w:rPr>
+          <w:rFonts w:cs="Times New Roman"/>
+          <w:color w:val="000000" w:themeColor="text1"/>
+        </w:rPr>
+        <w:t xml:space="preserve">Distributed </w:t>
+      </w:r>
+      <w:proofErr w:type="spellStart"/>
+      <w:r>
+        <w:rPr>
+          <w:rFonts w:cs="Times New Roman"/>
+          <w:color w:val="000000" w:themeColor="text1"/>
+        </w:rPr>
+        <w:t>Artificial</w:t>
+      </w:r>
+      <w:proofErr w:type="spellEnd"/>
+      <w:r>
+        <w:rPr>
+          <w:rFonts w:cs="Times New Roman"/>
+          <w:color w:val="000000" w:themeColor="text1"/>
+        </w:rPr>
+        <w:t xml:space="preserve"> </w:t>
+      </w:r>
+      <w:proofErr w:type="spellStart"/>
+      <w:r>
+        <w:rPr>
+          <w:rFonts w:cs="Times New Roman"/>
+          <w:color w:val="000000" w:themeColor="text1"/>
+        </w:rPr>
+        <w:t>I</w:t>
+      </w:r>
+      <w:r>
+        <w:rPr>
+          <w:rFonts w:cs="Times New Roman"/>
+          <w:color w:val="000000" w:themeColor="text1"/>
+        </w:rPr>
+        <w:t>ntelligence</w:t>
+      </w:r>
+      <w:proofErr w:type="spellEnd"/>
+      <w:r>
+        <w:rPr>
+          <w:rFonts w:cs="Times New Roman"/>
+          <w:color w:val="000000" w:themeColor="text1"/>
+        </w:rPr>
+        <w:t>, DAI</w:t>
+      </w:r>
+      <w:r>
+        <w:rPr>
+          <w:rFonts w:cs="Times New Roman"/>
+          <w:color w:val="000000" w:themeColor="text1"/>
+        </w:rPr>
+        <w:t xml:space="preserve">) i koncentruje się miedzy innymi nad takimi zagadnieniami </w:t>
+      </w:r>
+      <w:r>
+        <w:rPr>
+          <w:rFonts w:cs="Times New Roman"/>
+          <w:color w:val="000000" w:themeColor="text1"/>
+        </w:rPr>
+        <w:t>jak interakcja i komunikacja mię</w:t>
+      </w:r>
+      <w:r>
+        <w:rPr>
+          <w:rFonts w:cs="Times New Roman"/>
+          <w:color w:val="000000" w:themeColor="text1"/>
+        </w:rPr>
+        <w:t>dzy agentami</w:t>
+      </w:r>
+      <w:r>
+        <w:rPr>
+          <w:rFonts w:cs="Times New Roman"/>
+          <w:color w:val="000000" w:themeColor="text1"/>
+        </w:rPr>
+        <w:t xml:space="preserve">, </w:t>
+      </w:r>
+      <w:r>
+        <w:rPr>
+          <w:rFonts w:cs="Times New Roman"/>
+          <w:color w:val="000000" w:themeColor="text1"/>
+        </w:rPr>
+        <w:lastRenderedPageBreak/>
+        <w:t>dekompozycją</w:t>
+      </w:r>
+      <w:r>
+        <w:rPr>
+          <w:rFonts w:cs="Times New Roman"/>
+          <w:color w:val="000000" w:themeColor="text1"/>
+        </w:rPr>
+        <w:t xml:space="preserve"> i podziałem zadań, koordy</w:t>
+      </w:r>
+      <w:r>
+        <w:rPr>
+          <w:rFonts w:cs="Times New Roman"/>
+          <w:color w:val="000000" w:themeColor="text1"/>
+        </w:rPr>
+        <w:t>nacją i kooperacją, rozwią</w:t>
+      </w:r>
+      <w:r>
+        <w:rPr>
+          <w:rFonts w:cs="Times New Roman"/>
+          <w:color w:val="000000" w:themeColor="text1"/>
+        </w:rPr>
+        <w:t xml:space="preserve">zywaniem konfliktów po przez negocjacje. Są to typowe zagadnienia dla systemów składających się </w:t>
+      </w:r>
+      <w:r>
+        <w:rPr>
+          <w:rFonts w:cs="Times New Roman"/>
+          <w:color w:val="000000" w:themeColor="text1"/>
+        </w:rPr>
+        <w:t xml:space="preserve">z wielu agentów. Pasmo drugie rozpoczęło się około 1990 roku i </w:t>
+      </w:r>
+      <w:r>
+        <w:rPr>
+          <w:rFonts w:cs="Times New Roman"/>
+          <w:color w:val="000000" w:themeColor="text1"/>
+        </w:rPr>
+        <w:t>kładzie nacisk na prace nad szerokim zakresem</w:t>
+      </w:r>
+      <w:r>
+        <w:rPr>
+          <w:rFonts w:cs="Times New Roman"/>
+          <w:color w:val="000000" w:themeColor="text1"/>
+        </w:rPr>
+        <w:t xml:space="preserve"> typów agentów.</w:t>
+      </w:r>
+      <w:r>
+        <w:rPr>
+          <w:rFonts w:cs="Times New Roman"/>
+          <w:color w:val="000000" w:themeColor="text1"/>
+        </w:rPr>
+        <w:t xml:space="preserve"> [11] [12</w:t>
+      </w:r>
+      <w:r>
+        <w:rPr>
+          <w:rFonts w:cs="Times New Roman"/>
+          <w:color w:val="000000" w:themeColor="text1"/>
+        </w:rPr>
+        <w:t xml:space="preserve">]  </w:t>
+      </w:r>
+    </w:p>
+    <w:p>
+      <w:pPr>
+        <w:ind w:firstLine="708"/>
+        <w:rPr>
+          <w:rFonts w:cs="Times New Roman"/>
+          <w:color w:val="000000" w:themeColor="text1"/>
+        </w:rPr>
+      </w:pPr>
+      <w:r>
+        <w:rPr>
+          <w:rFonts w:cs="Times New Roman"/>
+          <w:color w:val="000000" w:themeColor="text1"/>
+        </w:rPr>
+        <w:t>Wraz z rozwo</w:t>
+      </w:r>
+      <w:r>
+        <w:rPr>
+          <w:rFonts w:cs="Times New Roman"/>
+          <w:color w:val="000000" w:themeColor="text1"/>
+        </w:rPr>
+        <w:t>jem programowania agentowego tworzono nowe technologie</w:t>
+      </w:r>
+      <w:r>
+        <w:rPr>
+          <w:rFonts w:cs="Times New Roman"/>
+          <w:color w:val="000000" w:themeColor="text1"/>
+        </w:rPr>
+        <w:t>,</w:t>
+      </w:r>
+      <w:r>
+        <w:rPr>
+          <w:rFonts w:cs="Times New Roman"/>
+          <w:color w:val="000000" w:themeColor="text1"/>
+        </w:rPr>
+        <w:t xml:space="preserve"> które miały na celu wspomaganie programisty w wykorzystaniu tego paradygmatu.</w:t>
+      </w:r>
+      <w:r>
+        <w:rPr>
+          <w:rFonts w:cs="Times New Roman"/>
+          <w:color w:val="000000" w:themeColor="text1"/>
+        </w:rPr>
+        <w:t xml:space="preserve">  Technologie agentowe można podzielić </w:t>
+      </w:r>
+      <w:r>
+        <w:rPr>
+          <w:rFonts w:cs="Times New Roman"/>
+          <w:color w:val="000000" w:themeColor="text1"/>
+        </w:rPr>
+        <w:t>po</w:t>
+      </w:r>
+      <w:r>
+        <w:rPr>
+          <w:rFonts w:cs="Times New Roman"/>
+          <w:color w:val="000000" w:themeColor="text1"/>
+        </w:rPr>
+        <w:t xml:space="preserve">między </w:t>
+      </w:r>
+      <w:r>
+        <w:rPr>
+          <w:rFonts w:cs="Times New Roman"/>
+          <w:color w:val="000000" w:themeColor="text1"/>
+        </w:rPr>
+        <w:t>przygotowane dla języków obiektowych platformy i szkielety aplikacji a specjalnie stwo</w:t>
+      </w:r>
+      <w:r>
+        <w:rPr>
+          <w:rFonts w:cs="Times New Roman"/>
+          <w:color w:val="000000" w:themeColor="text1"/>
+        </w:rPr>
+        <w:t>rzone dla paradygmatu agentowego</w:t>
+      </w:r>
+      <w:r>
+        <w:rPr>
+          <w:rFonts w:cs="Times New Roman"/>
+          <w:color w:val="000000" w:themeColor="text1"/>
+        </w:rPr>
+        <w:t xml:space="preserve"> języki. </w:t>
+      </w:r>
+      <w:r>
+        <w:rPr>
+          <w:rFonts w:cs="Times New Roman"/>
+          <w:color w:val="000000" w:themeColor="text1"/>
+        </w:rPr>
+        <w:t xml:space="preserve"> Pierwszym językiem agentowym był AGENT0</w:t>
+      </w:r>
+      <w:r>
+        <w:rPr>
+          <w:rFonts w:cs="Times New Roman"/>
+          <w:color w:val="000000" w:themeColor="text1"/>
+        </w:rPr>
+        <w:t xml:space="preserve"> a</w:t>
+      </w:r>
+      <w:r>
+        <w:rPr>
+          <w:rFonts w:cs="Times New Roman"/>
+          <w:color w:val="000000" w:themeColor="text1"/>
+        </w:rPr>
+        <w:t xml:space="preserve"> jego twórcą był </w:t>
+      </w:r>
+      <w:proofErr w:type="spellStart"/>
+      <w:r>
+        <w:rPr>
+          <w:rFonts w:cs="Times New Roman"/>
+          <w:color w:val="000000" w:themeColor="text1"/>
+        </w:rPr>
+        <w:t>Shoham</w:t>
+      </w:r>
+      <w:proofErr w:type="spellEnd"/>
+      <w:r>
+        <w:rPr>
+          <w:rFonts w:cs="Times New Roman"/>
           <w:color w:val="FF0000"/>
         </w:rPr>
-        <w:t>Yoav</w:t>
-      </w:r>
-      <w:proofErr w:type="spellEnd"/>
-      <w:r>
-        <w:rPr>
-          <w:rFonts w:cs="Times New Roman"/>
-          <w:color w:val="FF0000"/>
-        </w:rPr>
-        <w:t xml:space="preserve"> </w:t>
-      </w:r>
-      <w:proofErr w:type="spellStart"/>
-      <w:r>
-        <w:rPr>
-          <w:rFonts w:cs="Times New Roman"/>
-          <w:color w:val="FF0000"/>
-        </w:rPr>
-        <w:t>Shoham</w:t>
-      </w:r>
-      <w:proofErr w:type="spellEnd"/>
-      <w:r>
-        <w:rPr>
-          <w:rFonts w:cs="Times New Roman"/>
-          <w:color w:val="000000" w:themeColor="text1"/>
-        </w:rPr>
-        <w:t xml:space="preserve"> w</w:t>
-      </w:r>
-      <w:r>
-        <w:rPr>
-          <w:rFonts w:cs="Times New Roman"/>
-          <w:color w:val="000000" w:themeColor="text1"/>
-        </w:rPr>
-        <w:t xml:space="preserve"> 1990 roku[4</w:t>
-      </w:r>
-      <w:r>
-        <w:rPr>
-          <w:rFonts w:cs="Times New Roman"/>
-          <w:color w:val="000000" w:themeColor="text1"/>
-        </w:rPr>
-        <w:t>]</w:t>
-      </w:r>
-      <w:r>
-        <w:rPr>
-          <w:rFonts w:cs="Times New Roman"/>
-          <w:color w:val="000000" w:themeColor="text1"/>
-        </w:rPr>
-        <w:t>, jednak sam</w:t>
-      </w:r>
-      <w:r>
-        <w:rPr>
-          <w:rFonts w:cs="Times New Roman"/>
-          <w:color w:val="000000" w:themeColor="text1"/>
-        </w:rPr>
-        <w:t xml:space="preserve"> </w:t>
-      </w:r>
-      <w:r>
-        <w:rPr>
-          <w:rFonts w:cs="Times New Roman"/>
-          <w:color w:val="000000" w:themeColor="text1"/>
-        </w:rPr>
-        <w:t>termin agenta jest dużo starszy</w:t>
-      </w:r>
-      <w:r>
-        <w:rPr>
-          <w:rFonts w:cs="Times New Roman"/>
-          <w:color w:val="000000" w:themeColor="text1"/>
-        </w:rPr>
-        <w:t xml:space="preserve">. </w:t>
-      </w:r>
-      <w:r>
-        <w:rPr>
-          <w:rFonts w:cs="Times New Roman"/>
-          <w:color w:val="000000" w:themeColor="text1"/>
-        </w:rPr>
-        <w:t xml:space="preserve">Pierwsze koncepcje agenta pojawiły się już w połowie lat 50-tych za sprawą </w:t>
-      </w:r>
-      <w:r>
-        <w:rPr>
-          <w:rFonts w:cs="Times New Roman"/>
-          <w:color w:val="FF0000"/>
-        </w:rPr>
-        <w:t xml:space="preserve">John </w:t>
-      </w:r>
-      <w:proofErr w:type="spellStart"/>
-      <w:r>
-        <w:rPr>
-          <w:rFonts w:cs="Times New Roman"/>
-          <w:color w:val="FF0000"/>
-        </w:rPr>
-        <w:t>McCarthy</w:t>
-      </w:r>
-      <w:proofErr w:type="spellEnd"/>
-      <w:r>
-        <w:rPr>
-          <w:rFonts w:cs="Times New Roman"/>
-          <w:color w:val="FF0000"/>
-        </w:rPr>
-        <w:t xml:space="preserve"> </w:t>
-      </w:r>
-      <w:r>
-        <w:rPr>
-          <w:rFonts w:cs="Times New Roman"/>
-          <w:color w:val="000000" w:themeColor="text1"/>
-        </w:rPr>
-        <w:t>oraz</w:t>
-      </w:r>
-      <w:r>
-        <w:rPr>
-          <w:rFonts w:cs="Times New Roman"/>
-          <w:color w:val="FF0000"/>
-        </w:rPr>
-        <w:t xml:space="preserve"> Oliver G. </w:t>
-      </w:r>
-      <w:proofErr w:type="spellStart"/>
-      <w:r>
-        <w:rPr>
-          <w:rFonts w:cs="Times New Roman"/>
-          <w:color w:val="FF0000"/>
-        </w:rPr>
-        <w:t>Selfridge’a</w:t>
-      </w:r>
-      <w:proofErr w:type="spellEnd"/>
-      <w:r>
-        <w:rPr>
-          <w:rFonts w:cs="Times New Roman"/>
-          <w:color w:val="000000" w:themeColor="text1"/>
+        <w:t xml:space="preserve"> . </w:t>
+      </w:r>
+      <w:r>
+        <w:rPr>
+          <w:rFonts w:cs="Times New Roman"/>
+          <w:color w:val="000000" w:themeColor="text1"/>
+        </w:rPr>
+        <w:t xml:space="preserve">Język AGENT0 </w:t>
+      </w:r>
+      <w:r>
+        <w:rPr>
+          <w:rFonts w:cs="Times New Roman"/>
+          <w:color w:val="000000" w:themeColor="text1"/>
+        </w:rPr>
+        <w:t>definiuje</w:t>
+      </w:r>
+      <w:r>
+        <w:rPr>
+          <w:rFonts w:cs="Times New Roman"/>
+          <w:color w:val="000000" w:themeColor="text1"/>
+        </w:rPr>
+        <w:t xml:space="preserve"> agent</w:t>
+      </w:r>
+      <w:r>
+        <w:rPr>
+          <w:rFonts w:cs="Times New Roman"/>
+          <w:color w:val="000000" w:themeColor="text1"/>
+        </w:rPr>
+        <w:t>a na podstawie czterech  zbiorów</w:t>
+      </w:r>
+      <w:r>
+        <w:rPr>
+          <w:rFonts w:cs="Times New Roman"/>
+          <w:color w:val="000000" w:themeColor="text1"/>
+        </w:rPr>
+        <w:t>:</w:t>
+      </w:r>
+      <w:r>
+        <w:rPr>
+          <w:rFonts w:cs="Times New Roman"/>
+          <w:color w:val="000000" w:themeColor="text1"/>
+        </w:rPr>
+        <w:t xml:space="preserve"> możliwości, przekonań,  intencji</w:t>
+      </w:r>
+      <w:r>
+        <w:rPr>
+          <w:rFonts w:cs="Times New Roman"/>
+          <w:color w:val="000000" w:themeColor="text1"/>
+        </w:rPr>
+        <w:t xml:space="preserve"> i </w:t>
+      </w:r>
+      <w:r>
+        <w:rPr>
+          <w:rFonts w:cs="Times New Roman"/>
+          <w:color w:val="000000" w:themeColor="text1"/>
+        </w:rPr>
+        <w:t xml:space="preserve">zobowiązań. W systemach </w:t>
+      </w:r>
+      <w:proofErr w:type="spellStart"/>
+      <w:r>
+        <w:rPr>
+          <w:rFonts w:cs="Times New Roman"/>
+          <w:color w:val="000000" w:themeColor="text1"/>
+        </w:rPr>
+        <w:t>wieloagentowych</w:t>
+      </w:r>
+      <w:proofErr w:type="spellEnd"/>
+      <w:r>
+        <w:rPr>
+          <w:rFonts w:cs="Times New Roman"/>
+          <w:color w:val="000000" w:themeColor="text1"/>
+        </w:rPr>
+        <w:t xml:space="preserve"> opartych o ten język komun</w:t>
+      </w:r>
+      <w:r>
+        <w:rPr>
+          <w:rFonts w:cs="Times New Roman"/>
+          <w:color w:val="000000" w:themeColor="text1"/>
+        </w:rPr>
+        <w:t>ikacja mię</w:t>
+      </w:r>
+      <w:r>
+        <w:rPr>
+          <w:rFonts w:cs="Times New Roman"/>
+          <w:color w:val="000000" w:themeColor="text1"/>
+        </w:rPr>
+        <w:t xml:space="preserve">dzy agentami </w:t>
+      </w:r>
+      <w:r>
+        <w:rPr>
+          <w:rFonts w:cs="Times New Roman"/>
+          <w:color w:val="000000" w:themeColor="text1"/>
+        </w:rPr>
+        <w:t>odbywa</w:t>
+      </w:r>
+      <w:r>
+        <w:rPr>
+          <w:rFonts w:cs="Times New Roman"/>
+          <w:color w:val="000000" w:themeColor="text1"/>
+        </w:rPr>
+        <w:t xml:space="preserve"> się za pomocą </w:t>
+      </w:r>
+      <w:r>
+        <w:rPr>
+          <w:rFonts w:cs="Times New Roman"/>
+          <w:color w:val="000000" w:themeColor="text1"/>
+        </w:rPr>
+        <w:t xml:space="preserve">wiadomości podzielonych na trzy typy: żądanie (ang. </w:t>
+      </w:r>
+      <w:proofErr w:type="spellStart"/>
+      <w:r>
+        <w:rPr>
+          <w:rFonts w:cs="Times New Roman"/>
+          <w:color w:val="000000" w:themeColor="text1"/>
+        </w:rPr>
+        <w:t>request</w:t>
+      </w:r>
+      <w:proofErr w:type="spellEnd"/>
+      <w:r>
+        <w:rPr>
+          <w:rFonts w:cs="Times New Roman"/>
+          <w:color w:val="000000" w:themeColor="text1"/>
+        </w:rPr>
+        <w:t xml:space="preserve">), odwołanie żądania(ang. </w:t>
+      </w:r>
+      <w:proofErr w:type="spellStart"/>
+      <w:r>
+        <w:rPr>
+          <w:rFonts w:cs="Times New Roman"/>
+          <w:color w:val="000000" w:themeColor="text1"/>
+        </w:rPr>
+        <w:t>unrequest</w:t>
+      </w:r>
+      <w:proofErr w:type="spellEnd"/>
+      <w:r>
+        <w:rPr>
+          <w:rFonts w:cs="Times New Roman"/>
+          <w:color w:val="000000" w:themeColor="text1"/>
+        </w:rPr>
+        <w:t>) i informacje czyli przesłanie informacji.</w:t>
+      </w:r>
+      <w:r>
+        <w:rPr>
+          <w:rFonts w:cs="Times New Roman"/>
+          <w:color w:val="000000" w:themeColor="text1"/>
+        </w:rPr>
+        <w:t xml:space="preserve"> Agencji wykonywali </w:t>
+      </w:r>
+      <w:r>
+        <w:rPr>
+          <w:rFonts w:cs="Times New Roman"/>
+          <w:color w:val="000000" w:themeColor="text1"/>
+        </w:rPr>
+        <w:t xml:space="preserve">swoje działania na podstawie prostej pętli która była przez nich iterowana, pierwsza iteracja powodowała wczytywanie wiadomości i jeśli było to konieczne aktualizacja przekonań i intencji, druga powodowała wykonanie zobowiązań dla obecnej iteracji. </w:t>
+      </w:r>
+      <w:r>
+        <w:rPr>
+          <w:rFonts w:cs="Times New Roman"/>
+          <w:color w:val="000000" w:themeColor="text1"/>
+        </w:rPr>
+        <w:t xml:space="preserve"> P</w:t>
+      </w:r>
+      <w:r>
+        <w:rPr>
+          <w:rFonts w:cs="Times New Roman"/>
+          <w:color w:val="000000" w:themeColor="text1"/>
+        </w:rPr>
+        <w:t>o mimo bycia bezpo</w:t>
+      </w:r>
+      <w:r>
+        <w:rPr>
+          <w:rFonts w:cs="Times New Roman"/>
+          <w:color w:val="000000" w:themeColor="text1"/>
+        </w:rPr>
+        <w:t>średnią implementacją</w:t>
+      </w:r>
+      <w:r>
+        <w:rPr>
+          <w:rFonts w:cs="Times New Roman"/>
+          <w:color w:val="000000" w:themeColor="text1"/>
+        </w:rPr>
+        <w:t xml:space="preserve"> </w:t>
+      </w:r>
+      <w:r>
+        <w:rPr>
+          <w:rFonts w:cs="Times New Roman"/>
+          <w:color w:val="000000" w:themeColor="text1"/>
+        </w:rPr>
+        <w:t xml:space="preserve">paradygmatu obiektowego AGENT0 jest </w:t>
+      </w:r>
+      <w:r>
+        <w:rPr>
+          <w:rFonts w:cs="Times New Roman"/>
+          <w:color w:val="000000" w:themeColor="text1"/>
+        </w:rPr>
+        <w:t>bardziej prototype</w:t>
+      </w:r>
+      <w:r>
+        <w:rPr>
+          <w:rFonts w:cs="Times New Roman"/>
+          <w:color w:val="000000" w:themeColor="text1"/>
+        </w:rPr>
+        <w:t>m niż językiem agentowym w pełnym</w:t>
+      </w:r>
+      <w:r>
+        <w:rPr>
+          <w:rFonts w:cs="Times New Roman"/>
+          <w:color w:val="000000" w:themeColor="text1"/>
+        </w:rPr>
+        <w:t xml:space="preserve"> tego słowa znaczeniu. </w:t>
+      </w:r>
+      <w:r>
+        <w:rPr>
+          <w:rFonts w:cs="Times New Roman"/>
+          <w:color w:val="000000" w:themeColor="text1"/>
+        </w:rPr>
+        <w:t xml:space="preserve">AGENT0 doczekał się swoich następców w postaci języków PLACA (ang. </w:t>
+      </w:r>
+      <w:proofErr w:type="spellStart"/>
+      <w:r>
+        <w:rPr>
+          <w:rFonts w:cs="Arial"/>
+          <w:iCs/>
+        </w:rPr>
+        <w:t>PLAnning</w:t>
+      </w:r>
+      <w:proofErr w:type="spellEnd"/>
+      <w:r>
+        <w:rPr>
+          <w:rFonts w:cs="Arial"/>
+          <w:iCs/>
+        </w:rPr>
+        <w:t xml:space="preserve"> </w:t>
+      </w:r>
+      <w:proofErr w:type="spellStart"/>
+      <w:r>
+        <w:rPr>
+          <w:rFonts w:cs="Arial"/>
+          <w:iCs/>
+        </w:rPr>
+        <w:t>Communicating</w:t>
+      </w:r>
+      <w:proofErr w:type="spellEnd"/>
+      <w:r>
+        <w:rPr>
+          <w:rFonts w:cs="Arial"/>
+          <w:iCs/>
+        </w:rPr>
+        <w:t xml:space="preserve"> </w:t>
+      </w:r>
+      <w:proofErr w:type="spellStart"/>
+      <w:r>
+        <w:rPr>
+          <w:rFonts w:cs="Arial"/>
+          <w:iCs/>
+        </w:rPr>
+        <w:t>Agents</w:t>
+      </w:r>
+      <w:proofErr w:type="spellEnd"/>
+      <w:r>
+        <w:rPr>
+          <w:rFonts w:cs="Times New Roman"/>
+          <w:color w:val="000000" w:themeColor="text1"/>
+        </w:rPr>
+        <w:t>) i Agent-K</w:t>
+      </w:r>
+      <w:r>
+        <w:rPr>
+          <w:rFonts w:cs="Times New Roman"/>
+          <w:color w:val="000000" w:themeColor="text1"/>
+        </w:rPr>
+        <w:t xml:space="preserve">.  PLACA rozszerzał  zdolności agentów o planowanie co znacznie zmniejszało intensywność komunikacji jednak tak jak jego poprzednik nie posiada praktycznego zastosowania. </w:t>
+      </w:r>
+      <w:r>
+        <w:rPr>
+          <w:rFonts w:cs="Times New Roman"/>
+          <w:color w:val="000000" w:themeColor="text1"/>
+        </w:rPr>
+        <w:t xml:space="preserve"> Agent-k</w:t>
+      </w:r>
+      <w:r>
+        <w:rPr>
+          <w:rFonts w:cs="Times New Roman"/>
+          <w:color w:val="000000" w:themeColor="text1"/>
+        </w:rPr>
+        <w:t xml:space="preserve"> również usprawniał sposób komunikacji po przez </w:t>
+      </w:r>
+      <w:r>
+        <w:rPr>
+          <w:rFonts w:cs="Times New Roman"/>
+          <w:color w:val="000000" w:themeColor="text1"/>
+        </w:rPr>
+        <w:t xml:space="preserve">wykorzystanie języka komunikacyjnego KQML. </w:t>
+      </w:r>
+      <w:r>
+        <w:rPr>
+          <w:rFonts w:cs="Times New Roman"/>
+          <w:color w:val="000000" w:themeColor="text1"/>
+        </w:rPr>
+        <w:t xml:space="preserve">Z pośród pozostałych języków agentowych można wyróżnić </w:t>
+      </w:r>
+      <w:r>
+        <w:rPr>
+          <w:rFonts w:cs="Times New Roman"/>
+          <w:color w:val="000000" w:themeColor="text1"/>
+        </w:rPr>
+        <w:t xml:space="preserve"> </w:t>
+      </w:r>
+      <w:r>
+        <w:rPr>
+          <w:rFonts w:cs="Times New Roman"/>
+          <w:color w:val="000000" w:themeColor="text1"/>
+        </w:rPr>
+        <w:t xml:space="preserve">te które bazują o architekturę BDI, są to między innymi: </w:t>
+      </w:r>
+      <w:proofErr w:type="spellStart"/>
+      <w:r>
+        <w:rPr>
+          <w:rFonts w:cs="Times New Roman"/>
+          <w:color w:val="000000" w:themeColor="text1"/>
+        </w:rPr>
+        <w:t>AgentSpeak</w:t>
+      </w:r>
+      <w:proofErr w:type="spellEnd"/>
+      <w:r>
+        <w:rPr>
+          <w:rFonts w:cs="Times New Roman"/>
+          <w:color w:val="000000" w:themeColor="text1"/>
+        </w:rPr>
+        <w:t>, 3APL i jego następca 2APL.</w:t>
+      </w:r>
+      <w:r>
+        <w:rPr>
+          <w:rFonts w:cs="Times New Roman"/>
+          <w:color w:val="000000" w:themeColor="text1"/>
+        </w:rPr>
+        <w:t xml:space="preserve"> Dużą części technologii agentowych stanowią narzędzia oraz platformy których jest ponad sto, p</w:t>
+      </w:r>
+      <w:r>
+        <w:rPr>
+          <w:rFonts w:cs="Times New Roman"/>
+          <w:color w:val="000000" w:themeColor="text1"/>
+        </w:rPr>
+        <w:t>ośród</w:t>
+      </w:r>
+      <w:r>
+        <w:rPr>
+          <w:rFonts w:cs="Times New Roman"/>
+          <w:color w:val="000000" w:themeColor="text1"/>
+        </w:rPr>
+        <w:t xml:space="preserve"> nich</w:t>
+      </w:r>
+      <w:r>
+        <w:rPr>
+          <w:rFonts w:cs="Times New Roman"/>
+          <w:color w:val="000000" w:themeColor="text1"/>
+        </w:rPr>
+        <w:t xml:space="preserve"> ważną role odgrywają</w:t>
+      </w:r>
+      <w:r>
+        <w:rPr>
+          <w:rFonts w:cs="Times New Roman"/>
+          <w:color w:val="000000" w:themeColor="text1"/>
+        </w:rPr>
+        <w:t xml:space="preserve"> ZEUS i</w:t>
+      </w:r>
+      <w:r>
+        <w:rPr>
+          <w:rFonts w:cs="Times New Roman"/>
+          <w:color w:val="000000" w:themeColor="text1"/>
+        </w:rPr>
+        <w:t xml:space="preserve"> JADE</w:t>
+      </w:r>
+      <w:r>
+        <w:rPr>
+          <w:rFonts w:cs="Times New Roman"/>
+          <w:color w:val="000000" w:themeColor="text1"/>
+        </w:rPr>
+        <w:t>,</w:t>
+      </w:r>
+      <w:r>
+        <w:rPr>
+          <w:rFonts w:cs="Times New Roman"/>
+          <w:color w:val="000000" w:themeColor="text1"/>
+        </w:rPr>
+        <w:t xml:space="preserve"> będące otwartym oprogramowaniem,</w:t>
+      </w:r>
+      <w:r>
+        <w:rPr>
+          <w:rFonts w:cs="Times New Roman"/>
+          <w:color w:val="000000" w:themeColor="text1"/>
+        </w:rPr>
+        <w:t xml:space="preserve"> oraz </w:t>
+      </w:r>
+      <w:r>
+        <w:rPr>
+          <w:rFonts w:cs="Arial"/>
+        </w:rPr>
+        <w:t xml:space="preserve">JACK </w:t>
+      </w:r>
+      <w:proofErr w:type="spellStart"/>
+      <w:r>
+        <w:rPr>
+          <w:rFonts w:cs="Arial"/>
+        </w:rPr>
+        <w:t>Intelligent</w:t>
+      </w:r>
+      <w:proofErr w:type="spellEnd"/>
+      <w:r>
+        <w:rPr>
+          <w:rFonts w:cs="Arial"/>
+        </w:rPr>
+        <w:t xml:space="preserve"> </w:t>
+      </w:r>
+      <w:proofErr w:type="spellStart"/>
+      <w:r>
+        <w:rPr>
+          <w:rFonts w:cs="Arial"/>
+        </w:rPr>
+        <w:t>Agents</w:t>
+      </w:r>
+      <w:proofErr w:type="spellEnd"/>
+      <w:r>
+        <w:rPr>
+          <w:rFonts w:cs="Arial"/>
+        </w:rPr>
+        <w:t>,</w:t>
+      </w:r>
+      <w:r>
+        <w:rPr>
+          <w:rFonts w:cs="Arial"/>
+        </w:rPr>
+        <w:t xml:space="preserve"> które jest komercyjnym projektem.  </w:t>
+      </w:r>
+      <w:r>
+        <w:rPr>
+          <w:rFonts w:cs="Arial"/>
+        </w:rPr>
+        <w:t xml:space="preserve">Wszystkie trzy platformy zostały zbudowane na bazie języka Java i </w:t>
+      </w:r>
+      <w:r>
+        <w:rPr>
+          <w:rFonts w:cs="Arial"/>
+        </w:rPr>
+        <w:t>pozwalają nie tylko</w:t>
+      </w:r>
+      <w:r>
+        <w:rPr>
+          <w:rFonts w:cs="Arial"/>
+        </w:rPr>
+        <w:t xml:space="preserve"> na</w:t>
+      </w:r>
+      <w:r>
+        <w:rPr>
+          <w:rFonts w:cs="Arial"/>
+        </w:rPr>
+        <w:t xml:space="preserve"> tworzenie systemów agentowych</w:t>
+      </w:r>
+      <w:r>
+        <w:rPr>
+          <w:rFonts w:cs="Arial"/>
+        </w:rPr>
+        <w:t>,</w:t>
+      </w:r>
+      <w:r>
+        <w:rPr>
+          <w:rFonts w:cs="Arial"/>
+        </w:rPr>
+        <w:t xml:space="preserve"> ale również zawierają narzędzia na przykład</w:t>
+      </w:r>
+      <w:r>
+        <w:rPr>
+          <w:rFonts w:cs="Arial"/>
+        </w:rPr>
+        <w:t xml:space="preserve"> umoż</w:t>
+      </w:r>
+      <w:r>
+        <w:rPr>
+          <w:rFonts w:cs="Arial"/>
+        </w:rPr>
+        <w:t xml:space="preserve">liwiające odnajdywanie błędów. JACK posiada również własny język agentowy nazwany JAL (ang. </w:t>
+      </w:r>
+      <w:r>
+        <w:rPr>
+          <w:rFonts w:cs="Arial"/>
+          <w:iCs/>
+        </w:rPr>
+        <w:t>JACK Agent Language) któr</w:t>
+      </w:r>
+      <w:r>
+        <w:rPr>
+          <w:rFonts w:cs="Arial"/>
+          <w:iCs/>
+        </w:rPr>
+        <w:t>y jest rozszerzeniem języka Java</w:t>
+      </w:r>
+      <w:r>
+        <w:rPr>
+          <w:rFonts w:cs="Arial"/>
+          <w:iCs/>
         </w:rPr>
         <w:t>.</w:t>
       </w:r>
       <w:r>
         <w:rPr>
-          <w:rFonts w:cs="Times New Roman"/>
-          <w:color w:val="000000" w:themeColor="text1"/>
-        </w:rPr>
-        <w:t xml:space="preserve"> Jeden z badaczy </w:t>
-      </w:r>
-      <w:proofErr w:type="spellStart"/>
-      <w:r>
-        <w:rPr>
-          <w:rFonts w:cs="Times New Roman"/>
-          <w:color w:val="FF0000"/>
-        </w:rPr>
-        <w:t>Hyacinth</w:t>
-      </w:r>
-      <w:proofErr w:type="spellEnd"/>
-      <w:r>
-        <w:rPr>
-          <w:rFonts w:cs="Times New Roman"/>
-          <w:color w:val="FF0000"/>
-        </w:rPr>
-        <w:t xml:space="preserve"> S. </w:t>
-      </w:r>
-      <w:proofErr w:type="spellStart"/>
-      <w:r>
-        <w:rPr>
-          <w:rFonts w:cs="Times New Roman"/>
-          <w:color w:val="FF0000"/>
-        </w:rPr>
-        <w:t>Nwana</w:t>
-      </w:r>
-      <w:proofErr w:type="spellEnd"/>
-      <w:r>
-        <w:rPr>
-          <w:rFonts w:cs="Times New Roman"/>
-          <w:color w:val="000000" w:themeColor="text1"/>
-        </w:rPr>
-        <w:t xml:space="preserve"> w 1996 roku podzielił rozwój technologii agentowej na dwa pasma. Pierwsze z nich rozpoczęło się w</w:t>
-      </w:r>
-      <w:r>
-        <w:rPr>
-          <w:rFonts w:cs="Times New Roman"/>
-          <w:color w:val="000000" w:themeColor="text1"/>
-        </w:rPr>
-        <w:t xml:space="preserve"> 1977 roku</w:t>
-      </w:r>
-      <w:r>
-        <w:rPr>
-          <w:rFonts w:cs="Times New Roman"/>
-          <w:color w:val="000000" w:themeColor="text1"/>
-        </w:rPr>
-        <w:t xml:space="preserve"> gdy</w:t>
-      </w:r>
-      <w:r>
-        <w:rPr>
-          <w:rFonts w:cs="Times New Roman"/>
-          <w:color w:val="000000" w:themeColor="text1"/>
-        </w:rPr>
-        <w:t xml:space="preserve"> </w:t>
-      </w:r>
-      <w:r>
-        <w:rPr>
-          <w:rFonts w:cs="Times New Roman"/>
-          <w:color w:val="FF0000"/>
-        </w:rPr>
-        <w:t xml:space="preserve">Carl </w:t>
-      </w:r>
-      <w:proofErr w:type="spellStart"/>
-      <w:r>
-        <w:rPr>
-          <w:rFonts w:cs="Times New Roman"/>
-          <w:color w:val="FF0000"/>
-        </w:rPr>
-        <w:t>Hewittís</w:t>
-      </w:r>
-      <w:proofErr w:type="spellEnd"/>
-      <w:r>
-        <w:rPr>
-          <w:rFonts w:cs="Times New Roman"/>
-          <w:color w:val="000000" w:themeColor="text1"/>
-        </w:rPr>
-        <w:t xml:space="preserve"> stworzył matematyczny model nazwany modelem aktora</w:t>
-      </w:r>
-      <w:r>
-        <w:rPr>
-          <w:rFonts w:cs="Times New Roman"/>
-          <w:color w:val="000000" w:themeColor="text1"/>
-        </w:rPr>
-        <w:t xml:space="preserve"> wprowadzający koncepcje samowystarczalnego i interaktywnego obiektu.  </w:t>
-      </w:r>
-      <w:r>
-        <w:rPr>
-          <w:rFonts w:cs="Times New Roman"/>
-          <w:color w:val="000000" w:themeColor="text1"/>
-        </w:rPr>
-        <w:t xml:space="preserve">Pasmo to wywodzi się głównie z badań nad rozproszoną sztuczna inteligencją (ang. </w:t>
-      </w:r>
-      <w:r>
-        <w:rPr>
-          <w:rFonts w:cs="Times New Roman"/>
-          <w:color w:val="000000" w:themeColor="text1"/>
-        </w:rPr>
-        <w:t xml:space="preserve">Distributed </w:t>
-      </w:r>
-      <w:proofErr w:type="spellStart"/>
-      <w:r>
-        <w:rPr>
-          <w:rFonts w:cs="Times New Roman"/>
-          <w:color w:val="000000" w:themeColor="text1"/>
-        </w:rPr>
-        <w:t>Artificial</w:t>
-      </w:r>
-      <w:proofErr w:type="spellEnd"/>
-      <w:r>
-        <w:rPr>
-          <w:rFonts w:cs="Times New Roman"/>
-          <w:color w:val="000000" w:themeColor="text1"/>
-        </w:rPr>
-        <w:t xml:space="preserve"> </w:t>
-      </w:r>
-      <w:proofErr w:type="spellStart"/>
-      <w:r>
-        <w:rPr>
-          <w:rFonts w:cs="Times New Roman"/>
-          <w:color w:val="000000" w:themeColor="text1"/>
-        </w:rPr>
-        <w:t>I</w:t>
-      </w:r>
-      <w:r>
-        <w:rPr>
-          <w:rFonts w:cs="Times New Roman"/>
-          <w:color w:val="000000" w:themeColor="text1"/>
-        </w:rPr>
-        <w:t>ntelligence</w:t>
-      </w:r>
-      <w:proofErr w:type="spellEnd"/>
-      <w:r>
-        <w:rPr>
-          <w:rFonts w:cs="Times New Roman"/>
-          <w:color w:val="000000" w:themeColor="text1"/>
-        </w:rPr>
-        <w:t>, DAI</w:t>
-      </w:r>
-      <w:r>
-        <w:rPr>
-          <w:rFonts w:cs="Times New Roman"/>
-          <w:color w:val="000000" w:themeColor="text1"/>
-        </w:rPr>
-        <w:t xml:space="preserve">) i koncentruje się miedzy innymi nad takimi zagadnieniami jak interakcja i komunikacja miedzy agentami, </w:t>
-      </w:r>
-      <w:r>
-        <w:rPr>
-          <w:rFonts w:cs="Times New Roman"/>
-          <w:color w:val="000000" w:themeColor="text1"/>
-        </w:rPr>
-        <w:lastRenderedPageBreak/>
-        <w:t xml:space="preserve">dekompozycja i podziałem zadań, koordynacja i kooperacją, rozwiazywaniem konfliktów po przez negocjacje. Są to typowe zagadnienia dla systemów składających się </w:t>
-      </w:r>
-      <w:r>
-        <w:rPr>
-          <w:rFonts w:cs="Times New Roman"/>
-          <w:color w:val="000000" w:themeColor="text1"/>
-        </w:rPr>
-        <w:t xml:space="preserve">z wielu agentów. Pasmo drugie rozpoczęło się około 1990 roku i </w:t>
-      </w:r>
-      <w:r>
-        <w:rPr>
-          <w:rFonts w:cs="Times New Roman"/>
-          <w:color w:val="000000" w:themeColor="text1"/>
-        </w:rPr>
-        <w:t>kładzie nacisk na prace nad szerokim zakresem</w:t>
-      </w:r>
-      <w:r>
-        <w:rPr>
-          <w:rFonts w:cs="Times New Roman"/>
-          <w:color w:val="000000" w:themeColor="text1"/>
-        </w:rPr>
-        <w:t xml:space="preserve"> typów agentów.</w:t>
-      </w:r>
-      <w:r>
-        <w:rPr>
-          <w:rFonts w:cs="Times New Roman"/>
-          <w:color w:val="000000" w:themeColor="text1"/>
-        </w:rPr>
-        <w:t xml:space="preserve"> [11] [12</w:t>
-      </w:r>
-      <w:r>
-        <w:rPr>
-          <w:rFonts w:cs="Times New Roman"/>
-          <w:color w:val="000000" w:themeColor="text1"/>
-        </w:rPr>
-        <w:t xml:space="preserve">]  </w:t>
-      </w:r>
-    </w:p>
-    <w:p>
-      <w:pPr>
-        <w:ind w:firstLine="708"/>
-        <w:rPr>
-          <w:rFonts w:cs="Times New Roman"/>
-          <w:color w:val="000000" w:themeColor="text1"/>
-        </w:rPr>
-      </w:pPr>
-      <w:r>
-        <w:rPr>
-          <w:rFonts w:cs="Times New Roman"/>
-          <w:color w:val="000000" w:themeColor="text1"/>
-        </w:rPr>
-        <w:t>Wraz z rozwo</w:t>
-      </w:r>
-      <w:r>
-        <w:rPr>
-          <w:rFonts w:cs="Times New Roman"/>
-          <w:color w:val="000000" w:themeColor="text1"/>
-        </w:rPr>
-        <w:t>jem programowania agentowego tworzono nowe technologie</w:t>
-      </w:r>
-      <w:r>
-        <w:rPr>
-          <w:rFonts w:cs="Times New Roman"/>
-          <w:color w:val="000000" w:themeColor="text1"/>
-        </w:rPr>
-        <w:t>,</w:t>
-      </w:r>
-      <w:r>
-        <w:rPr>
-          <w:rFonts w:cs="Times New Roman"/>
-          <w:color w:val="000000" w:themeColor="text1"/>
-        </w:rPr>
-        <w:t xml:space="preserve"> które miały na celu wspomaganie programisty w wykorzystaniu tego paradygmatu.</w:t>
-      </w:r>
-      <w:r>
-        <w:rPr>
-          <w:rFonts w:cs="Times New Roman"/>
-          <w:color w:val="000000" w:themeColor="text1"/>
-        </w:rPr>
-        <w:t xml:space="preserve">  Technologie agentowe można podzielić między </w:t>
-      </w:r>
-      <w:r>
-        <w:rPr>
-          <w:rFonts w:cs="Times New Roman"/>
-          <w:color w:val="000000" w:themeColor="text1"/>
-        </w:rPr>
-        <w:t>przygotowane dla języków obiektowych platformy i szkielety aplikacji a specjalnie stwo</w:t>
-      </w:r>
-      <w:r>
-        <w:rPr>
-          <w:rFonts w:cs="Times New Roman"/>
-          <w:color w:val="000000" w:themeColor="text1"/>
-        </w:rPr>
-        <w:t>rzone dla paradygmatu agentowe</w:t>
-      </w:r>
-      <w:r>
-        <w:rPr>
-          <w:rFonts w:cs="Times New Roman"/>
-          <w:color w:val="000000" w:themeColor="text1"/>
-        </w:rPr>
-        <w:t xml:space="preserve"> języki. </w:t>
-      </w:r>
-      <w:r>
-        <w:rPr>
-          <w:rFonts w:cs="Times New Roman"/>
-          <w:color w:val="000000" w:themeColor="text1"/>
-        </w:rPr>
-        <w:t xml:space="preserve"> Pierwszym językiem agentowym był AGENT0</w:t>
-      </w:r>
-      <w:r>
-        <w:rPr>
-          <w:rFonts w:cs="Times New Roman"/>
-          <w:color w:val="000000" w:themeColor="text1"/>
-        </w:rPr>
-        <w:t xml:space="preserve"> a</w:t>
-      </w:r>
-      <w:r>
-        <w:rPr>
-          <w:rFonts w:cs="Times New Roman"/>
-          <w:color w:val="000000" w:themeColor="text1"/>
-        </w:rPr>
-        <w:t xml:space="preserve"> jego twórcą był </w:t>
-      </w:r>
-      <w:proofErr w:type="spellStart"/>
-      <w:r>
-        <w:rPr>
-          <w:rFonts w:cs="Times New Roman"/>
-          <w:color w:val="FF0000"/>
-        </w:rPr>
-        <w:t>Shoham</w:t>
-      </w:r>
-      <w:proofErr w:type="spellEnd"/>
-      <w:r>
-        <w:rPr>
-          <w:rFonts w:cs="Times New Roman"/>
-          <w:color w:val="FF0000"/>
-        </w:rPr>
-        <w:t xml:space="preserve"> . </w:t>
-      </w:r>
-      <w:r>
-        <w:rPr>
-          <w:rFonts w:cs="Times New Roman"/>
-          <w:color w:val="000000" w:themeColor="text1"/>
-        </w:rPr>
-        <w:t xml:space="preserve">Język AGENT0 </w:t>
-      </w:r>
-      <w:r>
-        <w:rPr>
-          <w:rFonts w:cs="Times New Roman"/>
-          <w:color w:val="000000" w:themeColor="text1"/>
-        </w:rPr>
-        <w:t>definiuje</w:t>
-      </w:r>
-      <w:r>
-        <w:rPr>
-          <w:rFonts w:cs="Times New Roman"/>
-          <w:color w:val="000000" w:themeColor="text1"/>
-        </w:rPr>
-        <w:t xml:space="preserve"> agent</w:t>
-      </w:r>
-      <w:r>
-        <w:rPr>
-          <w:rFonts w:cs="Times New Roman"/>
-          <w:color w:val="000000" w:themeColor="text1"/>
-        </w:rPr>
-        <w:t>a na podstawie czterech  zbiorów</w:t>
-      </w:r>
-      <w:r>
-        <w:rPr>
-          <w:rFonts w:cs="Times New Roman"/>
-          <w:color w:val="000000" w:themeColor="text1"/>
-        </w:rPr>
-        <w:t>:</w:t>
-      </w:r>
-      <w:r>
-        <w:rPr>
-          <w:rFonts w:cs="Times New Roman"/>
-          <w:color w:val="000000" w:themeColor="text1"/>
-        </w:rPr>
-        <w:t xml:space="preserve"> możliwości, przekonań,  intencji</w:t>
-      </w:r>
-      <w:r>
-        <w:rPr>
-          <w:rFonts w:cs="Times New Roman"/>
-          <w:color w:val="000000" w:themeColor="text1"/>
-        </w:rPr>
-        <w:t xml:space="preserve"> i </w:t>
-      </w:r>
-      <w:r>
-        <w:rPr>
-          <w:rFonts w:cs="Times New Roman"/>
-          <w:color w:val="000000" w:themeColor="text1"/>
-        </w:rPr>
-        <w:t xml:space="preserve">zobowiązań. W systemach </w:t>
-      </w:r>
-      <w:proofErr w:type="spellStart"/>
-      <w:r>
-        <w:rPr>
-          <w:rFonts w:cs="Times New Roman"/>
-          <w:color w:val="000000" w:themeColor="text1"/>
-        </w:rPr>
-        <w:t>wieloagentowych</w:t>
-      </w:r>
-      <w:proofErr w:type="spellEnd"/>
-      <w:r>
-        <w:rPr>
-          <w:rFonts w:cs="Times New Roman"/>
-          <w:color w:val="000000" w:themeColor="text1"/>
-        </w:rPr>
-        <w:t xml:space="preserve"> opartych o ten język komun</w:t>
-      </w:r>
-      <w:r>
-        <w:rPr>
-          <w:rFonts w:cs="Times New Roman"/>
-          <w:color w:val="000000" w:themeColor="text1"/>
-        </w:rPr>
-        <w:t xml:space="preserve">ikacja miedzy agentami </w:t>
-      </w:r>
-      <w:r>
-        <w:rPr>
-          <w:rFonts w:cs="Times New Roman"/>
-          <w:color w:val="000000" w:themeColor="text1"/>
-        </w:rPr>
-        <w:t>odbywa</w:t>
-      </w:r>
-      <w:r>
-        <w:rPr>
-          <w:rFonts w:cs="Times New Roman"/>
-          <w:color w:val="000000" w:themeColor="text1"/>
-        </w:rPr>
-        <w:t xml:space="preserve"> się za pomocą </w:t>
-      </w:r>
-      <w:r>
-        <w:rPr>
-          <w:rFonts w:cs="Times New Roman"/>
-          <w:color w:val="000000" w:themeColor="text1"/>
-        </w:rPr>
-        <w:t xml:space="preserve">wiadomości podzielonych na trzy typy: żądanie (ang. </w:t>
-      </w:r>
-      <w:proofErr w:type="spellStart"/>
-      <w:r>
-        <w:rPr>
-          <w:rFonts w:cs="Times New Roman"/>
-          <w:color w:val="000000" w:themeColor="text1"/>
-        </w:rPr>
-        <w:t>request</w:t>
-      </w:r>
-      <w:proofErr w:type="spellEnd"/>
-      <w:r>
-        <w:rPr>
-          <w:rFonts w:cs="Times New Roman"/>
-          <w:color w:val="000000" w:themeColor="text1"/>
-        </w:rPr>
-        <w:t xml:space="preserve">), odwołanie żądania(ang. </w:t>
-      </w:r>
-      <w:proofErr w:type="spellStart"/>
-      <w:r>
-        <w:rPr>
-          <w:rFonts w:cs="Times New Roman"/>
-          <w:color w:val="000000" w:themeColor="text1"/>
-        </w:rPr>
-        <w:t>unrequest</w:t>
-      </w:r>
-      <w:proofErr w:type="spellEnd"/>
-      <w:r>
-        <w:rPr>
-          <w:rFonts w:cs="Times New Roman"/>
-          <w:color w:val="000000" w:themeColor="text1"/>
-        </w:rPr>
-        <w:t>) i informacje czyli przesłanie informacji.</w:t>
-      </w:r>
-      <w:r>
-        <w:rPr>
-          <w:rFonts w:cs="Times New Roman"/>
-          <w:color w:val="000000" w:themeColor="text1"/>
-        </w:rPr>
-        <w:t xml:space="preserve"> Agencji wykonywali </w:t>
-      </w:r>
-      <w:r>
-        <w:rPr>
-          <w:rFonts w:cs="Times New Roman"/>
-          <w:color w:val="000000" w:themeColor="text1"/>
-        </w:rPr>
-        <w:t xml:space="preserve">swoje działania na podstawie prostej pętli która była przez nich iterowana, pierwsza iteracja powodowała wczytywanie wiadomości i jeśli było to konieczne aktualizacja przekonań i intencji, druga powodowała wykonanie zobowiązań dla obecnej iteracji. </w:t>
-      </w:r>
-      <w:r>
-        <w:rPr>
-          <w:rFonts w:cs="Times New Roman"/>
-          <w:color w:val="000000" w:themeColor="text1"/>
-        </w:rPr>
-        <w:t xml:space="preserve"> P</w:t>
-      </w:r>
-      <w:r>
-        <w:rPr>
-          <w:rFonts w:cs="Times New Roman"/>
-          <w:color w:val="000000" w:themeColor="text1"/>
-        </w:rPr>
-        <w:t xml:space="preserve">o mimo bycia bezpośrednią implementacja </w:t>
-      </w:r>
-      <w:r>
-        <w:rPr>
-          <w:rFonts w:cs="Times New Roman"/>
-          <w:color w:val="000000" w:themeColor="text1"/>
-        </w:rPr>
-        <w:t xml:space="preserve">paradygmatu obiektowego AGENT0 jest </w:t>
-      </w:r>
-      <w:r>
-        <w:rPr>
-          <w:rFonts w:cs="Times New Roman"/>
-          <w:color w:val="000000" w:themeColor="text1"/>
-        </w:rPr>
-        <w:t xml:space="preserve">bardziej prototypem niż językiem agentowym w pełni tego słowa znaczeniu. </w:t>
-      </w:r>
-      <w:r>
-        <w:rPr>
-          <w:rFonts w:cs="Times New Roman"/>
-          <w:color w:val="000000" w:themeColor="text1"/>
-        </w:rPr>
-        <w:t xml:space="preserve">AGENT0 doczekał się swoich następców w postaci języków PLACA (ang. </w:t>
-      </w:r>
-      <w:proofErr w:type="spellStart"/>
-      <w:r>
-        <w:rPr>
-          <w:rFonts w:ascii="Arial" w:hAnsi="Arial" w:cs="Arial"/>
-          <w:iCs/>
-          <w:sz w:val="19"/>
-          <w:szCs w:val="19"/>
-        </w:rPr>
-        <w:t>PLAnning</w:t>
-      </w:r>
-      <w:proofErr w:type="spellEnd"/>
-      <w:r>
-        <w:rPr>
-          <w:rFonts w:ascii="Arial" w:hAnsi="Arial" w:cs="Arial"/>
-          <w:iCs/>
-          <w:sz w:val="19"/>
-          <w:szCs w:val="19"/>
-        </w:rPr>
-        <w:t xml:space="preserve"> </w:t>
-      </w:r>
-      <w:proofErr w:type="spellStart"/>
-      <w:r>
-        <w:rPr>
-          <w:rFonts w:ascii="Arial" w:hAnsi="Arial" w:cs="Arial"/>
-          <w:iCs/>
-          <w:sz w:val="19"/>
-          <w:szCs w:val="19"/>
-        </w:rPr>
-        <w:t>Communicating</w:t>
-      </w:r>
-      <w:proofErr w:type="spellEnd"/>
-      <w:r>
-        <w:rPr>
-          <w:rFonts w:ascii="Arial" w:hAnsi="Arial" w:cs="Arial"/>
-          <w:iCs/>
-          <w:sz w:val="19"/>
-          <w:szCs w:val="19"/>
-        </w:rPr>
-        <w:t xml:space="preserve"> </w:t>
-      </w:r>
-      <w:proofErr w:type="spellStart"/>
-      <w:r>
-        <w:rPr>
-          <w:rFonts w:ascii="Arial" w:hAnsi="Arial" w:cs="Arial"/>
-          <w:iCs/>
-          <w:sz w:val="19"/>
-          <w:szCs w:val="19"/>
-        </w:rPr>
-        <w:t>Agents</w:t>
-      </w:r>
-      <w:proofErr w:type="spellEnd"/>
-      <w:r>
-        <w:rPr>
-          <w:rFonts w:cs="Times New Roman"/>
-          <w:color w:val="000000" w:themeColor="text1"/>
-        </w:rPr>
-        <w:t>) i Agent-K</w:t>
-      </w:r>
-      <w:r>
-        <w:rPr>
-          <w:rFonts w:cs="Times New Roman"/>
-          <w:color w:val="000000" w:themeColor="text1"/>
-        </w:rPr>
-        <w:t xml:space="preserve">.  PLACA rozszerzał  zdolności agentów o planowanie co znacznie zmniejszało intensywność komunikacji jednak tak jak jego poprzednik nie posiada praktycznego zastosowania. </w:t>
-      </w:r>
-      <w:r>
-        <w:rPr>
-          <w:rFonts w:cs="Times New Roman"/>
-          <w:color w:val="000000" w:themeColor="text1"/>
-        </w:rPr>
-        <w:t xml:space="preserve"> Agent-k</w:t>
-      </w:r>
-      <w:r>
-        <w:rPr>
-          <w:rFonts w:cs="Times New Roman"/>
-          <w:color w:val="000000" w:themeColor="text1"/>
-        </w:rPr>
-        <w:t xml:space="preserve"> również usprawniał sposób komunikacji po przez </w:t>
-      </w:r>
-      <w:r>
-        <w:rPr>
-          <w:rFonts w:cs="Times New Roman"/>
-          <w:color w:val="000000" w:themeColor="text1"/>
-        </w:rPr>
-        <w:t xml:space="preserve">wykorzystanie języka komunikacyjnego KQML. </w:t>
-      </w:r>
-      <w:r>
-        <w:rPr>
-          <w:rFonts w:cs="Times New Roman"/>
-          <w:color w:val="000000" w:themeColor="text1"/>
-        </w:rPr>
-        <w:t xml:space="preserve">Z pośród pozostałych języków agentowych można wyróżnić </w:t>
-      </w:r>
-      <w:r>
-        <w:rPr>
-          <w:rFonts w:cs="Times New Roman"/>
-          <w:color w:val="000000" w:themeColor="text1"/>
-        </w:rPr>
-        <w:t xml:space="preserve"> </w:t>
-      </w:r>
-      <w:r>
-        <w:rPr>
-          <w:rFonts w:cs="Times New Roman"/>
-          <w:color w:val="000000" w:themeColor="text1"/>
-        </w:rPr>
-        <w:t xml:space="preserve">te które bazują o architekturę BDI, są to między innymi: </w:t>
-      </w:r>
-      <w:proofErr w:type="spellStart"/>
-      <w:r>
-        <w:rPr>
-          <w:rFonts w:cs="Times New Roman"/>
-          <w:color w:val="000000" w:themeColor="text1"/>
-        </w:rPr>
-        <w:t>AgentSpeak</w:t>
-      </w:r>
-      <w:proofErr w:type="spellEnd"/>
-      <w:r>
-        <w:rPr>
-          <w:rFonts w:cs="Times New Roman"/>
-          <w:color w:val="000000" w:themeColor="text1"/>
-        </w:rPr>
-        <w:t>, 3APL i jego następca 2APL.</w:t>
-      </w:r>
-      <w:r>
-        <w:rPr>
-          <w:rFonts w:cs="Times New Roman"/>
-          <w:color w:val="000000" w:themeColor="text1"/>
-        </w:rPr>
-        <w:t xml:space="preserve"> Dużą części technologii agentowych stanowią narzędzia oraz platformy których jest ponad sto, p</w:t>
-      </w:r>
-      <w:r>
-        <w:rPr>
-          <w:rFonts w:cs="Times New Roman"/>
-          <w:color w:val="000000" w:themeColor="text1"/>
-        </w:rPr>
-        <w:t>ośród</w:t>
-      </w:r>
-      <w:r>
-        <w:rPr>
-          <w:rFonts w:cs="Times New Roman"/>
-          <w:color w:val="000000" w:themeColor="text1"/>
-        </w:rPr>
-        <w:t xml:space="preserve"> nich</w:t>
-      </w:r>
-      <w:r>
-        <w:rPr>
-          <w:rFonts w:cs="Times New Roman"/>
-          <w:color w:val="000000" w:themeColor="text1"/>
-        </w:rPr>
-        <w:t xml:space="preserve"> ważną role odgrywają</w:t>
-      </w:r>
-      <w:r>
-        <w:rPr>
-          <w:rFonts w:cs="Times New Roman"/>
-          <w:color w:val="000000" w:themeColor="text1"/>
-        </w:rPr>
-        <w:t xml:space="preserve"> ZEUS i</w:t>
-      </w:r>
-      <w:r>
-        <w:rPr>
-          <w:rFonts w:cs="Times New Roman"/>
-          <w:color w:val="000000" w:themeColor="text1"/>
-        </w:rPr>
-        <w:t xml:space="preserve"> JADE</w:t>
-      </w:r>
-      <w:r>
-        <w:rPr>
-          <w:rFonts w:cs="Times New Roman"/>
-          <w:color w:val="000000" w:themeColor="text1"/>
-        </w:rPr>
-        <w:t>,</w:t>
-      </w:r>
-      <w:r>
-        <w:rPr>
-          <w:rFonts w:cs="Times New Roman"/>
-          <w:color w:val="000000" w:themeColor="text1"/>
-        </w:rPr>
-        <w:t xml:space="preserve"> będące otwartym oprogramowaniem,</w:t>
-      </w:r>
-      <w:r>
-        <w:rPr>
-          <w:rFonts w:cs="Times New Roman"/>
-          <w:color w:val="000000" w:themeColor="text1"/>
-        </w:rPr>
-        <w:t xml:space="preserve"> oraz </w:t>
-      </w:r>
-      <w:r>
-        <w:rPr>
           <w:rFonts w:cs="Arial"/>
-        </w:rPr>
-        <w:t xml:space="preserve">JACK </w:t>
-      </w:r>
-      <w:proofErr w:type="spellStart"/>
+          <w:iCs/>
+        </w:rPr>
+        <w:t xml:space="preserve"> Z </w:t>
+      </w:r>
       <w:r>
         <w:rPr>
           <w:rFonts w:cs="Arial"/>
-        </w:rPr>
-        <w:t>Intelligent</w:t>
-      </w:r>
-      <w:proofErr w:type="spellEnd"/>
+          <w:iCs/>
+        </w:rPr>
+        <w:t>pośród</w:t>
+      </w:r>
       <w:r>
         <w:rPr>
           <w:rFonts w:cs="Arial"/>
-        </w:rPr>
-        <w:t xml:space="preserve"> </w:t>
-      </w:r>
-      <w:proofErr w:type="spellStart"/>
+          <w:iCs/>
+        </w:rPr>
+        <w:t xml:space="preserve"> wymienionych platform najbardziej popularną jest JA</w:t>
+      </w:r>
       <w:r>
         <w:rPr>
           <w:rFonts w:cs="Arial"/>
-        </w:rPr>
-        <w:t>Agents</w:t>
-      </w:r>
-      <w:proofErr w:type="spellEnd"/>
+          <w:iCs/>
+        </w:rPr>
+        <w:t>DE pozwalająca</w:t>
+      </w:r>
       <w:r>
         <w:rPr>
           <w:rFonts w:cs="Arial"/>
-        </w:rPr>
-        <w:t>,</w:t>
-      </w:r>
-      <w:r>
-        <w:rPr>
-          <w:rFonts w:cs="Arial"/>
-        </w:rPr>
-        <w:t xml:space="preserve"> które jest komercyjnym projektem.  </w:t>
-      </w:r>
-      <w:r>
-        <w:rPr>
-          <w:rFonts w:cs="Arial"/>
-        </w:rPr>
-        <w:t xml:space="preserve">Wszystkie trzy platformy zostały zbudowane na bazie języka Java i </w:t>
-      </w:r>
-      <w:r>
-        <w:rPr>
-          <w:rFonts w:cs="Arial"/>
-        </w:rPr>
-        <w:t>pozwalają nie tylko</w:t>
-      </w:r>
-      <w:r>
-        <w:rPr>
-          <w:rFonts w:cs="Arial"/>
-        </w:rPr>
-        <w:t xml:space="preserve"> na</w:t>
-      </w:r>
-      <w:r>
-        <w:rPr>
-          <w:rFonts w:cs="Arial"/>
-        </w:rPr>
-        <w:t xml:space="preserve"> tworzenie systemów agentowych</w:t>
-      </w:r>
-      <w:r>
-        <w:rPr>
-          <w:rFonts w:cs="Arial"/>
-        </w:rPr>
-        <w:t>,</w:t>
-      </w:r>
-      <w:r>
-        <w:rPr>
-          <w:rFonts w:cs="Arial"/>
-        </w:rPr>
-        <w:t xml:space="preserve"> ale również zawierają narzędzia na przykład</w:t>
-      </w:r>
-      <w:r>
-        <w:rPr>
-          <w:rFonts w:cs="Arial"/>
-        </w:rPr>
-        <w:t xml:space="preserve"> umoż</w:t>
-      </w:r>
-      <w:r>
-        <w:rPr>
-          <w:rFonts w:cs="Arial"/>
-        </w:rPr>
-        <w:t xml:space="preserve">liwiające odnajdywanie błędów. JACK posiada również własny język agentowy nazwany JAL (ang. </w:t>
-      </w:r>
-      <w:r>
-        <w:rPr>
-          <w:rFonts w:cs="Arial"/>
-          <w:iCs/>
-        </w:rPr>
-        <w:t>JACK Agent Language) któr</w:t>
-      </w:r>
-      <w:r>
-        <w:rPr>
-          <w:rFonts w:cs="Arial"/>
-          <w:iCs/>
-        </w:rPr>
-        <w:t>y jest rozszerzeniem języka Java</w:t>
-      </w:r>
-      <w:r>
-        <w:rPr>
-          <w:rFonts w:cs="Arial"/>
-          <w:iCs/>
-        </w:rPr>
-        <w:t>.</w:t>
-      </w:r>
-      <w:r>
-        <w:rPr>
-          <w:rFonts w:cs="Arial"/>
-          <w:iCs/>
-        </w:rPr>
-        <w:t xml:space="preserve"> Z </w:t>
-      </w:r>
-      <w:proofErr w:type="spellStart"/>
-      <w:r>
-        <w:rPr>
-          <w:rFonts w:cs="Arial"/>
-          <w:iCs/>
-        </w:rPr>
-        <w:t>posród</w:t>
-      </w:r>
-      <w:proofErr w:type="spellEnd"/>
-      <w:r>
-        <w:rPr>
-          <w:rFonts w:cs="Arial"/>
-          <w:iCs/>
-        </w:rPr>
-        <w:t xml:space="preserve"> wymienionych platform najbardziej popularną jest JADE pozwalający na tworzenie systemów </w:t>
+          <w:iCs/>
+        </w:rPr>
+        <w:t xml:space="preserve"> na tworzenie systemów </w:t>
       </w:r>
       <w:proofErr w:type="spellStart"/>
       <w:r>
@@ -8844,7 +8868,35 @@
           <w:rFonts w:cs="Times New Roman"/>
           <w:color w:val="000000" w:themeColor="text1"/>
         </w:rPr>
-        <w:t xml:space="preserve">Najpopularniejszym językami które wyznaczyły standardy w tej dziedzinie są KQML i FIPA-ACL. </w:t>
+        <w:t>Najpopularniejszym</w:t>
+      </w:r>
+      <w:r>
+        <w:rPr>
+          <w:rFonts w:cs="Times New Roman"/>
+          <w:color w:val="000000" w:themeColor="text1"/>
+        </w:rPr>
+        <w:t>i</w:t>
+      </w:r>
+      <w:r>
+        <w:rPr>
+          <w:rFonts w:cs="Times New Roman"/>
+          <w:color w:val="000000" w:themeColor="text1"/>
+        </w:rPr>
+        <w:t xml:space="preserve"> językami </w:t>
+      </w:r>
+      <w:r>
+        <w:rPr>
+          <w:rFonts w:cs="Times New Roman"/>
+          <w:color w:val="000000" w:themeColor="text1"/>
+        </w:rPr>
+        <w:t>wyznaczającymi</w:t>
+      </w:r>
+      <w:r>
+        <w:rPr>
+          <w:rFonts w:cs="Times New Roman"/>
+          <w:color w:val="000000" w:themeColor="text1"/>
+        </w:rPr>
+        <w:t xml:space="preserve"> standardy w tej dziedzinie są KQML i FIPA-ACL. </w:t>
       </w:r>
       <w:r>
         <w:rPr>
@@ -9205,7 +9257,7 @@
         <w:t>.</w:t>
       </w:r>
       <w:r>
-        <w:t xml:space="preserve"> [16</w:t>
+        <w:t>[16</w:t>
       </w:r>
       <w:r>
         <w:t>]</w:t>
@@ -9494,14 +9546,14 @@
           <w:rFonts w:cs="Times New Roman"/>
           <w:color w:val="000000" w:themeColor="text1"/>
         </w:rPr>
+        <w:t xml:space="preserve"> są</w:t>
+      </w:r>
+      <w:r>
+        <w:rPr>
+          <w:rFonts w:cs="Times New Roman"/>
+          <w:color w:val="000000" w:themeColor="text1"/>
+        </w:rPr>
         <w:t xml:space="preserve"> między innymi</w:t>
-      </w:r>
-      <w:r>
-        <w:rPr>
-          <w:rFonts w:cs="Times New Roman"/>
-          <w:color w:val="000000" w:themeColor="text1"/>
-        </w:rPr>
-        <w:t xml:space="preserve"> są</w:t>
       </w:r>
       <w:r>
         <w:rPr>
@@ -9631,7 +9683,35 @@
           <w:rFonts w:cs="Times New Roman"/>
           <w:color w:val="000000" w:themeColor="text1"/>
         </w:rPr>
-        <w:t xml:space="preserve">Poza wspomnianymi organizacjami zajmującymi się standaryzacją istnieją stowarzyszenia których głównym celem i jest rozwój i badania technologii wykorzystujących idee agentów, są to miedzy innymi </w:t>
+        <w:t>Poza wspomnianymi organizacjami zajmującymi się standaryzacją istnieją stowarz</w:t>
+      </w:r>
+      <w:r>
+        <w:rPr>
+          <w:rFonts w:cs="Times New Roman"/>
+          <w:color w:val="000000" w:themeColor="text1"/>
+        </w:rPr>
+        <w:t xml:space="preserve">yszenia których głównym celem </w:t>
+      </w:r>
+      <w:r>
+        <w:rPr>
+          <w:rFonts w:cs="Times New Roman"/>
+          <w:color w:val="000000" w:themeColor="text1"/>
+        </w:rPr>
+        <w:t>jest rozwój i badania technologii wykorzys</w:t>
+      </w:r>
+      <w:r>
+        <w:rPr>
+          <w:rFonts w:cs="Times New Roman"/>
+          <w:color w:val="000000" w:themeColor="text1"/>
+        </w:rPr>
+        <w:t>tujących idee agentów, są to mię</w:t>
+      </w:r>
+      <w:r>
+        <w:rPr>
+          <w:rFonts w:cs="Times New Roman"/>
+          <w:color w:val="000000" w:themeColor="text1"/>
+        </w:rPr>
+        <w:t xml:space="preserve">dzy innymi </w:t>
       </w:r>
       <w:proofErr w:type="spellStart"/>
       <w:r>
@@ -9749,29 +9829,41 @@
         </w:rPr>
         <w:t>wielo</w:t>
       </w:r>
-      <w:proofErr w:type="spellEnd"/>
       <w:r>
         <w:rPr>
           <w:szCs w:val="24"/>
         </w:rPr>
-        <w:t xml:space="preserve"> agentowe posiadają szerokie zastosowanie w wielu dziedzina</w:t>
-      </w:r>
+        <w:t>agentowe</w:t>
+      </w:r>
+      <w:proofErr w:type="spellEnd"/>
       <w:r>
         <w:rPr>
           <w:szCs w:val="24"/>
         </w:rPr>
+        <w:t xml:space="preserve"> posiadają szerokie zastosowanie w wielu dziedzina</w:t>
+      </w:r>
+      <w:r>
+        <w:rPr>
+          <w:szCs w:val="24"/>
+        </w:rPr>
         <w:t>ch, zarówno tych znanych z życia codziennego jak zakupy czy też naukowych, na przykład</w:t>
       </w:r>
       <w:r>
         <w:rPr>
           <w:szCs w:val="24"/>
         </w:rPr>
-        <w:t xml:space="preserve"> modelowanie zachowań tłumu</w:t>
+        <w:t xml:space="preserve"> modelowanie </w:t>
       </w:r>
       <w:r>
         <w:rPr>
           <w:szCs w:val="24"/>
         </w:rPr>
+        <w:t>zachowani</w:t>
+      </w:r>
+      <w:r>
+        <w:rPr>
+          <w:szCs w:val="24"/>
+        </w:rPr>
         <w:t>.</w:t>
       </w:r>
       <w:r>
@@ -9822,19 +9914,686 @@
           <w:szCs w:val="24"/>
         </w:rPr>
         <w:tab/>
-        <w:t>Jednym z bardziej trywialnych przykładów wykorzystania programowania agentowego jest oprogramowanie dla samodzielnego robota zajmujący się odkurzaniem pomieszczeń.</w:t>
+        <w:t>Jednym z bardziej trywialnych przykładów wykorzystania programowania agentowego jest oprogramowanie dl</w:t>
       </w:r>
       <w:r>
         <w:rPr>
           <w:szCs w:val="24"/>
         </w:rPr>
-        <w:t xml:space="preserve"> </w:t>
+        <w:t>a samodzielnego robota zajmującego</w:t>
       </w:r>
       <w:r>
         <w:rPr>
           <w:szCs w:val="24"/>
         </w:rPr>
+        <w:t xml:space="preserve"> się odkurzaniem pomieszczeń.</w:t>
+      </w:r>
+      <w:r>
+        <w:rPr>
+          <w:szCs w:val="24"/>
+        </w:rPr>
+        <w:t xml:space="preserve"> </w:t>
+      </w:r>
+      <w:r>
+        <w:rPr>
+          <w:szCs w:val="24"/>
+        </w:rPr>
         <w:t>Robot sam potrafił by poruszać się po budynku w celu odnajdywania kurzy i dostosowywać czas swojego działanie do rytmu życia właściciela. Z technicznego punktu widzenia u</w:t>
+      </w:r>
+      <w:r>
+        <w:rPr>
+          <w:szCs w:val="24"/>
+        </w:rPr>
+        <w:t>rządzenie było by w stanie poruszać się</w:t>
+      </w:r>
+      <w:r>
+        <w:rPr>
+          <w:szCs w:val="24"/>
+        </w:rPr>
+        <w:t xml:space="preserve"> po pomieszczeniach na podstaw</w:t>
+      </w:r>
+      <w:r>
+        <w:rPr>
+          <w:szCs w:val="24"/>
+        </w:rPr>
+        <w:t xml:space="preserve">ie danych uzyskanych z sensorów natomiast </w:t>
+      </w:r>
+      <w:r>
+        <w:rPr>
+          <w:szCs w:val="24"/>
+        </w:rPr>
+        <w:t xml:space="preserve"> plan budynku mogły by stanowić </w:t>
+      </w:r>
+      <w:r>
+        <w:rPr>
+          <w:szCs w:val="24"/>
+        </w:rPr>
+        <w:t xml:space="preserve">wiedze agenta o otoczeniu. Środowisko takiego agenta było by </w:t>
+      </w:r>
+      <w:r>
+        <w:rPr>
+          <w:szCs w:val="24"/>
+        </w:rPr>
+        <w:t xml:space="preserve">w pełni </w:t>
+      </w:r>
+      <w:r>
+        <w:rPr>
+          <w:szCs w:val="24"/>
+        </w:rPr>
+        <w:t xml:space="preserve">dynamiczne, na przykład mogło by nastąpić przemeblowanie co zmusiło by agenta do zmiany swoich </w:t>
+      </w:r>
+      <w:r>
+        <w:rPr>
+          <w:szCs w:val="24"/>
+        </w:rPr>
+        <w:t>stanów</w:t>
+      </w:r>
+      <w:r>
+        <w:rPr>
+          <w:szCs w:val="24"/>
+        </w:rPr>
+        <w:t xml:space="preserve"> i wyboru innej drogi.</w:t>
+      </w:r>
+      <w:r>
+        <w:rPr>
+          <w:szCs w:val="24"/>
+        </w:rPr>
+        <w:t>[19]</w:t>
+      </w:r>
+    </w:p>
+    <w:p>
+      <w:pPr>
+        <w:rPr>
+          <w:szCs w:val="24"/>
+        </w:rPr>
+      </w:pPr>
+      <w:r>
+        <w:rPr>
+          <w:szCs w:val="24"/>
+        </w:rPr>
+        <w:tab/>
+        <w:t xml:space="preserve">Powyższy przykład </w:t>
+      </w:r>
+      <w:r>
+        <w:rPr>
+          <w:szCs w:val="24"/>
+        </w:rPr>
+        <w:t xml:space="preserve">choć traktuje o programowaniu agentowym jest </w:t>
+      </w:r>
+      <w:r>
+        <w:rPr>
+          <w:szCs w:val="24"/>
+        </w:rPr>
+        <w:t>w znacznym stopniu</w:t>
+      </w:r>
+      <w:r>
+        <w:rPr>
+          <w:szCs w:val="24"/>
+        </w:rPr>
+        <w:t xml:space="preserve"> powiązany z robotyką. Przykładem agentów związanych tylko z</w:t>
+      </w:r>
+      <w:r>
+        <w:rPr>
+          <w:szCs w:val="24"/>
+        </w:rPr>
+        <w:t xml:space="preserve"> oprogramowaniem mogą być jednostki</w:t>
+      </w:r>
+      <w:r>
+        <w:rPr>
+          <w:szCs w:val="24"/>
+        </w:rPr>
+        <w:t xml:space="preserve"> wykonywujący różne usługi dla użytkownika</w:t>
+      </w:r>
+      <w:r>
+        <w:rPr>
+          <w:szCs w:val="24"/>
+        </w:rPr>
+        <w:t xml:space="preserve"> których kolokwialnie można nazwać pomocnikami. </w:t>
+      </w:r>
+      <w:r>
+        <w:rPr>
+          <w:szCs w:val="24"/>
+        </w:rPr>
+        <w:t xml:space="preserve"> </w:t>
+      </w:r>
+      <w:r>
+        <w:rPr>
+          <w:szCs w:val="24"/>
+        </w:rPr>
+        <w:t>Agenci</w:t>
+      </w:r>
+      <w:r>
+        <w:rPr>
+          <w:szCs w:val="24"/>
+        </w:rPr>
+        <w:t xml:space="preserve"> w zależności od potrzeb </w:t>
+      </w:r>
+      <w:r>
+        <w:rPr>
+          <w:szCs w:val="24"/>
+        </w:rPr>
+        <w:t>działali by</w:t>
+      </w:r>
+      <w:r>
+        <w:rPr>
+          <w:szCs w:val="24"/>
+        </w:rPr>
+        <w:t xml:space="preserve"> samotnie lub</w:t>
+      </w:r>
+      <w:r>
+        <w:rPr>
+          <w:szCs w:val="24"/>
+        </w:rPr>
+        <w:t xml:space="preserve"> w grupach</w:t>
+      </w:r>
+      <w:r>
+        <w:rPr>
+          <w:szCs w:val="24"/>
+        </w:rPr>
+        <w:t xml:space="preserve">. Pojedynczy pomocnik </w:t>
+      </w:r>
+      <w:r>
+        <w:rPr>
+          <w:szCs w:val="24"/>
+        </w:rPr>
+        <w:t>dobrze sprawdzał by się</w:t>
+      </w:r>
+      <w:r>
+        <w:rPr>
+          <w:szCs w:val="24"/>
+        </w:rPr>
+        <w:t xml:space="preserve"> w roli informatora o przychodzących wiadomościach</w:t>
+      </w:r>
+      <w:r>
+        <w:rPr>
+          <w:szCs w:val="24"/>
+        </w:rPr>
+        <w:t xml:space="preserve"> e-mail, agent na postawie wiedzy</w:t>
+      </w:r>
+      <w:r>
+        <w:rPr>
+          <w:szCs w:val="24"/>
+        </w:rPr>
+        <w:t xml:space="preserve"> zgromadzonej</w:t>
+      </w:r>
+      <w:r>
+        <w:rPr>
+          <w:szCs w:val="24"/>
+        </w:rPr>
+        <w:t xml:space="preserve"> o użytkowniku mógł by informować go jedynie o interesujących </w:t>
+      </w:r>
+      <w:r>
+        <w:rPr>
+          <w:szCs w:val="24"/>
+        </w:rPr>
+        <w:t xml:space="preserve">go </w:t>
+      </w:r>
+      <w:r>
+        <w:rPr>
+          <w:szCs w:val="24"/>
+        </w:rPr>
+        <w:t>wiadomościach</w:t>
+      </w:r>
+      <w:r>
+        <w:rPr>
+          <w:szCs w:val="24"/>
+        </w:rPr>
+        <w:t>.  Grupa agentów</w:t>
+      </w:r>
+      <w:r>
+        <w:rPr>
+          <w:szCs w:val="24"/>
+        </w:rPr>
+        <w:t xml:space="preserve"> mogła by zostać wykorzystana do</w:t>
+      </w:r>
+      <w:r>
+        <w:rPr>
+          <w:szCs w:val="24"/>
+        </w:rPr>
+        <w:t xml:space="preserve"> wyszukiwa</w:t>
+      </w:r>
+      <w:r>
+        <w:rPr>
+          <w:szCs w:val="24"/>
+        </w:rPr>
+        <w:t>nia informacji na przykład</w:t>
+      </w:r>
+      <w:r>
+        <w:rPr>
+          <w:szCs w:val="24"/>
+        </w:rPr>
+        <w:t xml:space="preserve"> o</w:t>
+      </w:r>
+      <w:r>
+        <w:rPr>
+          <w:szCs w:val="24"/>
+        </w:rPr>
+        <w:t xml:space="preserve"> najniższych cen</w:t>
+      </w:r>
+      <w:r>
+        <w:rPr>
+          <w:szCs w:val="24"/>
+        </w:rPr>
+        <w:t>ach</w:t>
+      </w:r>
+      <w:r>
+        <w:rPr>
+          <w:szCs w:val="24"/>
+        </w:rPr>
+        <w:t xml:space="preserve"> wybranych </w:t>
+      </w:r>
+      <w:r>
+        <w:rPr>
+          <w:szCs w:val="24"/>
+        </w:rPr>
+        <w:t xml:space="preserve">przez użytkownika </w:t>
+      </w:r>
+      <w:r>
+        <w:rPr>
+          <w:szCs w:val="24"/>
+        </w:rPr>
+        <w:t>produktów</w:t>
+      </w:r>
+      <w:r>
+        <w:rPr>
+          <w:szCs w:val="24"/>
+        </w:rPr>
+        <w:t>.</w:t>
+      </w:r>
+      <w:r>
+        <w:rPr>
+          <w:szCs w:val="24"/>
+        </w:rPr>
+        <w:t xml:space="preserve"> Agenci dzięki zdolności komunikacji informowali by się wzajemnie o stronach które już odwiedzili dla </w:t>
+      </w:r>
+      <w:r>
+        <w:rPr>
+          <w:szCs w:val="24"/>
+        </w:rPr>
+        <w:t>optymalizacji procesu szukania.</w:t>
+      </w:r>
+      <w:r>
+        <w:rPr>
+          <w:szCs w:val="24"/>
+        </w:rPr>
+        <w:t>[19]</w:t>
+      </w:r>
+    </w:p>
+    <w:p>
+      <w:pPr>
+        <w:rPr>
+          <w:szCs w:val="24"/>
+        </w:rPr>
+      </w:pPr>
+      <w:r>
+        <w:rPr>
+          <w:szCs w:val="24"/>
+        </w:rPr>
+        <w:tab/>
+      </w:r>
+      <w:r>
+        <w:rPr>
+          <w:szCs w:val="24"/>
+        </w:rPr>
+        <w:t xml:space="preserve">Z powodu swoich cech oraz sposobu działania agenci doskonale nadają się do tworzenia symulacji w szczególności tych związanych z </w:t>
+      </w:r>
+      <w:proofErr w:type="spellStart"/>
+      <w:r>
+        <w:rPr>
+          <w:szCs w:val="24"/>
+        </w:rPr>
+        <w:t>zachowaniami</w:t>
+      </w:r>
+      <w:proofErr w:type="spellEnd"/>
+      <w:r>
+        <w:rPr>
+          <w:szCs w:val="24"/>
+        </w:rPr>
+        <w:t xml:space="preserve"> społecznymi.  Dzięki autonomii, zdolno</w:t>
+      </w:r>
+      <w:r>
+        <w:rPr>
+          <w:szCs w:val="24"/>
+        </w:rPr>
+        <w:t>ści do komunikacji i swoim stanom</w:t>
+      </w:r>
+      <w:r>
+        <w:rPr>
+          <w:szCs w:val="24"/>
+        </w:rPr>
+        <w:t xml:space="preserve"> wewnętrznym jak przekonania czy intencje agenci mogą symulować </w:t>
+      </w:r>
+      <w:r>
+        <w:rPr>
+          <w:szCs w:val="24"/>
+        </w:rPr>
+        <w:lastRenderedPageBreak/>
+        <w:t xml:space="preserve">między innymi </w:t>
+      </w:r>
+      <w:r>
+        <w:rPr>
+          <w:szCs w:val="24"/>
+        </w:rPr>
+        <w:t xml:space="preserve">zachowania grup zwierząt. Na podstawie takich symulacji można przewidywać szlaki wędrówek zwierząt </w:t>
+      </w:r>
+      <w:r>
+        <w:rPr>
+          <w:szCs w:val="24"/>
+        </w:rPr>
+        <w:t xml:space="preserve">lub </w:t>
+      </w:r>
+      <w:r>
+        <w:rPr>
+          <w:szCs w:val="24"/>
+        </w:rPr>
+        <w:t>reakcje stada</w:t>
+      </w:r>
+      <w:r>
+        <w:rPr>
+          <w:szCs w:val="24"/>
+        </w:rPr>
+        <w:t xml:space="preserve"> na </w:t>
+      </w:r>
+      <w:r>
+        <w:rPr>
+          <w:szCs w:val="24"/>
+        </w:rPr>
+        <w:t>różne wyda</w:t>
+      </w:r>
+      <w:r>
+        <w:rPr>
+          <w:szCs w:val="24"/>
+        </w:rPr>
+        <w:t>rzenia jak na przykład atak drapieżnika</w:t>
+      </w:r>
+      <w:r>
+        <w:rPr>
+          <w:szCs w:val="24"/>
+        </w:rPr>
+        <w:t>.</w:t>
+      </w:r>
+      <w:r>
+        <w:rPr>
+          <w:szCs w:val="24"/>
+        </w:rPr>
+        <w:t>[19]</w:t>
+      </w:r>
+    </w:p>
+    <w:p>
+      <w:pPr>
+        <w:rPr>
+          <w:szCs w:val="24"/>
+        </w:rPr>
+      </w:pPr>
+      <w:r>
+        <w:rPr>
+          <w:szCs w:val="24"/>
+        </w:rPr>
+        <w:tab/>
+      </w:r>
+      <w:r>
+        <w:rPr>
+          <w:szCs w:val="24"/>
+        </w:rPr>
+        <w:t>Zastosowanie</w:t>
+      </w:r>
+      <w:r>
+        <w:rPr>
+          <w:szCs w:val="24"/>
+        </w:rPr>
+        <w:t xml:space="preserve"> agentów</w:t>
+      </w:r>
+      <w:r>
+        <w:rPr>
+          <w:szCs w:val="24"/>
+        </w:rPr>
+        <w:t xml:space="preserve"> może mieć</w:t>
+      </w:r>
+      <w:r>
+        <w:rPr>
+          <w:szCs w:val="24"/>
+        </w:rPr>
+        <w:t xml:space="preserve"> również</w:t>
+      </w:r>
+      <w:r>
+        <w:rPr>
+          <w:szCs w:val="24"/>
+        </w:rPr>
+        <w:t xml:space="preserve"> wymiar biznesowy czego najlepszy dowodem jest  </w:t>
+      </w:r>
+      <w:r>
+        <w:rPr>
+          <w:szCs w:val="24"/>
+        </w:rPr>
+        <w:t xml:space="preserve">system produkcyjny </w:t>
+      </w:r>
+      <w:proofErr w:type="spellStart"/>
+      <w:r>
+        <w:rPr>
+          <w:szCs w:val="24"/>
+        </w:rPr>
+        <w:t>Production</w:t>
+      </w:r>
+      <w:proofErr w:type="spellEnd"/>
+      <w:r>
+        <w:rPr>
+          <w:szCs w:val="24"/>
+        </w:rPr>
+        <w:t xml:space="preserve"> 2000+</w:t>
+      </w:r>
+      <w:r>
+        <w:rPr>
+          <w:szCs w:val="24"/>
+        </w:rPr>
+        <w:t xml:space="preserve"> wspomagający </w:t>
+      </w:r>
+      <w:r>
+        <w:rPr>
+          <w:rStyle w:val="hps"/>
+        </w:rPr>
+        <w:t>wytwarzanie</w:t>
+      </w:r>
+      <w:r>
+        <w:rPr>
+          <w:rStyle w:val="shorttext"/>
+        </w:rPr>
+        <w:t xml:space="preserve"> </w:t>
+      </w:r>
+      <w:r>
+        <w:rPr>
+          <w:rStyle w:val="hps"/>
+        </w:rPr>
+        <w:t xml:space="preserve">głowic cylindrów dla samochodów marki </w:t>
+      </w:r>
+      <w:r>
+        <w:t>Mercedes-Benz</w:t>
+      </w:r>
+      <w:r>
+        <w:rPr>
+          <w:szCs w:val="24"/>
+        </w:rPr>
+        <w:t xml:space="preserve">. </w:t>
+      </w:r>
+      <w:proofErr w:type="spellStart"/>
+      <w:r>
+        <w:rPr>
+          <w:szCs w:val="24"/>
+        </w:rPr>
+        <w:t>Production</w:t>
+      </w:r>
+      <w:proofErr w:type="spellEnd"/>
+      <w:r>
+        <w:rPr>
+          <w:szCs w:val="24"/>
+        </w:rPr>
+        <w:t xml:space="preserve"> 2000+</w:t>
+      </w:r>
+      <w:r>
+        <w:rPr>
+          <w:szCs w:val="24"/>
+        </w:rPr>
+        <w:t xml:space="preserve"> był systemem </w:t>
+      </w:r>
+      <w:proofErr w:type="spellStart"/>
+      <w:r>
+        <w:rPr>
+          <w:szCs w:val="24"/>
+        </w:rPr>
+        <w:t>wieloagentowym</w:t>
+      </w:r>
+      <w:proofErr w:type="spellEnd"/>
+      <w:r>
+        <w:rPr>
+          <w:szCs w:val="24"/>
+        </w:rPr>
+        <w:t xml:space="preserve"> posiadającym następujące cele:</w:t>
+      </w:r>
+    </w:p>
+    <w:p>
+      <w:pPr>
+        <w:pStyle w:val="Akapitzlist"/>
+        <w:numPr>
+          <w:ilvl w:val="0"/>
+          <w:numId w:val="18"/>
+        </w:numPr>
+        <w:rPr>
+          <w:szCs w:val="24"/>
+        </w:rPr>
+      </w:pPr>
+      <w:r>
+        <w:rPr>
+          <w:szCs w:val="24"/>
+        </w:rPr>
+        <w:t>maksymalizacja</w:t>
+      </w:r>
+      <w:r>
+        <w:rPr>
+          <w:szCs w:val="24"/>
+        </w:rPr>
+        <w:t xml:space="preserve"> ilości wytwarzanych cylindrów,</w:t>
+      </w:r>
+    </w:p>
+    <w:p>
+      <w:pPr>
+        <w:pStyle w:val="Akapitzlist"/>
+        <w:numPr>
+          <w:ilvl w:val="0"/>
+          <w:numId w:val="18"/>
+        </w:numPr>
+        <w:rPr>
+          <w:szCs w:val="24"/>
+        </w:rPr>
+      </w:pPr>
+      <w:r>
+        <w:rPr>
+          <w:szCs w:val="24"/>
+        </w:rPr>
+        <w:t>elastyczność</w:t>
+      </w:r>
+      <w:r>
+        <w:rPr>
+          <w:szCs w:val="24"/>
+        </w:rPr>
+        <w:t xml:space="preserve"> – system mógł obsługiwać wiele różnych </w:t>
+      </w:r>
+      <w:r>
+        <w:rPr>
+          <w:szCs w:val="24"/>
+        </w:rPr>
+        <w:t>wariantów</w:t>
+      </w:r>
+      <w:r>
+        <w:rPr>
+          <w:szCs w:val="24"/>
+        </w:rPr>
+        <w:t xml:space="preserve"> tego samego produktu lub nowe typy produktów,</w:t>
+      </w:r>
+    </w:p>
+    <w:p>
+      <w:pPr>
+        <w:pStyle w:val="Akapitzlist"/>
+        <w:numPr>
+          <w:ilvl w:val="0"/>
+          <w:numId w:val="18"/>
+        </w:numPr>
+        <w:rPr>
+          <w:szCs w:val="24"/>
+        </w:rPr>
+      </w:pPr>
+      <w:r>
+        <w:rPr>
+          <w:szCs w:val="24"/>
+        </w:rPr>
+        <w:t xml:space="preserve"> dbanie o jakość wytwarzanych części.</w:t>
+      </w:r>
+    </w:p>
+    <w:p>
+      <w:pPr>
+        <w:rPr>
+          <w:szCs w:val="24"/>
+        </w:rPr>
+      </w:pPr>
+      <w:r>
+        <w:rPr>
+          <w:szCs w:val="24"/>
+        </w:rPr>
+        <w:t>System zajmował się obsługą taśmy produkcyjnej, każdy jej aspekt posiadał swoi</w:t>
+      </w:r>
+      <w:r>
+        <w:rPr>
+          <w:szCs w:val="24"/>
+        </w:rPr>
+        <w:t>ch agentów na przykład zajmujących</w:t>
+      </w:r>
+      <w:r>
+        <w:rPr>
+          <w:szCs w:val="24"/>
+        </w:rPr>
+        <w:t xml:space="preserve"> się kontrolą obciążenia </w:t>
+      </w:r>
+      <w:r>
+        <w:rPr>
+          <w:szCs w:val="24"/>
+        </w:rPr>
+        <w:t>maszyn</w:t>
+      </w:r>
+      <w:r>
+        <w:rPr>
+          <w:szCs w:val="24"/>
+        </w:rPr>
+        <w:t>.</w:t>
+      </w:r>
+      <w:r>
+        <w:rPr>
+          <w:szCs w:val="24"/>
+        </w:rPr>
+        <w:t xml:space="preserve"> Testy wykonane na prototypie </w:t>
+      </w:r>
+      <w:proofErr w:type="spellStart"/>
+      <w:r>
+        <w:rPr>
+          <w:szCs w:val="24"/>
+        </w:rPr>
+        <w:t>Production</w:t>
+      </w:r>
+      <w:proofErr w:type="spellEnd"/>
+      <w:r>
+        <w:rPr>
+          <w:szCs w:val="24"/>
+        </w:rPr>
+        <w:t xml:space="preserve"> 2000+</w:t>
+      </w:r>
+      <w:r>
+        <w:rPr>
+          <w:szCs w:val="24"/>
+        </w:rPr>
+        <w:t xml:space="preserve"> wykazały</w:t>
+      </w:r>
+      <w:r>
+        <w:rPr>
+          <w:szCs w:val="24"/>
+        </w:rPr>
+        <w:t xml:space="preserve"> 20% zwiększenie przepustowości</w:t>
       </w:r>
       <w:bookmarkStart w:id="0" w:name="_GoBack"/>
       <w:bookmarkEnd w:id="0"/>
@@ -9842,34 +10601,21 @@
         <w:rPr>
           <w:szCs w:val="24"/>
         </w:rPr>
-        <w:t>rządzenie było by w stanie poruszać się</w:t>
+        <w:t xml:space="preserve"> </w:t>
       </w:r>
       <w:r>
         <w:rPr>
           <w:szCs w:val="24"/>
         </w:rPr>
-        <w:t xml:space="preserve"> po pomieszczeniach na podstaw</w:t>
+        <w:t>taśmy produkcyjnej.</w:t>
       </w:r>
       <w:r>
         <w:rPr>
           <w:szCs w:val="24"/>
         </w:rPr>
-        <w:t xml:space="preserve">ie danych uzyskanych z sensorów natomiast </w:t>
-      </w:r>
-      <w:r>
-        <w:rPr>
-          <w:szCs w:val="24"/>
-        </w:rPr>
-        <w:t xml:space="preserve"> plan budynku mogły by stanowić </w:t>
-      </w:r>
-      <w:r>
-        <w:rPr>
-          <w:szCs w:val="24"/>
-        </w:rPr>
-        <w:t xml:space="preserve">wiedze agenta o otoczeniu i określać jego przekonania w jaki sposób powinien poruszać się po pomieszczeniu by odkurzyć cały budynek. Środowisko takiego agenta było by dynamiczne, na przykład mogło by nastąpić przemeblowanie co zmusiło by agenta do zmiany swoich przekonań i wyboru innej drogi.   </w:t>
-      </w:r>
-    </w:p>
-    <w:p/>
+        <w:t>[20]</w:t>
+      </w:r>
+    </w:p>
     <w:p>
       <w:pPr>
         <w:rPr>
@@ -9894,20 +10640,21 @@
     <w:p>
       <w:pPr>
         <w:spacing w:line="360" w:lineRule="auto"/>
-      </w:pPr>
-      <w:r>
-        <w:t xml:space="preserve">[2] - </w:t>
-      </w:r>
-      <w:proofErr w:type="spellStart"/>
-      <w:r>
-        <w:t>Think</w:t>
-      </w:r>
-      <w:proofErr w:type="spellEnd"/>
-      <w:r>
-        <w:t xml:space="preserve"> In Java B. </w:t>
-      </w:r>
-      <w:proofErr w:type="spellStart"/>
-      <w:r>
+        <w:rPr>
+          <w:lang w:val="en-US"/>
+        </w:rPr>
+      </w:pPr>
+      <w:r>
+        <w:rPr>
+          <w:lang w:val="en-US"/>
+        </w:rPr>
+        <w:t xml:space="preserve">[2] - Think In Java B. </w:t>
+      </w:r>
+      <w:proofErr w:type="spellStart"/>
+      <w:r>
+        <w:rPr>
+          <w:lang w:val="en-US"/>
+        </w:rPr>
         <w:t>Eckel</w:t>
       </w:r>
       <w:proofErr w:type="spellEnd"/>
@@ -9915,113 +10662,155 @@
     <w:p>
       <w:pPr>
         <w:spacing w:line="360" w:lineRule="auto"/>
-      </w:pPr>
-      <w:r>
+        <w:rPr>
+          <w:lang w:val="en-US"/>
+        </w:rPr>
+      </w:pPr>
+      <w:r>
+        <w:rPr>
+          <w:lang w:val="en-US"/>
+        </w:rPr>
         <w:t>[3]- http://en.wikipedia.org/wiki/Prototype-based_programming</w:t>
       </w:r>
     </w:p>
     <w:p>
       <w:pPr>
         <w:spacing w:line="360" w:lineRule="auto"/>
-      </w:pPr>
-      <w:r>
+        <w:rPr>
+          <w:lang w:val="en-US"/>
+        </w:rPr>
+      </w:pPr>
+      <w:r>
+        <w:rPr>
+          <w:lang w:val="en-US"/>
+        </w:rPr>
         <w:t>[4</w:t>
       </w:r>
       <w:r>
-        <w:t>] – Agent-</w:t>
-      </w:r>
-      <w:proofErr w:type="spellStart"/>
-      <w:r>
-        <w:t>oriented</w:t>
-      </w:r>
-      <w:proofErr w:type="spellEnd"/>
-      <w:r>
-        <w:t xml:space="preserve"> </w:t>
-      </w:r>
-      <w:proofErr w:type="spellStart"/>
-      <w:r>
+        <w:rPr>
+          <w:lang w:val="en-US"/>
+        </w:rPr>
+        <w:t xml:space="preserve">] – Agent-oriented </w:t>
+      </w:r>
+      <w:proofErr w:type="spellStart"/>
+      <w:r>
+        <w:rPr>
+          <w:lang w:val="en-US"/>
+        </w:rPr>
         <w:t>progrming</w:t>
       </w:r>
       <w:proofErr w:type="spellEnd"/>
       <w:r>
+        <w:rPr>
+          <w:lang w:val="en-US"/>
+        </w:rPr>
         <w:t xml:space="preserve"> –</w:t>
       </w:r>
       <w:proofErr w:type="spellStart"/>
       <w:r>
+        <w:rPr>
+          <w:lang w:val="en-US"/>
+        </w:rPr>
         <w:t>Yoav</w:t>
       </w:r>
       <w:proofErr w:type="spellEnd"/>
       <w:r>
-        <w:t xml:space="preserve"> </w:t>
-      </w:r>
-      <w:proofErr w:type="spellStart"/>
-      <w:r>
+        <w:rPr>
+          <w:lang w:val="en-US"/>
+        </w:rPr>
+        <w:t xml:space="preserve"> </w:t>
+      </w:r>
+      <w:proofErr w:type="spellStart"/>
+      <w:r>
+        <w:rPr>
+          <w:lang w:val="en-US"/>
+        </w:rPr>
         <w:t>Shoham</w:t>
       </w:r>
       <w:proofErr w:type="spellEnd"/>
     </w:p>
     <w:p>
-      <w:r>
+      <w:pPr>
+        <w:rPr>
+          <w:lang w:val="en-US"/>
+        </w:rPr>
+      </w:pPr>
+      <w:r>
+        <w:rPr>
+          <w:lang w:val="en-US"/>
+        </w:rPr>
         <w:t>[</w:t>
       </w:r>
       <w:r>
+        <w:rPr>
+          <w:lang w:val="en-US"/>
+        </w:rPr>
         <w:t>5</w:t>
       </w:r>
       <w:r>
+        <w:rPr>
+          <w:lang w:val="en-US"/>
+        </w:rPr>
         <w:t>] - http://www.msci.memphis.edu/~franklin/AgentProg.html</w:t>
       </w:r>
     </w:p>
     <w:p>
       <w:pPr>
         <w:spacing w:line="360" w:lineRule="auto"/>
-      </w:pPr>
-      <w:r>
+        <w:rPr>
+          <w:lang w:val="en-US"/>
+        </w:rPr>
+      </w:pPr>
+      <w:r>
+        <w:rPr>
+          <w:lang w:val="en-US"/>
+        </w:rPr>
         <w:t>[6</w:t>
       </w:r>
       <w:r>
+        <w:rPr>
+          <w:lang w:val="en-US"/>
+        </w:rPr>
         <w:t>]</w:t>
       </w:r>
       <w:r>
+        <w:rPr>
+          <w:lang w:val="en-US"/>
+        </w:rPr>
         <w:t xml:space="preserve"> - </w:t>
       </w:r>
       <w:r>
-        <w:t xml:space="preserve"> </w:t>
-      </w:r>
-      <w:proofErr w:type="spellStart"/>
-      <w:r>
-        <w:t>An</w:t>
-      </w:r>
-      <w:proofErr w:type="spellEnd"/>
-      <w:r>
-        <w:t xml:space="preserve"> </w:t>
-      </w:r>
-      <w:proofErr w:type="spellStart"/>
-      <w:r>
-        <w:t>Introduction</w:t>
-      </w:r>
-      <w:proofErr w:type="spellEnd"/>
-      <w:r>
-        <w:t xml:space="preserve"> to </w:t>
-      </w:r>
-      <w:proofErr w:type="spellStart"/>
-      <w:r>
+        <w:rPr>
+          <w:lang w:val="en-US"/>
+        </w:rPr>
+        <w:t xml:space="preserve"> An Introduction to </w:t>
+      </w:r>
+      <w:proofErr w:type="spellStart"/>
+      <w:r>
+        <w:rPr>
+          <w:lang w:val="en-US"/>
+        </w:rPr>
         <w:t>MultiAgent</w:t>
       </w:r>
       <w:proofErr w:type="spellEnd"/>
       <w:r>
+        <w:rPr>
+          <w:lang w:val="en-US"/>
+        </w:rPr>
         <w:t xml:space="preserve"> Systems</w:t>
       </w:r>
       <w:r>
+        <w:rPr>
+          <w:lang w:val="en-US"/>
+        </w:rPr>
         <w:t xml:space="preserve"> - Mic</w:t>
       </w:r>
       <w:r>
-        <w:t xml:space="preserve">hael </w:t>
-      </w:r>
-      <w:proofErr w:type="spellStart"/>
-      <w:r>
-        <w:t>Wooldridge</w:t>
-      </w:r>
-      <w:proofErr w:type="spellEnd"/>
+        <w:rPr>
+          <w:lang w:val="en-US"/>
+        </w:rPr>
+        <w:t>hael Wooldridge</w:t>
+      </w:r>
     </w:p>
     <w:p>
       <w:pPr>
@@ -10030,86 +10819,43 @@
           <w:rFonts w:cs="Times New Roman"/>
           <w:iCs/>
           <w:color w:val="FF0000"/>
-        </w:rPr>
-      </w:pPr>
-      <w:r>
-        <w:lastRenderedPageBreak/>
+          <w:lang w:val="en-US"/>
+        </w:rPr>
+      </w:pPr>
+      <w:r>
+        <w:rPr>
+          <w:lang w:val="en-US"/>
+        </w:rPr>
         <w:t>[7</w:t>
       </w:r>
       <w:r>
+        <w:rPr>
+          <w:lang w:val="en-US"/>
+        </w:rPr>
         <w:t>]</w:t>
       </w:r>
       <w:r>
+        <w:rPr>
+          <w:lang w:val="en-US"/>
+        </w:rPr>
         <w:t xml:space="preserve"> -</w:t>
       </w:r>
       <w:r>
-        <w:t xml:space="preserve"> </w:t>
-      </w:r>
-      <w:r>
-        <w:t xml:space="preserve">Agent </w:t>
-      </w:r>
-      <w:proofErr w:type="spellStart"/>
-      <w:r>
-        <w:t>oriented</w:t>
-      </w:r>
-      <w:proofErr w:type="spellEnd"/>
-      <w:r>
-        <w:t xml:space="preserve"> </w:t>
-      </w:r>
-      <w:proofErr w:type="spellStart"/>
-      <w:r>
-        <w:t>programming</w:t>
-      </w:r>
-      <w:proofErr w:type="spellEnd"/>
-      <w:r>
-        <w:t xml:space="preserve">: </w:t>
-      </w:r>
-      <w:proofErr w:type="spellStart"/>
-      <w:r>
-        <w:t>An</w:t>
-      </w:r>
-      <w:proofErr w:type="spellEnd"/>
-      <w:r>
-        <w:t xml:space="preserve"> </w:t>
-      </w:r>
-      <w:proofErr w:type="spellStart"/>
-      <w:r>
-        <w:t>overview</w:t>
-      </w:r>
-      <w:proofErr w:type="spellEnd"/>
-      <w:r>
-        <w:t xml:space="preserve"> of the </w:t>
-      </w:r>
-      <w:proofErr w:type="spellStart"/>
-      <w:r>
-        <w:t>framework</w:t>
-      </w:r>
-      <w:proofErr w:type="spellEnd"/>
-      <w:r>
-        <w:t xml:space="preserve"> and </w:t>
-      </w:r>
-      <w:proofErr w:type="spellStart"/>
-      <w:r>
-        <w:t>summary</w:t>
-      </w:r>
-      <w:proofErr w:type="spellEnd"/>
-      <w:r>
-        <w:t xml:space="preserve"> of </w:t>
-      </w:r>
-      <w:proofErr w:type="spellStart"/>
-      <w:r>
-        <w:t>recent</w:t>
-      </w:r>
-      <w:proofErr w:type="spellEnd"/>
-      <w:r>
-        <w:t xml:space="preserve"> </w:t>
-      </w:r>
-      <w:proofErr w:type="spellStart"/>
-      <w:r>
-        <w:t>research</w:t>
-      </w:r>
-      <w:proofErr w:type="spellEnd"/>
-      <w:r>
+        <w:rPr>
+          <w:lang w:val="en-US"/>
+        </w:rPr>
+        <w:t xml:space="preserve"> </w:t>
+      </w:r>
+      <w:r>
+        <w:rPr>
+          <w:lang w:val="en-US"/>
+        </w:rPr>
+        <w:t>Agent oriented programming: An overview of the framework and summary of recent research</w:t>
+      </w:r>
+      <w:r>
+        <w:rPr>
+          <w:lang w:val="en-US"/>
+        </w:rPr>
         <w:t xml:space="preserve">- </w:t>
       </w:r>
       <w:proofErr w:type="spellStart"/>
@@ -10117,6 +10863,7 @@
         <w:rPr>
           <w:rFonts w:cs="Times New Roman"/>
           <w:iCs/>
+          <w:lang w:val="en-US"/>
         </w:rPr>
         <w:t>Yoav</w:t>
       </w:r>
@@ -10125,14 +10872,16 @@
         <w:rPr>
           <w:rFonts w:cs="Times New Roman"/>
           <w:iCs/>
-        </w:rPr>
-        <w:t xml:space="preserve"> </w:t>
-      </w:r>
-      <w:proofErr w:type="spellStart"/>
-      <w:r>
-        <w:rPr>
-          <w:rFonts w:cs="Times New Roman"/>
-          <w:iCs/>
+          <w:lang w:val="en-US"/>
+        </w:rPr>
+        <w:t xml:space="preserve"> </w:t>
+      </w:r>
+      <w:proofErr w:type="spellStart"/>
+      <w:r>
+        <w:rPr>
+          <w:rFonts w:cs="Times New Roman"/>
+          <w:iCs/>
+          <w:lang w:val="en-US"/>
         </w:rPr>
         <w:t>Shoham</w:t>
       </w:r>
@@ -10145,13 +10894,15 @@
           <w:rFonts w:cs="Times New Roman"/>
           <w:iCs/>
           <w:color w:val="000000" w:themeColor="text1"/>
-        </w:rPr>
-      </w:pPr>
-      <w:r>
-        <w:rPr>
-          <w:rFonts w:cs="Times New Roman"/>
-          <w:iCs/>
-          <w:color w:val="000000" w:themeColor="text1"/>
+          <w:lang w:val="en-US"/>
+        </w:rPr>
+      </w:pPr>
+      <w:r>
+        <w:rPr>
+          <w:rFonts w:cs="Times New Roman"/>
+          <w:iCs/>
+          <w:color w:val="000000" w:themeColor="text1"/>
+          <w:lang w:val="en-US"/>
         </w:rPr>
         <w:t>[8</w:t>
       </w:r>
@@ -10160,91 +10911,30 @@
           <w:rFonts w:cs="Times New Roman"/>
           <w:iCs/>
           <w:color w:val="000000" w:themeColor="text1"/>
-        </w:rPr>
-        <w:t xml:space="preserve">] – Inteligent </w:t>
-      </w:r>
-      <w:proofErr w:type="spellStart"/>
-      <w:r>
-        <w:rPr>
-          <w:rFonts w:cs="Times New Roman"/>
-          <w:iCs/>
-          <w:color w:val="000000" w:themeColor="text1"/>
-        </w:rPr>
-        <w:t>Agents</w:t>
-      </w:r>
-      <w:proofErr w:type="spellEnd"/>
-      <w:r>
-        <w:rPr>
-          <w:rFonts w:cs="Times New Roman"/>
-          <w:iCs/>
-          <w:color w:val="000000" w:themeColor="text1"/>
-        </w:rPr>
-        <w:t xml:space="preserve">:  </w:t>
-      </w:r>
-      <w:proofErr w:type="spellStart"/>
-      <w:r>
-        <w:rPr>
-          <w:rFonts w:cs="Times New Roman"/>
-          <w:iCs/>
-          <w:color w:val="000000" w:themeColor="text1"/>
-        </w:rPr>
-        <w:t>Theory</w:t>
-      </w:r>
-      <w:proofErr w:type="spellEnd"/>
-      <w:r>
-        <w:rPr>
-          <w:rFonts w:cs="Times New Roman"/>
-          <w:iCs/>
-          <w:color w:val="000000" w:themeColor="text1"/>
-        </w:rPr>
-        <w:t xml:space="preserve"> and </w:t>
-      </w:r>
-      <w:proofErr w:type="spellStart"/>
-      <w:r>
-        <w:rPr>
-          <w:rFonts w:cs="Times New Roman"/>
-          <w:iCs/>
-          <w:color w:val="000000" w:themeColor="text1"/>
-        </w:rPr>
-        <w:t>Practice</w:t>
-      </w:r>
-      <w:proofErr w:type="spellEnd"/>
-      <w:r>
-        <w:rPr>
-          <w:rFonts w:cs="Times New Roman"/>
-          <w:iCs/>
-          <w:color w:val="000000" w:themeColor="text1"/>
-        </w:rPr>
-        <w:t xml:space="preserve"> – Michael </w:t>
-      </w:r>
-      <w:proofErr w:type="spellStart"/>
-      <w:r>
-        <w:rPr>
-          <w:rFonts w:cs="Times New Roman"/>
-          <w:iCs/>
-          <w:color w:val="000000" w:themeColor="text1"/>
-        </w:rPr>
-        <w:t>Wooldridge</w:t>
-      </w:r>
-      <w:proofErr w:type="spellEnd"/>
-      <w:r>
-        <w:rPr>
-          <w:rFonts w:cs="Times New Roman"/>
-          <w:iCs/>
-          <w:color w:val="000000" w:themeColor="text1"/>
-        </w:rPr>
-        <w:t xml:space="preserve">, Nicolas R. </w:t>
-      </w:r>
-      <w:proofErr w:type="spellStart"/>
-      <w:r>
-        <w:rPr>
-          <w:rFonts w:cs="Times New Roman"/>
-          <w:iCs/>
-          <w:color w:val="000000" w:themeColor="text1"/>
-        </w:rPr>
-        <w:t>Jennings</w:t>
-      </w:r>
-      <w:proofErr w:type="spellEnd"/>
+          <w:lang w:val="en-US"/>
+        </w:rPr>
+        <w:t xml:space="preserve">] – </w:t>
+      </w:r>
+      <w:proofErr w:type="spellStart"/>
+      <w:r>
+        <w:rPr>
+          <w:rFonts w:cs="Times New Roman"/>
+          <w:iCs/>
+          <w:color w:val="000000" w:themeColor="text1"/>
+          <w:lang w:val="en-US"/>
+        </w:rPr>
+        <w:t>Inteligent</w:t>
+      </w:r>
+      <w:proofErr w:type="spellEnd"/>
+      <w:r>
+        <w:rPr>
+          <w:rFonts w:cs="Times New Roman"/>
+          <w:iCs/>
+          <w:color w:val="000000" w:themeColor="text1"/>
+          <w:lang w:val="en-US"/>
+        </w:rPr>
+        <w:t xml:space="preserve"> Agents:  Theory and Practice – Michael Wooldridge, Nicolas R. Jennings</w:t>
+      </w:r>
     </w:p>
     <w:p>
       <w:pPr>
@@ -10253,13 +10943,15 @@
           <w:rFonts w:cs="Times New Roman"/>
           <w:iCs/>
           <w:color w:val="000000" w:themeColor="text1"/>
-        </w:rPr>
-      </w:pPr>
-      <w:r>
-        <w:rPr>
-          <w:rFonts w:cs="Times New Roman"/>
-          <w:iCs/>
-          <w:color w:val="000000" w:themeColor="text1"/>
+          <w:lang w:val="en-US"/>
+        </w:rPr>
+      </w:pPr>
+      <w:r>
+        <w:rPr>
+          <w:rFonts w:cs="Times New Roman"/>
+          <w:iCs/>
+          <w:color w:val="000000" w:themeColor="text1"/>
+          <w:lang w:val="en-US"/>
         </w:rPr>
         <w:t>[9</w:t>
       </w:r>
@@ -10268,42 +10960,35 @@
           <w:rFonts w:cs="Times New Roman"/>
           <w:iCs/>
           <w:color w:val="000000" w:themeColor="text1"/>
-        </w:rPr>
-        <w:t xml:space="preserve">] - Software Agent Technology:  </w:t>
-      </w:r>
-      <w:proofErr w:type="spellStart"/>
-      <w:r>
-        <w:rPr>
-          <w:rFonts w:cs="Times New Roman"/>
-          <w:iCs/>
-          <w:color w:val="000000" w:themeColor="text1"/>
-        </w:rPr>
-        <w:t>an</w:t>
-      </w:r>
-      <w:proofErr w:type="spellEnd"/>
-      <w:r>
-        <w:rPr>
-          <w:rFonts w:cs="Times New Roman"/>
-          <w:iCs/>
-          <w:color w:val="000000" w:themeColor="text1"/>
-        </w:rPr>
-        <w:t xml:space="preserve"> </w:t>
-      </w:r>
-      <w:proofErr w:type="spellStart"/>
-      <w:r>
-        <w:rPr>
-          <w:rFonts w:cs="Times New Roman"/>
-          <w:iCs/>
-          <w:color w:val="000000" w:themeColor="text1"/>
-        </w:rPr>
-        <w:t>Οverview</w:t>
-      </w:r>
-      <w:proofErr w:type="spellEnd"/>
-      <w:r>
-        <w:rPr>
-          <w:rFonts w:cs="Times New Roman"/>
-          <w:iCs/>
-          <w:color w:val="000000" w:themeColor="text1"/>
+          <w:lang w:val="en-US"/>
+        </w:rPr>
+        <w:t xml:space="preserve">] - Software Agent Technology:  an </w:t>
+      </w:r>
+      <w:r>
+        <w:rPr>
+          <w:rFonts w:cs="Times New Roman"/>
+          <w:iCs/>
+          <w:color w:val="000000" w:themeColor="text1"/>
+        </w:rPr>
+        <w:t>Ο</w:t>
+      </w:r>
+      <w:proofErr w:type="spellStart"/>
+      <w:r>
+        <w:rPr>
+          <w:rFonts w:cs="Times New Roman"/>
+          <w:iCs/>
+          <w:color w:val="000000" w:themeColor="text1"/>
+          <w:lang w:val="en-US"/>
+        </w:rPr>
+        <w:t>verview</w:t>
+      </w:r>
+      <w:proofErr w:type="spellEnd"/>
+      <w:r>
+        <w:rPr>
+          <w:rFonts w:cs="Times New Roman"/>
+          <w:iCs/>
+          <w:color w:val="000000" w:themeColor="text1"/>
+          <w:lang w:val="en-US"/>
         </w:rPr>
         <w:t xml:space="preserve"> Application to Virtual Enterprises - </w:t>
       </w:r>
@@ -10313,6 +10998,7 @@
           <w:rFonts w:cs="Times New Roman"/>
           <w:iCs/>
           <w:color w:val="000000" w:themeColor="text1"/>
+          <w:lang w:val="en-US"/>
         </w:rPr>
         <w:t>Chrysanthi</w:t>
       </w:r>
@@ -10322,15 +11008,34 @@
           <w:rFonts w:cs="Times New Roman"/>
           <w:iCs/>
           <w:color w:val="000000" w:themeColor="text1"/>
-        </w:rPr>
-        <w:t xml:space="preserve"> Ε. </w:t>
-      </w:r>
-      <w:proofErr w:type="spellStart"/>
-      <w:r>
-        <w:rPr>
-          <w:rFonts w:cs="Times New Roman"/>
-          <w:iCs/>
-          <w:color w:val="000000" w:themeColor="text1"/>
+          <w:lang w:val="en-US"/>
+        </w:rPr>
+        <w:t xml:space="preserve"> </w:t>
+      </w:r>
+      <w:r>
+        <w:rPr>
+          <w:rFonts w:cs="Times New Roman"/>
+          <w:iCs/>
+          <w:color w:val="000000" w:themeColor="text1"/>
+        </w:rPr>
+        <w:t>Ε</w:t>
+      </w:r>
+      <w:r>
+        <w:rPr>
+          <w:rFonts w:cs="Times New Roman"/>
+          <w:iCs/>
+          <w:color w:val="000000" w:themeColor="text1"/>
+          <w:lang w:val="en-US"/>
+        </w:rPr>
+        <w:t xml:space="preserve">. </w:t>
+      </w:r>
+      <w:proofErr w:type="spellStart"/>
+      <w:r>
+        <w:rPr>
+          <w:rFonts w:cs="Times New Roman"/>
+          <w:iCs/>
+          <w:color w:val="000000" w:themeColor="text1"/>
+          <w:lang w:val="en-US"/>
         </w:rPr>
         <w:t>Georgakarakou</w:t>
       </w:r>
@@ -10340,6 +11045,7 @@
           <w:rFonts w:cs="Times New Roman"/>
           <w:iCs/>
           <w:color w:val="000000" w:themeColor="text1"/>
+          <w:lang w:val="en-US"/>
         </w:rPr>
         <w:t xml:space="preserve">, </w:t>
       </w:r>
@@ -10349,6 +11055,7 @@
           <w:rFonts w:cs="Times New Roman"/>
           <w:iCs/>
           <w:color w:val="000000" w:themeColor="text1"/>
+          <w:lang w:val="en-US"/>
         </w:rPr>
         <w:t>Anastasios</w:t>
       </w:r>
@@ -10358,19 +11065,10 @@
           <w:rFonts w:cs="Times New Roman"/>
           <w:iCs/>
           <w:color w:val="000000" w:themeColor="text1"/>
-        </w:rPr>
-        <w:t xml:space="preserve"> A. </w:t>
-      </w:r>
-      <w:proofErr w:type="spellStart"/>
-      <w:r>
-        <w:rPr>
-          <w:rFonts w:cs="Times New Roman"/>
-          <w:iCs/>
-          <w:color w:val="000000" w:themeColor="text1"/>
-        </w:rPr>
-        <w:t>Economides</w:t>
-      </w:r>
-      <w:proofErr w:type="spellEnd"/>
+          <w:lang w:val="en-US"/>
+        </w:rPr>
+        <w:t xml:space="preserve"> A. Economides</w:t>
+      </w:r>
     </w:p>
     <w:p>
       <w:pPr>
@@ -10380,13 +11078,15 @@
         <w:spacing w:after="0" w:line="240" w:lineRule="auto"/>
         <w:rPr>
           <w:rFonts w:ascii="Times New Roman" w:hAnsi="Times New Roman" w:cs="Times New Roman"/>
-        </w:rPr>
-      </w:pPr>
-      <w:r>
-        <w:rPr>
-          <w:rFonts w:cs="Times New Roman"/>
-          <w:iCs/>
-          <w:color w:val="000000" w:themeColor="text1"/>
+          <w:lang w:val="en-US"/>
+        </w:rPr>
+      </w:pPr>
+      <w:r>
+        <w:rPr>
+          <w:rFonts w:cs="Times New Roman"/>
+          <w:iCs/>
+          <w:color w:val="000000" w:themeColor="text1"/>
+          <w:lang w:val="en-US"/>
         </w:rPr>
         <w:t>[10</w:t>
       </w:r>
@@ -10395,69 +11095,22 @@
           <w:rFonts w:cs="Times New Roman"/>
           <w:iCs/>
           <w:color w:val="000000" w:themeColor="text1"/>
-        </w:rPr>
-        <w:t xml:space="preserve">] - Software </w:t>
-      </w:r>
-      <w:proofErr w:type="spellStart"/>
-      <w:r>
-        <w:rPr>
-          <w:rFonts w:cs="Times New Roman"/>
-          <w:iCs/>
-          <w:color w:val="000000" w:themeColor="text1"/>
-        </w:rPr>
-        <w:t>Agents</w:t>
-      </w:r>
-      <w:proofErr w:type="spellEnd"/>
-      <w:r>
-        <w:rPr>
-          <w:rFonts w:cs="Times New Roman"/>
-          <w:iCs/>
-          <w:color w:val="000000" w:themeColor="text1"/>
-        </w:rPr>
-        <w:t xml:space="preserve">: A </w:t>
-      </w:r>
-      <w:proofErr w:type="spellStart"/>
-      <w:r>
-        <w:rPr>
-          <w:rFonts w:cs="Times New Roman"/>
-          <w:iCs/>
-          <w:color w:val="000000" w:themeColor="text1"/>
-        </w:rPr>
-        <w:t>review</w:t>
-      </w:r>
-      <w:proofErr w:type="spellEnd"/>
-      <w:r>
-        <w:rPr>
-          <w:rFonts w:cs="Times New Roman"/>
-          <w:iCs/>
-          <w:color w:val="000000" w:themeColor="text1"/>
-        </w:rPr>
-        <w:t xml:space="preserve"> - </w:t>
-      </w:r>
-      <w:r>
-        <w:rPr>
-          <w:rFonts w:cs="Times New Roman"/>
-        </w:rPr>
-        <w:t xml:space="preserve">Shaw Green, Leon </w:t>
-      </w:r>
-      <w:proofErr w:type="spellStart"/>
-      <w:r>
-        <w:rPr>
-          <w:rFonts w:cs="Times New Roman"/>
-        </w:rPr>
-        <w:t>Hurst</w:t>
-      </w:r>
-      <w:proofErr w:type="spellEnd"/>
-      <w:r>
-        <w:rPr>
-          <w:rFonts w:cs="Times New Roman"/>
-        </w:rPr>
-        <w:t xml:space="preserve"> ,Brenda </w:t>
-      </w:r>
-      <w:proofErr w:type="spellStart"/>
-      <w:r>
-        <w:rPr>
-          <w:rFonts w:cs="Times New Roman"/>
+          <w:lang w:val="en-US"/>
+        </w:rPr>
+        <w:t xml:space="preserve">] - Software Agents: A review - </w:t>
+      </w:r>
+      <w:r>
+        <w:rPr>
+          <w:rFonts w:cs="Times New Roman"/>
+          <w:lang w:val="en-US"/>
+        </w:rPr>
+        <w:t xml:space="preserve">Shaw Green, Leon Hurst ,Brenda </w:t>
+      </w:r>
+      <w:proofErr w:type="spellStart"/>
+      <w:r>
+        <w:rPr>
+          <w:rFonts w:cs="Times New Roman"/>
+          <w:lang w:val="en-US"/>
         </w:rPr>
         <w:t>Nangle</w:t>
       </w:r>
@@ -10465,6 +11118,7 @@
       <w:r>
         <w:rPr>
           <w:rFonts w:cs="Times New Roman"/>
+          <w:lang w:val="en-US"/>
         </w:rPr>
         <w:t xml:space="preserve">, Dr. </w:t>
       </w:r>
@@ -10472,6 +11126,7 @@
       <w:r>
         <w:rPr>
           <w:rFonts w:cs="Times New Roman"/>
+          <w:lang w:val="en-US"/>
         </w:rPr>
         <w:t>Pádraig</w:t>
       </w:r>
@@ -10479,36 +11134,9 @@
       <w:r>
         <w:rPr>
           <w:rFonts w:cs="Times New Roman"/>
-        </w:rPr>
-        <w:t xml:space="preserve"> Cunningham, </w:t>
-      </w:r>
-      <w:proofErr w:type="spellStart"/>
-      <w:r>
-        <w:rPr>
-          <w:rFonts w:cs="Times New Roman"/>
-        </w:rPr>
-        <w:t>Fergal</w:t>
-      </w:r>
-      <w:proofErr w:type="spellEnd"/>
-      <w:r>
-        <w:rPr>
-          <w:rFonts w:cs="Times New Roman"/>
-        </w:rPr>
-        <w:t xml:space="preserve"> </w:t>
-      </w:r>
-      <w:proofErr w:type="spellStart"/>
-      <w:r>
-        <w:rPr>
-          <w:rFonts w:cs="Times New Roman"/>
-        </w:rPr>
-        <w:t>Somers</w:t>
-      </w:r>
-      <w:proofErr w:type="spellEnd"/>
-      <w:r>
-        <w:rPr>
-          <w:rFonts w:cs="Times New Roman"/>
-        </w:rPr>
-        <w:t>, Dr. Richard Evans</w:t>
+          <w:lang w:val="en-US"/>
+        </w:rPr>
+        <w:t xml:space="preserve"> Cunningham, Fergal Somers, Dr. Richard Evans</w:t>
       </w:r>
     </w:p>
     <w:p>
@@ -10519,6 +11147,7 @@
         <w:spacing w:after="0" w:line="240" w:lineRule="auto"/>
         <w:rPr>
           <w:rFonts w:ascii="Times New Roman" w:hAnsi="Times New Roman" w:cs="Times New Roman"/>
+          <w:lang w:val="en-US"/>
         </w:rPr>
       </w:pPr>
     </w:p>
@@ -10529,13 +11158,15 @@
           <w:rFonts w:cs="Times New Roman"/>
           <w:iCs/>
           <w:color w:val="000000" w:themeColor="text1"/>
-        </w:rPr>
-      </w:pPr>
-      <w:r>
-        <w:rPr>
-          <w:rFonts w:cs="Times New Roman"/>
-          <w:iCs/>
-          <w:color w:val="000000" w:themeColor="text1"/>
+          <w:lang w:val="en-US"/>
+        </w:rPr>
+      </w:pPr>
+      <w:r>
+        <w:rPr>
+          <w:rFonts w:cs="Times New Roman"/>
+          <w:iCs/>
+          <w:color w:val="000000" w:themeColor="text1"/>
+          <w:lang w:val="en-US"/>
         </w:rPr>
         <w:t>[11</w:t>
       </w:r>
@@ -10544,87 +11175,17 @@
           <w:rFonts w:cs="Times New Roman"/>
           <w:iCs/>
           <w:color w:val="000000" w:themeColor="text1"/>
-        </w:rPr>
-        <w:t xml:space="preserve">] - Software </w:t>
-      </w:r>
-      <w:proofErr w:type="spellStart"/>
-      <w:r>
-        <w:rPr>
-          <w:rFonts w:cs="Times New Roman"/>
-          <w:iCs/>
-          <w:color w:val="000000" w:themeColor="text1"/>
-        </w:rPr>
-        <w:t>Agents</w:t>
-      </w:r>
-      <w:proofErr w:type="spellEnd"/>
-      <w:r>
-        <w:rPr>
-          <w:rFonts w:cs="Times New Roman"/>
-          <w:iCs/>
-          <w:color w:val="000000" w:themeColor="text1"/>
-        </w:rPr>
-        <w:t xml:space="preserve">: </w:t>
-      </w:r>
-      <w:proofErr w:type="spellStart"/>
-      <w:r>
-        <w:rPr>
-          <w:rFonts w:cs="Times New Roman"/>
-          <w:iCs/>
-          <w:color w:val="000000" w:themeColor="text1"/>
-        </w:rPr>
-        <w:t>An</w:t>
-      </w:r>
-      <w:proofErr w:type="spellEnd"/>
-      <w:r>
-        <w:rPr>
-          <w:rFonts w:cs="Times New Roman"/>
-          <w:iCs/>
-          <w:color w:val="000000" w:themeColor="text1"/>
-        </w:rPr>
-        <w:t xml:space="preserve"> </w:t>
-      </w:r>
-      <w:proofErr w:type="spellStart"/>
-      <w:r>
-        <w:rPr>
-          <w:rFonts w:cs="Times New Roman"/>
-          <w:iCs/>
-          <w:color w:val="000000" w:themeColor="text1"/>
-        </w:rPr>
-        <w:t>Overview</w:t>
-      </w:r>
-      <w:proofErr w:type="spellEnd"/>
-      <w:r>
-        <w:rPr>
-          <w:rFonts w:cs="Times New Roman"/>
-          <w:iCs/>
-          <w:color w:val="000000" w:themeColor="text1"/>
-        </w:rPr>
-        <w:t xml:space="preserve"> - </w:t>
-      </w:r>
-      <w:proofErr w:type="spellStart"/>
-      <w:r>
-        <w:rPr>
-          <w:rFonts w:cs="Times New Roman"/>
-          <w:iCs/>
-          <w:color w:val="000000" w:themeColor="text1"/>
-        </w:rPr>
-        <w:t>Hyacinth</w:t>
-      </w:r>
-      <w:proofErr w:type="spellEnd"/>
-      <w:r>
-        <w:rPr>
-          <w:rFonts w:cs="Times New Roman"/>
-          <w:iCs/>
-          <w:color w:val="000000" w:themeColor="text1"/>
-        </w:rPr>
-        <w:t xml:space="preserve"> S. </w:t>
-      </w:r>
-      <w:proofErr w:type="spellStart"/>
-      <w:r>
-        <w:rPr>
-          <w:rFonts w:cs="Times New Roman"/>
-          <w:iCs/>
-          <w:color w:val="000000" w:themeColor="text1"/>
+          <w:lang w:val="en-US"/>
+        </w:rPr>
+        <w:t xml:space="preserve">] - Software Agents: An Overview - Hyacinth S. </w:t>
+      </w:r>
+      <w:proofErr w:type="spellStart"/>
+      <w:r>
+        <w:rPr>
+          <w:rFonts w:cs="Times New Roman"/>
+          <w:iCs/>
+          <w:color w:val="000000" w:themeColor="text1"/>
+          <w:lang w:val="en-US"/>
         </w:rPr>
         <w:t>Nwana</w:t>
       </w:r>
@@ -10633,12 +11194,16 @@
     <w:p>
       <w:pPr>
         <w:spacing w:line="360" w:lineRule="auto"/>
-      </w:pPr>
-      <w:r>
-        <w:rPr>
-          <w:rFonts w:cs="Times New Roman"/>
-          <w:iCs/>
-          <w:color w:val="000000" w:themeColor="text1"/>
+        <w:rPr>
+          <w:lang w:val="en-US"/>
+        </w:rPr>
+      </w:pPr>
+      <w:r>
+        <w:rPr>
+          <w:rFonts w:cs="Times New Roman"/>
+          <w:iCs/>
+          <w:color w:val="000000" w:themeColor="text1"/>
+          <w:lang w:val="en-US"/>
         </w:rPr>
         <w:t>[12</w:t>
       </w:r>
@@ -10647,110 +11212,125 @@
           <w:rFonts w:cs="Times New Roman"/>
           <w:iCs/>
           <w:color w:val="000000" w:themeColor="text1"/>
+          <w:lang w:val="en-US"/>
         </w:rPr>
         <w:t xml:space="preserve">] - </w:t>
       </w:r>
       <w:r>
-        <w:t xml:space="preserve">Software </w:t>
-      </w:r>
-      <w:proofErr w:type="spellStart"/>
-      <w:r>
-        <w:t>Agents</w:t>
-      </w:r>
-      <w:proofErr w:type="spellEnd"/>
-      <w:r>
-        <w:t xml:space="preserve"> - Jeffrey M. </w:t>
-      </w:r>
-      <w:proofErr w:type="spellStart"/>
-      <w:r>
-        <w:t>Bradshaw</w:t>
-      </w:r>
-      <w:proofErr w:type="spellEnd"/>
+        <w:rPr>
+          <w:lang w:val="en-US"/>
+        </w:rPr>
+        <w:t>Software Agents - Jeffrey M. Bradshaw</w:t>
+      </w:r>
     </w:p>
     <w:p>
       <w:pPr>
         <w:spacing w:line="360" w:lineRule="auto"/>
-      </w:pPr>
-      <w:r>
+        <w:rPr>
+          <w:lang w:val="en-US"/>
+        </w:rPr>
+      </w:pPr>
+      <w:r>
+        <w:rPr>
+          <w:lang w:val="en-US"/>
+        </w:rPr>
         <w:t>[13</w:t>
       </w:r>
       <w:r>
-        <w:t xml:space="preserve">] - Software </w:t>
-      </w:r>
-      <w:proofErr w:type="spellStart"/>
-      <w:r>
-        <w:t>Agents</w:t>
-      </w:r>
-      <w:proofErr w:type="spellEnd"/>
-      <w:r>
-        <w:t xml:space="preserve">: </w:t>
-      </w:r>
-      <w:proofErr w:type="spellStart"/>
-      <w:r>
-        <w:t>Languages</w:t>
-      </w:r>
-      <w:proofErr w:type="spellEnd"/>
-      <w:r>
-        <w:t xml:space="preserve">, Tools, </w:t>
-      </w:r>
-      <w:proofErr w:type="spellStart"/>
-      <w:r>
-        <w:t>Platforms</w:t>
-      </w:r>
-      <w:proofErr w:type="spellEnd"/>
-      <w:r>
-        <w:t xml:space="preserve"> - </w:t>
-      </w:r>
-      <w:proofErr w:type="spellStart"/>
-      <w:r>
+        <w:rPr>
+          <w:lang w:val="en-US"/>
+        </w:rPr>
+        <w:t xml:space="preserve">] - Software Agents: Languages, Tools, Platforms - </w:t>
+      </w:r>
+      <w:proofErr w:type="spellStart"/>
+      <w:r>
+        <w:rPr>
+          <w:lang w:val="en-US"/>
+        </w:rPr>
         <w:t>Costin</w:t>
       </w:r>
       <w:proofErr w:type="spellEnd"/>
       <w:r>
-        <w:t xml:space="preserve"> </w:t>
-      </w:r>
-      <w:proofErr w:type="spellStart"/>
-      <w:r>
+        <w:rPr>
+          <w:lang w:val="en-US"/>
+        </w:rPr>
+        <w:t xml:space="preserve"> </w:t>
+      </w:r>
+      <w:proofErr w:type="spellStart"/>
+      <w:r>
+        <w:rPr>
+          <w:lang w:val="en-US"/>
+        </w:rPr>
         <w:t>Bădică</w:t>
       </w:r>
       <w:proofErr w:type="spellEnd"/>
       <w:r>
+        <w:rPr>
+          <w:lang w:val="en-US"/>
+        </w:rPr>
         <w:t xml:space="preserve">, </w:t>
       </w:r>
       <w:proofErr w:type="spellStart"/>
       <w:r>
+        <w:rPr>
+          <w:lang w:val="en-US"/>
+        </w:rPr>
         <w:t>Zoran</w:t>
       </w:r>
       <w:proofErr w:type="spellEnd"/>
       <w:r>
-        <w:t xml:space="preserve"> </w:t>
-      </w:r>
-      <w:proofErr w:type="spellStart"/>
-      <w:r>
+        <w:rPr>
+          <w:lang w:val="en-US"/>
+        </w:rPr>
+        <w:t xml:space="preserve"> </w:t>
+      </w:r>
+      <w:proofErr w:type="spellStart"/>
+      <w:r>
+        <w:rPr>
+          <w:lang w:val="en-US"/>
+        </w:rPr>
         <w:t>Budimac</w:t>
       </w:r>
       <w:proofErr w:type="spellEnd"/>
       <w:r>
+        <w:rPr>
+          <w:lang w:val="en-US"/>
+        </w:rPr>
         <w:t xml:space="preserve">, Hans-Dieter </w:t>
       </w:r>
       <w:proofErr w:type="spellStart"/>
       <w:r>
+        <w:rPr>
+          <w:lang w:val="en-US"/>
+        </w:rPr>
         <w:t>Burkhard</w:t>
       </w:r>
       <w:proofErr w:type="spellEnd"/>
       <w:r>
+        <w:rPr>
+          <w:lang w:val="en-US"/>
+        </w:rPr>
         <w:t xml:space="preserve">, </w:t>
       </w:r>
       <w:proofErr w:type="spellStart"/>
       <w:r>
+        <w:rPr>
+          <w:lang w:val="en-US"/>
+        </w:rPr>
         <w:t>Mirjana</w:t>
       </w:r>
       <w:proofErr w:type="spellEnd"/>
       <w:r>
-        <w:t xml:space="preserve"> </w:t>
-      </w:r>
-      <w:proofErr w:type="spellStart"/>
-      <w:r>
+        <w:rPr>
+          <w:lang w:val="en-US"/>
+        </w:rPr>
+        <w:t xml:space="preserve"> </w:t>
+      </w:r>
+      <w:proofErr w:type="spellStart"/>
+      <w:r>
+        <w:rPr>
+          <w:lang w:val="en-US"/>
+        </w:rPr>
         <w:t>Ivanović</w:t>
       </w:r>
       <w:proofErr w:type="spellEnd"/>
@@ -10758,52 +11338,36 @@
     <w:p>
       <w:pPr>
         <w:spacing w:line="360" w:lineRule="auto"/>
-      </w:pPr>
-      <w:r>
-        <w:t xml:space="preserve">[14]- A </w:t>
-      </w:r>
-      <w:proofErr w:type="spellStart"/>
-      <w:r>
-        <w:t>Communication</w:t>
-      </w:r>
-      <w:proofErr w:type="spellEnd"/>
-      <w:r>
-        <w:t xml:space="preserve"> </w:t>
-      </w:r>
-      <w:proofErr w:type="spellStart"/>
-      <w:r>
-        <w:t>Infrastructure</w:t>
-      </w:r>
-      <w:proofErr w:type="spellEnd"/>
-      <w:r>
-        <w:t xml:space="preserve"> to </w:t>
-      </w:r>
-      <w:proofErr w:type="spellStart"/>
-      <w:r>
-        <w:t>Support</w:t>
-      </w:r>
-      <w:proofErr w:type="spellEnd"/>
-      <w:r>
-        <w:t xml:space="preserve"> Knowledge Level </w:t>
-      </w:r>
-      <w:proofErr w:type="spellStart"/>
-      <w:r>
-        <w:t>Agents</w:t>
-      </w:r>
-      <w:proofErr w:type="spellEnd"/>
-      <w:r>
-        <w:t xml:space="preserve"> on the Web - </w:t>
-      </w:r>
-      <w:proofErr w:type="spellStart"/>
-      <w:r>
+        <w:rPr>
+          <w:lang w:val="en-US"/>
+        </w:rPr>
+      </w:pPr>
+      <w:r>
+        <w:rPr>
+          <w:lang w:val="en-US"/>
+        </w:rPr>
+        <w:lastRenderedPageBreak/>
+        <w:t xml:space="preserve">[14]- A Communication Infrastructure to Support Knowledge Level Agents on the Web - </w:t>
+      </w:r>
+      <w:proofErr w:type="spellStart"/>
+      <w:r>
+        <w:rPr>
+          <w:lang w:val="en-US"/>
+        </w:rPr>
         <w:t>Davide</w:t>
       </w:r>
       <w:proofErr w:type="spellEnd"/>
       <w:r>
-        <w:t xml:space="preserve"> </w:t>
-      </w:r>
-      <w:proofErr w:type="spellStart"/>
-      <w:r>
+        <w:rPr>
+          <w:lang w:val="en-US"/>
+        </w:rPr>
+        <w:t xml:space="preserve"> </w:t>
+      </w:r>
+      <w:proofErr w:type="spellStart"/>
+      <w:r>
+        <w:rPr>
+          <w:lang w:val="en-US"/>
+        </w:rPr>
         <w:t>Guidi</w:t>
       </w:r>
       <w:proofErr w:type="spellEnd"/>
@@ -10813,18 +11377,26 @@
         <w:spacing w:line="360" w:lineRule="auto"/>
         <w:rPr>
           <w:rStyle w:val="Hipercze"/>
-        </w:rPr>
-      </w:pPr>
-      <w:r>
+          <w:lang w:val="en-US"/>
+        </w:rPr>
+      </w:pPr>
+      <w:r>
+        <w:rPr>
+          <w:lang w:val="en-US"/>
+        </w:rPr>
         <w:t>[15</w:t>
       </w:r>
       <w:r>
+        <w:rPr>
+          <w:lang w:val="en-US"/>
+        </w:rPr>
         <w:t xml:space="preserve">] - </w:t>
       </w:r>
       <w:hyperlink r:id="rId8" w:history="1">
         <w:r>
           <w:rPr>
             <w:rStyle w:val="Hipercze"/>
+            <w:lang w:val="en-US"/>
           </w:rPr>
           <w:t>http://www.fipa.org/</w:t>
         </w:r>
@@ -10836,18 +11408,26 @@
         <w:rPr>
           <w:color w:val="0000FF" w:themeColor="hyperlink"/>
           <w:u w:val="single"/>
-        </w:rPr>
-      </w:pPr>
-      <w:r>
+          <w:lang w:val="en-US"/>
+        </w:rPr>
+      </w:pPr>
+      <w:r>
+        <w:rPr>
+          <w:lang w:val="en-US"/>
+        </w:rPr>
         <w:t>[16</w:t>
       </w:r>
       <w:r>
+        <w:rPr>
+          <w:lang w:val="en-US"/>
+        </w:rPr>
         <w:t xml:space="preserve">] - </w:t>
       </w:r>
       <w:hyperlink r:id="rId9" w:history="1">
         <w:r>
           <w:rPr>
             <w:rStyle w:val="Hipercze"/>
+            <w:lang w:val="en-US"/>
           </w:rPr>
           <w:t>http://en.wikipedia.org/wiki/FIPA</w:t>
         </w:r>
@@ -10856,23 +11436,90 @@
     <w:p>
       <w:pPr>
         <w:spacing w:line="360" w:lineRule="auto"/>
-      </w:pPr>
-      <w:r>
+        <w:rPr>
+          <w:lang w:val="en-US"/>
+        </w:rPr>
+      </w:pPr>
+      <w:r>
+        <w:rPr>
+          <w:lang w:val="en-US"/>
+        </w:rPr>
         <w:t>[17</w:t>
       </w:r>
       <w:r>
+        <w:rPr>
+          <w:lang w:val="en-US"/>
+        </w:rPr>
         <w:t>] - http://agent.omg.org/</w:t>
       </w:r>
     </w:p>
     <w:p>
       <w:pPr>
         <w:spacing w:line="360" w:lineRule="auto"/>
-      </w:pPr>
-      <w:r>
-        <w:t xml:space="preserve"> </w:t>
-      </w:r>
-      <w:r>
+        <w:rPr>
+          <w:lang w:val="en-US"/>
+        </w:rPr>
+      </w:pPr>
+      <w:r>
+        <w:rPr>
+          <w:lang w:val="en-US"/>
+        </w:rPr>
+        <w:t xml:space="preserve"> </w:t>
+      </w:r>
+      <w:r>
+        <w:rPr>
+          <w:lang w:val="en-US"/>
+        </w:rPr>
         <w:t>[18] -http://pdf.aminer.org/000/248/269/a_standardization_effort_for_agent_technologies_the_foundation_for_intelligent.pdf</w:t>
+      </w:r>
+    </w:p>
+    <w:p>
+      <w:pPr>
+        <w:spacing w:line="360" w:lineRule="auto"/>
+        <w:rPr>
+          <w:lang w:val="en-US"/>
+        </w:rPr>
+      </w:pPr>
+      <w:r>
+        <w:rPr>
+          <w:lang w:val="en-US"/>
+        </w:rPr>
+        <w:t>[19]-</w:t>
+      </w:r>
+      <w:r>
+        <w:rPr>
+          <w:lang w:val="en-US"/>
+        </w:rPr>
+        <w:t xml:space="preserve"> </w:t>
+      </w:r>
+      <w:hyperlink r:id="rId10" w:history="1">
+        <w:r>
+          <w:rPr>
+            <w:rStyle w:val="Hipercze"/>
+            <w:lang w:val="en-US"/>
+          </w:rPr>
+          <w:t>http://codeguru.geekclub.pl/baza-wiedzy/programowanie-agentowe-agent-behawioralny,2492</w:t>
+        </w:r>
+      </w:hyperlink>
+    </w:p>
+    <w:p>
+      <w:pPr>
+        <w:spacing w:line="360" w:lineRule="auto"/>
+        <w:rPr>
+          <w:lang w:val="en-US"/>
+        </w:rPr>
+      </w:pPr>
+      <w:r>
+        <w:rPr>
+          <w:lang w:val="en-US"/>
+        </w:rPr>
+        <w:t xml:space="preserve">[20]- </w:t>
+      </w:r>
+      <w:r>
+        <w:rPr>
+          <w:lang w:val="en-US"/>
+        </w:rPr>
+        <w:t>http://www.stefan-bussmann.de/en/agents/p2000p.html</w:t>
       </w:r>
     </w:p>
     <w:p>
@@ -10883,6 +11530,7 @@
         <w:spacing w:after="0" w:line="240" w:lineRule="auto"/>
         <w:rPr>
           <w:rFonts w:cs="Times New Roman"/>
+          <w:lang w:val="en-US"/>
         </w:rPr>
       </w:pPr>
     </w:p>
@@ -10895,335 +11543,117 @@
         <w:rPr>
           <w:rFonts w:cs="Times New Roman"/>
           <w:i/>
-        </w:rPr>
-      </w:pPr>
-      <w:r>
-        <w:rPr>
-          <w:rFonts w:cs="Times New Roman"/>
+          <w:lang w:val="en-US"/>
+        </w:rPr>
+      </w:pPr>
+      <w:r>
+        <w:rPr>
+          <w:rFonts w:cs="Times New Roman"/>
+          <w:lang w:val="en-US"/>
         </w:rPr>
         <w:t xml:space="preserve">[A] - </w:t>
       </w:r>
-      <w:proofErr w:type="spellStart"/>
       <w:r>
         <w:rPr>
           <w:rFonts w:cs="Times New Roman"/>
           <w:i/>
-        </w:rPr>
-        <w:t>An</w:t>
-      </w:r>
-      <w:proofErr w:type="spellEnd"/>
+          <w:lang w:val="en-US"/>
+        </w:rPr>
+        <w:t xml:space="preserve">An </w:t>
+      </w:r>
       <w:r>
         <w:rPr>
           <w:rFonts w:cs="Times New Roman"/>
           <w:i/>
-        </w:rPr>
-        <w:t xml:space="preserve"> </w:t>
+          <w:iCs/>
+          <w:lang w:val="en-US"/>
+        </w:rPr>
+        <w:t xml:space="preserve">agent </w:t>
       </w:r>
       <w:r>
         <w:rPr>
           <w:rFonts w:cs="Times New Roman"/>
           <w:i/>
-          <w:iCs/>
-        </w:rPr>
-        <w:t xml:space="preserve">agent </w:t>
-      </w:r>
-      <w:proofErr w:type="spellStart"/>
+          <w:lang w:val="en-US"/>
+        </w:rPr>
+        <w:t xml:space="preserve">is a computer system that is </w:t>
+      </w:r>
       <w:r>
         <w:rPr>
           <w:rFonts w:cs="Times New Roman"/>
           <w:i/>
-        </w:rPr>
-        <w:t>is</w:t>
-      </w:r>
-      <w:proofErr w:type="spellEnd"/>
+          <w:iCs/>
+          <w:lang w:val="en-US"/>
+        </w:rPr>
+        <w:t xml:space="preserve">situated </w:t>
+      </w:r>
       <w:r>
         <w:rPr>
           <w:rFonts w:cs="Times New Roman"/>
           <w:i/>
-        </w:rPr>
-        <w:t xml:space="preserve"> a </w:t>
-      </w:r>
-      <w:proofErr w:type="spellStart"/>
+          <w:lang w:val="en-US"/>
+        </w:rPr>
+        <w:t xml:space="preserve">in some </w:t>
+      </w:r>
       <w:r>
         <w:rPr>
           <w:rFonts w:cs="Times New Roman"/>
           <w:i/>
-        </w:rPr>
-        <w:t>computer</w:t>
-      </w:r>
-      <w:proofErr w:type="spellEnd"/>
+          <w:iCs/>
+          <w:lang w:val="en-US"/>
+        </w:rPr>
+        <w:t>environment,</w:t>
+      </w:r>
       <w:r>
         <w:rPr>
           <w:rFonts w:cs="Times New Roman"/>
           <w:i/>
-        </w:rPr>
-        <w:t xml:space="preserve"> system </w:t>
-      </w:r>
-      <w:proofErr w:type="spellStart"/>
+          <w:iCs/>
+          <w:lang w:val="en-US"/>
+        </w:rPr>
+        <w:t xml:space="preserve"> </w:t>
+      </w:r>
       <w:r>
         <w:rPr>
           <w:rFonts w:cs="Times New Roman"/>
           <w:i/>
-        </w:rPr>
-        <w:t>that</w:t>
-      </w:r>
-      <w:proofErr w:type="spellEnd"/>
+          <w:lang w:val="en-US"/>
+        </w:rPr>
+        <w:t xml:space="preserve">and that is capable of </w:t>
+      </w:r>
       <w:r>
         <w:rPr>
           <w:rFonts w:cs="Times New Roman"/>
           <w:i/>
-        </w:rPr>
-        <w:t xml:space="preserve"> </w:t>
-      </w:r>
-      <w:proofErr w:type="spellStart"/>
+          <w:iCs/>
+          <w:lang w:val="en-US"/>
+        </w:rPr>
+        <w:t xml:space="preserve">autonomous action </w:t>
+      </w:r>
       <w:r>
         <w:rPr>
           <w:rFonts w:cs="Times New Roman"/>
           <w:i/>
-        </w:rPr>
-        <w:t>is</w:t>
-      </w:r>
-      <w:proofErr w:type="spellEnd"/>
+          <w:lang w:val="en-US"/>
+        </w:rPr>
+        <w:t>in this environment in order</w:t>
+      </w:r>
       <w:r>
         <w:rPr>
           <w:rFonts w:cs="Times New Roman"/>
           <w:i/>
-        </w:rPr>
-        <w:t xml:space="preserve"> </w:t>
-      </w:r>
-      <w:proofErr w:type="spellStart"/>
+          <w:iCs/>
+          <w:lang w:val="en-US"/>
+        </w:rPr>
+        <w:t xml:space="preserve"> </w:t>
+      </w:r>
       <w:r>
         <w:rPr>
           <w:rFonts w:cs="Times New Roman"/>
           <w:i/>
-          <w:iCs/>
-        </w:rPr>
-        <w:t>situated</w:t>
-      </w:r>
-      <w:proofErr w:type="spellEnd"/>
-      <w:r>
-        <w:rPr>
-          <w:rFonts w:cs="Times New Roman"/>
-          <w:i/>
-          <w:iCs/>
-        </w:rPr>
-        <w:t xml:space="preserve"> </w:t>
-      </w:r>
-      <w:r>
-        <w:rPr>
-          <w:rFonts w:cs="Times New Roman"/>
-          <w:i/>
-        </w:rPr>
-        <w:t xml:space="preserve">in </w:t>
-      </w:r>
-      <w:proofErr w:type="spellStart"/>
-      <w:r>
-        <w:rPr>
-          <w:rFonts w:cs="Times New Roman"/>
-          <w:i/>
-        </w:rPr>
-        <w:t>some</w:t>
-      </w:r>
-      <w:proofErr w:type="spellEnd"/>
-      <w:r>
-        <w:rPr>
-          <w:rFonts w:cs="Times New Roman"/>
-          <w:i/>
-        </w:rPr>
-        <w:t xml:space="preserve"> </w:t>
-      </w:r>
-      <w:r>
-        <w:rPr>
-          <w:rFonts w:cs="Times New Roman"/>
-          <w:i/>
-          <w:iCs/>
-        </w:rPr>
-        <w:t>environment,</w:t>
-      </w:r>
-      <w:r>
-        <w:rPr>
-          <w:rFonts w:cs="Times New Roman"/>
-          <w:i/>
-          <w:iCs/>
-        </w:rPr>
-        <w:t xml:space="preserve"> </w:t>
-      </w:r>
-      <w:r>
-        <w:rPr>
-          <w:rFonts w:cs="Times New Roman"/>
-          <w:i/>
-        </w:rPr>
-        <w:t xml:space="preserve">and </w:t>
-      </w:r>
-      <w:proofErr w:type="spellStart"/>
-      <w:r>
-        <w:rPr>
-          <w:rFonts w:cs="Times New Roman"/>
-          <w:i/>
-        </w:rPr>
-        <w:t>that</w:t>
-      </w:r>
-      <w:proofErr w:type="spellEnd"/>
-      <w:r>
-        <w:rPr>
-          <w:rFonts w:cs="Times New Roman"/>
-          <w:i/>
-        </w:rPr>
-        <w:t xml:space="preserve"> </w:t>
-      </w:r>
-      <w:proofErr w:type="spellStart"/>
-      <w:r>
-        <w:rPr>
-          <w:rFonts w:cs="Times New Roman"/>
-          <w:i/>
-        </w:rPr>
-        <w:t>is</w:t>
-      </w:r>
-      <w:proofErr w:type="spellEnd"/>
-      <w:r>
-        <w:rPr>
-          <w:rFonts w:cs="Times New Roman"/>
-          <w:i/>
-        </w:rPr>
-        <w:t xml:space="preserve"> </w:t>
-      </w:r>
-      <w:proofErr w:type="spellStart"/>
-      <w:r>
-        <w:rPr>
-          <w:rFonts w:cs="Times New Roman"/>
-          <w:i/>
-        </w:rPr>
-        <w:t>capable</w:t>
-      </w:r>
-      <w:proofErr w:type="spellEnd"/>
-      <w:r>
-        <w:rPr>
-          <w:rFonts w:cs="Times New Roman"/>
-          <w:i/>
-        </w:rPr>
-        <w:t xml:space="preserve"> of </w:t>
-      </w:r>
-      <w:proofErr w:type="spellStart"/>
-      <w:r>
-        <w:rPr>
-          <w:rFonts w:cs="Times New Roman"/>
-          <w:i/>
-          <w:iCs/>
-        </w:rPr>
-        <w:t>autonomous</w:t>
-      </w:r>
-      <w:proofErr w:type="spellEnd"/>
-      <w:r>
-        <w:rPr>
-          <w:rFonts w:cs="Times New Roman"/>
-          <w:i/>
-          <w:iCs/>
-        </w:rPr>
-        <w:t xml:space="preserve"> </w:t>
-      </w:r>
-      <w:proofErr w:type="spellStart"/>
-      <w:r>
-        <w:rPr>
-          <w:rFonts w:cs="Times New Roman"/>
-          <w:i/>
-          <w:iCs/>
-        </w:rPr>
-        <w:t>action</w:t>
-      </w:r>
-      <w:proofErr w:type="spellEnd"/>
-      <w:r>
-        <w:rPr>
-          <w:rFonts w:cs="Times New Roman"/>
-          <w:i/>
-          <w:iCs/>
-        </w:rPr>
-        <w:t xml:space="preserve"> </w:t>
-      </w:r>
-      <w:r>
-        <w:rPr>
-          <w:rFonts w:cs="Times New Roman"/>
-          <w:i/>
-        </w:rPr>
-        <w:t xml:space="preserve">in </w:t>
-      </w:r>
-      <w:proofErr w:type="spellStart"/>
-      <w:r>
-        <w:rPr>
-          <w:rFonts w:cs="Times New Roman"/>
-          <w:i/>
-        </w:rPr>
-        <w:t>this</w:t>
-      </w:r>
-      <w:proofErr w:type="spellEnd"/>
-      <w:r>
-        <w:rPr>
-          <w:rFonts w:cs="Times New Roman"/>
-          <w:i/>
-        </w:rPr>
-        <w:t xml:space="preserve"> environment in order</w:t>
-      </w:r>
-      <w:r>
-        <w:rPr>
-          <w:rFonts w:cs="Times New Roman"/>
-          <w:i/>
-          <w:iCs/>
-        </w:rPr>
-        <w:t xml:space="preserve"> </w:t>
-      </w:r>
-      <w:r>
-        <w:rPr>
-          <w:rFonts w:cs="Times New Roman"/>
-          <w:i/>
-        </w:rPr>
-        <w:t xml:space="preserve">to </w:t>
-      </w:r>
-      <w:proofErr w:type="spellStart"/>
-      <w:r>
-        <w:rPr>
-          <w:rFonts w:cs="Times New Roman"/>
-          <w:i/>
-        </w:rPr>
-        <w:t>meet</w:t>
-      </w:r>
-      <w:proofErr w:type="spellEnd"/>
-      <w:r>
-        <w:rPr>
-          <w:rFonts w:cs="Times New Roman"/>
-          <w:i/>
-        </w:rPr>
-        <w:t xml:space="preserve"> </w:t>
-      </w:r>
-      <w:proofErr w:type="spellStart"/>
-      <w:r>
-        <w:rPr>
-          <w:rFonts w:cs="Times New Roman"/>
-          <w:i/>
-        </w:rPr>
-        <w:t>its</w:t>
-      </w:r>
-      <w:proofErr w:type="spellEnd"/>
-      <w:r>
-        <w:rPr>
-          <w:rFonts w:cs="Times New Roman"/>
-          <w:i/>
-        </w:rPr>
-        <w:t xml:space="preserve"> design </w:t>
-      </w:r>
-      <w:proofErr w:type="spellStart"/>
-      <w:r>
-        <w:rPr>
-          <w:rFonts w:cs="Times New Roman"/>
-          <w:i/>
-        </w:rPr>
-        <w:t>objectives</w:t>
-      </w:r>
-      <w:proofErr w:type="spellEnd"/>
-      <w:r>
-        <w:rPr>
-          <w:rFonts w:cs="Times New Roman"/>
-          <w:i/>
-        </w:rPr>
-        <w:t>.</w:t>
+          <w:lang w:val="en-US"/>
+        </w:rPr>
+        <w:t>to meet its design objectives.</w:t>
       </w:r>
     </w:p>
     <w:p>
@@ -11236,239 +11666,37 @@
           <w:rFonts w:cs="Times New Roman"/>
           <w:i/>
           <w:iCs/>
-        </w:rPr>
-      </w:pPr>
-    </w:p>
-    <w:p>
-      <w:r>
+          <w:lang w:val="en-US"/>
+        </w:rPr>
+      </w:pPr>
+    </w:p>
+    <w:p>
+      <w:pPr>
+        <w:rPr>
+          <w:lang w:val="en-US"/>
+        </w:rPr>
+      </w:pPr>
+      <w:r>
+        <w:rPr>
+          <w:lang w:val="en-US"/>
+        </w:rPr>
         <w:t xml:space="preserve">[B] - </w:t>
       </w:r>
-      <w:proofErr w:type="spellStart"/>
       <w:r>
         <w:rPr>
           <w:i/>
-        </w:rPr>
-        <w:t>An</w:t>
-      </w:r>
-      <w:proofErr w:type="spellEnd"/>
-      <w:r>
-        <w:rPr>
-          <w:i/>
-        </w:rPr>
-        <w:t xml:space="preserve"> agent </w:t>
-      </w:r>
-      <w:proofErr w:type="spellStart"/>
-      <w:r>
-        <w:rPr>
-          <w:i/>
-        </w:rPr>
-        <w:t>is</w:t>
-      </w:r>
-      <w:proofErr w:type="spellEnd"/>
-      <w:r>
-        <w:rPr>
-          <w:i/>
-        </w:rPr>
-        <w:t xml:space="preserve"> </w:t>
-      </w:r>
-      <w:proofErr w:type="spellStart"/>
-      <w:r>
-        <w:rPr>
-          <w:i/>
-        </w:rPr>
-        <w:t>an</w:t>
-      </w:r>
-      <w:proofErr w:type="spellEnd"/>
-      <w:r>
-        <w:rPr>
-          <w:i/>
-        </w:rPr>
-        <w:t xml:space="preserve"> </w:t>
-      </w:r>
-      <w:proofErr w:type="spellStart"/>
-      <w:r>
-        <w:rPr>
-          <w:i/>
-        </w:rPr>
-        <w:t>entity</w:t>
-      </w:r>
-      <w:proofErr w:type="spellEnd"/>
-      <w:r>
-        <w:rPr>
-          <w:i/>
-        </w:rPr>
-        <w:t xml:space="preserve"> </w:t>
-      </w:r>
-      <w:proofErr w:type="spellStart"/>
-      <w:r>
-        <w:rPr>
-          <w:i/>
-        </w:rPr>
-        <w:t>whose</w:t>
-      </w:r>
-      <w:proofErr w:type="spellEnd"/>
-      <w:r>
-        <w:rPr>
-          <w:i/>
-        </w:rPr>
-        <w:t xml:space="preserve"> </w:t>
-      </w:r>
-      <w:proofErr w:type="spellStart"/>
-      <w:r>
-        <w:rPr>
-          <w:i/>
-        </w:rPr>
-        <w:t>state</w:t>
-      </w:r>
-      <w:proofErr w:type="spellEnd"/>
-      <w:r>
-        <w:rPr>
-          <w:i/>
-        </w:rPr>
-        <w:t xml:space="preserve"> </w:t>
-      </w:r>
-      <w:proofErr w:type="spellStart"/>
-      <w:r>
-        <w:rPr>
-          <w:i/>
-        </w:rPr>
-        <w:t>is</w:t>
-      </w:r>
-      <w:proofErr w:type="spellEnd"/>
-      <w:r>
-        <w:rPr>
-          <w:i/>
-        </w:rPr>
-        <w:t xml:space="preserve"> </w:t>
-      </w:r>
-      <w:proofErr w:type="spellStart"/>
-      <w:r>
-        <w:rPr>
-          <w:i/>
-        </w:rPr>
-        <w:t>viewed</w:t>
-      </w:r>
-      <w:proofErr w:type="spellEnd"/>
-      <w:r>
-        <w:rPr>
-          <w:i/>
-        </w:rPr>
-        <w:t xml:space="preserve"> as </w:t>
-      </w:r>
-      <w:proofErr w:type="spellStart"/>
-      <w:r>
-        <w:rPr>
-          <w:i/>
-        </w:rPr>
-        <w:t>consisting</w:t>
-      </w:r>
-      <w:proofErr w:type="spellEnd"/>
-      <w:r>
-        <w:rPr>
-          <w:i/>
-        </w:rPr>
-        <w:t xml:space="preserve"> of </w:t>
-      </w:r>
-      <w:proofErr w:type="spellStart"/>
-      <w:r>
-        <w:rPr>
-          <w:i/>
-        </w:rPr>
-        <w:t>mental</w:t>
-      </w:r>
-      <w:proofErr w:type="spellEnd"/>
-      <w:r>
-        <w:rPr>
-          <w:i/>
-        </w:rPr>
-        <w:t xml:space="preserve"> </w:t>
-      </w:r>
-      <w:proofErr w:type="spellStart"/>
-      <w:r>
-        <w:rPr>
-          <w:i/>
-        </w:rPr>
-        <w:t>components</w:t>
-      </w:r>
-      <w:proofErr w:type="spellEnd"/>
-      <w:r>
-        <w:rPr>
-          <w:i/>
-        </w:rPr>
-        <w:t xml:space="preserve"> </w:t>
-      </w:r>
-      <w:proofErr w:type="spellStart"/>
-      <w:r>
-        <w:rPr>
-          <w:i/>
-        </w:rPr>
-        <w:t>such</w:t>
-      </w:r>
-      <w:proofErr w:type="spellEnd"/>
-      <w:r>
-        <w:rPr>
-          <w:i/>
-        </w:rPr>
-        <w:t xml:space="preserve"> as </w:t>
-      </w:r>
-      <w:proofErr w:type="spellStart"/>
-      <w:r>
-        <w:rPr>
-          <w:i/>
-        </w:rPr>
-        <w:t>beliefs</w:t>
-      </w:r>
-      <w:proofErr w:type="spellEnd"/>
-      <w:r>
-        <w:rPr>
-          <w:i/>
-        </w:rPr>
-        <w:t xml:space="preserve">, </w:t>
-      </w:r>
-      <w:proofErr w:type="spellStart"/>
-      <w:r>
-        <w:rPr>
-          <w:i/>
-        </w:rPr>
-        <w:t>capabilities</w:t>
-      </w:r>
-      <w:proofErr w:type="spellEnd"/>
-      <w:r>
-        <w:rPr>
-          <w:i/>
-        </w:rPr>
-        <w:t xml:space="preserve">, </w:t>
-      </w:r>
-      <w:proofErr w:type="spellStart"/>
-      <w:r>
-        <w:rPr>
-          <w:i/>
-        </w:rPr>
-        <w:t>choices</w:t>
-      </w:r>
-      <w:proofErr w:type="spellEnd"/>
-      <w:r>
-        <w:rPr>
-          <w:i/>
-        </w:rPr>
-        <w:t xml:space="preserve">, and </w:t>
-      </w:r>
-      <w:proofErr w:type="spellStart"/>
-      <w:r>
-        <w:rPr>
-          <w:i/>
-        </w:rPr>
-        <w:t>commitments</w:t>
-      </w:r>
-      <w:proofErr w:type="spellEnd"/>
-      <w:r>
-        <w:rPr>
-          <w:i/>
-        </w:rPr>
-        <w:t>.</w:t>
-      </w:r>
-    </w:p>
-    <w:p/>
+          <w:lang w:val="en-US"/>
+        </w:rPr>
+        <w:t>An agent is an entity whose state is viewed as consisting of mental components such as beliefs, capabilities, choices, and commitments.</w:t>
+      </w:r>
+    </w:p>
+    <w:p>
+      <w:pPr>
+        <w:rPr>
+          <w:lang w:val="en-US"/>
+        </w:rPr>
+      </w:pPr>
+    </w:p>
     <w:sectPr>
       <w:pgSz w:w="11906" w:h="16838"/>
       <w:pgMar w:top="1417" w:right="1417" w:bottom="1417" w:left="1417" w:header="708" w:footer="708" w:gutter="0"/>
@@ -12338,6 +12566,119 @@
     </w:lvl>
   </w:abstractNum>
   <w:abstractNum w:abstractNumId="8">
+    <w:nsid w:val="47694560"/>
+    <w:multiLevelType w:val="hybridMultilevel"/>
+    <w:tmpl w:val="8A3EEE3C"/>
+    <w:lvl w:ilvl="0" w:tplc="04150001">
+      <w:start w:val="1"/>
+      <w:numFmt w:val="bullet"/>
+      <w:lvlText w:val=""/>
+      <w:lvlJc w:val="left"/>
+      <w:pPr>
+        <w:ind w:left="774" w:hanging="360"/>
+      </w:pPr>
+      <w:rPr>
+        <w:rFonts w:ascii="Symbol" w:hAnsi="Symbol" w:hint="default"/>
+      </w:rPr>
+    </w:lvl>
+    <w:lvl w:ilvl="1" w:tplc="04150003" w:tentative="1">
+      <w:start w:val="1"/>
+      <w:numFmt w:val="bullet"/>
+      <w:lvlText w:val="o"/>
+      <w:lvlJc w:val="left"/>
+      <w:pPr>
+        <w:ind w:left="1494" w:hanging="360"/>
+      </w:pPr>
+      <w:rPr>
+        <w:rFonts w:ascii="Courier New" w:hAnsi="Courier New" w:cs="Courier New" w:hint="default"/>
+      </w:rPr>
+    </w:lvl>
+    <w:lvl w:ilvl="2" w:tplc="04150005" w:tentative="1">
+      <w:start w:val="1"/>
+      <w:numFmt w:val="bullet"/>
+      <w:lvlText w:val=""/>
+      <w:lvlJc w:val="left"/>
+      <w:pPr>
+        <w:ind w:left="2214" w:hanging="360"/>
+      </w:pPr>
+      <w:rPr>
+        <w:rFonts w:ascii="Wingdings" w:hAnsi="Wingdings" w:hint="default"/>
+      </w:rPr>
+    </w:lvl>
+    <w:lvl w:ilvl="3" w:tplc="04150001" w:tentative="1">
+      <w:start w:val="1"/>
+      <w:numFmt w:val="bullet"/>
+      <w:lvlText w:val=""/>
+      <w:lvlJc w:val="left"/>
+      <w:pPr>
+        <w:ind w:left="2934" w:hanging="360"/>
+      </w:pPr>
+      <w:rPr>
+        <w:rFonts w:ascii="Symbol" w:hAnsi="Symbol" w:hint="default"/>
+      </w:rPr>
+    </w:lvl>
+    <w:lvl w:ilvl="4" w:tplc="04150003" w:tentative="1">
+      <w:start w:val="1"/>
+      <w:numFmt w:val="bullet"/>
+      <w:lvlText w:val="o"/>
+      <w:lvlJc w:val="left"/>
+      <w:pPr>
+        <w:ind w:left="3654" w:hanging="360"/>
+      </w:pPr>
+      <w:rPr>
+        <w:rFonts w:ascii="Courier New" w:hAnsi="Courier New" w:cs="Courier New" w:hint="default"/>
+      </w:rPr>
+    </w:lvl>
+    <w:lvl w:ilvl="5" w:tplc="04150005" w:tentative="1">
+      <w:start w:val="1"/>
+      <w:numFmt w:val="bullet"/>
+      <w:lvlText w:val=""/>
+      <w:lvlJc w:val="left"/>
+      <w:pPr>
+        <w:ind w:left="4374" w:hanging="360"/>
+      </w:pPr>
+      <w:rPr>
+        <w:rFonts w:ascii="Wingdings" w:hAnsi="Wingdings" w:hint="default"/>
+      </w:rPr>
+    </w:lvl>
+    <w:lvl w:ilvl="6" w:tplc="04150001" w:tentative="1">
+      <w:start w:val="1"/>
+      <w:numFmt w:val="bullet"/>
+      <w:lvlText w:val=""/>
+      <w:lvlJc w:val="left"/>
+      <w:pPr>
+        <w:ind w:left="5094" w:hanging="360"/>
+      </w:pPr>
+      <w:rPr>
+        <w:rFonts w:ascii="Symbol" w:hAnsi="Symbol" w:hint="default"/>
+      </w:rPr>
+    </w:lvl>
+    <w:lvl w:ilvl="7" w:tplc="04150003" w:tentative="1">
+      <w:start w:val="1"/>
+      <w:numFmt w:val="bullet"/>
+      <w:lvlText w:val="o"/>
+      <w:lvlJc w:val="left"/>
+      <w:pPr>
+        <w:ind w:left="5814" w:hanging="360"/>
+      </w:pPr>
+      <w:rPr>
+        <w:rFonts w:ascii="Courier New" w:hAnsi="Courier New" w:cs="Courier New" w:hint="default"/>
+      </w:rPr>
+    </w:lvl>
+    <w:lvl w:ilvl="8" w:tplc="04150005" w:tentative="1">
+      <w:start w:val="1"/>
+      <w:numFmt w:val="bullet"/>
+      <w:lvlText w:val=""/>
+      <w:lvlJc w:val="left"/>
+      <w:pPr>
+        <w:ind w:left="6534" w:hanging="360"/>
+      </w:pPr>
+      <w:rPr>
+        <w:rFonts w:ascii="Wingdings" w:hAnsi="Wingdings" w:hint="default"/>
+      </w:rPr>
+    </w:lvl>
+  </w:abstractNum>
+  <w:abstractNum w:abstractNumId="9">
     <w:nsid w:val="53CC7198"/>
     <w:multiLevelType w:val="hybridMultilevel"/>
     <w:tmpl w:val="85CEC9C4"/>
@@ -12426,7 +12767,7 @@
       </w:pPr>
     </w:lvl>
   </w:abstractNum>
-  <w:abstractNum w:abstractNumId="9">
+  <w:abstractNum w:abstractNumId="10">
     <w:nsid w:val="58BD23F7"/>
     <w:multiLevelType w:val="hybridMultilevel"/>
     <w:tmpl w:val="0AE20550"/>
@@ -12512,7 +12853,7 @@
       </w:pPr>
     </w:lvl>
   </w:abstractNum>
-  <w:abstractNum w:abstractNumId="10">
+  <w:abstractNum w:abstractNumId="11">
     <w:nsid w:val="59525DCD"/>
     <w:multiLevelType w:val="hybridMultilevel"/>
     <w:tmpl w:val="7144DA3C"/>
@@ -12625,7 +12966,7 @@
       </w:rPr>
     </w:lvl>
   </w:abstractNum>
-  <w:abstractNum w:abstractNumId="11">
+  <w:abstractNum w:abstractNumId="12">
     <w:nsid w:val="5E9B1B1B"/>
     <w:multiLevelType w:val="hybridMultilevel"/>
     <w:tmpl w:val="29D8AD74"/>
@@ -12738,7 +13079,7 @@
       </w:rPr>
     </w:lvl>
   </w:abstractNum>
-  <w:abstractNum w:abstractNumId="12">
+  <w:abstractNum w:abstractNumId="13">
     <w:nsid w:val="65931339"/>
     <w:multiLevelType w:val="hybridMultilevel"/>
     <w:tmpl w:val="44B8A4A2"/>
@@ -12851,7 +13192,7 @@
       </w:rPr>
     </w:lvl>
   </w:abstractNum>
-  <w:abstractNum w:abstractNumId="13">
+  <w:abstractNum w:abstractNumId="14">
     <w:nsid w:val="684270F9"/>
     <w:multiLevelType w:val="hybridMultilevel"/>
     <w:tmpl w:val="9D52019E"/>
@@ -12964,7 +13305,7 @@
       </w:rPr>
     </w:lvl>
   </w:abstractNum>
-  <w:abstractNum w:abstractNumId="14">
+  <w:abstractNum w:abstractNumId="15">
     <w:nsid w:val="6889141C"/>
     <w:multiLevelType w:val="hybridMultilevel"/>
     <w:tmpl w:val="31E45D7C"/>
@@ -13077,7 +13418,7 @@
       </w:rPr>
     </w:lvl>
   </w:abstractNum>
-  <w:abstractNum w:abstractNumId="15">
+  <w:abstractNum w:abstractNumId="16">
     <w:nsid w:val="6B5156B9"/>
     <w:multiLevelType w:val="multilevel"/>
     <w:tmpl w:val="5A5AA358"/>
@@ -13190,7 +13531,7 @@
       </w:rPr>
     </w:lvl>
   </w:abstractNum>
-  <w:abstractNum w:abstractNumId="16">
+  <w:abstractNum w:abstractNumId="17">
     <w:nsid w:val="6E742D63"/>
     <w:multiLevelType w:val="hybridMultilevel"/>
     <w:tmpl w:val="CEA07C86"/>
@@ -13304,13 +13645,13 @@
     </w:lvl>
   </w:abstractNum>
   <w:num w:numId="1">
-    <w:abstractNumId w:val="9"/>
+    <w:abstractNumId w:val="10"/>
   </w:num>
   <w:num w:numId="2">
-    <w:abstractNumId w:val="14"/>
+    <w:abstractNumId w:val="15"/>
   </w:num>
   <w:num w:numId="3">
-    <w:abstractNumId w:val="12"/>
+    <w:abstractNumId w:val="13"/>
   </w:num>
   <w:num w:numId="4">
     <w:abstractNumId w:val="4"/>
@@ -13319,10 +13660,10 @@
     <w:abstractNumId w:val="5"/>
   </w:num>
   <w:num w:numId="6">
-    <w:abstractNumId w:val="8"/>
+    <w:abstractNumId w:val="9"/>
   </w:num>
   <w:num w:numId="7">
-    <w:abstractNumId w:val="15"/>
+    <w:abstractNumId w:val="16"/>
   </w:num>
   <w:num w:numId="8">
     <w:abstractNumId w:val="7"/>
@@ -13337,10 +13678,10 @@
     <w:abstractNumId w:val="2"/>
   </w:num>
   <w:num w:numId="12">
-    <w:abstractNumId w:val="11"/>
+    <w:abstractNumId w:val="12"/>
   </w:num>
   <w:num w:numId="13">
-    <w:abstractNumId w:val="13"/>
+    <w:abstractNumId w:val="14"/>
   </w:num>
   <w:num w:numId="14">
     <w:abstractNumId w:val="3"/>
@@ -13349,10 +13690,13 @@
     <w:abstractNumId w:val="6"/>
   </w:num>
   <w:num w:numId="16">
-    <w:abstractNumId w:val="16"/>
+    <w:abstractNumId w:val="17"/>
   </w:num>
   <w:num w:numId="17">
-    <w:abstractNumId w:val="10"/>
+    <w:abstractNumId w:val="11"/>
+  </w:num>
+  <w:num w:numId="18">
+    <w:abstractNumId w:val="8"/>
   </w:num>
 </w:numbering>
 </file>
@@ -13644,6 +13988,11 @@
       <w:sz w:val="16"/>
       <w:szCs w:val="16"/>
     </w:rPr>
+  </w:style>
+  <w:style w:type="character" w:customStyle="1" w:styleId="shorttext">
+    <w:name w:val="short_text"/>
+    <w:basedOn w:val="Domylnaczcionkaakapitu"/>
+    <w:rsid w:val="001E1D6C"/>
   </w:style>
 </w:styles>
 </file>
@@ -14126,7 +14475,7 @@
 </file>
 
 <file path=customXml/itemProps1.xml><?xml version="1.0" encoding="utf-8"?>
-<ds:datastoreItem xmlns:ds="http://schemas.openxmlformats.org/officeDocument/2006/customXml" ds:itemID="{A139B10C-6821-471F-A405-971CFF85DC7D}">
+<ds:datastoreItem xmlns:ds="http://schemas.openxmlformats.org/officeDocument/2006/customXml" ds:itemID="{6162D56C-7A95-4A99-B300-8FA962A2DF5A}">
   <ds:schemaRefs>
     <ds:schemaRef ds:uri="http://schemas.openxmlformats.org/officeDocument/2006/bibliography"/>
   </ds:schemaRefs>

--- a/Rozdzial_1.docx
+++ b/Rozdzial_1.docx
@@ -6,33 +6,35 @@
       <w:pPr>
         <w:spacing w:line="240" w:lineRule="auto"/>
         <w:rPr>
-          <w:sz w:val="36"/>
-          <w:szCs w:val="36"/>
-        </w:rPr>
-      </w:pPr>
-      <w:r>
-        <w:rPr>
-          <w:sz w:val="36"/>
-          <w:szCs w:val="36"/>
+          <w:b/>
+          <w:sz w:val="32"/>
+          <w:szCs w:val="32"/>
+        </w:rPr>
+      </w:pPr>
+      <w:r>
+        <w:rPr>
+          <w:b/>
+          <w:sz w:val="32"/>
+          <w:szCs w:val="32"/>
         </w:rPr>
         <w:t xml:space="preserve">1) </w:t>
       </w:r>
       <w:r>
         <w:rPr>
-          <w:sz w:val="36"/>
-          <w:szCs w:val="36"/>
-        </w:rPr>
-        <w:t xml:space="preserve">Opis programowania </w:t>
-      </w:r>
-      <w:proofErr w:type="spellStart"/>
-      <w:r>
-        <w:rPr>
-          <w:sz w:val="36"/>
-          <w:szCs w:val="36"/>
-        </w:rPr>
-        <w:t>agantowego</w:t>
-      </w:r>
-      <w:proofErr w:type="spellEnd"/>
+          <w:b/>
+          <w:sz w:val="32"/>
+          <w:szCs w:val="32"/>
+        </w:rPr>
+        <w:t>Opis programowania age</w:t>
+      </w:r>
+      <w:r>
+        <w:rPr>
+          <w:b/>
+          <w:sz w:val="32"/>
+          <w:szCs w:val="32"/>
+        </w:rPr>
+        <w:t>ntowego</w:t>
+      </w:r>
     </w:p>
     <w:p>
       <w:pPr>
@@ -74,7 +76,10 @@
         <w:t>P</w:t>
       </w:r>
       <w:r>
-        <w:t xml:space="preserve">rogramowanie obiektowego (ang. </w:t>
+        <w:t>rogramowanie obiektowe</w:t>
+      </w:r>
+      <w:r>
+        <w:t xml:space="preserve"> (ang. </w:t>
       </w:r>
       <w:proofErr w:type="spellStart"/>
       <w:r>
@@ -96,7 +101,19 @@
         <w:t>)  jest obecnie najpopularniejszym i najważniejszym paradygm</w:t>
       </w:r>
       <w:r>
-        <w:t xml:space="preserve">atem stosowanym do tworzenia oprogramowania. Stanowi on również podstawę dla innych paradygmatów </w:t>
+        <w:t>atem stosowanym do tworzenia oprogramowania. Stanowi on</w:t>
+      </w:r>
+      <w:r>
+        <w:t>o</w:t>
+      </w:r>
+      <w:r>
+        <w:t xml:space="preserve"> również podstawę dla innych paradygmatów</w:t>
+      </w:r>
+      <w:r>
+        <w:t>,</w:t>
+      </w:r>
+      <w:r>
+        <w:t xml:space="preserve"> </w:t>
       </w:r>
       <w:r>
         <w:t xml:space="preserve">takich jak programowanie aspektowe (ang. </w:t>
@@ -177,7 +194,13 @@
         <w:t xml:space="preserve">przedstawią </w:t>
       </w:r>
       <w:r>
-        <w:t>oba paradygmaty oraz ich porównanie.</w:t>
+        <w:t>oba paradygmaty oraz</w:t>
+      </w:r>
+      <w:r>
+        <w:t xml:space="preserve"> dokonają ich porównania</w:t>
+      </w:r>
+      <w:r>
+        <w:t>.</w:t>
       </w:r>
     </w:p>
     <w:p>
@@ -248,7 +271,7 @@
         <w:t xml:space="preserve"> Ten  fakt nadaje programowi cechę dostosowywania się do języka danego </w:t>
       </w:r>
       <w:r>
-        <w:t>problemu</w:t>
+        <w:t>zagadnienia</w:t>
       </w:r>
       <w:r>
         <w:t xml:space="preserve">. Oznacza to </w:t>
@@ -263,7 +286,13 @@
         <w:t>problemów</w:t>
       </w:r>
       <w:r>
-        <w:t xml:space="preserve"> we właściwych, bliższych myśleniu człowieka, </w:t>
+        <w:t xml:space="preserve"> we właściwyc</w:t>
+      </w:r>
+      <w:r>
+        <w:t>h, bliższych myśleniu człowieka</w:t>
+      </w:r>
+      <w:r>
+        <w:t xml:space="preserve"> </w:t>
       </w:r>
       <w:r>
         <w:t>kategoriach</w:t>
@@ -338,10 +367,19 @@
         <w:t xml:space="preserve"> za jego stan, zestaw funkcji lub metod</w:t>
       </w:r>
       <w:r>
+        <w:t>,</w:t>
+      </w:r>
+      <w:r>
         <w:t xml:space="preserve"> będących</w:t>
       </w:r>
       <w:r>
-        <w:t xml:space="preserve"> jego zachowaniem oraz możliwość odróżnieni</w:t>
+        <w:t xml:space="preserve"> jego zachowaniem</w:t>
+      </w:r>
+      <w:r>
+        <w:t>,</w:t>
+      </w:r>
+      <w:r>
+        <w:t xml:space="preserve"> oraz możliwość odróżnieni</w:t>
       </w:r>
       <w:r>
         <w:t>a danego obiektu od innego, zwana</w:t>
@@ -1616,7 +1654,15 @@
     </w:p>
     <w:p>
       <w:pPr>
-        <w:ind w:firstLine="708"/>
+        <w:autoSpaceDE w:val="0"/>
+        <w:autoSpaceDN w:val="0"/>
+        <w:adjustRightInd w:val="0"/>
+        <w:spacing w:after="0" w:line="240" w:lineRule="auto"/>
+        <w:rPr>
+          <w:rFonts w:ascii="Consolas" w:hAnsi="Consolas" w:cs="Consolas"/>
+          <w:sz w:val="20"/>
+          <w:szCs w:val="20"/>
+        </w:rPr>
       </w:pPr>
       <w:r>
         <w:rPr>
@@ -1632,6 +1678,11 @@
     <w:p>
       <w:pPr>
         <w:ind w:firstLine="708"/>
+      </w:pPr>
+    </w:p>
+    <w:p>
+      <w:pPr>
+        <w:ind w:firstLine="708"/>
         <w:rPr>
           <w:rFonts w:cstheme="minorHAnsi"/>
           <w:color w:val="000000"/>
@@ -1641,7 +1692,13 @@
         <w:t>Przykład klasy</w:t>
       </w:r>
       <w:r>
-        <w:t xml:space="preserve"> zaprezentowana na listingu 1</w:t>
+        <w:t xml:space="preserve"> zaprezentowan</w:t>
+      </w:r>
+      <w:r>
+        <w:t>ej</w:t>
+      </w:r>
+      <w:r>
+        <w:t xml:space="preserve"> na listingu 1</w:t>
       </w:r>
       <w:r>
         <w:t xml:space="preserve"> posiada zmienn</w:t>
@@ -1768,6 +1825,27 @@
       <w:proofErr w:type="spellEnd"/>
       <w:r>
         <w:rPr>
+          <w:rFonts w:cstheme="minorHAnsi"/>
+          <w:color w:val="000000"/>
+        </w:rPr>
+        <w:t>,</w:t>
+      </w:r>
+      <w:r>
+        <w:rPr>
+          <w:rFonts w:cstheme="minorHAnsi"/>
+          <w:color w:val="000000"/>
+        </w:rPr>
+        <w:t xml:space="preserve"> </w:t>
+      </w:r>
+      <w:r>
+        <w:rPr>
+          <w:rFonts w:cstheme="minorHAnsi"/>
+          <w:color w:val="000000"/>
+        </w:rPr>
+        <w:t>służących do zmiany wartości konta</w:t>
+      </w:r>
+      <w:r>
+        <w:rPr>
           <w:rFonts w:ascii="Consolas" w:hAnsi="Consolas" w:cs="Consolas"/>
           <w:color w:val="000000"/>
           <w:sz w:val="20"/>
@@ -1780,8 +1858,38 @@
           <w:rFonts w:cstheme="minorHAnsi"/>
           <w:color w:val="000000"/>
         </w:rPr>
-        <w:t>służących do zmiany wartości konta</w:t>
-      </w:r>
+        <w:t xml:space="preserve">oraz </w:t>
+      </w:r>
+      <w:r>
+        <w:rPr>
+          <w:rFonts w:cstheme="minorHAnsi"/>
+          <w:color w:val="000000"/>
+        </w:rPr>
+        <w:t xml:space="preserve">w </w:t>
+      </w:r>
+      <w:r>
+        <w:rPr>
+          <w:rFonts w:cstheme="minorHAnsi"/>
+          <w:color w:val="000000"/>
+        </w:rPr>
+        <w:t>funkcji</w:t>
+      </w:r>
+      <w:r>
+        <w:rPr>
+          <w:rFonts w:cstheme="minorHAnsi"/>
+          <w:color w:val="000000"/>
+        </w:rPr>
+        <w:t xml:space="preserve"> </w:t>
+      </w:r>
+      <w:proofErr w:type="spellStart"/>
+      <w:r>
+        <w:rPr>
+          <w:rFonts w:ascii="Consolas" w:hAnsi="Consolas" w:cs="Consolas"/>
+          <w:color w:val="000000"/>
+        </w:rPr>
+        <w:t>getBalance</w:t>
+      </w:r>
+      <w:proofErr w:type="spellEnd"/>
       <w:r>
         <w:rPr>
           <w:rFonts w:ascii="Consolas" w:hAnsi="Consolas" w:cs="Consolas"/>
@@ -1796,38 +1904,404 @@
           <w:rFonts w:cstheme="minorHAnsi"/>
           <w:color w:val="000000"/>
         </w:rPr>
-        <w:t xml:space="preserve">oraz </w:t>
+        <w:t xml:space="preserve">zwracającej </w:t>
       </w:r>
       <w:r>
         <w:rPr>
           <w:rFonts w:cstheme="minorHAnsi"/>
           <w:color w:val="000000"/>
         </w:rPr>
-        <w:t xml:space="preserve">w </w:t>
+        <w:t>aktualny stan konta. Wspomniane</w:t>
       </w:r>
       <w:r>
         <w:rPr>
           <w:rFonts w:cstheme="minorHAnsi"/>
           <w:color w:val="000000"/>
         </w:rPr>
-        <w:t>funkcji</w:t>
-      </w:r>
+        <w:t xml:space="preserve"> metody i funkcje stanowią interfejs klasy </w:t>
+      </w:r>
+      <w:proofErr w:type="spellStart"/>
+      <w:r>
+        <w:rPr>
+          <w:rFonts w:ascii="Consolas" w:hAnsi="Consolas" w:cs="Consolas"/>
+          <w:color w:val="000000"/>
+        </w:rPr>
+        <w:t>Account</w:t>
+      </w:r>
+      <w:proofErr w:type="spellEnd"/>
       <w:r>
         <w:rPr>
           <w:rFonts w:cstheme="minorHAnsi"/>
           <w:color w:val="000000"/>
         </w:rPr>
-        <w:t xml:space="preserve"> </w:t>
-      </w:r>
-      <w:proofErr w:type="spellStart"/>
+        <w:t>,</w:t>
+      </w:r>
       <w:r>
         <w:rPr>
           <w:rFonts w:ascii="Consolas" w:hAnsi="Consolas" w:cs="Consolas"/>
           <w:color w:val="000000"/>
         </w:rPr>
-        <w:t>getBalance</w:t>
-      </w:r>
-      <w:proofErr w:type="spellEnd"/>
+        <w:t xml:space="preserve"> </w:t>
+      </w:r>
+      <w:r>
+        <w:rPr>
+          <w:rFonts w:cstheme="minorHAnsi"/>
+          <w:color w:val="000000"/>
+        </w:rPr>
+        <w:t xml:space="preserve">ponieważ określają </w:t>
+      </w:r>
+      <w:r>
+        <w:rPr>
+          <w:rFonts w:cstheme="minorHAnsi"/>
+          <w:color w:val="000000"/>
+        </w:rPr>
+        <w:t>jakie</w:t>
+      </w:r>
+      <w:r>
+        <w:rPr>
+          <w:rFonts w:cstheme="minorHAnsi"/>
+          <w:color w:val="000000"/>
+        </w:rPr>
+        <w:t xml:space="preserve"> akcje lub </w:t>
+      </w:r>
+      <w:r>
+        <w:rPr>
+          <w:rFonts w:cstheme="minorHAnsi"/>
+          <w:color w:val="000000"/>
+        </w:rPr>
+        <w:t>żądania</w:t>
+      </w:r>
+      <w:r>
+        <w:rPr>
+          <w:rFonts w:cstheme="minorHAnsi"/>
+          <w:color w:val="000000"/>
+        </w:rPr>
+        <w:t xml:space="preserve"> mogą </w:t>
+      </w:r>
+      <w:r>
+        <w:rPr>
+          <w:rFonts w:cstheme="minorHAnsi"/>
+          <w:color w:val="000000"/>
+        </w:rPr>
+        <w:t>zostać</w:t>
+      </w:r>
+      <w:r>
+        <w:rPr>
+          <w:rFonts w:cstheme="minorHAnsi"/>
+          <w:color w:val="000000"/>
+        </w:rPr>
+        <w:t xml:space="preserve"> wykonane względem obiektów tej klasy.</w:t>
+      </w:r>
+      <w:r>
+        <w:rPr>
+          <w:rFonts w:cstheme="minorHAnsi"/>
+          <w:color w:val="000000"/>
+        </w:rPr>
+        <w:t xml:space="preserve">  </w:t>
+      </w:r>
+      <w:r>
+        <w:rPr>
+          <w:rFonts w:cstheme="minorHAnsi"/>
+        </w:rPr>
+        <w:t>Z</w:t>
+      </w:r>
+      <w:r>
+        <w:rPr>
+          <w:rFonts w:cstheme="minorHAnsi"/>
+        </w:rPr>
+        <w:t xml:space="preserve"> </w:t>
+      </w:r>
+      <w:proofErr w:type="spellStart"/>
+      <w:r>
+        <w:rPr>
+          <w:rFonts w:cstheme="minorHAnsi"/>
+        </w:rPr>
+        <w:t>powyzszego</w:t>
+      </w:r>
+      <w:proofErr w:type="spellEnd"/>
+      <w:r>
+        <w:rPr>
+          <w:rFonts w:cstheme="minorHAnsi"/>
+        </w:rPr>
+        <w:t xml:space="preserve"> wynika</w:t>
+      </w:r>
+      <w:r>
+        <w:rPr>
+          <w:rFonts w:cstheme="minorHAnsi"/>
+        </w:rPr>
+        <w:t>,</w:t>
+      </w:r>
+      <w:r>
+        <w:rPr>
+          <w:rFonts w:cstheme="minorHAnsi"/>
+        </w:rPr>
+        <w:t xml:space="preserve"> że</w:t>
+      </w:r>
+      <w:r>
+        <w:rPr>
+          <w:rFonts w:cstheme="minorHAnsi"/>
+        </w:rPr>
+        <w:t xml:space="preserve"> zachowanie i rola obiektów w programie zależy od klasy</w:t>
+      </w:r>
+      <w:r>
+        <w:rPr>
+          <w:rFonts w:cstheme="minorHAnsi"/>
+        </w:rPr>
+        <w:t>,</w:t>
+      </w:r>
+      <w:r>
+        <w:rPr>
+          <w:rFonts w:cstheme="minorHAnsi"/>
+        </w:rPr>
+        <w:t xml:space="preserve"> którą dany obiekt reprezentuje.</w:t>
+      </w:r>
+      <w:r>
+        <w:rPr>
+          <w:rFonts w:cstheme="minorHAnsi"/>
+          <w:color w:val="000000"/>
+        </w:rPr>
+        <w:t xml:space="preserve"> </w:t>
+      </w:r>
+      <w:r>
+        <w:rPr>
+          <w:color w:val="000000" w:themeColor="text1"/>
+        </w:rPr>
+        <w:t xml:space="preserve">Obiekty tworzące program </w:t>
+      </w:r>
+      <w:r>
+        <w:rPr>
+          <w:color w:val="000000" w:themeColor="text1"/>
+        </w:rPr>
+        <w:t xml:space="preserve">mogą komunikować się ze sobą w celu </w:t>
+      </w:r>
+      <w:r>
+        <w:rPr>
+          <w:color w:val="000000" w:themeColor="text1"/>
+        </w:rPr>
+        <w:t>wykonywania</w:t>
+      </w:r>
+      <w:r>
+        <w:rPr>
+          <w:color w:val="000000" w:themeColor="text1"/>
+        </w:rPr>
+        <w:t xml:space="preserve"> </w:t>
+      </w:r>
+      <w:r>
+        <w:rPr>
+          <w:color w:val="000000" w:themeColor="text1"/>
+        </w:rPr>
+        <w:t xml:space="preserve"> zaprogramowanych dla nich zadań</w:t>
+      </w:r>
+      <w:r>
+        <w:rPr>
+          <w:color w:val="000000" w:themeColor="text1"/>
+        </w:rPr>
+        <w:t>.</w:t>
+      </w:r>
+      <w:r>
+        <w:rPr>
+          <w:color w:val="000000" w:themeColor="text1"/>
+        </w:rPr>
+        <w:t xml:space="preserve"> </w:t>
+      </w:r>
+      <w:r>
+        <w:rPr>
+          <w:color w:val="000000" w:themeColor="text1"/>
+        </w:rPr>
+        <w:t xml:space="preserve">Sposób </w:t>
+      </w:r>
+      <w:r>
+        <w:rPr>
+          <w:color w:val="000000" w:themeColor="text1"/>
+        </w:rPr>
+        <w:t xml:space="preserve">w jaki to robią </w:t>
+      </w:r>
+      <w:r>
+        <w:rPr>
+          <w:color w:val="000000" w:themeColor="text1"/>
+        </w:rPr>
+        <w:t>polega na wzajemny</w:t>
+      </w:r>
+      <w:r>
+        <w:rPr>
+          <w:color w:val="000000" w:themeColor="text1"/>
+        </w:rPr>
+        <w:t>m</w:t>
+      </w:r>
+      <w:r>
+        <w:rPr>
+          <w:color w:val="000000" w:themeColor="text1"/>
+        </w:rPr>
+        <w:t xml:space="preserve"> </w:t>
+      </w:r>
+      <w:r>
+        <w:rPr>
+          <w:color w:val="000000" w:themeColor="text1"/>
+        </w:rPr>
+        <w:t>wywoływaniu</w:t>
+      </w:r>
+      <w:r>
+        <w:rPr>
+          <w:color w:val="000000" w:themeColor="text1"/>
+        </w:rPr>
+        <w:t xml:space="preserve"> przez nie operacji </w:t>
+      </w:r>
+      <w:r>
+        <w:rPr>
+          <w:color w:val="000000" w:themeColor="text1"/>
+        </w:rPr>
+        <w:t>w postaci metod i funkcji</w:t>
+      </w:r>
+      <w:r>
+        <w:rPr>
+          <w:color w:val="000000" w:themeColor="text1"/>
+        </w:rPr>
+        <w:t>.</w:t>
+      </w:r>
+      <w:r>
+        <w:rPr>
+          <w:color w:val="000000" w:themeColor="text1"/>
+        </w:rPr>
+        <w:t xml:space="preserve"> Najczęściej wykorzystywaną te</w:t>
+      </w:r>
+      <w:r>
+        <w:rPr>
+          <w:color w:val="000000" w:themeColor="text1"/>
+        </w:rPr>
+        <w:t>chniką umożliwiająca komunikację</w:t>
+      </w:r>
+      <w:r>
+        <w:rPr>
+          <w:color w:val="000000" w:themeColor="text1"/>
+        </w:rPr>
+        <w:t xml:space="preserve"> między obiektami jest </w:t>
+      </w:r>
+      <w:r>
+        <w:rPr>
+          <w:color w:val="000000" w:themeColor="text1"/>
+        </w:rPr>
+        <w:t>posiadanie jednego obiektu przez inny.</w:t>
+      </w:r>
+      <w:r>
+        <w:rPr>
+          <w:color w:val="000000" w:themeColor="text1"/>
+        </w:rPr>
+        <w:t xml:space="preserve"> </w:t>
+      </w:r>
+      <w:r>
+        <w:t xml:space="preserve">Powyższe twierdzenie może zilustrować </w:t>
+      </w:r>
+      <w:r>
+        <w:t>dowolna</w:t>
+      </w:r>
+      <w:r>
+        <w:t xml:space="preserve">  klasa posiadając</w:t>
+      </w:r>
+      <w:r>
+        <w:t>a</w:t>
+      </w:r>
+      <w:r>
+        <w:t xml:space="preserve"> na przykład</w:t>
+      </w:r>
+      <w:r>
+        <w:t xml:space="preserve"> pole typ</w:t>
+      </w:r>
+      <w:r>
+        <w:t xml:space="preserve"> </w:t>
+      </w:r>
+      <w:proofErr w:type="spellStart"/>
+      <w:r>
+        <w:rPr>
+          <w:rFonts w:ascii="Consolas" w:hAnsi="Consolas" w:cs="Consolas"/>
+          <w:color w:val="000000"/>
+        </w:rPr>
+        <w:t>Account</w:t>
+      </w:r>
+      <w:proofErr w:type="spellEnd"/>
+      <w:r>
+        <w:rPr>
+          <w:rFonts w:cstheme="minorHAnsi"/>
+          <w:color w:val="000000"/>
+          <w:szCs w:val="20"/>
+        </w:rPr>
+        <w:t>. O</w:t>
+      </w:r>
+      <w:r>
+        <w:rPr>
+          <w:rFonts w:cstheme="minorHAnsi"/>
+          <w:color w:val="000000"/>
+          <w:szCs w:val="20"/>
+        </w:rPr>
+        <w:t xml:space="preserve">biekty </w:t>
+      </w:r>
+      <w:r>
+        <w:rPr>
+          <w:rFonts w:cstheme="minorHAnsi"/>
+          <w:color w:val="000000"/>
+        </w:rPr>
+        <w:t>takiej klasy</w:t>
+      </w:r>
+      <w:r>
+        <w:rPr>
+          <w:rFonts w:cstheme="minorHAnsi"/>
+          <w:color w:val="000000"/>
+        </w:rPr>
+        <w:t xml:space="preserve"> mogłyby </w:t>
+      </w:r>
+      <w:r>
+        <w:rPr>
+          <w:rFonts w:cstheme="minorHAnsi"/>
+          <w:color w:val="000000"/>
+        </w:rPr>
+        <w:t>komunikować się z posiad</w:t>
+      </w:r>
+      <w:r>
+        <w:rPr>
+          <w:rFonts w:cstheme="minorHAnsi"/>
+          <w:color w:val="000000"/>
+        </w:rPr>
+        <w:t>anymi przez nie obiektami  po</w:t>
+      </w:r>
+      <w:r>
+        <w:rPr>
+          <w:rFonts w:cstheme="minorHAnsi"/>
+          <w:color w:val="000000"/>
+        </w:rPr>
+        <w:t>przez  wartości argumentów</w:t>
+      </w:r>
+      <w:r>
+        <w:rPr>
+          <w:rFonts w:cstheme="minorHAnsi"/>
+          <w:color w:val="000000"/>
+        </w:rPr>
+        <w:t>,</w:t>
+      </w:r>
+      <w:r>
+        <w:rPr>
+          <w:rFonts w:cstheme="minorHAnsi"/>
+          <w:color w:val="000000"/>
+        </w:rPr>
+        <w:t xml:space="preserve"> wywoływanych przez ni</w:t>
+      </w:r>
+      <w:r>
+        <w:rPr>
+          <w:rFonts w:cstheme="minorHAnsi"/>
+          <w:color w:val="000000"/>
+        </w:rPr>
+        <w:t>e,</w:t>
+      </w:r>
+      <w:r>
+        <w:rPr>
+          <w:rFonts w:cstheme="minorHAnsi"/>
+          <w:color w:val="000000"/>
+        </w:rPr>
+        <w:t xml:space="preserve"> metod i funkcji .</w:t>
+      </w:r>
+    </w:p>
+    <w:p>
+      <w:pPr>
+        <w:ind w:firstLine="708"/>
+      </w:pPr>
       <w:r>
         <w:rPr>
           <w:rFonts w:ascii="Consolas" w:hAnsi="Consolas" w:cs="Consolas"/>
@@ -1838,487 +2312,104 @@
         <w:t xml:space="preserve"> </w:t>
       </w:r>
       <w:r>
-        <w:rPr>
-          <w:rFonts w:cstheme="minorHAnsi"/>
-          <w:color w:val="000000"/>
-        </w:rPr>
-        <w:t xml:space="preserve">zwracającej </w:t>
-      </w:r>
-      <w:r>
-        <w:rPr>
-          <w:rFonts w:cstheme="minorHAnsi"/>
-          <w:color w:val="000000"/>
-        </w:rPr>
-        <w:t>aktualny stan konta. Wspomniane</w:t>
-      </w:r>
-      <w:r>
-        <w:rPr>
-          <w:rFonts w:cstheme="minorHAnsi"/>
-          <w:color w:val="000000"/>
-        </w:rPr>
-        <w:t xml:space="preserve"> metody i funkcje stanowią interfejs klasy </w:t>
-      </w:r>
-      <w:proofErr w:type="spellStart"/>
-      <w:r>
-        <w:rPr>
-          <w:rFonts w:ascii="Consolas" w:hAnsi="Consolas" w:cs="Consolas"/>
-          <w:color w:val="000000"/>
-        </w:rPr>
-        <w:t>Account</w:t>
-      </w:r>
-      <w:proofErr w:type="spellEnd"/>
-      <w:r>
-        <w:rPr>
-          <w:rFonts w:ascii="Consolas" w:hAnsi="Consolas" w:cs="Consolas"/>
-          <w:color w:val="000000"/>
-        </w:rPr>
+        <w:t>Obecnie</w:t>
+      </w:r>
+      <w:r>
+        <w:t xml:space="preserve"> OOP dzieli się na dwa podtypy</w:t>
+      </w:r>
+      <w:r>
+        <w:t xml:space="preserve"> które odróżniają się odmiennym sposobem tworzenia obiektów. Jest to programowanie oparte o</w:t>
+      </w:r>
+      <w:r>
+        <w:t xml:space="preserve"> wspomniane wyżej</w:t>
+      </w:r>
+      <w:r>
+        <w:t xml:space="preserve"> klasy</w:t>
+      </w:r>
+      <w:r>
+        <w:t>.</w:t>
+      </w:r>
+      <w:r>
+        <w:t xml:space="preserve"> </w:t>
+      </w:r>
+      <w:r>
+        <w:t xml:space="preserve"> Ten podtyp jest wykorzystywany w językach takich jak Java, C++, C# i wiele innych</w:t>
+      </w:r>
+      <w:r>
+        <w:t>.</w:t>
+      </w:r>
+      <w:r>
+        <w:t xml:space="preserve"> </w:t>
+      </w:r>
+      <w:r>
+        <w:t>[2</w:t>
+      </w:r>
+      <w:r>
+        <w:t>]</w:t>
+      </w:r>
+      <w:r>
+        <w:t xml:space="preserve"> Drugim podtypem jest programowanie oparte o prototyp</w:t>
+      </w:r>
+      <w:r>
+        <w:t>(</w:t>
+      </w:r>
+      <w:r>
+        <w:t xml:space="preserve">ang. </w:t>
+      </w:r>
+      <w:proofErr w:type="spellStart"/>
+      <w:r>
+        <w:t>Prototype-based</w:t>
+      </w:r>
+      <w:proofErr w:type="spellEnd"/>
+      <w:r>
+        <w:t xml:space="preserve"> </w:t>
+      </w:r>
+      <w:proofErr w:type="spellStart"/>
+      <w:r>
+        <w:t>programming</w:t>
+      </w:r>
+      <w:proofErr w:type="spellEnd"/>
+      <w:r>
+        <w:t>)</w:t>
+      </w:r>
+      <w:r>
         <w:t>,</w:t>
       </w:r>
       <w:r>
-        <w:rPr>
-          <w:rFonts w:ascii="Consolas" w:hAnsi="Consolas" w:cs="Consolas"/>
-          <w:color w:val="000000"/>
-        </w:rPr>
-        <w:t xml:space="preserve"> </w:t>
-      </w:r>
-      <w:r>
-        <w:rPr>
-          <w:rFonts w:cstheme="minorHAnsi"/>
-          <w:color w:val="000000"/>
-        </w:rPr>
-        <w:t xml:space="preserve">ponieważ określają </w:t>
-      </w:r>
-      <w:r>
-        <w:rPr>
-          <w:rFonts w:cstheme="minorHAnsi"/>
-          <w:color w:val="000000"/>
-        </w:rPr>
-        <w:t>jakie</w:t>
-      </w:r>
-      <w:r>
-        <w:rPr>
-          <w:rFonts w:cstheme="minorHAnsi"/>
-          <w:color w:val="000000"/>
-        </w:rPr>
-        <w:t xml:space="preserve"> akcje lub </w:t>
-      </w:r>
-      <w:r>
-        <w:rPr>
-          <w:rFonts w:cstheme="minorHAnsi"/>
-          <w:color w:val="000000"/>
-        </w:rPr>
-        <w:t>żądania</w:t>
-      </w:r>
-      <w:r>
-        <w:rPr>
-          <w:rFonts w:cstheme="minorHAnsi"/>
-          <w:color w:val="000000"/>
-        </w:rPr>
-        <w:t xml:space="preserve"> mogą </w:t>
-      </w:r>
-      <w:r>
-        <w:rPr>
-          <w:rFonts w:cstheme="minorHAnsi"/>
-          <w:color w:val="000000"/>
-        </w:rPr>
-        <w:t>zostać</w:t>
-      </w:r>
-      <w:r>
-        <w:rPr>
-          <w:rFonts w:cstheme="minorHAnsi"/>
-          <w:color w:val="000000"/>
-        </w:rPr>
-        <w:t xml:space="preserve"> wykonane względem obiektów tej klasy.</w:t>
-      </w:r>
-      <w:r>
-        <w:rPr>
-          <w:rFonts w:cstheme="minorHAnsi"/>
-          <w:color w:val="000000"/>
-        </w:rPr>
-        <w:t xml:space="preserve">  </w:t>
-      </w:r>
-      <w:r>
-        <w:rPr>
-          <w:rFonts w:cstheme="minorHAnsi"/>
-        </w:rPr>
-        <w:t>Z</w:t>
-      </w:r>
-      <w:r>
-        <w:rPr>
-          <w:rFonts w:cstheme="minorHAnsi"/>
-        </w:rPr>
-        <w:t xml:space="preserve"> t</w:t>
-      </w:r>
-      <w:r>
-        <w:rPr>
-          <w:rFonts w:cstheme="minorHAnsi"/>
-        </w:rPr>
-        <w:t>ego wynika</w:t>
-      </w:r>
-      <w:r>
-        <w:rPr>
-          <w:rFonts w:cstheme="minorHAnsi"/>
-        </w:rPr>
+        <w:t xml:space="preserve"> gdzie nowy obiekt tworzony </w:t>
+      </w:r>
+      <w:r>
+        <w:t xml:space="preserve">jest w oparciu </w:t>
+      </w:r>
+      <w:r>
+        <w:t>o</w:t>
+      </w:r>
+      <w:r>
+        <w:t xml:space="preserve"> już istniejący, wykorzystywany</w:t>
+      </w:r>
+      <w:r>
+        <w:t xml:space="preserve"> w głównej mierze w językach skryptowych</w:t>
+      </w:r>
+      <w:r>
         <w:t>,</w:t>
       </w:r>
       <w:r>
-        <w:rPr>
-          <w:rFonts w:cstheme="minorHAnsi"/>
-        </w:rPr>
-        <w:t xml:space="preserve"> że</w:t>
-      </w:r>
-      <w:r>
-        <w:rPr>
-          <w:rFonts w:cstheme="minorHAnsi"/>
-        </w:rPr>
-        <w:t xml:space="preserve"> zachowanie i rola obiektów w programie zależy od klasy którą dany obiekt reprezentuje.</w:t>
-      </w:r>
-      <w:r>
-        <w:rPr>
-          <w:rFonts w:cstheme="minorHAnsi"/>
-          <w:color w:val="000000"/>
-        </w:rPr>
-        <w:t xml:space="preserve"> </w:t>
-      </w:r>
-      <w:r>
-        <w:rPr>
-          <w:color w:val="000000" w:themeColor="text1"/>
-        </w:rPr>
-        <w:t xml:space="preserve">Obiekty tworzące program </w:t>
-      </w:r>
-      <w:r>
-        <w:rPr>
-          <w:color w:val="000000" w:themeColor="text1"/>
-        </w:rPr>
-        <w:t xml:space="preserve">mogą komunikować się ze sobą w celu </w:t>
-      </w:r>
-      <w:r>
-        <w:rPr>
-          <w:color w:val="000000" w:themeColor="text1"/>
-        </w:rPr>
-        <w:t>wykonywania</w:t>
-      </w:r>
-      <w:r>
-        <w:rPr>
-          <w:color w:val="000000" w:themeColor="text1"/>
-        </w:rPr>
-        <w:t xml:space="preserve"> </w:t>
-      </w:r>
-      <w:r>
-        <w:rPr>
-          <w:color w:val="000000" w:themeColor="text1"/>
-        </w:rPr>
-        <w:t xml:space="preserve"> zaprogramowanych dla nich zadań</w:t>
-      </w:r>
-      <w:r>
-        <w:rPr>
-          <w:color w:val="000000" w:themeColor="text1"/>
-        </w:rPr>
-        <w:t>.</w:t>
-      </w:r>
-      <w:r>
-        <w:rPr>
-          <w:color w:val="000000" w:themeColor="text1"/>
-        </w:rPr>
-        <w:t xml:space="preserve"> </w:t>
-      </w:r>
-      <w:r>
-        <w:rPr>
-          <w:color w:val="000000" w:themeColor="text1"/>
-        </w:rPr>
-        <w:t xml:space="preserve">Sposób </w:t>
-      </w:r>
-      <w:r>
-        <w:rPr>
-          <w:color w:val="000000" w:themeColor="text1"/>
-        </w:rPr>
-        <w:t xml:space="preserve">w jaki to robią </w:t>
-      </w:r>
-      <w:r>
-        <w:rPr>
-          <w:color w:val="000000" w:themeColor="text1"/>
-        </w:rPr>
-        <w:t>polega na wzajemny</w:t>
-      </w:r>
-      <w:r>
-        <w:rPr>
-          <w:color w:val="000000" w:themeColor="text1"/>
-        </w:rPr>
-        <w:t>m</w:t>
-      </w:r>
-      <w:r>
-        <w:rPr>
-          <w:color w:val="000000" w:themeColor="text1"/>
-        </w:rPr>
-        <w:t xml:space="preserve"> </w:t>
-      </w:r>
-      <w:r>
-        <w:rPr>
-          <w:color w:val="000000" w:themeColor="text1"/>
-        </w:rPr>
-        <w:t>wywoływaniu</w:t>
-      </w:r>
-      <w:r>
-        <w:rPr>
-          <w:color w:val="000000" w:themeColor="text1"/>
-        </w:rPr>
-        <w:t xml:space="preserve"> przez nie operacji </w:t>
-      </w:r>
-      <w:r>
-        <w:rPr>
-          <w:color w:val="000000" w:themeColor="text1"/>
-        </w:rPr>
-        <w:t>w postaci metod i funkcji</w:t>
-      </w:r>
-      <w:r>
-        <w:rPr>
-          <w:color w:val="000000" w:themeColor="text1"/>
-        </w:rPr>
-        <w:t>.</w:t>
-      </w:r>
-      <w:r>
-        <w:rPr>
-          <w:color w:val="000000" w:themeColor="text1"/>
-        </w:rPr>
-        <w:t xml:space="preserve"> Najczęściej wykorzystywaną te</w:t>
-      </w:r>
-      <w:r>
-        <w:rPr>
-          <w:color w:val="000000" w:themeColor="text1"/>
-        </w:rPr>
-        <w:t>chniką umożliwiająca komunikację</w:t>
-      </w:r>
-      <w:r>
-        <w:rPr>
-          <w:color w:val="000000" w:themeColor="text1"/>
-        </w:rPr>
-        <w:t xml:space="preserve"> między obiektami jest </w:t>
-      </w:r>
-      <w:r>
-        <w:rPr>
-          <w:color w:val="000000" w:themeColor="text1"/>
-        </w:rPr>
-        <w:t>posiadanie jednego obiektu przez inny.</w:t>
-      </w:r>
-      <w:r>
-        <w:rPr>
-          <w:color w:val="000000" w:themeColor="text1"/>
-        </w:rPr>
-        <w:t xml:space="preserve"> </w:t>
-      </w:r>
-      <w:r>
-        <w:t xml:space="preserve">Powyższe twierdzenie może zilustrować </w:t>
-      </w:r>
-      <w:r>
-        <w:t>dowolna</w:t>
-      </w:r>
-      <w:r>
-        <w:t xml:space="preserve">  klasa posiadając</w:t>
-      </w:r>
-      <w:r>
-        <w:t>a</w:t>
-      </w:r>
-      <w:r>
-        <w:t xml:space="preserve"> na przykład</w:t>
-      </w:r>
-      <w:r>
-        <w:t xml:space="preserve"> pole typ</w:t>
-      </w:r>
-      <w:r>
-        <w:t xml:space="preserve"> </w:t>
-      </w:r>
-      <w:proofErr w:type="spellStart"/>
-      <w:r>
-        <w:rPr>
-          <w:rFonts w:ascii="Consolas" w:hAnsi="Consolas" w:cs="Consolas"/>
-          <w:color w:val="000000"/>
-        </w:rPr>
-        <w:t>Account</w:t>
-      </w:r>
-      <w:proofErr w:type="spellEnd"/>
-      <w:r>
-        <w:rPr>
-          <w:rFonts w:cstheme="minorHAnsi"/>
-          <w:color w:val="000000"/>
-          <w:szCs w:val="20"/>
-        </w:rPr>
-        <w:t>. O</w:t>
-      </w:r>
-      <w:r>
-        <w:rPr>
-          <w:rFonts w:cstheme="minorHAnsi"/>
-          <w:color w:val="000000"/>
-          <w:szCs w:val="20"/>
-        </w:rPr>
-        <w:t xml:space="preserve">biekty </w:t>
-      </w:r>
-      <w:r>
-        <w:rPr>
-          <w:rFonts w:cstheme="minorHAnsi"/>
-          <w:color w:val="000000"/>
-        </w:rPr>
-        <w:t>takiej klasy</w:t>
-      </w:r>
-      <w:r>
-        <w:rPr>
-          <w:rFonts w:cstheme="minorHAnsi"/>
-          <w:color w:val="000000"/>
-        </w:rPr>
-        <w:t xml:space="preserve"> mogłyby </w:t>
-      </w:r>
-      <w:r>
-        <w:rPr>
-          <w:rFonts w:cstheme="minorHAnsi"/>
-          <w:color w:val="000000"/>
-        </w:rPr>
-        <w:t>komunikować się z posiad</w:t>
-      </w:r>
-      <w:r>
-        <w:rPr>
-          <w:rFonts w:cstheme="minorHAnsi"/>
-          <w:color w:val="000000"/>
-        </w:rPr>
-        <w:t>anymi przez nie obiektami  po</w:t>
-      </w:r>
-      <w:r>
-        <w:rPr>
-          <w:rFonts w:cstheme="minorHAnsi"/>
-          <w:color w:val="000000"/>
-        </w:rPr>
-        <w:t>przez  wartości argumentów</w:t>
-      </w:r>
-      <w:r>
-        <w:rPr>
-          <w:rFonts w:cstheme="minorHAnsi"/>
-          <w:color w:val="000000"/>
-        </w:rPr>
+        <w:t xml:space="preserve"> </w:t>
+      </w:r>
+      <w:r>
+        <w:t xml:space="preserve">takich jak Perl, </w:t>
+      </w:r>
+      <w:r>
+        <w:t xml:space="preserve">Java </w:t>
+      </w:r>
+      <w:proofErr w:type="spellStart"/>
+      <w:r>
+        <w:t>Script</w:t>
+      </w:r>
+      <w:proofErr w:type="spellEnd"/>
+      <w:r>
         <w:t>,</w:t>
       </w:r>
-      <w:r>
-        <w:rPr>
-          <w:rFonts w:cstheme="minorHAnsi"/>
-          <w:color w:val="000000"/>
-        </w:rPr>
-        <w:t xml:space="preserve"> wywoływanych przez ni</w:t>
-      </w:r>
-      <w:r>
-        <w:rPr>
-          <w:rFonts w:cstheme="minorHAnsi"/>
-          <w:color w:val="000000"/>
-        </w:rPr>
-        <w:t>e,</w:t>
-      </w:r>
-      <w:r>
-        <w:rPr>
-          <w:rFonts w:cstheme="minorHAnsi"/>
-          <w:color w:val="000000"/>
-        </w:rPr>
-        <w:t xml:space="preserve"> metod i funkcji .</w:t>
-      </w:r>
-    </w:p>
-    <w:p>
-      <w:pPr>
-        <w:ind w:firstLine="708"/>
-      </w:pPr>
-      <w:r>
-        <w:rPr>
-          <w:rFonts w:ascii="Consolas" w:hAnsi="Consolas" w:cs="Consolas"/>
-          <w:color w:val="000000"/>
-          <w:sz w:val="20"/>
-          <w:szCs w:val="20"/>
-        </w:rPr>
-        <w:t xml:space="preserve"> </w:t>
-      </w:r>
-      <w:r>
-        <w:t>Obecnie</w:t>
-      </w:r>
-      <w:r>
-        <w:t xml:space="preserve"> OOP dzieli się na dwa podtypy</w:t>
-      </w:r>
-      <w:r>
-        <w:t xml:space="preserve"> które odróżniają się odmiennym sposobem tworzenia obiektów. Jest to programowanie oparte o</w:t>
-      </w:r>
-      <w:r>
-        <w:t xml:space="preserve"> wspomniane wyżej</w:t>
-      </w:r>
-      <w:r>
-        <w:t xml:space="preserve"> klasy</w:t>
-      </w:r>
-      <w:r>
-        <w:t>.</w:t>
-      </w:r>
-      <w:r>
-        <w:t xml:space="preserve"> </w:t>
-      </w:r>
-      <w:r>
-        <w:t xml:space="preserve"> Ten podtyp jest wykorzystywany w językach takich jak Java, C++, C# i wiele innych</w:t>
-      </w:r>
-      <w:r>
-        <w:t>.</w:t>
-      </w:r>
-      <w:r>
-        <w:t xml:space="preserve"> </w:t>
-      </w:r>
-      <w:r>
-        <w:t>[2</w:t>
-      </w:r>
-      <w:r>
-        <w:t>]</w:t>
-      </w:r>
-      <w:r>
-        <w:t xml:space="preserve"> Drugim podtypem jest programowanie oparte o prototyp</w:t>
-      </w:r>
-      <w:r>
-        <w:t>(</w:t>
-      </w:r>
-      <w:r>
-        <w:t xml:space="preserve">ang. </w:t>
-      </w:r>
-      <w:proofErr w:type="spellStart"/>
-      <w:r>
-        <w:t>Prototype-based</w:t>
-      </w:r>
-      <w:proofErr w:type="spellEnd"/>
-      <w:r>
-        <w:t xml:space="preserve"> </w:t>
-      </w:r>
-      <w:proofErr w:type="spellStart"/>
-      <w:r>
-        <w:t>programming</w:t>
-      </w:r>
-      <w:proofErr w:type="spellEnd"/>
-      <w:r>
-        <w:t>)</w:t>
-      </w:r>
-      <w:r>
-        <w:t xml:space="preserve"> gdzie nowy obiekt tworzony </w:t>
-      </w:r>
-      <w:r>
-        <w:t xml:space="preserve">jest w oparciu </w:t>
-      </w:r>
-      <w:r>
-        <w:t>o już istniejący, wykorzystywanym</w:t>
-      </w:r>
-      <w:r>
-        <w:t xml:space="preserve"> w głównej mierze w językach skryptowych</w:t>
-      </w:r>
-      <w:r>
-        <w:t>,</w:t>
-      </w:r>
-      <w:r>
-        <w:t xml:space="preserve"> </w:t>
-      </w:r>
-      <w:r>
-        <w:t xml:space="preserve">takich jak Perl, </w:t>
-      </w:r>
-      <w:r>
-        <w:t xml:space="preserve">Java </w:t>
-      </w:r>
-      <w:proofErr w:type="spellStart"/>
-      <w:r>
-        <w:t>Script</w:t>
-      </w:r>
-      <w:proofErr w:type="spellEnd"/>
       <w:r>
         <w:t xml:space="preserve"> czy LUA.</w:t>
       </w:r>
@@ -2347,13 +2438,25 @@
         <w:t>,</w:t>
       </w:r>
       <w:r>
-        <w:t xml:space="preserve"> który w zależności od systemu może zawierać cechy takie jak barwa, numer rejestracyjny i dane właściciela lub szczegółowe wymiary, numer silnika i dane fabryki która go wyprodukowała. Oba</w:t>
+        <w:t xml:space="preserve"> który w zależności od systemu może zawierać cechy takie jak barwa, numer rejestracyjny i dane właściciela lub szczegółowe wymiary, numer silnika i dane fabryki</w:t>
+      </w:r>
+      <w:r>
+        <w:t>,</w:t>
+      </w:r>
+      <w:r>
+        <w:t xml:space="preserve"> która go wyprodukowała. Oba</w:t>
       </w:r>
       <w:r>
         <w:t xml:space="preserve"> przypadki odrzucają pewne cechy</w:t>
       </w:r>
       <w:r>
-        <w:t xml:space="preserve"> i skupiają się tylko na tych które program potrzebuje. [2]</w:t>
+        <w:t xml:space="preserve"> i skupiają się tylko na tych</w:t>
+      </w:r>
+      <w:r>
+        <w:t>,</w:t>
+      </w:r>
+      <w:r>
+        <w:t xml:space="preserve"> które program potrzebuje. [2]</w:t>
       </w:r>
     </w:p>
     <w:p>
@@ -2504,13 +2607,29 @@
         <w:t>,</w:t>
       </w:r>
       <w:r>
-        <w:t xml:space="preserve"> a klasa dziedzicząca klasą pochodną. Dziedziczenie</w:t>
+        <w:t xml:space="preserve"> a klasa dziedzicząca</w:t>
+      </w:r>
+      <w:r>
+        <w:t xml:space="preserve"> –</w:t>
+      </w:r>
+      <w:r>
+        <w:t xml:space="preserve"> klasą</w:t>
+      </w:r>
+      <w:r>
+        <w:t xml:space="preserve"> </w:t>
+      </w:r>
+      <w:r>
+        <w:t>pochodną. Dziedziczenie</w:t>
       </w:r>
       <w:r>
         <w:t>,</w:t>
       </w:r>
       <w:r>
-        <w:t xml:space="preserve"> nie tylko pozwala na rozszerzanie klas</w:t>
+        <w:t xml:space="preserve"> nie tylko pozwala na rozszerzanie </w:t>
+      </w:r>
+      <w:r>
+        <w:lastRenderedPageBreak/>
+        <w:t>klas</w:t>
       </w:r>
       <w:r>
         <w:t>,</w:t>
@@ -2522,11 +2641,13 @@
         <w:t>zykładem może być klasa „zwierzę</w:t>
       </w:r>
       <w:r>
-        <w:t xml:space="preserve">” dla której klasami </w:t>
-      </w:r>
-      <w:r>
-        <w:lastRenderedPageBreak/>
-        <w:t>pochodnymi są klasy „słoń” , „lew”  i „zebra”. Klasy pochodn</w:t>
+        <w:t>”</w:t>
+      </w:r>
+      <w:r>
+        <w:t>,</w:t>
+      </w:r>
+      <w:r>
+        <w:t xml:space="preserve"> dla której klasami pochodnymi są klasy „słoń” , „lew”  i „zebra”. Klasy pochodn</w:t>
       </w:r>
       <w:r>
         <w:t>e</w:t>
@@ -2577,7 +2698,25 @@
         <w:t>,</w:t>
       </w:r>
       <w:r>
-        <w:t xml:space="preserve"> jednak obiekt wciąż zachowuje swoje oryginalne zachowanie. Oznacza to że obecny typ obiektu ma wpływ jedynie na to jakie funkcje możemy użyć</w:t>
+        <w:t xml:space="preserve"> jednak</w:t>
+      </w:r>
+      <w:r>
+        <w:t>że</w:t>
+      </w:r>
+      <w:r>
+        <w:t xml:space="preserve"> obiekt wciąż zachowuje swoje oryginalne zachowanie. Oznacza to</w:t>
+      </w:r>
+      <w:r>
+        <w:t>,</w:t>
+      </w:r>
+      <w:r>
+        <w:t xml:space="preserve"> że obecny typ obie</w:t>
+      </w:r>
+      <w:r>
+        <w:t xml:space="preserve">ktu ma wpływ jedynie na to jakich funkcji </w:t>
+      </w:r>
+      <w:r>
+        <w:t>możemy użyć</w:t>
       </w:r>
       <w:r>
         <w:t>,</w:t>
@@ -2765,7 +2904,10 @@
         <w:t xml:space="preserve">Wiele proponowanych definicji posiada wspólne elementy takie jak określenie agenta autonomiczną </w:t>
       </w:r>
       <w:r>
-        <w:t xml:space="preserve">jednostka. </w:t>
+        <w:t>jednostką</w:t>
+      </w:r>
+      <w:r>
+        <w:t xml:space="preserve">. </w:t>
       </w:r>
       <w:r>
         <w:t>[</w:t>
@@ -2931,6 +3073,13 @@
       </w:r>
       <w:r>
         <w:rPr>
+          <w:rStyle w:val="hps"/>
+          <w:i/>
+        </w:rPr>
+        <w:t>,</w:t>
+      </w:r>
+      <w:r>
+        <w:rPr>
           <w:rStyle w:val="longtext"/>
           <w:i/>
         </w:rPr>
@@ -2981,23 +3130,29 @@
       <w:proofErr w:type="spellStart"/>
       <w:r>
         <w:rPr>
-          <w:color w:val="FF0000"/>
+          <w:color w:val="000000" w:themeColor="text1"/>
         </w:rPr>
         <w:t>Yoav</w:t>
       </w:r>
       <w:proofErr w:type="spellEnd"/>
       <w:r>
         <w:rPr>
-          <w:color w:val="FF0000"/>
-        </w:rPr>
-        <w:t xml:space="preserve"> </w:t>
-      </w:r>
-      <w:proofErr w:type="spellStart"/>
-      <w:r>
-        <w:rPr>
-          <w:color w:val="FF0000"/>
+          <w:color w:val="000000" w:themeColor="text1"/>
+        </w:rPr>
+        <w:t xml:space="preserve"> </w:t>
+      </w:r>
+      <w:proofErr w:type="spellStart"/>
+      <w:r>
+        <w:rPr>
+          <w:color w:val="000000" w:themeColor="text1"/>
         </w:rPr>
         <w:t>Shoham</w:t>
+      </w:r>
+      <w:r>
+        <w:rPr>
+          <w:color w:val="000000" w:themeColor="text1"/>
+        </w:rPr>
+        <w:t>a</w:t>
       </w:r>
       <w:proofErr w:type="spellEnd"/>
       <w:r>
@@ -3021,7 +3176,21 @@
           <w:rStyle w:val="hps"/>
           <w:i/>
         </w:rPr>
-        <w:t>jednostką której</w:t>
+        <w:t>jednostką</w:t>
+      </w:r>
+      <w:r>
+        <w:rPr>
+          <w:rStyle w:val="hps"/>
+          <w:i/>
+        </w:rPr>
+        <w:t>,</w:t>
+      </w:r>
+      <w:r>
+        <w:rPr>
+          <w:rStyle w:val="hps"/>
+          <w:i/>
+        </w:rPr>
+        <w:t xml:space="preserve"> której</w:t>
       </w:r>
       <w:r>
         <w:rPr>
@@ -3149,15 +3318,15 @@
       <w:proofErr w:type="spellStart"/>
       <w:r>
         <w:rPr>
+          <w:color w:val="000000" w:themeColor="text1"/>
+        </w:rPr>
+        <w:t>Wooldridga</w:t>
+      </w:r>
+      <w:proofErr w:type="spellEnd"/>
+      <w:r>
+        <w:rPr>
           <w:color w:val="FF0000"/>
         </w:rPr>
-        <w:t>Wooldridga</w:t>
-      </w:r>
-      <w:proofErr w:type="spellEnd"/>
-      <w:r>
-        <w:rPr>
-          <w:color w:val="FF0000"/>
-        </w:rPr>
         <w:t xml:space="preserve"> </w:t>
       </w:r>
       <w:r>
@@ -3222,15 +3391,27 @@
         </w:rPr>
       </w:pPr>
       <w:r>
-        <w:t xml:space="preserve">Integralną częścią systemu agentowego jest otoczenie agenta, czyli środowisko </w:t>
-      </w:r>
-      <w:r>
-        <w:t xml:space="preserve">wspomniane w definicji </w:t>
-      </w:r>
-      <w:proofErr w:type="spellStart"/>
-      <w:r>
-        <w:rPr>
-          <w:color w:val="FF0000"/>
+        <w:t>Integralną częścią systemu agentowego jest otoczenie agenta, czyli środowisko</w:t>
+      </w:r>
+      <w:r>
+        <w:t>,</w:t>
+      </w:r>
+      <w:r>
+        <w:t xml:space="preserve"> </w:t>
+      </w:r>
+      <w:r>
+        <w:t xml:space="preserve">wspomniane w </w:t>
+      </w:r>
+      <w:r>
+        <w:rPr>
+          <w:color w:val="000000" w:themeColor="text1"/>
+        </w:rPr>
+        <w:t xml:space="preserve">definicji </w:t>
+      </w:r>
+      <w:proofErr w:type="spellStart"/>
+      <w:r>
+        <w:rPr>
+          <w:color w:val="000000" w:themeColor="text1"/>
         </w:rPr>
         <w:t>Wooldridga</w:t>
       </w:r>
@@ -3433,17 +3614,17 @@
         <w:rPr>
           <w:rFonts w:cs="Times New Roman"/>
           <w:iCs/>
+          <w:color w:val="000000" w:themeColor="text1"/>
+        </w:rPr>
+        <w:t>Wooldridga</w:t>
+      </w:r>
+      <w:proofErr w:type="spellEnd"/>
+      <w:r>
+        <w:rPr>
+          <w:rFonts w:cs="Times New Roman"/>
+          <w:iCs/>
           <w:color w:val="FF0000"/>
         </w:rPr>
-        <w:t>Wooldridga</w:t>
-      </w:r>
-      <w:proofErr w:type="spellEnd"/>
-      <w:r>
-        <w:rPr>
-          <w:rFonts w:cs="Times New Roman"/>
-          <w:iCs/>
-          <w:color w:val="FF0000"/>
-        </w:rPr>
         <w:t>.</w:t>
       </w:r>
     </w:p>
@@ -3502,6 +3683,9 @@
         <w:t>mogą prowadzić do niedeterministycznych rezultatów</w:t>
       </w:r>
       <w:r>
+        <w:t>,</w:t>
+      </w:r>
+      <w:r>
         <w:t xml:space="preserve"> co z kolei może doprowadzić do uzyskania przez agenta rezultatów niekorzystnych z perspektywy jego celów. </w:t>
       </w:r>
       <w:r>
@@ -3520,13 +3704,19 @@
         <w:t xml:space="preserve"> w którym akcje generują pojedynczy i za każdym razem identyczny</w:t>
       </w:r>
       <w:r>
-        <w:t xml:space="preserve"> rezultat jest środowiskiem</w:t>
-      </w:r>
-      <w:r>
-        <w:t xml:space="preserve"> </w:t>
-      </w:r>
-      <w:r>
-        <w:t>deterministycznym,</w:t>
+        <w:t xml:space="preserve"> rezultat</w:t>
+      </w:r>
+      <w:r>
+        <w:t>, jest środowisko</w:t>
+      </w:r>
+      <w:r>
+        <w:t xml:space="preserve"> </w:t>
+      </w:r>
+      <w:r>
+        <w:t>deterministyczne</w:t>
+      </w:r>
+      <w:r>
+        <w:t>,</w:t>
       </w:r>
       <w:r>
         <w:t xml:space="preserve"> na przykład program komputerowy.</w:t>
@@ -3685,7 +3875,19 @@
           </w:tcPr>
           <w:p>
             <w:r>
-              <w:t>Środowisko dynamiczne – jest to typ środowiska do którego maja dostęp inni agencji lub na przykład procesy co za tym idzie stan środowiska między akcjami agenta może ulec zmianie.</w:t>
+              <w:t xml:space="preserve">Środowisko dynamiczne – jest to typ środowiska do </w:t>
+            </w:r>
+            <w:r>
+              <w:t>którego maja dostęp inni agenci</w:t>
+            </w:r>
+            <w:r>
+              <w:t xml:space="preserve"> lub na przykład procesy</w:t>
+            </w:r>
+            <w:r>
+              <w:t>, a</w:t>
+            </w:r>
+            <w:r>
+              <w:t xml:space="preserve"> co za tym idzie stan środowiska między akcjami agenta może ulec zmianie.</w:t>
             </w:r>
           </w:p>
         </w:tc>
@@ -3756,7 +3958,11 @@
     <w:p>
       <w:pPr>
         <w:ind w:firstLine="360"/>
-      </w:pPr>
+        <w:rPr>
+          <w:color w:val="000000" w:themeColor="text1"/>
+        </w:rPr>
+      </w:pPr>
+      <w:bookmarkStart w:id="0" w:name="_GoBack"/>
       <w:r>
         <w:rPr>
           <w:rFonts w:cs="Times New Roman"/>
@@ -3779,21 +3985,13 @@
           <w:iCs/>
           <w:color w:val="000000" w:themeColor="text1"/>
         </w:rPr>
-        <w:t xml:space="preserve"> zostały sklasyfikowane.</w:t>
-      </w:r>
-      <w:r>
-        <w:rPr>
-          <w:rFonts w:cs="Times New Roman"/>
-          <w:iCs/>
-          <w:color w:val="FF0000"/>
-        </w:rPr>
-        <w:t xml:space="preserve"> </w:t>
-      </w:r>
-      <w:r>
-        <w:rPr>
-          <w:rFonts w:cs="Times New Roman"/>
-          <w:iCs/>
-          <w:color w:val="FF0000"/>
+        <w:t xml:space="preserve"> zostały sklasyfikowane. </w:t>
+      </w:r>
+      <w:r>
+        <w:rPr>
+          <w:rFonts w:cs="Times New Roman"/>
+          <w:iCs/>
+          <w:color w:val="000000" w:themeColor="text1"/>
         </w:rPr>
         <w:t xml:space="preserve">Michael </w:t>
       </w:r>
@@ -3802,7 +4000,7 @@
         <w:rPr>
           <w:rFonts w:cs="Times New Roman"/>
           <w:iCs/>
-          <w:color w:val="FF0000"/>
+          <w:color w:val="000000" w:themeColor="text1"/>
         </w:rPr>
         <w:t>Wooldridge</w:t>
       </w:r>
@@ -3811,23 +4009,15 @@
         <w:rPr>
           <w:rFonts w:cs="Times New Roman"/>
           <w:iCs/>
-          <w:color w:val="FF0000"/>
-        </w:rPr>
-        <w:t xml:space="preserve"> </w:t>
-      </w:r>
-      <w:r>
-        <w:rPr>
-          <w:rFonts w:cs="Times New Roman"/>
-          <w:iCs/>
-          <w:color w:val="000000" w:themeColor="text1"/>
-        </w:rPr>
-        <w:t xml:space="preserve">wraz z </w:t>
-      </w:r>
-      <w:r>
-        <w:rPr>
-          <w:rFonts w:cs="Times New Roman"/>
-          <w:iCs/>
-          <w:color w:val="FF0000"/>
+          <w:color w:val="000000" w:themeColor="text1"/>
+        </w:rPr>
+        <w:t xml:space="preserve"> wraz z </w:t>
+      </w:r>
+      <w:r>
+        <w:rPr>
+          <w:rFonts w:cs="Times New Roman"/>
+          <w:iCs/>
+          <w:color w:val="000000" w:themeColor="text1"/>
         </w:rPr>
         <w:t xml:space="preserve">Nicolas R. </w:t>
       </w:r>
@@ -3836,7 +4026,7 @@
         <w:rPr>
           <w:rFonts w:cs="Times New Roman"/>
           <w:iCs/>
-          <w:color w:val="FF0000"/>
+          <w:color w:val="000000" w:themeColor="text1"/>
         </w:rPr>
         <w:t>Jennings</w:t>
       </w:r>
@@ -3845,41 +4035,72 @@
         <w:rPr>
           <w:rFonts w:cs="Times New Roman"/>
           <w:iCs/>
-          <w:color w:val="FF0000"/>
+          <w:color w:val="000000" w:themeColor="text1"/>
         </w:rPr>
         <w:t>-em</w:t>
       </w:r>
       <w:r>
-        <w:t xml:space="preserve"> </w:t>
-      </w:r>
-      <w:r>
+        <w:rPr>
+          <w:color w:val="000000" w:themeColor="text1"/>
+        </w:rPr>
+        <w:t xml:space="preserve"> </w:t>
+      </w:r>
+      <w:r>
+        <w:rPr>
+          <w:color w:val="000000" w:themeColor="text1"/>
+        </w:rPr>
         <w:t>dzielą</w:t>
       </w:r>
       <w:r>
-        <w:t xml:space="preserve"> </w:t>
-      </w:r>
-      <w:r>
+        <w:rPr>
+          <w:color w:val="000000" w:themeColor="text1"/>
+        </w:rPr>
+        <w:t xml:space="preserve"> </w:t>
+      </w:r>
+      <w:r>
+        <w:rPr>
+          <w:color w:val="000000" w:themeColor="text1"/>
+        </w:rPr>
         <w:t>je</w:t>
       </w:r>
       <w:r>
+        <w:rPr>
+          <w:color w:val="000000" w:themeColor="text1"/>
+        </w:rPr>
         <w:t xml:space="preserve"> po</w:t>
       </w:r>
       <w:r>
+        <w:rPr>
+          <w:color w:val="000000" w:themeColor="text1"/>
+        </w:rPr>
         <w:t>między dwa</w:t>
       </w:r>
       <w:r>
+        <w:rPr>
+          <w:color w:val="000000" w:themeColor="text1"/>
+        </w:rPr>
         <w:t xml:space="preserve"> pojęcia</w:t>
       </w:r>
       <w:r>
+        <w:rPr>
+          <w:color w:val="000000" w:themeColor="text1"/>
+        </w:rPr>
         <w:t xml:space="preserve"> agenta</w:t>
       </w:r>
       <w:r>
+        <w:rPr>
+          <w:color w:val="000000" w:themeColor="text1"/>
+        </w:rPr>
         <w:t>.</w:t>
       </w:r>
       <w:r>
+        <w:rPr>
+          <w:color w:val="000000" w:themeColor="text1"/>
+        </w:rPr>
         <w:t xml:space="preserve"> Koncepcja słabego pojęcia agenta prezentuje go z perspektywy urządzenia lub programu komputerowego posiadającego następujące cechy:</w:t>
       </w:r>
     </w:p>
+    <w:bookmarkEnd w:id="0"/>
     <w:p>
       <w:pPr>
         <w:pStyle w:val="Akapitzlist"/>
@@ -3892,7 +4113,10 @@
         <w:t>A</w:t>
       </w:r>
       <w:r>
-        <w:t>utonomie</w:t>
+        <w:t>utonomi</w:t>
+      </w:r>
+      <w:r>
+        <w:t>ę</w:t>
       </w:r>
       <w:r>
         <w:t xml:space="preserve">(ang. </w:t>
@@ -3912,7 +4136,13 @@
         <w:t>interakcji</w:t>
       </w:r>
       <w:r>
-        <w:t xml:space="preserve"> z człowiekiem lub jego kontroli.  Agenta sam kontroluje swój wewnętrzy stan.</w:t>
+        <w:t xml:space="preserve"> z człowi</w:t>
+      </w:r>
+      <w:r>
+        <w:t>ekiem lub jego kontroli.  Agent</w:t>
+      </w:r>
+      <w:r>
+        <w:t xml:space="preserve"> sam kontroluje swój wewnętrzy stan.</w:t>
       </w:r>
     </w:p>
     <w:p>
@@ -3975,7 +4205,10 @@
         <w:t>)</w:t>
       </w:r>
       <w:r>
-        <w:t xml:space="preserve"> – po przez </w:t>
+        <w:t xml:space="preserve"> – po</w:t>
+      </w:r>
+      <w:r>
+        <w:t xml:space="preserve">przez </w:t>
       </w:r>
       <w:r>
         <w:t>sensory agent jest w stanie reagować</w:t>
@@ -4001,9 +4234,14 @@
           <w:numId w:val="3"/>
         </w:numPr>
       </w:pPr>
-      <w:r>
-        <w:t>Pro aktywność</w:t>
-      </w:r>
+      <w:proofErr w:type="spellStart"/>
+      <w:r>
+        <w:t>Pro</w:t>
+      </w:r>
+      <w:r>
+        <w:t>aktywność</w:t>
+      </w:r>
+      <w:proofErr w:type="spellEnd"/>
       <w:r>
         <w:t>(ang. Pro-</w:t>
       </w:r>
@@ -4039,7 +4277,13 @@
         <w:t xml:space="preserve"> przedstawia go</w:t>
       </w:r>
       <w:r>
-        <w:t xml:space="preserve"> jako jednostkę posiadając ludzkie cechy takie jak:</w:t>
+        <w:t xml:space="preserve"> jako jednostkę posiadając ludzkie cechy</w:t>
+      </w:r>
+      <w:r>
+        <w:t>,</w:t>
+      </w:r>
+      <w:r>
+        <w:t xml:space="preserve"> takie jak:</w:t>
       </w:r>
     </w:p>
     <w:p>
@@ -4106,7 +4350,7 @@
         </w:numPr>
       </w:pPr>
       <w:r>
-        <w:t>wiedza</w:t>
+        <w:t>wiedzę</w:t>
       </w:r>
       <w:r>
         <w:t xml:space="preserve"> (</w:t>
@@ -4169,7 +4413,19 @@
         <w:t>Przypisywanie agentom</w:t>
       </w:r>
       <w:r>
-        <w:t xml:space="preserve"> powyższych cech jest charakterystyczne dla większość badacz zajmujących się sztuczna inteligencją.</w:t>
+        <w:t xml:space="preserve"> powyższych cech jest charakterystyczne dla </w:t>
+      </w:r>
+      <w:r>
+        <w:t>większości</w:t>
+      </w:r>
+      <w:r>
+        <w:t xml:space="preserve"> badacz</w:t>
+      </w:r>
+      <w:r>
+        <w:t>y zajmujących się sztuczną</w:t>
+      </w:r>
+      <w:r>
+        <w:t xml:space="preserve"> inteligencją.</w:t>
       </w:r>
       <w:r>
         <w:t xml:space="preserve"> </w:t>
@@ -4228,7 +4484,10 @@
         <w:t xml:space="preserve"> – zdolność agenta do przemieszczani</w:t>
       </w:r>
       <w:r>
-        <w:t>a się po przez siec komputerową.</w:t>
+        <w:t>a się poprzez sieć</w:t>
+      </w:r>
+      <w:r>
+        <w:t xml:space="preserve"> komputerową.</w:t>
       </w:r>
     </w:p>
     <w:p>
@@ -4292,7 +4551,13 @@
         <w:t>)</w:t>
       </w:r>
       <w:r>
-        <w:t xml:space="preserve"> – agent stara się działać w taki sposób by nie pozbawić się możliwości wykonania</w:t>
+        <w:t xml:space="preserve"> – agent </w:t>
+      </w:r>
+      <w:r>
+        <w:t xml:space="preserve">stara się działać w taki sposób, </w:t>
+      </w:r>
+      <w:r>
+        <w:t>by nie pozbawić się możliwości wykonania</w:t>
       </w:r>
       <w:r>
         <w:t xml:space="preserve"> swojego celu.</w:t>
@@ -4344,7 +4609,15 @@
           <w:iCs/>
           <w:color w:val="000000" w:themeColor="text1"/>
         </w:rPr>
-        <w:t xml:space="preserve">oordynacja (ang. </w:t>
+        <w:t>oordyn</w:t>
+      </w:r>
+      <w:r>
+        <w:rPr>
+          <w:rFonts w:cs="Times New Roman"/>
+          <w:iCs/>
+          <w:color w:val="000000" w:themeColor="text1"/>
+        </w:rPr>
+        <w:t xml:space="preserve">acja (ang. </w:t>
       </w:r>
       <w:proofErr w:type="spellStart"/>
       <w:r>
@@ -4362,7 +4635,15 @@
           <w:iCs/>
           <w:color w:val="000000" w:themeColor="text1"/>
         </w:rPr>
-        <w:t>) – wiele agentów może wykonywać swo</w:t>
+        <w:t>) – wielu</w:t>
+      </w:r>
+      <w:r>
+        <w:rPr>
+          <w:rFonts w:cs="Times New Roman"/>
+          <w:iCs/>
+          <w:color w:val="000000" w:themeColor="text1"/>
+        </w:rPr>
+        <w:t xml:space="preserve"> agentów może wykonywać swo</w:t>
       </w:r>
       <w:r>
         <w:rPr>
@@ -4460,7 +4741,15 @@
           <w:iCs/>
           <w:color w:val="000000" w:themeColor="text1"/>
         </w:rPr>
-        <w:t>na ta cechę składa się umiejętność agenta do: elastycznego reagowania na zmiany w środowisku,</w:t>
+        <w:t>na tą cechę składa się zdol</w:t>
+      </w:r>
+      <w:r>
+        <w:rPr>
+          <w:rFonts w:cs="Times New Roman"/>
+          <w:iCs/>
+          <w:color w:val="000000" w:themeColor="text1"/>
+        </w:rPr>
+        <w:t>ność agenta do: elastycznego reagowania na zmiany w środowisku,</w:t>
       </w:r>
       <w:r>
         <w:rPr>
@@ -4556,7 +4845,23 @@
           <w:iCs/>
           <w:color w:val="000000" w:themeColor="text1"/>
         </w:rPr>
-        <w:t>założenie według którego agent świadomie nie będzie przekazywał fałszywych informacji</w:t>
+        <w:t>założenie</w:t>
+      </w:r>
+      <w:r>
+        <w:rPr>
+          <w:rFonts w:cs="Times New Roman"/>
+          <w:iCs/>
+          <w:color w:val="000000" w:themeColor="text1"/>
+        </w:rPr>
+        <w:t>,</w:t>
+      </w:r>
+      <w:r>
+        <w:rPr>
+          <w:rFonts w:cs="Times New Roman"/>
+          <w:iCs/>
+          <w:color w:val="000000" w:themeColor="text1"/>
+        </w:rPr>
+        <w:t xml:space="preserve"> według którego agent świadomie nie będzie przekazywał fałszywych informacji</w:t>
       </w:r>
       <w:r>
         <w:rPr>
@@ -4638,7 +4943,23 @@
           <w:iCs/>
           <w:color w:val="000000" w:themeColor="text1"/>
         </w:rPr>
+        <w:t>,</w:t>
+      </w:r>
+      <w:r>
+        <w:rPr>
+          <w:rFonts w:cs="Times New Roman"/>
+          <w:iCs/>
+          <w:color w:val="000000" w:themeColor="text1"/>
+        </w:rPr>
         <w:t xml:space="preserve"> między innymi</w:t>
+      </w:r>
+      <w:r>
+        <w:rPr>
+          <w:rFonts w:cs="Times New Roman"/>
+          <w:iCs/>
+          <w:color w:val="000000" w:themeColor="text1"/>
+        </w:rPr>
+        <w:t>,</w:t>
       </w:r>
       <w:r>
         <w:rPr>
@@ -4709,7 +5030,39 @@
           <w:iCs/>
           <w:color w:val="000000" w:themeColor="text1"/>
         </w:rPr>
-        <w:t>łówną cechą tego typu agentów są zdolności społeczne.  Wiele agentów współpracuje by osiągnąć jeden cel.</w:t>
+        <w:t>łówną cechą tego typu agentó</w:t>
+      </w:r>
+      <w:r>
+        <w:rPr>
+          <w:rFonts w:cs="Times New Roman"/>
+          <w:iCs/>
+          <w:color w:val="000000" w:themeColor="text1"/>
+        </w:rPr>
+        <w:t>w są zdolności społeczne.  Wielu</w:t>
+      </w:r>
+      <w:r>
+        <w:rPr>
+          <w:rFonts w:cs="Times New Roman"/>
+          <w:iCs/>
+          <w:color w:val="000000" w:themeColor="text1"/>
+        </w:rPr>
+        <w:t xml:space="preserve"> agentów współpracuje</w:t>
+      </w:r>
+      <w:r>
+        <w:rPr>
+          <w:rFonts w:cs="Times New Roman"/>
+          <w:iCs/>
+          <w:color w:val="000000" w:themeColor="text1"/>
+        </w:rPr>
+        <w:t>,</w:t>
+      </w:r>
+      <w:r>
+        <w:rPr>
+          <w:rFonts w:cs="Times New Roman"/>
+          <w:iCs/>
+          <w:color w:val="000000" w:themeColor="text1"/>
+        </w:rPr>
+        <w:t xml:space="preserve"> by osiągnąć jeden cel.</w:t>
       </w:r>
     </w:p>
     <w:p>
@@ -4747,7 +5100,23 @@
           <w:iCs/>
           <w:color w:val="000000" w:themeColor="text1"/>
         </w:rPr>
-        <w:t>genci ci wspierają użytkownika w interakcji z jedną lub wieloma aplikacjami po przez uczenie się od użytkownika lub innych agentów.</w:t>
+        <w:t>genci ci wspierają użytkownika w interakcji z j</w:t>
+      </w:r>
+      <w:r>
+        <w:rPr>
+          <w:rFonts w:cs="Times New Roman"/>
+          <w:iCs/>
+          <w:color w:val="000000" w:themeColor="text1"/>
+        </w:rPr>
+        <w:t>edną lub wieloma aplikacjami, po</w:t>
+      </w:r>
+      <w:r>
+        <w:rPr>
+          <w:rFonts w:cs="Times New Roman"/>
+          <w:iCs/>
+          <w:color w:val="000000" w:themeColor="text1"/>
+        </w:rPr>
+        <w:t>przez uczenie się od użytkownika lub innych agentów.</w:t>
       </w:r>
     </w:p>
     <w:p>
@@ -4807,7 +5176,15 @@
           <w:iCs/>
           <w:color w:val="000000" w:themeColor="text1"/>
         </w:rPr>
-        <w:t xml:space="preserve">Agencji informacyjny - </w:t>
+        <w:t>Agenci informacyjni</w:t>
+      </w:r>
+      <w:r>
+        <w:rPr>
+          <w:rFonts w:cs="Times New Roman"/>
+          <w:iCs/>
+          <w:color w:val="000000" w:themeColor="text1"/>
+        </w:rPr>
+        <w:t xml:space="preserve"> - </w:t>
       </w:r>
       <w:r>
         <w:rPr>
@@ -5012,10 +5389,22 @@
         <w:t>Agenci reaktywni – ich decyzj</w:t>
       </w:r>
       <w:r>
-        <w:t>e stanowią formę słownika którego</w:t>
-      </w:r>
-      <w:r>
-        <w:t xml:space="preserve"> to kluczem jest stan środowiska a wartością podejmowana akacja.</w:t>
+        <w:t>e stanowią formę słownika</w:t>
+      </w:r>
+      <w:r>
+        <w:t>,</w:t>
+      </w:r>
+      <w:r>
+        <w:t xml:space="preserve"> którego</w:t>
+      </w:r>
+      <w:r>
+        <w:t xml:space="preserve"> kluczem jest stan środowiska</w:t>
+      </w:r>
+      <w:r>
+        <w:t>,</w:t>
+      </w:r>
+      <w:r>
+        <w:t xml:space="preserve"> a wartością podejmowana akacja.</w:t>
       </w:r>
     </w:p>
     <w:p>
@@ -5044,7 +5433,19 @@
         <w:t xml:space="preserve">, BDI) </w:t>
       </w:r>
       <w:r>
-        <w:t xml:space="preserve">–ten typ agenta podejmuje decyzje na podstawie manipulacji struktur danych reprezentujących trzy cechy: przekonania, pragnienia oraz intencje. </w:t>
+        <w:t>–</w:t>
+      </w:r>
+      <w:r>
+        <w:t xml:space="preserve"> </w:t>
+      </w:r>
+      <w:r>
+        <w:t>ten typ agenta podejmuje decyzje na podstawie manipulacji struktur danych</w:t>
+      </w:r>
+      <w:r>
+        <w:t>,</w:t>
+      </w:r>
+      <w:r>
+        <w:t xml:space="preserve"> reprezentujących trzy cechy: przekonania, pragnienia oraz intencje. </w:t>
       </w:r>
     </w:p>
     <w:p>
@@ -5056,7 +5457,13 @@
         </w:numPr>
       </w:pPr>
       <w:r>
-        <w:t>Agenci oparci o architekturę warstwową – każda z ich decyzji jest oparta o warstwy które rozpatrują obecny stan środowiska na różnych poziomach abstrakcji.</w:t>
+        <w:t>Agenci oparci o architekturę warstwową – każda z ich decyzji jest oparta o warstwy</w:t>
+      </w:r>
+      <w:r>
+        <w:t>,</w:t>
+      </w:r>
+      <w:r>
+        <w:t xml:space="preserve"> które rozpatrują obecny stan środowiska na różnych poziomach abstrakcji.</w:t>
       </w:r>
     </w:p>
     <w:p>
@@ -5067,10 +5474,22 @@
         <w:t>Dla</w:t>
       </w:r>
       <w:r>
-        <w:t xml:space="preserve"> paradygmatu programowania agentowego powstało wiele narzędzi oraz języków które wspierają tworzenie systemów agentowych. </w:t>
-      </w:r>
-      <w:r>
-        <w:t xml:space="preserve">Wiele z nich jak na przykład szkielety aplikacji (ang. </w:t>
+        <w:t xml:space="preserve"> paradygmatu programowania agentowego powstało wiele narzędzi oraz języków</w:t>
+      </w:r>
+      <w:r>
+        <w:t>,</w:t>
+      </w:r>
+      <w:r>
+        <w:t xml:space="preserve"> które wspierają tworzenie systemów agentowych. </w:t>
+      </w:r>
+      <w:r>
+        <w:t>Wiele z nich</w:t>
+      </w:r>
+      <w:r>
+        <w:t>,</w:t>
+      </w:r>
+      <w:r>
+        <w:t xml:space="preserve"> jak na przykład szkielety aplikacji (ang. </w:t>
       </w:r>
       <w:proofErr w:type="spellStart"/>
       <w:r>
@@ -6098,7 +6517,13 @@
     </w:p>
     <w:p>
       <w:r>
-        <w:t>Problematyka związana zagadnieniem języków i narzędzi agentowych  została szerzej opisana w rozdziale 1.3 niemniejszego opracowania.</w:t>
+        <w:t>Problematyka związana zagadnieniem języków i narzędzi agentowych  została szer</w:t>
+      </w:r>
+      <w:r>
+        <w:t>zej opisana w rozdziale 1.3 ni</w:t>
+      </w:r>
+      <w:r>
+        <w:t>niejszego opracowania.</w:t>
       </w:r>
     </w:p>
     <w:p>
@@ -6159,7 +6584,10 @@
         <w:t xml:space="preserve"> oraz z</w:t>
       </w:r>
       <w:r>
-        <w:t>dolność do komunikowania się mię</w:t>
+        <w:t>dolności</w:t>
+      </w:r>
+      <w:r>
+        <w:t xml:space="preserve"> do komunikowania się mię</w:t>
       </w:r>
       <w:r>
         <w:t>dzy sobą.</w:t>
@@ -6257,7 +6685,13 @@
         <w:t xml:space="preserve"> Stanowi to przeciwieństwo podejścia obiektowego.</w:t>
       </w:r>
       <w:r>
-        <w:t xml:space="preserve"> Obiekty mogą chronić i kontrolować swój stan dzięki hermetyzacji jednak nie jest to w żaden sposób wymagane i jest jedynie wolą </w:t>
+        <w:t xml:space="preserve"> Obiekty mogą chronić i kontrolować swój stan dzięki hermetyzacji</w:t>
+      </w:r>
+      <w:r>
+        <w:t>,</w:t>
+      </w:r>
+      <w:r>
+        <w:t xml:space="preserve"> jednak nie jest to w żaden sposób wymagane i jest jedynie wolą </w:t>
       </w:r>
       <w:r>
         <w:t>programisty</w:t>
@@ -6278,7 +6712,16 @@
         <w:t xml:space="preserve"> jeśli</w:t>
       </w:r>
       <w:r>
-        <w:t xml:space="preserve"> w języku Java metoda lub funkcja zostanie opatrzona słowem kluczowym public każdy obiekt może</w:t>
+        <w:t xml:space="preserve"> w języku Java metoda lub funkcja zostanie opatrzona słowem kluczowym </w:t>
+      </w:r>
+      <w:r>
+        <w:rPr>
+          <w:i/>
+        </w:rPr>
+        <w:t>public</w:t>
+      </w:r>
+      <w:r>
+        <w:t xml:space="preserve"> każdy obiekt może</w:t>
       </w:r>
       <w:r>
         <w:t xml:space="preserve"> ją</w:t>
@@ -6290,6 +6733,9 @@
         <w:t>wywołać</w:t>
       </w:r>
       <w:r>
+        <w:t>,</w:t>
+      </w:r>
+      <w:r>
         <w:t xml:space="preserve"> bez żadnej kontroli.</w:t>
       </w:r>
       <w:r>
@@ -6383,13 +6829,31 @@
         <w:t xml:space="preserve"> </w:t>
       </w:r>
       <w:r>
-        <w:t xml:space="preserve">Oznacza to że obiekty różnych klas mogą mieć stany wewnętrzne rożnego typu. </w:t>
+        <w:t>Oznacza to</w:t>
+      </w:r>
+      <w:r>
+        <w:t>,</w:t>
+      </w:r>
+      <w:r>
+        <w:t xml:space="preserve"> że obiekty różnych klas mogą mieć stany wewnętrzne rożnego typu. </w:t>
       </w:r>
       <w:r>
         <w:t>Agenci</w:t>
       </w:r>
       <w:r>
-        <w:t xml:space="preserve"> posiada jedynie stany określonych typów na przykład przekonania czy </w:t>
+        <w:t xml:space="preserve"> posiada jedynie stany określonych typów</w:t>
+      </w:r>
+      <w:r>
+        <w:t>,</w:t>
+      </w:r>
+      <w:r>
+        <w:t xml:space="preserve"> na przykład przekonania</w:t>
+      </w:r>
+      <w:r>
+        <w:t>,</w:t>
+      </w:r>
+      <w:r>
+        <w:t xml:space="preserve"> czy </w:t>
       </w:r>
       <w:r>
         <w:t>wybory mające wpływ na ich zachowanie</w:t>
@@ -6511,10 +6975,19 @@
         <w:t xml:space="preserve"> Koncepcyjnie agent w stosunku do obiektu jest na wyższym poziomie abstrakcji. </w:t>
       </w:r>
       <w:r>
-        <w:t>Agent jako pojedyncza jednostka w programie reprezentuje jakiś cel lub role</w:t>
-      </w:r>
-      <w:r>
-        <w:t>, na przykład agent sprzątający pomieszczeni,</w:t>
+        <w:t>Agent jako pojedyncza jednostka w programie</w:t>
+      </w:r>
+      <w:r>
+        <w:t xml:space="preserve"> reprezentuje jakiś cel lub rolę</w:t>
+      </w:r>
+      <w:r>
+        <w:t>, na przykład agent sprzątający pomieszczeni</w:t>
+      </w:r>
+      <w:r>
+        <w:t>a</w:t>
+      </w:r>
+      <w:r>
+        <w:t>,</w:t>
       </w:r>
       <w:r>
         <w:t xml:space="preserve"> natomiast </w:t>
@@ -6526,7 +6999,13 @@
         <w:t xml:space="preserve"> obiekt stanowi najczęściej jedynie niewielki </w:t>
       </w:r>
       <w:r>
-        <w:t>element większej całości której celem może być również sprzątanie pomieszczenia.</w:t>
+        <w:t>element większej całości</w:t>
+      </w:r>
+      <w:r>
+        <w:t>,</w:t>
+      </w:r>
+      <w:r>
+        <w:t xml:space="preserve"> której celem może być również sprzątanie pomieszczenia.</w:t>
       </w:r>
     </w:p>
     <w:p>
@@ -6534,7 +7013,13 @@
         <w:ind w:firstLine="708"/>
       </w:pPr>
       <w:r>
-        <w:t>Opisane porównanie został podsumowane w tabeli 2.</w:t>
+        <w:t>Opisane porównanie został</w:t>
+      </w:r>
+      <w:r>
+        <w:t>o</w:t>
+      </w:r>
+      <w:r>
+        <w:t xml:space="preserve"> podsumowane w tabeli 2.</w:t>
       </w:r>
     </w:p>
     <w:tbl>
@@ -6603,7 +7088,10 @@
           </w:tcPr>
           <w:p>
             <w:r>
-              <w:t>agent</w:t>
+              <w:t>a</w:t>
+            </w:r>
+            <w:r>
+              <w:t>gent</w:t>
             </w:r>
           </w:p>
         </w:tc>
@@ -6670,7 +7158,16 @@
           </w:tcPr>
           <w:p>
             <w:r>
-              <w:t>przekonania ,intencje, wiedza, zobowiązania i inne</w:t>
+              <w:t>przekonania</w:t>
+            </w:r>
+            <w:r>
+              <w:t>,</w:t>
+            </w:r>
+            <w:r>
+              <w:t xml:space="preserve"> </w:t>
+            </w:r>
+            <w:r>
+              <w:t>intencje, wiedza, zobowiązania i inne</w:t>
             </w:r>
           </w:p>
           <w:p/>
@@ -6735,7 +7232,10 @@
           </w:tcPr>
           <w:p>
             <w:r>
-              <w:t>Oferta, informacja, prośba, obietnica i inne</w:t>
+              <w:t>o</w:t>
+            </w:r>
+            <w:r>
+              <w:t>ferta, informacja, prośba, obietnica i inne</w:t>
             </w:r>
           </w:p>
         </w:tc>
@@ -6798,7 +7298,13 @@
         <w:t xml:space="preserve">Oprogramowanie składające się z jednego agenta jest </w:t>
       </w:r>
       <w:r>
-        <w:t xml:space="preserve">ograniczone w swoim działaniu ponieważ </w:t>
+        <w:t>ograniczone w swoim działaniu</w:t>
+      </w:r>
+      <w:r>
+        <w:t>,</w:t>
+      </w:r>
+      <w:r>
+        <w:t xml:space="preserve"> ponieważ </w:t>
       </w:r>
       <w:r>
         <w:t xml:space="preserve">pojedynczy agent </w:t>
@@ -6828,7 +7334,13 @@
         <w:t>czynności</w:t>
       </w:r>
       <w:r>
-        <w:t xml:space="preserve"> konieczne jest wykorzystanie większej liczby wyspecjalizowanych agentów którzy współpracowali by ze sobą.</w:t>
+        <w:t xml:space="preserve"> konieczne jest wykorzystanie większej liczby wyspecjalizowanych agentów</w:t>
+      </w:r>
+      <w:r>
+        <w:t>,</w:t>
+      </w:r>
+      <w:r>
+        <w:t xml:space="preserve"> którzy współpracowali by ze sobą.</w:t>
       </w:r>
       <w:r>
         <w:t xml:space="preserve"> System oparty o takie założenia nazywany jest</w:t>
@@ -6983,13 +7495,25 @@
         <w:t>.</w:t>
       </w:r>
       <w:r>
-        <w:t xml:space="preserve"> Bez wspomnianych zdolności agenci nie byli by  w stanie współpracować i osiągnąć zamierzonego dla systemu celu.</w:t>
-      </w:r>
-      <w:r>
-        <w:t xml:space="preserve"> </w:t>
-      </w:r>
-      <w:r>
-        <w:t>Spośród wielu możliwości najbardziej znaczącymi sposobami komunikacji są protokoły komunikacyjne oraz utworzone do tego celu języki komunikacyjne agentów (ang</w:t>
+        <w:t xml:space="preserve"> Bez wspomni</w:t>
+      </w:r>
+      <w:r>
+        <w:t>anych zdolności agenci nie byli</w:t>
+      </w:r>
+      <w:r>
+        <w:t>by  w stanie współpracować i osiągnąć zamierzonego dla systemu celu.</w:t>
+      </w:r>
+      <w:r>
+        <w:t xml:space="preserve"> </w:t>
+      </w:r>
+      <w:r>
+        <w:t>Spośród wielu możliwości najbardziej znaczącymi sposobami komunikacji są protokoły komu</w:t>
+      </w:r>
+      <w:r>
+        <w:t>nikacyjne oraz utworzone w tym</w:t>
+      </w:r>
+      <w:r>
+        <w:t xml:space="preserve"> celu języki komunikacyjne agentów (ang</w:t>
       </w:r>
       <w:r>
         <w:t>.</w:t>
@@ -7023,7 +7547,13 @@
         <w:t xml:space="preserve"> takie jak na przykład TCP/IP </w:t>
       </w:r>
       <w:r>
-        <w:t xml:space="preserve"> są najlepszym rozwiązaniem dla aplikacji biznesowych natomiast języki sprawują się najlepiej dla systemów wykorzystujących</w:t>
+        <w:t xml:space="preserve"> są najlepszym rozwiązaniem dla aplikacji biznesowych</w:t>
+      </w:r>
+      <w:r>
+        <w:t>,</w:t>
+      </w:r>
+      <w:r>
+        <w:t xml:space="preserve"> natomiast języki sprawują się najlepiej dla systemów wykorzystujących</w:t>
       </w:r>
       <w:r>
         <w:t xml:space="preserve"> tożsamych</w:t>
@@ -7070,10 +7600,16 @@
         <w:t xml:space="preserve">. Język KQML </w:t>
       </w:r>
       <w:r>
-        <w:t>opiera się o przesył</w:t>
-      </w:r>
-      <w:r>
-        <w:t>anie wiadomości miedzy agentami,</w:t>
+        <w:t>opiera się na</w:t>
+      </w:r>
+      <w:r>
+        <w:t xml:space="preserve"> przesył</w:t>
+      </w:r>
+      <w:r>
+        <w:t>aniu wiadomości mię</w:t>
+      </w:r>
+      <w:r>
+        <w:t>dzy agentami,</w:t>
       </w:r>
       <w:r>
         <w:t xml:space="preserve"> </w:t>
@@ -7082,10 +7618,19 @@
         <w:t xml:space="preserve">definiuje </w:t>
       </w:r>
       <w:r>
-        <w:t>on format wiadomości która</w:t>
-      </w:r>
-      <w:r>
-        <w:t xml:space="preserve"> składaj się z </w:t>
+        <w:t>on format wiadomości</w:t>
+      </w:r>
+      <w:r>
+        <w:t>,</w:t>
+      </w:r>
+      <w:r>
+        <w:t xml:space="preserve"> która</w:t>
+      </w:r>
+      <w:r>
+        <w:t xml:space="preserve"> składa</w:t>
+      </w:r>
+      <w:r>
+        <w:t xml:space="preserve"> się z </w:t>
       </w:r>
       <w:proofErr w:type="spellStart"/>
       <w:r>
@@ -7093,10 +7638,25 @@
       </w:r>
       <w:proofErr w:type="spellEnd"/>
       <w:r>
+        <w:t xml:space="preserve"> </w:t>
+      </w:r>
+      <w:r>
         <w:t>(klasy wiadomości)</w:t>
       </w:r>
       <w:r>
-        <w:t xml:space="preserve"> oraz parametrów będącymi parami klucz</w:t>
+        <w:t xml:space="preserve"> oraz parametrów</w:t>
+      </w:r>
+      <w:r>
+        <w:t>,</w:t>
+      </w:r>
+      <w:r>
+        <w:t xml:space="preserve"> </w:t>
+      </w:r>
+      <w:r>
+        <w:t>będących</w:t>
+      </w:r>
+      <w:r>
+        <w:t xml:space="preserve"> parami klucz</w:t>
       </w:r>
       <w:r>
         <w:t>-</w:t>
@@ -7114,20 +7674,26 @@
         <w:t>ałożeniem języka KQML jest umożliwienie komunikacji między ag</w:t>
       </w:r>
       <w:r>
-        <w:t>entami bez względu na platformę, język czy</w:t>
-      </w:r>
-      <w:r>
-        <w:t xml:space="preserve"> paradygmatu</w:t>
-      </w:r>
-      <w:r>
-        <w:t xml:space="preserve"> według którego zostali napisani</w:t>
-      </w:r>
-      <w:r>
-        <w:t xml:space="preserve">. </w:t>
+        <w:t>entami</w:t>
+      </w:r>
+      <w:r>
+        <w:t>,</w:t>
+      </w:r>
+      <w:r>
+        <w:t xml:space="preserve"> bez względu na platformę, język czy</w:t>
+      </w:r>
+      <w:r>
+        <w:t xml:space="preserve"> paradygmat,</w:t>
+      </w:r>
+      <w:r>
+        <w:t xml:space="preserve"> według którego </w:t>
       </w:r>
       <w:r>
         <w:lastRenderedPageBreak/>
-        <w:t xml:space="preserve">Dla spełnienia tego założenia KQML wykorzystuje wirtualną bazę wiedzy (ang. </w:t>
+        <w:t>zostali napisani</w:t>
+      </w:r>
+      <w:r>
+        <w:t xml:space="preserve">. Dla spełnienia tego założenia KQML wykorzystuje wirtualną bazę wiedzy (ang. </w:t>
       </w:r>
       <w:proofErr w:type="spellStart"/>
       <w:r>
@@ -7154,7 +7720,31 @@
         <w:t>, VKB) pozwalającą na ujednolicenie posiadanych przez agentów informacji.</w:t>
       </w:r>
       <w:r>
-        <w:t xml:space="preserve"> Bez VKB informacje znane agentowi A napisanego w języku C# mogły by być nie zrozumiałe dla agenta B stworzonego w środowisku Java na przykład z powodu odmiennego formatu.</w:t>
+        <w:t xml:space="preserve"> Bez VKB informacje znane agentowi A</w:t>
+      </w:r>
+      <w:r>
+        <w:t>,</w:t>
+      </w:r>
+      <w:r>
+        <w:t xml:space="preserve"> napisane</w:t>
+      </w:r>
+      <w:r>
+        <w:t>go w języku C#, mogły by być nie</w:t>
+      </w:r>
+      <w:r>
+        <w:t>zrozumiałe dla agenta B</w:t>
+      </w:r>
+      <w:r>
+        <w:t>,</w:t>
+      </w:r>
+      <w:r>
+        <w:t xml:space="preserve"> stworzonego w środowisku Java</w:t>
+      </w:r>
+      <w:r>
+        <w:t>,</w:t>
+      </w:r>
+      <w:r>
+        <w:t xml:space="preserve"> na przykład z powodu odmiennego formatu.</w:t>
       </w:r>
       <w:r>
         <w:t xml:space="preserve"> </w:t>
@@ -7291,7 +7881,19 @@
           </w:tcPr>
           <w:p>
             <w:r>
-              <w:t>Agent chce od reszty agentów znających odpowiedź na pytanie P o przesłanie swoich imion(identyfikatorów).</w:t>
+              <w:t>Agent chce od reszty agentów zna</w:t>
+            </w:r>
+            <w:r>
+              <w:t>jących odpowiedź na pytanie P przesłania</w:t>
+            </w:r>
+            <w:r>
+              <w:t xml:space="preserve"> swoich imion</w:t>
+            </w:r>
+            <w:r>
+              <w:t xml:space="preserve"> </w:t>
+            </w:r>
+            <w:r>
+              <w:t>(identyfikatorów).</w:t>
             </w:r>
           </w:p>
         </w:tc>
@@ -7313,7 +7915,13 @@
           </w:tcPr>
           <w:p>
             <w:r>
-              <w:t>Agent A uważa że poprzednia wiadomość agenta B była źle sformułowana.</w:t>
+              <w:t>Agent A uważa</w:t>
+            </w:r>
+            <w:r>
+              <w:t>,</w:t>
+            </w:r>
+            <w:r>
+              <w:t xml:space="preserve"> że poprzednia wiadomość agenta B była źle sformułowana.</w:t>
             </w:r>
           </w:p>
         </w:tc>
@@ -7350,7 +7958,10 @@
         <w:t xml:space="preserve"> zawiera wiadomości KQML</w:t>
       </w:r>
       <w:r>
-        <w:t xml:space="preserve"> będącą zapytaniem o cenne akcji firmy IBM</w:t>
+        <w:t xml:space="preserve"> będące</w:t>
+      </w:r>
+      <w:r>
+        <w:t xml:space="preserve"> zapytaniem o cenne akcji firmy IBM</w:t>
       </w:r>
       <w:r>
         <w:t>.</w:t>
@@ -7605,7 +8216,43 @@
         <w:rPr>
           <w:rFonts w:cs="Consolas"/>
         </w:rPr>
-        <w:t>– język w jakim zapisano treść wiadomości(nadawca zakłada że odbiorca rozumie ten język)</w:t>
+        <w:t>– język</w:t>
+      </w:r>
+      <w:r>
+        <w:rPr>
+          <w:rFonts w:cs="Consolas"/>
+        </w:rPr>
+        <w:t>,</w:t>
+      </w:r>
+      <w:r>
+        <w:rPr>
+          <w:rFonts w:cs="Consolas"/>
+        </w:rPr>
+        <w:t xml:space="preserve"> w jakim zapisano treść wiadomości</w:t>
+      </w:r>
+      <w:r>
+        <w:rPr>
+          <w:rFonts w:cs="Consolas"/>
+        </w:rPr>
+        <w:t xml:space="preserve"> </w:t>
+      </w:r>
+      <w:r>
+        <w:rPr>
+          <w:rFonts w:cs="Consolas"/>
+        </w:rPr>
+        <w:t>(nadawca zakłada</w:t>
+      </w:r>
+      <w:r>
+        <w:rPr>
+          <w:rFonts w:cs="Consolas"/>
+        </w:rPr>
+        <w:t>,</w:t>
+      </w:r>
+      <w:r>
+        <w:rPr>
+          <w:rFonts w:cs="Consolas"/>
+        </w:rPr>
+        <w:t xml:space="preserve"> że odbiorca rozumie ten język)</w:t>
       </w:r>
       <w:r>
         <w:rPr>
@@ -7646,7 +8293,19 @@
         <w:rPr>
           <w:rFonts w:cs="Consolas"/>
         </w:rPr>
-        <w:t>opisująca domenę w której działają agenci, w przypadku tej wiadomości domeną jest nowojorska giełda papierów wartościowych.</w:t>
+        <w:t>opisująca domenę</w:t>
+      </w:r>
+      <w:r>
+        <w:rPr>
+          <w:rFonts w:cs="Consolas"/>
+        </w:rPr>
+        <w:t>,</w:t>
+      </w:r>
+      <w:r>
+        <w:rPr>
+          <w:rFonts w:cs="Consolas"/>
+        </w:rPr>
+        <w:t xml:space="preserve"> w której działają agenci, w przypadku tej wiadomości domeną jest nowojorska giełda papierów wartościowych.</w:t>
       </w:r>
     </w:p>
     <w:p>
@@ -7877,6 +8536,13 @@
           <w:rFonts w:cs="Times New Roman"/>
           <w:color w:val="000000" w:themeColor="text1"/>
         </w:rPr>
+        <w:t>,</w:t>
+      </w:r>
+      <w:r>
+        <w:rPr>
+          <w:rFonts w:cs="Times New Roman"/>
+          <w:color w:val="000000" w:themeColor="text1"/>
+        </w:rPr>
         <w:t xml:space="preserve"> gdy</w:t>
       </w:r>
       <w:r>
@@ -7914,6 +8580,13 @@
           <w:rFonts w:cs="Times New Roman"/>
           <w:color w:val="000000" w:themeColor="text1"/>
         </w:rPr>
+        <w:t>,</w:t>
+      </w:r>
+      <w:r>
+        <w:rPr>
+          <w:rFonts w:cs="Times New Roman"/>
+          <w:color w:val="000000" w:themeColor="text1"/>
+        </w:rPr>
         <w:t xml:space="preserve"> wprowadzający koncepcje samowystarczalnego i interaktywnego obiektu.  </w:t>
       </w:r>
       <w:r>
@@ -8002,7 +8675,15 @@
           <w:rFonts w:cs="Times New Roman"/>
           <w:color w:val="000000" w:themeColor="text1"/>
         </w:rPr>
-        <w:t>dzy agentami</w:t>
+        <w:t xml:space="preserve">dzy </w:t>
+      </w:r>
+      <w:r>
+        <w:rPr>
+          <w:rFonts w:cs="Times New Roman"/>
+          <w:color w:val="000000" w:themeColor="text1"/>
+        </w:rPr>
+        <w:lastRenderedPageBreak/>
+        <w:t>agentami</w:t>
       </w:r>
       <w:r>
         <w:rPr>
@@ -8016,29 +8697,42 @@
           <w:rFonts w:cs="Times New Roman"/>
           <w:color w:val="000000" w:themeColor="text1"/>
         </w:rPr>
-        <w:lastRenderedPageBreak/>
-        <w:t>dekompozycją</w:t>
-      </w:r>
-      <w:r>
-        <w:rPr>
-          <w:rFonts w:cs="Times New Roman"/>
-          <w:color w:val="000000" w:themeColor="text1"/>
-        </w:rPr>
-        <w:t xml:space="preserve"> i podziałem zadań, koordy</w:t>
-      </w:r>
-      <w:r>
-        <w:rPr>
-          <w:rFonts w:cs="Times New Roman"/>
-          <w:color w:val="000000" w:themeColor="text1"/>
-        </w:rPr>
-        <w:t>nacją i kooperacją, rozwią</w:t>
-      </w:r>
-      <w:r>
-        <w:rPr>
-          <w:rFonts w:cs="Times New Roman"/>
-          <w:color w:val="000000" w:themeColor="text1"/>
-        </w:rPr>
-        <w:t xml:space="preserve">zywaniem konfliktów po przez negocjacje. Są to typowe zagadnienia dla systemów składających się </w:t>
+        <w:t>dekompozycja i podział</w:t>
+      </w:r>
+      <w:r>
+        <w:rPr>
+          <w:rFonts w:cs="Times New Roman"/>
+          <w:color w:val="000000" w:themeColor="text1"/>
+        </w:rPr>
+        <w:t xml:space="preserve"> zadań, koordy</w:t>
+      </w:r>
+      <w:r>
+        <w:rPr>
+          <w:rFonts w:cs="Times New Roman"/>
+          <w:color w:val="000000" w:themeColor="text1"/>
+        </w:rPr>
+        <w:t>nacja i kooperacja</w:t>
+      </w:r>
+      <w:r>
+        <w:rPr>
+          <w:rFonts w:cs="Times New Roman"/>
+          <w:color w:val="000000" w:themeColor="text1"/>
+        </w:rPr>
+        <w:t>, rozwią</w:t>
+      </w:r>
+      <w:r>
+        <w:rPr>
+          <w:rFonts w:cs="Times New Roman"/>
+          <w:color w:val="000000" w:themeColor="text1"/>
+        </w:rPr>
+        <w:t>zywanie</w:t>
+      </w:r>
+      <w:r>
+        <w:rPr>
+          <w:rFonts w:cs="Times New Roman"/>
+          <w:color w:val="000000" w:themeColor="text1"/>
+        </w:rPr>
+        <w:t xml:space="preserve"> konfliktów poprzez negocjacje. Są to typowe zagadnienia dla systemów składających się </w:t>
       </w:r>
       <w:r>
         <w:rPr>
@@ -8138,7 +8832,21 @@
           <w:rFonts w:cs="Times New Roman"/>
           <w:color w:val="000000" w:themeColor="text1"/>
         </w:rPr>
-        <w:t>przygotowane dla języków obiektowych platformy i szkielety aplikacji a specjalnie stwo</w:t>
+        <w:t xml:space="preserve">przygotowane dla języków obiektowych platformy i szkielety aplikacji </w:t>
+      </w:r>
+      <w:r>
+        <w:rPr>
+          <w:rFonts w:cs="Times New Roman"/>
+          <w:color w:val="000000" w:themeColor="text1"/>
+        </w:rPr>
+        <w:t>oraz</w:t>
+      </w:r>
+      <w:r>
+        <w:rPr>
+          <w:rFonts w:cs="Times New Roman"/>
+          <w:color w:val="000000" w:themeColor="text1"/>
+        </w:rPr>
+        <w:t xml:space="preserve"> specjalnie stwo</w:t>
       </w:r>
       <w:r>
         <w:rPr>
@@ -8166,6 +8874,13 @@
           <w:rFonts w:cs="Times New Roman"/>
           <w:color w:val="000000" w:themeColor="text1"/>
         </w:rPr>
+        <w:t>,</w:t>
+      </w:r>
+      <w:r>
+        <w:rPr>
+          <w:rFonts w:cs="Times New Roman"/>
+          <w:color w:val="000000" w:themeColor="text1"/>
+        </w:rPr>
         <w:t xml:space="preserve"> a</w:t>
       </w:r>
       <w:r>
@@ -8187,9 +8902,16 @@
       <w:r>
         <w:rPr>
           <w:rFonts w:cs="Times New Roman"/>
+          <w:color w:val="000000" w:themeColor="text1"/>
+        </w:rPr>
+        <w:t>.</w:t>
+      </w:r>
+      <w:r>
+        <w:rPr>
+          <w:rFonts w:cs="Times New Roman"/>
           <w:color w:val="FF0000"/>
         </w:rPr>
-        <w:t xml:space="preserve"> . </w:t>
+        <w:t xml:space="preserve"> </w:t>
       </w:r>
       <w:r>
         <w:rPr>
@@ -8328,21 +9050,84 @@
           <w:rFonts w:cs="Times New Roman"/>
           <w:color w:val="000000" w:themeColor="text1"/>
         </w:rPr>
-        <w:t>) i informacje czyli przesłanie informacji.</w:t>
-      </w:r>
-      <w:r>
-        <w:rPr>
-          <w:rFonts w:cs="Times New Roman"/>
-          <w:color w:val="000000" w:themeColor="text1"/>
-        </w:rPr>
-        <w:t xml:space="preserve"> Agencji wykonywali </w:t>
-      </w:r>
-      <w:r>
-        <w:rPr>
-          <w:rFonts w:cs="Times New Roman"/>
-          <w:color w:val="000000" w:themeColor="text1"/>
-        </w:rPr>
-        <w:t xml:space="preserve">swoje działania na podstawie prostej pętli która była przez nich iterowana, pierwsza iteracja powodowała wczytywanie wiadomości i jeśli było to konieczne aktualizacja przekonań i intencji, druga powodowała wykonanie zobowiązań dla obecnej iteracji. </w:t>
+        <w:t>) i informacje</w:t>
+      </w:r>
+      <w:r>
+        <w:rPr>
+          <w:rFonts w:cs="Times New Roman"/>
+          <w:color w:val="000000" w:themeColor="text1"/>
+        </w:rPr>
+        <w:t>,</w:t>
+      </w:r>
+      <w:r>
+        <w:rPr>
+          <w:rFonts w:cs="Times New Roman"/>
+          <w:color w:val="000000" w:themeColor="text1"/>
+        </w:rPr>
+        <w:t xml:space="preserve"> czyli przesłanie informacji.</w:t>
+      </w:r>
+      <w:r>
+        <w:rPr>
+          <w:rFonts w:cs="Times New Roman"/>
+          <w:color w:val="000000" w:themeColor="text1"/>
+        </w:rPr>
+        <w:t xml:space="preserve"> Agenci</w:t>
+      </w:r>
+      <w:r>
+        <w:rPr>
+          <w:rFonts w:cs="Times New Roman"/>
+          <w:color w:val="000000" w:themeColor="text1"/>
+        </w:rPr>
+        <w:t xml:space="preserve"> wykonywali </w:t>
+      </w:r>
+      <w:r>
+        <w:rPr>
+          <w:rFonts w:cs="Times New Roman"/>
+          <w:color w:val="000000" w:themeColor="text1"/>
+        </w:rPr>
+        <w:t>swoje działania na podstawie prostej pętli</w:t>
+      </w:r>
+      <w:r>
+        <w:rPr>
+          <w:rFonts w:cs="Times New Roman"/>
+          <w:color w:val="000000" w:themeColor="text1"/>
+        </w:rPr>
+        <w:t>,</w:t>
+      </w:r>
+      <w:r>
+        <w:rPr>
+          <w:rFonts w:cs="Times New Roman"/>
+          <w:color w:val="000000" w:themeColor="text1"/>
+        </w:rPr>
+        <w:t xml:space="preserve"> która była przez nich iterowana, pierwsza iteracja powodowała wczytywanie wiadomości i jeśli było to konieczne</w:t>
+      </w:r>
+      <w:r>
+        <w:rPr>
+          <w:rFonts w:cs="Times New Roman"/>
+          <w:color w:val="000000" w:themeColor="text1"/>
+        </w:rPr>
+        <w:t>,</w:t>
+      </w:r>
+      <w:r>
+        <w:rPr>
+          <w:rFonts w:cs="Times New Roman"/>
+          <w:color w:val="000000" w:themeColor="text1"/>
+        </w:rPr>
+        <w:t xml:space="preserve"> aktualizacj</w:t>
+      </w:r>
+      <w:r>
+        <w:rPr>
+          <w:rFonts w:cs="Times New Roman"/>
+          <w:color w:val="000000" w:themeColor="text1"/>
+        </w:rPr>
+        <w:t>ę</w:t>
+      </w:r>
+      <w:r>
+        <w:rPr>
+          <w:rFonts w:cs="Times New Roman"/>
+          <w:color w:val="000000" w:themeColor="text1"/>
+        </w:rPr>
+        <w:t xml:space="preserve"> przekonań i intencji, druga powodowała wykonanie zobowiązań dla obecnej iteracji. </w:t>
       </w:r>
       <w:r>
         <w:rPr>
@@ -8356,7 +9141,14 @@
           <w:rFonts w:cs="Times New Roman"/>
           <w:color w:val="000000" w:themeColor="text1"/>
         </w:rPr>
-        <w:t>o mimo bycia bezpo</w:t>
+        <w:t>o</w:t>
+      </w:r>
+      <w:r>
+        <w:rPr>
+          <w:rFonts w:cs="Times New Roman"/>
+          <w:color w:val="000000" w:themeColor="text1"/>
+        </w:rPr>
+        <w:t>mimo bycia bezpo</w:t>
       </w:r>
       <w:r>
         <w:rPr>
@@ -8391,7 +9183,35 @@
           <w:rFonts w:cs="Times New Roman"/>
           <w:color w:val="000000" w:themeColor="text1"/>
         </w:rPr>
-        <w:t>m niż językiem agentowym w pełnym</w:t>
+        <w:t>m</w:t>
+      </w:r>
+      <w:r>
+        <w:rPr>
+          <w:rFonts w:cs="Times New Roman"/>
+          <w:color w:val="000000" w:themeColor="text1"/>
+        </w:rPr>
+        <w:t>,</w:t>
+      </w:r>
+      <w:r>
+        <w:rPr>
+          <w:rFonts w:cs="Times New Roman"/>
+          <w:color w:val="000000" w:themeColor="text1"/>
+        </w:rPr>
+        <w:t xml:space="preserve"> niż językiem agentowym</w:t>
+      </w:r>
+      <w:r>
+        <w:rPr>
+          <w:rFonts w:cs="Times New Roman"/>
+          <w:color w:val="000000" w:themeColor="text1"/>
+        </w:rPr>
+        <w:t>,</w:t>
+      </w:r>
+      <w:r>
+        <w:rPr>
+          <w:rFonts w:cs="Times New Roman"/>
+          <w:color w:val="000000" w:themeColor="text1"/>
+        </w:rPr>
+        <w:t xml:space="preserve"> w pełnym</w:t>
       </w:r>
       <w:r>
         <w:rPr>
@@ -8460,7 +9280,35 @@
           <w:rFonts w:cs="Times New Roman"/>
           <w:color w:val="000000" w:themeColor="text1"/>
         </w:rPr>
-        <w:t xml:space="preserve">.  PLACA rozszerzał  zdolności agentów o planowanie co znacznie zmniejszało intensywność komunikacji jednak tak jak jego poprzednik nie posiada praktycznego zastosowania. </w:t>
+        <w:t>.  PLACA rozszerzał  zdolności agentów o planowanie</w:t>
+      </w:r>
+      <w:r>
+        <w:rPr>
+          <w:rFonts w:cs="Times New Roman"/>
+          <w:color w:val="000000" w:themeColor="text1"/>
+        </w:rPr>
+        <w:t>,</w:t>
+      </w:r>
+      <w:r>
+        <w:rPr>
+          <w:rFonts w:cs="Times New Roman"/>
+          <w:color w:val="000000" w:themeColor="text1"/>
+        </w:rPr>
+        <w:t xml:space="preserve"> co znacznie zmniejszało intensywność komunikacji</w:t>
+      </w:r>
+      <w:r>
+        <w:rPr>
+          <w:rFonts w:cs="Times New Roman"/>
+          <w:color w:val="000000" w:themeColor="text1"/>
+        </w:rPr>
+        <w:t>,</w:t>
+      </w:r>
+      <w:r>
+        <w:rPr>
+          <w:rFonts w:cs="Times New Roman"/>
+          <w:color w:val="000000" w:themeColor="text1"/>
+        </w:rPr>
+        <w:t xml:space="preserve"> jednak tak jak jego poprzednik nie posiada praktycznego zastosowania. </w:t>
       </w:r>
       <w:r>
         <w:rPr>
@@ -8474,7 +9322,7 @@
           <w:rFonts w:cs="Times New Roman"/>
           <w:color w:val="000000" w:themeColor="text1"/>
         </w:rPr>
-        <w:t xml:space="preserve"> również usprawniał sposób komunikacji po przez </w:t>
+        <w:t xml:space="preserve"> również usprawniał sposób komunikacji poprzez </w:t>
       </w:r>
       <w:r>
         <w:rPr>
@@ -8488,21 +9336,42 @@
           <w:rFonts w:cs="Times New Roman"/>
           <w:color w:val="000000" w:themeColor="text1"/>
         </w:rPr>
-        <w:t xml:space="preserve">Z pośród pozostałych języków agentowych można wyróżnić </w:t>
-      </w:r>
-      <w:r>
-        <w:rPr>
-          <w:rFonts w:cs="Times New Roman"/>
-          <w:color w:val="000000" w:themeColor="text1"/>
-        </w:rPr>
-        <w:t xml:space="preserve"> </w:t>
-      </w:r>
-      <w:r>
-        <w:rPr>
-          <w:rFonts w:cs="Times New Roman"/>
-          <w:color w:val="000000" w:themeColor="text1"/>
-        </w:rPr>
-        <w:t xml:space="preserve">te które bazują o architekturę BDI, są to między innymi: </w:t>
+        <w:t>S</w:t>
+      </w:r>
+      <w:r>
+        <w:rPr>
+          <w:rFonts w:cs="Times New Roman"/>
+          <w:color w:val="000000" w:themeColor="text1"/>
+        </w:rPr>
+        <w:t xml:space="preserve">pośród pozostałych języków agentowych można wyróżnić </w:t>
+      </w:r>
+      <w:r>
+        <w:rPr>
+          <w:rFonts w:cs="Times New Roman"/>
+          <w:color w:val="000000" w:themeColor="text1"/>
+        </w:rPr>
+        <w:t xml:space="preserve"> </w:t>
+      </w:r>
+      <w:r>
+        <w:rPr>
+          <w:rFonts w:cs="Times New Roman"/>
+          <w:color w:val="000000" w:themeColor="text1"/>
+        </w:rPr>
+        <w:t>te</w:t>
+      </w:r>
+      <w:r>
+        <w:rPr>
+          <w:rFonts w:cs="Times New Roman"/>
+          <w:color w:val="000000" w:themeColor="text1"/>
+        </w:rPr>
+        <w:t>,</w:t>
+      </w:r>
+      <w:r>
+        <w:rPr>
+          <w:rFonts w:cs="Times New Roman"/>
+          <w:color w:val="000000" w:themeColor="text1"/>
+        </w:rPr>
+        <w:t xml:space="preserve"> które bazują o architekturę BDI, są to między innymi: </w:t>
       </w:r>
       <w:proofErr w:type="spellStart"/>
       <w:r>
@@ -8525,7 +9394,21 @@
           <w:rFonts w:cs="Times New Roman"/>
           <w:color w:val="000000" w:themeColor="text1"/>
         </w:rPr>
-        <w:t xml:space="preserve"> Dużą części technologii agentowych stanowią narzędzia oraz platformy których jest ponad sto, p</w:t>
+        <w:t xml:space="preserve"> Dużą części technologii agentowych stanowią narzędzia oraz platformy</w:t>
+      </w:r>
+      <w:r>
+        <w:rPr>
+          <w:rFonts w:cs="Times New Roman"/>
+          <w:color w:val="000000" w:themeColor="text1"/>
+        </w:rPr>
+        <w:t>,</w:t>
+      </w:r>
+      <w:r>
+        <w:rPr>
+          <w:rFonts w:cs="Times New Roman"/>
+          <w:color w:val="000000" w:themeColor="text1"/>
+        </w:rPr>
+        <w:t xml:space="preserve"> których jest ponad sto, p</w:t>
       </w:r>
       <w:r>
         <w:rPr>
@@ -8621,12 +9504,18 @@
         <w:rPr>
           <w:rFonts w:cs="Arial"/>
         </w:rPr>
-        <w:t xml:space="preserve"> które jest komercyjnym projektem.  </w:t>
+        <w:t xml:space="preserve"> który</w:t>
       </w:r>
       <w:r>
         <w:rPr>
           <w:rFonts w:cs="Arial"/>
         </w:rPr>
+        <w:t xml:space="preserve"> jest komercyjnym projektem.  </w:t>
+      </w:r>
+      <w:r>
+        <w:rPr>
+          <w:rFonts w:cs="Arial"/>
+        </w:rPr>
         <w:t xml:space="preserve">Wszystkie trzy platformy zostały zbudowane na bazie języka Java i </w:t>
       </w:r>
       <w:r>
@@ -8657,12 +9546,24 @@
         <w:rPr>
           <w:rFonts w:cs="Arial"/>
         </w:rPr>
-        <w:t xml:space="preserve"> ale również zawierają narzędzia na przykład</w:t>
+        <w:t xml:space="preserve"> </w:t>
       </w:r>
       <w:r>
         <w:rPr>
           <w:rFonts w:cs="Arial"/>
         </w:rPr>
+        <w:t xml:space="preserve">ale również zawierają narzędzia, </w:t>
+      </w:r>
+      <w:r>
+        <w:rPr>
+          <w:rFonts w:cs="Arial"/>
+        </w:rPr>
+        <w:t>na przykład</w:t>
+      </w:r>
+      <w:r>
+        <w:rPr>
+          <w:rFonts w:cs="Arial"/>
+        </w:rPr>
         <w:t xml:space="preserve"> umoż</w:t>
       </w:r>
       <w:r>
@@ -8676,13 +9577,27 @@
           <w:rFonts w:cs="Arial"/>
           <w:iCs/>
         </w:rPr>
-        <w:t>JACK Agent Language) któr</w:t>
+        <w:t>JACK Agent Language)</w:t>
       </w:r>
       <w:r>
         <w:rPr>
           <w:rFonts w:cs="Arial"/>
           <w:iCs/>
         </w:rPr>
+        <w:t>,</w:t>
+      </w:r>
+      <w:r>
+        <w:rPr>
+          <w:rFonts w:cs="Arial"/>
+          <w:iCs/>
+        </w:rPr>
+        <w:t xml:space="preserve"> któr</w:t>
+      </w:r>
+      <w:r>
+        <w:rPr>
+          <w:rFonts w:cs="Arial"/>
+          <w:iCs/>
+        </w:rPr>
         <w:t>y jest rozszerzeniem języka Java</w:t>
       </w:r>
       <w:r>
@@ -8697,7 +9612,7 @@
           <w:rFonts w:cs="Arial"/>
           <w:iCs/>
         </w:rPr>
-        <w:t xml:space="preserve"> Z </w:t>
+        <w:t xml:space="preserve"> S</w:t>
       </w:r>
       <w:r>
         <w:rPr>
@@ -8718,13 +9633,27 @@
           <w:rFonts w:cs="Arial"/>
           <w:iCs/>
         </w:rPr>
-        <w:t>DE pozwalająca</w:t>
+        <w:t>DE</w:t>
       </w:r>
       <w:r>
         <w:rPr>
           <w:rFonts w:cs="Arial"/>
           <w:iCs/>
         </w:rPr>
+        <w:t>,</w:t>
+      </w:r>
+      <w:r>
+        <w:rPr>
+          <w:rFonts w:cs="Arial"/>
+          <w:iCs/>
+        </w:rPr>
+        <w:t xml:space="preserve"> pozwalająca</w:t>
+      </w:r>
+      <w:r>
+        <w:rPr>
+          <w:rFonts w:cs="Arial"/>
+          <w:iCs/>
+        </w:rPr>
         <w:t xml:space="preserve"> na tworzenie systemów </w:t>
       </w:r>
       <w:proofErr w:type="spellStart"/>
@@ -8748,7 +9677,21 @@
           <w:rFonts w:cs="Arial"/>
           <w:iCs/>
         </w:rPr>
-        <w:t>kontenery rozproszone pomiędzy wiele komputerów z jednym głównym kontenerem do którego podłączone są pozostałe.</w:t>
+        <w:t>kontenery rozproszone pomiędzy wiele komputerów z jednym głównym kontenerem</w:t>
+      </w:r>
+      <w:r>
+        <w:rPr>
+          <w:rFonts w:cs="Arial"/>
+          <w:iCs/>
+        </w:rPr>
+        <w:t>,</w:t>
+      </w:r>
+      <w:r>
+        <w:rPr>
+          <w:rFonts w:cs="Arial"/>
+          <w:iCs/>
+        </w:rPr>
+        <w:t xml:space="preserve"> do którego podłączone są pozostałe.</w:t>
       </w:r>
       <w:r>
         <w:rPr>
@@ -8861,7 +9804,63 @@
           <w:rFonts w:cs="Times New Roman"/>
           <w:color w:val="000000" w:themeColor="text1"/>
         </w:rPr>
-        <w:t xml:space="preserve"> Technologią wspólną dla platformy jak i języków agentowych są języki komunikacyjne pozwalające na komunikacje miedzy agentami. Ilość ACL nie jest tak zróżnicowana jak platform czy języków agentowych. </w:t>
+        <w:t xml:space="preserve"> Technologią wspólną dla platformy</w:t>
+      </w:r>
+      <w:r>
+        <w:rPr>
+          <w:rFonts w:cs="Times New Roman"/>
+          <w:color w:val="000000" w:themeColor="text1"/>
+        </w:rPr>
+        <w:t>,</w:t>
+      </w:r>
+      <w:r>
+        <w:rPr>
+          <w:rFonts w:cs="Times New Roman"/>
+          <w:color w:val="000000" w:themeColor="text1"/>
+        </w:rPr>
+        <w:t xml:space="preserve"> jak i języków agentowych są języki komunika</w:t>
+      </w:r>
+      <w:r>
+        <w:rPr>
+          <w:rFonts w:cs="Times New Roman"/>
+          <w:color w:val="000000" w:themeColor="text1"/>
+        </w:rPr>
+        <w:t>cyjne pozwalające na komunikację</w:t>
+      </w:r>
+      <w:r>
+        <w:rPr>
+          <w:rFonts w:cs="Times New Roman"/>
+          <w:color w:val="000000" w:themeColor="text1"/>
+        </w:rPr>
+        <w:t xml:space="preserve"> miedzy agentami. Ilość ACL nie jest tak zróżnicowana</w:t>
+      </w:r>
+      <w:r>
+        <w:rPr>
+          <w:rFonts w:cs="Times New Roman"/>
+          <w:color w:val="000000" w:themeColor="text1"/>
+        </w:rPr>
+        <w:t>,</w:t>
+      </w:r>
+      <w:r>
+        <w:rPr>
+          <w:rFonts w:cs="Times New Roman"/>
+          <w:color w:val="000000" w:themeColor="text1"/>
+        </w:rPr>
+        <w:t xml:space="preserve"> jak platform</w:t>
+      </w:r>
+      <w:r>
+        <w:rPr>
+          <w:rFonts w:cs="Times New Roman"/>
+          <w:color w:val="000000" w:themeColor="text1"/>
+        </w:rPr>
+        <w:t>y czy języki agentowe</w:t>
+      </w:r>
+      <w:r>
+        <w:rPr>
+          <w:rFonts w:cs="Times New Roman"/>
+          <w:color w:val="000000" w:themeColor="text1"/>
+        </w:rPr>
+        <w:t xml:space="preserve">. </w:t>
       </w:r>
       <w:r>
         <w:rPr>
@@ -8923,7 +9922,19 @@
         <w:t xml:space="preserve"> KQML nie jest </w:t>
       </w:r>
       <w:r>
-        <w:t xml:space="preserve">obecnie rozwijany jednak doczekał się swoich następców </w:t>
+        <w:t>obecnie rozwijany</w:t>
+      </w:r>
+      <w:r>
+        <w:t>,</w:t>
+      </w:r>
+      <w:r>
+        <w:t xml:space="preserve"> jednak</w:t>
+      </w:r>
+      <w:r>
+        <w:t>że</w:t>
+      </w:r>
+      <w:r>
+        <w:t xml:space="preserve"> doczekał się swoich następców </w:t>
       </w:r>
       <w:r>
         <w:t>na przykład KQML-Lite</w:t>
@@ -9084,7 +10095,21 @@
           <w:rFonts w:cs="Times New Roman"/>
           <w:color w:val="000000" w:themeColor="text1"/>
         </w:rPr>
-        <w:t xml:space="preserve"> i zrzeszająca zarówno organizacje jak i osoby</w:t>
+        <w:t xml:space="preserve"> i zrzeszająca zarówno organizacje</w:t>
+      </w:r>
+      <w:r>
+        <w:rPr>
+          <w:rFonts w:cs="Times New Roman"/>
+          <w:color w:val="000000" w:themeColor="text1"/>
+        </w:rPr>
+        <w:t>,</w:t>
+      </w:r>
+      <w:r>
+        <w:rPr>
+          <w:rFonts w:cs="Times New Roman"/>
+          <w:color w:val="000000" w:themeColor="text1"/>
+        </w:rPr>
+        <w:t xml:space="preserve"> jak i osoby</w:t>
       </w:r>
       <w:r>
         <w:rPr>
@@ -9119,7 +10144,21 @@
           <w:rFonts w:cs="Times New Roman"/>
           <w:color w:val="000000" w:themeColor="text1"/>
         </w:rPr>
-        <w:t xml:space="preserve">organizacja ta opublikowała 25 specyfikacji obejmujących takie zagadnienia jak architektura i </w:t>
+        <w:t>organizacja ta opublikowała 25 specyfikacji obejmujących takie zagadnienia</w:t>
+      </w:r>
+      <w:r>
+        <w:rPr>
+          <w:rFonts w:cs="Times New Roman"/>
+          <w:color w:val="000000" w:themeColor="text1"/>
+        </w:rPr>
+        <w:t>,</w:t>
+      </w:r>
+      <w:r>
+        <w:rPr>
+          <w:rFonts w:cs="Times New Roman"/>
+          <w:color w:val="000000" w:themeColor="text1"/>
+        </w:rPr>
+        <w:t xml:space="preserve"> jak architektura i </w:t>
       </w:r>
       <w:r>
         <w:rPr>
@@ -9263,7 +10302,13 @@
         <w:t>]</w:t>
       </w:r>
       <w:r>
-        <w:t xml:space="preserve"> Poza standardami FIPA stworzyła wspomniany już wcześniej język komunikacyjny FIPA-ACL</w:t>
+        <w:t xml:space="preserve"> Poza standardami</w:t>
+      </w:r>
+      <w:r>
+        <w:t xml:space="preserve">, FIPA stworzyła wspomniany </w:t>
+      </w:r>
+      <w:r>
+        <w:t>wcześniej język komunikacyjny FIPA-ACL</w:t>
       </w:r>
       <w:r>
         <w:t xml:space="preserve"> oraz platformę</w:t>
@@ -9278,9 +10323,6 @@
         <w:t xml:space="preserve"> FIPA-OS</w:t>
       </w:r>
       <w:r>
-        <w:t xml:space="preserve"> </w:t>
-      </w:r>
-      <w:r>
         <w:t>.</w:t>
       </w:r>
       <w:r>
@@ -9323,7 +10365,21 @@
           <w:rFonts w:cs="Times New Roman"/>
           <w:color w:val="000000" w:themeColor="text1"/>
         </w:rPr>
-        <w:t xml:space="preserve"> do 2005 roku </w:t>
+        <w:t xml:space="preserve"> do 2005 roku</w:t>
+      </w:r>
+      <w:r>
+        <w:rPr>
+          <w:rFonts w:cs="Times New Roman"/>
+          <w:color w:val="000000" w:themeColor="text1"/>
+        </w:rPr>
+        <w:t>,</w:t>
+      </w:r>
+      <w:r>
+        <w:rPr>
+          <w:rFonts w:cs="Times New Roman"/>
+          <w:color w:val="000000" w:themeColor="text1"/>
+        </w:rPr>
+        <w:t xml:space="preserve"> </w:t>
       </w:r>
       <w:r>
         <w:rPr>
@@ -9846,7 +10902,31 @@
         <w:rPr>
           <w:szCs w:val="24"/>
         </w:rPr>
-        <w:t>ch, zarówno tych znanych z życia codziennego jak zakupy czy też naukowych, na przykład</w:t>
+        <w:t>ch, zarówno tych znanych z życia codziennego</w:t>
+      </w:r>
+      <w:r>
+        <w:rPr>
+          <w:szCs w:val="24"/>
+        </w:rPr>
+        <w:t>,</w:t>
+      </w:r>
+      <w:r>
+        <w:rPr>
+          <w:szCs w:val="24"/>
+        </w:rPr>
+        <w:t xml:space="preserve"> jak zakupy</w:t>
+      </w:r>
+      <w:r>
+        <w:rPr>
+          <w:szCs w:val="24"/>
+        </w:rPr>
+        <w:t>,</w:t>
+      </w:r>
+      <w:r>
+        <w:rPr>
+          <w:szCs w:val="24"/>
+        </w:rPr>
+        <w:t xml:space="preserve"> czy też naukowych, na przykład</w:t>
       </w:r>
       <w:r>
         <w:rPr>
@@ -9854,12 +10934,14 @@
         </w:rPr>
         <w:t xml:space="preserve"> modelowanie </w:t>
       </w:r>
-      <w:r>
-        <w:rPr>
-          <w:szCs w:val="24"/>
-        </w:rPr>
-        <w:t>zachowani</w:t>
-      </w:r>
+      <w:proofErr w:type="spellStart"/>
+      <w:r>
+        <w:rPr>
+          <w:szCs w:val="24"/>
+        </w:rPr>
+        <w:t>zachowań</w:t>
+      </w:r>
+      <w:proofErr w:type="spellEnd"/>
       <w:r>
         <w:rPr>
           <w:szCs w:val="24"/>
@@ -9870,7 +10952,25 @@
         <w:rPr>
           <w:szCs w:val="24"/>
         </w:rPr>
-        <w:t xml:space="preserve"> Poniższe akapity przedstawią jedynie kilka możliwości </w:t>
+        <w:t xml:space="preserve"> Poniższej zostanie przedstawionych</w:t>
+      </w:r>
+      <w:r>
+        <w:rPr>
+          <w:szCs w:val="24"/>
+        </w:rPr>
+        <w:t xml:space="preserve"> jedynie kilka możliwości</w:t>
+      </w:r>
+      <w:r>
+        <w:rPr>
+          <w:szCs w:val="24"/>
+        </w:rPr>
+        <w:t>,</w:t>
+      </w:r>
+      <w:r>
+        <w:rPr>
+          <w:szCs w:val="24"/>
+        </w:rPr>
+        <w:t xml:space="preserve"> </w:t>
       </w:r>
       <w:r>
         <w:rPr>
@@ -9938,13 +11038,49 @@
         <w:rPr>
           <w:szCs w:val="24"/>
         </w:rPr>
-        <w:t>Robot sam potrafił by poruszać się po budynku w celu odnajdywania kurzy i dostosowywać czas swojego działanie do rytmu życia właściciela. Z technicznego punktu widzenia u</w:t>
-      </w:r>
-      <w:r>
-        <w:rPr>
-          <w:szCs w:val="24"/>
-        </w:rPr>
-        <w:t>rządzenie było by w stanie poruszać się</w:t>
+        <w:t>Robot sam potrafił</w:t>
+      </w:r>
+      <w:r>
+        <w:rPr>
+          <w:szCs w:val="24"/>
+        </w:rPr>
+        <w:t>by poruszać się po budynku</w:t>
+      </w:r>
+      <w:r>
+        <w:rPr>
+          <w:szCs w:val="24"/>
+        </w:rPr>
+        <w:t>,</w:t>
+      </w:r>
+      <w:r>
+        <w:rPr>
+          <w:szCs w:val="24"/>
+        </w:rPr>
+        <w:t xml:space="preserve"> w celu odnajdywania </w:t>
+      </w:r>
+      <w:r>
+        <w:rPr>
+          <w:szCs w:val="24"/>
+        </w:rPr>
+        <w:t>kurzu</w:t>
+      </w:r>
+      <w:r>
+        <w:rPr>
+          <w:szCs w:val="24"/>
+        </w:rPr>
+        <w:t xml:space="preserve"> i dostosowywać czas swojego działanie do rytmu życia właściciela. Z technicznego punktu widzenia u</w:t>
+      </w:r>
+      <w:r>
+        <w:rPr>
+          <w:szCs w:val="24"/>
+        </w:rPr>
+        <w:t>rządzenie było</w:t>
+      </w:r>
+      <w:r>
+        <w:rPr>
+          <w:szCs w:val="24"/>
+        </w:rPr>
+        <w:t>by w stanie poruszać się</w:t>
       </w:r>
       <w:r>
         <w:rPr>
@@ -9956,19 +11092,69 @@
         <w:rPr>
           <w:szCs w:val="24"/>
         </w:rPr>
-        <w:t xml:space="preserve">ie danych uzyskanych z sensorów natomiast </w:t>
-      </w:r>
-      <w:r>
-        <w:rPr>
-          <w:szCs w:val="24"/>
-        </w:rPr>
-        <w:t xml:space="preserve"> plan budynku mogły by stanowić </w:t>
-      </w:r>
-      <w:r>
-        <w:rPr>
-          <w:szCs w:val="24"/>
-        </w:rPr>
-        <w:t xml:space="preserve">wiedze agenta o otoczeniu. Środowisko takiego agenta było by </w:t>
+        <w:t>ie danych uzyskanych z sensorów</w:t>
+      </w:r>
+      <w:r>
+        <w:rPr>
+          <w:szCs w:val="24"/>
+        </w:rPr>
+        <w:t>,</w:t>
+      </w:r>
+      <w:r>
+        <w:rPr>
+          <w:szCs w:val="24"/>
+        </w:rPr>
+        <w:t xml:space="preserve"> natomiast </w:t>
+      </w:r>
+      <w:r>
+        <w:rPr>
+          <w:szCs w:val="24"/>
+        </w:rPr>
+        <w:t xml:space="preserve"> plan budynku </w:t>
+      </w:r>
+      <w:proofErr w:type="spellStart"/>
+      <w:r>
+        <w:rPr>
+          <w:szCs w:val="24"/>
+        </w:rPr>
+        <w:t>mogł</w:t>
+      </w:r>
+      <w:r>
+        <w:rPr>
+          <w:szCs w:val="24"/>
+        </w:rPr>
+        <w:t>by</w:t>
+      </w:r>
+      <w:proofErr w:type="spellEnd"/>
+      <w:r>
+        <w:rPr>
+          <w:szCs w:val="24"/>
+        </w:rPr>
+        <w:t xml:space="preserve"> stanowić </w:t>
+      </w:r>
+      <w:r>
+        <w:rPr>
+          <w:szCs w:val="24"/>
+        </w:rPr>
+        <w:t>wiedzę</w:t>
+      </w:r>
+      <w:r>
+        <w:rPr>
+          <w:szCs w:val="24"/>
+        </w:rPr>
+        <w:t xml:space="preserve"> agenta o otoczeniu.</w:t>
+      </w:r>
+      <w:r>
+        <w:rPr>
+          <w:szCs w:val="24"/>
+        </w:rPr>
+        <w:t xml:space="preserve"> Środowisko takiego agenta było</w:t>
+      </w:r>
+      <w:r>
+        <w:rPr>
+          <w:szCs w:val="24"/>
+        </w:rPr>
+        <w:t xml:space="preserve">by </w:t>
       </w:r>
       <w:r>
         <w:rPr>
@@ -9980,7 +11166,25 @@
         <w:rPr>
           <w:szCs w:val="24"/>
         </w:rPr>
-        <w:t xml:space="preserve">dynamiczne, na przykład mogło by nastąpić przemeblowanie co zmusiło by agenta do zmiany swoich </w:t>
+        <w:t>dynamiczne, na przykład mogło</w:t>
+      </w:r>
+      <w:r>
+        <w:rPr>
+          <w:szCs w:val="24"/>
+        </w:rPr>
+        <w:t>by nastąpić przemeblowanie</w:t>
+      </w:r>
+      <w:r>
+        <w:rPr>
+          <w:szCs w:val="24"/>
+        </w:rPr>
+        <w:t>,</w:t>
+      </w:r>
+      <w:r>
+        <w:rPr>
+          <w:szCs w:val="24"/>
+        </w:rPr>
+        <w:t xml:space="preserve"> co zmusiło by agenta do zmiany swoich </w:t>
       </w:r>
       <w:r>
         <w:rPr>
@@ -10012,13 +11216,37 @@
           <w:szCs w:val="24"/>
         </w:rPr>
         <w:tab/>
-        <w:t xml:space="preserve">Powyższy przykład </w:t>
-      </w:r>
-      <w:r>
-        <w:rPr>
-          <w:szCs w:val="24"/>
-        </w:rPr>
-        <w:t xml:space="preserve">choć traktuje o programowaniu agentowym jest </w:t>
+        <w:t>Powyższy przykład</w:t>
+      </w:r>
+      <w:r>
+        <w:rPr>
+          <w:szCs w:val="24"/>
+        </w:rPr>
+        <w:t>,</w:t>
+      </w:r>
+      <w:r>
+        <w:rPr>
+          <w:szCs w:val="24"/>
+        </w:rPr>
+        <w:t xml:space="preserve"> </w:t>
+      </w:r>
+      <w:r>
+        <w:rPr>
+          <w:szCs w:val="24"/>
+        </w:rPr>
+        <w:t>choć traktuje o programowaniu agentowym</w:t>
+      </w:r>
+      <w:r>
+        <w:rPr>
+          <w:szCs w:val="24"/>
+        </w:rPr>
+        <w:t>,</w:t>
+      </w:r>
+      <w:r>
+        <w:rPr>
+          <w:szCs w:val="24"/>
+        </w:rPr>
+        <w:t xml:space="preserve"> jest </w:t>
       </w:r>
       <w:r>
         <w:rPr>
@@ -10048,7 +11276,13 @@
         <w:rPr>
           <w:szCs w:val="24"/>
         </w:rPr>
-        <w:t xml:space="preserve"> których kolokwialnie można nazwać pomocnikami. </w:t>
+        <w:t>, które</w:t>
+      </w:r>
+      <w:r>
+        <w:rPr>
+          <w:szCs w:val="24"/>
+        </w:rPr>
+        <w:t xml:space="preserve"> kolokwialnie można nazwać pomocnikami. </w:t>
       </w:r>
       <w:r>
         <w:rPr>
@@ -10066,13 +11300,37 @@
         <w:rPr>
           <w:szCs w:val="24"/>
         </w:rPr>
-        <w:t xml:space="preserve"> w zależności od potrzeb </w:t>
-      </w:r>
-      <w:r>
-        <w:rPr>
-          <w:szCs w:val="24"/>
-        </w:rPr>
-        <w:t>działali by</w:t>
+        <w:t>,</w:t>
+      </w:r>
+      <w:r>
+        <w:rPr>
+          <w:szCs w:val="24"/>
+        </w:rPr>
+        <w:t xml:space="preserve"> w zależności od potrzeb</w:t>
+      </w:r>
+      <w:r>
+        <w:rPr>
+          <w:szCs w:val="24"/>
+        </w:rPr>
+        <w:t>,</w:t>
+      </w:r>
+      <w:r>
+        <w:rPr>
+          <w:szCs w:val="24"/>
+        </w:rPr>
+        <w:t xml:space="preserve"> </w:t>
+      </w:r>
+      <w:r>
+        <w:rPr>
+          <w:szCs w:val="24"/>
+        </w:rPr>
+        <w:t>działali</w:t>
+      </w:r>
+      <w:r>
+        <w:rPr>
+          <w:szCs w:val="24"/>
+        </w:rPr>
+        <w:t>by</w:t>
       </w:r>
       <w:r>
         <w:rPr>
@@ -10096,7 +11354,13 @@
         <w:rPr>
           <w:szCs w:val="24"/>
         </w:rPr>
-        <w:t>dobrze sprawdzał by się</w:t>
+        <w:t>dobrze sprawdzał</w:t>
+      </w:r>
+      <w:r>
+        <w:rPr>
+          <w:szCs w:val="24"/>
+        </w:rPr>
+        <w:t>by się</w:t>
       </w:r>
       <w:r>
         <w:rPr>
@@ -10120,13 +11384,25 @@
         <w:rPr>
           <w:szCs w:val="24"/>
         </w:rPr>
-        <w:t xml:space="preserve"> o użytkowniku mógł by informować go jedynie o interesujących </w:t>
-      </w:r>
-      <w:r>
-        <w:rPr>
-          <w:szCs w:val="24"/>
-        </w:rPr>
-        <w:t xml:space="preserve">go </w:t>
+        <w:t xml:space="preserve"> o użytkowniku mógł</w:t>
+      </w:r>
+      <w:r>
+        <w:rPr>
+          <w:szCs w:val="24"/>
+        </w:rPr>
+        <w:t xml:space="preserve">by informować go jedynie o interesujących </w:t>
+      </w:r>
+      <w:r>
+        <w:rPr>
+          <w:szCs w:val="24"/>
+        </w:rPr>
+        <w:t>dla niego</w:t>
+      </w:r>
+      <w:r>
+        <w:rPr>
+          <w:szCs w:val="24"/>
+        </w:rPr>
+        <w:t xml:space="preserve"> </w:t>
       </w:r>
       <w:r>
         <w:rPr>
@@ -10144,7 +11420,13 @@
         <w:rPr>
           <w:szCs w:val="24"/>
         </w:rPr>
-        <w:t xml:space="preserve"> mogła by zostać wykorzystana do</w:t>
+        <w:t xml:space="preserve"> mogła</w:t>
+      </w:r>
+      <w:r>
+        <w:rPr>
+          <w:szCs w:val="24"/>
+        </w:rPr>
+        <w:t>by zostać wykorzystana do</w:t>
       </w:r>
       <w:r>
         <w:rPr>
@@ -10156,7 +11438,19 @@
         <w:rPr>
           <w:szCs w:val="24"/>
         </w:rPr>
-        <w:t>nia informacji na przykład</w:t>
+        <w:t>nia informacji</w:t>
+      </w:r>
+      <w:r>
+        <w:rPr>
+          <w:szCs w:val="24"/>
+        </w:rPr>
+        <w:t>,</w:t>
+      </w:r>
+      <w:r>
+        <w:rPr>
+          <w:szCs w:val="24"/>
+        </w:rPr>
+        <w:t xml:space="preserve"> na przykład</w:t>
       </w:r>
       <w:r>
         <w:rPr>
@@ -10204,7 +11498,43 @@
         <w:rPr>
           <w:szCs w:val="24"/>
         </w:rPr>
-        <w:t xml:space="preserve"> Agenci dzięki zdolności komunikacji informowali by się wzajemnie o stronach które już odwiedzili dla </w:t>
+        <w:t xml:space="preserve"> Agenci</w:t>
+      </w:r>
+      <w:r>
+        <w:rPr>
+          <w:szCs w:val="24"/>
+        </w:rPr>
+        <w:t>,</w:t>
+      </w:r>
+      <w:r>
+        <w:rPr>
+          <w:szCs w:val="24"/>
+        </w:rPr>
+        <w:t xml:space="preserve"> dzięki zdolności komunikacji</w:t>
+      </w:r>
+      <w:r>
+        <w:rPr>
+          <w:szCs w:val="24"/>
+        </w:rPr>
+        <w:t>, informowali</w:t>
+      </w:r>
+      <w:r>
+        <w:rPr>
+          <w:szCs w:val="24"/>
+        </w:rPr>
+        <w:t>by się wzajemnie o stronach</w:t>
+      </w:r>
+      <w:r>
+        <w:rPr>
+          <w:szCs w:val="24"/>
+        </w:rPr>
+        <w:t>,</w:t>
+      </w:r>
+      <w:r>
+        <w:rPr>
+          <w:szCs w:val="24"/>
+        </w:rPr>
+        <w:t xml:space="preserve"> które już odwiedzili dla </w:t>
       </w:r>
       <w:r>
         <w:rPr>
@@ -10235,7 +11565,19 @@
         <w:rPr>
           <w:szCs w:val="24"/>
         </w:rPr>
-        <w:t xml:space="preserve">Z powodu swoich cech oraz sposobu działania agenci doskonale nadają się do tworzenia symulacji w szczególności tych związanych z </w:t>
+        <w:t>Z powodu swoich cech oraz sposobu działania agenci doskonale nadają się do tworzenia symulacji</w:t>
+      </w:r>
+      <w:r>
+        <w:rPr>
+          <w:szCs w:val="24"/>
+        </w:rPr>
+        <w:t>,</w:t>
+      </w:r>
+      <w:r>
+        <w:rPr>
+          <w:szCs w:val="24"/>
+        </w:rPr>
+        <w:t xml:space="preserve"> w szczególności tych związanych z </w:t>
       </w:r>
       <w:proofErr w:type="spellStart"/>
       <w:r>
@@ -10255,20 +11597,44 @@
         <w:rPr>
           <w:szCs w:val="24"/>
         </w:rPr>
-        <w:t>ści do komunikacji i swoim stanom</w:t>
-      </w:r>
-      <w:r>
-        <w:rPr>
-          <w:szCs w:val="24"/>
-        </w:rPr>
-        <w:t xml:space="preserve"> wewnętrznym jak przekonania czy intencje agenci mogą symulować </w:t>
+        <w:t xml:space="preserve">ści </w:t>
       </w:r>
       <w:r>
         <w:rPr>
           <w:szCs w:val="24"/>
         </w:rPr>
         <w:lastRenderedPageBreak/>
-        <w:t xml:space="preserve">między innymi </w:t>
+        <w:t>do komunikacji i swoim stanom</w:t>
+      </w:r>
+      <w:r>
+        <w:rPr>
+          <w:szCs w:val="24"/>
+        </w:rPr>
+        <w:t xml:space="preserve"> wewnętrznym</w:t>
+      </w:r>
+      <w:r>
+        <w:rPr>
+          <w:szCs w:val="24"/>
+        </w:rPr>
+        <w:t>, takim</w:t>
+      </w:r>
+      <w:r>
+        <w:rPr>
+          <w:szCs w:val="24"/>
+        </w:rPr>
+        <w:t xml:space="preserve"> jak przekonania</w:t>
+      </w:r>
+      <w:r>
+        <w:rPr>
+          <w:szCs w:val="24"/>
+        </w:rPr>
+        <w:t>,</w:t>
+      </w:r>
+      <w:r>
+        <w:rPr>
+          <w:szCs w:val="24"/>
+        </w:rPr>
+        <w:t xml:space="preserve"> czy intencje agenci mogą symulować między innymi </w:t>
       </w:r>
       <w:r>
         <w:rPr>
@@ -10304,7 +11670,19 @@
         <w:rPr>
           <w:szCs w:val="24"/>
         </w:rPr>
-        <w:t>rzenia jak na przykład atak drapieżnika</w:t>
+        <w:t>rzenia</w:t>
+      </w:r>
+      <w:r>
+        <w:rPr>
+          <w:szCs w:val="24"/>
+        </w:rPr>
+        <w:t>,</w:t>
+      </w:r>
+      <w:r>
+        <w:rPr>
+          <w:szCs w:val="24"/>
+        </w:rPr>
+        <w:t xml:space="preserve"> jak na przykład atak drapieżnika</w:t>
       </w:r>
       <w:r>
         <w:rPr>
@@ -10524,20 +11902,32 @@
         <w:rPr>
           <w:szCs w:val="24"/>
         </w:rPr>
-        <w:t xml:space="preserve"> dbanie o jakość wytwarzanych części.</w:t>
-      </w:r>
-    </w:p>
-    <w:p>
-      <w:pPr>
-        <w:rPr>
-          <w:szCs w:val="24"/>
-        </w:rPr>
-      </w:pPr>
-      <w:r>
-        <w:rPr>
-          <w:szCs w:val="24"/>
-        </w:rPr>
-        <w:t>System zajmował się obsługą taśmy produkcyjnej, każdy jej aspekt posiadał swoi</w:t>
+        <w:t>dbanie o jakość wytwarzanych części.</w:t>
+      </w:r>
+    </w:p>
+    <w:p>
+      <w:pPr>
+        <w:rPr>
+          <w:szCs w:val="24"/>
+        </w:rPr>
+      </w:pPr>
+      <w:r>
+        <w:rPr>
+          <w:szCs w:val="24"/>
+        </w:rPr>
+        <w:t>System zajmował się obsługą taśmy produkcyjnej,</w:t>
+      </w:r>
+      <w:r>
+        <w:rPr>
+          <w:szCs w:val="24"/>
+        </w:rPr>
+        <w:t xml:space="preserve"> a</w:t>
+      </w:r>
+      <w:r>
+        <w:rPr>
+          <w:szCs w:val="24"/>
+        </w:rPr>
+        <w:t xml:space="preserve"> każdy jej aspekt posiadał swoi</w:t>
       </w:r>
       <w:r>
         <w:rPr>
@@ -10593,15 +11983,7 @@
         <w:rPr>
           <w:szCs w:val="24"/>
         </w:rPr>
-        <w:t xml:space="preserve"> 20% zwiększenie przepustowości</w:t>
-      </w:r>
-      <w:bookmarkStart w:id="0" w:name="_GoBack"/>
-      <w:bookmarkEnd w:id="0"/>
-      <w:r>
-        <w:rPr>
-          <w:szCs w:val="24"/>
-        </w:rPr>
-        <w:t xml:space="preserve"> </w:t>
+        <w:t xml:space="preserve"> 20% zwiększenie przepustowości </w:t>
       </w:r>
       <w:r>
         <w:rPr>
@@ -10615,6 +11997,13 @@
         </w:rPr>
         <w:t>[20]</w:t>
       </w:r>
+    </w:p>
+    <w:p>
+      <w:pPr>
+        <w:rPr>
+          <w:szCs w:val="24"/>
+        </w:rPr>
+      </w:pPr>
     </w:p>
     <w:p>
       <w:pPr>
@@ -11234,6 +12623,7 @@
         <w:rPr>
           <w:lang w:val="en-US"/>
         </w:rPr>
+        <w:lastRenderedPageBreak/>
         <w:t>[13</w:t>
       </w:r>
       <w:r>
@@ -11346,7 +12736,6 @@
         <w:rPr>
           <w:lang w:val="en-US"/>
         </w:rPr>
-        <w:lastRenderedPageBreak/>
         <w:t xml:space="preserve">[14]- A Communication Infrastructure to Support Knowledge Level Agents on the Web - </w:t>
       </w:r>
       <w:proofErr w:type="spellStart"/>
@@ -14475,7 +15864,7 @@
 </file>
 
 <file path=customXml/itemProps1.xml><?xml version="1.0" encoding="utf-8"?>
-<ds:datastoreItem xmlns:ds="http://schemas.openxmlformats.org/officeDocument/2006/customXml" ds:itemID="{6162D56C-7A95-4A99-B300-8FA962A2DF5A}">
+<ds:datastoreItem xmlns:ds="http://schemas.openxmlformats.org/officeDocument/2006/customXml" ds:itemID="{3FDF16D8-3CE6-4CD9-9C92-05BA81A65A20}">
   <ds:schemaRefs>
     <ds:schemaRef ds:uri="http://schemas.openxmlformats.org/officeDocument/2006/bibliography"/>
   </ds:schemaRefs>
